--- a/Dokumentacja/dokumentacja.docx
+++ b/Dokumentacja/dokumentacja.docx
@@ -1,6 +1,6 @@
 
 <file path=word/document.xml><?xml version="1.0" encoding="utf-8"?>
-<w:document xmlns:ve="http://schemas.openxmlformats.org/markup-compatibility/2006" xmlns:o="urn:schemas-microsoft-com:office:office" xmlns:r="http://schemas.openxmlformats.org/officeDocument/2006/relationships" xmlns:m="http://schemas.openxmlformats.org/officeDocument/2006/math" xmlns:v="urn:schemas-microsoft-com:vml" xmlns:wp="http://schemas.openxmlformats.org/drawingml/2006/wordprocessingDrawing" xmlns:w10="urn:schemas-microsoft-com:office:word" xmlns:w="http://schemas.openxmlformats.org/wordprocessingml/2006/main" xmlns:wne="http://schemas.microsoft.com/office/word/2006/wordml">
+<w:document xmlns:wpc="http://schemas.microsoft.com/office/word/2010/wordprocessingCanvas" xmlns:mc="http://schemas.openxmlformats.org/markup-compatibility/2006" xmlns:o="urn:schemas-microsoft-com:office:office" xmlns:r="http://schemas.openxmlformats.org/officeDocument/2006/relationships" xmlns:m="http://schemas.openxmlformats.org/officeDocument/2006/math" xmlns:v="urn:schemas-microsoft-com:vml" xmlns:wp14="http://schemas.microsoft.com/office/word/2010/wordprocessingDrawing" xmlns:wp="http://schemas.openxmlformats.org/drawingml/2006/wordprocessingDrawing" xmlns:w10="urn:schemas-microsoft-com:office:word" xmlns:w="http://schemas.openxmlformats.org/wordprocessingml/2006/main" xmlns:w14="http://schemas.microsoft.com/office/word/2010/wordml" xmlns:w15="http://schemas.microsoft.com/office/word/2012/wordml" xmlns:wpg="http://schemas.microsoft.com/office/word/2010/wordprocessingGroup" xmlns:wpi="http://schemas.microsoft.com/office/word/2010/wordprocessingInk" xmlns:wne="http://schemas.microsoft.com/office/word/2006/wordml" xmlns:wps="http://schemas.microsoft.com/office/word/2010/wordprocessingShape" mc:Ignorable="w14 w15 wp14">
   <w:body>
     <w:p>
       <w:pPr>
@@ -63,11 +63,31 @@
           <w:szCs w:val="24"/>
         </w:rPr>
         <w:lastRenderedPageBreak/>
-        <w:t>SPIS TREŚCI</w:t>
+        <w:t>SPIS TRE</w:t>
+      </w:r>
+      <w:bookmarkStart w:id="0" w:name="_GoBack"/>
+      <w:bookmarkEnd w:id="0"/>
+      <w:r>
+        <w:rPr>
+          <w:rFonts w:ascii="Arial" w:hAnsi="Arial" w:cs="Arial"/>
+          <w:b/>
+          <w:sz w:val="24"/>
+          <w:szCs w:val="24"/>
+        </w:rPr>
+        <w:t>ŚCI</w:t>
       </w:r>
     </w:p>
     <w:sdt>
       <w:sdtPr>
+        <w:rPr>
+          <w:rFonts w:ascii="Times New Roman" w:eastAsia="Times New Roman" w:hAnsi="Times New Roman" w:cs="Times New Roman"/>
+          <w:b w:val="0"/>
+          <w:bCs w:val="0"/>
+          <w:color w:val="auto"/>
+          <w:sz w:val="20"/>
+          <w:szCs w:val="20"/>
+          <w:lang w:eastAsia="pl-PL"/>
+        </w:rPr>
         <w:id w:val="27111666"/>
         <w:docPartObj>
           <w:docPartGallery w:val="Table of Contents"/>
@@ -76,13 +96,7 @@
       </w:sdtPr>
       <w:sdtEndPr>
         <w:rPr>
-          <w:rFonts w:ascii="Arial" w:eastAsia="Times New Roman" w:hAnsi="Arial" w:cs="Arial"/>
-          <w:b w:val="0"/>
-          <w:bCs w:val="0"/>
-          <w:color w:val="auto"/>
-          <w:sz w:val="20"/>
-          <w:szCs w:val="20"/>
-          <w:lang w:eastAsia="pl-PL"/>
+          <w:rFonts w:ascii="Arial" w:hAnsi="Arial" w:cs="Arial"/>
         </w:rPr>
       </w:sdtEndPr>
       <w:sdtContent>
@@ -821,84 +835,6 @@
         </w:p>
         <w:p>
           <w:pPr>
-            <w:pStyle w:val="Spistreci2"/>
-            <w:tabs>
-              <w:tab w:val="right" w:leader="dot" w:pos="8492"/>
-            </w:tabs>
-            <w:spacing w:after="120"/>
-            <w:rPr>
-              <w:rFonts w:ascii="Arial" w:eastAsiaTheme="minorEastAsia" w:hAnsi="Arial" w:cs="Arial"/>
-              <w:noProof/>
-            </w:rPr>
-          </w:pPr>
-          <w:hyperlink w:anchor="_Toc468740525" w:history="1">
-            <w:r>
-              <w:rPr>
-                <w:rStyle w:val="Hipercze"/>
-                <w:rFonts w:ascii="Arial" w:hAnsi="Arial" w:cs="Arial"/>
-                <w:noProof/>
-              </w:rPr>
-              <w:t>1.8 Przewodnik po dalszej treści pracy</w:t>
-            </w:r>
-            <w:r>
-              <w:rPr>
-                <w:rFonts w:ascii="Arial" w:hAnsi="Arial" w:cs="Arial"/>
-                <w:noProof/>
-                <w:webHidden/>
-              </w:rPr>
-              <w:tab/>
-            </w:r>
-            <w:r>
-              <w:rPr>
-                <w:rFonts w:ascii="Arial" w:hAnsi="Arial" w:cs="Arial"/>
-                <w:noProof/>
-                <w:webHidden/>
-              </w:rPr>
-              <w:fldChar w:fldCharType="begin"/>
-            </w:r>
-            <w:r>
-              <w:rPr>
-                <w:rFonts w:ascii="Arial" w:hAnsi="Arial" w:cs="Arial"/>
-                <w:noProof/>
-                <w:webHidden/>
-              </w:rPr>
-              <w:instrText xml:space="preserve"> PAGEREF _Toc468740525 \h </w:instrText>
-            </w:r>
-            <w:r>
-              <w:rPr>
-                <w:rFonts w:ascii="Arial" w:hAnsi="Arial" w:cs="Arial"/>
-                <w:noProof/>
-                <w:webHidden/>
-              </w:rPr>
-            </w:r>
-            <w:r>
-              <w:rPr>
-                <w:rFonts w:ascii="Arial" w:hAnsi="Arial" w:cs="Arial"/>
-                <w:noProof/>
-                <w:webHidden/>
-              </w:rPr>
-              <w:fldChar w:fldCharType="separate"/>
-            </w:r>
-            <w:r>
-              <w:rPr>
-                <w:rFonts w:ascii="Arial" w:hAnsi="Arial" w:cs="Arial"/>
-                <w:noProof/>
-                <w:webHidden/>
-              </w:rPr>
-              <w:t>10</w:t>
-            </w:r>
-            <w:r>
-              <w:rPr>
-                <w:rFonts w:ascii="Arial" w:hAnsi="Arial" w:cs="Arial"/>
-                <w:noProof/>
-                <w:webHidden/>
-              </w:rPr>
-              <w:fldChar w:fldCharType="end"/>
-            </w:r>
-          </w:hyperlink>
-        </w:p>
-        <w:p>
-          <w:pPr>
             <w:pStyle w:val="Spistreci1"/>
             <w:tabs>
               <w:tab w:val="right" w:leader="dot" w:pos="8492"/>
@@ -7332,12 +7268,12 @@
           <w:szCs w:val="24"/>
         </w:rPr>
       </w:pPr>
-      <w:bookmarkStart w:id="0" w:name="_Toc468740516"/>
+      <w:bookmarkStart w:id="1" w:name="_Toc468740516"/>
       <w:r>
         <w:lastRenderedPageBreak/>
         <w:t>WYKAZ SKRÓTÓW I OZNACZEŃ</w:t>
       </w:r>
-      <w:bookmarkEnd w:id="0"/>
+      <w:bookmarkEnd w:id="1"/>
       <w:r>
         <w:rPr>
           <w:szCs w:val="24"/>
@@ -7352,7 +7288,7 @@
           <w:szCs w:val="24"/>
         </w:rPr>
       </w:pPr>
-      <w:bookmarkStart w:id="1" w:name="_Toc468740517"/>
+      <w:bookmarkStart w:id="2" w:name="_Toc468740517"/>
       <w:r>
         <w:lastRenderedPageBreak/>
         <w:t>1</w:t>
@@ -7360,7 +7296,7 @@
       <w:r>
         <w:t>. WSTĘP I CEL PRACY</w:t>
       </w:r>
-      <w:bookmarkEnd w:id="1"/>
+      <w:bookmarkEnd w:id="2"/>
       <w:r>
         <w:t xml:space="preserve"> </w:t>
       </w:r>
@@ -7372,11 +7308,11 @@
           <w:szCs w:val="24"/>
         </w:rPr>
       </w:pPr>
-      <w:bookmarkStart w:id="2" w:name="_Toc468740518"/>
+      <w:bookmarkStart w:id="3" w:name="_Toc468740518"/>
       <w:r>
         <w:t>1.1 Przybliżenie tematu</w:t>
       </w:r>
-      <w:bookmarkEnd w:id="2"/>
+      <w:bookmarkEnd w:id="3"/>
     </w:p>
     <w:p>
       <w:pPr>
@@ -7423,7 +7359,7 @@
     </w:p>
     <w:p>
       <w:pPr>
-        <w:spacing w:after="120" w:line="360" w:lineRule="auto"/>
+        <w:spacing w:line="360" w:lineRule="auto"/>
         <w:jc w:val="both"/>
         <w:rPr>
           <w:sz w:val="24"/>
@@ -7628,11 +7564,11 @@
           <w:szCs w:val="24"/>
         </w:rPr>
       </w:pPr>
-      <w:bookmarkStart w:id="3" w:name="_Toc468740519"/>
+      <w:bookmarkStart w:id="4" w:name="_Toc468740519"/>
       <w:r>
         <w:t>1.2 Cel projektu</w:t>
       </w:r>
-      <w:bookmarkEnd w:id="3"/>
+      <w:bookmarkEnd w:id="4"/>
     </w:p>
     <w:p>
       <w:pPr>
@@ -7718,14 +7654,14 @@
           <w:szCs w:val="24"/>
         </w:rPr>
       </w:pPr>
-      <w:bookmarkStart w:id="4" w:name="_Toc468740520"/>
+      <w:bookmarkStart w:id="5" w:name="_Toc468740520"/>
       <w:r>
         <w:t>1</w:t>
       </w:r>
       <w:r>
         <w:t>.3 Określenie problemu</w:t>
       </w:r>
-      <w:bookmarkEnd w:id="4"/>
+      <w:bookmarkEnd w:id="5"/>
     </w:p>
     <w:p>
       <w:pPr>
@@ -7803,14 +7739,14 @@
           <w:szCs w:val="24"/>
         </w:rPr>
       </w:pPr>
-      <w:bookmarkStart w:id="5" w:name="_Toc468740521"/>
+      <w:bookmarkStart w:id="6" w:name="_Toc468740521"/>
       <w:r>
         <w:t>1</w:t>
       </w:r>
       <w:r>
         <w:t>.4 Użytkownicy</w:t>
       </w:r>
-      <w:bookmarkEnd w:id="5"/>
+      <w:bookmarkEnd w:id="6"/>
     </w:p>
     <w:p>
       <w:pPr>
@@ -7888,14 +7824,14 @@
           <w:szCs w:val="24"/>
         </w:rPr>
       </w:pPr>
-      <w:bookmarkStart w:id="6" w:name="_Toc468740522"/>
+      <w:bookmarkStart w:id="7" w:name="_Toc468740522"/>
       <w:r>
         <w:t>1</w:t>
       </w:r>
       <w:r>
         <w:t>.5 Cele funkcjonalne</w:t>
       </w:r>
-      <w:bookmarkEnd w:id="6"/>
+      <w:bookmarkEnd w:id="7"/>
     </w:p>
     <w:p>
       <w:pPr>
@@ -7938,23 +7874,7 @@
           <w:color w:val="000000"/>
         </w:rPr>
         <w:tab/>
-        <w:t xml:space="preserve">Przed stworzeniem testu treść zadania musi być automatycznie sprawdzana pod kątem kompletności tj. obecności w nim niepustego polecenia oraz kodu źródłowego. Kod weryfikowany jest pod kątem </w:t>
-      </w:r>
-      <w:proofErr w:type="spellStart"/>
-      <w:r>
-        <w:rPr>
-          <w:rFonts w:ascii="Arial" w:hAnsi="Arial" w:cs="Arial"/>
-          <w:color w:val="000000"/>
-        </w:rPr>
-        <w:t>kompilowalności</w:t>
-      </w:r>
-      <w:proofErr w:type="spellEnd"/>
-      <w:r>
-        <w:rPr>
-          <w:rFonts w:ascii="Arial" w:hAnsi="Arial" w:cs="Arial"/>
-          <w:color w:val="000000"/>
-        </w:rPr>
-        <w:t>, a więc użytkownik dostaje informację, czy program powoduje błędy kompilacji.</w:t>
+        <w:t>Przed stworzeniem testu treść zadania musi być automatycznie sprawdzana pod kątem kompletności tj. obecności w nim niepustego polecenia oraz kodu źródłowego. Kod weryfikowany jest pod kątem kompilowalności, a więc użytkownik dostaje informację, czy program powoduje błędy kompilacji.</w:t>
       </w:r>
     </w:p>
     <w:p>
@@ -8083,14 +8003,14 @@
           <w:szCs w:val="24"/>
         </w:rPr>
       </w:pPr>
-      <w:bookmarkStart w:id="7" w:name="_Toc468740523"/>
+      <w:bookmarkStart w:id="8" w:name="_Toc468740523"/>
       <w:r>
         <w:t>1</w:t>
       </w:r>
       <w:r>
         <w:t>.6 Ograniczenia i założenia</w:t>
       </w:r>
-      <w:bookmarkEnd w:id="7"/>
+      <w:bookmarkEnd w:id="8"/>
     </w:p>
     <w:p>
       <w:pPr>
@@ -8118,23 +8038,20 @@
           <w:szCs w:val="24"/>
         </w:rPr>
       </w:pPr>
-      <w:bookmarkStart w:id="8" w:name="_Toc468740524"/>
+      <w:bookmarkStart w:id="9" w:name="_Toc468740524"/>
       <w:r>
         <w:t>1</w:t>
       </w:r>
       <w:r>
         <w:t>.7 Koncepcja rozwiązania</w:t>
       </w:r>
-      <w:bookmarkEnd w:id="8"/>
-    </w:p>
-    <w:p>
-      <w:pPr>
-        <w:spacing w:before="240" w:after="120" w:line="360" w:lineRule="auto"/>
+      <w:bookmarkEnd w:id="9"/>
+    </w:p>
+    <w:p>
+      <w:pPr>
+        <w:pStyle w:val="NormalnyWeb"/>
+        <w:spacing w:before="240" w:beforeAutospacing="0" w:after="120" w:afterAutospacing="0" w:line="360" w:lineRule="auto"/>
         <w:jc w:val="both"/>
-        <w:rPr>
-          <w:sz w:val="24"/>
-          <w:szCs w:val="24"/>
-        </w:rPr>
       </w:pPr>
       <w:r>
         <w:rPr>
@@ -8143,57 +8060,14 @@
         </w:rPr>
         <w:tab/>
       </w:r>
-    </w:p>
-    <w:p>
-      <w:pPr>
-        <w:pStyle w:val="Nagwek2"/>
-        <w:rPr>
-          <w:sz w:val="24"/>
-          <w:szCs w:val="24"/>
-        </w:rPr>
-      </w:pPr>
-      <w:bookmarkStart w:id="9" w:name="_Toc468740525"/>
-      <w:r>
-        <w:t>1</w:t>
-      </w:r>
-      <w:r>
-        <w:t>.8 Przewodnik po dalszej treści pracy</w:t>
-      </w:r>
-      <w:bookmarkEnd w:id="9"/>
-    </w:p>
-    <w:p>
-      <w:pPr>
-        <w:spacing w:before="240" w:after="120" w:line="360" w:lineRule="auto"/>
-        <w:jc w:val="both"/>
-        <w:rPr>
-          <w:rFonts w:ascii="Arial" w:hAnsi="Arial" w:cs="Arial"/>
-          <w:color w:val="000000"/>
-        </w:rPr>
-      </w:pPr>
-      <w:r>
-        <w:rPr>
-          <w:rFonts w:ascii="Arial" w:hAnsi="Arial" w:cs="Arial"/>
-          <w:color w:val="000000"/>
-        </w:rPr>
-        <w:tab/>
-        <w:t xml:space="preserve">W dalszej kolejności </w:t>
-      </w:r>
-    </w:p>
-    <w:p>
-      <w:pPr>
-        <w:spacing w:line="360" w:lineRule="auto"/>
-        <w:jc w:val="both"/>
-        <w:rPr>
-          <w:rFonts w:ascii="Arial" w:hAnsi="Arial" w:cs="Arial"/>
-          <w:color w:val="000000"/>
-        </w:rPr>
-      </w:pPr>
-      <w:r>
-        <w:rPr>
-          <w:rFonts w:ascii="Arial" w:hAnsi="Arial" w:cs="Arial"/>
-          <w:color w:val="000000"/>
-        </w:rPr>
-        <w:br w:type="page"/>
+      <w:r>
+        <w:rPr>
+          <w:rFonts w:ascii="Arial" w:hAnsi="Arial" w:cs="Arial"/>
+          <w:color w:val="000000"/>
+          <w:sz w:val="20"/>
+          <w:szCs w:val="20"/>
+        </w:rPr>
+        <w:t>Generator testów egzaminacyjnych z języka C++ został stworzony jako przenośna aplikacja desktopowa, działająca na systemach operacyjnych z rodzin Windows i Linux. Korzysta ona z zewnętrznego kompilatora g++, który pozwala na sprawdzanie poprawności kodu źródłowego w zadaniach. System posiada również funkcjonalność umożliwiającą tworzenie plików w formacie PDF, co sprawia, że arkusze egzaminacyjne po wygenerowaniu są gotowe do druku.</w:t>
       </w:r>
     </w:p>
     <w:p>
@@ -8248,21 +8122,7 @@
         <w:rPr>
           <w:lang w:val="en-US"/>
         </w:rPr>
-        <w:t xml:space="preserve">.1. Online C Programming Test </w:t>
-      </w:r>
-      <w:proofErr w:type="spellStart"/>
-      <w:r>
-        <w:rPr>
-          <w:lang w:val="en-US"/>
-        </w:rPr>
-        <w:t>IndiaBIX</w:t>
-      </w:r>
-      <w:proofErr w:type="spellEnd"/>
-      <w:r>
-        <w:rPr>
-          <w:lang w:val="en-US"/>
-        </w:rPr>
-        <w:t>™ Technologies</w:t>
+        <w:t>.1. Online C Programming Test IndiaBIX™ Technologies</w:t>
       </w:r>
       <w:bookmarkEnd w:id="11"/>
     </w:p>
@@ -8281,25 +8141,8 @@
           <w:rFonts w:ascii="Arial" w:hAnsi="Arial" w:cs="Arial"/>
           <w:color w:val="000000"/>
         </w:rPr>
-        <w:t xml:space="preserve">Pierwszy przykład, który można przytoczyć jako oprogramowanie służące do testowania wiedzy to narzędzie stworzone przez firmę </w:t>
-      </w:r>
-      <w:proofErr w:type="spellStart"/>
-      <w:r>
-        <w:rPr>
-          <w:rFonts w:ascii="Arial" w:hAnsi="Arial" w:cs="Arial"/>
-          <w:color w:val="000000"/>
-        </w:rPr>
-        <w:t>IndiaBIX</w:t>
-      </w:r>
-      <w:proofErr w:type="spellEnd"/>
-      <w:r>
-        <w:rPr>
-          <w:rFonts w:ascii="Arial" w:hAnsi="Arial" w:cs="Arial"/>
-          <w:color w:val="000000"/>
-        </w:rPr>
-        <w:t xml:space="preserve">™ Technologies o  nazwie </w:t>
-      </w:r>
-      <w:proofErr w:type="spellStart"/>
+        <w:t xml:space="preserve">Pierwszy przykład, który można przytoczyć jako oprogramowanie służące do testowania wiedzy to narzędzie stworzone przez firmę IndiaBIX™ Technologies o  nazwie </w:t>
+      </w:r>
       <w:r>
         <w:rPr>
           <w:rFonts w:ascii="Arial" w:hAnsi="Arial" w:cs="Arial"/>
@@ -8307,37 +8150,7 @@
           <w:iCs/>
           <w:color w:val="000000"/>
         </w:rPr>
-        <w:t>Online</w:t>
-      </w:r>
-      <w:proofErr w:type="spellEnd"/>
-      <w:r>
-        <w:rPr>
-          <w:rFonts w:ascii="Arial" w:hAnsi="Arial" w:cs="Arial"/>
-          <w:i/>
-          <w:iCs/>
-          <w:color w:val="000000"/>
-        </w:rPr>
-        <w:t xml:space="preserve"> C </w:t>
-      </w:r>
-      <w:proofErr w:type="spellStart"/>
-      <w:r>
-        <w:rPr>
-          <w:rFonts w:ascii="Arial" w:hAnsi="Arial" w:cs="Arial"/>
-          <w:i/>
-          <w:iCs/>
-          <w:color w:val="000000"/>
-        </w:rPr>
-        <w:t>Programming</w:t>
-      </w:r>
-      <w:proofErr w:type="spellEnd"/>
-      <w:r>
-        <w:rPr>
-          <w:rFonts w:ascii="Arial" w:hAnsi="Arial" w:cs="Arial"/>
-          <w:i/>
-          <w:iCs/>
-          <w:color w:val="000000"/>
-        </w:rPr>
-        <w:t xml:space="preserve"> Test</w:t>
+        <w:t>Online C Programming Test</w:t>
       </w:r>
       <w:r>
         <w:rPr>
@@ -8376,23 +8189,7 @@
           <w:rFonts w:ascii="Arial" w:hAnsi="Arial" w:cs="Arial"/>
           <w:color w:val="000000"/>
         </w:rPr>
-        <w:t xml:space="preserve">.1.). Można stwierdzić, że jest to interfejs przyjazny użytkownikowi. Pod poleceniem znajduje się wydzielone miejsce na część zawierającą kod w języku C.  Ten fragment pisany jest czcionką o stałej szerokości znaków, by ułatwić czytanie potencjalnym użytkownikom. Pod tą częścią znajduje się kolumna </w:t>
-      </w:r>
-      <w:proofErr w:type="spellStart"/>
-      <w:r>
-        <w:rPr>
-          <w:rFonts w:ascii="Arial" w:hAnsi="Arial" w:cs="Arial"/>
-          <w:color w:val="000000"/>
-        </w:rPr>
-        <w:t>kolumna</w:t>
-      </w:r>
-      <w:proofErr w:type="spellEnd"/>
-      <w:r>
-        <w:rPr>
-          <w:rFonts w:ascii="Arial" w:hAnsi="Arial" w:cs="Arial"/>
-          <w:color w:val="000000"/>
-        </w:rPr>
-        <w:t xml:space="preserve"> pól wyboru, gdzie należy zaznaczyć jedną lub wiele odpowiedzi, które rozwiązujący test uznaje za poprawne. W lewym górnym rogu znajduje się dobrze widoczny, czerwony zegar uświadamiający użytkownikowi, ile jeszcze czasu pozostało mu do automatycznego zakończenia testu.</w:t>
+        <w:t>.1.). Można stwierdzić, że jest to interfejs przyjazny użytkownikowi. Pod poleceniem znajduje się wydzielone miejsce na część zawierającą kod w języku C.  Ten fragment pisany jest czcionką o stałej szerokości znaków, by ułatwić czytanie potencjalnym użytkownikom. Pod tą częścią znajduje się kolumna kolumna pól wyboru, gdzie należy zaznaczyć jedną lub wiele odpowiedzi, które rozwiązujący test uznaje za poprawne. W lewym górnym rogu znajduje się dobrze widoczny, czerwony zegar uświadamiający użytkownikowi, ile jeszcze czasu pozostało mu do automatycznego zakończenia testu.</w:t>
       </w:r>
     </w:p>
     <w:p>
@@ -8493,19 +8290,8 @@
           <w:sz w:val="18"/>
           <w:szCs w:val="18"/>
         </w:rPr>
-        <w:t xml:space="preserve">.1. Wygląd aplikacji testowej stworzonej przez </w:t>
-      </w:r>
-      <w:proofErr w:type="spellStart"/>
-      <w:r>
-        <w:rPr>
-          <w:rFonts w:ascii="Arial" w:hAnsi="Arial" w:cs="Arial"/>
-          <w:color w:val="000000"/>
-          <w:sz w:val="18"/>
-          <w:szCs w:val="18"/>
-        </w:rPr>
-        <w:t>IndiaBIX</w:t>
-      </w:r>
-      <w:proofErr w:type="spellEnd"/>
+        <w:t>.1. Wygląd aplikacji testowej stworzonej przez IndiaBIX</w:t>
+      </w:r>
     </w:p>
     <w:p>
       <w:pPr>
@@ -8574,15 +8360,7 @@
         <w:t>2</w:t>
       </w:r>
       <w:r>
-        <w:t xml:space="preserve">.2. Kompilator </w:t>
-      </w:r>
-      <w:proofErr w:type="spellStart"/>
-      <w:r>
-        <w:t>CppDroid</w:t>
-      </w:r>
-      <w:proofErr w:type="spellEnd"/>
-      <w:r>
-        <w:t xml:space="preserve"> – C/C++ IDE</w:t>
+        <w:t>.2. Kompilator CppDroid – C/C++ IDE</w:t>
       </w:r>
       <w:bookmarkEnd w:id="12"/>
     </w:p>
@@ -8662,23 +8440,7 @@
           <w:color w:val="000000"/>
         </w:rPr>
         <w:tab/>
-        <w:t xml:space="preserve">Poprzedni przykład aplikacji dotyczył tworzenia testów w języku C++ bez użycia kompilatora. Jeżeli był on wykorzystany to zewnętrznie, jako oddzielne narzędzie. Tym razem omówiony zostanie przykład, który, chociaż nie tworzy testów, jednak wykorzystuje kompilator. Jest to aplikacja </w:t>
-      </w:r>
-      <w:proofErr w:type="spellStart"/>
-      <w:r>
-        <w:rPr>
-          <w:rFonts w:ascii="Arial" w:hAnsi="Arial" w:cs="Arial"/>
-          <w:color w:val="000000"/>
-        </w:rPr>
-        <w:t>CppDroid</w:t>
-      </w:r>
-      <w:proofErr w:type="spellEnd"/>
-      <w:r>
-        <w:rPr>
-          <w:rFonts w:ascii="Arial" w:hAnsi="Arial" w:cs="Arial"/>
-          <w:color w:val="000000"/>
-        </w:rPr>
-        <w:t xml:space="preserve"> stworzona na platformę Android. Program to IDE, które dodatkowo posiada bardzo rozwinięte podpowiedzi dotyczące składni języka C i C++ jak również konfigurowalnym dla użytkownika wyglądem w postaci możliwości zmian skórek i motywów narzędzia. To zabieg marketingowy, który ma na celu zwrócenie uwagi użytkownika i zachęcenie go do instalacji i korzystania. </w:t>
+        <w:t xml:space="preserve">Poprzedni przykład aplikacji dotyczył tworzenia testów w języku C++ bez użycia kompilatora. Jeżeli był on wykorzystany to zewnętrznie, jako oddzielne narzędzie. Tym razem omówiony zostanie przykład, który, chociaż nie tworzy testów, jednak wykorzystuje kompilator. Jest to aplikacja CppDroid stworzona na platformę Android. Program to IDE, które dodatkowo posiada bardzo rozwinięte podpowiedzi dotyczące składni języka C i C++ jak również konfigurowalnym dla użytkownika wyglądem w postaci możliwości zmian skórek i motywów narzędzia. To zabieg marketingowy, który ma na celu zwrócenie uwagi użytkownika i zachęcenie go do instalacji i korzystania. </w:t>
       </w:r>
     </w:p>
     <w:p>
@@ -8715,19 +8477,8 @@
           <w:sz w:val="18"/>
           <w:szCs w:val="18"/>
         </w:rPr>
-        <w:t xml:space="preserve">.2. Wygląd aplikacji </w:t>
-      </w:r>
-      <w:proofErr w:type="spellStart"/>
-      <w:r>
-        <w:rPr>
-          <w:rFonts w:ascii="Arial" w:hAnsi="Arial" w:cs="Arial"/>
-          <w:color w:val="000000"/>
-          <w:sz w:val="18"/>
-          <w:szCs w:val="18"/>
-        </w:rPr>
-        <w:t>CppDroid</w:t>
-      </w:r>
-      <w:proofErr w:type="spellEnd"/>
+        <w:t>.2. Wygląd aplikacji CppDroid</w:t>
+      </w:r>
     </w:p>
     <w:p>
       <w:pPr>
@@ -8744,23 +8495,7 @@
           <w:rFonts w:ascii="Arial" w:hAnsi="Arial" w:cs="Arial"/>
           <w:color w:val="000000"/>
         </w:rPr>
-        <w:t xml:space="preserve">Na powyższym rysunku można zauważyć jak proste jest korzystanie z </w:t>
-      </w:r>
-      <w:proofErr w:type="spellStart"/>
-      <w:r>
-        <w:rPr>
-          <w:rFonts w:ascii="Arial" w:hAnsi="Arial" w:cs="Arial"/>
-          <w:color w:val="000000"/>
-        </w:rPr>
-        <w:t>CppDroid</w:t>
-      </w:r>
-      <w:proofErr w:type="spellEnd"/>
-      <w:r>
-        <w:rPr>
-          <w:rFonts w:ascii="Arial" w:hAnsi="Arial" w:cs="Arial"/>
-          <w:color w:val="000000"/>
-        </w:rPr>
-        <w:t>. Jak widać, wyświetlane komunikaty są czytelne i zrozumiałe, nawet dla bardzo początkujących programistów. Program posiada również gotowe przykłady kodu, na których można się wzorować lub je edytować, skompilować i sprawdzić jak zmieni się działanie programu. Oprócz przykładów, twórcy aplikacji idą o krok dalej i udostępniają poradniki do nauki wraz z przykładami, które również można przetestować za pomocą tylko i wyłącznie telefonu z systemem Android.</w:t>
+        <w:t>Na powyższym rysunku można zauważyć jak proste jest korzystanie z CppDroid. Jak widać, wyświetlane komunikaty są czytelne i zrozumiałe, nawet dla bardzo początkujących programistów. Program posiada również gotowe przykłady kodu, na których można się wzorować lub je edytować, skompilować i sprawdzić jak zmieni się działanie programu. Oprócz przykładów, twórcy aplikacji idą o krok dalej i udostępniają poradniki do nauki wraz z przykładami, które również można przetestować za pomocą tylko i wyłącznie telefonu z systemem Android.</w:t>
       </w:r>
     </w:p>
     <w:p>
@@ -9075,55 +8810,7 @@
           <w:rFonts w:ascii="Arial" w:hAnsi="Arial" w:cs="Arial"/>
           <w:color w:val="000000"/>
         </w:rPr>
-        <w:t xml:space="preserve">Jedną z kolejnych zalet jest możliwość zapisania zarówno egzaminu jak i zadania do pliku </w:t>
-      </w:r>
-      <w:proofErr w:type="spellStart"/>
-      <w:r>
-        <w:rPr>
-          <w:rFonts w:ascii="Arial" w:hAnsi="Arial" w:cs="Arial"/>
-          <w:color w:val="000000"/>
-        </w:rPr>
-        <w:t>xml</w:t>
-      </w:r>
-      <w:proofErr w:type="spellEnd"/>
-      <w:r>
-        <w:rPr>
-          <w:rFonts w:ascii="Arial" w:hAnsi="Arial" w:cs="Arial"/>
-          <w:color w:val="000000"/>
-        </w:rPr>
-        <w:t xml:space="preserve"> i wczytania w dowolnym momencie, np. gdy zajdzie potrzeba wykorzystania stworzonego zasobu ponownie. Nie ma potrzeby, jak w przypadku testów </w:t>
-      </w:r>
-      <w:proofErr w:type="spellStart"/>
-      <w:r>
-        <w:rPr>
-          <w:rFonts w:ascii="Arial" w:hAnsi="Arial" w:cs="Arial"/>
-          <w:color w:val="000000"/>
-        </w:rPr>
-        <w:t>online</w:t>
-      </w:r>
-      <w:proofErr w:type="spellEnd"/>
-      <w:r>
-        <w:rPr>
-          <w:rFonts w:ascii="Arial" w:hAnsi="Arial" w:cs="Arial"/>
-          <w:color w:val="000000"/>
-        </w:rPr>
-        <w:t xml:space="preserve"> stworzonych przez </w:t>
-      </w:r>
-      <w:proofErr w:type="spellStart"/>
-      <w:r>
-        <w:rPr>
-          <w:rFonts w:ascii="Arial" w:hAnsi="Arial" w:cs="Arial"/>
-          <w:color w:val="000000"/>
-        </w:rPr>
-        <w:t>IndiaBIX</w:t>
-      </w:r>
-      <w:proofErr w:type="spellEnd"/>
-      <w:r>
-        <w:rPr>
-          <w:rFonts w:ascii="Arial" w:hAnsi="Arial" w:cs="Arial"/>
-          <w:color w:val="000000"/>
-        </w:rPr>
-        <w:t>™ Technologies, przeszukiwania źródeł strony (w tym przypadku egzaminów z zeszłych lat) by odnaleźć konkretne zadanie, gdyż można je oddzielnie indeksować np. w konkretnym katalogu i generator to ułatwia poprzez zastosowane rozwiązanie zapamiętywania katalogu, w którym ostatnio egzamin został zapisany.</w:t>
+        <w:t>Jedną z kolejnych zalet jest możliwość zapisania zarówno egzaminu jak i zadania do pliku xml i wczytania w dowolnym momencie, np. gdy zajdzie potrzeba wykorzystania stworzonego zasobu ponownie. Nie ma potrzeby, jak w przypadku testów online stworzonych przez IndiaBIX™ Technologies, przeszukiwania źródeł strony (w tym przypadku egzaminów z zeszłych lat) by odnaleźć konkretne zadanie, gdyż można je oddzielnie indeksować np. w konkretnym katalogu i generator to ułatwia poprzez zastosowane rozwiązanie zapamiętywania katalogu, w którym ostatnio egzamin został zapisany.</w:t>
       </w:r>
     </w:p>
     <w:p>
@@ -9568,23 +9255,7 @@
           <w:rFonts w:ascii="Arial" w:hAnsi="Arial" w:cs="Arial"/>
           <w:color w:val="000000"/>
         </w:rPr>
-        <w:t xml:space="preserve">sprawdzenie </w:t>
-      </w:r>
-      <w:proofErr w:type="spellStart"/>
-      <w:r>
-        <w:rPr>
-          <w:rFonts w:ascii="Arial" w:hAnsi="Arial" w:cs="Arial"/>
-          <w:color w:val="000000"/>
-        </w:rPr>
-        <w:t>kompilowalności</w:t>
-      </w:r>
-      <w:proofErr w:type="spellEnd"/>
-      <w:r>
-        <w:rPr>
-          <w:rFonts w:ascii="Arial" w:hAnsi="Arial" w:cs="Arial"/>
-          <w:color w:val="000000"/>
-        </w:rPr>
-        <w:t xml:space="preserve"> dostarczonego kodu,</w:t>
+        <w:t>sprawdzenie kompilowalności dostarczonego kodu,</w:t>
       </w:r>
     </w:p>
     <w:p>
@@ -10279,7 +9950,7 @@
           <w:bottom w:w="15" w:type="dxa"/>
           <w:right w:w="15" w:type="dxa"/>
         </w:tblCellMar>
-        <w:tblLook w:val="04A0"/>
+        <w:tblLook w:val="04A0" w:firstRow="1" w:lastRow="0" w:firstColumn="1" w:lastColumn="0" w:noHBand="0" w:noVBand="1"/>
       </w:tblPr>
       <w:tblGrid>
         <w:gridCol w:w="2231"/>
@@ -10936,7 +10607,7 @@
           <w:bottom w:w="15" w:type="dxa"/>
           <w:right w:w="15" w:type="dxa"/>
         </w:tblCellMar>
-        <w:tblLook w:val="04A0"/>
+        <w:tblLook w:val="04A0" w:firstRow="1" w:lastRow="0" w:firstColumn="1" w:lastColumn="0" w:noHBand="0" w:noVBand="1"/>
       </w:tblPr>
       <w:tblGrid>
         <w:gridCol w:w="2209"/>
@@ -11802,7 +11473,7 @@
           <w:bottom w:w="15" w:type="dxa"/>
           <w:right w:w="15" w:type="dxa"/>
         </w:tblCellMar>
-        <w:tblLook w:val="04A0"/>
+        <w:tblLook w:val="04A0" w:firstRow="1" w:lastRow="0" w:firstColumn="1" w:lastColumn="0" w:noHBand="0" w:noVBand="1"/>
       </w:tblPr>
       <w:tblGrid>
         <w:gridCol w:w="2231"/>
@@ -12535,7 +12206,7 @@
           <w:bottom w:w="15" w:type="dxa"/>
           <w:right w:w="15" w:type="dxa"/>
         </w:tblCellMar>
-        <w:tblLook w:val="04A0"/>
+        <w:tblLook w:val="04A0" w:firstRow="1" w:lastRow="0" w:firstColumn="1" w:lastColumn="0" w:noHBand="0" w:noVBand="1"/>
       </w:tblPr>
       <w:tblGrid>
         <w:gridCol w:w="1864"/>
@@ -13345,7 +13016,7 @@
           <w:bottom w:w="15" w:type="dxa"/>
           <w:right w:w="15" w:type="dxa"/>
         </w:tblCellMar>
-        <w:tblLook w:val="04A0"/>
+        <w:tblLook w:val="04A0" w:firstRow="1" w:lastRow="0" w:firstColumn="1" w:lastColumn="0" w:noHBand="0" w:noVBand="1"/>
       </w:tblPr>
       <w:tblGrid>
         <w:gridCol w:w="2128"/>
@@ -14141,7 +13812,7 @@
           <w:bottom w:w="15" w:type="dxa"/>
           <w:right w:w="15" w:type="dxa"/>
         </w:tblCellMar>
-        <w:tblLook w:val="04A0"/>
+        <w:tblLook w:val="04A0" w:firstRow="1" w:lastRow="0" w:firstColumn="1" w:lastColumn="0" w:noHBand="0" w:noVBand="1"/>
       </w:tblPr>
       <w:tblGrid>
         <w:gridCol w:w="2223"/>
@@ -14721,27 +14392,7 @@
                 <w:sz w:val="18"/>
                 <w:szCs w:val="18"/>
               </w:rPr>
-              <w:t xml:space="preserve">1a.1 Dołączony kod nie jest </w:t>
-            </w:r>
-            <w:proofErr w:type="spellStart"/>
-            <w:r>
-              <w:rPr>
-                <w:rFonts w:ascii="Arial" w:hAnsi="Arial" w:cs="Arial"/>
-                <w:color w:val="000000"/>
-                <w:sz w:val="18"/>
-                <w:szCs w:val="18"/>
-              </w:rPr>
-              <w:t>kompilowalny</w:t>
-            </w:r>
-            <w:proofErr w:type="spellEnd"/>
-            <w:r>
-              <w:rPr>
-                <w:rFonts w:ascii="Arial" w:hAnsi="Arial" w:cs="Arial"/>
-                <w:color w:val="000000"/>
-                <w:sz w:val="18"/>
-                <w:szCs w:val="18"/>
-              </w:rPr>
-              <w:t>.</w:t>
+              <w:t>1a.1 Dołączony kod nie jest kompilowalny.</w:t>
             </w:r>
           </w:p>
           <w:p>
@@ -14980,7 +14631,7 @@
           <w:bottom w:w="15" w:type="dxa"/>
           <w:right w:w="15" w:type="dxa"/>
         </w:tblCellMar>
-        <w:tblLook w:val="04A0"/>
+        <w:tblLook w:val="04A0" w:firstRow="1" w:lastRow="0" w:firstColumn="1" w:lastColumn="0" w:noHBand="0" w:noVBand="1"/>
       </w:tblPr>
       <w:tblGrid>
         <w:gridCol w:w="2011"/>
@@ -15772,7 +15423,7 @@
           <w:bottom w:w="15" w:type="dxa"/>
           <w:right w:w="15" w:type="dxa"/>
         </w:tblCellMar>
-        <w:tblLook w:val="04A0"/>
+        <w:tblLook w:val="04A0" w:firstRow="1" w:lastRow="0" w:firstColumn="1" w:lastColumn="0" w:noHBand="0" w:noVBand="1"/>
       </w:tblPr>
       <w:tblGrid>
         <w:gridCol w:w="2231"/>
@@ -16443,7 +16094,7 @@
           <w:bottom w:w="15" w:type="dxa"/>
           <w:right w:w="15" w:type="dxa"/>
         </w:tblCellMar>
-        <w:tblLook w:val="04A0"/>
+        <w:tblLook w:val="04A0" w:firstRow="1" w:lastRow="0" w:firstColumn="1" w:lastColumn="0" w:noHBand="0" w:noVBand="1"/>
       </w:tblPr>
       <w:tblGrid>
         <w:gridCol w:w="2090"/>
@@ -17176,7 +16827,7 @@
           <w:bottom w:w="15" w:type="dxa"/>
           <w:right w:w="15" w:type="dxa"/>
         </w:tblCellMar>
-        <w:tblLook w:val="04A0"/>
+        <w:tblLook w:val="04A0" w:firstRow="1" w:lastRow="0" w:firstColumn="1" w:lastColumn="0" w:noHBand="0" w:noVBand="1"/>
       </w:tblPr>
       <w:tblGrid>
         <w:gridCol w:w="2205"/>
@@ -17911,7 +17562,7 @@
           <w:bottom w:w="15" w:type="dxa"/>
           <w:right w:w="15" w:type="dxa"/>
         </w:tblCellMar>
-        <w:tblLook w:val="04A0"/>
+        <w:tblLook w:val="04A0" w:firstRow="1" w:lastRow="0" w:firstColumn="1" w:lastColumn="0" w:noHBand="0" w:noVBand="1"/>
       </w:tblPr>
       <w:tblGrid>
         <w:gridCol w:w="2165"/>
@@ -18637,39 +18288,7 @@
           <w:rFonts w:ascii="Arial" w:hAnsi="Arial" w:cs="Arial"/>
           <w:color w:val="000000"/>
         </w:rPr>
-        <w:t xml:space="preserve">System jest zrealizowany w formie aplikacji desktopowej na systemy operacyjne Windows i Linux, napisanej w języku Java, uruchamianej w środowisku JRE 8. Do stworzenia interfejsu graficznego użyta została technologia </w:t>
-      </w:r>
-      <w:proofErr w:type="spellStart"/>
-      <w:r>
-        <w:rPr>
-          <w:rFonts w:ascii="Arial" w:hAnsi="Arial" w:cs="Arial"/>
-          <w:color w:val="000000"/>
-        </w:rPr>
-        <w:t>JavaFX</w:t>
-      </w:r>
-      <w:proofErr w:type="spellEnd"/>
-      <w:r>
-        <w:rPr>
-          <w:rFonts w:ascii="Arial" w:hAnsi="Arial" w:cs="Arial"/>
-          <w:color w:val="000000"/>
-        </w:rPr>
-        <w:t xml:space="preserve">. Do generowania plików w formacie PDF została wykorzystana biblioteka Apache </w:t>
-      </w:r>
-      <w:proofErr w:type="spellStart"/>
-      <w:r>
-        <w:rPr>
-          <w:rFonts w:ascii="Arial" w:hAnsi="Arial" w:cs="Arial"/>
-          <w:color w:val="000000"/>
-        </w:rPr>
-        <w:t>PDFBox</w:t>
-      </w:r>
-      <w:proofErr w:type="spellEnd"/>
-      <w:r>
-        <w:rPr>
-          <w:rFonts w:ascii="Arial" w:hAnsi="Arial" w:cs="Arial"/>
-          <w:color w:val="000000"/>
-        </w:rPr>
-        <w:t>.</w:t>
+        <w:t>System jest zrealizowany w formie aplikacji desktopowej na systemy operacyjne Windows i Linux, napisanej w języku Java, uruchamianej w środowisku JRE 8. Do stworzenia interfejsu graficznego użyta została technologia JavaFX. Do generowania plików w formacie PDF została wykorzystana biblioteka Apache PDFBox.</w:t>
       </w:r>
     </w:p>
     <w:p>
@@ -18687,23 +18306,7 @@
           <w:rFonts w:ascii="Arial" w:hAnsi="Arial" w:cs="Arial"/>
           <w:color w:val="000000"/>
         </w:rPr>
-        <w:t xml:space="preserve">System korzysta z zewnętrznego kompilatora g++. W systemie operacyjnym Windows do uruchomienia kompilatora wykorzystane zostało również środowisko </w:t>
-      </w:r>
-      <w:proofErr w:type="spellStart"/>
-      <w:r>
-        <w:rPr>
-          <w:rFonts w:ascii="Arial" w:hAnsi="Arial" w:cs="Arial"/>
-          <w:color w:val="000000"/>
-        </w:rPr>
-        <w:t>MinGW</w:t>
-      </w:r>
-      <w:proofErr w:type="spellEnd"/>
-      <w:r>
-        <w:rPr>
-          <w:rFonts w:ascii="Arial" w:hAnsi="Arial" w:cs="Arial"/>
-          <w:color w:val="000000"/>
-        </w:rPr>
-        <w:t xml:space="preserve">. </w:t>
+        <w:t xml:space="preserve">System korzysta z zewnętrznego kompilatora g++. W systemie operacyjnym Windows do uruchomienia kompilatora wykorzystane zostało również środowisko MinGW. </w:t>
       </w:r>
     </w:p>
     <w:p>
@@ -18802,55 +18405,7 @@
           <w:rFonts w:ascii="Arial" w:hAnsi="Arial" w:cs="Arial"/>
           <w:color w:val="000000"/>
         </w:rPr>
-        <w:t xml:space="preserve">System opiera się na typowej architekturze trójwarstwowej, w skład której wchodzą: warstwa prezentacji, warstwa usług i warstwa danych (opisane w tabelach X.X.X - X.X.Y). Do implementacji warstwy prezentacji i warstwy usług zastosowaliśmy wzorzec architektoniczny Model - </w:t>
-      </w:r>
-      <w:proofErr w:type="spellStart"/>
-      <w:r>
-        <w:rPr>
-          <w:rFonts w:ascii="Arial" w:hAnsi="Arial" w:cs="Arial"/>
-          <w:color w:val="000000"/>
-        </w:rPr>
-        <w:t>View</w:t>
-      </w:r>
-      <w:proofErr w:type="spellEnd"/>
-      <w:r>
-        <w:rPr>
-          <w:rFonts w:ascii="Arial" w:hAnsi="Arial" w:cs="Arial"/>
-          <w:color w:val="000000"/>
-        </w:rPr>
-        <w:t xml:space="preserve"> - </w:t>
-      </w:r>
-      <w:proofErr w:type="spellStart"/>
-      <w:r>
-        <w:rPr>
-          <w:rFonts w:ascii="Arial" w:hAnsi="Arial" w:cs="Arial"/>
-          <w:color w:val="000000"/>
-        </w:rPr>
-        <w:t>Controller</w:t>
-      </w:r>
-      <w:proofErr w:type="spellEnd"/>
-      <w:r>
-        <w:rPr>
-          <w:rFonts w:ascii="Arial" w:hAnsi="Arial" w:cs="Arial"/>
-          <w:color w:val="000000"/>
-        </w:rPr>
-        <w:t xml:space="preserve"> w formie niejako wymuszonej przez technologię </w:t>
-      </w:r>
-      <w:proofErr w:type="spellStart"/>
-      <w:r>
-        <w:rPr>
-          <w:rFonts w:ascii="Arial" w:hAnsi="Arial" w:cs="Arial"/>
-          <w:color w:val="000000"/>
-        </w:rPr>
-        <w:t>JavaFX</w:t>
-      </w:r>
-      <w:proofErr w:type="spellEnd"/>
-      <w:r>
-        <w:rPr>
-          <w:rFonts w:ascii="Arial" w:hAnsi="Arial" w:cs="Arial"/>
-          <w:color w:val="000000"/>
-        </w:rPr>
-        <w:t>. Podstawowe komponenty zdefiniowane w każdej z warstw przedstawiono na rysunku Rys.4.1.1 i opisano w tabelach X.X.Z - X.X.Q.</w:t>
+        <w:t>System opiera się na typowej architekturze trójwarstwowej, w skład której wchodzą: warstwa prezentacji, warstwa usług i warstwa danych (opisane w tabelach X.X.X - X.X.Y). Do implementacji warstwy prezentacji i warstwy usług zastosowaliśmy wzorzec architektoniczny Model - View - Controller w formie niejako wymuszonej przez technologię JavaFX. Podstawowe komponenty zdefiniowane w każdej z warstw przedstawiono na rysunku Rys.4.1.1 i opisano w tabelach X.X.Z - X.X.Q.</w:t>
       </w:r>
     </w:p>
     <w:p>
@@ -19034,7 +18589,7 @@
           <w:bottom w:w="15" w:type="dxa"/>
           <w:right w:w="15" w:type="dxa"/>
         </w:tblCellMar>
-        <w:tblLook w:val="04A0"/>
+        <w:tblLook w:val="04A0" w:firstRow="1" w:lastRow="0" w:firstColumn="1" w:lastColumn="0" w:noHBand="0" w:noVBand="1"/>
       </w:tblPr>
       <w:tblGrid>
         <w:gridCol w:w="1424"/>
@@ -19190,27 +18745,7 @@
                 <w:sz w:val="18"/>
                 <w:szCs w:val="18"/>
               </w:rPr>
-              <w:t xml:space="preserve">Interfejs graficzny w postaci aplikacji desktopowej zrealizowanej za pomocą technologii </w:t>
-            </w:r>
-            <w:proofErr w:type="spellStart"/>
-            <w:r>
-              <w:rPr>
-                <w:rFonts w:ascii="Arial" w:hAnsi="Arial" w:cs="Arial"/>
-                <w:color w:val="000000"/>
-                <w:sz w:val="18"/>
-                <w:szCs w:val="18"/>
-              </w:rPr>
-              <w:t>JavaFX</w:t>
-            </w:r>
-            <w:proofErr w:type="spellEnd"/>
-            <w:r>
-              <w:rPr>
-                <w:rFonts w:ascii="Arial" w:hAnsi="Arial" w:cs="Arial"/>
-                <w:color w:val="000000"/>
-                <w:sz w:val="18"/>
-                <w:szCs w:val="18"/>
-              </w:rPr>
-              <w:t>. Składają się na niego przede wszystkim główne okno programu, okno zapisu PDF, okno zarządzania zadaniem i okno ustawień zaawansowanych.</w:t>
+              <w:t>Interfejs graficzny w postaci aplikacji desktopowej zrealizowanej za pomocą technologii JavaFX. Składają się na niego przede wszystkim główne okno programu, okno zapisu PDF, okno zarządzania zadaniem i okno ustawień zaawansowanych.</w:t>
             </w:r>
           </w:p>
         </w:tc>
@@ -19331,7 +18866,7 @@
           <w:bottom w:w="15" w:type="dxa"/>
           <w:right w:w="15" w:type="dxa"/>
         </w:tblCellMar>
-        <w:tblLook w:val="04A0"/>
+        <w:tblLook w:val="04A0" w:firstRow="1" w:lastRow="0" w:firstColumn="1" w:lastColumn="0" w:noHBand="0" w:noVBand="1"/>
       </w:tblPr>
       <w:tblGrid>
         <w:gridCol w:w="1390"/>
@@ -19464,7 +18999,6 @@
                 <w:szCs w:val="24"/>
               </w:rPr>
             </w:pPr>
-            <w:proofErr w:type="spellStart"/>
             <w:r>
               <w:rPr>
                 <w:rFonts w:ascii="Arial" w:hAnsi="Arial" w:cs="Arial"/>
@@ -19474,7 +19008,6 @@
               </w:rPr>
               <w:t>Opis:O</w:t>
             </w:r>
-            <w:proofErr w:type="spellEnd"/>
           </w:p>
         </w:tc>
         <w:tc>
@@ -19510,47 +19043,7 @@
                 <w:sz w:val="18"/>
                 <w:szCs w:val="18"/>
               </w:rPr>
-              <w:t xml:space="preserve">Aplikacja w języku Java składająca się z modułów do zarządzania egzaminem, kompilacji i wykonania kodu C++ (za pomocą kompilatora g++ a w systemie operacyjnym Windows również środowiska </w:t>
-            </w:r>
-            <w:proofErr w:type="spellStart"/>
-            <w:r>
-              <w:rPr>
-                <w:rFonts w:ascii="Arial" w:hAnsi="Arial" w:cs="Arial"/>
-                <w:color w:val="000000"/>
-                <w:sz w:val="18"/>
-                <w:szCs w:val="18"/>
-              </w:rPr>
-              <w:t>MinGW</w:t>
-            </w:r>
-            <w:proofErr w:type="spellEnd"/>
-            <w:r>
-              <w:rPr>
-                <w:rFonts w:ascii="Arial" w:hAnsi="Arial" w:cs="Arial"/>
-                <w:color w:val="000000"/>
-                <w:sz w:val="18"/>
-                <w:szCs w:val="18"/>
-              </w:rPr>
-              <w:t xml:space="preserve">) oraz generowania PDF (z wykorzystaniem biblioteki </w:t>
-            </w:r>
-            <w:proofErr w:type="spellStart"/>
-            <w:r>
-              <w:rPr>
-                <w:rFonts w:ascii="Arial" w:hAnsi="Arial" w:cs="Arial"/>
-                <w:color w:val="000000"/>
-                <w:sz w:val="18"/>
-                <w:szCs w:val="18"/>
-              </w:rPr>
-              <w:t>PDFBox</w:t>
-            </w:r>
-            <w:proofErr w:type="spellEnd"/>
-            <w:r>
-              <w:rPr>
-                <w:rFonts w:ascii="Arial" w:hAnsi="Arial" w:cs="Arial"/>
-                <w:color w:val="000000"/>
-                <w:sz w:val="18"/>
-                <w:szCs w:val="18"/>
-              </w:rPr>
-              <w:t>).</w:t>
+              <w:t>Aplikacja w języku Java składająca się z modułów do zarządzania egzaminem, kompilacji i wykonania kodu C++ (za pomocą kompilatora g++ a w systemie operacyjnym Windows również środowiska MinGW) oraz generowania PDF (z wykorzystaniem biblioteki PDFBox).</w:t>
             </w:r>
           </w:p>
         </w:tc>
@@ -19673,7 +19166,7 @@
           <w:bottom w:w="15" w:type="dxa"/>
           <w:right w:w="15" w:type="dxa"/>
         </w:tblCellMar>
-        <w:tblLook w:val="04A0"/>
+        <w:tblLook w:val="04A0" w:firstRow="1" w:lastRow="0" w:firstColumn="1" w:lastColumn="0" w:noHBand="0" w:noVBand="1"/>
       </w:tblPr>
       <w:tblGrid>
         <w:gridCol w:w="1111"/>
@@ -19895,19 +19388,8 @@
           <w:sz w:val="18"/>
           <w:szCs w:val="18"/>
         </w:rPr>
-        <w:t xml:space="preserve">Charakterystyka komponentu </w:t>
-      </w:r>
-      <w:proofErr w:type="spellStart"/>
-      <w:r>
-        <w:rPr>
-          <w:rFonts w:ascii="Arial" w:hAnsi="Arial" w:cs="Arial"/>
-          <w:color w:val="000000"/>
-          <w:sz w:val="18"/>
-          <w:szCs w:val="18"/>
-        </w:rPr>
-        <w:t>GenerateExamController</w:t>
-      </w:r>
-      <w:proofErr w:type="spellEnd"/>
+        <w:t>Charakterystyka komponentu GenerateExamController</w:t>
+      </w:r>
     </w:p>
     <w:tbl>
       <w:tblPr>
@@ -19918,7 +19400,7 @@
           <w:bottom w:w="15" w:type="dxa"/>
           <w:right w:w="15" w:type="dxa"/>
         </w:tblCellMar>
-        <w:tblLook w:val="04A0"/>
+        <w:tblLook w:val="04A0" w:firstRow="1" w:lastRow="0" w:firstColumn="1" w:lastColumn="0" w:noHBand="0" w:noVBand="1"/>
       </w:tblPr>
       <w:tblGrid>
         <w:gridCol w:w="1211"/>
@@ -19988,7 +19470,6 @@
                 <w:szCs w:val="24"/>
               </w:rPr>
             </w:pPr>
-            <w:proofErr w:type="spellStart"/>
             <w:r>
               <w:rPr>
                 <w:rFonts w:ascii="Arial" w:hAnsi="Arial" w:cs="Arial"/>
@@ -20000,7 +19481,6 @@
               </w:rPr>
               <w:t>GenerateExamController</w:t>
             </w:r>
-            <w:proofErr w:type="spellEnd"/>
           </w:p>
         </w:tc>
       </w:tr>
@@ -20155,19 +19635,8 @@
                 <w:sz w:val="18"/>
                 <w:szCs w:val="18"/>
               </w:rPr>
-              <w:t xml:space="preserve">SERV_01 </w:t>
-            </w:r>
-            <w:proofErr w:type="spellStart"/>
-            <w:r>
-              <w:rPr>
-                <w:rFonts w:ascii="Arial" w:hAnsi="Arial" w:cs="Arial"/>
-                <w:color w:val="000000"/>
-                <w:sz w:val="18"/>
-                <w:szCs w:val="18"/>
-              </w:rPr>
-              <w:t>Exam</w:t>
-            </w:r>
-            <w:proofErr w:type="spellEnd"/>
+              <w:t>SERV_01 Exam</w:t>
+            </w:r>
           </w:p>
         </w:tc>
       </w:tr>
@@ -20198,19 +19667,8 @@
           <w:sz w:val="18"/>
           <w:szCs w:val="18"/>
         </w:rPr>
-        <w:t xml:space="preserve">Charakterystyka komponentu </w:t>
-      </w:r>
-      <w:proofErr w:type="spellStart"/>
-      <w:r>
-        <w:rPr>
-          <w:rFonts w:ascii="Arial" w:hAnsi="Arial" w:cs="Arial"/>
-          <w:color w:val="000000"/>
-          <w:sz w:val="18"/>
-          <w:szCs w:val="18"/>
-        </w:rPr>
-        <w:t>MainController</w:t>
-      </w:r>
-      <w:proofErr w:type="spellEnd"/>
+        <w:t>Charakterystyka komponentu MainController</w:t>
+      </w:r>
     </w:p>
     <w:tbl>
       <w:tblPr>
@@ -20221,7 +19679,7 @@
           <w:bottom w:w="15" w:type="dxa"/>
           <w:right w:w="15" w:type="dxa"/>
         </w:tblCellMar>
-        <w:tblLook w:val="04A0"/>
+        <w:tblLook w:val="04A0" w:firstRow="1" w:lastRow="0" w:firstColumn="1" w:lastColumn="0" w:noHBand="0" w:noVBand="1"/>
       </w:tblPr>
       <w:tblGrid>
         <w:gridCol w:w="1211"/>
@@ -20291,7 +19749,6 @@
                 <w:szCs w:val="24"/>
               </w:rPr>
             </w:pPr>
-            <w:proofErr w:type="spellStart"/>
             <w:r>
               <w:rPr>
                 <w:rFonts w:ascii="Arial" w:hAnsi="Arial" w:cs="Arial"/>
@@ -20303,7 +19760,6 @@
               </w:rPr>
               <w:t>MainController</w:t>
             </w:r>
-            <w:proofErr w:type="spellEnd"/>
           </w:p>
         </w:tc>
       </w:tr>
@@ -20458,19 +19914,8 @@
                 <w:sz w:val="18"/>
                 <w:szCs w:val="18"/>
               </w:rPr>
-              <w:t xml:space="preserve">SERV_01 </w:t>
-            </w:r>
-            <w:proofErr w:type="spellStart"/>
-            <w:r>
-              <w:rPr>
-                <w:rFonts w:ascii="Arial" w:hAnsi="Arial" w:cs="Arial"/>
-                <w:color w:val="000000"/>
-                <w:sz w:val="18"/>
-                <w:szCs w:val="18"/>
-              </w:rPr>
-              <w:t>Exam</w:t>
-            </w:r>
-            <w:proofErr w:type="spellEnd"/>
+              <w:t>SERV_01 Exam</w:t>
+            </w:r>
           </w:p>
         </w:tc>
       </w:tr>
@@ -20501,19 +19946,8 @@
           <w:sz w:val="18"/>
           <w:szCs w:val="18"/>
         </w:rPr>
-        <w:t xml:space="preserve">Charakterystyka komponentu </w:t>
-      </w:r>
-      <w:proofErr w:type="spellStart"/>
-      <w:r>
-        <w:rPr>
-          <w:rFonts w:ascii="Arial" w:hAnsi="Arial" w:cs="Arial"/>
-          <w:color w:val="000000"/>
-          <w:sz w:val="18"/>
-          <w:szCs w:val="18"/>
-        </w:rPr>
-        <w:t>ManageTaskController</w:t>
-      </w:r>
-      <w:proofErr w:type="spellEnd"/>
+        <w:t>Charakterystyka komponentu ManageTaskController</w:t>
+      </w:r>
     </w:p>
     <w:tbl>
       <w:tblPr>
@@ -20524,7 +19958,7 @@
           <w:bottom w:w="15" w:type="dxa"/>
           <w:right w:w="15" w:type="dxa"/>
         </w:tblCellMar>
-        <w:tblLook w:val="04A0"/>
+        <w:tblLook w:val="04A0" w:firstRow="1" w:lastRow="0" w:firstColumn="1" w:lastColumn="0" w:noHBand="0" w:noVBand="1"/>
       </w:tblPr>
       <w:tblGrid>
         <w:gridCol w:w="1211"/>
@@ -20594,7 +20028,6 @@
                 <w:szCs w:val="24"/>
               </w:rPr>
             </w:pPr>
-            <w:proofErr w:type="spellStart"/>
             <w:r>
               <w:rPr>
                 <w:rFonts w:ascii="Arial" w:hAnsi="Arial" w:cs="Arial"/>
@@ -20606,7 +20039,6 @@
               </w:rPr>
               <w:t>ManageTaskController</w:t>
             </w:r>
-            <w:proofErr w:type="spellEnd"/>
           </w:p>
         </w:tc>
       </w:tr>
@@ -20761,19 +20193,8 @@
                 <w:sz w:val="18"/>
                 <w:szCs w:val="18"/>
               </w:rPr>
-              <w:t xml:space="preserve">SERV_02 </w:t>
-            </w:r>
-            <w:proofErr w:type="spellStart"/>
-            <w:r>
-              <w:rPr>
-                <w:rFonts w:ascii="Arial" w:hAnsi="Arial" w:cs="Arial"/>
-                <w:color w:val="000000"/>
-                <w:sz w:val="18"/>
-                <w:szCs w:val="18"/>
-              </w:rPr>
-              <w:t>Task</w:t>
-            </w:r>
-            <w:proofErr w:type="spellEnd"/>
+              <w:t>SERV_02 Task</w:t>
+            </w:r>
           </w:p>
         </w:tc>
       </w:tr>
@@ -20827,17 +20248,8 @@
           <w:rFonts w:ascii="Arial" w:hAnsi="Arial" w:cs="Arial"/>
           <w:color w:val="000000"/>
         </w:rPr>
-        <w:t xml:space="preserve">Charakterystyka komponentu </w:t>
-      </w:r>
-      <w:proofErr w:type="spellStart"/>
-      <w:r>
-        <w:rPr>
-          <w:rFonts w:ascii="Arial" w:hAnsi="Arial" w:cs="Arial"/>
-          <w:color w:val="000000"/>
-        </w:rPr>
-        <w:t>Exam</w:t>
-      </w:r>
-      <w:proofErr w:type="spellEnd"/>
+        <w:t>Charakterystyka komponentu Exam</w:t>
+      </w:r>
     </w:p>
     <w:tbl>
       <w:tblPr>
@@ -20848,7 +20260,7 @@
           <w:bottom w:w="15" w:type="dxa"/>
           <w:right w:w="15" w:type="dxa"/>
         </w:tblCellMar>
-        <w:tblLook w:val="04A0"/>
+        <w:tblLook w:val="04A0" w:firstRow="1" w:lastRow="0" w:firstColumn="1" w:lastColumn="0" w:noHBand="0" w:noVBand="1"/>
       </w:tblPr>
       <w:tblGrid>
         <w:gridCol w:w="1319"/>
@@ -20916,7 +20328,6 @@
                 <w:szCs w:val="24"/>
               </w:rPr>
             </w:pPr>
-            <w:proofErr w:type="spellStart"/>
             <w:r>
               <w:rPr>
                 <w:rFonts w:ascii="Arial" w:hAnsi="Arial" w:cs="Arial"/>
@@ -20926,7 +20337,6 @@
               </w:rPr>
               <w:t>Exam</w:t>
             </w:r>
-            <w:proofErr w:type="spellEnd"/>
           </w:p>
         </w:tc>
       </w:tr>
@@ -21101,17 +20511,8 @@
           <w:rFonts w:ascii="Arial" w:hAnsi="Arial" w:cs="Arial"/>
           <w:color w:val="000000"/>
         </w:rPr>
-        <w:t xml:space="preserve">Charakterystyka komponentu </w:t>
-      </w:r>
-      <w:proofErr w:type="spellStart"/>
-      <w:r>
-        <w:rPr>
-          <w:rFonts w:ascii="Arial" w:hAnsi="Arial" w:cs="Arial"/>
-          <w:color w:val="000000"/>
-        </w:rPr>
-        <w:t>Task</w:t>
-      </w:r>
-      <w:proofErr w:type="spellEnd"/>
+        <w:t>Charakterystyka komponentu Task</w:t>
+      </w:r>
     </w:p>
     <w:tbl>
       <w:tblPr>
@@ -21122,7 +20523,7 @@
           <w:bottom w:w="15" w:type="dxa"/>
           <w:right w:w="15" w:type="dxa"/>
         </w:tblCellMar>
-        <w:tblLook w:val="04A0"/>
+        <w:tblLook w:val="04A0" w:firstRow="1" w:lastRow="0" w:firstColumn="1" w:lastColumn="0" w:noHBand="0" w:noVBand="1"/>
       </w:tblPr>
       <w:tblGrid>
         <w:gridCol w:w="1319"/>
@@ -21190,7 +20591,6 @@
                 <w:szCs w:val="24"/>
               </w:rPr>
             </w:pPr>
-            <w:proofErr w:type="spellStart"/>
             <w:r>
               <w:rPr>
                 <w:rFonts w:ascii="Arial" w:hAnsi="Arial" w:cs="Arial"/>
@@ -21200,7 +20600,6 @@
               </w:rPr>
               <w:t>Task</w:t>
             </w:r>
-            <w:proofErr w:type="spellEnd"/>
           </w:p>
         </w:tc>
       </w:tr>
@@ -21387,7 +20786,7 @@
           <w:bottom w:w="15" w:type="dxa"/>
           <w:right w:w="15" w:type="dxa"/>
         </w:tblCellMar>
-        <w:tblLook w:val="04A0"/>
+        <w:tblLook w:val="04A0" w:firstRow="1" w:lastRow="0" w:firstColumn="1" w:lastColumn="0" w:noHBand="0" w:noVBand="1"/>
       </w:tblPr>
       <w:tblGrid>
         <w:gridCol w:w="1319"/>
@@ -21646,7 +21045,7 @@
           <w:bottom w:w="15" w:type="dxa"/>
           <w:right w:w="15" w:type="dxa"/>
         </w:tblCellMar>
-        <w:tblLook w:val="04A0"/>
+        <w:tblLook w:val="04A0" w:firstRow="1" w:lastRow="0" w:firstColumn="1" w:lastColumn="0" w:noHBand="0" w:noVBand="1"/>
       </w:tblPr>
       <w:tblGrid>
         <w:gridCol w:w="1319"/>
@@ -21894,7 +21293,7 @@
           <w:bottom w:w="15" w:type="dxa"/>
           <w:right w:w="15" w:type="dxa"/>
         </w:tblCellMar>
-        <w:tblLook w:val="04A0"/>
+        <w:tblLook w:val="04A0" w:firstRow="1" w:lastRow="0" w:firstColumn="1" w:lastColumn="0" w:noHBand="0" w:noVBand="1"/>
       </w:tblPr>
       <w:tblGrid>
         <w:gridCol w:w="1319"/>
@@ -22117,17 +21516,8 @@
                 <w:rFonts w:ascii="Arial" w:hAnsi="Arial" w:cs="Arial"/>
                 <w:color w:val="000000"/>
               </w:rPr>
-              <w:t xml:space="preserve">Biblioteka </w:t>
-            </w:r>
-            <w:proofErr w:type="spellStart"/>
-            <w:r>
-              <w:rPr>
-                <w:rFonts w:ascii="Arial" w:hAnsi="Arial" w:cs="Arial"/>
-                <w:color w:val="000000"/>
-              </w:rPr>
-              <w:t>PDFBox</w:t>
-            </w:r>
-            <w:proofErr w:type="spellEnd"/>
+              <w:t>Biblioteka PDFBox</w:t>
+            </w:r>
           </w:p>
         </w:tc>
       </w:tr>
@@ -22168,7 +21558,7 @@
           <w:bottom w:w="15" w:type="dxa"/>
           <w:right w:w="15" w:type="dxa"/>
         </w:tblCellMar>
-        <w:tblLook w:val="04A0"/>
+        <w:tblLook w:val="04A0" w:firstRow="1" w:lastRow="0" w:firstColumn="1" w:lastColumn="0" w:noHBand="0" w:noVBand="1"/>
       </w:tblPr>
       <w:tblGrid>
         <w:gridCol w:w="1319"/>
@@ -22448,71 +21838,7 @@
           <w:rFonts w:ascii="Arial" w:hAnsi="Arial" w:cs="Arial"/>
           <w:color w:val="000000"/>
         </w:rPr>
-        <w:t xml:space="preserve">W systemie zostało zdefiniowanych kilka głównych klas. PDF implementuje generowanie plików w formacie PDF. GCC zawiera metody odpowiedzialne za kompilację i wywołanie kodu. </w:t>
-      </w:r>
-      <w:proofErr w:type="spellStart"/>
-      <w:r>
-        <w:rPr>
-          <w:rFonts w:ascii="Arial" w:hAnsi="Arial" w:cs="Arial"/>
-          <w:color w:val="000000"/>
-        </w:rPr>
-        <w:t>Task</w:t>
-      </w:r>
-      <w:proofErr w:type="spellEnd"/>
-      <w:r>
-        <w:rPr>
-          <w:rFonts w:ascii="Arial" w:hAnsi="Arial" w:cs="Arial"/>
-          <w:color w:val="000000"/>
-        </w:rPr>
-        <w:t xml:space="preserve"> jest klasą reprezentującą pojedyncze zadanie, a </w:t>
-      </w:r>
-      <w:proofErr w:type="spellStart"/>
-      <w:r>
-        <w:rPr>
-          <w:rFonts w:ascii="Arial" w:hAnsi="Arial" w:cs="Arial"/>
-          <w:color w:val="000000"/>
-        </w:rPr>
-        <w:t>Exam</w:t>
-      </w:r>
-      <w:proofErr w:type="spellEnd"/>
-      <w:r>
-        <w:rPr>
-          <w:rFonts w:ascii="Arial" w:hAnsi="Arial" w:cs="Arial"/>
-          <w:color w:val="000000"/>
-        </w:rPr>
-        <w:t xml:space="preserve"> przechowuje zbiór obiektów klasy </w:t>
-      </w:r>
-      <w:proofErr w:type="spellStart"/>
-      <w:r>
-        <w:rPr>
-          <w:rFonts w:ascii="Arial" w:hAnsi="Arial" w:cs="Arial"/>
-          <w:color w:val="000000"/>
-        </w:rPr>
-        <w:t>Task</w:t>
-      </w:r>
-      <w:proofErr w:type="spellEnd"/>
-      <w:r>
-        <w:rPr>
-          <w:rFonts w:ascii="Arial" w:hAnsi="Arial" w:cs="Arial"/>
-          <w:color w:val="000000"/>
-        </w:rPr>
-        <w:t xml:space="preserve"> i pozwala na zarządzanie tym zbiorem. Aby możliwe było zróżnicowanie sposobu generowania odpowiedzi w zależności od typu zadania, utworzona została klasa abstrakcyjna </w:t>
-      </w:r>
-      <w:proofErr w:type="spellStart"/>
-      <w:r>
-        <w:rPr>
-          <w:rFonts w:ascii="Arial" w:hAnsi="Arial" w:cs="Arial"/>
-          <w:color w:val="000000"/>
-        </w:rPr>
-        <w:t>TaskType</w:t>
-      </w:r>
-      <w:proofErr w:type="spellEnd"/>
-      <w:r>
-        <w:rPr>
-          <w:rFonts w:ascii="Arial" w:hAnsi="Arial" w:cs="Arial"/>
-          <w:color w:val="000000"/>
-        </w:rPr>
-        <w:t xml:space="preserve"> i dziedziczące po niej klasy reprezentujące poszczególne typy zadań. Poza tym istnieją klasy kontrolerów odpowiadające poszczególnym widokom.</w:t>
+        <w:t>W systemie zostało zdefiniowanych kilka głównych klas. PDF implementuje generowanie plików w formacie PDF. GCC zawiera metody odpowiedzialne za kompilację i wywołanie kodu. Task jest klasą reprezentującą pojedyncze zadanie, a Exam przechowuje zbiór obiektów klasy Task i pozwala na zarządzanie tym zbiorem. Aby możliwe było zróżnicowanie sposobu generowania odpowiedzi w zależności od typu zadania, utworzona została klasa abstrakcyjna TaskType i dziedziczące po niej klasy reprezentujące poszczególne typy zadań. Poza tym istnieją klasy kontrolerów odpowiadające poszczególnym widokom.</w:t>
       </w:r>
     </w:p>
     <w:p>
@@ -22653,7 +21979,7 @@
           <w:bottom w:w="15" w:type="dxa"/>
           <w:right w:w="15" w:type="dxa"/>
         </w:tblCellMar>
-        <w:tblLook w:val="04A0"/>
+        <w:tblLook w:val="04A0" w:firstRow="1" w:lastRow="0" w:firstColumn="1" w:lastColumn="0" w:noHBand="0" w:noVBand="1"/>
       </w:tblPr>
       <w:tblGrid>
         <w:gridCol w:w="1385"/>
@@ -22721,7 +22047,6 @@
                 <w:szCs w:val="24"/>
               </w:rPr>
             </w:pPr>
-            <w:proofErr w:type="spellStart"/>
             <w:r>
               <w:rPr>
                 <w:rFonts w:ascii="Arial" w:hAnsi="Arial" w:cs="Arial"/>
@@ -22731,7 +22056,6 @@
               </w:rPr>
               <w:t>MainController</w:t>
             </w:r>
-            <w:proofErr w:type="spellEnd"/>
           </w:p>
         </w:tc>
       </w:tr>
@@ -22802,23 +22126,7 @@
                 <w:rFonts w:ascii="Arial" w:hAnsi="Arial" w:cs="Arial"/>
                 <w:color w:val="000000"/>
               </w:rPr>
-              <w:t xml:space="preserve">Klasa zawierająca instancję klasy </w:t>
-            </w:r>
-            <w:proofErr w:type="spellStart"/>
-            <w:r>
-              <w:rPr>
-                <w:rFonts w:ascii="Arial" w:hAnsi="Arial" w:cs="Arial"/>
-                <w:color w:val="000000"/>
-              </w:rPr>
-              <w:t>Exam</w:t>
-            </w:r>
-            <w:proofErr w:type="spellEnd"/>
-            <w:r>
-              <w:rPr>
-                <w:rFonts w:ascii="Arial" w:hAnsi="Arial" w:cs="Arial"/>
-                <w:color w:val="000000"/>
-              </w:rPr>
-              <w:t xml:space="preserve"> i status zakładek. Pozwala na obsługę przycisków w głównym oknie programu.</w:t>
+              <w:t>Klasa zawierająca instancję klasy Exam i status zakładek. Pozwala na obsługę przycisków w głównym oknie programu.</w:t>
             </w:r>
           </w:p>
         </w:tc>
@@ -22988,31 +22296,13 @@
                 <w:szCs w:val="24"/>
               </w:rPr>
             </w:pPr>
-            <w:proofErr w:type="spellStart"/>
-            <w:r>
-              <w:rPr>
-                <w:rFonts w:ascii="Arial" w:hAnsi="Arial" w:cs="Arial"/>
-                <w:color w:val="000000"/>
-              </w:rPr>
-              <w:t>execute</w:t>
-            </w:r>
-            <w:proofErr w:type="spellEnd"/>
-            <w:r>
-              <w:rPr>
-                <w:rFonts w:ascii="Arial" w:hAnsi="Arial" w:cs="Arial"/>
-                <w:color w:val="000000"/>
-              </w:rPr>
-              <w:t xml:space="preserve">(): </w:t>
-            </w:r>
-            <w:proofErr w:type="spellStart"/>
-            <w:r>
-              <w:rPr>
-                <w:rFonts w:ascii="Arial" w:hAnsi="Arial" w:cs="Arial"/>
-                <w:color w:val="000000"/>
-              </w:rPr>
-              <w:t>void</w:t>
-            </w:r>
-            <w:proofErr w:type="spellEnd"/>
+            <w:r>
+              <w:rPr>
+                <w:rFonts w:ascii="Arial" w:hAnsi="Arial" w:cs="Arial"/>
+                <w:color w:val="000000"/>
+              </w:rPr>
+              <w:t>execute(): void</w:t>
+            </w:r>
           </w:p>
         </w:tc>
         <w:tc>
@@ -23104,31 +22394,13 @@
                 <w:szCs w:val="24"/>
               </w:rPr>
             </w:pPr>
-            <w:proofErr w:type="spellStart"/>
-            <w:r>
-              <w:rPr>
-                <w:rFonts w:ascii="Arial" w:hAnsi="Arial" w:cs="Arial"/>
-                <w:color w:val="000000"/>
-              </w:rPr>
-              <w:t>testExecute</w:t>
-            </w:r>
-            <w:proofErr w:type="spellEnd"/>
-            <w:r>
-              <w:rPr>
-                <w:rFonts w:ascii="Arial" w:hAnsi="Arial" w:cs="Arial"/>
-                <w:color w:val="000000"/>
-              </w:rPr>
-              <w:t xml:space="preserve">(): </w:t>
-            </w:r>
-            <w:proofErr w:type="spellStart"/>
-            <w:r>
-              <w:rPr>
-                <w:rFonts w:ascii="Arial" w:hAnsi="Arial" w:cs="Arial"/>
-                <w:color w:val="000000"/>
-              </w:rPr>
-              <w:t>void</w:t>
-            </w:r>
-            <w:proofErr w:type="spellEnd"/>
+            <w:r>
+              <w:rPr>
+                <w:rFonts w:ascii="Arial" w:hAnsi="Arial" w:cs="Arial"/>
+                <w:color w:val="000000"/>
+              </w:rPr>
+              <w:t>testExecute(): void</w:t>
+            </w:r>
           </w:p>
         </w:tc>
         <w:tc>
@@ -23220,31 +22492,13 @@
                 <w:szCs w:val="24"/>
               </w:rPr>
             </w:pPr>
-            <w:proofErr w:type="spellStart"/>
-            <w:r>
-              <w:rPr>
-                <w:rFonts w:ascii="Arial" w:hAnsi="Arial" w:cs="Arial"/>
-                <w:color w:val="000000"/>
-              </w:rPr>
-              <w:t>createPDF</w:t>
-            </w:r>
-            <w:proofErr w:type="spellEnd"/>
-            <w:r>
-              <w:rPr>
-                <w:rFonts w:ascii="Arial" w:hAnsi="Arial" w:cs="Arial"/>
-                <w:color w:val="000000"/>
-              </w:rPr>
-              <w:t xml:space="preserve">(): </w:t>
-            </w:r>
-            <w:proofErr w:type="spellStart"/>
-            <w:r>
-              <w:rPr>
-                <w:rFonts w:ascii="Arial" w:hAnsi="Arial" w:cs="Arial"/>
-                <w:color w:val="000000"/>
-              </w:rPr>
-              <w:t>void</w:t>
-            </w:r>
-            <w:proofErr w:type="spellEnd"/>
+            <w:r>
+              <w:rPr>
+                <w:rFonts w:ascii="Arial" w:hAnsi="Arial" w:cs="Arial"/>
+                <w:color w:val="000000"/>
+              </w:rPr>
+              <w:t>createPDF(): void</w:t>
+            </w:r>
           </w:p>
         </w:tc>
         <w:tc>
@@ -23336,31 +22590,13 @@
                 <w:szCs w:val="24"/>
               </w:rPr>
             </w:pPr>
-            <w:proofErr w:type="spellStart"/>
-            <w:r>
-              <w:rPr>
-                <w:rFonts w:ascii="Arial" w:hAnsi="Arial" w:cs="Arial"/>
-                <w:color w:val="000000"/>
-              </w:rPr>
-              <w:t>addTask</w:t>
-            </w:r>
-            <w:proofErr w:type="spellEnd"/>
-            <w:r>
-              <w:rPr>
-                <w:rFonts w:ascii="Arial" w:hAnsi="Arial" w:cs="Arial"/>
-                <w:color w:val="000000"/>
-              </w:rPr>
-              <w:t xml:space="preserve">(): </w:t>
-            </w:r>
-            <w:proofErr w:type="spellStart"/>
-            <w:r>
-              <w:rPr>
-                <w:rFonts w:ascii="Arial" w:hAnsi="Arial" w:cs="Arial"/>
-                <w:color w:val="000000"/>
-              </w:rPr>
-              <w:t>void</w:t>
-            </w:r>
-            <w:proofErr w:type="spellEnd"/>
+            <w:r>
+              <w:rPr>
+                <w:rFonts w:ascii="Arial" w:hAnsi="Arial" w:cs="Arial"/>
+                <w:color w:val="000000"/>
+              </w:rPr>
+              <w:t>addTask(): void</w:t>
+            </w:r>
           </w:p>
         </w:tc>
         <w:tc>
@@ -23452,31 +22688,13 @@
                 <w:szCs w:val="24"/>
               </w:rPr>
             </w:pPr>
-            <w:proofErr w:type="spellStart"/>
-            <w:r>
-              <w:rPr>
-                <w:rFonts w:ascii="Arial" w:hAnsi="Arial" w:cs="Arial"/>
-                <w:color w:val="000000"/>
-              </w:rPr>
-              <w:t>editTask</w:t>
-            </w:r>
-            <w:proofErr w:type="spellEnd"/>
-            <w:r>
-              <w:rPr>
-                <w:rFonts w:ascii="Arial" w:hAnsi="Arial" w:cs="Arial"/>
-                <w:color w:val="000000"/>
-              </w:rPr>
-              <w:t xml:space="preserve">(): </w:t>
-            </w:r>
-            <w:proofErr w:type="spellStart"/>
-            <w:r>
-              <w:rPr>
-                <w:rFonts w:ascii="Arial" w:hAnsi="Arial" w:cs="Arial"/>
-                <w:color w:val="000000"/>
-              </w:rPr>
-              <w:t>void</w:t>
-            </w:r>
-            <w:proofErr w:type="spellEnd"/>
+            <w:r>
+              <w:rPr>
+                <w:rFonts w:ascii="Arial" w:hAnsi="Arial" w:cs="Arial"/>
+                <w:color w:val="000000"/>
+              </w:rPr>
+              <w:t>editTask(): void</w:t>
+            </w:r>
           </w:p>
         </w:tc>
         <w:tc>
@@ -23568,31 +22786,13 @@
                 <w:szCs w:val="24"/>
               </w:rPr>
             </w:pPr>
-            <w:proofErr w:type="spellStart"/>
-            <w:r>
-              <w:rPr>
-                <w:rFonts w:ascii="Arial" w:hAnsi="Arial" w:cs="Arial"/>
-                <w:color w:val="000000"/>
-              </w:rPr>
-              <w:t>deleteTask</w:t>
-            </w:r>
-            <w:proofErr w:type="spellEnd"/>
-            <w:r>
-              <w:rPr>
-                <w:rFonts w:ascii="Arial" w:hAnsi="Arial" w:cs="Arial"/>
-                <w:color w:val="000000"/>
-              </w:rPr>
-              <w:t xml:space="preserve">(): </w:t>
-            </w:r>
-            <w:proofErr w:type="spellStart"/>
-            <w:r>
-              <w:rPr>
-                <w:rFonts w:ascii="Arial" w:hAnsi="Arial" w:cs="Arial"/>
-                <w:color w:val="000000"/>
-              </w:rPr>
-              <w:t>void</w:t>
-            </w:r>
-            <w:proofErr w:type="spellEnd"/>
+            <w:r>
+              <w:rPr>
+                <w:rFonts w:ascii="Arial" w:hAnsi="Arial" w:cs="Arial"/>
+                <w:color w:val="000000"/>
+              </w:rPr>
+              <w:t>deleteTask(): void</w:t>
+            </w:r>
           </w:p>
         </w:tc>
         <w:tc>
@@ -23684,47 +22884,13 @@
                 <w:szCs w:val="24"/>
               </w:rPr>
             </w:pPr>
-            <w:proofErr w:type="spellStart"/>
-            <w:r>
-              <w:rPr>
-                <w:rFonts w:ascii="Arial" w:hAnsi="Arial" w:cs="Arial"/>
-                <w:color w:val="000000"/>
-              </w:rPr>
-              <w:t>update</w:t>
-            </w:r>
-            <w:proofErr w:type="spellEnd"/>
-            <w:r>
-              <w:rPr>
-                <w:rFonts w:ascii="Arial" w:hAnsi="Arial" w:cs="Arial"/>
-                <w:color w:val="000000"/>
-              </w:rPr>
-              <w:t>(</w:t>
-            </w:r>
-            <w:proofErr w:type="spellStart"/>
-            <w:r>
-              <w:rPr>
-                <w:rFonts w:ascii="Arial" w:hAnsi="Arial" w:cs="Arial"/>
-                <w:color w:val="000000"/>
-              </w:rPr>
-              <w:t>int</w:t>
-            </w:r>
-            <w:proofErr w:type="spellEnd"/>
-            <w:r>
-              <w:rPr>
-                <w:rFonts w:ascii="Arial" w:hAnsi="Arial" w:cs="Arial"/>
-                <w:color w:val="000000"/>
-              </w:rPr>
-              <w:t xml:space="preserve">): </w:t>
-            </w:r>
-            <w:proofErr w:type="spellStart"/>
-            <w:r>
-              <w:rPr>
-                <w:rFonts w:ascii="Arial" w:hAnsi="Arial" w:cs="Arial"/>
-                <w:color w:val="000000"/>
-              </w:rPr>
-              <w:t>void</w:t>
-            </w:r>
-            <w:proofErr w:type="spellEnd"/>
+            <w:r>
+              <w:rPr>
+                <w:rFonts w:ascii="Arial" w:hAnsi="Arial" w:cs="Arial"/>
+                <w:color w:val="000000"/>
+              </w:rPr>
+              <w:t>update(int): void</w:t>
+            </w:r>
           </w:p>
         </w:tc>
         <w:tc>
@@ -23816,31 +22982,13 @@
                 <w:szCs w:val="24"/>
               </w:rPr>
             </w:pPr>
-            <w:proofErr w:type="spellStart"/>
-            <w:r>
-              <w:rPr>
-                <w:rFonts w:ascii="Arial" w:hAnsi="Arial" w:cs="Arial"/>
-                <w:color w:val="000000"/>
-              </w:rPr>
-              <w:t>addTab</w:t>
-            </w:r>
-            <w:proofErr w:type="spellEnd"/>
-            <w:r>
-              <w:rPr>
-                <w:rFonts w:ascii="Arial" w:hAnsi="Arial" w:cs="Arial"/>
-                <w:color w:val="000000"/>
-              </w:rPr>
-              <w:t xml:space="preserve">(): </w:t>
-            </w:r>
-            <w:proofErr w:type="spellStart"/>
-            <w:r>
-              <w:rPr>
-                <w:rFonts w:ascii="Arial" w:hAnsi="Arial" w:cs="Arial"/>
-                <w:color w:val="000000"/>
-              </w:rPr>
-              <w:t>void</w:t>
-            </w:r>
-            <w:proofErr w:type="spellEnd"/>
+            <w:r>
+              <w:rPr>
+                <w:rFonts w:ascii="Arial" w:hAnsi="Arial" w:cs="Arial"/>
+                <w:color w:val="000000"/>
+              </w:rPr>
+              <w:t>addTab(): void</w:t>
+            </w:r>
           </w:p>
         </w:tc>
         <w:tc>
@@ -23932,31 +23080,13 @@
                 <w:szCs w:val="24"/>
               </w:rPr>
             </w:pPr>
-            <w:proofErr w:type="spellStart"/>
-            <w:r>
-              <w:rPr>
-                <w:rFonts w:ascii="Arial" w:hAnsi="Arial" w:cs="Arial"/>
-                <w:color w:val="000000"/>
-              </w:rPr>
-              <w:t>deleteTab</w:t>
-            </w:r>
-            <w:proofErr w:type="spellEnd"/>
-            <w:r>
-              <w:rPr>
-                <w:rFonts w:ascii="Arial" w:hAnsi="Arial" w:cs="Arial"/>
-                <w:color w:val="000000"/>
-              </w:rPr>
-              <w:t xml:space="preserve">(): </w:t>
-            </w:r>
-            <w:proofErr w:type="spellStart"/>
-            <w:r>
-              <w:rPr>
-                <w:rFonts w:ascii="Arial" w:hAnsi="Arial" w:cs="Arial"/>
-                <w:color w:val="000000"/>
-              </w:rPr>
-              <w:t>void</w:t>
-            </w:r>
-            <w:proofErr w:type="spellEnd"/>
+            <w:r>
+              <w:rPr>
+                <w:rFonts w:ascii="Arial" w:hAnsi="Arial" w:cs="Arial"/>
+                <w:color w:val="000000"/>
+              </w:rPr>
+              <w:t>deleteTab(): void</w:t>
+            </w:r>
           </w:p>
         </w:tc>
         <w:tc>
@@ -24048,47 +23178,13 @@
                 <w:szCs w:val="24"/>
               </w:rPr>
             </w:pPr>
-            <w:proofErr w:type="spellStart"/>
-            <w:r>
-              <w:rPr>
-                <w:rFonts w:ascii="Arial" w:hAnsi="Arial" w:cs="Arial"/>
-                <w:color w:val="000000"/>
-              </w:rPr>
-              <w:t>save</w:t>
-            </w:r>
-            <w:proofErr w:type="spellEnd"/>
-            <w:r>
-              <w:rPr>
-                <w:rFonts w:ascii="Arial" w:hAnsi="Arial" w:cs="Arial"/>
-                <w:color w:val="000000"/>
-              </w:rPr>
-              <w:t>(</w:t>
-            </w:r>
-            <w:proofErr w:type="spellStart"/>
-            <w:r>
-              <w:rPr>
-                <w:rFonts w:ascii="Arial" w:hAnsi="Arial" w:cs="Arial"/>
-                <w:color w:val="000000"/>
-              </w:rPr>
-              <w:t>int</w:t>
-            </w:r>
-            <w:proofErr w:type="spellEnd"/>
-            <w:r>
-              <w:rPr>
-                <w:rFonts w:ascii="Arial" w:hAnsi="Arial" w:cs="Arial"/>
-                <w:color w:val="000000"/>
-              </w:rPr>
-              <w:t xml:space="preserve">): </w:t>
-            </w:r>
-            <w:proofErr w:type="spellStart"/>
-            <w:r>
-              <w:rPr>
-                <w:rFonts w:ascii="Arial" w:hAnsi="Arial" w:cs="Arial"/>
-                <w:color w:val="000000"/>
-              </w:rPr>
-              <w:t>void</w:t>
-            </w:r>
-            <w:proofErr w:type="spellEnd"/>
+            <w:r>
+              <w:rPr>
+                <w:rFonts w:ascii="Arial" w:hAnsi="Arial" w:cs="Arial"/>
+                <w:color w:val="000000"/>
+              </w:rPr>
+              <w:t>save(int): void</w:t>
+            </w:r>
           </w:p>
         </w:tc>
         <w:tc>
@@ -24180,31 +23276,13 @@
                 <w:szCs w:val="24"/>
               </w:rPr>
             </w:pPr>
-            <w:proofErr w:type="spellStart"/>
-            <w:r>
-              <w:rPr>
-                <w:rFonts w:ascii="Arial" w:hAnsi="Arial" w:cs="Arial"/>
-                <w:color w:val="000000"/>
-              </w:rPr>
-              <w:t>saveToXML</w:t>
-            </w:r>
-            <w:proofErr w:type="spellEnd"/>
-            <w:r>
-              <w:rPr>
-                <w:rFonts w:ascii="Arial" w:hAnsi="Arial" w:cs="Arial"/>
-                <w:color w:val="000000"/>
-              </w:rPr>
-              <w:t xml:space="preserve">(): </w:t>
-            </w:r>
-            <w:proofErr w:type="spellStart"/>
-            <w:r>
-              <w:rPr>
-                <w:rFonts w:ascii="Arial" w:hAnsi="Arial" w:cs="Arial"/>
-                <w:color w:val="000000"/>
-              </w:rPr>
-              <w:t>void</w:t>
-            </w:r>
-            <w:proofErr w:type="spellEnd"/>
+            <w:r>
+              <w:rPr>
+                <w:rFonts w:ascii="Arial" w:hAnsi="Arial" w:cs="Arial"/>
+                <w:color w:val="000000"/>
+              </w:rPr>
+              <w:t>saveToXML(): void</w:t>
+            </w:r>
           </w:p>
         </w:tc>
         <w:tc>
@@ -24296,31 +23374,13 @@
                 <w:szCs w:val="24"/>
               </w:rPr>
             </w:pPr>
-            <w:proofErr w:type="spellStart"/>
-            <w:r>
-              <w:rPr>
-                <w:rFonts w:ascii="Arial" w:hAnsi="Arial" w:cs="Arial"/>
-                <w:color w:val="000000"/>
-              </w:rPr>
-              <w:t>loadFromXML</w:t>
-            </w:r>
-            <w:proofErr w:type="spellEnd"/>
-            <w:r>
-              <w:rPr>
-                <w:rFonts w:ascii="Arial" w:hAnsi="Arial" w:cs="Arial"/>
-                <w:color w:val="000000"/>
-              </w:rPr>
-              <w:t xml:space="preserve">(): </w:t>
-            </w:r>
-            <w:proofErr w:type="spellStart"/>
-            <w:r>
-              <w:rPr>
-                <w:rFonts w:ascii="Arial" w:hAnsi="Arial" w:cs="Arial"/>
-                <w:color w:val="000000"/>
-              </w:rPr>
-              <w:t>void</w:t>
-            </w:r>
-            <w:proofErr w:type="spellEnd"/>
+            <w:r>
+              <w:rPr>
+                <w:rFonts w:ascii="Arial" w:hAnsi="Arial" w:cs="Arial"/>
+                <w:color w:val="000000"/>
+              </w:rPr>
+              <w:t>loadFromXML(): void</w:t>
+            </w:r>
           </w:p>
         </w:tc>
         <w:tc>
@@ -24412,31 +23472,13 @@
                 <w:szCs w:val="24"/>
               </w:rPr>
             </w:pPr>
-            <w:proofErr w:type="spellStart"/>
-            <w:r>
-              <w:rPr>
-                <w:rFonts w:ascii="Arial" w:hAnsi="Arial" w:cs="Arial"/>
-                <w:color w:val="000000"/>
-              </w:rPr>
-              <w:t>saveTask</w:t>
-            </w:r>
-            <w:proofErr w:type="spellEnd"/>
-            <w:r>
-              <w:rPr>
-                <w:rFonts w:ascii="Arial" w:hAnsi="Arial" w:cs="Arial"/>
-                <w:color w:val="000000"/>
-              </w:rPr>
-              <w:t xml:space="preserve">(): </w:t>
-            </w:r>
-            <w:proofErr w:type="spellStart"/>
-            <w:r>
-              <w:rPr>
-                <w:rFonts w:ascii="Arial" w:hAnsi="Arial" w:cs="Arial"/>
-                <w:color w:val="000000"/>
-              </w:rPr>
-              <w:t>void</w:t>
-            </w:r>
-            <w:proofErr w:type="spellEnd"/>
+            <w:r>
+              <w:rPr>
+                <w:rFonts w:ascii="Arial" w:hAnsi="Arial" w:cs="Arial"/>
+                <w:color w:val="000000"/>
+              </w:rPr>
+              <w:t>saveTask(): void</w:t>
+            </w:r>
           </w:p>
         </w:tc>
         <w:tc>
@@ -24528,31 +23570,13 @@
                 <w:szCs w:val="24"/>
               </w:rPr>
             </w:pPr>
-            <w:proofErr w:type="spellStart"/>
-            <w:r>
-              <w:rPr>
-                <w:rFonts w:ascii="Arial" w:hAnsi="Arial" w:cs="Arial"/>
-                <w:color w:val="000000"/>
-              </w:rPr>
-              <w:t>loadTask</w:t>
-            </w:r>
-            <w:proofErr w:type="spellEnd"/>
-            <w:r>
-              <w:rPr>
-                <w:rFonts w:ascii="Arial" w:hAnsi="Arial" w:cs="Arial"/>
-                <w:color w:val="000000"/>
-              </w:rPr>
-              <w:t xml:space="preserve">(): </w:t>
-            </w:r>
-            <w:proofErr w:type="spellStart"/>
-            <w:r>
-              <w:rPr>
-                <w:rFonts w:ascii="Arial" w:hAnsi="Arial" w:cs="Arial"/>
-                <w:color w:val="000000"/>
-              </w:rPr>
-              <w:t>void</w:t>
-            </w:r>
-            <w:proofErr w:type="spellEnd"/>
+            <w:r>
+              <w:rPr>
+                <w:rFonts w:ascii="Arial" w:hAnsi="Arial" w:cs="Arial"/>
+                <w:color w:val="000000"/>
+              </w:rPr>
+              <w:t>loadTask(): void</w:t>
+            </w:r>
           </w:p>
         </w:tc>
         <w:tc>
@@ -24611,7 +23635,7 @@
           <w:bottom w:w="15" w:type="dxa"/>
           <w:right w:w="15" w:type="dxa"/>
         </w:tblCellMar>
-        <w:tblLook w:val="04A0"/>
+        <w:tblLook w:val="04A0" w:firstRow="1" w:lastRow="0" w:firstColumn="1" w:lastColumn="0" w:noHBand="0" w:noVBand="1"/>
       </w:tblPr>
       <w:tblGrid>
         <w:gridCol w:w="1385"/>
@@ -24679,7 +23703,6 @@
                 <w:szCs w:val="24"/>
               </w:rPr>
             </w:pPr>
-            <w:proofErr w:type="spellStart"/>
             <w:r>
               <w:rPr>
                 <w:rFonts w:ascii="Arial" w:hAnsi="Arial" w:cs="Arial"/>
@@ -24689,7 +23712,6 @@
               </w:rPr>
               <w:t>ManageTaskController</w:t>
             </w:r>
-            <w:proofErr w:type="spellEnd"/>
           </w:p>
         </w:tc>
       </w:tr>
@@ -24760,23 +23782,7 @@
                 <w:rFonts w:ascii="Arial" w:hAnsi="Arial" w:cs="Arial"/>
                 <w:color w:val="000000"/>
               </w:rPr>
-              <w:t xml:space="preserve">Klasa zawierająca treść polecenia, kod źródłowy i typ zadania, będący instancją klasy </w:t>
-            </w:r>
-            <w:proofErr w:type="spellStart"/>
-            <w:r>
-              <w:rPr>
-                <w:rFonts w:ascii="Arial" w:hAnsi="Arial" w:cs="Arial"/>
-                <w:color w:val="000000"/>
-              </w:rPr>
-              <w:t>TaskType</w:t>
-            </w:r>
-            <w:proofErr w:type="spellEnd"/>
-            <w:r>
-              <w:rPr>
-                <w:rFonts w:ascii="Arial" w:hAnsi="Arial" w:cs="Arial"/>
-                <w:color w:val="000000"/>
-              </w:rPr>
-              <w:t>. Pozwala na obsługę przycisków w oknie zarządzania zadaniem.</w:t>
+              <w:t>Klasa zawierająca treść polecenia, kod źródłowy i typ zadania, będący instancją klasy TaskType. Pozwala na obsługę przycisków w oknie zarządzania zadaniem.</w:t>
             </w:r>
           </w:p>
         </w:tc>
@@ -24853,43 +23859,7 @@
                 <w:color w:val="000000"/>
                 <w:lang w:val="en-US"/>
               </w:rPr>
-              <w:t xml:space="preserve">(content: String, </w:t>
-            </w:r>
-            <w:proofErr w:type="spellStart"/>
-            <w:r>
-              <w:rPr>
-                <w:rFonts w:ascii="Arial" w:hAnsi="Arial" w:cs="Arial"/>
-                <w:color w:val="000000"/>
-                <w:lang w:val="en-US"/>
-              </w:rPr>
-              <w:t>codeList</w:t>
-            </w:r>
-            <w:proofErr w:type="spellEnd"/>
-            <w:r>
-              <w:rPr>
-                <w:rFonts w:ascii="Arial" w:hAnsi="Arial" w:cs="Arial"/>
-                <w:color w:val="000000"/>
-                <w:lang w:val="en-US"/>
-              </w:rPr>
-              <w:t xml:space="preserve">: List&lt;String&gt;, type: </w:t>
-            </w:r>
-            <w:proofErr w:type="spellStart"/>
-            <w:r>
-              <w:rPr>
-                <w:rFonts w:ascii="Arial" w:hAnsi="Arial" w:cs="Arial"/>
-                <w:color w:val="000000"/>
-                <w:lang w:val="en-US"/>
-              </w:rPr>
-              <w:t>TaskType</w:t>
-            </w:r>
-            <w:proofErr w:type="spellEnd"/>
-            <w:r>
-              <w:rPr>
-                <w:rFonts w:ascii="Arial" w:hAnsi="Arial" w:cs="Arial"/>
-                <w:color w:val="000000"/>
-                <w:lang w:val="en-US"/>
-              </w:rPr>
-              <w:t>)</w:t>
+              <w:t>(content: String, codeList: List&lt;String&gt;, type: TaskType)</w:t>
             </w:r>
           </w:p>
         </w:tc>
@@ -24982,47 +23952,13 @@
                 <w:szCs w:val="24"/>
               </w:rPr>
             </w:pPr>
-            <w:proofErr w:type="spellStart"/>
-            <w:r>
-              <w:rPr>
-                <w:rFonts w:ascii="Arial" w:hAnsi="Arial" w:cs="Arial"/>
-                <w:color w:val="000000"/>
-              </w:rPr>
-              <w:t>editTask</w:t>
-            </w:r>
-            <w:proofErr w:type="spellEnd"/>
-            <w:r>
-              <w:rPr>
-                <w:rFonts w:ascii="Arial" w:hAnsi="Arial" w:cs="Arial"/>
-                <w:color w:val="000000"/>
-              </w:rPr>
-              <w:t>(</w:t>
-            </w:r>
-            <w:proofErr w:type="spellStart"/>
-            <w:r>
-              <w:rPr>
-                <w:rFonts w:ascii="Arial" w:hAnsi="Arial" w:cs="Arial"/>
-                <w:color w:val="000000"/>
-              </w:rPr>
-              <w:t>Task</w:t>
-            </w:r>
-            <w:proofErr w:type="spellEnd"/>
-            <w:r>
-              <w:rPr>
-                <w:rFonts w:ascii="Arial" w:hAnsi="Arial" w:cs="Arial"/>
-                <w:color w:val="000000"/>
-              </w:rPr>
-              <w:t xml:space="preserve">): </w:t>
-            </w:r>
-            <w:proofErr w:type="spellStart"/>
-            <w:r>
-              <w:rPr>
-                <w:rFonts w:ascii="Arial" w:hAnsi="Arial" w:cs="Arial"/>
-                <w:color w:val="000000"/>
-              </w:rPr>
-              <w:t>void</w:t>
-            </w:r>
-            <w:proofErr w:type="spellEnd"/>
+            <w:r>
+              <w:rPr>
+                <w:rFonts w:ascii="Arial" w:hAnsi="Arial" w:cs="Arial"/>
+                <w:color w:val="000000"/>
+              </w:rPr>
+              <w:t>editTask(Task): void</w:t>
+            </w:r>
           </w:p>
         </w:tc>
         <w:tc>
@@ -25114,47 +24050,13 @@
                 <w:szCs w:val="24"/>
               </w:rPr>
             </w:pPr>
-            <w:proofErr w:type="spellStart"/>
-            <w:r>
-              <w:rPr>
-                <w:rFonts w:ascii="Arial" w:hAnsi="Arial" w:cs="Arial"/>
-                <w:color w:val="000000"/>
-              </w:rPr>
-              <w:t>updateText</w:t>
-            </w:r>
-            <w:proofErr w:type="spellEnd"/>
-            <w:r>
-              <w:rPr>
-                <w:rFonts w:ascii="Arial" w:hAnsi="Arial" w:cs="Arial"/>
-                <w:color w:val="000000"/>
-              </w:rPr>
-              <w:t>(</w:t>
-            </w:r>
-            <w:proofErr w:type="spellStart"/>
-            <w:r>
-              <w:rPr>
-                <w:rFonts w:ascii="Arial" w:hAnsi="Arial" w:cs="Arial"/>
-                <w:color w:val="000000"/>
-              </w:rPr>
-              <w:t>Content</w:t>
-            </w:r>
-            <w:proofErr w:type="spellEnd"/>
-            <w:r>
-              <w:rPr>
-                <w:rFonts w:ascii="Arial" w:hAnsi="Arial" w:cs="Arial"/>
-                <w:color w:val="000000"/>
-              </w:rPr>
-              <w:t xml:space="preserve">): </w:t>
-            </w:r>
-            <w:proofErr w:type="spellStart"/>
-            <w:r>
-              <w:rPr>
-                <w:rFonts w:ascii="Arial" w:hAnsi="Arial" w:cs="Arial"/>
-                <w:color w:val="000000"/>
-              </w:rPr>
-              <w:t>void</w:t>
-            </w:r>
-            <w:proofErr w:type="spellEnd"/>
+            <w:r>
+              <w:rPr>
+                <w:rFonts w:ascii="Arial" w:hAnsi="Arial" w:cs="Arial"/>
+                <w:color w:val="000000"/>
+              </w:rPr>
+              <w:t>updateText(Content): void</w:t>
+            </w:r>
           </w:p>
         </w:tc>
         <w:tc>
@@ -25246,47 +24148,13 @@
                 <w:szCs w:val="24"/>
               </w:rPr>
             </w:pPr>
-            <w:proofErr w:type="spellStart"/>
-            <w:r>
-              <w:rPr>
-                <w:rFonts w:ascii="Arial" w:hAnsi="Arial" w:cs="Arial"/>
-                <w:color w:val="000000"/>
-              </w:rPr>
-              <w:t>addType</w:t>
-            </w:r>
-            <w:proofErr w:type="spellEnd"/>
-            <w:r>
-              <w:rPr>
-                <w:rFonts w:ascii="Arial" w:hAnsi="Arial" w:cs="Arial"/>
-                <w:color w:val="000000"/>
-              </w:rPr>
-              <w:t>(</w:t>
-            </w:r>
-            <w:proofErr w:type="spellStart"/>
-            <w:r>
-              <w:rPr>
-                <w:rFonts w:ascii="Arial" w:hAnsi="Arial" w:cs="Arial"/>
-                <w:color w:val="000000"/>
-              </w:rPr>
-              <w:t>int</w:t>
-            </w:r>
-            <w:proofErr w:type="spellEnd"/>
-            <w:r>
-              <w:rPr>
-                <w:rFonts w:ascii="Arial" w:hAnsi="Arial" w:cs="Arial"/>
-                <w:color w:val="000000"/>
-              </w:rPr>
-              <w:t xml:space="preserve">): </w:t>
-            </w:r>
-            <w:proofErr w:type="spellStart"/>
-            <w:r>
-              <w:rPr>
-                <w:rFonts w:ascii="Arial" w:hAnsi="Arial" w:cs="Arial"/>
-                <w:color w:val="000000"/>
-              </w:rPr>
-              <w:t>void</w:t>
-            </w:r>
-            <w:proofErr w:type="spellEnd"/>
+            <w:r>
+              <w:rPr>
+                <w:rFonts w:ascii="Arial" w:hAnsi="Arial" w:cs="Arial"/>
+                <w:color w:val="000000"/>
+              </w:rPr>
+              <w:t>addType(int): void</w:t>
+            </w:r>
           </w:p>
         </w:tc>
         <w:tc>
@@ -25378,31 +24246,13 @@
                 <w:szCs w:val="24"/>
               </w:rPr>
             </w:pPr>
-            <w:proofErr w:type="spellStart"/>
-            <w:r>
-              <w:rPr>
-                <w:rFonts w:ascii="Arial" w:hAnsi="Arial" w:cs="Arial"/>
-                <w:color w:val="000000"/>
-              </w:rPr>
-              <w:t>finishEdition</w:t>
-            </w:r>
-            <w:proofErr w:type="spellEnd"/>
-            <w:r>
-              <w:rPr>
-                <w:rFonts w:ascii="Arial" w:hAnsi="Arial" w:cs="Arial"/>
-                <w:color w:val="000000"/>
-              </w:rPr>
-              <w:t xml:space="preserve">(): </w:t>
-            </w:r>
-            <w:proofErr w:type="spellStart"/>
-            <w:r>
-              <w:rPr>
-                <w:rFonts w:ascii="Arial" w:hAnsi="Arial" w:cs="Arial"/>
-                <w:color w:val="000000"/>
-              </w:rPr>
-              <w:t>void</w:t>
-            </w:r>
-            <w:proofErr w:type="spellEnd"/>
+            <w:r>
+              <w:rPr>
+                <w:rFonts w:ascii="Arial" w:hAnsi="Arial" w:cs="Arial"/>
+                <w:color w:val="000000"/>
+              </w:rPr>
+              <w:t>finishEdition(): void</w:t>
+            </w:r>
           </w:p>
         </w:tc>
         <w:tc>
@@ -25437,27 +24287,7 @@
                 <w:iCs/>
                 <w:color w:val="000000"/>
               </w:rPr>
-              <w:t xml:space="preserve">obsługuje </w:t>
-            </w:r>
-            <w:proofErr w:type="spellStart"/>
-            <w:r>
-              <w:rPr>
-                <w:rFonts w:ascii="Arial" w:hAnsi="Arial" w:cs="Arial"/>
-                <w:i/>
-                <w:iCs/>
-                <w:color w:val="000000"/>
-              </w:rPr>
-              <w:t>przysick</w:t>
-            </w:r>
-            <w:proofErr w:type="spellEnd"/>
-            <w:r>
-              <w:rPr>
-                <w:rFonts w:ascii="Arial" w:hAnsi="Arial" w:cs="Arial"/>
-                <w:i/>
-                <w:iCs/>
-                <w:color w:val="000000"/>
-              </w:rPr>
-              <w:t xml:space="preserve"> końca edycji</w:t>
+              <w:t>obsługuje przysick końca edycji</w:t>
             </w:r>
           </w:p>
         </w:tc>
@@ -25514,31 +24344,13 @@
                 <w:szCs w:val="24"/>
               </w:rPr>
             </w:pPr>
-            <w:proofErr w:type="spellStart"/>
-            <w:r>
-              <w:rPr>
-                <w:rFonts w:ascii="Arial" w:hAnsi="Arial" w:cs="Arial"/>
-                <w:color w:val="000000"/>
-              </w:rPr>
-              <w:t>cancelEdition</w:t>
-            </w:r>
-            <w:proofErr w:type="spellEnd"/>
-            <w:r>
-              <w:rPr>
-                <w:rFonts w:ascii="Arial" w:hAnsi="Arial" w:cs="Arial"/>
-                <w:color w:val="000000"/>
-              </w:rPr>
-              <w:t xml:space="preserve">(): </w:t>
-            </w:r>
-            <w:proofErr w:type="spellStart"/>
-            <w:r>
-              <w:rPr>
-                <w:rFonts w:ascii="Arial" w:hAnsi="Arial" w:cs="Arial"/>
-                <w:color w:val="000000"/>
-              </w:rPr>
-              <w:t>void</w:t>
-            </w:r>
-            <w:proofErr w:type="spellEnd"/>
+            <w:r>
+              <w:rPr>
+                <w:rFonts w:ascii="Arial" w:hAnsi="Arial" w:cs="Arial"/>
+                <w:color w:val="000000"/>
+              </w:rPr>
+              <w:t>cancelEdition(): void</w:t>
+            </w:r>
           </w:p>
         </w:tc>
         <w:tc>
@@ -25630,31 +24442,13 @@
                 <w:szCs w:val="24"/>
               </w:rPr>
             </w:pPr>
-            <w:proofErr w:type="spellStart"/>
-            <w:r>
-              <w:rPr>
-                <w:rFonts w:ascii="Arial" w:hAnsi="Arial" w:cs="Arial"/>
-                <w:color w:val="000000"/>
-              </w:rPr>
-              <w:t>selectCodeFile</w:t>
-            </w:r>
-            <w:proofErr w:type="spellEnd"/>
-            <w:r>
-              <w:rPr>
-                <w:rFonts w:ascii="Arial" w:hAnsi="Arial" w:cs="Arial"/>
-                <w:color w:val="000000"/>
-              </w:rPr>
-              <w:t xml:space="preserve">(): </w:t>
-            </w:r>
-            <w:proofErr w:type="spellStart"/>
-            <w:r>
-              <w:rPr>
-                <w:rFonts w:ascii="Arial" w:hAnsi="Arial" w:cs="Arial"/>
-                <w:color w:val="000000"/>
-              </w:rPr>
-              <w:t>void</w:t>
-            </w:r>
-            <w:proofErr w:type="spellEnd"/>
+            <w:r>
+              <w:rPr>
+                <w:rFonts w:ascii="Arial" w:hAnsi="Arial" w:cs="Arial"/>
+                <w:color w:val="000000"/>
+              </w:rPr>
+              <w:t>selectCodeFile(): void</w:t>
+            </w:r>
           </w:p>
         </w:tc>
         <w:tc>
@@ -25713,7 +24507,7 @@
           <w:bottom w:w="15" w:type="dxa"/>
           <w:right w:w="15" w:type="dxa"/>
         </w:tblCellMar>
-        <w:tblLook w:val="04A0"/>
+        <w:tblLook w:val="04A0" w:firstRow="1" w:lastRow="0" w:firstColumn="1" w:lastColumn="0" w:noHBand="0" w:noVBand="1"/>
       </w:tblPr>
       <w:tblGrid>
         <w:gridCol w:w="1329"/>
@@ -25781,7 +24575,6 @@
                 <w:szCs w:val="24"/>
               </w:rPr>
             </w:pPr>
-            <w:proofErr w:type="spellStart"/>
             <w:r>
               <w:rPr>
                 <w:rFonts w:ascii="Arial" w:hAnsi="Arial" w:cs="Arial"/>
@@ -25791,7 +24584,6 @@
               </w:rPr>
               <w:t>GenerateExamController</w:t>
             </w:r>
-            <w:proofErr w:type="spellEnd"/>
           </w:p>
         </w:tc>
       </w:tr>
@@ -25932,31 +24724,13 @@
                 <w:szCs w:val="24"/>
               </w:rPr>
             </w:pPr>
-            <w:proofErr w:type="spellStart"/>
-            <w:r>
-              <w:rPr>
-                <w:rFonts w:ascii="Arial" w:hAnsi="Arial" w:cs="Arial"/>
-                <w:color w:val="000000"/>
-              </w:rPr>
-              <w:t>saveFile</w:t>
-            </w:r>
-            <w:proofErr w:type="spellEnd"/>
-            <w:r>
-              <w:rPr>
-                <w:rFonts w:ascii="Arial" w:hAnsi="Arial" w:cs="Arial"/>
-                <w:color w:val="000000"/>
-              </w:rPr>
-              <w:t xml:space="preserve">(): </w:t>
-            </w:r>
-            <w:proofErr w:type="spellStart"/>
-            <w:r>
-              <w:rPr>
-                <w:rFonts w:ascii="Arial" w:hAnsi="Arial" w:cs="Arial"/>
-                <w:color w:val="000000"/>
-              </w:rPr>
-              <w:t>void</w:t>
-            </w:r>
-            <w:proofErr w:type="spellEnd"/>
+            <w:r>
+              <w:rPr>
+                <w:rFonts w:ascii="Arial" w:hAnsi="Arial" w:cs="Arial"/>
+                <w:color w:val="000000"/>
+              </w:rPr>
+              <w:t>saveFile(): void</w:t>
+            </w:r>
           </w:p>
         </w:tc>
         <w:tc>
@@ -26048,31 +24822,13 @@
                 <w:szCs w:val="24"/>
               </w:rPr>
             </w:pPr>
-            <w:proofErr w:type="spellStart"/>
-            <w:r>
-              <w:rPr>
-                <w:rFonts w:ascii="Arial" w:hAnsi="Arial" w:cs="Arial"/>
-                <w:color w:val="000000"/>
-              </w:rPr>
-              <w:t>cancel</w:t>
-            </w:r>
-            <w:proofErr w:type="spellEnd"/>
-            <w:r>
-              <w:rPr>
-                <w:rFonts w:ascii="Arial" w:hAnsi="Arial" w:cs="Arial"/>
-                <w:color w:val="000000"/>
-              </w:rPr>
-              <w:t xml:space="preserve">(): </w:t>
-            </w:r>
-            <w:proofErr w:type="spellStart"/>
-            <w:r>
-              <w:rPr>
-                <w:rFonts w:ascii="Arial" w:hAnsi="Arial" w:cs="Arial"/>
-                <w:color w:val="000000"/>
-              </w:rPr>
-              <w:t>void</w:t>
-            </w:r>
-            <w:proofErr w:type="spellEnd"/>
+            <w:r>
+              <w:rPr>
+                <w:rFonts w:ascii="Arial" w:hAnsi="Arial" w:cs="Arial"/>
+                <w:color w:val="000000"/>
+              </w:rPr>
+              <w:t>cancel(): void</w:t>
+            </w:r>
           </w:p>
         </w:tc>
         <w:tc>
@@ -26107,19 +24863,8 @@
                 <w:iCs/>
                 <w:color w:val="000000"/>
               </w:rPr>
-              <w:t xml:space="preserve">obsługuje przycisk anulowania tworzenia pliku </w:t>
-            </w:r>
-            <w:proofErr w:type="spellStart"/>
-            <w:r>
-              <w:rPr>
-                <w:rFonts w:ascii="Arial" w:hAnsi="Arial" w:cs="Arial"/>
-                <w:i/>
-                <w:iCs/>
-                <w:color w:val="000000"/>
-              </w:rPr>
-              <w:t>pdf</w:t>
-            </w:r>
-            <w:proofErr w:type="spellEnd"/>
+              <w:t>obsługuje przycisk anulowania tworzenia pliku pdf</w:t>
+            </w:r>
           </w:p>
         </w:tc>
       </w:tr>
@@ -26175,31 +24920,13 @@
                 <w:szCs w:val="24"/>
               </w:rPr>
             </w:pPr>
-            <w:proofErr w:type="spellStart"/>
-            <w:r>
-              <w:rPr>
-                <w:rFonts w:ascii="Arial" w:hAnsi="Arial" w:cs="Arial"/>
-                <w:color w:val="000000"/>
-              </w:rPr>
-              <w:t>browse</w:t>
-            </w:r>
-            <w:proofErr w:type="spellEnd"/>
-            <w:r>
-              <w:rPr>
-                <w:rFonts w:ascii="Arial" w:hAnsi="Arial" w:cs="Arial"/>
-                <w:color w:val="000000"/>
-              </w:rPr>
-              <w:t xml:space="preserve">(): </w:t>
-            </w:r>
-            <w:proofErr w:type="spellStart"/>
-            <w:r>
-              <w:rPr>
-                <w:rFonts w:ascii="Arial" w:hAnsi="Arial" w:cs="Arial"/>
-                <w:color w:val="000000"/>
-              </w:rPr>
-              <w:t>void</w:t>
-            </w:r>
-            <w:proofErr w:type="spellEnd"/>
+            <w:r>
+              <w:rPr>
+                <w:rFonts w:ascii="Arial" w:hAnsi="Arial" w:cs="Arial"/>
+                <w:color w:val="000000"/>
+              </w:rPr>
+              <w:t>browse(): void</w:t>
+            </w:r>
           </w:p>
         </w:tc>
         <w:tc>
@@ -26291,31 +25018,13 @@
                 <w:szCs w:val="24"/>
               </w:rPr>
             </w:pPr>
-            <w:proofErr w:type="spellStart"/>
-            <w:r>
-              <w:rPr>
-                <w:rFonts w:ascii="Arial" w:hAnsi="Arial" w:cs="Arial"/>
-                <w:color w:val="000000"/>
-              </w:rPr>
-              <w:t>advancedOptions</w:t>
-            </w:r>
-            <w:proofErr w:type="spellEnd"/>
-            <w:r>
-              <w:rPr>
-                <w:rFonts w:ascii="Arial" w:hAnsi="Arial" w:cs="Arial"/>
-                <w:color w:val="000000"/>
-              </w:rPr>
-              <w:t xml:space="preserve">(): </w:t>
-            </w:r>
-            <w:proofErr w:type="spellStart"/>
-            <w:r>
-              <w:rPr>
-                <w:rFonts w:ascii="Arial" w:hAnsi="Arial" w:cs="Arial"/>
-                <w:color w:val="000000"/>
-              </w:rPr>
-              <w:t>void</w:t>
-            </w:r>
-            <w:proofErr w:type="spellEnd"/>
+            <w:r>
+              <w:rPr>
+                <w:rFonts w:ascii="Arial" w:hAnsi="Arial" w:cs="Arial"/>
+                <w:color w:val="000000"/>
+              </w:rPr>
+              <w:t>advancedOptions(): void</w:t>
+            </w:r>
           </w:p>
         </w:tc>
         <w:tc>
@@ -26374,7 +25083,7 @@
           <w:bottom w:w="15" w:type="dxa"/>
           <w:right w:w="15" w:type="dxa"/>
         </w:tblCellMar>
-        <w:tblLook w:val="04A0"/>
+        <w:tblLook w:val="04A0" w:firstRow="1" w:lastRow="0" w:firstColumn="1" w:lastColumn="0" w:noHBand="0" w:noVBand="1"/>
       </w:tblPr>
       <w:tblGrid>
         <w:gridCol w:w="1329"/>
@@ -26599,25 +25308,7 @@
                 <w:color w:val="000000"/>
                 <w:lang w:val="en-US"/>
               </w:rPr>
-              <w:t>(</w:t>
-            </w:r>
-            <w:proofErr w:type="spellStart"/>
-            <w:r>
-              <w:rPr>
-                <w:rFonts w:ascii="Arial" w:hAnsi="Arial" w:cs="Arial"/>
-                <w:color w:val="000000"/>
-                <w:lang w:val="en-US"/>
-              </w:rPr>
-              <w:t>osName</w:t>
-            </w:r>
-            <w:proofErr w:type="spellEnd"/>
-            <w:r>
-              <w:rPr>
-                <w:rFonts w:ascii="Arial" w:hAnsi="Arial" w:cs="Arial"/>
-                <w:color w:val="000000"/>
-                <w:lang w:val="en-US"/>
-              </w:rPr>
-              <w:t>: String, path: String, file: File)</w:t>
+              <w:t>(osName: String, path: String, file: File)</w:t>
             </w:r>
           </w:p>
         </w:tc>
@@ -26710,47 +25401,13 @@
                 <w:szCs w:val="24"/>
               </w:rPr>
             </w:pPr>
-            <w:proofErr w:type="spellStart"/>
-            <w:r>
-              <w:rPr>
-                <w:rFonts w:ascii="Arial" w:hAnsi="Arial" w:cs="Arial"/>
-                <w:color w:val="000000"/>
-              </w:rPr>
-              <w:t>createFile</w:t>
-            </w:r>
-            <w:proofErr w:type="spellEnd"/>
-            <w:r>
-              <w:rPr>
-                <w:rFonts w:ascii="Arial" w:hAnsi="Arial" w:cs="Arial"/>
-                <w:color w:val="000000"/>
-              </w:rPr>
-              <w:t>(</w:t>
-            </w:r>
-            <w:proofErr w:type="spellStart"/>
-            <w:r>
-              <w:rPr>
-                <w:rFonts w:ascii="Arial" w:hAnsi="Arial" w:cs="Arial"/>
-                <w:color w:val="000000"/>
-              </w:rPr>
-              <w:t>List&lt;String</w:t>
-            </w:r>
-            <w:proofErr w:type="spellEnd"/>
-            <w:r>
-              <w:rPr>
-                <w:rFonts w:ascii="Arial" w:hAnsi="Arial" w:cs="Arial"/>
-                <w:color w:val="000000"/>
-              </w:rPr>
-              <w:t xml:space="preserve">&gt;): </w:t>
-            </w:r>
-            <w:proofErr w:type="spellStart"/>
-            <w:r>
-              <w:rPr>
-                <w:rFonts w:ascii="Arial" w:hAnsi="Arial" w:cs="Arial"/>
-                <w:color w:val="000000"/>
-              </w:rPr>
-              <w:t>boolean</w:t>
-            </w:r>
-            <w:proofErr w:type="spellEnd"/>
+            <w:r>
+              <w:rPr>
+                <w:rFonts w:ascii="Arial" w:hAnsi="Arial" w:cs="Arial"/>
+                <w:color w:val="000000"/>
+              </w:rPr>
+              <w:t>createFile(List&lt;String&gt;): boolean</w:t>
+            </w:r>
           </w:p>
         </w:tc>
         <w:tc>
@@ -26849,7 +25506,6 @@
               </w:rPr>
               <w:pgNum/>
             </w:r>
-            <w:proofErr w:type="spellStart"/>
             <w:r>
               <w:rPr>
                 <w:rFonts w:ascii="Arial" w:hAnsi="Arial" w:cs="Arial"/>
@@ -26857,39 +25513,13 @@
               </w:rPr>
               <w:t>ompie</w:t>
             </w:r>
-            <w:proofErr w:type="spellEnd"/>
-            <w:r>
-              <w:rPr>
-                <w:rFonts w:ascii="Arial" w:hAnsi="Arial" w:cs="Arial"/>
-                <w:color w:val="000000"/>
-              </w:rPr>
-              <w:t>(</w:t>
-            </w:r>
-            <w:proofErr w:type="spellStart"/>
-            <w:r>
-              <w:rPr>
-                <w:rFonts w:ascii="Arial" w:hAnsi="Arial" w:cs="Arial"/>
-                <w:color w:val="000000"/>
-              </w:rPr>
-              <w:t>List&lt;String</w:t>
-            </w:r>
-            <w:proofErr w:type="spellEnd"/>
-            <w:r>
-              <w:rPr>
-                <w:rFonts w:ascii="Arial" w:hAnsi="Arial" w:cs="Arial"/>
-                <w:color w:val="000000"/>
-              </w:rPr>
-              <w:t xml:space="preserve">&gt;): </w:t>
-            </w:r>
-            <w:proofErr w:type="spellStart"/>
-            <w:r>
-              <w:rPr>
-                <w:rFonts w:ascii="Arial" w:hAnsi="Arial" w:cs="Arial"/>
-                <w:color w:val="000000"/>
-              </w:rPr>
-              <w:t>boolean</w:t>
-            </w:r>
-            <w:proofErr w:type="spellEnd"/>
+            <w:r>
+              <w:rPr>
+                <w:rFonts w:ascii="Arial" w:hAnsi="Arial" w:cs="Arial"/>
+                <w:color w:val="000000"/>
+              </w:rPr>
+              <w:t>(List&lt;String&gt;): boolean</w:t>
+            </w:r>
           </w:p>
         </w:tc>
         <w:tc>
@@ -27048,7 +25678,7 @@
           <w:bottom w:w="15" w:type="dxa"/>
           <w:right w:w="15" w:type="dxa"/>
         </w:tblCellMar>
-        <w:tblLook w:val="04A0"/>
+        <w:tblLook w:val="04A0" w:firstRow="1" w:lastRow="0" w:firstColumn="1" w:lastColumn="0" w:noHBand="0" w:noVBand="1"/>
       </w:tblPr>
       <w:tblGrid>
         <w:gridCol w:w="1329"/>
@@ -27116,7 +25746,6 @@
                 <w:szCs w:val="24"/>
               </w:rPr>
             </w:pPr>
-            <w:proofErr w:type="spellStart"/>
             <w:r>
               <w:rPr>
                 <w:rFonts w:ascii="Arial" w:hAnsi="Arial" w:cs="Arial"/>
@@ -27126,7 +25755,6 @@
               </w:rPr>
               <w:t>Task</w:t>
             </w:r>
-            <w:proofErr w:type="spellEnd"/>
           </w:p>
         </w:tc>
       </w:tr>
@@ -27274,25 +25902,7 @@
                 <w:color w:val="000000"/>
                 <w:lang w:val="en-US"/>
               </w:rPr>
-              <w:t xml:space="preserve">(content: Content, answers: List&lt;String&gt;, result: String, type: </w:t>
-            </w:r>
-            <w:proofErr w:type="spellStart"/>
-            <w:r>
-              <w:rPr>
-                <w:rFonts w:ascii="Arial" w:hAnsi="Arial" w:cs="Arial"/>
-                <w:color w:val="000000"/>
-                <w:lang w:val="en-US"/>
-              </w:rPr>
-              <w:t>TaskType</w:t>
-            </w:r>
-            <w:proofErr w:type="spellEnd"/>
-            <w:r>
-              <w:rPr>
-                <w:rFonts w:ascii="Arial" w:hAnsi="Arial" w:cs="Arial"/>
-                <w:color w:val="000000"/>
-                <w:lang w:val="en-US"/>
-              </w:rPr>
-              <w:t>, text: Text, compiler: GCC)</w:t>
+              <w:t>(content: Content, answers: List&lt;String&gt;, result: String, type: TaskType, text: Text, compiler: GCC)</w:t>
             </w:r>
           </w:p>
         </w:tc>
@@ -27385,31 +25995,13 @@
                 <w:szCs w:val="24"/>
               </w:rPr>
             </w:pPr>
-            <w:proofErr w:type="spellStart"/>
-            <w:r>
-              <w:rPr>
-                <w:rFonts w:ascii="Arial" w:hAnsi="Arial" w:cs="Arial"/>
-                <w:color w:val="000000"/>
-              </w:rPr>
-              <w:t>calculateGaps</w:t>
-            </w:r>
-            <w:proofErr w:type="spellEnd"/>
-            <w:r>
-              <w:rPr>
-                <w:rFonts w:ascii="Arial" w:hAnsi="Arial" w:cs="Arial"/>
-                <w:color w:val="000000"/>
-              </w:rPr>
-              <w:t xml:space="preserve">(): </w:t>
-            </w:r>
-            <w:proofErr w:type="spellStart"/>
-            <w:r>
-              <w:rPr>
-                <w:rFonts w:ascii="Arial" w:hAnsi="Arial" w:cs="Arial"/>
-                <w:color w:val="000000"/>
-              </w:rPr>
-              <w:t>void</w:t>
-            </w:r>
-            <w:proofErr w:type="spellEnd"/>
+            <w:r>
+              <w:rPr>
+                <w:rFonts w:ascii="Arial" w:hAnsi="Arial" w:cs="Arial"/>
+                <w:color w:val="000000"/>
+              </w:rPr>
+              <w:t>calculateGaps(): void</w:t>
+            </w:r>
           </w:p>
         </w:tc>
         <w:tc>
@@ -27501,31 +26093,13 @@
                 <w:szCs w:val="24"/>
               </w:rPr>
             </w:pPr>
-            <w:proofErr w:type="spellStart"/>
-            <w:r>
-              <w:rPr>
-                <w:rFonts w:ascii="Arial" w:hAnsi="Arial" w:cs="Arial"/>
-                <w:color w:val="000000"/>
-              </w:rPr>
-              <w:t>save</w:t>
-            </w:r>
-            <w:proofErr w:type="spellEnd"/>
-            <w:r>
-              <w:rPr>
-                <w:rFonts w:ascii="Arial" w:hAnsi="Arial" w:cs="Arial"/>
-                <w:color w:val="000000"/>
-              </w:rPr>
-              <w:t xml:space="preserve">(): </w:t>
-            </w:r>
-            <w:proofErr w:type="spellStart"/>
-            <w:r>
-              <w:rPr>
-                <w:rFonts w:ascii="Arial" w:hAnsi="Arial" w:cs="Arial"/>
-                <w:color w:val="000000"/>
-              </w:rPr>
-              <w:t>void</w:t>
-            </w:r>
-            <w:proofErr w:type="spellEnd"/>
+            <w:r>
+              <w:rPr>
+                <w:rFonts w:ascii="Arial" w:hAnsi="Arial" w:cs="Arial"/>
+                <w:color w:val="000000"/>
+              </w:rPr>
+              <w:t>save(): void</w:t>
+            </w:r>
           </w:p>
         </w:tc>
         <w:tc>
@@ -27617,31 +26191,13 @@
                 <w:szCs w:val="24"/>
               </w:rPr>
             </w:pPr>
-            <w:proofErr w:type="spellStart"/>
-            <w:r>
-              <w:rPr>
-                <w:rFonts w:ascii="Arial" w:hAnsi="Arial" w:cs="Arial"/>
-                <w:color w:val="000000"/>
-              </w:rPr>
-              <w:t>load</w:t>
-            </w:r>
-            <w:proofErr w:type="spellEnd"/>
-            <w:r>
-              <w:rPr>
-                <w:rFonts w:ascii="Arial" w:hAnsi="Arial" w:cs="Arial"/>
-                <w:color w:val="000000"/>
-              </w:rPr>
-              <w:t xml:space="preserve">(): </w:t>
-            </w:r>
-            <w:proofErr w:type="spellStart"/>
-            <w:r>
-              <w:rPr>
-                <w:rFonts w:ascii="Arial" w:hAnsi="Arial" w:cs="Arial"/>
-                <w:color w:val="000000"/>
-              </w:rPr>
-              <w:t>boolean</w:t>
-            </w:r>
-            <w:proofErr w:type="spellEnd"/>
+            <w:r>
+              <w:rPr>
+                <w:rFonts w:ascii="Arial" w:hAnsi="Arial" w:cs="Arial"/>
+                <w:color w:val="000000"/>
+              </w:rPr>
+              <w:t>load(): boolean</w:t>
+            </w:r>
           </w:p>
         </w:tc>
         <w:tc>
@@ -27700,7 +26256,7 @@
           <w:bottom w:w="15" w:type="dxa"/>
           <w:right w:w="15" w:type="dxa"/>
         </w:tblCellMar>
-        <w:tblLook w:val="04A0"/>
+        <w:tblLook w:val="04A0" w:firstRow="1" w:lastRow="0" w:firstColumn="1" w:lastColumn="0" w:noHBand="0" w:noVBand="1"/>
       </w:tblPr>
       <w:tblGrid>
         <w:gridCol w:w="1329"/>
@@ -27768,7 +26324,6 @@
                 <w:szCs w:val="24"/>
               </w:rPr>
             </w:pPr>
-            <w:proofErr w:type="spellStart"/>
             <w:r>
               <w:rPr>
                 <w:rFonts w:ascii="Arial" w:hAnsi="Arial" w:cs="Arial"/>
@@ -27778,7 +26333,6 @@
               </w:rPr>
               <w:t>TaskType</w:t>
             </w:r>
-            <w:proofErr w:type="spellEnd"/>
           </w:p>
         </w:tc>
       </w:tr>
@@ -27849,23 +26403,7 @@
                 <w:rFonts w:ascii="Arial" w:hAnsi="Arial" w:cs="Arial"/>
                 <w:color w:val="000000"/>
               </w:rPr>
-              <w:t xml:space="preserve">Klasa zawierająca strategie dla </w:t>
-            </w:r>
-            <w:proofErr w:type="spellStart"/>
-            <w:r>
-              <w:rPr>
-                <w:rFonts w:ascii="Arial" w:hAnsi="Arial" w:cs="Arial"/>
-                <w:color w:val="000000"/>
-              </w:rPr>
-              <w:t>parsowania</w:t>
-            </w:r>
-            <w:proofErr w:type="spellEnd"/>
-            <w:r>
-              <w:rPr>
-                <w:rFonts w:ascii="Arial" w:hAnsi="Arial" w:cs="Arial"/>
-                <w:color w:val="000000"/>
-              </w:rPr>
-              <w:t xml:space="preserve"> kodu, wykonania i generowania odpowiedzi w zależności od typu zadania.</w:t>
+              <w:t>Klasa zawierająca strategie dla parsowania kodu, wykonania i generowania odpowiedzi w zależności od typu zadania.</w:t>
             </w:r>
           </w:p>
         </w:tc>
@@ -27942,61 +26480,7 @@
                 <w:color w:val="000000"/>
                 <w:lang w:val="en-US"/>
               </w:rPr>
-              <w:t>(</w:t>
-            </w:r>
-            <w:proofErr w:type="spellStart"/>
-            <w:r>
-              <w:rPr>
-                <w:rFonts w:ascii="Arial" w:hAnsi="Arial" w:cs="Arial"/>
-                <w:color w:val="000000"/>
-                <w:lang w:val="en-US"/>
-              </w:rPr>
-              <w:t>defaultContents</w:t>
-            </w:r>
-            <w:proofErr w:type="spellEnd"/>
-            <w:r>
-              <w:rPr>
-                <w:rFonts w:ascii="Arial" w:hAnsi="Arial" w:cs="Arial"/>
-                <w:color w:val="000000"/>
-                <w:lang w:val="en-US"/>
-              </w:rPr>
-              <w:t xml:space="preserve">: String, name: String, </w:t>
-            </w:r>
-            <w:proofErr w:type="spellStart"/>
-            <w:r>
-              <w:rPr>
-                <w:rFonts w:ascii="Arial" w:hAnsi="Arial" w:cs="Arial"/>
-                <w:color w:val="000000"/>
-                <w:lang w:val="en-US"/>
-              </w:rPr>
-              <w:t>numOfAnswers</w:t>
-            </w:r>
-            <w:proofErr w:type="spellEnd"/>
-            <w:r>
-              <w:rPr>
-                <w:rFonts w:ascii="Arial" w:hAnsi="Arial" w:cs="Arial"/>
-                <w:color w:val="000000"/>
-                <w:lang w:val="en-US"/>
-              </w:rPr>
-              <w:t xml:space="preserve">: </w:t>
-            </w:r>
-            <w:proofErr w:type="spellStart"/>
-            <w:r>
-              <w:rPr>
-                <w:rFonts w:ascii="Arial" w:hAnsi="Arial" w:cs="Arial"/>
-                <w:color w:val="000000"/>
-                <w:lang w:val="en-US"/>
-              </w:rPr>
-              <w:t>int</w:t>
-            </w:r>
-            <w:proofErr w:type="spellEnd"/>
-            <w:r>
-              <w:rPr>
-                <w:rFonts w:ascii="Arial" w:hAnsi="Arial" w:cs="Arial"/>
-                <w:color w:val="000000"/>
-                <w:lang w:val="en-US"/>
-              </w:rPr>
-              <w:t>)</w:t>
+              <w:t>(defaultContents: String, name: String, numOfAnswers: int)</w:t>
             </w:r>
           </w:p>
         </w:tc>
@@ -28090,23 +26574,13 @@
                 <w:lang w:val="en-US"/>
               </w:rPr>
             </w:pPr>
-            <w:proofErr w:type="spellStart"/>
             <w:r>
               <w:rPr>
                 <w:rFonts w:ascii="Arial" w:hAnsi="Arial" w:cs="Arial"/>
                 <w:color w:val="000000"/>
                 <w:lang w:val="en-US"/>
               </w:rPr>
-              <w:t>generateAnswers</w:t>
-            </w:r>
-            <w:proofErr w:type="spellEnd"/>
-            <w:r>
-              <w:rPr>
-                <w:rFonts w:ascii="Arial" w:hAnsi="Arial" w:cs="Arial"/>
-                <w:color w:val="000000"/>
-                <w:lang w:val="en-US"/>
-              </w:rPr>
-              <w:t>(Task, List&lt;String&gt;, List&lt;String&gt;): void</w:t>
+              <w:t>generateAnswers(Task, List&lt;String&gt;, List&lt;String&gt;): void</w:t>
             </w:r>
           </w:p>
         </w:tc>
@@ -28200,23 +26674,13 @@
                 <w:lang w:val="en-US"/>
               </w:rPr>
             </w:pPr>
-            <w:proofErr w:type="spellStart"/>
             <w:r>
               <w:rPr>
                 <w:rFonts w:ascii="Arial" w:hAnsi="Arial" w:cs="Arial"/>
                 <w:color w:val="000000"/>
                 <w:lang w:val="en-US"/>
               </w:rPr>
-              <w:t>callExecute</w:t>
-            </w:r>
-            <w:proofErr w:type="spellEnd"/>
-            <w:r>
-              <w:rPr>
-                <w:rFonts w:ascii="Arial" w:hAnsi="Arial" w:cs="Arial"/>
-                <w:color w:val="000000"/>
-                <w:lang w:val="en-US"/>
-              </w:rPr>
-              <w:t>(Task, List&lt;String&gt;): void</w:t>
+              <w:t>callExecute(Task, List&lt;String&gt;): void</w:t>
             </w:r>
           </w:p>
         </w:tc>
@@ -28310,23 +26774,13 @@
                 <w:lang w:val="en-US"/>
               </w:rPr>
             </w:pPr>
-            <w:proofErr w:type="spellStart"/>
             <w:r>
               <w:rPr>
                 <w:rFonts w:ascii="Arial" w:hAnsi="Arial" w:cs="Arial"/>
                 <w:color w:val="000000"/>
                 <w:lang w:val="en-US"/>
               </w:rPr>
-              <w:t>callTestExecute</w:t>
-            </w:r>
-            <w:proofErr w:type="spellEnd"/>
-            <w:r>
-              <w:rPr>
-                <w:rFonts w:ascii="Arial" w:hAnsi="Arial" w:cs="Arial"/>
-                <w:color w:val="000000"/>
-                <w:lang w:val="en-US"/>
-              </w:rPr>
-              <w:t>(Task, List&lt;String&gt;): void</w:t>
+              <w:t>callTestExecute(Task, List&lt;String&gt;): void</w:t>
             </w:r>
           </w:p>
         </w:tc>
@@ -28419,47 +26873,13 @@
                 <w:szCs w:val="24"/>
               </w:rPr>
             </w:pPr>
-            <w:proofErr w:type="spellStart"/>
-            <w:r>
-              <w:rPr>
-                <w:rFonts w:ascii="Arial" w:hAnsi="Arial" w:cs="Arial"/>
-                <w:color w:val="000000"/>
-              </w:rPr>
-              <w:t>preparePdfAnswers</w:t>
-            </w:r>
-            <w:proofErr w:type="spellEnd"/>
-            <w:r>
-              <w:rPr>
-                <w:rFonts w:ascii="Arial" w:hAnsi="Arial" w:cs="Arial"/>
-                <w:color w:val="000000"/>
-              </w:rPr>
-              <w:t>(</w:t>
-            </w:r>
-            <w:proofErr w:type="spellStart"/>
-            <w:r>
-              <w:rPr>
-                <w:rFonts w:ascii="Arial" w:hAnsi="Arial" w:cs="Arial"/>
-                <w:color w:val="000000"/>
-              </w:rPr>
-              <w:t>Task</w:t>
-            </w:r>
-            <w:proofErr w:type="spellEnd"/>
-            <w:r>
-              <w:rPr>
-                <w:rFonts w:ascii="Arial" w:hAnsi="Arial" w:cs="Arial"/>
-                <w:color w:val="000000"/>
-              </w:rPr>
-              <w:t xml:space="preserve">): </w:t>
-            </w:r>
-            <w:proofErr w:type="spellStart"/>
-            <w:r>
-              <w:rPr>
-                <w:rFonts w:ascii="Arial" w:hAnsi="Arial" w:cs="Arial"/>
-                <w:color w:val="000000"/>
-              </w:rPr>
-              <w:t>void</w:t>
-            </w:r>
-            <w:proofErr w:type="spellEnd"/>
+            <w:r>
+              <w:rPr>
+                <w:rFonts w:ascii="Arial" w:hAnsi="Arial" w:cs="Arial"/>
+                <w:color w:val="000000"/>
+              </w:rPr>
+              <w:t>preparePdfAnswers(Task): void</w:t>
+            </w:r>
           </w:p>
         </w:tc>
         <w:tc>
@@ -28494,27 +26914,7 @@
                 <w:iCs/>
                 <w:color w:val="000000"/>
               </w:rPr>
-              <w:t xml:space="preserve">przygotowuje odpowiedzi, które znajdą się w pliku </w:t>
-            </w:r>
-            <w:proofErr w:type="spellStart"/>
-            <w:r>
-              <w:rPr>
-                <w:rFonts w:ascii="Arial" w:hAnsi="Arial" w:cs="Arial"/>
-                <w:i/>
-                <w:iCs/>
-                <w:color w:val="000000"/>
-              </w:rPr>
-              <w:t>.pd</w:t>
-            </w:r>
-            <w:proofErr w:type="spellEnd"/>
-            <w:r>
-              <w:rPr>
-                <w:rFonts w:ascii="Arial" w:hAnsi="Arial" w:cs="Arial"/>
-                <w:i/>
-                <w:iCs/>
-                <w:color w:val="000000"/>
-              </w:rPr>
-              <w:t>f</w:t>
+              <w:t>przygotowuje odpowiedzi, które znajdą się w pliku .pdf</w:t>
             </w:r>
           </w:p>
         </w:tc>
@@ -28538,7 +26938,7 @@
           <w:bottom w:w="15" w:type="dxa"/>
           <w:right w:w="15" w:type="dxa"/>
         </w:tblCellMar>
-        <w:tblLook w:val="04A0"/>
+        <w:tblLook w:val="04A0" w:firstRow="1" w:lastRow="0" w:firstColumn="1" w:lastColumn="0" w:noHBand="0" w:noVBand="1"/>
       </w:tblPr>
       <w:tblGrid>
         <w:gridCol w:w="1329"/>
@@ -28606,7 +27006,6 @@
                 <w:szCs w:val="24"/>
               </w:rPr>
             </w:pPr>
-            <w:proofErr w:type="spellStart"/>
             <w:r>
               <w:rPr>
                 <w:rFonts w:ascii="Arial" w:hAnsi="Arial" w:cs="Arial"/>
@@ -28616,7 +27015,6 @@
               </w:rPr>
               <w:t>Exam</w:t>
             </w:r>
-            <w:proofErr w:type="spellEnd"/>
           </w:p>
         </w:tc>
       </w:tr>
@@ -28765,25 +27163,7 @@
                 <w:color w:val="000000"/>
                 <w:lang w:val="en-US"/>
               </w:rPr>
-              <w:t xml:space="preserve">(tasks: List&lt;Tasks&gt;, names: List&lt;String&gt;, index: </w:t>
-            </w:r>
-            <w:proofErr w:type="spellStart"/>
-            <w:r>
-              <w:rPr>
-                <w:rFonts w:ascii="Arial" w:hAnsi="Arial" w:cs="Arial"/>
-                <w:color w:val="000000"/>
-                <w:lang w:val="en-US"/>
-              </w:rPr>
-              <w:t>int</w:t>
-            </w:r>
-            <w:proofErr w:type="spellEnd"/>
-            <w:r>
-              <w:rPr>
-                <w:rFonts w:ascii="Arial" w:hAnsi="Arial" w:cs="Arial"/>
-                <w:color w:val="000000"/>
-                <w:lang w:val="en-US"/>
-              </w:rPr>
-              <w:t>)</w:t>
+              <w:t>(tasks: List&lt;Tasks&gt;, names: List&lt;String&gt;, index: int)</w:t>
             </w:r>
           </w:p>
         </w:tc>
@@ -28819,27 +27199,7 @@
                 <w:iCs/>
                 <w:color w:val="000000"/>
               </w:rPr>
-              <w:t xml:space="preserve">lista obiektów typu </w:t>
-            </w:r>
-            <w:proofErr w:type="spellStart"/>
-            <w:r>
-              <w:rPr>
-                <w:rFonts w:ascii="Arial" w:hAnsi="Arial" w:cs="Arial"/>
-                <w:i/>
-                <w:iCs/>
-                <w:color w:val="000000"/>
-              </w:rPr>
-              <w:t>Task</w:t>
-            </w:r>
-            <w:proofErr w:type="spellEnd"/>
-            <w:r>
-              <w:rPr>
-                <w:rFonts w:ascii="Arial" w:hAnsi="Arial" w:cs="Arial"/>
-                <w:i/>
-                <w:iCs/>
-                <w:color w:val="000000"/>
-              </w:rPr>
-              <w:t xml:space="preserve"> z ich nazwami i indeksami</w:t>
+              <w:t>lista obiektów typu Task z ich nazwami i indeksami</w:t>
             </w:r>
           </w:p>
         </w:tc>
@@ -28896,47 +27256,13 @@
                 <w:szCs w:val="24"/>
               </w:rPr>
             </w:pPr>
-            <w:proofErr w:type="spellStart"/>
-            <w:r>
-              <w:rPr>
-                <w:rFonts w:ascii="Arial" w:hAnsi="Arial" w:cs="Arial"/>
-                <w:color w:val="000000"/>
-              </w:rPr>
-              <w:t>addTask</w:t>
-            </w:r>
-            <w:proofErr w:type="spellEnd"/>
-            <w:r>
-              <w:rPr>
-                <w:rFonts w:ascii="Arial" w:hAnsi="Arial" w:cs="Arial"/>
-                <w:color w:val="000000"/>
-              </w:rPr>
-              <w:t>(</w:t>
-            </w:r>
-            <w:proofErr w:type="spellStart"/>
-            <w:r>
-              <w:rPr>
-                <w:rFonts w:ascii="Arial" w:hAnsi="Arial" w:cs="Arial"/>
-                <w:color w:val="000000"/>
-              </w:rPr>
-              <w:t>Task</w:t>
-            </w:r>
-            <w:proofErr w:type="spellEnd"/>
-            <w:r>
-              <w:rPr>
-                <w:rFonts w:ascii="Arial" w:hAnsi="Arial" w:cs="Arial"/>
-                <w:color w:val="000000"/>
-              </w:rPr>
-              <w:t xml:space="preserve">): </w:t>
-            </w:r>
-            <w:proofErr w:type="spellStart"/>
-            <w:r>
-              <w:rPr>
-                <w:rFonts w:ascii="Arial" w:hAnsi="Arial" w:cs="Arial"/>
-                <w:color w:val="000000"/>
-              </w:rPr>
-              <w:t>void</w:t>
-            </w:r>
-            <w:proofErr w:type="spellEnd"/>
+            <w:r>
+              <w:rPr>
+                <w:rFonts w:ascii="Arial" w:hAnsi="Arial" w:cs="Arial"/>
+                <w:color w:val="000000"/>
+              </w:rPr>
+              <w:t>addTask(Task): void</w:t>
+            </w:r>
           </w:p>
         </w:tc>
         <w:tc>
@@ -29028,47 +27354,13 @@
                 <w:szCs w:val="24"/>
               </w:rPr>
             </w:pPr>
-            <w:proofErr w:type="spellStart"/>
-            <w:r>
-              <w:rPr>
-                <w:rFonts w:ascii="Arial" w:hAnsi="Arial" w:cs="Arial"/>
-                <w:color w:val="000000"/>
-              </w:rPr>
-              <w:t>editTask</w:t>
-            </w:r>
-            <w:proofErr w:type="spellEnd"/>
-            <w:r>
-              <w:rPr>
-                <w:rFonts w:ascii="Arial" w:hAnsi="Arial" w:cs="Arial"/>
-                <w:color w:val="000000"/>
-              </w:rPr>
-              <w:t>(</w:t>
-            </w:r>
-            <w:proofErr w:type="spellStart"/>
-            <w:r>
-              <w:rPr>
-                <w:rFonts w:ascii="Arial" w:hAnsi="Arial" w:cs="Arial"/>
-                <w:color w:val="000000"/>
-              </w:rPr>
-              <w:t>Task</w:t>
-            </w:r>
-            <w:proofErr w:type="spellEnd"/>
-            <w:r>
-              <w:rPr>
-                <w:rFonts w:ascii="Arial" w:hAnsi="Arial" w:cs="Arial"/>
-                <w:color w:val="000000"/>
-              </w:rPr>
-              <w:t xml:space="preserve">): </w:t>
-            </w:r>
-            <w:proofErr w:type="spellStart"/>
-            <w:r>
-              <w:rPr>
-                <w:rFonts w:ascii="Arial" w:hAnsi="Arial" w:cs="Arial"/>
-                <w:color w:val="000000"/>
-              </w:rPr>
-              <w:t>void</w:t>
-            </w:r>
-            <w:proofErr w:type="spellEnd"/>
+            <w:r>
+              <w:rPr>
+                <w:rFonts w:ascii="Arial" w:hAnsi="Arial" w:cs="Arial"/>
+                <w:color w:val="000000"/>
+              </w:rPr>
+              <w:t>editTask(Task): void</w:t>
+            </w:r>
           </w:p>
         </w:tc>
         <w:tc>
@@ -29160,47 +27452,13 @@
                 <w:szCs w:val="24"/>
               </w:rPr>
             </w:pPr>
-            <w:proofErr w:type="spellStart"/>
-            <w:r>
-              <w:rPr>
-                <w:rFonts w:ascii="Arial" w:hAnsi="Arial" w:cs="Arial"/>
-                <w:color w:val="000000"/>
-              </w:rPr>
-              <w:t>deleteTask</w:t>
-            </w:r>
-            <w:proofErr w:type="spellEnd"/>
-            <w:r>
-              <w:rPr>
-                <w:rFonts w:ascii="Arial" w:hAnsi="Arial" w:cs="Arial"/>
-                <w:color w:val="000000"/>
-              </w:rPr>
-              <w:t>(</w:t>
-            </w:r>
-            <w:proofErr w:type="spellStart"/>
-            <w:r>
-              <w:rPr>
-                <w:rFonts w:ascii="Arial" w:hAnsi="Arial" w:cs="Arial"/>
-                <w:color w:val="000000"/>
-              </w:rPr>
-              <w:t>int</w:t>
-            </w:r>
-            <w:proofErr w:type="spellEnd"/>
-            <w:r>
-              <w:rPr>
-                <w:rFonts w:ascii="Arial" w:hAnsi="Arial" w:cs="Arial"/>
-                <w:color w:val="000000"/>
-              </w:rPr>
-              <w:t xml:space="preserve">): </w:t>
-            </w:r>
-            <w:proofErr w:type="spellStart"/>
-            <w:r>
-              <w:rPr>
-                <w:rFonts w:ascii="Arial" w:hAnsi="Arial" w:cs="Arial"/>
-                <w:color w:val="000000"/>
-              </w:rPr>
-              <w:t>void</w:t>
-            </w:r>
-            <w:proofErr w:type="spellEnd"/>
+            <w:r>
+              <w:rPr>
+                <w:rFonts w:ascii="Arial" w:hAnsi="Arial" w:cs="Arial"/>
+                <w:color w:val="000000"/>
+              </w:rPr>
+              <w:t>deleteTask(int): void</w:t>
+            </w:r>
           </w:p>
         </w:tc>
         <w:tc>
@@ -29292,63 +27550,13 @@
                 <w:szCs w:val="24"/>
               </w:rPr>
             </w:pPr>
-            <w:proofErr w:type="spellStart"/>
-            <w:r>
-              <w:rPr>
-                <w:rFonts w:ascii="Arial" w:hAnsi="Arial" w:cs="Arial"/>
-                <w:color w:val="000000"/>
-              </w:rPr>
-              <w:t>changeTasksOrder</w:t>
-            </w:r>
-            <w:proofErr w:type="spellEnd"/>
-            <w:r>
-              <w:rPr>
-                <w:rFonts w:ascii="Arial" w:hAnsi="Arial" w:cs="Arial"/>
-                <w:color w:val="000000"/>
-              </w:rPr>
-              <w:t>(</w:t>
-            </w:r>
-            <w:proofErr w:type="spellStart"/>
-            <w:r>
-              <w:rPr>
-                <w:rFonts w:ascii="Arial" w:hAnsi="Arial" w:cs="Arial"/>
-                <w:color w:val="000000"/>
-              </w:rPr>
-              <w:t>int</w:t>
-            </w:r>
-            <w:proofErr w:type="spellEnd"/>
-            <w:r>
-              <w:rPr>
-                <w:rFonts w:ascii="Arial" w:hAnsi="Arial" w:cs="Arial"/>
-                <w:color w:val="000000"/>
-              </w:rPr>
-              <w:t xml:space="preserve">, </w:t>
-            </w:r>
-            <w:proofErr w:type="spellStart"/>
-            <w:r>
-              <w:rPr>
-                <w:rFonts w:ascii="Arial" w:hAnsi="Arial" w:cs="Arial"/>
-                <w:color w:val="000000"/>
-              </w:rPr>
-              <w:t>int</w:t>
-            </w:r>
-            <w:proofErr w:type="spellEnd"/>
-            <w:r>
-              <w:rPr>
-                <w:rFonts w:ascii="Arial" w:hAnsi="Arial" w:cs="Arial"/>
-                <w:color w:val="000000"/>
-              </w:rPr>
-              <w:t xml:space="preserve">): </w:t>
-            </w:r>
-            <w:proofErr w:type="spellStart"/>
-            <w:r>
-              <w:rPr>
-                <w:rFonts w:ascii="Arial" w:hAnsi="Arial" w:cs="Arial"/>
-                <w:color w:val="000000"/>
-              </w:rPr>
-              <w:t>void</w:t>
-            </w:r>
-            <w:proofErr w:type="spellEnd"/>
+            <w:r>
+              <w:rPr>
+                <w:rFonts w:ascii="Arial" w:hAnsi="Arial" w:cs="Arial"/>
+                <w:color w:val="000000"/>
+              </w:rPr>
+              <w:t>changeTasksOrder(int, int): void</w:t>
+            </w:r>
           </w:p>
         </w:tc>
         <w:tc>
@@ -29440,31 +27648,13 @@
                 <w:szCs w:val="24"/>
               </w:rPr>
             </w:pPr>
-            <w:proofErr w:type="spellStart"/>
-            <w:r>
-              <w:rPr>
-                <w:rFonts w:ascii="Arial" w:hAnsi="Arial" w:cs="Arial"/>
-                <w:color w:val="000000"/>
-              </w:rPr>
-              <w:t>compileExam</w:t>
-            </w:r>
-            <w:proofErr w:type="spellEnd"/>
-            <w:r>
-              <w:rPr>
-                <w:rFonts w:ascii="Arial" w:hAnsi="Arial" w:cs="Arial"/>
-                <w:color w:val="000000"/>
-              </w:rPr>
-              <w:t xml:space="preserve">(): </w:t>
-            </w:r>
-            <w:proofErr w:type="spellStart"/>
-            <w:r>
-              <w:rPr>
-                <w:rFonts w:ascii="Arial" w:hAnsi="Arial" w:cs="Arial"/>
-                <w:color w:val="000000"/>
-              </w:rPr>
-              <w:t>boolean</w:t>
-            </w:r>
-            <w:proofErr w:type="spellEnd"/>
+            <w:r>
+              <w:rPr>
+                <w:rFonts w:ascii="Arial" w:hAnsi="Arial" w:cs="Arial"/>
+                <w:color w:val="000000"/>
+              </w:rPr>
+              <w:t>compileExam(): boolean</w:t>
+            </w:r>
           </w:p>
         </w:tc>
         <w:tc>
@@ -29556,31 +27746,13 @@
                 <w:szCs w:val="24"/>
               </w:rPr>
             </w:pPr>
-            <w:proofErr w:type="spellStart"/>
-            <w:r>
-              <w:rPr>
-                <w:rFonts w:ascii="Arial" w:hAnsi="Arial" w:cs="Arial"/>
-                <w:color w:val="000000"/>
-              </w:rPr>
-              <w:t>save</w:t>
-            </w:r>
-            <w:proofErr w:type="spellEnd"/>
-            <w:r>
-              <w:rPr>
-                <w:rFonts w:ascii="Arial" w:hAnsi="Arial" w:cs="Arial"/>
-                <w:color w:val="000000"/>
-              </w:rPr>
-              <w:t xml:space="preserve">(): </w:t>
-            </w:r>
-            <w:proofErr w:type="spellStart"/>
-            <w:r>
-              <w:rPr>
-                <w:rFonts w:ascii="Arial" w:hAnsi="Arial" w:cs="Arial"/>
-                <w:color w:val="000000"/>
-              </w:rPr>
-              <w:t>void</w:t>
-            </w:r>
-            <w:proofErr w:type="spellEnd"/>
+            <w:r>
+              <w:rPr>
+                <w:rFonts w:ascii="Arial" w:hAnsi="Arial" w:cs="Arial"/>
+                <w:color w:val="000000"/>
+              </w:rPr>
+              <w:t>save(): void</w:t>
+            </w:r>
           </w:p>
         </w:tc>
         <w:tc>
@@ -29615,27 +27787,7 @@
                 <w:iCs/>
                 <w:color w:val="000000"/>
               </w:rPr>
-              <w:t>zapisuje arkusz egzaminacyjny (</w:t>
-            </w:r>
-            <w:proofErr w:type="spellStart"/>
-            <w:r>
-              <w:rPr>
-                <w:rFonts w:ascii="Arial" w:hAnsi="Arial" w:cs="Arial"/>
-                <w:i/>
-                <w:iCs/>
-                <w:color w:val="000000"/>
-              </w:rPr>
-              <w:t>xml</w:t>
-            </w:r>
-            <w:proofErr w:type="spellEnd"/>
-            <w:r>
-              <w:rPr>
-                <w:rFonts w:ascii="Arial" w:hAnsi="Arial" w:cs="Arial"/>
-                <w:i/>
-                <w:iCs/>
-                <w:color w:val="000000"/>
-              </w:rPr>
-              <w:t>)</w:t>
+              <w:t>zapisuje arkusz egzaminacyjny (xml)</w:t>
             </w:r>
           </w:p>
         </w:tc>
@@ -29692,31 +27844,13 @@
                 <w:szCs w:val="24"/>
               </w:rPr>
             </w:pPr>
-            <w:proofErr w:type="spellStart"/>
-            <w:r>
-              <w:rPr>
-                <w:rFonts w:ascii="Arial" w:hAnsi="Arial" w:cs="Arial"/>
-                <w:color w:val="000000"/>
-              </w:rPr>
-              <w:t>load</w:t>
-            </w:r>
-            <w:proofErr w:type="spellEnd"/>
-            <w:r>
-              <w:rPr>
-                <w:rFonts w:ascii="Arial" w:hAnsi="Arial" w:cs="Arial"/>
-                <w:color w:val="000000"/>
-              </w:rPr>
-              <w:t xml:space="preserve">(): </w:t>
-            </w:r>
-            <w:proofErr w:type="spellStart"/>
-            <w:r>
-              <w:rPr>
-                <w:rFonts w:ascii="Arial" w:hAnsi="Arial" w:cs="Arial"/>
-                <w:color w:val="000000"/>
-              </w:rPr>
-              <w:t>void</w:t>
-            </w:r>
-            <w:proofErr w:type="spellEnd"/>
+            <w:r>
+              <w:rPr>
+                <w:rFonts w:ascii="Arial" w:hAnsi="Arial" w:cs="Arial"/>
+                <w:color w:val="000000"/>
+              </w:rPr>
+              <w:t>load(): void</w:t>
+            </w:r>
           </w:p>
         </w:tc>
         <w:tc>
@@ -29775,7 +27909,7 @@
           <w:bottom w:w="15" w:type="dxa"/>
           <w:right w:w="15" w:type="dxa"/>
         </w:tblCellMar>
-        <w:tblLook w:val="04A0"/>
+        <w:tblLook w:val="04A0" w:firstRow="1" w:lastRow="0" w:firstColumn="1" w:lastColumn="0" w:noHBand="0" w:noVBand="1"/>
       </w:tblPr>
       <w:tblGrid>
         <w:gridCol w:w="1329"/>
@@ -29999,151 +28133,7 @@
                 <w:color w:val="000000"/>
                 <w:lang w:val="en-US"/>
               </w:rPr>
-              <w:t>(</w:t>
-            </w:r>
-            <w:proofErr w:type="spellStart"/>
-            <w:r>
-              <w:rPr>
-                <w:rFonts w:ascii="Arial" w:hAnsi="Arial" w:cs="Arial"/>
-                <w:color w:val="000000"/>
-                <w:lang w:val="en-US"/>
-              </w:rPr>
-              <w:t>testType</w:t>
-            </w:r>
-            <w:proofErr w:type="spellEnd"/>
-            <w:r>
-              <w:rPr>
-                <w:rFonts w:ascii="Arial" w:hAnsi="Arial" w:cs="Arial"/>
-                <w:color w:val="000000"/>
-                <w:lang w:val="en-US"/>
-              </w:rPr>
-              <w:t xml:space="preserve">: String, </w:t>
-            </w:r>
-            <w:proofErr w:type="spellStart"/>
-            <w:r>
-              <w:rPr>
-                <w:rFonts w:ascii="Arial" w:hAnsi="Arial" w:cs="Arial"/>
-                <w:color w:val="000000"/>
-                <w:lang w:val="en-US"/>
-              </w:rPr>
-              <w:t>pdfFileType</w:t>
-            </w:r>
-            <w:proofErr w:type="spellEnd"/>
-            <w:r>
-              <w:rPr>
-                <w:rFonts w:ascii="Arial" w:hAnsi="Arial" w:cs="Arial"/>
-                <w:color w:val="000000"/>
-                <w:lang w:val="en-US"/>
-              </w:rPr>
-              <w:t xml:space="preserve">: String, </w:t>
-            </w:r>
-            <w:proofErr w:type="spellStart"/>
-            <w:r>
-              <w:rPr>
-                <w:rFonts w:ascii="Arial" w:hAnsi="Arial" w:cs="Arial"/>
-                <w:color w:val="000000"/>
-                <w:lang w:val="en-US"/>
-              </w:rPr>
-              <w:t>pdfFileName</w:t>
-            </w:r>
-            <w:proofErr w:type="spellEnd"/>
-            <w:r>
-              <w:rPr>
-                <w:rFonts w:ascii="Arial" w:hAnsi="Arial" w:cs="Arial"/>
-                <w:color w:val="000000"/>
-                <w:lang w:val="en-US"/>
-              </w:rPr>
-              <w:t xml:space="preserve">: String, </w:t>
-            </w:r>
-            <w:proofErr w:type="spellStart"/>
-            <w:r>
-              <w:rPr>
-                <w:rFonts w:ascii="Arial" w:hAnsi="Arial" w:cs="Arial"/>
-                <w:color w:val="000000"/>
-                <w:lang w:val="en-US"/>
-              </w:rPr>
-              <w:t>commandFontSize</w:t>
-            </w:r>
-            <w:proofErr w:type="spellEnd"/>
-            <w:r>
-              <w:rPr>
-                <w:rFonts w:ascii="Arial" w:hAnsi="Arial" w:cs="Arial"/>
-                <w:color w:val="000000"/>
-                <w:lang w:val="en-US"/>
-              </w:rPr>
-              <w:t xml:space="preserve">: </w:t>
-            </w:r>
-            <w:proofErr w:type="spellStart"/>
-            <w:r>
-              <w:rPr>
-                <w:rFonts w:ascii="Arial" w:hAnsi="Arial" w:cs="Arial"/>
-                <w:color w:val="000000"/>
-                <w:lang w:val="en-US"/>
-              </w:rPr>
-              <w:t>int</w:t>
-            </w:r>
-            <w:proofErr w:type="spellEnd"/>
-            <w:r>
-              <w:rPr>
-                <w:rFonts w:ascii="Arial" w:hAnsi="Arial" w:cs="Arial"/>
-                <w:color w:val="000000"/>
-                <w:lang w:val="en-US"/>
-              </w:rPr>
-              <w:t xml:space="preserve">, </w:t>
-            </w:r>
-            <w:proofErr w:type="spellStart"/>
-            <w:r>
-              <w:rPr>
-                <w:rFonts w:ascii="Arial" w:hAnsi="Arial" w:cs="Arial"/>
-                <w:color w:val="000000"/>
-                <w:lang w:val="en-US"/>
-              </w:rPr>
-              <w:t>codeFontSize</w:t>
-            </w:r>
-            <w:proofErr w:type="spellEnd"/>
-            <w:r>
-              <w:rPr>
-                <w:rFonts w:ascii="Arial" w:hAnsi="Arial" w:cs="Arial"/>
-                <w:color w:val="000000"/>
-                <w:lang w:val="en-US"/>
-              </w:rPr>
-              <w:t xml:space="preserve">: </w:t>
-            </w:r>
-            <w:proofErr w:type="spellStart"/>
-            <w:r>
-              <w:rPr>
-                <w:rFonts w:ascii="Arial" w:hAnsi="Arial" w:cs="Arial"/>
-                <w:color w:val="000000"/>
-                <w:lang w:val="en-US"/>
-              </w:rPr>
-              <w:t>int</w:t>
-            </w:r>
-            <w:proofErr w:type="spellEnd"/>
-            <w:r>
-              <w:rPr>
-                <w:rFonts w:ascii="Arial" w:hAnsi="Arial" w:cs="Arial"/>
-                <w:color w:val="000000"/>
-                <w:lang w:val="en-US"/>
-              </w:rPr>
-              <w:t xml:space="preserve">, date: String, </w:t>
-            </w:r>
-            <w:proofErr w:type="spellStart"/>
-            <w:r>
-              <w:rPr>
-                <w:rFonts w:ascii="Arial" w:hAnsi="Arial" w:cs="Arial"/>
-                <w:color w:val="000000"/>
-                <w:lang w:val="en-US"/>
-              </w:rPr>
-              <w:t>pdfFile</w:t>
-            </w:r>
-            <w:proofErr w:type="spellEnd"/>
-            <w:r>
-              <w:rPr>
-                <w:rFonts w:ascii="Arial" w:hAnsi="Arial" w:cs="Arial"/>
-                <w:color w:val="000000"/>
-                <w:lang w:val="en-US"/>
-              </w:rPr>
-              <w:t>: File, exam: Exam)</w:t>
+              <w:t>(testType: String, pdfFileType: String, pdfFileName: String, commandFontSize: int, codeFontSize: int, date: String, pdfFile: File, exam: Exam)</w:t>
             </w:r>
           </w:p>
         </w:tc>
@@ -30179,19 +28169,8 @@
                 <w:iCs/>
                 <w:color w:val="000000"/>
               </w:rPr>
-              <w:t xml:space="preserve">typ testu (dla studenta, dla nauczyciela), nazwa i typ pliku, rozmiar czcionek, data egzaminu, plik arkusza, instancja klasy </w:t>
-            </w:r>
-            <w:proofErr w:type="spellStart"/>
-            <w:r>
-              <w:rPr>
-                <w:rFonts w:ascii="Arial" w:hAnsi="Arial" w:cs="Arial"/>
-                <w:i/>
-                <w:iCs/>
-                <w:color w:val="000000"/>
-              </w:rPr>
-              <w:t>Exam</w:t>
-            </w:r>
-            <w:proofErr w:type="spellEnd"/>
+              <w:t>typ testu (dla studenta, dla nauczyciela), nazwa i typ pliku, rozmiar czcionek, data egzaminu, plik arkusza, instancja klasy Exam</w:t>
+            </w:r>
           </w:p>
         </w:tc>
       </w:tr>
@@ -30247,31 +28226,13 @@
                 <w:szCs w:val="24"/>
               </w:rPr>
             </w:pPr>
-            <w:proofErr w:type="spellStart"/>
-            <w:r>
-              <w:rPr>
-                <w:rFonts w:ascii="Arial" w:hAnsi="Arial" w:cs="Arial"/>
-                <w:color w:val="000000"/>
-              </w:rPr>
-              <w:t>generatePdf</w:t>
-            </w:r>
-            <w:proofErr w:type="spellEnd"/>
-            <w:r>
-              <w:rPr>
-                <w:rFonts w:ascii="Arial" w:hAnsi="Arial" w:cs="Arial"/>
-                <w:color w:val="000000"/>
-              </w:rPr>
-              <w:t xml:space="preserve">(): </w:t>
-            </w:r>
-            <w:proofErr w:type="spellStart"/>
-            <w:r>
-              <w:rPr>
-                <w:rFonts w:ascii="Arial" w:hAnsi="Arial" w:cs="Arial"/>
-                <w:color w:val="000000"/>
-              </w:rPr>
-              <w:t>void</w:t>
-            </w:r>
-            <w:proofErr w:type="spellEnd"/>
+            <w:r>
+              <w:rPr>
+                <w:rFonts w:ascii="Arial" w:hAnsi="Arial" w:cs="Arial"/>
+                <w:color w:val="000000"/>
+              </w:rPr>
+              <w:t>generatePdf(): void</w:t>
+            </w:r>
           </w:p>
         </w:tc>
         <w:tc>
@@ -30363,31 +28324,13 @@
                 <w:szCs w:val="24"/>
               </w:rPr>
             </w:pPr>
-            <w:proofErr w:type="spellStart"/>
-            <w:r>
-              <w:rPr>
-                <w:rFonts w:ascii="Arial" w:hAnsi="Arial" w:cs="Arial"/>
-                <w:color w:val="000000"/>
-              </w:rPr>
-              <w:t>saveFile</w:t>
-            </w:r>
-            <w:proofErr w:type="spellEnd"/>
-            <w:r>
-              <w:rPr>
-                <w:rFonts w:ascii="Arial" w:hAnsi="Arial" w:cs="Arial"/>
-                <w:color w:val="000000"/>
-              </w:rPr>
-              <w:t xml:space="preserve">(): </w:t>
-            </w:r>
-            <w:proofErr w:type="spellStart"/>
-            <w:r>
-              <w:rPr>
-                <w:rFonts w:ascii="Arial" w:hAnsi="Arial" w:cs="Arial"/>
-                <w:color w:val="000000"/>
-              </w:rPr>
-              <w:t>void</w:t>
-            </w:r>
-            <w:proofErr w:type="spellEnd"/>
+            <w:r>
+              <w:rPr>
+                <w:rFonts w:ascii="Arial" w:hAnsi="Arial" w:cs="Arial"/>
+                <w:color w:val="000000"/>
+              </w:rPr>
+              <w:t>saveFile(): void</w:t>
+            </w:r>
           </w:p>
         </w:tc>
         <w:tc>
@@ -30471,7 +28414,7 @@
           <w:bottom w:w="15" w:type="dxa"/>
           <w:right w:w="15" w:type="dxa"/>
         </w:tblCellMar>
-        <w:tblLook w:val="04A0"/>
+        <w:tblLook w:val="04A0" w:firstRow="1" w:lastRow="0" w:firstColumn="1" w:lastColumn="0" w:noHBand="0" w:noVBand="1"/>
       </w:tblPr>
       <w:tblGrid>
         <w:gridCol w:w="2078"/>
@@ -30959,7 +28902,7 @@
           <w:bottom w:w="15" w:type="dxa"/>
           <w:right w:w="15" w:type="dxa"/>
         </w:tblCellMar>
-        <w:tblLook w:val="04A0"/>
+        <w:tblLook w:val="04A0" w:firstRow="1" w:lastRow="0" w:firstColumn="1" w:lastColumn="0" w:noHBand="0" w:noVBand="1"/>
       </w:tblPr>
       <w:tblGrid>
         <w:gridCol w:w="1419"/>
@@ -31198,7 +29141,7 @@
           <w:bottom w:w="15" w:type="dxa"/>
           <w:right w:w="15" w:type="dxa"/>
         </w:tblCellMar>
-        <w:tblLook w:val="04A0"/>
+        <w:tblLook w:val="04A0" w:firstRow="1" w:lastRow="0" w:firstColumn="1" w:lastColumn="0" w:noHBand="0" w:noVBand="1"/>
       </w:tblPr>
       <w:tblGrid>
         <w:gridCol w:w="1419"/>
@@ -31437,7 +29380,7 @@
           <w:bottom w:w="15" w:type="dxa"/>
           <w:right w:w="15" w:type="dxa"/>
         </w:tblCellMar>
-        <w:tblLook w:val="04A0"/>
+        <w:tblLook w:val="04A0" w:firstRow="1" w:lastRow="0" w:firstColumn="1" w:lastColumn="0" w:noHBand="0" w:noVBand="1"/>
       </w:tblPr>
       <w:tblGrid>
         <w:gridCol w:w="1419"/>
@@ -31676,7 +29619,7 @@
           <w:bottom w:w="15" w:type="dxa"/>
           <w:right w:w="15" w:type="dxa"/>
         </w:tblCellMar>
-        <w:tblLook w:val="04A0"/>
+        <w:tblLook w:val="04A0" w:firstRow="1" w:lastRow="0" w:firstColumn="1" w:lastColumn="0" w:noHBand="0" w:noVBand="1"/>
       </w:tblPr>
       <w:tblGrid>
         <w:gridCol w:w="1419"/>
@@ -31938,7 +29881,7 @@
           <w:bottom w:w="15" w:type="dxa"/>
           <w:right w:w="15" w:type="dxa"/>
         </w:tblCellMar>
-        <w:tblLook w:val="04A0"/>
+        <w:tblLook w:val="04A0" w:firstRow="1" w:lastRow="0" w:firstColumn="1" w:lastColumn="0" w:noHBand="0" w:noVBand="1"/>
       </w:tblPr>
       <w:tblGrid>
         <w:gridCol w:w="1274"/>
@@ -32160,17 +30103,8 @@
                 <w:rFonts w:ascii="Arial" w:hAnsi="Arial" w:cs="Arial"/>
                 <w:color w:val="000000"/>
               </w:rPr>
-              <w:t xml:space="preserve">Data testu: </w:t>
-            </w:r>
-            <w:proofErr w:type="spellStart"/>
-            <w:r>
-              <w:rPr>
-                <w:rFonts w:ascii="Arial" w:hAnsi="Arial" w:cs="Arial"/>
-                <w:color w:val="000000"/>
-              </w:rPr>
-              <w:t>Date</w:t>
-            </w:r>
-            <w:proofErr w:type="spellEnd"/>
+              <w:t>Data testu: Date</w:t>
+            </w:r>
           </w:p>
         </w:tc>
         <w:tc>
@@ -32267,17 +30201,8 @@
                 <w:rFonts w:ascii="Arial" w:hAnsi="Arial" w:cs="Arial"/>
                 <w:color w:val="000000"/>
               </w:rPr>
-              <w:t xml:space="preserve">Typ testu: </w:t>
-            </w:r>
-            <w:proofErr w:type="spellStart"/>
-            <w:r>
-              <w:rPr>
-                <w:rFonts w:ascii="Arial" w:hAnsi="Arial" w:cs="Arial"/>
-                <w:color w:val="000000"/>
-              </w:rPr>
-              <w:t>Enum</w:t>
-            </w:r>
-            <w:proofErr w:type="spellEnd"/>
+              <w:t>Typ testu: Enum</w:t>
+            </w:r>
           </w:p>
         </w:tc>
         <w:tc>
@@ -32336,7 +30261,7 @@
           <w:bottom w:w="15" w:type="dxa"/>
           <w:right w:w="15" w:type="dxa"/>
         </w:tblCellMar>
-        <w:tblLook w:val="04A0"/>
+        <w:tblLook w:val="04A0" w:firstRow="1" w:lastRow="0" w:firstColumn="1" w:lastColumn="0" w:noHBand="0" w:noVBand="1"/>
       </w:tblPr>
       <w:tblGrid>
         <w:gridCol w:w="1274"/>
@@ -32558,17 +30483,8 @@
                 <w:rFonts w:ascii="Arial" w:hAnsi="Arial" w:cs="Arial"/>
                 <w:color w:val="000000"/>
               </w:rPr>
-              <w:t xml:space="preserve">Typ zadania: </w:t>
-            </w:r>
-            <w:proofErr w:type="spellStart"/>
-            <w:r>
-              <w:rPr>
-                <w:rFonts w:ascii="Arial" w:hAnsi="Arial" w:cs="Arial"/>
-                <w:color w:val="000000"/>
-              </w:rPr>
-              <w:t>Enum</w:t>
-            </w:r>
-            <w:proofErr w:type="spellEnd"/>
+              <w:t>Typ zadania: Enum</w:t>
+            </w:r>
           </w:p>
         </w:tc>
         <w:tc>
@@ -32665,17 +30581,8 @@
                 <w:rFonts w:ascii="Arial" w:hAnsi="Arial" w:cs="Arial"/>
                 <w:color w:val="000000"/>
               </w:rPr>
-              <w:t xml:space="preserve">Kod: </w:t>
-            </w:r>
-            <w:proofErr w:type="spellStart"/>
-            <w:r>
-              <w:rPr>
-                <w:rFonts w:ascii="Arial" w:hAnsi="Arial" w:cs="Arial"/>
-                <w:color w:val="000000"/>
-              </w:rPr>
-              <w:t>String</w:t>
-            </w:r>
-            <w:proofErr w:type="spellEnd"/>
+              <w:t>Kod: String</w:t>
+            </w:r>
           </w:p>
         </w:tc>
         <w:tc>
@@ -32772,17 +30679,8 @@
                 <w:rFonts w:ascii="Arial" w:hAnsi="Arial" w:cs="Arial"/>
                 <w:color w:val="000000"/>
               </w:rPr>
-              <w:t xml:space="preserve">Polecenie: </w:t>
-            </w:r>
-            <w:proofErr w:type="spellStart"/>
-            <w:r>
-              <w:rPr>
-                <w:rFonts w:ascii="Arial" w:hAnsi="Arial" w:cs="Arial"/>
-                <w:color w:val="000000"/>
-              </w:rPr>
-              <w:t>String</w:t>
-            </w:r>
-            <w:proofErr w:type="spellEnd"/>
+              <w:t>Polecenie: String</w:t>
+            </w:r>
           </w:p>
         </w:tc>
         <w:tc>
@@ -32841,7 +30739,7 @@
           <w:bottom w:w="15" w:type="dxa"/>
           <w:right w:w="15" w:type="dxa"/>
         </w:tblCellMar>
-        <w:tblLook w:val="04A0"/>
+        <w:tblLook w:val="04A0" w:firstRow="1" w:lastRow="0" w:firstColumn="1" w:lastColumn="0" w:noHBand="0" w:noVBand="1"/>
       </w:tblPr>
       <w:tblGrid>
         <w:gridCol w:w="1274"/>
@@ -33063,17 +30961,8 @@
                 <w:rFonts w:ascii="Arial" w:hAnsi="Arial" w:cs="Arial"/>
                 <w:color w:val="000000"/>
               </w:rPr>
-              <w:t xml:space="preserve">Czcionka kodu: </w:t>
-            </w:r>
-            <w:proofErr w:type="spellStart"/>
-            <w:r>
-              <w:rPr>
-                <w:rFonts w:ascii="Arial" w:hAnsi="Arial" w:cs="Arial"/>
-                <w:color w:val="000000"/>
-              </w:rPr>
-              <w:t>Enum</w:t>
-            </w:r>
-            <w:proofErr w:type="spellEnd"/>
+              <w:t>Czcionka kodu: Enum</w:t>
+            </w:r>
           </w:p>
         </w:tc>
         <w:tc>
@@ -33170,17 +31059,8 @@
                 <w:rFonts w:ascii="Arial" w:hAnsi="Arial" w:cs="Arial"/>
                 <w:color w:val="000000"/>
               </w:rPr>
-              <w:t xml:space="preserve">Rozmiar czcionki kodu: </w:t>
-            </w:r>
-            <w:proofErr w:type="spellStart"/>
-            <w:r>
-              <w:rPr>
-                <w:rFonts w:ascii="Arial" w:hAnsi="Arial" w:cs="Arial"/>
-                <w:color w:val="000000"/>
-              </w:rPr>
-              <w:t>int</w:t>
-            </w:r>
-            <w:proofErr w:type="spellEnd"/>
+              <w:t>Rozmiar czcionki kodu: int</w:t>
+            </w:r>
           </w:p>
         </w:tc>
         <w:tc>
@@ -33277,17 +31157,8 @@
                 <w:rFonts w:ascii="Arial" w:hAnsi="Arial" w:cs="Arial"/>
                 <w:color w:val="000000"/>
               </w:rPr>
-              <w:t xml:space="preserve">Czcionka polecenia: </w:t>
-            </w:r>
-            <w:proofErr w:type="spellStart"/>
-            <w:r>
-              <w:rPr>
-                <w:rFonts w:ascii="Arial" w:hAnsi="Arial" w:cs="Arial"/>
-                <w:color w:val="000000"/>
-              </w:rPr>
-              <w:t>Enum</w:t>
-            </w:r>
-            <w:proofErr w:type="spellEnd"/>
+              <w:t>Czcionka polecenia: Enum</w:t>
+            </w:r>
           </w:p>
         </w:tc>
         <w:tc>
@@ -33384,17 +31255,8 @@
                 <w:rFonts w:ascii="Arial" w:hAnsi="Arial" w:cs="Arial"/>
                 <w:color w:val="000000"/>
               </w:rPr>
-              <w:t xml:space="preserve">Rozmiar czcionki polecenia: </w:t>
-            </w:r>
-            <w:proofErr w:type="spellStart"/>
-            <w:r>
-              <w:rPr>
-                <w:rFonts w:ascii="Arial" w:hAnsi="Arial" w:cs="Arial"/>
-                <w:color w:val="000000"/>
-              </w:rPr>
-              <w:t>int</w:t>
-            </w:r>
-            <w:proofErr w:type="spellEnd"/>
+              <w:t>Rozmiar czcionki polecenia: int</w:t>
+            </w:r>
           </w:p>
         </w:tc>
         <w:tc>
@@ -33453,7 +31315,7 @@
           <w:bottom w:w="15" w:type="dxa"/>
           <w:right w:w="15" w:type="dxa"/>
         </w:tblCellMar>
-        <w:tblLook w:val="04A0"/>
+        <w:tblLook w:val="04A0" w:firstRow="1" w:lastRow="0" w:firstColumn="1" w:lastColumn="0" w:noHBand="0" w:noVBand="1"/>
       </w:tblPr>
       <w:tblGrid>
         <w:gridCol w:w="1274"/>
@@ -33674,17 +31536,8 @@
                 <w:rFonts w:ascii="Arial" w:hAnsi="Arial" w:cs="Arial"/>
                 <w:color w:val="000000"/>
               </w:rPr>
-              <w:t xml:space="preserve">Limit czasu wykonania: </w:t>
-            </w:r>
-            <w:proofErr w:type="spellStart"/>
-            <w:r>
-              <w:rPr>
-                <w:rFonts w:ascii="Arial" w:hAnsi="Arial" w:cs="Arial"/>
-                <w:color w:val="000000"/>
-              </w:rPr>
-              <w:t>int</w:t>
-            </w:r>
-            <w:proofErr w:type="spellEnd"/>
+              <w:t>Limit czasu wykonania: int</w:t>
+            </w:r>
           </w:p>
         </w:tc>
         <w:tc>
@@ -33743,7 +31596,7 @@
           <w:bottom w:w="15" w:type="dxa"/>
           <w:right w:w="15" w:type="dxa"/>
         </w:tblCellMar>
-        <w:tblLook w:val="04A0"/>
+        <w:tblLook w:val="04A0" w:firstRow="1" w:lastRow="0" w:firstColumn="1" w:lastColumn="0" w:noHBand="0" w:noVBand="1"/>
       </w:tblPr>
       <w:tblGrid>
         <w:gridCol w:w="1274"/>
@@ -33964,17 +31817,8 @@
                 <w:rFonts w:ascii="Arial" w:hAnsi="Arial" w:cs="Arial"/>
                 <w:color w:val="000000"/>
               </w:rPr>
-              <w:t xml:space="preserve">Szerokość polecenia: </w:t>
-            </w:r>
-            <w:proofErr w:type="spellStart"/>
-            <w:r>
-              <w:rPr>
-                <w:rFonts w:ascii="Arial" w:hAnsi="Arial" w:cs="Arial"/>
-                <w:color w:val="000000"/>
-              </w:rPr>
-              <w:t>int</w:t>
-            </w:r>
-            <w:proofErr w:type="spellEnd"/>
+              <w:t>Szerokość polecenia: int</w:t>
+            </w:r>
           </w:p>
         </w:tc>
         <w:tc>
@@ -34100,7 +31944,7 @@
           <w:bottom w:w="15" w:type="dxa"/>
           <w:right w:w="15" w:type="dxa"/>
         </w:tblCellMar>
-        <w:tblLook w:val="04A0"/>
+        <w:tblLook w:val="04A0" w:firstRow="1" w:lastRow="0" w:firstColumn="1" w:lastColumn="0" w:noHBand="0" w:noVBand="1"/>
       </w:tblPr>
       <w:tblGrid>
         <w:gridCol w:w="1108"/>
@@ -34336,23 +32180,7 @@
                 <w:rFonts w:ascii="Arial" w:hAnsi="Arial" w:cs="Arial"/>
                 <w:color w:val="000000"/>
               </w:rPr>
-              <w:t xml:space="preserve">Polecenie: </w:t>
-            </w:r>
-            <w:proofErr w:type="spellStart"/>
-            <w:r>
-              <w:rPr>
-                <w:rFonts w:ascii="Arial" w:hAnsi="Arial" w:cs="Arial"/>
-                <w:color w:val="000000"/>
-              </w:rPr>
-              <w:t>List&lt;Content</w:t>
-            </w:r>
-            <w:proofErr w:type="spellEnd"/>
-            <w:r>
-              <w:rPr>
-                <w:rFonts w:ascii="Arial" w:hAnsi="Arial" w:cs="Arial"/>
-                <w:color w:val="000000"/>
-              </w:rPr>
-              <w:t>&gt;</w:t>
+              <w:t>Polecenie: List&lt;Content&gt;</w:t>
             </w:r>
           </w:p>
         </w:tc>
@@ -34387,17 +32215,8 @@
                 <w:rFonts w:ascii="Arial" w:hAnsi="Arial" w:cs="Arial"/>
                 <w:color w:val="000000"/>
               </w:rPr>
-              <w:t xml:space="preserve">Treść: </w:t>
-            </w:r>
-            <w:proofErr w:type="spellStart"/>
-            <w:r>
-              <w:rPr>
-                <w:rFonts w:ascii="Arial" w:hAnsi="Arial" w:cs="Arial"/>
-                <w:color w:val="000000"/>
-              </w:rPr>
-              <w:t>String</w:t>
-            </w:r>
-            <w:proofErr w:type="spellEnd"/>
+              <w:t>Treść: String</w:t>
+            </w:r>
           </w:p>
         </w:tc>
         <w:tc>
@@ -34519,17 +32338,8 @@
                 <w:rFonts w:ascii="Arial" w:hAnsi="Arial" w:cs="Arial"/>
                 <w:color w:val="000000"/>
               </w:rPr>
-              <w:t xml:space="preserve">Format: </w:t>
-            </w:r>
-            <w:proofErr w:type="spellStart"/>
-            <w:r>
-              <w:rPr>
-                <w:rFonts w:ascii="Arial" w:hAnsi="Arial" w:cs="Arial"/>
-                <w:color w:val="000000"/>
-              </w:rPr>
-              <w:t>Enum</w:t>
-            </w:r>
-            <w:proofErr w:type="spellEnd"/>
+              <w:t>Format: Enum</w:t>
+            </w:r>
           </w:p>
         </w:tc>
         <w:tc>
@@ -34629,23 +32439,7 @@
                 <w:rFonts w:ascii="Arial" w:hAnsi="Arial" w:cs="Arial"/>
                 <w:color w:val="000000"/>
               </w:rPr>
-              <w:t xml:space="preserve">Kod: </w:t>
-            </w:r>
-            <w:proofErr w:type="spellStart"/>
-            <w:r>
-              <w:rPr>
-                <w:rFonts w:ascii="Arial" w:hAnsi="Arial" w:cs="Arial"/>
-                <w:color w:val="000000"/>
-              </w:rPr>
-              <w:t>List&lt;Text</w:t>
-            </w:r>
-            <w:proofErr w:type="spellEnd"/>
-            <w:r>
-              <w:rPr>
-                <w:rFonts w:ascii="Arial" w:hAnsi="Arial" w:cs="Arial"/>
-                <w:color w:val="000000"/>
-              </w:rPr>
-              <w:t>&gt;</w:t>
+              <w:t>Kod: List&lt;Text&gt;</w:t>
             </w:r>
           </w:p>
         </w:tc>
@@ -34680,17 +32474,8 @@
                 <w:rFonts w:ascii="Arial" w:hAnsi="Arial" w:cs="Arial"/>
                 <w:color w:val="000000"/>
               </w:rPr>
-              <w:t xml:space="preserve">Treść: </w:t>
-            </w:r>
-            <w:proofErr w:type="spellStart"/>
-            <w:r>
-              <w:rPr>
-                <w:rFonts w:ascii="Arial" w:hAnsi="Arial" w:cs="Arial"/>
-                <w:color w:val="000000"/>
-              </w:rPr>
-              <w:t>String</w:t>
-            </w:r>
-            <w:proofErr w:type="spellEnd"/>
+              <w:t>Treść: String</w:t>
+            </w:r>
           </w:p>
         </w:tc>
         <w:tc>
@@ -34812,17 +32597,8 @@
                 <w:rFonts w:ascii="Arial" w:hAnsi="Arial" w:cs="Arial"/>
                 <w:color w:val="000000"/>
               </w:rPr>
-              <w:t xml:space="preserve">Marker: </w:t>
-            </w:r>
-            <w:proofErr w:type="spellStart"/>
-            <w:r>
-              <w:rPr>
-                <w:rFonts w:ascii="Arial" w:hAnsi="Arial" w:cs="Arial"/>
-                <w:color w:val="000000"/>
-              </w:rPr>
-              <w:t>String</w:t>
-            </w:r>
-            <w:proofErr w:type="spellEnd"/>
+              <w:t>Marker: String</w:t>
+            </w:r>
           </w:p>
         </w:tc>
         <w:tc>
@@ -34922,23 +32698,7 @@
                 <w:rFonts w:ascii="Arial" w:hAnsi="Arial" w:cs="Arial"/>
                 <w:color w:val="000000"/>
               </w:rPr>
-              <w:t xml:space="preserve">Etykiety: </w:t>
-            </w:r>
-            <w:proofErr w:type="spellStart"/>
-            <w:r>
-              <w:rPr>
-                <w:rFonts w:ascii="Arial" w:hAnsi="Arial" w:cs="Arial"/>
-                <w:color w:val="000000"/>
-              </w:rPr>
-              <w:t>List&lt;String</w:t>
-            </w:r>
-            <w:proofErr w:type="spellEnd"/>
-            <w:r>
-              <w:rPr>
-                <w:rFonts w:ascii="Arial" w:hAnsi="Arial" w:cs="Arial"/>
-                <w:color w:val="000000"/>
-              </w:rPr>
-              <w:t>&gt;</w:t>
+              <w:t>Etykiety: List&lt;String&gt;</w:t>
             </w:r>
           </w:p>
         </w:tc>
@@ -35039,23 +32799,7 @@
                 <w:rFonts w:ascii="Arial" w:hAnsi="Arial" w:cs="Arial"/>
                 <w:color w:val="000000"/>
               </w:rPr>
-              <w:t xml:space="preserve">Odpowiedź: </w:t>
-            </w:r>
-            <w:proofErr w:type="spellStart"/>
-            <w:r>
-              <w:rPr>
-                <w:rFonts w:ascii="Arial" w:hAnsi="Arial" w:cs="Arial"/>
-                <w:color w:val="000000"/>
-              </w:rPr>
-              <w:t>List&lt;String</w:t>
-            </w:r>
-            <w:proofErr w:type="spellEnd"/>
-            <w:r>
-              <w:rPr>
-                <w:rFonts w:ascii="Arial" w:hAnsi="Arial" w:cs="Arial"/>
-                <w:color w:val="000000"/>
-              </w:rPr>
-              <w:t>&gt;</w:t>
+              <w:t>Odpowiedź: List&lt;String&gt;</w:t>
             </w:r>
           </w:p>
         </w:tc>
@@ -35156,17 +32900,8 @@
                 <w:rFonts w:ascii="Arial" w:hAnsi="Arial" w:cs="Arial"/>
                 <w:color w:val="000000"/>
               </w:rPr>
-              <w:t xml:space="preserve">Wynik: </w:t>
-            </w:r>
-            <w:proofErr w:type="spellStart"/>
-            <w:r>
-              <w:rPr>
-                <w:rFonts w:ascii="Arial" w:hAnsi="Arial" w:cs="Arial"/>
-                <w:color w:val="000000"/>
-              </w:rPr>
-              <w:t>String</w:t>
-            </w:r>
-            <w:proofErr w:type="spellEnd"/>
+              <w:t>Wynik: String</w:t>
+            </w:r>
           </w:p>
         </w:tc>
         <w:tc>
@@ -35278,7 +33013,6 @@
                 <w:szCs w:val="24"/>
               </w:rPr>
             </w:pPr>
-            <w:proofErr w:type="spellStart"/>
             <w:r>
               <w:rPr>
                 <w:rFonts w:ascii="Arial" w:hAnsi="Arial" w:cs="Arial"/>
@@ -35286,7 +33020,6 @@
               </w:rPr>
               <w:t>Type</w:t>
             </w:r>
-            <w:proofErr w:type="spellEnd"/>
           </w:p>
         </w:tc>
         <w:tc>
@@ -35320,17 +33053,8 @@
                 <w:rFonts w:ascii="Arial" w:hAnsi="Arial" w:cs="Arial"/>
                 <w:color w:val="000000"/>
               </w:rPr>
-              <w:t xml:space="preserve">Nazwa: </w:t>
-            </w:r>
-            <w:proofErr w:type="spellStart"/>
-            <w:r>
-              <w:rPr>
-                <w:rFonts w:ascii="Arial" w:hAnsi="Arial" w:cs="Arial"/>
-                <w:color w:val="000000"/>
-              </w:rPr>
-              <w:t>String</w:t>
-            </w:r>
-            <w:proofErr w:type="spellEnd"/>
+              <w:t>Nazwa: String</w:t>
+            </w:r>
           </w:p>
         </w:tc>
         <w:tc>
@@ -35452,17 +33176,8 @@
                 <w:rFonts w:ascii="Arial" w:hAnsi="Arial" w:cs="Arial"/>
                 <w:color w:val="000000"/>
               </w:rPr>
-              <w:t xml:space="preserve">Liczba odpowiedzi: </w:t>
-            </w:r>
-            <w:proofErr w:type="spellStart"/>
-            <w:r>
-              <w:rPr>
-                <w:rFonts w:ascii="Arial" w:hAnsi="Arial" w:cs="Arial"/>
-                <w:color w:val="000000"/>
-              </w:rPr>
-              <w:t>int</w:t>
-            </w:r>
-            <w:proofErr w:type="spellEnd"/>
+              <w:t>Liczba odpowiedzi: int</w:t>
+            </w:r>
           </w:p>
         </w:tc>
         <w:tc>
@@ -35584,17 +33299,8 @@
                 <w:rFonts w:ascii="Arial" w:hAnsi="Arial" w:cs="Arial"/>
                 <w:color w:val="000000"/>
               </w:rPr>
-              <w:t xml:space="preserve">Stała odpowiedź: </w:t>
-            </w:r>
-            <w:proofErr w:type="spellStart"/>
-            <w:r>
-              <w:rPr>
-                <w:rFonts w:ascii="Arial" w:hAnsi="Arial" w:cs="Arial"/>
-                <w:color w:val="000000"/>
-              </w:rPr>
-              <w:t>boolean</w:t>
-            </w:r>
-            <w:proofErr w:type="spellEnd"/>
+              <w:t>Stała odpowiedź: boolean</w:t>
+            </w:r>
           </w:p>
         </w:tc>
         <w:tc>
@@ -35767,7 +33473,7 @@
           <w:bottom w:w="15" w:type="dxa"/>
           <w:right w:w="15" w:type="dxa"/>
         </w:tblCellMar>
-        <w:tblLook w:val="04A0"/>
+        <w:tblLook w:val="04A0" w:firstRow="1" w:lastRow="0" w:firstColumn="1" w:lastColumn="0" w:noHBand="0" w:noVBand="1"/>
       </w:tblPr>
       <w:tblGrid>
         <w:gridCol w:w="1108"/>
@@ -35992,23 +33698,7 @@
                 <w:rFonts w:ascii="Arial" w:hAnsi="Arial" w:cs="Arial"/>
                 <w:color w:val="000000"/>
               </w:rPr>
-              <w:t xml:space="preserve">Nazwy zadań: </w:t>
-            </w:r>
-            <w:proofErr w:type="spellStart"/>
-            <w:r>
-              <w:rPr>
-                <w:rFonts w:ascii="Arial" w:hAnsi="Arial" w:cs="Arial"/>
-                <w:color w:val="000000"/>
-              </w:rPr>
-              <w:t>List&lt;String</w:t>
-            </w:r>
-            <w:proofErr w:type="spellEnd"/>
-            <w:r>
-              <w:rPr>
-                <w:rFonts w:ascii="Arial" w:hAnsi="Arial" w:cs="Arial"/>
-                <w:color w:val="000000"/>
-              </w:rPr>
-              <w:t>&gt;</w:t>
+              <w:t>Nazwy zadań: List&lt;String&gt;</w:t>
             </w:r>
           </w:p>
         </w:tc>
@@ -36105,17 +33795,8 @@
                 <w:rFonts w:ascii="Arial" w:hAnsi="Arial" w:cs="Arial"/>
                 <w:color w:val="000000"/>
               </w:rPr>
-              <w:t xml:space="preserve">Bieżący indeks: </w:t>
-            </w:r>
-            <w:proofErr w:type="spellStart"/>
-            <w:r>
-              <w:rPr>
-                <w:rFonts w:ascii="Arial" w:hAnsi="Arial" w:cs="Arial"/>
-                <w:color w:val="000000"/>
-              </w:rPr>
-              <w:t>int</w:t>
-            </w:r>
-            <w:proofErr w:type="spellEnd"/>
+              <w:t>Bieżący indeks: int</w:t>
+            </w:r>
           </w:p>
         </w:tc>
         <w:tc>
@@ -36211,17 +33892,8 @@
                 <w:rFonts w:ascii="Arial" w:hAnsi="Arial" w:cs="Arial"/>
                 <w:color w:val="000000"/>
               </w:rPr>
-              <w:t xml:space="preserve">Maksymalny indeks: </w:t>
-            </w:r>
-            <w:proofErr w:type="spellStart"/>
-            <w:r>
-              <w:rPr>
-                <w:rFonts w:ascii="Arial" w:hAnsi="Arial" w:cs="Arial"/>
-                <w:color w:val="000000"/>
-              </w:rPr>
-              <w:t>int</w:t>
-            </w:r>
-            <w:proofErr w:type="spellEnd"/>
+              <w:t>Maksymalny indeks: int</w:t>
+            </w:r>
           </w:p>
         </w:tc>
         <w:tc>
@@ -36317,23 +33989,7 @@
                 <w:rFonts w:ascii="Arial" w:hAnsi="Arial" w:cs="Arial"/>
                 <w:color w:val="000000"/>
               </w:rPr>
-              <w:t xml:space="preserve">Lista zadań: </w:t>
-            </w:r>
-            <w:proofErr w:type="spellStart"/>
-            <w:r>
-              <w:rPr>
-                <w:rFonts w:ascii="Arial" w:hAnsi="Arial" w:cs="Arial"/>
-                <w:color w:val="000000"/>
-              </w:rPr>
-              <w:t>List&lt;Task</w:t>
-            </w:r>
-            <w:proofErr w:type="spellEnd"/>
-            <w:r>
-              <w:rPr>
-                <w:rFonts w:ascii="Arial" w:hAnsi="Arial" w:cs="Arial"/>
-                <w:color w:val="000000"/>
-              </w:rPr>
-              <w:t>&gt;</w:t>
+              <w:t>Lista zadań: List&lt;Task&gt;</w:t>
             </w:r>
           </w:p>
         </w:tc>
@@ -36469,7 +34125,7 @@
           <w:bottom w:w="15" w:type="dxa"/>
           <w:right w:w="15" w:type="dxa"/>
         </w:tblCellMar>
-        <w:tblLook w:val="04A0"/>
+        <w:tblLook w:val="04A0" w:firstRow="1" w:lastRow="0" w:firstColumn="1" w:lastColumn="0" w:noHBand="0" w:noVBand="1"/>
       </w:tblPr>
       <w:tblGrid>
         <w:gridCol w:w="1108"/>
@@ -36706,23 +34362,7 @@
                 <w:rFonts w:ascii="Arial" w:hAnsi="Arial" w:cs="Arial"/>
                 <w:color w:val="000000"/>
               </w:rPr>
-              <w:t xml:space="preserve">Dane poleceń: </w:t>
-            </w:r>
-            <w:proofErr w:type="spellStart"/>
-            <w:r>
-              <w:rPr>
-                <w:rFonts w:ascii="Arial" w:hAnsi="Arial" w:cs="Arial"/>
-                <w:color w:val="000000"/>
-              </w:rPr>
-              <w:t>List&lt;TaskData</w:t>
-            </w:r>
-            <w:proofErr w:type="spellEnd"/>
-            <w:r>
-              <w:rPr>
-                <w:rFonts w:ascii="Arial" w:hAnsi="Arial" w:cs="Arial"/>
-                <w:color w:val="000000"/>
-              </w:rPr>
-              <w:t>&gt;</w:t>
+              <w:t>Dane poleceń: List&lt;TaskData&gt;</w:t>
             </w:r>
           </w:p>
         </w:tc>
@@ -36757,17 +34397,8 @@
                 <w:rFonts w:ascii="Arial" w:hAnsi="Arial" w:cs="Arial"/>
                 <w:color w:val="000000"/>
               </w:rPr>
-              <w:t xml:space="preserve">Nazwa: </w:t>
-            </w:r>
-            <w:proofErr w:type="spellStart"/>
-            <w:r>
-              <w:rPr>
-                <w:rFonts w:ascii="Arial" w:hAnsi="Arial" w:cs="Arial"/>
-                <w:color w:val="000000"/>
-              </w:rPr>
-              <w:t>String</w:t>
-            </w:r>
-            <w:proofErr w:type="spellEnd"/>
+              <w:t>Nazwa: String</w:t>
+            </w:r>
           </w:p>
         </w:tc>
         <w:tc>
@@ -36889,17 +34520,8 @@
                 <w:rFonts w:ascii="Arial" w:hAnsi="Arial" w:cs="Arial"/>
                 <w:color w:val="000000"/>
               </w:rPr>
-              <w:t xml:space="preserve">Treść: </w:t>
-            </w:r>
-            <w:proofErr w:type="spellStart"/>
-            <w:r>
-              <w:rPr>
-                <w:rFonts w:ascii="Arial" w:hAnsi="Arial" w:cs="Arial"/>
-                <w:color w:val="000000"/>
-              </w:rPr>
-              <w:t>String</w:t>
-            </w:r>
-            <w:proofErr w:type="spellEnd"/>
+              <w:t>Treść: String</w:t>
+            </w:r>
           </w:p>
         </w:tc>
         <w:tc>
@@ -37121,23 +34743,7 @@
           <w:color w:val="000000"/>
         </w:rPr>
         <w:tab/>
-        <w:t xml:space="preserve">System zrealizowany został w formie aplikacji desktopowej na systemy operacyjne Windows i Linux. Ze względu na wymaganą przenośność systemu, jako język aplikacji została wybrana Java SE w najnowszej wersji 8, uruchamiana w środowisku JRE 8. Pozwala ona na uruchomienie programu na każdym z wybranych systemów operacyjnych. Posiada wsparcie dla wyrażeń Lambda, wprowadza bibliotekę </w:t>
-      </w:r>
-      <w:proofErr w:type="spellStart"/>
-      <w:r>
-        <w:rPr>
-          <w:rFonts w:ascii="Arial" w:hAnsi="Arial" w:cs="Arial"/>
-          <w:color w:val="000000"/>
-        </w:rPr>
-        <w:t>Stream</w:t>
-      </w:r>
-      <w:proofErr w:type="spellEnd"/>
-      <w:r>
-        <w:rPr>
-          <w:rFonts w:ascii="Arial" w:hAnsi="Arial" w:cs="Arial"/>
-          <w:color w:val="000000"/>
-        </w:rPr>
-        <w:t xml:space="preserve"> i zwiększa wydajność programowania. Ponadto dysponuje rozbudowanymi bibliotekami standardowymi i szczegółową dokumentacją, a wbudowane mechanizmy ułatwiają programistom zarządzanie pamięcią. </w:t>
+        <w:t xml:space="preserve">System zrealizowany został w formie aplikacji desktopowej na systemy operacyjne Windows i Linux. Ze względu na wymaganą przenośność systemu, jako język aplikacji została wybrana Java SE w najnowszej wersji 8, uruchamiana w środowisku JRE 8. Pozwala ona na uruchomienie programu na każdym z wybranych systemów operacyjnych. Posiada wsparcie dla wyrażeń Lambda, wprowadza bibliotekę Stream i zwiększa wydajność programowania. Ponadto dysponuje rozbudowanymi bibliotekami standardowymi i szczegółową dokumentacją, a wbudowane mechanizmy ułatwiają programistom zarządzanie pamięcią. </w:t>
       </w:r>
     </w:p>
     <w:p>
@@ -37170,14 +34776,9 @@
         <w:t>5</w:t>
       </w:r>
       <w:r>
-        <w:t xml:space="preserve">.2.1 </w:t>
-      </w:r>
-      <w:proofErr w:type="spellStart"/>
-      <w:r>
-        <w:t>JavaFX</w:t>
+        <w:t>.2.1 JavaFX</w:t>
       </w:r>
       <w:bookmarkEnd w:id="41"/>
-      <w:proofErr w:type="spellEnd"/>
     </w:p>
     <w:p>
       <w:pPr>
@@ -37194,87 +34795,7 @@
           <w:color w:val="000000"/>
         </w:rPr>
         <w:tab/>
-        <w:t xml:space="preserve">Do stworzenia interfejsu graficznego wykorzystana została technologia </w:t>
-      </w:r>
-      <w:proofErr w:type="spellStart"/>
-      <w:r>
-        <w:rPr>
-          <w:rFonts w:ascii="Arial" w:hAnsi="Arial" w:cs="Arial"/>
-          <w:color w:val="000000"/>
-        </w:rPr>
-        <w:t>JavaFX</w:t>
-      </w:r>
-      <w:proofErr w:type="spellEnd"/>
-      <w:r>
-        <w:rPr>
-          <w:rFonts w:ascii="Arial" w:hAnsi="Arial" w:cs="Arial"/>
-          <w:color w:val="000000"/>
-        </w:rPr>
-        <w:t xml:space="preserve"> z uwagi na bogaty zbiór bibliotek dla grafiki oraz możliwości szybkiego tworzenia zaawansowanych interfejsów graficznych. Widok jest zbudowany z wykorzystaniem plików FXML – w oparciu o XML, dodając jednak odpowiednie znaczniki wewnątrz. Inicjalizacją obiektów, ustawieniem ich właściwości i stworzeniem zależności między nimi zajmuje się klasa </w:t>
-      </w:r>
-      <w:proofErr w:type="spellStart"/>
-      <w:r>
-        <w:rPr>
-          <w:rFonts w:ascii="Arial" w:hAnsi="Arial" w:cs="Arial"/>
-          <w:color w:val="000000"/>
-        </w:rPr>
-        <w:t>FXMLoader</w:t>
-      </w:r>
-      <w:proofErr w:type="spellEnd"/>
-      <w:r>
-        <w:rPr>
-          <w:rFonts w:ascii="Arial" w:hAnsi="Arial" w:cs="Arial"/>
-          <w:color w:val="000000"/>
-        </w:rPr>
-        <w:t xml:space="preserve">. Widok można modyfikować  zarówno z poziomu IDE, jak i za pomocą narzędzia </w:t>
-      </w:r>
-      <w:proofErr w:type="spellStart"/>
-      <w:r>
-        <w:rPr>
-          <w:rFonts w:ascii="Arial" w:hAnsi="Arial" w:cs="Arial"/>
-          <w:color w:val="000000"/>
-        </w:rPr>
-        <w:t>JavaFX</w:t>
-      </w:r>
-      <w:proofErr w:type="spellEnd"/>
-      <w:r>
-        <w:rPr>
-          <w:rFonts w:ascii="Arial" w:hAnsi="Arial" w:cs="Arial"/>
-          <w:color w:val="000000"/>
-        </w:rPr>
-        <w:t xml:space="preserve"> </w:t>
-      </w:r>
-      <w:proofErr w:type="spellStart"/>
-      <w:r>
-        <w:rPr>
-          <w:rFonts w:ascii="Arial" w:hAnsi="Arial" w:cs="Arial"/>
-          <w:color w:val="000000"/>
-        </w:rPr>
-        <w:t>Scene</w:t>
-      </w:r>
-      <w:proofErr w:type="spellEnd"/>
-      <w:r>
-        <w:rPr>
-          <w:rFonts w:ascii="Arial" w:hAnsi="Arial" w:cs="Arial"/>
-          <w:color w:val="000000"/>
-        </w:rPr>
-        <w:t xml:space="preserve"> </w:t>
-      </w:r>
-      <w:proofErr w:type="spellStart"/>
-      <w:r>
-        <w:rPr>
-          <w:rFonts w:ascii="Arial" w:hAnsi="Arial" w:cs="Arial"/>
-          <w:color w:val="000000"/>
-        </w:rPr>
-        <w:t>Builder</w:t>
-      </w:r>
-      <w:proofErr w:type="spellEnd"/>
-      <w:r>
-        <w:rPr>
-          <w:rFonts w:ascii="Arial" w:hAnsi="Arial" w:cs="Arial"/>
-          <w:color w:val="000000"/>
-        </w:rPr>
-        <w:t>.</w:t>
+        <w:t>Do stworzenia interfejsu graficznego wykorzystana została technologia JavaFX z uwagi na bogaty zbiór bibliotek dla grafiki oraz możliwości szybkiego tworzenia zaawansowanych interfejsów graficznych. Widok jest zbudowany z wykorzystaniem plików FXML – w oparciu o XML, dodając jednak odpowiednie znaczniki wewnątrz. Inicjalizacją obiektów, ustawieniem ich właściwości i stworzeniem zależności między nimi zajmuje się klasa FXMLoader. Widok można modyfikować  zarówno z poziomu IDE, jak i za pomocą narzędzia JavaFX Scene Builder.</w:t>
       </w:r>
     </w:p>
     <w:p>
@@ -37390,59 +34911,8 @@
           <w:sz w:val="18"/>
           <w:szCs w:val="18"/>
         </w:rPr>
-        <w:t xml:space="preserve">.1. Zrzut ekranu przedstawiający widok narzędzia </w:t>
-      </w:r>
-      <w:proofErr w:type="spellStart"/>
-      <w:r>
-        <w:rPr>
-          <w:rFonts w:ascii="Arial" w:hAnsi="Arial" w:cs="Arial"/>
-          <w:color w:val="000000"/>
-          <w:sz w:val="18"/>
-          <w:szCs w:val="18"/>
-        </w:rPr>
-        <w:t>JavaFX</w:t>
-      </w:r>
-      <w:proofErr w:type="spellEnd"/>
-      <w:r>
-        <w:rPr>
-          <w:rFonts w:ascii="Arial" w:hAnsi="Arial" w:cs="Arial"/>
-          <w:color w:val="000000"/>
-          <w:sz w:val="18"/>
-          <w:szCs w:val="18"/>
-        </w:rPr>
-        <w:t xml:space="preserve"> </w:t>
-      </w:r>
-      <w:proofErr w:type="spellStart"/>
-      <w:r>
-        <w:rPr>
-          <w:rFonts w:ascii="Arial" w:hAnsi="Arial" w:cs="Arial"/>
-          <w:color w:val="000000"/>
-          <w:sz w:val="18"/>
-          <w:szCs w:val="18"/>
-        </w:rPr>
-        <w:t>Scene</w:t>
-      </w:r>
-      <w:proofErr w:type="spellEnd"/>
-      <w:r>
-        <w:rPr>
-          <w:rFonts w:ascii="Arial" w:hAnsi="Arial" w:cs="Arial"/>
-          <w:color w:val="000000"/>
-          <w:sz w:val="18"/>
-          <w:szCs w:val="18"/>
-        </w:rPr>
-        <w:t xml:space="preserve"> </w:t>
-      </w:r>
-      <w:proofErr w:type="spellStart"/>
-      <w:r>
-        <w:rPr>
-          <w:rFonts w:ascii="Arial" w:hAnsi="Arial" w:cs="Arial"/>
-          <w:color w:val="000000"/>
-          <w:sz w:val="18"/>
-          <w:szCs w:val="18"/>
-        </w:rPr>
-        <w:t>Builder</w:t>
-      </w:r>
-      <w:proofErr w:type="spellEnd"/>
+        <w:t>.1. Zrzut ekranu przedstawiający widok narzędzia JavaFX Scene Builder</w:t>
+      </w:r>
     </w:p>
     <w:p>
       <w:pPr>
@@ -37477,103 +34947,7 @@
           <w:color w:val="000000"/>
         </w:rPr>
         <w:tab/>
-        <w:t xml:space="preserve">Java </w:t>
-      </w:r>
-      <w:proofErr w:type="spellStart"/>
-      <w:r>
-        <w:rPr>
-          <w:rFonts w:ascii="Arial" w:hAnsi="Arial" w:cs="Arial"/>
-          <w:color w:val="000000"/>
-        </w:rPr>
-        <w:t>Architecture</w:t>
-      </w:r>
-      <w:proofErr w:type="spellEnd"/>
-      <w:r>
-        <w:rPr>
-          <w:rFonts w:ascii="Arial" w:hAnsi="Arial" w:cs="Arial"/>
-          <w:color w:val="000000"/>
-        </w:rPr>
-        <w:t xml:space="preserve"> for XML </w:t>
-      </w:r>
-      <w:proofErr w:type="spellStart"/>
-      <w:r>
-        <w:rPr>
-          <w:rFonts w:ascii="Arial" w:hAnsi="Arial" w:cs="Arial"/>
-          <w:color w:val="000000"/>
-        </w:rPr>
-        <w:t>Binding</w:t>
-      </w:r>
-      <w:proofErr w:type="spellEnd"/>
-      <w:r>
-        <w:rPr>
-          <w:rFonts w:ascii="Arial" w:hAnsi="Arial" w:cs="Arial"/>
-          <w:color w:val="000000"/>
-        </w:rPr>
-        <w:t xml:space="preserve"> (JAXB) jest </w:t>
-      </w:r>
-      <w:proofErr w:type="spellStart"/>
-      <w:r>
-        <w:rPr>
-          <w:rFonts w:ascii="Arial" w:hAnsi="Arial" w:cs="Arial"/>
-          <w:color w:val="000000"/>
-        </w:rPr>
-        <w:t>frameworkiem</w:t>
-      </w:r>
-      <w:proofErr w:type="spellEnd"/>
-      <w:r>
-        <w:rPr>
-          <w:rFonts w:ascii="Arial" w:hAnsi="Arial" w:cs="Arial"/>
-          <w:color w:val="000000"/>
-        </w:rPr>
-        <w:t xml:space="preserve">, który umożliwia programistom odwzorowanie klas w Javie na reprezentację XML. Dwiema głównymi </w:t>
-      </w:r>
-      <w:proofErr w:type="spellStart"/>
-      <w:r>
-        <w:rPr>
-          <w:rFonts w:ascii="Arial" w:hAnsi="Arial" w:cs="Arial"/>
-          <w:color w:val="000000"/>
-        </w:rPr>
-        <w:t>funkcjonalnościami</w:t>
-      </w:r>
-      <w:proofErr w:type="spellEnd"/>
-      <w:r>
-        <w:rPr>
-          <w:rFonts w:ascii="Arial" w:hAnsi="Arial" w:cs="Arial"/>
-          <w:color w:val="000000"/>
-        </w:rPr>
-        <w:t xml:space="preserve"> oferowanymi przez JAXB jest zdolność do zapisywania obiektów Java do plików XML (</w:t>
-      </w:r>
-      <w:proofErr w:type="spellStart"/>
-      <w:r>
-        <w:rPr>
-          <w:rFonts w:ascii="Arial" w:hAnsi="Arial" w:cs="Arial"/>
-          <w:color w:val="000000"/>
-        </w:rPr>
-        <w:t>marshalling</w:t>
-      </w:r>
-      <w:proofErr w:type="spellEnd"/>
-      <w:r>
-        <w:rPr>
-          <w:rFonts w:ascii="Arial" w:hAnsi="Arial" w:cs="Arial"/>
-          <w:color w:val="000000"/>
-        </w:rPr>
-        <w:t>) i odwrotność tej operacji, a więc konwersja zawartości XML do obiektów Java (</w:t>
-      </w:r>
-      <w:proofErr w:type="spellStart"/>
-      <w:r>
-        <w:rPr>
-          <w:rFonts w:ascii="Arial" w:hAnsi="Arial" w:cs="Arial"/>
-          <w:color w:val="000000"/>
-        </w:rPr>
-        <w:t>unmarshalling</w:t>
-      </w:r>
-      <w:proofErr w:type="spellEnd"/>
-      <w:r>
-        <w:rPr>
-          <w:rFonts w:ascii="Arial" w:hAnsi="Arial" w:cs="Arial"/>
-          <w:color w:val="000000"/>
-        </w:rPr>
-        <w:t>). Innymi słowy, udostępnia przechowywanie i pobieranie danych w pamięci w dowolnym formacie XML. Framework wykorzystywany jest w naszym projekcie podczas zapisu i odczytu pojedynczego zadania i całego arkusza, a także przy odczytywaniu i modyfikacji poleceń domyślnych do zdefiniowanych typów zadań.</w:t>
+        <w:t>Java Architecture for XML Binding (JAXB) jest frameworkiem, który umożliwia programistom odwzorowanie klas w Javie na reprezentację XML. Dwiema głównymi funkcjonalnościami oferowanymi przez JAXB jest zdolność do zapisywania obiektów Java do plików XML (marshalling) i odwrotność tej operacji, a więc konwersja zawartości XML do obiektów Java (unmarshalling). Innymi słowy, udostępnia przechowywanie i pobieranie danych w pamięci w dowolnym formacie XML. Framework wykorzystywany jest w naszym projekcie podczas zapisu i odczytu pojedynczego zadania i całego arkusza, a także przy odczytywaniu i modyfikacji poleceń domyślnych do zdefiniowanych typów zadań.</w:t>
       </w:r>
     </w:p>
     <w:p>
@@ -37589,14 +34963,9 @@
         <w:t>5</w:t>
       </w:r>
       <w:r>
-        <w:t xml:space="preserve">.2.3 Apache </w:t>
-      </w:r>
-      <w:proofErr w:type="spellStart"/>
-      <w:r>
-        <w:t>PDFBox</w:t>
+        <w:t>.2.3 Apache PDFBox</w:t>
       </w:r>
       <w:bookmarkEnd w:id="43"/>
-      <w:proofErr w:type="spellEnd"/>
     </w:p>
     <w:p>
       <w:pPr>
@@ -37613,23 +34982,7 @@
           <w:color w:val="000000"/>
         </w:rPr>
         <w:tab/>
-        <w:t xml:space="preserve">Do tworzenia dokumentu w formacie PDF wykorzystana została otwarta biblioteka oparta na języku Java – Apache </w:t>
-      </w:r>
-      <w:proofErr w:type="spellStart"/>
-      <w:r>
-        <w:rPr>
-          <w:rFonts w:ascii="Arial" w:hAnsi="Arial" w:cs="Arial"/>
-          <w:color w:val="000000"/>
-        </w:rPr>
-        <w:t>PDFBox</w:t>
-      </w:r>
-      <w:proofErr w:type="spellEnd"/>
-      <w:r>
-        <w:rPr>
-          <w:rFonts w:ascii="Arial" w:hAnsi="Arial" w:cs="Arial"/>
-          <w:color w:val="000000"/>
-        </w:rPr>
-        <w:t xml:space="preserve"> w najnowszej wersji 2.0.3. Charakteryzuje się łatwością dołączenia do projektu i użycia z językiem Java. Udostępnia pracę z dokumentami w formacie PDF, w tym odczytywanie i tworzenie, a przy tym jest konfigurowalna. Posiada też obszerną dokumentację i jest aktywnie wspierana. Wybraliśmy ją ze względu na możliwość tworzenia nie tylko zwykłych dokumentów PDF, ale także interaktywnych arkuszy, które były jednym z celów funkcjonalnych naszego systemu. </w:t>
+        <w:t xml:space="preserve">Do tworzenia dokumentu w formacie PDF wykorzystana została otwarta biblioteka oparta na języku Java – Apache PDFBox w najnowszej wersji 2.0.3. Charakteryzuje się łatwością dołączenia do projektu i użycia z językiem Java. Udostępnia pracę z dokumentami w formacie PDF, w tym odczytywanie i tworzenie, a przy tym jest konfigurowalna. Posiada też obszerną dokumentację i jest aktywnie wspierana. Wybraliśmy ją ze względu na możliwość tworzenia nie tylko zwykłych dokumentów PDF, ale także interaktywnych arkuszy, które były jednym z celów funkcjonalnych naszego systemu. </w:t>
       </w:r>
     </w:p>
     <w:p>
@@ -37664,23 +35017,7 @@
           <w:color w:val="000000"/>
         </w:rPr>
         <w:tab/>
-        <w:t xml:space="preserve">Generator testów egzaminacyjnych korzysta z zewnętrznego kompilatora g++. W systemie operacyjnym Windows do uruchomienia kompilatora wykorzystane zostało środowisko </w:t>
-      </w:r>
-      <w:proofErr w:type="spellStart"/>
-      <w:r>
-        <w:rPr>
-          <w:rFonts w:ascii="Arial" w:hAnsi="Arial" w:cs="Arial"/>
-          <w:color w:val="000000"/>
-        </w:rPr>
-        <w:t>Cygwin</w:t>
-      </w:r>
-      <w:proofErr w:type="spellEnd"/>
-      <w:r>
-        <w:rPr>
-          <w:rFonts w:ascii="Arial" w:hAnsi="Arial" w:cs="Arial"/>
-          <w:color w:val="000000"/>
-        </w:rPr>
-        <w:t>, które zawiera w sobie g++ i jest dostarczane użytkownikowi wraz z aplikacją. Spowodowane było to brakiem domyślnego kompilatora dla języka C++ w systemie Windows. Kompilator g++ jest wymagany od użytkowników używających naszej aplikacji na systemach Linux.</w:t>
+        <w:t>Generator testów egzaminacyjnych korzysta z zewnętrznego kompilatora g++. W systemie operacyjnym Windows do uruchomienia kompilatora wykorzystane zostało środowisko Cygwin, które zawiera w sobie g++ i jest dostarczane użytkownikowi wraz z aplikacją. Spowodowane było to brakiem domyślnego kompilatora dla języka C++ w systemie Windows. Kompilator g++ jest wymagany od użytkowników używających naszej aplikacji na systemach Linux.</w:t>
       </w:r>
     </w:p>
     <w:p>
@@ -37696,14 +35033,9 @@
         <w:t>5</w:t>
       </w:r>
       <w:r>
-        <w:t xml:space="preserve">.2.5 Apache </w:t>
-      </w:r>
-      <w:proofErr w:type="spellStart"/>
-      <w:r>
-        <w:t>Maven</w:t>
+        <w:t>.2.5 Apache Maven</w:t>
       </w:r>
       <w:bookmarkEnd w:id="45"/>
-      <w:proofErr w:type="spellEnd"/>
       <w:r>
         <w:tab/>
       </w:r>
@@ -37723,119 +35055,7 @@
           <w:color w:val="000000"/>
         </w:rPr>
         <w:tab/>
-        <w:t xml:space="preserve">Aby ułatwić zarządzanie projektem i jego zależnościami, postanowiliśmy użyć narzędzia automatyzującego budowę oprogramowania na platformę Java. Wybór padł na Apache </w:t>
-      </w:r>
-      <w:proofErr w:type="spellStart"/>
-      <w:r>
-        <w:rPr>
-          <w:rFonts w:ascii="Arial" w:hAnsi="Arial" w:cs="Arial"/>
-          <w:color w:val="000000"/>
-        </w:rPr>
-        <w:t>Maven</w:t>
-      </w:r>
-      <w:proofErr w:type="spellEnd"/>
-      <w:r>
-        <w:rPr>
-          <w:rFonts w:ascii="Arial" w:hAnsi="Arial" w:cs="Arial"/>
-          <w:color w:val="000000"/>
-        </w:rPr>
-        <w:t xml:space="preserve">, ponieważ jest on najbardziej nowoczesny, zalecany do budowania biblioteki </w:t>
-      </w:r>
-      <w:proofErr w:type="spellStart"/>
-      <w:r>
-        <w:rPr>
-          <w:rFonts w:ascii="Arial" w:hAnsi="Arial" w:cs="Arial"/>
-          <w:color w:val="000000"/>
-        </w:rPr>
-        <w:t>PDFBox</w:t>
-      </w:r>
-      <w:proofErr w:type="spellEnd"/>
-      <w:r>
-        <w:rPr>
-          <w:rFonts w:ascii="Arial" w:hAnsi="Arial" w:cs="Arial"/>
-          <w:color w:val="000000"/>
-        </w:rPr>
-        <w:t xml:space="preserve">, a przy tym jest nam najlepiej znany. Ułatwia proces budowania aplikacji, używając wtyczek, pobieranych automatycznie przy pierwszym zbudowaniu projektu. </w:t>
-      </w:r>
-      <w:proofErr w:type="spellStart"/>
-      <w:r>
-        <w:rPr>
-          <w:rFonts w:ascii="Arial" w:hAnsi="Arial" w:cs="Arial"/>
-          <w:color w:val="000000"/>
-        </w:rPr>
-        <w:t>Maven</w:t>
-      </w:r>
-      <w:proofErr w:type="spellEnd"/>
-      <w:r>
-        <w:rPr>
-          <w:rFonts w:ascii="Arial" w:hAnsi="Arial" w:cs="Arial"/>
-          <w:color w:val="000000"/>
-        </w:rPr>
-        <w:t xml:space="preserve"> wymaga połączenia z </w:t>
-      </w:r>
-      <w:proofErr w:type="spellStart"/>
-      <w:r>
-        <w:rPr>
-          <w:rFonts w:ascii="Arial" w:hAnsi="Arial" w:cs="Arial"/>
-          <w:color w:val="000000"/>
-        </w:rPr>
-        <w:t>internetem</w:t>
-      </w:r>
-      <w:proofErr w:type="spellEnd"/>
-      <w:r>
-        <w:rPr>
-          <w:rFonts w:ascii="Arial" w:hAnsi="Arial" w:cs="Arial"/>
-          <w:color w:val="000000"/>
-        </w:rPr>
-        <w:t xml:space="preserve"> przy pierwszej kompilacji, w celu pobrania źródeł bibliotek oraz dokumentu </w:t>
-      </w:r>
-      <w:proofErr w:type="spellStart"/>
-      <w:r>
-        <w:rPr>
-          <w:rFonts w:ascii="Arial" w:hAnsi="Arial" w:cs="Arial"/>
-          <w:color w:val="000000"/>
-        </w:rPr>
-        <w:t>XML-owego</w:t>
-      </w:r>
-      <w:proofErr w:type="spellEnd"/>
-      <w:r>
-        <w:rPr>
-          <w:rFonts w:ascii="Arial" w:hAnsi="Arial" w:cs="Arial"/>
-          <w:color w:val="000000"/>
-        </w:rPr>
-        <w:t xml:space="preserve"> o nazwie POM, który zawiera wszystkie niezbędne informacje o projekcie i określa sposób budowy aplikacji. W pliku tym znalazły się wszystkie zależności, dotyczące tworzenia dokumentu PDF, pakiet </w:t>
-      </w:r>
-      <w:proofErr w:type="spellStart"/>
-      <w:r>
-        <w:rPr>
-          <w:rFonts w:ascii="Arial" w:hAnsi="Arial" w:cs="Arial"/>
-          <w:color w:val="000000"/>
-        </w:rPr>
-        <w:t>RichTextFX</w:t>
-      </w:r>
-      <w:proofErr w:type="spellEnd"/>
-      <w:r>
-        <w:rPr>
-          <w:rFonts w:ascii="Arial" w:hAnsi="Arial" w:cs="Arial"/>
-          <w:color w:val="000000"/>
-        </w:rPr>
-        <w:t xml:space="preserve">, udostępniający zaawansowane pole tekstowe oraz </w:t>
-      </w:r>
-      <w:proofErr w:type="spellStart"/>
-      <w:r>
-        <w:rPr>
-          <w:rFonts w:ascii="Arial" w:hAnsi="Arial" w:cs="Arial"/>
-          <w:color w:val="000000"/>
-        </w:rPr>
-        <w:t>SystemUtils</w:t>
-      </w:r>
-      <w:proofErr w:type="spellEnd"/>
-      <w:r>
-        <w:rPr>
-          <w:rFonts w:ascii="Arial" w:hAnsi="Arial" w:cs="Arial"/>
-          <w:color w:val="000000"/>
-        </w:rPr>
-        <w:t xml:space="preserve"> - klasa, pozwalająca na pobranie nazwy systemu operacyjnego użytkownika.</w:t>
+        <w:t>Aby ułatwić zarządzanie projektem i jego zależnościami, postanowiliśmy użyć narzędzia automatyzującego budowę oprogramowania na platformę Java. Wybór padł na Apache Maven, ponieważ jest on najbardziej nowoczesny, zalecany do budowania biblioteki PDFBox, a przy tym jest nam najlepiej znany. Ułatwia proces budowania aplikacji, używając wtyczek, pobieranych automatycznie przy pierwszym zbudowaniu projektu. Maven wymaga połączenia z internetem przy pierwszej kompilacji, w celu pobrania źródeł bibliotek oraz dokumentu XML-owego o nazwie POM, który zawiera wszystkie niezbędne informacje o projekcie i określa sposób budowy aplikacji. W pliku tym znalazły się wszystkie zależności, dotyczące tworzenia dokumentu PDF, pakiet RichTextFX, udostępniający zaawansowane pole tekstowe oraz SystemUtils - klasa, pozwalająca na pobranie nazwy systemu operacyjnego użytkownika.</w:t>
       </w:r>
     </w:p>
     <w:p>
@@ -37851,14 +35071,9 @@
         <w:t>5</w:t>
       </w:r>
       <w:r>
-        <w:t xml:space="preserve">.2.6 </w:t>
-      </w:r>
-      <w:proofErr w:type="spellStart"/>
-      <w:r>
-        <w:t>RichTextFX</w:t>
+        <w:t>.2.6 RichTextFX</w:t>
       </w:r>
       <w:bookmarkEnd w:id="46"/>
-      <w:proofErr w:type="spellEnd"/>
     </w:p>
     <w:p>
       <w:pPr>
@@ -37870,54 +35085,13 @@
           <w:szCs w:val="24"/>
         </w:rPr>
       </w:pPr>
-      <w:proofErr w:type="spellStart"/>
       <w:r>
         <w:rPr>
           <w:rFonts w:ascii="Arial" w:hAnsi="Arial" w:cs="Arial"/>
           <w:color w:val="000000"/>
         </w:rPr>
         <w:lastRenderedPageBreak/>
-        <w:t>RichTextFX</w:t>
-      </w:r>
-      <w:proofErr w:type="spellEnd"/>
-      <w:r>
-        <w:rPr>
-          <w:rFonts w:ascii="Arial" w:hAnsi="Arial" w:cs="Arial"/>
-          <w:color w:val="000000"/>
-        </w:rPr>
-        <w:t xml:space="preserve"> udostępnia zaawansowane pole tekstowe dla technologii </w:t>
-      </w:r>
-      <w:proofErr w:type="spellStart"/>
-      <w:r>
-        <w:rPr>
-          <w:rFonts w:ascii="Arial" w:hAnsi="Arial" w:cs="Arial"/>
-          <w:color w:val="000000"/>
-        </w:rPr>
-        <w:t>JavaFX</w:t>
-      </w:r>
-      <w:proofErr w:type="spellEnd"/>
-      <w:r>
-        <w:rPr>
-          <w:rFonts w:ascii="Arial" w:hAnsi="Arial" w:cs="Arial"/>
-          <w:color w:val="000000"/>
-        </w:rPr>
-        <w:t xml:space="preserve">. Pozwala ono na wprowadzenie do aplikacji markerów, które wyróżnią fragmenty </w:t>
-      </w:r>
-      <w:proofErr w:type="spellStart"/>
-      <w:r>
-        <w:rPr>
-          <w:rFonts w:ascii="Arial" w:hAnsi="Arial" w:cs="Arial"/>
-          <w:color w:val="000000"/>
-        </w:rPr>
-        <w:t>tektu</w:t>
-      </w:r>
-      <w:proofErr w:type="spellEnd"/>
-      <w:r>
-        <w:rPr>
-          <w:rFonts w:ascii="Arial" w:hAnsi="Arial" w:cs="Arial"/>
-          <w:color w:val="000000"/>
-        </w:rPr>
-        <w:t xml:space="preserve"> bądź kodu kolorami, pogrubieniem, czy podkreśleniem. Umożliwia również dodanie numerowania linii.</w:t>
+        <w:t>RichTextFX udostępnia zaawansowane pole tekstowe dla technologii JavaFX. Pozwala ono na wprowadzenie do aplikacji markerów, które wyróżnią fragmenty tektu bądź kodu kolorami, pogrubieniem, czy podkreśleniem. Umożliwia również dodanie numerowania linii.</w:t>
       </w:r>
     </w:p>
     <w:p>
@@ -37969,39 +35143,7 @@
           <w:color w:val="000000"/>
         </w:rPr>
         <w:tab/>
-        <w:t xml:space="preserve">Zespół korzystał ze zdalnego repozytorium na serwisie </w:t>
-      </w:r>
-      <w:proofErr w:type="spellStart"/>
-      <w:r>
-        <w:rPr>
-          <w:rFonts w:ascii="Arial" w:hAnsi="Arial" w:cs="Arial"/>
-          <w:color w:val="000000"/>
-        </w:rPr>
-        <w:t>GitHub</w:t>
-      </w:r>
-      <w:proofErr w:type="spellEnd"/>
-      <w:r>
-        <w:rPr>
-          <w:rFonts w:ascii="Arial" w:hAnsi="Arial" w:cs="Arial"/>
-          <w:color w:val="000000"/>
-        </w:rPr>
-        <w:t xml:space="preserve"> do współdzielenia plików na komputerach i urządzeniach przenośnych. Przechowywane są tam zarówno dokumentacja, jak i cały projekt z kodem, dla zachowania wszystkich wersji plików, a zatem dla lepszego ich uporządkowania. Serwis udostępnia prywatne repozytoria dla studentów posiadających politechniczną skrzynkę pocztową, toteż nie było konieczne szukanie alternatywy. Wykorzystuje system kontroli wersji Git, który dostarcza wsparcia dla rozgałęzionego procesu tworzenia oprogramowania, dzięki czemu członkowie zespołu mogą pracować niezależnie, a wprowadzone przez nich zmiany są łączone z powrotem w jedną gałąź. Ponadto każdy z programistów posiada lokalną kopię repozytorium, zatem może pracować bez połączenia z </w:t>
-      </w:r>
-      <w:proofErr w:type="spellStart"/>
-      <w:r>
-        <w:rPr>
-          <w:rFonts w:ascii="Arial" w:hAnsi="Arial" w:cs="Arial"/>
-          <w:color w:val="000000"/>
-        </w:rPr>
-        <w:t>internetem</w:t>
-      </w:r>
-      <w:proofErr w:type="spellEnd"/>
-      <w:r>
-        <w:rPr>
-          <w:rFonts w:ascii="Arial" w:hAnsi="Arial" w:cs="Arial"/>
-          <w:color w:val="000000"/>
-        </w:rPr>
-        <w:t>.</w:t>
+        <w:t>Zespół korzystał ze zdalnego repozytorium na serwisie GitHub do współdzielenia plików na komputerach i urządzeniach przenośnych. Przechowywane są tam zarówno dokumentacja, jak i cały projekt z kodem, dla zachowania wszystkich wersji plików, a zatem dla lepszego ich uporządkowania. Serwis udostępnia prywatne repozytoria dla studentów posiadających politechniczną skrzynkę pocztową, toteż nie było konieczne szukanie alternatywy. Wykorzystuje system kontroli wersji Git, który dostarcza wsparcia dla rozgałęzionego procesu tworzenia oprogramowania, dzięki czemu członkowie zespołu mogą pracować niezależnie, a wprowadzone przez nich zmiany są łączone z powrotem w jedną gałąź. Ponadto każdy z programistów posiada lokalną kopię repozytorium, zatem może pracować bez połączenia z internetem.</w:t>
       </w:r>
     </w:p>
     <w:p>
@@ -38026,25 +35168,8 @@
           <w:color w:val="000000"/>
         </w:rPr>
         <w:tab/>
-        <w:t xml:space="preserve">Podczas naszej pracy, z powodu wielkości zespołu, postanowiliśmy nie włączać zmian z lokalnych gałęzi bezpośrednio na </w:t>
-      </w:r>
-      <w:proofErr w:type="spellStart"/>
-      <w:r>
-        <w:rPr>
-          <w:rFonts w:ascii="Arial" w:hAnsi="Arial" w:cs="Arial"/>
-          <w:color w:val="000000"/>
-        </w:rPr>
-        <w:t>głowną</w:t>
-      </w:r>
-      <w:proofErr w:type="spellEnd"/>
-      <w:r>
-        <w:rPr>
-          <w:rFonts w:ascii="Arial" w:hAnsi="Arial" w:cs="Arial"/>
-          <w:color w:val="000000"/>
-        </w:rPr>
-        <w:t xml:space="preserve"> gałąź projektu, aby uniknąć dodawania nieprzetestowanych funkcjonalności. W tym celu każda dołączana funkcjonalność musiała znaleźć się na osobnej gałęzi, a następnie za pomocą opcji </w:t>
-      </w:r>
-      <w:proofErr w:type="spellStart"/>
+        <w:t xml:space="preserve">Podczas naszej pracy, z powodu wielkości zespołu, postanowiliśmy nie włączać zmian z lokalnych gałęzi bezpośrednio na głowną gałąź projektu, aby uniknąć dodawania nieprzetestowanych funkcjonalności. W tym celu każda dołączana funkcjonalność musiała znaleźć się na osobnej gałęzi, a następnie za pomocą opcji </w:t>
+      </w:r>
       <w:r>
         <w:rPr>
           <w:rFonts w:ascii="Arial" w:hAnsi="Arial" w:cs="Arial"/>
@@ -38052,29 +35177,8 @@
           <w:iCs/>
           <w:color w:val="000000"/>
         </w:rPr>
-        <w:t>pull</w:t>
-      </w:r>
-      <w:proofErr w:type="spellEnd"/>
-      <w:r>
-        <w:rPr>
-          <w:rFonts w:ascii="Arial" w:hAnsi="Arial" w:cs="Arial"/>
-          <w:i/>
-          <w:iCs/>
-          <w:color w:val="000000"/>
-        </w:rPr>
-        <w:t xml:space="preserve"> </w:t>
-      </w:r>
-      <w:proofErr w:type="spellStart"/>
-      <w:r>
-        <w:rPr>
-          <w:rFonts w:ascii="Arial" w:hAnsi="Arial" w:cs="Arial"/>
-          <w:i/>
-          <w:iCs/>
-          <w:color w:val="000000"/>
-        </w:rPr>
-        <w:t>request</w:t>
-      </w:r>
-      <w:proofErr w:type="spellEnd"/>
+        <w:t>pull request</w:t>
+      </w:r>
       <w:r>
         <w:rPr>
           <w:rFonts w:ascii="Arial" w:hAnsi="Arial" w:cs="Arial"/>
@@ -38198,19 +35302,8 @@
           <w:sz w:val="18"/>
           <w:szCs w:val="18"/>
         </w:rPr>
-        <w:t xml:space="preserve">na platformie </w:t>
-      </w:r>
-      <w:proofErr w:type="spellStart"/>
-      <w:r>
-        <w:rPr>
-          <w:rFonts w:ascii="Arial" w:hAnsi="Arial" w:cs="Arial"/>
-          <w:color w:val="000000"/>
-          <w:sz w:val="18"/>
-          <w:szCs w:val="18"/>
-        </w:rPr>
-        <w:t>GitHub</w:t>
-      </w:r>
-      <w:proofErr w:type="spellEnd"/>
+        <w:t>na platformie GitHub</w:t>
+      </w:r>
     </w:p>
     <w:p>
       <w:pPr>
@@ -38228,39 +35321,7 @@
           <w:color w:val="000000"/>
         </w:rPr>
         <w:lastRenderedPageBreak/>
-        <w:t xml:space="preserve">Aby ułatwić pracę z systemem Git, postanowiliśmy używać dodatku Git </w:t>
-      </w:r>
-      <w:proofErr w:type="spellStart"/>
-      <w:r>
-        <w:rPr>
-          <w:rFonts w:ascii="Arial" w:hAnsi="Arial" w:cs="Arial"/>
-          <w:color w:val="000000"/>
-        </w:rPr>
-        <w:t>Extensions</w:t>
-      </w:r>
-      <w:proofErr w:type="spellEnd"/>
-      <w:r>
-        <w:rPr>
-          <w:rFonts w:ascii="Arial" w:hAnsi="Arial" w:cs="Arial"/>
-          <w:color w:val="000000"/>
-        </w:rPr>
-        <w:t xml:space="preserve">. Jest to graficzny interfejs, pozwalający na wydawanie komend bez wpisywania ich do konsoli. Umożliwia wygodne przeglądanie historii </w:t>
-      </w:r>
-      <w:proofErr w:type="spellStart"/>
-      <w:r>
-        <w:rPr>
-          <w:rFonts w:ascii="Arial" w:hAnsi="Arial" w:cs="Arial"/>
-          <w:color w:val="000000"/>
-        </w:rPr>
-        <w:t>commitów</w:t>
-      </w:r>
-      <w:proofErr w:type="spellEnd"/>
-      <w:r>
-        <w:rPr>
-          <w:rFonts w:ascii="Arial" w:hAnsi="Arial" w:cs="Arial"/>
-          <w:color w:val="000000"/>
-        </w:rPr>
-        <w:t xml:space="preserve"> i plików oraz sprawdzenie, kto edytował daną część pliku jako ostatni.</w:t>
+        <w:t>Aby ułatwić pracę z systemem Git, postanowiliśmy używać dodatku Git Extensions. Jest to graficzny interfejs, pozwalający na wydawanie komend bez wpisywania ich do konsoli. Umożliwia wygodne przeglądanie historii commitów i plików oraz sprawdzenie, kto edytował daną część pliku jako ostatni.</w:t>
       </w:r>
     </w:p>
     <w:p>
@@ -38369,19 +35430,8 @@
           <w:sz w:val="18"/>
           <w:szCs w:val="18"/>
         </w:rPr>
-        <w:t xml:space="preserve">.3. Zrzut ekranu przedstawiający dodatek Git </w:t>
-      </w:r>
-      <w:proofErr w:type="spellStart"/>
-      <w:r>
-        <w:rPr>
-          <w:rFonts w:ascii="Arial" w:hAnsi="Arial" w:cs="Arial"/>
-          <w:color w:val="000000"/>
-          <w:sz w:val="18"/>
-          <w:szCs w:val="18"/>
-        </w:rPr>
-        <w:t>Extensions</w:t>
-      </w:r>
-      <w:proofErr w:type="spellEnd"/>
+        <w:t>.3. Zrzut ekranu przedstawiający dodatek Git Extensions</w:t>
+      </w:r>
     </w:p>
     <w:p>
       <w:pPr>
@@ -38415,39 +35465,7 @@
           <w:color w:val="000000"/>
         </w:rPr>
         <w:tab/>
-        <w:t xml:space="preserve">Każdy z członków zespołu korzystał z wybranego przez siebie środowiska programistycznego dla języka Java, które pozwala na tworzenie i edycję kodu, jego kompilację i testowanie. Używanymi programami były </w:t>
-      </w:r>
-      <w:proofErr w:type="spellStart"/>
-      <w:r>
-        <w:rPr>
-          <w:rFonts w:ascii="Arial" w:hAnsi="Arial" w:cs="Arial"/>
-          <w:color w:val="000000"/>
-        </w:rPr>
-        <w:t>NetBeans</w:t>
-      </w:r>
-      <w:proofErr w:type="spellEnd"/>
-      <w:r>
-        <w:rPr>
-          <w:rFonts w:ascii="Arial" w:hAnsi="Arial" w:cs="Arial"/>
-          <w:color w:val="000000"/>
-        </w:rPr>
-        <w:t xml:space="preserve"> IDE i </w:t>
-      </w:r>
-      <w:proofErr w:type="spellStart"/>
-      <w:r>
-        <w:rPr>
-          <w:rFonts w:ascii="Arial" w:hAnsi="Arial" w:cs="Arial"/>
-          <w:color w:val="000000"/>
-        </w:rPr>
-        <w:t>IntelliJ</w:t>
-      </w:r>
-      <w:proofErr w:type="spellEnd"/>
-      <w:r>
-        <w:rPr>
-          <w:rFonts w:ascii="Arial" w:hAnsi="Arial" w:cs="Arial"/>
-          <w:color w:val="000000"/>
-        </w:rPr>
-        <w:t xml:space="preserve"> IDEA, w zależności od tego, z którym dana osoba była lepiej zaznajomiona.</w:t>
+        <w:t>Każdy z członków zespołu korzystał z wybranego przez siebie środowiska programistycznego dla języka Java, które pozwala na tworzenie i edycję kodu, jego kompilację i testowanie. Używanymi programami były NetBeans IDE i IntelliJ IDEA, w zależności od tego, z którym dana osoba była lepiej zaznajomiona.</w:t>
       </w:r>
     </w:p>
     <w:p>
@@ -38482,39 +35500,7 @@
           <w:rFonts w:ascii="Arial" w:hAnsi="Arial" w:cs="Arial"/>
           <w:color w:val="000000"/>
         </w:rPr>
-        <w:t xml:space="preserve">Do tworzenia diagramów wykorzystaliśmy darmowy internetowy edytor </w:t>
-      </w:r>
-      <w:proofErr w:type="spellStart"/>
-      <w:r>
-        <w:rPr>
-          <w:rFonts w:ascii="Arial" w:hAnsi="Arial" w:cs="Arial"/>
-          <w:color w:val="000000"/>
-        </w:rPr>
-        <w:t>draw.io</w:t>
-      </w:r>
-      <w:proofErr w:type="spellEnd"/>
-      <w:r>
-        <w:rPr>
-          <w:rFonts w:ascii="Arial" w:hAnsi="Arial" w:cs="Arial"/>
-          <w:color w:val="000000"/>
-        </w:rPr>
-        <w:t xml:space="preserve">. Pozwala na tworzenie diagramów sekwencji działań, UML, związków encji, modeli i innych. Umożliwia ich zapis bezpośrednio na dysk Google </w:t>
-      </w:r>
-      <w:proofErr w:type="spellStart"/>
-      <w:r>
-        <w:rPr>
-          <w:rFonts w:ascii="Arial" w:hAnsi="Arial" w:cs="Arial"/>
-          <w:color w:val="000000"/>
-        </w:rPr>
-        <w:t>Drive</w:t>
-      </w:r>
-      <w:proofErr w:type="spellEnd"/>
-      <w:r>
-        <w:rPr>
-          <w:rFonts w:ascii="Arial" w:hAnsi="Arial" w:cs="Arial"/>
-          <w:color w:val="000000"/>
-        </w:rPr>
-        <w:t xml:space="preserve"> w taki sposób, że każda osoba posiadająca link do diagramu, może rozpocząć jego edycję jednym kliknięciem.</w:t>
+        <w:t>Do tworzenia diagramów wykorzystaliśmy darmowy internetowy edytor draw.io. Pozwala na tworzenie diagramów sekwencji działań, UML, związków encji, modeli i innych. Umożliwia ich zapis bezpośrednio na dysk Google Drive w taki sposób, że każda osoba posiadająca link do diagramu, może rozpocząć jego edycję jednym kliknięciem.</w:t>
       </w:r>
     </w:p>
     <w:p>
@@ -38550,23 +35536,7 @@
         </w:rPr>
         <w:lastRenderedPageBreak/>
         <w:tab/>
-        <w:t xml:space="preserve">Narzędziami, które wykorzystywaliśmy do komunikacji między sobą był serwis internetowy </w:t>
-      </w:r>
-      <w:proofErr w:type="spellStart"/>
-      <w:r>
-        <w:rPr>
-          <w:rFonts w:ascii="Arial" w:hAnsi="Arial" w:cs="Arial"/>
-          <w:color w:val="000000"/>
-        </w:rPr>
-        <w:t>Facebook</w:t>
-      </w:r>
-      <w:proofErr w:type="spellEnd"/>
-      <w:r>
-        <w:rPr>
-          <w:rFonts w:ascii="Arial" w:hAnsi="Arial" w:cs="Arial"/>
-          <w:color w:val="000000"/>
-        </w:rPr>
-        <w:t xml:space="preserve"> oraz klient poczty e-mail. Pierwszy z nich pozwalał na utworzenie zamkniętej grupy dla projektu oraz komunikację za pomocą wbudowanej aplikacji Messenger. Drugi – umożliwił przekazywanie informacji między członkami zespołu i opiekunem pracy. </w:t>
+        <w:t xml:space="preserve">Narzędziami, które wykorzystywaliśmy do komunikacji między sobą był serwis internetowy Facebook oraz klient poczty e-mail. Pierwszy z nich pozwalał na utworzenie zamkniętej grupy dla projektu oraz komunikację za pomocą wbudowanej aplikacji Messenger. Drugi – umożliwił przekazywanie informacji między członkami zespołu i opiekunem pracy. </w:t>
       </w:r>
     </w:p>
     <w:p>
@@ -38601,39 +35571,7 @@
           <w:color w:val="000000"/>
         </w:rPr>
         <w:tab/>
-        <w:t xml:space="preserve">Aby móc tworzyć i równocześnie edytować dokumentację z dowolnego miejsca czy urządzenia, postanowiliśmy korzystać z Google </w:t>
-      </w:r>
-      <w:proofErr w:type="spellStart"/>
-      <w:r>
-        <w:rPr>
-          <w:rFonts w:ascii="Arial" w:hAnsi="Arial" w:cs="Arial"/>
-          <w:color w:val="000000"/>
-        </w:rPr>
-        <w:t>Docs</w:t>
-      </w:r>
-      <w:proofErr w:type="spellEnd"/>
-      <w:r>
-        <w:rPr>
-          <w:rFonts w:ascii="Arial" w:hAnsi="Arial" w:cs="Arial"/>
-          <w:color w:val="000000"/>
-        </w:rPr>
-        <w:t xml:space="preserve">. Do edycji plików, które nie musiały być współdzielone w tym samym czasie, używaliśmy Microsoft Word 2013. Serwis </w:t>
-      </w:r>
-      <w:proofErr w:type="spellStart"/>
-      <w:r>
-        <w:rPr>
-          <w:rFonts w:ascii="Arial" w:hAnsi="Arial" w:cs="Arial"/>
-          <w:color w:val="000000"/>
-        </w:rPr>
-        <w:t>GitHub</w:t>
-      </w:r>
-      <w:proofErr w:type="spellEnd"/>
-      <w:r>
-        <w:rPr>
-          <w:rFonts w:ascii="Arial" w:hAnsi="Arial" w:cs="Arial"/>
-          <w:color w:val="000000"/>
-        </w:rPr>
-        <w:t xml:space="preserve"> udostępnił nam możliwość przechowywania dokumentacji wraz z jej wcześniejszymi wersjami.</w:t>
+        <w:t>Aby móc tworzyć i równocześnie edytować dokumentację z dowolnego miejsca czy urządzenia, postanowiliśmy korzystać z Google Docs. Do edycji plików, które nie musiały być współdzielone w tym samym czasie, używaliśmy Microsoft Word 2013. Serwis GitHub udostępnił nam możliwość przechowywania dokumentacji wraz z jej wcześniejszymi wersjami.</w:t>
       </w:r>
     </w:p>
     <w:p>
@@ -38668,23 +35606,7 @@
           <w:color w:val="000000"/>
         </w:rPr>
         <w:tab/>
-        <w:t xml:space="preserve">Do zaplanowania i śledzenia zadań początkowo używaliśmy darmowego, internetowego i konfigurowalnego narzędzia </w:t>
-      </w:r>
-      <w:proofErr w:type="spellStart"/>
-      <w:r>
-        <w:rPr>
-          <w:rFonts w:ascii="Arial" w:hAnsi="Arial" w:cs="Arial"/>
-          <w:color w:val="000000"/>
-        </w:rPr>
-        <w:t>YouTrack</w:t>
-      </w:r>
-      <w:proofErr w:type="spellEnd"/>
-      <w:r>
-        <w:rPr>
-          <w:rFonts w:ascii="Arial" w:hAnsi="Arial" w:cs="Arial"/>
-          <w:color w:val="000000"/>
-        </w:rPr>
-        <w:t>. Utworzone zostały przez nas zadania podobnej wielkości, które były dzielone pomiędzy członków zespołu na bieżąco. Na poniższym zrzucie ekranu widać, że strona jest przejrzysta, intuicyjna i wygodna – zadania można dowolnie przeciągać z jednego statusu do innego.</w:t>
+        <w:t>Do zaplanowania i śledzenia zadań początkowo używaliśmy darmowego, internetowego i konfigurowalnego narzędzia YouTrack. Utworzone zostały przez nas zadania podobnej wielkości, które były dzielone pomiędzy członków zespołu na bieżąco. Na poniższym zrzucie ekranu widać, że strona jest przejrzysta, intuicyjna i wygodna – zadania można dowolnie przeciągać z jednego statusu do innego.</w:t>
       </w:r>
     </w:p>
     <w:p>
@@ -38783,19 +35705,8 @@
           <w:sz w:val="18"/>
           <w:szCs w:val="18"/>
         </w:rPr>
-        <w:t xml:space="preserve">.4. Zrzut ekranu przedstawiający narzędzie </w:t>
-      </w:r>
-      <w:proofErr w:type="spellStart"/>
-      <w:r>
-        <w:rPr>
-          <w:rFonts w:ascii="Arial" w:hAnsi="Arial" w:cs="Arial"/>
-          <w:color w:val="000000"/>
-          <w:sz w:val="18"/>
-          <w:szCs w:val="18"/>
-        </w:rPr>
-        <w:t>YouTrack</w:t>
-      </w:r>
-      <w:proofErr w:type="spellEnd"/>
+        <w:t>.4. Zrzut ekranu przedstawiający narzędzie YouTrack</w:t>
+      </w:r>
     </w:p>
     <w:p>
       <w:pPr>
@@ -38812,39 +35723,7 @@
           <w:rFonts w:ascii="Arial" w:hAnsi="Arial" w:cs="Arial"/>
           <w:color w:val="000000"/>
         </w:rPr>
-        <w:t xml:space="preserve">Pomimo zalet oprogramowania </w:t>
-      </w:r>
-      <w:proofErr w:type="spellStart"/>
-      <w:r>
-        <w:rPr>
-          <w:rFonts w:ascii="Arial" w:hAnsi="Arial" w:cs="Arial"/>
-          <w:color w:val="000000"/>
-        </w:rPr>
-        <w:t>YouTrack</w:t>
-      </w:r>
-      <w:proofErr w:type="spellEnd"/>
-      <w:r>
-        <w:rPr>
-          <w:rFonts w:ascii="Arial" w:hAnsi="Arial" w:cs="Arial"/>
-          <w:color w:val="000000"/>
-        </w:rPr>
-        <w:t xml:space="preserve">, zdecydowaliśmy się zmienić je na rzecz funkcjonalności dostępnej w serwisie </w:t>
-      </w:r>
-      <w:proofErr w:type="spellStart"/>
-      <w:r>
-        <w:rPr>
-          <w:rFonts w:ascii="Arial" w:hAnsi="Arial" w:cs="Arial"/>
-          <w:color w:val="000000"/>
-        </w:rPr>
-        <w:t>GitHub</w:t>
-      </w:r>
-      <w:proofErr w:type="spellEnd"/>
-      <w:r>
-        <w:rPr>
-          <w:rFonts w:ascii="Arial" w:hAnsi="Arial" w:cs="Arial"/>
-          <w:color w:val="000000"/>
-        </w:rPr>
-        <w:t>. Powodem była wygoda przechowywania całości projektu w jednym miejscu.</w:t>
+        <w:t>Pomimo zalet oprogramowania YouTrack, zdecydowaliśmy się zmienić je na rzecz funkcjonalności dostępnej w serwisie GitHub. Powodem była wygoda przechowywania całości projektu w jednym miejscu.</w:t>
       </w:r>
     </w:p>
     <w:p>
@@ -38963,19 +35842,8 @@
           <w:sz w:val="18"/>
           <w:szCs w:val="18"/>
         </w:rPr>
-        <w:t xml:space="preserve">na platformie </w:t>
-      </w:r>
-      <w:proofErr w:type="spellStart"/>
-      <w:r>
-        <w:rPr>
-          <w:rFonts w:ascii="Arial" w:hAnsi="Arial" w:cs="Arial"/>
-          <w:color w:val="000000"/>
-          <w:sz w:val="18"/>
-          <w:szCs w:val="18"/>
-        </w:rPr>
-        <w:t>GitHub</w:t>
-      </w:r>
-      <w:proofErr w:type="spellEnd"/>
+        <w:t>na platformie GitHub</w:t>
+      </w:r>
     </w:p>
     <w:p>
       <w:pPr>
@@ -39009,39 +35877,7 @@
           <w:color w:val="000000"/>
         </w:rPr>
         <w:tab/>
-        <w:t xml:space="preserve">Aby przetestować aplikację na różnych systemach operacyjnych potrzebowaliśmy maszyn wirtualnych. Korzystaliśmy z menedżerów maszyn wirtualnych: </w:t>
-      </w:r>
-      <w:proofErr w:type="spellStart"/>
-      <w:r>
-        <w:rPr>
-          <w:rFonts w:ascii="Arial" w:hAnsi="Arial" w:cs="Arial"/>
-          <w:color w:val="000000"/>
-        </w:rPr>
-        <w:t>VMWare</w:t>
-      </w:r>
-      <w:proofErr w:type="spellEnd"/>
-      <w:r>
-        <w:rPr>
-          <w:rFonts w:ascii="Arial" w:hAnsi="Arial" w:cs="Arial"/>
-          <w:color w:val="000000"/>
-        </w:rPr>
-        <w:t xml:space="preserve"> Workstation Player, Workstation Pro oraz </w:t>
-      </w:r>
-      <w:proofErr w:type="spellStart"/>
-      <w:r>
-        <w:rPr>
-          <w:rFonts w:ascii="Arial" w:hAnsi="Arial" w:cs="Arial"/>
-          <w:color w:val="000000"/>
-        </w:rPr>
-        <w:t>VirtualBox</w:t>
-      </w:r>
-      <w:proofErr w:type="spellEnd"/>
-      <w:r>
-        <w:rPr>
-          <w:rFonts w:ascii="Arial" w:hAnsi="Arial" w:cs="Arial"/>
-          <w:color w:val="000000"/>
-        </w:rPr>
-        <w:t>.</w:t>
+        <w:t>Aby przetestować aplikację na różnych systemach operacyjnych potrzebowaliśmy maszyn wirtualnych. Korzystaliśmy z menedżerów maszyn wirtualnych: VMWare Workstation Player, Workstation Pro oraz VirtualBox.</w:t>
       </w:r>
     </w:p>
     <w:p>
@@ -39066,6 +35902,184 @@
         <w:spacing w:line="360" w:lineRule="auto"/>
         <w:jc w:val="both"/>
         <w:rPr>
+          <w:rFonts w:ascii="Arial" w:hAnsi="Arial" w:cs="Arial"/>
+          <w:color w:val="000000"/>
+        </w:rPr>
+      </w:pPr>
+      <w:r>
+        <w:rPr>
+          <w:rFonts w:ascii="Arial" w:hAnsi="Arial" w:cs="Arial"/>
+          <w:color w:val="000000"/>
+        </w:rPr>
+        <w:tab/>
+        <w:t xml:space="preserve">Projekt podzielony został na paczki, co ułatwiło organizację kodu i wspólną, równoległą pracę nad nim. Wyróżnione zostały klasy, obsługujące kompilator g++, które znalazły się w paczce o nazwie </w:t>
+      </w:r>
+      <w:r>
+        <w:rPr>
+          <w:rFonts w:ascii="Arial" w:hAnsi="Arial" w:cs="Arial"/>
+          <w:i/>
+          <w:iCs/>
+          <w:color w:val="000000"/>
+        </w:rPr>
+        <w:t>compiler</w:t>
+      </w:r>
+      <w:r>
+        <w:rPr>
+          <w:rFonts w:ascii="Arial" w:hAnsi="Arial" w:cs="Arial"/>
+          <w:color w:val="000000"/>
+        </w:rPr>
+        <w:t xml:space="preserve">. Kolejną paczką jest </w:t>
+      </w:r>
+      <w:r>
+        <w:rPr>
+          <w:rFonts w:ascii="Arial" w:hAnsi="Arial" w:cs="Arial"/>
+          <w:i/>
+          <w:iCs/>
+          <w:color w:val="000000"/>
+        </w:rPr>
+        <w:t>examContent</w:t>
+      </w:r>
+      <w:r>
+        <w:rPr>
+          <w:rFonts w:ascii="Arial" w:hAnsi="Arial" w:cs="Arial"/>
+          <w:color w:val="000000"/>
+        </w:rPr>
+        <w:t xml:space="preserve">, w której umieściliśmy klasy związane z zarządzaniem egzaminem i jego zadaniami. Własne wyjątki połączyliśmy w paczkę </w:t>
+      </w:r>
+      <w:r>
+        <w:rPr>
+          <w:rFonts w:ascii="Arial" w:hAnsi="Arial" w:cs="Arial"/>
+          <w:i/>
+          <w:iCs/>
+          <w:color w:val="000000"/>
+        </w:rPr>
+        <w:t xml:space="preserve">exceptions, </w:t>
+      </w:r>
+      <w:r>
+        <w:rPr>
+          <w:rFonts w:ascii="Arial" w:hAnsi="Arial" w:cs="Arial"/>
+          <w:color w:val="000000"/>
+        </w:rPr>
+        <w:t xml:space="preserve">natomiast alerty dla użytkownika, rodzaje czcionek, klasy statyczne i typy enum w paczkę </w:t>
+      </w:r>
+      <w:r>
+        <w:rPr>
+          <w:rFonts w:ascii="Arial" w:hAnsi="Arial" w:cs="Arial"/>
+          <w:i/>
+          <w:iCs/>
+          <w:color w:val="000000"/>
+        </w:rPr>
+        <w:t>utils</w:t>
+      </w:r>
+      <w:r>
+        <w:rPr>
+          <w:rFonts w:ascii="Arial" w:hAnsi="Arial" w:cs="Arial"/>
+          <w:color w:val="000000"/>
+        </w:rPr>
+        <w:t xml:space="preserve">. Ostatnimi paczkami były: </w:t>
+      </w:r>
+      <w:r>
+        <w:rPr>
+          <w:rFonts w:ascii="Arial" w:hAnsi="Arial" w:cs="Arial"/>
+          <w:i/>
+          <w:iCs/>
+          <w:color w:val="000000"/>
+        </w:rPr>
+        <w:t>gui</w:t>
+      </w:r>
+      <w:r>
+        <w:rPr>
+          <w:rFonts w:ascii="Arial" w:hAnsi="Arial" w:cs="Arial"/>
+          <w:color w:val="000000"/>
+        </w:rPr>
+        <w:t xml:space="preserve">, zawierająca kontrolery do widoków FXML, </w:t>
+      </w:r>
+      <w:r>
+        <w:rPr>
+          <w:rFonts w:ascii="Arial" w:hAnsi="Arial" w:cs="Arial"/>
+          <w:i/>
+          <w:iCs/>
+          <w:color w:val="000000"/>
+        </w:rPr>
+        <w:t>pdf</w:t>
+      </w:r>
+      <w:r>
+        <w:rPr>
+          <w:rFonts w:ascii="Arial" w:hAnsi="Arial" w:cs="Arial"/>
+          <w:color w:val="000000"/>
+        </w:rPr>
+        <w:t xml:space="preserve"> do obsługi generowania arkusza w formacie PDF i jego wyglądu, </w:t>
+      </w:r>
+      <w:r>
+        <w:rPr>
+          <w:rFonts w:ascii="Arial" w:hAnsi="Arial" w:cs="Arial"/>
+          <w:i/>
+          <w:iCs/>
+          <w:color w:val="000000"/>
+        </w:rPr>
+        <w:t>xml</w:t>
+      </w:r>
+      <w:r>
+        <w:rPr>
+          <w:rFonts w:ascii="Arial" w:hAnsi="Arial" w:cs="Arial"/>
+          <w:color w:val="000000"/>
+        </w:rPr>
+        <w:t xml:space="preserve">, w której znalazły się klasy korzystające z frameworku JAXB, </w:t>
+      </w:r>
+      <w:r>
+        <w:rPr>
+          <w:rFonts w:ascii="Arial" w:hAnsi="Arial" w:cs="Arial"/>
+          <w:i/>
+          <w:iCs/>
+          <w:color w:val="000000"/>
+        </w:rPr>
+        <w:t>fxml</w:t>
+      </w:r>
+      <w:r>
+        <w:rPr>
+          <w:rFonts w:ascii="Arial" w:hAnsi="Arial" w:cs="Arial"/>
+          <w:color w:val="000000"/>
+        </w:rPr>
+        <w:t xml:space="preserve"> z widokami, </w:t>
+      </w:r>
+      <w:r>
+        <w:rPr>
+          <w:rFonts w:ascii="Arial" w:hAnsi="Arial" w:cs="Arial"/>
+          <w:i/>
+          <w:iCs/>
+          <w:color w:val="000000"/>
+        </w:rPr>
+        <w:t xml:space="preserve">properties </w:t>
+      </w:r>
+      <w:r>
+        <w:rPr>
+          <w:rFonts w:ascii="Arial" w:hAnsi="Arial" w:cs="Arial"/>
+          <w:color w:val="000000"/>
+        </w:rPr>
+        <w:t xml:space="preserve">oraz </w:t>
+      </w:r>
+      <w:r>
+        <w:rPr>
+          <w:rFonts w:ascii="Arial" w:hAnsi="Arial" w:cs="Arial"/>
+          <w:i/>
+          <w:iCs/>
+          <w:color w:val="000000"/>
+        </w:rPr>
+        <w:t>css</w:t>
+      </w:r>
+      <w:r>
+        <w:rPr>
+          <w:rFonts w:ascii="Arial" w:hAnsi="Arial" w:cs="Arial"/>
+          <w:color w:val="000000"/>
+        </w:rPr>
+        <w:t>.</w:t>
+      </w:r>
+    </w:p>
+    <w:p>
+      <w:pPr>
+        <w:spacing w:line="360" w:lineRule="auto"/>
+        <w:jc w:val="both"/>
+        <w:rPr>
           <w:sz w:val="24"/>
           <w:szCs w:val="24"/>
         </w:rPr>
@@ -39076,237 +36090,7 @@
           <w:color w:val="000000"/>
         </w:rPr>
         <w:tab/>
-        <w:t xml:space="preserve">Projekt podzielony został na paczki, co ułatwiło organizację kodu i wspólną, równoległą pracę nad nim. Wyróżnione zostały klasy, obsługujące kompilator g++, które znalazły się w paczce o nazwie </w:t>
-      </w:r>
-      <w:proofErr w:type="spellStart"/>
-      <w:r>
-        <w:rPr>
-          <w:rFonts w:ascii="Arial" w:hAnsi="Arial" w:cs="Arial"/>
-          <w:i/>
-          <w:iCs/>
-          <w:color w:val="000000"/>
-        </w:rPr>
-        <w:t>compiler</w:t>
-      </w:r>
-      <w:proofErr w:type="spellEnd"/>
-      <w:r>
-        <w:rPr>
-          <w:rFonts w:ascii="Arial" w:hAnsi="Arial" w:cs="Arial"/>
-          <w:color w:val="000000"/>
-        </w:rPr>
-        <w:t xml:space="preserve">. Kolejną paczką jest </w:t>
-      </w:r>
-      <w:proofErr w:type="spellStart"/>
-      <w:r>
-        <w:rPr>
-          <w:rFonts w:ascii="Arial" w:hAnsi="Arial" w:cs="Arial"/>
-          <w:i/>
-          <w:iCs/>
-          <w:color w:val="000000"/>
-        </w:rPr>
-        <w:t>examContent</w:t>
-      </w:r>
-      <w:proofErr w:type="spellEnd"/>
-      <w:r>
-        <w:rPr>
-          <w:rFonts w:ascii="Arial" w:hAnsi="Arial" w:cs="Arial"/>
-          <w:color w:val="000000"/>
-        </w:rPr>
-        <w:t xml:space="preserve">, w której umieściliśmy klasy związane z zarządzaniem egzaminem i jego zadaniami. Własne wyjątki połączyliśmy w paczkę </w:t>
-      </w:r>
-      <w:proofErr w:type="spellStart"/>
-      <w:r>
-        <w:rPr>
-          <w:rFonts w:ascii="Arial" w:hAnsi="Arial" w:cs="Arial"/>
-          <w:i/>
-          <w:iCs/>
-          <w:color w:val="000000"/>
-        </w:rPr>
-        <w:t>exceptions</w:t>
-      </w:r>
-      <w:proofErr w:type="spellEnd"/>
-      <w:r>
-        <w:rPr>
-          <w:rFonts w:ascii="Arial" w:hAnsi="Arial" w:cs="Arial"/>
-          <w:i/>
-          <w:iCs/>
-          <w:color w:val="000000"/>
-        </w:rPr>
-        <w:t xml:space="preserve">, </w:t>
-      </w:r>
-      <w:r>
-        <w:rPr>
-          <w:rFonts w:ascii="Arial" w:hAnsi="Arial" w:cs="Arial"/>
-          <w:color w:val="000000"/>
-        </w:rPr>
-        <w:t xml:space="preserve">natomiast alerty dla użytkownika, rodzaje czcionek, klasy statyczne i typy </w:t>
-      </w:r>
-      <w:proofErr w:type="spellStart"/>
-      <w:r>
-        <w:rPr>
-          <w:rFonts w:ascii="Arial" w:hAnsi="Arial" w:cs="Arial"/>
-          <w:color w:val="000000"/>
-        </w:rPr>
-        <w:t>enum</w:t>
-      </w:r>
-      <w:proofErr w:type="spellEnd"/>
-      <w:r>
-        <w:rPr>
-          <w:rFonts w:ascii="Arial" w:hAnsi="Arial" w:cs="Arial"/>
-          <w:color w:val="000000"/>
-        </w:rPr>
-        <w:t xml:space="preserve"> w paczkę </w:t>
-      </w:r>
-      <w:proofErr w:type="spellStart"/>
-      <w:r>
-        <w:rPr>
-          <w:rFonts w:ascii="Arial" w:hAnsi="Arial" w:cs="Arial"/>
-          <w:i/>
-          <w:iCs/>
-          <w:color w:val="000000"/>
-        </w:rPr>
-        <w:t>utils</w:t>
-      </w:r>
-      <w:proofErr w:type="spellEnd"/>
-      <w:r>
-        <w:rPr>
-          <w:rFonts w:ascii="Arial" w:hAnsi="Arial" w:cs="Arial"/>
-          <w:color w:val="000000"/>
-        </w:rPr>
-        <w:t xml:space="preserve">. Ostatnimi paczkami były: </w:t>
-      </w:r>
-      <w:proofErr w:type="spellStart"/>
-      <w:r>
-        <w:rPr>
-          <w:rFonts w:ascii="Arial" w:hAnsi="Arial" w:cs="Arial"/>
-          <w:i/>
-          <w:iCs/>
-          <w:color w:val="000000"/>
-        </w:rPr>
-        <w:t>gui</w:t>
-      </w:r>
-      <w:proofErr w:type="spellEnd"/>
-      <w:r>
-        <w:rPr>
-          <w:rFonts w:ascii="Arial" w:hAnsi="Arial" w:cs="Arial"/>
-          <w:color w:val="000000"/>
-        </w:rPr>
-        <w:t xml:space="preserve">, zawierająca kontrolery do widoków FXML, </w:t>
-      </w:r>
-      <w:proofErr w:type="spellStart"/>
-      <w:r>
-        <w:rPr>
-          <w:rFonts w:ascii="Arial" w:hAnsi="Arial" w:cs="Arial"/>
-          <w:i/>
-          <w:iCs/>
-          <w:color w:val="000000"/>
-        </w:rPr>
-        <w:t>pdf</w:t>
-      </w:r>
-      <w:proofErr w:type="spellEnd"/>
-      <w:r>
-        <w:rPr>
-          <w:rFonts w:ascii="Arial" w:hAnsi="Arial" w:cs="Arial"/>
-          <w:color w:val="000000"/>
-        </w:rPr>
-        <w:t xml:space="preserve"> do obsługi generowania arkusza w formacie PDF i jego wyglądu, </w:t>
-      </w:r>
-      <w:proofErr w:type="spellStart"/>
-      <w:r>
-        <w:rPr>
-          <w:rFonts w:ascii="Arial" w:hAnsi="Arial" w:cs="Arial"/>
-          <w:i/>
-          <w:iCs/>
-          <w:color w:val="000000"/>
-        </w:rPr>
-        <w:t>xml</w:t>
-      </w:r>
-      <w:proofErr w:type="spellEnd"/>
-      <w:r>
-        <w:rPr>
-          <w:rFonts w:ascii="Arial" w:hAnsi="Arial" w:cs="Arial"/>
-          <w:color w:val="000000"/>
-        </w:rPr>
-        <w:t xml:space="preserve">, w której znalazły się klasy korzystające z </w:t>
-      </w:r>
-      <w:proofErr w:type="spellStart"/>
-      <w:r>
-        <w:rPr>
-          <w:rFonts w:ascii="Arial" w:hAnsi="Arial" w:cs="Arial"/>
-          <w:color w:val="000000"/>
-        </w:rPr>
-        <w:t>frameworku</w:t>
-      </w:r>
-      <w:proofErr w:type="spellEnd"/>
-      <w:r>
-        <w:rPr>
-          <w:rFonts w:ascii="Arial" w:hAnsi="Arial" w:cs="Arial"/>
-          <w:color w:val="000000"/>
-        </w:rPr>
-        <w:t xml:space="preserve"> JAXB, </w:t>
-      </w:r>
-      <w:proofErr w:type="spellStart"/>
-      <w:r>
-        <w:rPr>
-          <w:rFonts w:ascii="Arial" w:hAnsi="Arial" w:cs="Arial"/>
-          <w:i/>
-          <w:iCs/>
-          <w:color w:val="000000"/>
-        </w:rPr>
-        <w:t>fxml</w:t>
-      </w:r>
-      <w:proofErr w:type="spellEnd"/>
-      <w:r>
-        <w:rPr>
-          <w:rFonts w:ascii="Arial" w:hAnsi="Arial" w:cs="Arial"/>
-          <w:color w:val="000000"/>
-        </w:rPr>
-        <w:t xml:space="preserve"> z widokami, </w:t>
-      </w:r>
-      <w:proofErr w:type="spellStart"/>
-      <w:r>
-        <w:rPr>
-          <w:rFonts w:ascii="Arial" w:hAnsi="Arial" w:cs="Arial"/>
-          <w:i/>
-          <w:iCs/>
-          <w:color w:val="000000"/>
-        </w:rPr>
-        <w:t>properties</w:t>
-      </w:r>
-      <w:proofErr w:type="spellEnd"/>
-      <w:r>
-        <w:rPr>
-          <w:rFonts w:ascii="Arial" w:hAnsi="Arial" w:cs="Arial"/>
-          <w:i/>
-          <w:iCs/>
-          <w:color w:val="000000"/>
-        </w:rPr>
-        <w:t xml:space="preserve"> </w:t>
-      </w:r>
-      <w:r>
-        <w:rPr>
-          <w:rFonts w:ascii="Arial" w:hAnsi="Arial" w:cs="Arial"/>
-          <w:color w:val="000000"/>
-        </w:rPr>
-        <w:t xml:space="preserve">oraz </w:t>
-      </w:r>
-      <w:proofErr w:type="spellStart"/>
-      <w:r>
-        <w:rPr>
-          <w:rFonts w:ascii="Arial" w:hAnsi="Arial" w:cs="Arial"/>
-          <w:i/>
-          <w:iCs/>
-          <w:color w:val="000000"/>
-        </w:rPr>
-        <w:t>css</w:t>
-      </w:r>
-      <w:proofErr w:type="spellEnd"/>
-      <w:r>
-        <w:rPr>
-          <w:rFonts w:ascii="Arial" w:hAnsi="Arial" w:cs="Arial"/>
-          <w:color w:val="000000"/>
-        </w:rPr>
-        <w:t>.</w:t>
+        <w:t>Poniższe diagramy (rys. 5.6. i 5.7.) wygenerowane zostały za pomocą narzędzia w środowisku programistycznym IntelliJ IDEA.</w:t>
       </w:r>
     </w:p>
     <w:p>
@@ -39381,6 +36165,47 @@
     </w:p>
     <w:p>
       <w:pPr>
+        <w:spacing w:after="200" w:line="360" w:lineRule="auto"/>
+        <w:jc w:val="center"/>
+        <w:rPr>
+          <w:color w:val="0F243E" w:themeColor="text2" w:themeShade="80"/>
+          <w:sz w:val="24"/>
+          <w:szCs w:val="24"/>
+        </w:rPr>
+      </w:pPr>
+      <w:r>
+        <w:rPr>
+          <w:rFonts w:ascii="Arial" w:hAnsi="Arial" w:cs="Arial"/>
+          <w:iCs/>
+          <w:color w:val="0F243E" w:themeColor="text2" w:themeShade="80"/>
+          <w:sz w:val="18"/>
+          <w:szCs w:val="18"/>
+        </w:rPr>
+        <w:t>Rys. 5.6.</w:t>
+      </w:r>
+      <w:r>
+        <w:rPr>
+          <w:rFonts w:ascii="Arial" w:hAnsi="Arial" w:cs="Arial"/>
+          <w:iCs/>
+          <w:color w:val="0F243E" w:themeColor="text2" w:themeShade="80"/>
+          <w:sz w:val="18"/>
+          <w:szCs w:val="18"/>
+        </w:rPr>
+        <w:t xml:space="preserve"> Diagram </w:t>
+      </w:r>
+      <w:r>
+        <w:rPr>
+          <w:rFonts w:ascii="Arial" w:hAnsi="Arial" w:cs="Arial"/>
+          <w:iCs/>
+          <w:color w:val="0F243E" w:themeColor="text2" w:themeShade="80"/>
+          <w:sz w:val="18"/>
+          <w:szCs w:val="18"/>
+        </w:rPr>
+        <w:t>klas dla paczki compiler</w:t>
+      </w:r>
+    </w:p>
+    <w:p>
+      <w:pPr>
         <w:spacing w:line="360" w:lineRule="auto"/>
         <w:rPr>
           <w:rFonts w:ascii="Arial" w:hAnsi="Arial" w:cs="Arial"/>
@@ -39394,6 +36219,283 @@
         </w:rPr>
         <w:br w:type="page"/>
       </w:r>
+      <w:r>
+        <w:rPr>
+          <w:rFonts w:ascii="Arial" w:hAnsi="Arial" w:cs="Arial"/>
+          <w:noProof/>
+          <w:color w:val="000000"/>
+        </w:rPr>
+        <w:lastRenderedPageBreak/>
+        <w:drawing>
+          <wp:inline distT="0" distB="0" distL="0" distR="0">
+            <wp:extent cx="4295775" cy="3914775"/>
+            <wp:effectExtent l="0" t="0" r="0" b="0"/>
+            <wp:docPr id="1" name="Obraz 1" descr="C:\Users\Natalia\Desktop\img\diagramXml.png"/>
+            <wp:cNvGraphicFramePr>
+              <a:graphicFrameLocks xmlns:a="http://schemas.openxmlformats.org/drawingml/2006/main" noChangeAspect="1"/>
+            </wp:cNvGraphicFramePr>
+            <a:graphic xmlns:a="http://schemas.openxmlformats.org/drawingml/2006/main">
+              <a:graphicData uri="http://schemas.openxmlformats.org/drawingml/2006/picture">
+                <pic:pic xmlns:pic="http://schemas.openxmlformats.org/drawingml/2006/picture">
+                  <pic:nvPicPr>
+                    <pic:cNvPr id="0" name="Picture 1" descr="C:\Users\Natalia\Desktop\img\diagramXml.png"/>
+                    <pic:cNvPicPr>
+                      <a:picLocks noChangeAspect="1" noChangeArrowheads="1"/>
+                    </pic:cNvPicPr>
+                  </pic:nvPicPr>
+                  <pic:blipFill>
+                    <a:blip r:embed="rId19">
+                      <a:extLst>
+                        <a:ext uri="{28A0092B-C50C-407E-A947-70E740481C1C}">
+                          <a14:useLocalDpi xmlns:a14="http://schemas.microsoft.com/office/drawing/2010/main" val="0"/>
+                        </a:ext>
+                      </a:extLst>
+                    </a:blip>
+                    <a:srcRect/>
+                    <a:stretch>
+                      <a:fillRect/>
+                    </a:stretch>
+                  </pic:blipFill>
+                  <pic:spPr bwMode="auto">
+                    <a:xfrm>
+                      <a:off x="0" y="0"/>
+                      <a:ext cx="4295775" cy="3914775"/>
+                    </a:xfrm>
+                    <a:prstGeom prst="rect">
+                      <a:avLst/>
+                    </a:prstGeom>
+                    <a:noFill/>
+                    <a:ln>
+                      <a:noFill/>
+                    </a:ln>
+                  </pic:spPr>
+                </pic:pic>
+              </a:graphicData>
+            </a:graphic>
+          </wp:inline>
+        </w:drawing>
+      </w:r>
+    </w:p>
+    <w:p>
+      <w:pPr>
+        <w:spacing w:after="200" w:line="360" w:lineRule="auto"/>
+        <w:jc w:val="center"/>
+        <w:rPr>
+          <w:color w:val="0F243E" w:themeColor="text2" w:themeShade="80"/>
+          <w:sz w:val="24"/>
+          <w:szCs w:val="24"/>
+        </w:rPr>
+      </w:pPr>
+      <w:r>
+        <w:rPr>
+          <w:rFonts w:ascii="Arial" w:hAnsi="Arial" w:cs="Arial"/>
+          <w:iCs/>
+          <w:color w:val="0F243E" w:themeColor="text2" w:themeShade="80"/>
+          <w:sz w:val="18"/>
+          <w:szCs w:val="18"/>
+        </w:rPr>
+        <w:t>Rys. 5</w:t>
+      </w:r>
+      <w:r>
+        <w:rPr>
+          <w:rFonts w:ascii="Arial" w:hAnsi="Arial" w:cs="Arial"/>
+          <w:iCs/>
+          <w:color w:val="0F243E" w:themeColor="text2" w:themeShade="80"/>
+          <w:sz w:val="18"/>
+          <w:szCs w:val="18"/>
+        </w:rPr>
+        <w:t>.7</w:t>
+      </w:r>
+      <w:r>
+        <w:rPr>
+          <w:rFonts w:ascii="Arial" w:hAnsi="Arial" w:cs="Arial"/>
+          <w:iCs/>
+          <w:color w:val="0F243E" w:themeColor="text2" w:themeShade="80"/>
+          <w:sz w:val="18"/>
+          <w:szCs w:val="18"/>
+        </w:rPr>
+        <w:t>. Diagram klas dla paczki xml</w:t>
+      </w:r>
+    </w:p>
+    <w:p>
+      <w:pPr>
+        <w:spacing w:line="360" w:lineRule="auto"/>
+        <w:rPr>
+          <w:rFonts w:ascii="Arial" w:hAnsi="Arial" w:cs="Arial"/>
+          <w:color w:val="000000"/>
+        </w:rPr>
+      </w:pPr>
+    </w:p>
+    <w:p>
+      <w:pPr>
+        <w:spacing w:line="360" w:lineRule="auto"/>
+        <w:rPr>
+          <w:rFonts w:ascii="Arial" w:hAnsi="Arial" w:cs="Arial"/>
+          <w:color w:val="000000"/>
+        </w:rPr>
+      </w:pPr>
+    </w:p>
+    <w:p>
+      <w:pPr>
+        <w:spacing w:line="360" w:lineRule="auto"/>
+        <w:rPr>
+          <w:rFonts w:ascii="Arial" w:hAnsi="Arial" w:cs="Arial"/>
+          <w:color w:val="000000"/>
+        </w:rPr>
+      </w:pPr>
+    </w:p>
+    <w:p>
+      <w:pPr>
+        <w:spacing w:line="360" w:lineRule="auto"/>
+        <w:rPr>
+          <w:rFonts w:ascii="Arial" w:hAnsi="Arial" w:cs="Arial"/>
+          <w:color w:val="000000"/>
+        </w:rPr>
+      </w:pPr>
+    </w:p>
+    <w:p>
+      <w:pPr>
+        <w:spacing w:line="360" w:lineRule="auto"/>
+        <w:rPr>
+          <w:rFonts w:ascii="Arial" w:hAnsi="Arial" w:cs="Arial"/>
+          <w:color w:val="000000"/>
+        </w:rPr>
+      </w:pPr>
+    </w:p>
+    <w:p>
+      <w:pPr>
+        <w:spacing w:line="360" w:lineRule="auto"/>
+        <w:rPr>
+          <w:rFonts w:ascii="Arial" w:hAnsi="Arial" w:cs="Arial"/>
+          <w:color w:val="000000"/>
+        </w:rPr>
+      </w:pPr>
+    </w:p>
+    <w:p>
+      <w:pPr>
+        <w:spacing w:line="360" w:lineRule="auto"/>
+        <w:rPr>
+          <w:rFonts w:ascii="Arial" w:hAnsi="Arial" w:cs="Arial"/>
+          <w:color w:val="000000"/>
+        </w:rPr>
+      </w:pPr>
+    </w:p>
+    <w:p>
+      <w:pPr>
+        <w:spacing w:line="360" w:lineRule="auto"/>
+        <w:rPr>
+          <w:rFonts w:ascii="Arial" w:hAnsi="Arial" w:cs="Arial"/>
+          <w:color w:val="000000"/>
+        </w:rPr>
+      </w:pPr>
+    </w:p>
+    <w:p>
+      <w:pPr>
+        <w:spacing w:line="360" w:lineRule="auto"/>
+        <w:rPr>
+          <w:rFonts w:ascii="Arial" w:hAnsi="Arial" w:cs="Arial"/>
+          <w:color w:val="000000"/>
+        </w:rPr>
+      </w:pPr>
+    </w:p>
+    <w:p>
+      <w:pPr>
+        <w:spacing w:line="360" w:lineRule="auto"/>
+        <w:rPr>
+          <w:rFonts w:ascii="Arial" w:hAnsi="Arial" w:cs="Arial"/>
+          <w:color w:val="000000"/>
+        </w:rPr>
+      </w:pPr>
+    </w:p>
+    <w:p>
+      <w:pPr>
+        <w:spacing w:line="360" w:lineRule="auto"/>
+        <w:rPr>
+          <w:rFonts w:ascii="Arial" w:hAnsi="Arial" w:cs="Arial"/>
+          <w:color w:val="000000"/>
+        </w:rPr>
+      </w:pPr>
+    </w:p>
+    <w:p>
+      <w:pPr>
+        <w:spacing w:line="360" w:lineRule="auto"/>
+        <w:rPr>
+          <w:rFonts w:ascii="Arial" w:hAnsi="Arial" w:cs="Arial"/>
+          <w:color w:val="000000"/>
+        </w:rPr>
+      </w:pPr>
+    </w:p>
+    <w:p>
+      <w:pPr>
+        <w:spacing w:line="360" w:lineRule="auto"/>
+        <w:rPr>
+          <w:rFonts w:ascii="Arial" w:hAnsi="Arial" w:cs="Arial"/>
+          <w:color w:val="000000"/>
+        </w:rPr>
+      </w:pPr>
+    </w:p>
+    <w:p>
+      <w:pPr>
+        <w:spacing w:line="360" w:lineRule="auto"/>
+        <w:rPr>
+          <w:rFonts w:ascii="Arial" w:hAnsi="Arial" w:cs="Arial"/>
+          <w:color w:val="000000"/>
+        </w:rPr>
+      </w:pPr>
+    </w:p>
+    <w:p>
+      <w:pPr>
+        <w:spacing w:line="360" w:lineRule="auto"/>
+        <w:rPr>
+          <w:rFonts w:ascii="Arial" w:hAnsi="Arial" w:cs="Arial"/>
+          <w:color w:val="000000"/>
+        </w:rPr>
+      </w:pPr>
+    </w:p>
+    <w:p>
+      <w:pPr>
+        <w:spacing w:line="360" w:lineRule="auto"/>
+        <w:rPr>
+          <w:rFonts w:ascii="Arial" w:hAnsi="Arial" w:cs="Arial"/>
+          <w:color w:val="000000"/>
+        </w:rPr>
+      </w:pPr>
+    </w:p>
+    <w:p>
+      <w:pPr>
+        <w:spacing w:line="360" w:lineRule="auto"/>
+        <w:rPr>
+          <w:rFonts w:ascii="Arial" w:hAnsi="Arial" w:cs="Arial"/>
+          <w:color w:val="000000"/>
+        </w:rPr>
+      </w:pPr>
+    </w:p>
+    <w:p>
+      <w:pPr>
+        <w:spacing w:line="360" w:lineRule="auto"/>
+        <w:rPr>
+          <w:rFonts w:ascii="Arial" w:hAnsi="Arial" w:cs="Arial"/>
+          <w:color w:val="000000"/>
+        </w:rPr>
+      </w:pPr>
+    </w:p>
+    <w:p>
+      <w:pPr>
+        <w:spacing w:line="360" w:lineRule="auto"/>
+        <w:rPr>
+          <w:rFonts w:ascii="Arial" w:hAnsi="Arial" w:cs="Arial"/>
+          <w:color w:val="000000"/>
+        </w:rPr>
+      </w:pPr>
+    </w:p>
+    <w:p>
+      <w:pPr>
+        <w:spacing w:line="360" w:lineRule="auto"/>
+        <w:rPr>
+          <w:rFonts w:ascii="Arial" w:hAnsi="Arial" w:cs="Arial"/>
+          <w:color w:val="000000"/>
+        </w:rPr>
+      </w:pPr>
     </w:p>
     <w:p>
       <w:pPr>
@@ -39485,7 +36587,7 @@
                     </pic:cNvPicPr>
                   </pic:nvPicPr>
                   <pic:blipFill>
-                    <a:blip r:embed="rId19" cstate="print"/>
+                    <a:blip r:embed="rId20" cstate="print"/>
                     <a:srcRect/>
                     <a:stretch>
                       <a:fillRect/>
@@ -39657,7 +36759,7 @@
                     </pic:cNvPicPr>
                   </pic:nvPicPr>
                   <pic:blipFill>
-                    <a:blip r:embed="rId20" cstate="print"/>
+                    <a:blip r:embed="rId21" cstate="print"/>
                     <a:srcRect/>
                     <a:stretch>
                       <a:fillRect/>
@@ -39760,7 +36862,7 @@
                     </pic:cNvPicPr>
                   </pic:nvPicPr>
                   <pic:blipFill>
-                    <a:blip r:embed="rId21" cstate="print"/>
+                    <a:blip r:embed="rId22" cstate="print"/>
                     <a:srcRect/>
                     <a:stretch>
                       <a:fillRect/>
@@ -39886,39 +36988,7 @@
           <w:rFonts w:ascii="Arial" w:hAnsi="Arial" w:cs="Arial"/>
           <w:color w:val="000000"/>
         </w:rPr>
-        <w:t xml:space="preserve">W tym typie zadania poszczególne wywołania funkcji </w:t>
-      </w:r>
-      <w:proofErr w:type="spellStart"/>
-      <w:r>
-        <w:rPr>
-          <w:rFonts w:ascii="Arial" w:hAnsi="Arial" w:cs="Arial"/>
-          <w:color w:val="000000"/>
-        </w:rPr>
-        <w:t>printf</w:t>
-      </w:r>
-      <w:proofErr w:type="spellEnd"/>
-      <w:r>
-        <w:rPr>
-          <w:rFonts w:ascii="Arial" w:hAnsi="Arial" w:cs="Arial"/>
-          <w:color w:val="000000"/>
-        </w:rPr>
-        <w:t xml:space="preserve"> / </w:t>
-      </w:r>
-      <w:proofErr w:type="spellStart"/>
-      <w:r>
-        <w:rPr>
-          <w:rFonts w:ascii="Arial" w:hAnsi="Arial" w:cs="Arial"/>
-          <w:color w:val="000000"/>
-        </w:rPr>
-        <w:t>cout</w:t>
-      </w:r>
-      <w:proofErr w:type="spellEnd"/>
-      <w:r>
-        <w:rPr>
-          <w:rFonts w:ascii="Arial" w:hAnsi="Arial" w:cs="Arial"/>
-          <w:color w:val="000000"/>
-        </w:rPr>
-        <w:t xml:space="preserve"> są rozdzielane znakami nowej linii. Każda linia wyjścia jest traktowana jako osobna odpowiedź w egzaminie. Domyślna liczba odpowiedzi jest równa liczbie linii wyjścia.</w:t>
+        <w:t>W tym typie zadania poszczególne wywołania funkcji printf / cout są rozdzielane znakami nowej linii. Każda linia wyjścia jest traktowana jako osobna odpowiedź w egzaminie. Domyślna liczba odpowiedzi jest równa liczbie linii wyjścia.</w:t>
       </w:r>
     </w:p>
     <w:p>
@@ -39953,7 +37023,7 @@
                     </pic:cNvPicPr>
                   </pic:nvPicPr>
                   <pic:blipFill>
-                    <a:blip r:embed="rId22" cstate="print"/>
+                    <a:blip r:embed="rId23" cstate="print"/>
                     <a:srcRect/>
                     <a:stretch>
                       <a:fillRect/>
@@ -40083,7 +37153,7 @@
                     </pic:cNvPicPr>
                   </pic:nvPicPr>
                   <pic:blipFill>
-                    <a:blip r:embed="rId23" cstate="print"/>
+                    <a:blip r:embed="rId24" cstate="print"/>
                     <a:srcRect/>
                     <a:stretch>
                       <a:fillRect/>
@@ -40184,23 +37254,7 @@
           <w:rFonts w:ascii="Arial" w:hAnsi="Arial" w:cs="Arial"/>
           <w:color w:val="000000"/>
         </w:rPr>
-        <w:t xml:space="preserve">W kodzie dołączonym do zadania tego typu należy umieścić przynajmniej jedno wypisanie wartości zmiennej (np. </w:t>
-      </w:r>
-      <w:proofErr w:type="spellStart"/>
-      <w:r>
-        <w:rPr>
-          <w:rFonts w:ascii="Arial" w:hAnsi="Arial" w:cs="Arial"/>
-          <w:color w:val="000000"/>
-        </w:rPr>
-        <w:t>std::cout</w:t>
-      </w:r>
-      <w:proofErr w:type="spellEnd"/>
-      <w:r>
-        <w:rPr>
-          <w:rFonts w:ascii="Arial" w:hAnsi="Arial" w:cs="Arial"/>
-          <w:color w:val="000000"/>
-        </w:rPr>
-        <w:t xml:space="preserve"> &lt;&lt; x;). Każda linia wyjścia będzie traktowana jako osobna odpowiedź (tak jak dla typu „Wyjście funkcji”). Aby instrukcja wypisania wartości zmiennej nie była widoczna w arkuszu PDF, należy zaznaczyć ją markerem „Ukryj” (patrz przykład).</w:t>
+        <w:t>W kodzie dołączonym do zadania tego typu należy umieścić przynajmniej jedno wypisanie wartości zmiennej (np. std::cout &lt;&lt; x;). Każda linia wyjścia będzie traktowana jako osobna odpowiedź (tak jak dla typu „Wyjście funkcji”). Aby instrukcja wypisania wartości zmiennej nie była widoczna w arkuszu PDF, należy zaznaczyć ją markerem „Ukryj” (patrz przykład).</w:t>
       </w:r>
     </w:p>
     <w:p>
@@ -40235,7 +37289,7 @@
                     </pic:cNvPicPr>
                   </pic:nvPicPr>
                   <pic:blipFill>
-                    <a:blip r:embed="rId24" cstate="print"/>
+                    <a:blip r:embed="rId25" cstate="print"/>
                     <a:srcRect/>
                     <a:stretch>
                       <a:fillRect/>
@@ -40322,7 +37376,6 @@
         </w:rPr>
         <w:t xml:space="preserve">W kodzie dołączonym do zadania zostają umieszczone instrukcje </w:t>
       </w:r>
-      <w:proofErr w:type="spellStart"/>
       <w:r>
         <w:rPr>
           <w:rFonts w:ascii="Arial" w:hAnsi="Arial" w:cs="Arial"/>
@@ -40330,17 +37383,7 @@
           <w:iCs/>
           <w:color w:val="000000"/>
         </w:rPr>
-        <w:t>cout</w:t>
-      </w:r>
-      <w:proofErr w:type="spellEnd"/>
-      <w:r>
-        <w:rPr>
-          <w:rFonts w:ascii="Arial" w:hAnsi="Arial" w:cs="Arial"/>
-          <w:i/>
-          <w:iCs/>
-          <w:color w:val="000000"/>
-        </w:rPr>
-        <w:t xml:space="preserve">, </w:t>
+        <w:t xml:space="preserve">cout, </w:t>
       </w:r>
       <w:r>
         <w:rPr>
@@ -40406,7 +37449,7 @@
                     </pic:cNvPicPr>
                   </pic:nvPicPr>
                   <pic:blipFill>
-                    <a:blip r:embed="rId25" cstate="print"/>
+                    <a:blip r:embed="rId26" cstate="print"/>
                     <a:srcRect/>
                     <a:stretch>
                       <a:fillRect/>
@@ -40507,23 +37550,7 @@
           <w:rFonts w:ascii="Arial" w:hAnsi="Arial" w:cs="Arial"/>
           <w:color w:val="000000"/>
         </w:rPr>
-        <w:t xml:space="preserve">W kodzie dołączonym do zadania tego typu należy umieścić wypisanie wartości zwróconej przez funkcję (np. </w:t>
-      </w:r>
-      <w:proofErr w:type="spellStart"/>
-      <w:r>
-        <w:rPr>
-          <w:rFonts w:ascii="Arial" w:hAnsi="Arial" w:cs="Arial"/>
-          <w:color w:val="000000"/>
-        </w:rPr>
-        <w:t>std::cout</w:t>
-      </w:r>
-      <w:proofErr w:type="spellEnd"/>
-      <w:r>
-        <w:rPr>
-          <w:rFonts w:ascii="Arial" w:hAnsi="Arial" w:cs="Arial"/>
-          <w:color w:val="000000"/>
-        </w:rPr>
-        <w:t xml:space="preserve"> &lt;&lt; f(100);). Każda linia wyjścia będzie traktowana jako osobna odpowiedź (tak jak dla typu „Wyjście funkcji”). Aby instrukcja wypisania wartości zwróconej przez funkcję nie była widoczna w arkuszu PDF, należy zaznaczyć ją markerem „Ukryj” (patrz przykład).</w:t>
+        <w:t>W kodzie dołączonym do zadania tego typu należy umieścić wypisanie wartości zwróconej przez funkcję (np. std::cout &lt;&lt; f(100);). Każda linia wyjścia będzie traktowana jako osobna odpowiedź (tak jak dla typu „Wyjście funkcji”). Aby instrukcja wypisania wartości zwróconej przez funkcję nie była widoczna w arkuszu PDF, należy zaznaczyć ją markerem „Ukryj” (patrz przykład).</w:t>
       </w:r>
     </w:p>
     <w:p>
@@ -40559,7 +37586,7 @@
                     </pic:cNvPicPr>
                   </pic:nvPicPr>
                   <pic:blipFill>
-                    <a:blip r:embed="rId26" cstate="print"/>
+                    <a:blip r:embed="rId27" cstate="print"/>
                     <a:srcRect/>
                     <a:stretch>
                       <a:fillRect/>
@@ -40646,7 +37673,6 @@
         </w:rPr>
         <w:t xml:space="preserve">W kodzie dołączonym do zadania zostają umieszczone instrukcje </w:t>
       </w:r>
-      <w:proofErr w:type="spellStart"/>
       <w:r>
         <w:rPr>
           <w:rFonts w:ascii="Arial" w:hAnsi="Arial" w:cs="Arial"/>
@@ -40654,17 +37680,7 @@
           <w:iCs/>
           <w:color w:val="000000"/>
         </w:rPr>
-        <w:t>cout</w:t>
-      </w:r>
-      <w:proofErr w:type="spellEnd"/>
-      <w:r>
-        <w:rPr>
-          <w:rFonts w:ascii="Arial" w:hAnsi="Arial" w:cs="Arial"/>
-          <w:i/>
-          <w:iCs/>
-          <w:color w:val="000000"/>
-        </w:rPr>
-        <w:t xml:space="preserve">, </w:t>
+        <w:t xml:space="preserve">cout, </w:t>
       </w:r>
       <w:r>
         <w:rPr>
@@ -40706,7 +37722,7 @@
                     </pic:cNvPicPr>
                   </pic:nvPicPr>
                   <pic:blipFill>
-                    <a:blip r:embed="rId27" cstate="print"/>
+                    <a:blip r:embed="rId28" cstate="print"/>
                     <a:srcRect/>
                     <a:stretch>
                       <a:fillRect/>
@@ -40843,7 +37859,7 @@
                     </pic:cNvPicPr>
                   </pic:nvPicPr>
                   <pic:blipFill>
-                    <a:blip r:embed="rId28" cstate="print"/>
+                    <a:blip r:embed="rId29" cstate="print"/>
                     <a:srcRect/>
                     <a:stretch>
                       <a:fillRect/>
@@ -40980,7 +37996,7 @@
                     </pic:cNvPicPr>
                   </pic:nvPicPr>
                   <pic:blipFill>
-                    <a:blip r:embed="rId29" cstate="print"/>
+                    <a:blip r:embed="rId30" cstate="print"/>
                     <a:srcRect/>
                     <a:stretch>
                       <a:fillRect/>
@@ -41117,7 +38133,7 @@
                     </pic:cNvPicPr>
                   </pic:nvPicPr>
                   <pic:blipFill>
-                    <a:blip r:embed="rId30" cstate="print"/>
+                    <a:blip r:embed="rId31" cstate="print"/>
                     <a:srcRect/>
                     <a:stretch>
                       <a:fillRect/>
@@ -41268,7 +38284,7 @@
                     </pic:cNvPicPr>
                   </pic:nvPicPr>
                   <pic:blipFill>
-                    <a:blip r:embed="rId31" cstate="print"/>
+                    <a:blip r:embed="rId32" cstate="print"/>
                     <a:srcRect/>
                     <a:stretch>
                       <a:fillRect/>
@@ -41488,19 +38504,8 @@
           <w:iCs/>
           <w:color w:val="000000"/>
         </w:rPr>
-        <w:t xml:space="preserve"> #</w:t>
-      </w:r>
-      <w:proofErr w:type="spellStart"/>
-      <w:r>
-        <w:rPr>
-          <w:rFonts w:ascii="Arial" w:hAnsi="Arial" w:cs="Arial"/>
-          <w:i/>
-          <w:iCs/>
-          <w:color w:val="000000"/>
-        </w:rPr>
-        <w:t>include</w:t>
-      </w:r>
-      <w:proofErr w:type="spellEnd"/>
+        <w:t xml:space="preserve"> #include</w:t>
+      </w:r>
       <w:r>
         <w:rPr>
           <w:rFonts w:ascii="Arial" w:hAnsi="Arial" w:cs="Arial"/>
@@ -41576,7 +38581,7 @@
                     </pic:cNvPicPr>
                   </pic:nvPicPr>
                   <pic:blipFill>
-                    <a:blip r:embed="rId32" cstate="print"/>
+                    <a:blip r:embed="rId33" cstate="print"/>
                     <a:srcRect/>
                     <a:stretch>
                       <a:fillRect/>
@@ -41679,7 +38684,7 @@
                     </pic:cNvPicPr>
                   </pic:nvPicPr>
                   <pic:blipFill>
-                    <a:blip r:embed="rId33" cstate="print"/>
+                    <a:blip r:embed="rId34" cstate="print"/>
                     <a:srcRect/>
                     <a:stretch>
                       <a:fillRect/>
@@ -41780,23 +38785,7 @@
           <w:rFonts w:ascii="Arial" w:hAnsi="Arial" w:cs="Arial"/>
           <w:color w:val="000000"/>
         </w:rPr>
-        <w:t xml:space="preserve">Po wykonaniu kodu dołączonego do zadania w tym oknie wyświetlane są wygenerowane przez program odpowiedzi (każda w osobnej linii), które można edytować. Aby w arkuszu pojawiły się zmienione odpowiedzi, należy zaznaczyć </w:t>
-      </w:r>
-      <w:proofErr w:type="spellStart"/>
-      <w:r>
-        <w:rPr>
-          <w:rFonts w:ascii="Arial" w:hAnsi="Arial" w:cs="Arial"/>
-          <w:color w:val="000000"/>
-        </w:rPr>
-        <w:t>checkbox</w:t>
-      </w:r>
-      <w:proofErr w:type="spellEnd"/>
-      <w:r>
-        <w:rPr>
-          <w:rFonts w:ascii="Arial" w:hAnsi="Arial" w:cs="Arial"/>
-          <w:color w:val="000000"/>
-        </w:rPr>
-        <w:t xml:space="preserve"> „Zapamiętaj odpowiedzi”, w przeciwnym wypadku wprowadzone przez użytkownika zmiany zostaną nadpisane przez odpowiedzi wygenerowane automatycznie. Dodatkowo dostępny jest marker „Etykieta”. Fragment tekstu w oknie odpowiedzi oznaczony tym markerem (pogrubiony) zostanie wydrukowany w arkuszu PDF jako etykieta opisująca odpowiedź – nie będzie częścią </w:t>
+        <w:t xml:space="preserve">Po wykonaniu kodu dołączonego do zadania w tym oknie wyświetlane są wygenerowane przez program odpowiedzi (każda w osobnej linii), które można edytować. Aby w arkuszu pojawiły się zmienione odpowiedzi, należy zaznaczyć checkbox „Zapamiętaj odpowiedzi”, w przeciwnym wypadku wprowadzone przez użytkownika zmiany zostaną nadpisane przez odpowiedzi wygenerowane automatycznie. Dodatkowo dostępny jest marker „Etykieta”. Fragment tekstu w oknie odpowiedzi oznaczony tym markerem (pogrubiony) zostanie wydrukowany w arkuszu PDF jako etykieta opisująca odpowiedź – nie będzie częścią </w:t>
       </w:r>
       <w:r>
         <w:rPr>
@@ -42074,7 +39063,7 @@
                     </pic:cNvPicPr>
                   </pic:nvPicPr>
                   <pic:blipFill>
-                    <a:blip r:embed="rId34" cstate="print"/>
+                    <a:blip r:embed="rId35" cstate="print"/>
                     <a:srcRect/>
                     <a:stretch>
                       <a:fillRect/>
@@ -42210,7 +39199,7 @@
                     </pic:cNvPicPr>
                   </pic:nvPicPr>
                   <pic:blipFill>
-                    <a:blip r:embed="rId35" cstate="print"/>
+                    <a:blip r:embed="rId36" cstate="print"/>
                     <a:srcRect/>
                     <a:stretch>
                       <a:fillRect/>
@@ -42386,7 +39375,6 @@
         </w:rPr>
         <w:pgNum/>
       </w:r>
-      <w:proofErr w:type="spellStart"/>
       <w:r>
         <w:rPr>
           <w:rFonts w:ascii="Arial" w:hAnsi="Arial" w:cs="Arial"/>
@@ -42394,7 +39382,6 @@
         </w:rPr>
         <w:t>ompilowany</w:t>
       </w:r>
-      <w:proofErr w:type="spellEnd"/>
       <w:r>
         <w:rPr>
           <w:rFonts w:ascii="Arial" w:hAnsi="Arial" w:cs="Arial"/>
@@ -42616,23 +39603,7 @@
           <w:color w:val="000000"/>
         </w:rPr>
         <w:tab/>
-        <w:t xml:space="preserve">Testowanie to </w:t>
-      </w:r>
-      <w:proofErr w:type="spellStart"/>
-      <w:r>
-        <w:rPr>
-          <w:rFonts w:ascii="Arial" w:hAnsi="Arial" w:cs="Arial"/>
-          <w:color w:val="000000"/>
-        </w:rPr>
-        <w:t>jedeno</w:t>
-      </w:r>
-      <w:proofErr w:type="spellEnd"/>
-      <w:r>
-        <w:rPr>
-          <w:rFonts w:ascii="Arial" w:hAnsi="Arial" w:cs="Arial"/>
-          <w:color w:val="000000"/>
-        </w:rPr>
-        <w:t xml:space="preserve"> z bardzo istotnych elementów wytwarzania oprogramowania. Pozwala na sprawdzenie czy aplikacja działa dokładnie tak, jak zostało to określone w wymaganiach funkcjonalnych i wydajnościowych. Inaczej można powiedzieć, że jest to proces, który sprawdza czy została zachowana jakość oprogramowania. Generator testów egzaminacyjnych z języka C++ od samego początku miał być nastawiony na jak najmniejszą liczbę błędów w funkcjonowaniu, dlatego też był to dość istotny etap tworzenia aplikacji. Ze względu na specyfikę produktu i częstotliwość jego użytkowania przez prowadzącego przedmiot nie zostały określone wymagania wydajnościowe, dlatego też nie było potrzeby przeprowadzania takich testów. </w:t>
+        <w:t xml:space="preserve">Testowanie to jedeno z bardzo istotnych elementów wytwarzania oprogramowania. Pozwala na sprawdzenie czy aplikacja działa dokładnie tak, jak zostało to określone w wymaganiach funkcjonalnych i wydajnościowych. Inaczej można powiedzieć, że jest to proces, który sprawdza czy została zachowana jakość oprogramowania. Generator testów egzaminacyjnych z języka C++ od samego początku miał być nastawiony na jak najmniejszą liczbę błędów w funkcjonowaniu, dlatego też był to dość istotny etap tworzenia aplikacji. Ze względu na specyfikę produktu i częstotliwość jego użytkowania przez prowadzącego przedmiot nie zostały określone wymagania wydajnościowe, dlatego też nie było potrzeby przeprowadzania takich testów. </w:t>
       </w:r>
     </w:p>
     <w:p>
@@ -42836,87 +39807,7 @@
           <w:color w:val="000000"/>
         </w:rPr>
         <w:tab/>
-        <w:t xml:space="preserve">Jednym z najważniejszych wymagań, które należało spełnić, to przenośność aplikacji pomiędzy systemami z rodziny Linux  i systemami z rodziny Windows. Aby spełnić to wymaganie konieczne było przeprowadzenie testów działania programu na wczesnym etapie produkcji oprogramowania, w celu szybkiej identyfikacji ewentualnych problemów z niezgodnością Zatem ta część testów została przeprowadzona, gdy aplikacja posiadała tylko możliwość dodawania i usuwania zadań, generowania dokumentu z możliwością wyboru czcionki i jej rozmiaru a także kompilacji zadań. Testy zostały przeprowadzone przy pomocy maszyn wirtualnych i zainstalowanych na nich systemach operacyjnych nie zawierających żadnego dodatkowego oprogramowania a także narzędzia umożliwiającego wirtualizację – </w:t>
-      </w:r>
-      <w:proofErr w:type="spellStart"/>
-      <w:r>
-        <w:rPr>
-          <w:rFonts w:ascii="Arial" w:hAnsi="Arial" w:cs="Arial"/>
-          <w:color w:val="000000"/>
-        </w:rPr>
-        <w:t>VMWare</w:t>
-      </w:r>
-      <w:proofErr w:type="spellEnd"/>
-      <w:r>
-        <w:rPr>
-          <w:rFonts w:ascii="Arial" w:hAnsi="Arial" w:cs="Arial"/>
-          <w:color w:val="000000"/>
-        </w:rPr>
-        <w:t xml:space="preserve"> Player lub </w:t>
-      </w:r>
-      <w:proofErr w:type="spellStart"/>
-      <w:r>
-        <w:rPr>
-          <w:rFonts w:ascii="Arial" w:hAnsi="Arial" w:cs="Arial"/>
-          <w:color w:val="000000"/>
-        </w:rPr>
-        <w:t>VirtualBox</w:t>
-      </w:r>
-      <w:proofErr w:type="spellEnd"/>
-      <w:r>
-        <w:rPr>
-          <w:rFonts w:ascii="Arial" w:hAnsi="Arial" w:cs="Arial"/>
-          <w:color w:val="000000"/>
-        </w:rPr>
-        <w:t xml:space="preserve">. Systemy, które zostały wybrane do testów to systemy operacyjne takie jak: Linux </w:t>
-      </w:r>
-      <w:proofErr w:type="spellStart"/>
-      <w:r>
-        <w:rPr>
-          <w:rFonts w:ascii="Arial" w:hAnsi="Arial" w:cs="Arial"/>
-          <w:color w:val="000000"/>
-        </w:rPr>
-        <w:t>Ubuntu</w:t>
-      </w:r>
-      <w:proofErr w:type="spellEnd"/>
-      <w:r>
-        <w:rPr>
-          <w:rFonts w:ascii="Arial" w:hAnsi="Arial" w:cs="Arial"/>
-          <w:color w:val="000000"/>
-        </w:rPr>
-        <w:t xml:space="preserve"> 16.04 LTS 64-bit., Linux Fedora 24 64 bit., Windows 7 Professional 64 bit., Windows 8.1 Professional 64 bit., Windows 10 64 bit., Windows 8.1 32-bit., Windows 7 </w:t>
-      </w:r>
-      <w:proofErr w:type="spellStart"/>
-      <w:r>
-        <w:rPr>
-          <w:rFonts w:ascii="Arial" w:hAnsi="Arial" w:cs="Arial"/>
-          <w:color w:val="000000"/>
-        </w:rPr>
-        <w:t>Proffessional</w:t>
-      </w:r>
-      <w:proofErr w:type="spellEnd"/>
-      <w:r>
-        <w:rPr>
-          <w:rFonts w:ascii="Arial" w:hAnsi="Arial" w:cs="Arial"/>
-          <w:color w:val="000000"/>
-        </w:rPr>
-        <w:t xml:space="preserve">, Service </w:t>
-      </w:r>
-      <w:proofErr w:type="spellStart"/>
-      <w:r>
-        <w:rPr>
-          <w:rFonts w:ascii="Arial" w:hAnsi="Arial" w:cs="Arial"/>
-          <w:color w:val="000000"/>
-        </w:rPr>
-        <w:t>Pack</w:t>
-      </w:r>
-      <w:proofErr w:type="spellEnd"/>
-      <w:r>
-        <w:rPr>
-          <w:rFonts w:ascii="Arial" w:hAnsi="Arial" w:cs="Arial"/>
-          <w:color w:val="000000"/>
-        </w:rPr>
-        <w:t xml:space="preserve"> 1, 64 bit. Przed rozpoczęciem testowania przygotowany został szablon, na podstawie którego sprawdzane było czy aktualnie zaimplementowane funkcjonalności działają na każdym z systemów. Funkcjonalność w szablonie została również podzielona na tę, która jest niezależna od systemu operacyjnego oraz tę, która jest od niego zależna. Testowanie trwało tydzień. Wyniki wraz z zaznaczeniem, kto wykonywał dany test, jakiego systemu dotyczył i jaką konfigurację zastosował zostały dokładnie przeanalizowane a błędy poprawione.</w:t>
+        <w:t>Jednym z najważniejszych wymagań, które należało spełnić, to przenośność aplikacji pomiędzy systemami z rodziny Linux  i systemami z rodziny Windows. Aby spełnić to wymaganie konieczne było przeprowadzenie testów działania programu na wczesnym etapie produkcji oprogramowania, w celu szybkiej identyfikacji ewentualnych problemów z niezgodnością Zatem ta część testów została przeprowadzona, gdy aplikacja posiadała tylko możliwość dodawania i usuwania zadań, generowania dokumentu z możliwością wyboru czcionki i jej rozmiaru a także kompilacji zadań. Testy zostały przeprowadzone przy pomocy maszyn wirtualnych i zainstalowanych na nich systemach operacyjnych nie zawierających żadnego dodatkowego oprogramowania a także narzędzia umożliwiającego wirtualizację – VMWare Player lub VirtualBox. Systemy, które zostały wybrane do testów to systemy operacyjne takie jak: Linux Ubuntu 16.04 LTS 64-bit., Linux Fedora 24 64 bit., Windows 7 Professional 64 bit., Windows 8.1 Professional 64 bit., Windows 10 64 bit., Windows 8.1 32-bit., Windows 7 Proffessional, Service Pack 1, 64 bit. Przed rozpoczęciem testowania przygotowany został szablon, na podstawie którego sprawdzane było czy aktualnie zaimplementowane funkcjonalności działają na każdym z systemów. Funkcjonalność w szablonie została również podzielona na tę, która jest niezależna od systemu operacyjnego oraz tę, która jest od niego zależna. Testowanie trwało tydzień. Wyniki wraz z zaznaczeniem, kto wykonywał dany test, jakiego systemu dotyczył i jaką konfigurację zastosował zostały dokładnie przeanalizowane a błędy poprawione.</w:t>
       </w:r>
     </w:p>
     <w:p>
@@ -42971,23 +39862,7 @@
           <w:rFonts w:ascii="Arial" w:hAnsi="Arial" w:cs="Arial"/>
           <w:color w:val="000000"/>
         </w:rPr>
-        <w:t xml:space="preserve">Wśród błędów, które zostały wykryte w czasie testowania można wyróżnić błędy związane z kodowaniem polskich znaków w plikach tekstowych, z których wczytywane były polecenia domyślne, gdyż jest ono różne na systemach z rodziny Windows (kodowanie Windows-1252) i Linux (kodowanie UTF-8). Naprawienie tego błędu wiązało się ze zmianą sposoby przechowywania tychże poleceń na zapisywanie ich w plikach </w:t>
-      </w:r>
-      <w:proofErr w:type="spellStart"/>
-      <w:r>
-        <w:rPr>
-          <w:rFonts w:ascii="Arial" w:hAnsi="Arial" w:cs="Arial"/>
-          <w:color w:val="000000"/>
-        </w:rPr>
-        <w:t>xml</w:t>
-      </w:r>
-      <w:proofErr w:type="spellEnd"/>
-      <w:r>
-        <w:rPr>
-          <w:rFonts w:ascii="Arial" w:hAnsi="Arial" w:cs="Arial"/>
-          <w:color w:val="000000"/>
-        </w:rPr>
-        <w:t>. Jednocześnie ułatwiło to implementację edycji poleceń domyślnych z poziomu aplikacji użytkownika.</w:t>
+        <w:t>Wśród błędów, które zostały wykryte w czasie testowania można wyróżnić błędy związane z kodowaniem polskich znaków w plikach tekstowych, z których wczytywane były polecenia domyślne, gdyż jest ono różne na systemach z rodziny Windows (kodowanie Windows-1252) i Linux (kodowanie UTF-8). Naprawienie tego błędu wiązało się ze zmianą sposoby przechowywania tychże poleceń na zapisywanie ich w plikach xml. Jednocześnie ułatwiło to implementację edycji poleceń domyślnych z poziomu aplikacji użytkownika.</w:t>
       </w:r>
     </w:p>
     <w:p>
@@ -43023,23 +39898,7 @@
           <w:rFonts w:ascii="Arial" w:hAnsi="Arial" w:cs="Arial"/>
           <w:color w:val="000000"/>
         </w:rPr>
-        <w:t xml:space="preserve">Dość istotnym błędem wykrytym w czasie testów był brak komunikatów o wystąpieniu błędów, ich obsługi, brak informacji o braku możliwości wygenerowania dokumentu z powodu braku którejś z jego części. Podobnie jak poprzedni, był to błąd występujący na obu systemach operacyjnych. Problem został naprawiony poprzez stworzenie klasy </w:t>
-      </w:r>
-      <w:proofErr w:type="spellStart"/>
-      <w:r>
-        <w:rPr>
-          <w:rFonts w:ascii="Arial" w:hAnsi="Arial" w:cs="Arial"/>
-          <w:color w:val="000000"/>
-        </w:rPr>
-        <w:t>Alerts</w:t>
-      </w:r>
-      <w:proofErr w:type="spellEnd"/>
-      <w:r>
-        <w:rPr>
-          <w:rFonts w:ascii="Arial" w:hAnsi="Arial" w:cs="Arial"/>
-          <w:color w:val="000000"/>
-        </w:rPr>
-        <w:t>, która ujednoliciła wyświetlanie użytkownikowi występujących błędów oraz stworzone zostały jednolite komunikaty w konsoli w języku angielskim.</w:t>
+        <w:t>Dość istotnym błędem wykrytym w czasie testów był brak komunikatów o wystąpieniu błędów, ich obsługi, brak informacji o braku możliwości wygenerowania dokumentu z powodu braku którejś z jego części. Podobnie jak poprzedni, był to błąd występujący na obu systemach operacyjnych. Problem został naprawiony poprzez stworzenie klasy Alerts, która ujednoliciła wyświetlanie użytkownikowi występujących błędów oraz stworzone zostały jednolite komunikaty w konsoli w języku angielskim.</w:t>
       </w:r>
     </w:p>
     <w:p>
@@ -43075,23 +39934,7 @@
           <w:rFonts w:ascii="Arial" w:hAnsi="Arial" w:cs="Arial"/>
           <w:color w:val="000000"/>
         </w:rPr>
-        <w:t>Do błędów wynikających z testów interfejsu użytkownika aplikacji w przypadku systemów z rodziny Linux, okazywało się, że często tekst widoczny na przyciskach, etykietach czy opcjach w menu nie mieści się w wyznaczonym miejscu z powodu stosowania innej czcionki domyślnej (w systemie Linux - Sans) niż na systemach z rodziny Windows (</w:t>
-      </w:r>
-      <w:proofErr w:type="spellStart"/>
-      <w:r>
-        <w:rPr>
-          <w:rFonts w:ascii="Arial" w:hAnsi="Arial" w:cs="Arial"/>
-          <w:color w:val="000000"/>
-        </w:rPr>
-        <w:t>Segou</w:t>
-      </w:r>
-      <w:proofErr w:type="spellEnd"/>
-      <w:r>
-        <w:rPr>
-          <w:rFonts w:ascii="Arial" w:hAnsi="Arial" w:cs="Arial"/>
-          <w:color w:val="000000"/>
-        </w:rPr>
-        <w:t xml:space="preserve"> UI). Tutaj wprowadzone zostało rozszerzanie przycisków zależnie od tekstu w nich się znajdujących.</w:t>
+        <w:t>Do błędów wynikających z testów interfejsu użytkownika aplikacji w przypadku systemów z rodziny Linux, okazywało się, że często tekst widoczny na przyciskach, etykietach czy opcjach w menu nie mieści się w wyznaczonym miejscu z powodu stosowania innej czcionki domyślnej (w systemie Linux - Sans) niż na systemach z rodziny Windows (Segou UI). Tutaj wprowadzone zostało rozszerzanie przycisków zależnie od tekstu w nich się znajdujących.</w:t>
       </w:r>
     </w:p>
     <w:p>
@@ -43145,55 +39988,7 @@
         </w:rPr>
         <w:lastRenderedPageBreak/>
         <w:tab/>
-        <w:t xml:space="preserve">Z czasem, gdy kodu pojawiało się coraz więcej, coraz trudniej było go utrzymywać tak, aby nie występowała duża liczba błędów. Wcześniej już zapadła decyzja o korzystaniu z prywatnego repozytorium studenckiego </w:t>
-      </w:r>
-      <w:proofErr w:type="spellStart"/>
-      <w:r>
-        <w:rPr>
-          <w:rFonts w:ascii="Arial" w:hAnsi="Arial" w:cs="Arial"/>
-          <w:color w:val="000000"/>
-        </w:rPr>
-        <w:t>gitHub</w:t>
-      </w:r>
-      <w:proofErr w:type="spellEnd"/>
-      <w:r>
-        <w:rPr>
-          <w:rFonts w:ascii="Arial" w:hAnsi="Arial" w:cs="Arial"/>
-          <w:color w:val="000000"/>
-        </w:rPr>
-        <w:t xml:space="preserve">, jednak nie były wykorzystywane wszystkie jego możliwości. Postanowiliśmy jednak wykorzystać wszystkie jego możliwości również do testowania aplikacji na bieżąco. Utworzyliśmy własną tablicę z czterema statusami do wyboru: do zrobienia, w czasie pracy, do zweryfikowania, gotowe. Testowanie alfa rozpoczynało się w momencie, gdy programista piszący dane zadanie zmienił status zadania na: do zweryfikowania. W tym momencie, dwóch innych uczestników zespołu, którzy nie programowali  danego zadania, sprawdzało czy kod jest napisany zgodnie z dobry praktykami programowania, czy obsługuje wszystkie możliwe do wystąpienia błędy oraz testowało czy kod realizuje funkcję dokładnie opisaną w zadaniu. Każde zadanie tworzone było na odrębnym </w:t>
-      </w:r>
-      <w:proofErr w:type="spellStart"/>
-      <w:r>
-        <w:rPr>
-          <w:rFonts w:ascii="Arial" w:hAnsi="Arial" w:cs="Arial"/>
-          <w:color w:val="000000"/>
-        </w:rPr>
-        <w:t>branchu</w:t>
-      </w:r>
-      <w:proofErr w:type="spellEnd"/>
-      <w:r>
-        <w:rPr>
-          <w:rFonts w:ascii="Arial" w:hAnsi="Arial" w:cs="Arial"/>
-          <w:color w:val="000000"/>
-        </w:rPr>
-        <w:t xml:space="preserve">, przez to, jeżeli któryś z programistów sprawdzających stwierdził, że zadanie zawiera błędy, pisał o występującym problemie w celu jego poprawy i zostawało ono zwrócone do poprawki programiście, który je pisał. Wiązało się to również z tym, że dopóki zadanie nie zostało zatwierdzone przez dwóch programistów to nie miało prawa zostać dołączone do </w:t>
-      </w:r>
-      <w:proofErr w:type="spellStart"/>
-      <w:r>
-        <w:rPr>
-          <w:rFonts w:ascii="Arial" w:hAnsi="Arial" w:cs="Arial"/>
-          <w:color w:val="000000"/>
-        </w:rPr>
-        <w:t>brancha</w:t>
-      </w:r>
-      <w:proofErr w:type="spellEnd"/>
-      <w:r>
-        <w:rPr>
-          <w:rFonts w:ascii="Arial" w:hAnsi="Arial" w:cs="Arial"/>
-          <w:color w:val="000000"/>
-        </w:rPr>
-        <w:t xml:space="preserve"> głównego. To spowodowało znaczne podniesienie jakości kodu oraz testowanie aplikacji na bieżąco, po każdym zadaniu i  nawet jeśli błąd nie został wykryty w czasie bezpośredniego sprawdzania tego zadania, to zostawał znaleziony w momencie testowania innych zadań, dzięki czemu można było ustrzec się większości błędów. </w:t>
+        <w:t xml:space="preserve">Z czasem, gdy kodu pojawiało się coraz więcej, coraz trudniej było go utrzymywać tak, aby nie występowała duża liczba błędów. Wcześniej już zapadła decyzja o korzystaniu z prywatnego repozytorium studenckiego gitHub, jednak nie były wykorzystywane wszystkie jego możliwości. Postanowiliśmy jednak wykorzystać wszystkie jego możliwości również do testowania aplikacji na bieżąco. Utworzyliśmy własną tablicę z czterema statusami do wyboru: do zrobienia, w czasie pracy, do zweryfikowania, gotowe. Testowanie alfa rozpoczynało się w momencie, gdy programista piszący dane zadanie zmienił status zadania na: do zweryfikowania. W tym momencie, dwóch innych uczestników zespołu, którzy nie programowali  danego zadania, sprawdzało czy kod jest napisany zgodnie z dobry praktykami programowania, czy obsługuje wszystkie możliwe do wystąpienia błędy oraz testowało czy kod realizuje funkcję dokładnie opisaną w zadaniu. Każde zadanie tworzone było na odrębnym branchu, przez to, jeżeli któryś z programistów sprawdzających stwierdził, że zadanie zawiera błędy, pisał o występującym problemie w celu jego poprawy i zostawało ono zwrócone do poprawki programiście, który je pisał. Wiązało się to również z tym, że dopóki zadanie nie zostało zatwierdzone przez dwóch programistów to nie miało prawa zostać dołączone do brancha głównego. To spowodowało znaczne podniesienie jakości kodu oraz testowanie aplikacji na bieżąco, po każdym zadaniu i  nawet jeśli błąd nie został wykryty w czasie bezpośredniego sprawdzania tego zadania, to zostawał znaleziony w momencie testowania innych zadań, dzięki czemu można było ustrzec się większości błędów. </w:t>
       </w:r>
     </w:p>
     <w:p>
@@ -43243,23 +40038,7 @@
           <w:rFonts w:ascii="Arial" w:hAnsi="Arial" w:cs="Arial"/>
           <w:color w:val="000000"/>
         </w:rPr>
-        <w:t xml:space="preserve">.1.) przedstawia tablicę zadań na </w:t>
-      </w:r>
-      <w:proofErr w:type="spellStart"/>
-      <w:r>
-        <w:rPr>
-          <w:rFonts w:ascii="Arial" w:hAnsi="Arial" w:cs="Arial"/>
-          <w:color w:val="000000"/>
-        </w:rPr>
-        <w:t>gitHub</w:t>
-      </w:r>
-      <w:proofErr w:type="spellEnd"/>
-      <w:r>
-        <w:rPr>
-          <w:rFonts w:ascii="Arial" w:hAnsi="Arial" w:cs="Arial"/>
-          <w:color w:val="000000"/>
-        </w:rPr>
-        <w:t>. Jak można zauważyć, aktualnie widać dwa zadania, które należy przetestować. Mimo zabezpieczenia w postaci podwójnego testowania przez programistów może się zdarzyć, że nadal występują błędy. W momencie ich znalezienia, znajdujący tworzy nowe zadanie z etykietą „Bug”, oznaczającą błąd. Na poniższym rysunku możemy zauważyć trzy właśnie w ten sposób oznaczone błędy. Jeden w statusie do zrobienia, drugi w trakcie pracy i trzeci do zweryfikowania przez innych użytkowników.</w:t>
+        <w:t>.1.) przedstawia tablicę zadań na gitHub. Jak można zauważyć, aktualnie widać dwa zadania, które należy przetestować. Mimo zabezpieczenia w postaci podwójnego testowania przez programistów może się zdarzyć, że nadal występują błędy. W momencie ich znalezienia, znajdujący tworzy nowe zadanie z etykietą „Bug”, oznaczającą błąd. Na poniższym rysunku możemy zauważyć trzy właśnie w ten sposób oznaczone błędy. Jeden w statusie do zrobienia, drugi w trakcie pracy i trzeci do zweryfikowania przez innych użytkowników.</w:t>
       </w:r>
     </w:p>
     <w:p>
@@ -43306,7 +40085,7 @@
                     </pic:cNvPicPr>
                   </pic:nvPicPr>
                   <pic:blipFill>
-                    <a:blip r:embed="rId36" cstate="print"/>
+                    <a:blip r:embed="rId37" cstate="print"/>
                     <a:srcRect/>
                     <a:stretch>
                       <a:fillRect/>
@@ -43359,19 +40138,8 @@
           <w:sz w:val="18"/>
           <w:szCs w:val="18"/>
         </w:rPr>
-        <w:t xml:space="preserve">.1. Wygląd tablicy zadań na </w:t>
-      </w:r>
-      <w:proofErr w:type="spellStart"/>
-      <w:r>
-        <w:rPr>
-          <w:rFonts w:ascii="Arial" w:hAnsi="Arial" w:cs="Arial"/>
-          <w:color w:val="000000"/>
-          <w:sz w:val="18"/>
-          <w:szCs w:val="18"/>
-        </w:rPr>
-        <w:t>gitHub</w:t>
-      </w:r>
-      <w:proofErr w:type="spellEnd"/>
+        <w:t>.1. Wygląd tablicy zadań na gitHub</w:t>
+      </w:r>
     </w:p>
     <w:p>
       <w:pPr>
@@ -43388,39 +40156,7 @@
           <w:rFonts w:ascii="Arial" w:hAnsi="Arial" w:cs="Arial"/>
           <w:color w:val="000000"/>
         </w:rPr>
-        <w:t>Zadanie przechodzi do testów w momencie ukończenia jego programowania i metodą „przeciągnij i upuść” przeniesienia do statusu do zweryfikowania a także jednocześnie utworzenia „</w:t>
-      </w:r>
-      <w:proofErr w:type="spellStart"/>
-      <w:r>
-        <w:rPr>
-          <w:rFonts w:ascii="Arial" w:hAnsi="Arial" w:cs="Arial"/>
-          <w:color w:val="000000"/>
-        </w:rPr>
-        <w:t>Pull</w:t>
-      </w:r>
-      <w:proofErr w:type="spellEnd"/>
-      <w:r>
-        <w:rPr>
-          <w:rFonts w:ascii="Arial" w:hAnsi="Arial" w:cs="Arial"/>
-          <w:color w:val="000000"/>
-        </w:rPr>
-        <w:t xml:space="preserve"> </w:t>
-      </w:r>
-      <w:proofErr w:type="spellStart"/>
-      <w:r>
-        <w:rPr>
-          <w:rFonts w:ascii="Arial" w:hAnsi="Arial" w:cs="Arial"/>
-          <w:color w:val="000000"/>
-        </w:rPr>
-        <w:t>Request</w:t>
-      </w:r>
-      <w:proofErr w:type="spellEnd"/>
-      <w:r>
-        <w:rPr>
-          <w:rFonts w:ascii="Arial" w:hAnsi="Arial" w:cs="Arial"/>
-          <w:color w:val="000000"/>
-        </w:rPr>
-        <w:t xml:space="preserve">”, czyli żądania dołączenia kodu do kodu głównego. Wtedy programiści, którzy sprawdzają poprawność rozwiązania danego zadania mogą w prosty sposób zweryfikować kod na podstawie zmian widocznych za zakładce </w:t>
+        <w:t xml:space="preserve">Zadanie przechodzi do testów w momencie ukończenia jego programowania i metodą „przeciągnij i upuść” przeniesienia do statusu do zweryfikowania a także jednocześnie utworzenia „Pull Request”, czyli żądania dołączenia kodu do kodu głównego. Wtedy programiści, którzy sprawdzają poprawność rozwiązania danego zadania mogą w prosty sposób zweryfikować kod na podstawie zmian widocznych za zakładce </w:t>
       </w:r>
       <w:r>
         <w:rPr>
@@ -43429,19 +40165,8 @@
           <w:iCs/>
           <w:color w:val="000000"/>
         </w:rPr>
-        <w:t xml:space="preserve">File </w:t>
-      </w:r>
-      <w:proofErr w:type="spellStart"/>
-      <w:r>
-        <w:rPr>
-          <w:rFonts w:ascii="Arial" w:hAnsi="Arial" w:cs="Arial"/>
-          <w:i/>
-          <w:iCs/>
-          <w:color w:val="000000"/>
-        </w:rPr>
-        <w:t>changed</w:t>
-      </w:r>
-      <w:proofErr w:type="spellEnd"/>
+        <w:t>File changed</w:t>
+      </w:r>
       <w:r>
         <w:rPr>
           <w:rFonts w:ascii="Arial" w:hAnsi="Arial" w:cs="Arial"/>
@@ -43481,7 +40206,6 @@
         </w:rPr>
         <w:t xml:space="preserve">.2.) przedstawia wygląd przykładowego </w:t>
       </w:r>
-      <w:proofErr w:type="spellStart"/>
       <w:r>
         <w:rPr>
           <w:rFonts w:ascii="Arial" w:hAnsi="Arial" w:cs="Arial"/>
@@ -43489,9 +40213,15 @@
           <w:iCs/>
           <w:color w:val="000000"/>
         </w:rPr>
-        <w:t>Pull</w:t>
-      </w:r>
-      <w:proofErr w:type="spellEnd"/>
+        <w:t>Pull Request</w:t>
+      </w:r>
+      <w:r>
+        <w:rPr>
+          <w:rFonts w:ascii="Arial" w:hAnsi="Arial" w:cs="Arial"/>
+          <w:color w:val="000000"/>
+        </w:rPr>
+        <w:t xml:space="preserve"> w trakcie testowania zadania. Łatwo zauważyć, że na górze występuje nazwa zadania. Poniżej możemy znaleźć status danego </w:t>
+      </w:r>
       <w:r>
         <w:rPr>
           <w:rFonts w:ascii="Arial" w:hAnsi="Arial" w:cs="Arial"/>
@@ -43499,9 +40229,15 @@
           <w:iCs/>
           <w:color w:val="000000"/>
         </w:rPr>
-        <w:t xml:space="preserve"> </w:t>
-      </w:r>
-      <w:proofErr w:type="spellStart"/>
+        <w:t>Pull Request</w:t>
+      </w:r>
+      <w:r>
+        <w:rPr>
+          <w:rFonts w:ascii="Arial" w:hAnsi="Arial" w:cs="Arial"/>
+          <w:color w:val="000000"/>
+        </w:rPr>
+        <w:t xml:space="preserve"> (gotowy do dołączenia, dołączony do kodu głównego), ostatnią wykonaną akcję oraz nazwę </w:t>
+      </w:r>
       <w:r>
         <w:rPr>
           <w:rFonts w:ascii="Arial" w:hAnsi="Arial" w:cs="Arial"/>
@@ -43509,17 +40245,15 @@
           <w:iCs/>
           <w:color w:val="000000"/>
         </w:rPr>
-        <w:t>Request</w:t>
-      </w:r>
-      <w:proofErr w:type="spellEnd"/>
-      <w:r>
-        <w:rPr>
-          <w:rFonts w:ascii="Arial" w:hAnsi="Arial" w:cs="Arial"/>
-          <w:color w:val="000000"/>
-        </w:rPr>
-        <w:t xml:space="preserve"> w trakcie testowania zadania. Łatwo zauważyć, że na górze występuje nazwa zadania. Poniżej możemy znaleźć status danego </w:t>
-      </w:r>
-      <w:proofErr w:type="spellStart"/>
+        <w:t>brancha</w:t>
+      </w:r>
+      <w:r>
+        <w:rPr>
+          <w:rFonts w:ascii="Arial" w:hAnsi="Arial" w:cs="Arial"/>
+          <w:color w:val="000000"/>
+        </w:rPr>
+        <w:t xml:space="preserve">, na którym znajduje się gotowe aktualne zadanie. Następnie możemy zobaczyć trzy zakładki: Konwersacja, </w:t>
+      </w:r>
       <w:r>
         <w:rPr>
           <w:rFonts w:ascii="Arial" w:hAnsi="Arial" w:cs="Arial"/>
@@ -43527,65 +40261,8 @@
           <w:iCs/>
           <w:color w:val="000000"/>
         </w:rPr>
-        <w:t>Pull</w:t>
-      </w:r>
-      <w:proofErr w:type="spellEnd"/>
-      <w:r>
-        <w:rPr>
-          <w:rFonts w:ascii="Arial" w:hAnsi="Arial" w:cs="Arial"/>
-          <w:i/>
-          <w:iCs/>
-          <w:color w:val="000000"/>
-        </w:rPr>
-        <w:t xml:space="preserve"> </w:t>
-      </w:r>
-      <w:proofErr w:type="spellStart"/>
-      <w:r>
-        <w:rPr>
-          <w:rFonts w:ascii="Arial" w:hAnsi="Arial" w:cs="Arial"/>
-          <w:i/>
-          <w:iCs/>
-          <w:color w:val="000000"/>
-        </w:rPr>
-        <w:t>Request</w:t>
-      </w:r>
-      <w:proofErr w:type="spellEnd"/>
-      <w:r>
-        <w:rPr>
-          <w:rFonts w:ascii="Arial" w:hAnsi="Arial" w:cs="Arial"/>
-          <w:color w:val="000000"/>
-        </w:rPr>
-        <w:t xml:space="preserve"> (gotowy do dołączenia, dołączony do kodu głównego), ostatnią wykonaną akcję oraz nazwę </w:t>
-      </w:r>
-      <w:proofErr w:type="spellStart"/>
-      <w:r>
-        <w:rPr>
-          <w:rFonts w:ascii="Arial" w:hAnsi="Arial" w:cs="Arial"/>
-          <w:i/>
-          <w:iCs/>
-          <w:color w:val="000000"/>
-        </w:rPr>
-        <w:t>brancha</w:t>
-      </w:r>
-      <w:proofErr w:type="spellEnd"/>
-      <w:r>
-        <w:rPr>
-          <w:rFonts w:ascii="Arial" w:hAnsi="Arial" w:cs="Arial"/>
-          <w:color w:val="000000"/>
-        </w:rPr>
-        <w:t xml:space="preserve">, na którym znajduje się gotowe aktualne zadanie. Następnie możemy zobaczyć trzy zakładki: Konwersacja, </w:t>
-      </w:r>
-      <w:proofErr w:type="spellStart"/>
-      <w:r>
-        <w:rPr>
-          <w:rFonts w:ascii="Arial" w:hAnsi="Arial" w:cs="Arial"/>
-          <w:i/>
-          <w:iCs/>
-          <w:color w:val="000000"/>
-        </w:rPr>
         <w:t>commit</w:t>
       </w:r>
-      <w:proofErr w:type="spellEnd"/>
       <w:r>
         <w:rPr>
           <w:rFonts w:ascii="Arial" w:hAnsi="Arial" w:cs="Arial"/>
@@ -43638,7 +40315,7 @@
                     </pic:cNvPicPr>
                   </pic:nvPicPr>
                   <pic:blipFill>
-                    <a:blip r:embed="rId37" cstate="print"/>
+                    <a:blip r:embed="rId38" cstate="print"/>
                     <a:srcRect/>
                     <a:stretch>
                       <a:fillRect/>
@@ -43684,7 +40361,6 @@
         </w:rPr>
         <w:t xml:space="preserve">7.2. Wygląd </w:t>
       </w:r>
-      <w:proofErr w:type="spellStart"/>
       <w:r>
         <w:rPr>
           <w:rFonts w:ascii="Arial" w:hAnsi="Arial" w:cs="Arial"/>
@@ -43693,31 +40369,8 @@
           <w:sz w:val="18"/>
           <w:szCs w:val="18"/>
         </w:rPr>
-        <w:t>Pull</w:t>
-      </w:r>
-      <w:proofErr w:type="spellEnd"/>
-      <w:r>
-        <w:rPr>
-          <w:rFonts w:ascii="Arial" w:hAnsi="Arial" w:cs="Arial"/>
-          <w:i/>
-          <w:color w:val="000000"/>
-          <w:sz w:val="18"/>
-          <w:szCs w:val="18"/>
-        </w:rPr>
-        <w:t xml:space="preserve"> </w:t>
-      </w:r>
-      <w:proofErr w:type="spellStart"/>
-      <w:r>
-        <w:rPr>
-          <w:rFonts w:ascii="Arial" w:hAnsi="Arial" w:cs="Arial"/>
-          <w:i/>
-          <w:color w:val="000000"/>
-          <w:sz w:val="18"/>
-          <w:szCs w:val="18"/>
-        </w:rPr>
-        <w:t>Request</w:t>
-      </w:r>
-      <w:proofErr w:type="spellEnd"/>
+        <w:t>Pull Request</w:t>
+      </w:r>
     </w:p>
     <w:p>
       <w:pPr>
@@ -44103,17 +40756,8 @@
           <w:rFonts w:ascii="Arial" w:hAnsi="Arial" w:cs="Arial"/>
           <w:color w:val="000000"/>
         </w:rPr>
-        <w:t xml:space="preserve">Rys. 2.1. Wygląd aplikacji testowej stworzonej przez </w:t>
-      </w:r>
-      <w:proofErr w:type="spellStart"/>
-      <w:r>
-        <w:rPr>
-          <w:rFonts w:ascii="Arial" w:hAnsi="Arial" w:cs="Arial"/>
-          <w:color w:val="000000"/>
-        </w:rPr>
-        <w:t>IndiaBIX</w:t>
-      </w:r>
-      <w:proofErr w:type="spellEnd"/>
+        <w:t>Rys. 2.1. Wygląd aplikacji testowej stworzonej przez IndiaBIX</w:t>
+      </w:r>
       <w:r>
         <w:rPr>
           <w:rFonts w:ascii="Arial" w:hAnsi="Arial" w:cs="Arial"/>
@@ -44159,17 +40803,8 @@
           <w:rFonts w:ascii="Arial" w:hAnsi="Arial" w:cs="Arial"/>
           <w:color w:val="000000"/>
         </w:rPr>
-        <w:t xml:space="preserve">Rys. 2.2. Wygląd aplikacji </w:t>
-      </w:r>
-      <w:proofErr w:type="spellStart"/>
-      <w:r>
-        <w:rPr>
-          <w:rFonts w:ascii="Arial" w:hAnsi="Arial" w:cs="Arial"/>
-          <w:color w:val="000000"/>
-        </w:rPr>
-        <w:t>CppDroid</w:t>
-      </w:r>
-      <w:proofErr w:type="spellEnd"/>
+        <w:t>Rys. 2.2. Wygląd aplikacji CppDroid</w:t>
+      </w:r>
       <w:r>
         <w:rPr>
           <w:rFonts w:ascii="Arial" w:hAnsi="Arial" w:cs="Arial"/>
@@ -44279,49 +40914,8 @@
           <w:rFonts w:ascii="Arial" w:hAnsi="Arial" w:cs="Arial"/>
           <w:color w:val="000000"/>
         </w:rPr>
-        <w:t xml:space="preserve">Rys. 5.1. Zrzut ekranu przedstawiający widok narzędzia </w:t>
-      </w:r>
-      <w:proofErr w:type="spellStart"/>
-      <w:r>
-        <w:rPr>
-          <w:rFonts w:ascii="Arial" w:hAnsi="Arial" w:cs="Arial"/>
-          <w:color w:val="000000"/>
-        </w:rPr>
-        <w:t>JavaFX</w:t>
-      </w:r>
-      <w:proofErr w:type="spellEnd"/>
-      <w:r>
-        <w:rPr>
-          <w:rFonts w:ascii="Arial" w:hAnsi="Arial" w:cs="Arial"/>
-          <w:color w:val="000000"/>
-        </w:rPr>
-        <w:t xml:space="preserve"> </w:t>
-      </w:r>
-      <w:proofErr w:type="spellStart"/>
-      <w:r>
-        <w:rPr>
-          <w:rFonts w:ascii="Arial" w:hAnsi="Arial" w:cs="Arial"/>
-          <w:color w:val="000000"/>
-        </w:rPr>
-        <w:t>Scene</w:t>
-      </w:r>
-      <w:proofErr w:type="spellEnd"/>
-      <w:r>
-        <w:rPr>
-          <w:rFonts w:ascii="Arial" w:hAnsi="Arial" w:cs="Arial"/>
-          <w:color w:val="000000"/>
-        </w:rPr>
-        <w:t xml:space="preserve"> </w:t>
-      </w:r>
-      <w:proofErr w:type="spellStart"/>
-      <w:r>
-        <w:rPr>
-          <w:rFonts w:ascii="Arial" w:hAnsi="Arial" w:cs="Arial"/>
-          <w:color w:val="000000"/>
-        </w:rPr>
-        <w:t>Builder</w:t>
-      </w:r>
-      <w:proofErr w:type="spellEnd"/>
+        <w:t>Rys. 5.1. Zrzut ekranu przedstawiający widok narzędzia JavaFX Scene Builder</w:t>
+      </w:r>
       <w:r>
         <w:rPr>
           <w:rFonts w:ascii="Arial" w:hAnsi="Arial" w:cs="Arial"/>
@@ -44365,17 +40959,8 @@
           <w:rFonts w:ascii="Arial" w:hAnsi="Arial" w:cs="Arial"/>
           <w:color w:val="000000"/>
         </w:rPr>
-        <w:t xml:space="preserve">na platformie </w:t>
-      </w:r>
-      <w:proofErr w:type="spellStart"/>
-      <w:r>
-        <w:rPr>
-          <w:rFonts w:ascii="Arial" w:hAnsi="Arial" w:cs="Arial"/>
-          <w:color w:val="000000"/>
-        </w:rPr>
-        <w:t>GitHub</w:t>
-      </w:r>
-      <w:proofErr w:type="spellEnd"/>
+        <w:t>na platformie GitHub</w:t>
+      </w:r>
       <w:r>
         <w:rPr>
           <w:rFonts w:ascii="Arial" w:hAnsi="Arial" w:cs="Arial"/>
@@ -44400,17 +40985,8 @@
           <w:rFonts w:ascii="Arial" w:hAnsi="Arial" w:cs="Arial"/>
           <w:color w:val="000000"/>
         </w:rPr>
-        <w:t xml:space="preserve">Rys. 5.3. Zrzut ekranu przedstawiający dodatek Git </w:t>
-      </w:r>
-      <w:proofErr w:type="spellStart"/>
-      <w:r>
-        <w:rPr>
-          <w:rFonts w:ascii="Arial" w:hAnsi="Arial" w:cs="Arial"/>
-          <w:color w:val="000000"/>
-        </w:rPr>
-        <w:t>Extensions</w:t>
-      </w:r>
-      <w:proofErr w:type="spellEnd"/>
+        <w:t>Rys. 5.3. Zrzut ekranu przedstawiający dodatek Git Extensions</w:t>
+      </w:r>
       <w:r>
         <w:rPr>
           <w:rFonts w:ascii="Arial" w:hAnsi="Arial" w:cs="Arial"/>
@@ -44435,17 +41011,8 @@
           <w:rFonts w:ascii="Arial" w:hAnsi="Arial" w:cs="Arial"/>
           <w:color w:val="000000"/>
         </w:rPr>
-        <w:t xml:space="preserve">Rys. 5.4. Zrzut ekranu przedstawiający narzędzie </w:t>
-      </w:r>
-      <w:proofErr w:type="spellStart"/>
-      <w:r>
-        <w:rPr>
-          <w:rFonts w:ascii="Arial" w:hAnsi="Arial" w:cs="Arial"/>
-          <w:color w:val="000000"/>
-        </w:rPr>
-        <w:t>YouTrack</w:t>
-      </w:r>
-      <w:proofErr w:type="spellEnd"/>
+        <w:t>Rys. 5.4. Zrzut ekranu przedstawiający narzędzie YouTrack</w:t>
+      </w:r>
       <w:r>
         <w:rPr>
           <w:rFonts w:ascii="Arial" w:hAnsi="Arial" w:cs="Arial"/>
@@ -44489,17 +41056,8 @@
           <w:rFonts w:ascii="Arial" w:hAnsi="Arial" w:cs="Arial"/>
           <w:color w:val="000000"/>
         </w:rPr>
-        <w:t xml:space="preserve">na platformie </w:t>
-      </w:r>
-      <w:proofErr w:type="spellStart"/>
-      <w:r>
-        <w:rPr>
-          <w:rFonts w:ascii="Arial" w:hAnsi="Arial" w:cs="Arial"/>
-          <w:color w:val="000000"/>
-        </w:rPr>
-        <w:t>GitHub</w:t>
-      </w:r>
-      <w:proofErr w:type="spellEnd"/>
+        <w:t>na platformie GitHub</w:t>
+      </w:r>
       <w:r>
         <w:rPr>
           <w:rFonts w:ascii="Arial" w:hAnsi="Arial" w:cs="Arial"/>
@@ -44524,7 +41082,16 @@
           <w:rFonts w:ascii="Arial" w:hAnsi="Arial" w:cs="Arial"/>
           <w:color w:val="000000"/>
         </w:rPr>
-        <w:t>Rys. 6.1. Okno dodawania zadania</w:t>
+        <w:t xml:space="preserve">Rys. 5.6. </w:t>
+      </w:r>
+      <w:r>
+        <w:rPr>
+          <w:rFonts w:ascii="Arial" w:hAnsi="Arial" w:cs="Arial"/>
+          <w:iCs/>
+          <w:color w:val="0F243E" w:themeColor="text2" w:themeShade="80"/>
+          <w:szCs w:val="18"/>
+        </w:rPr>
+        <w:t>Diagram klas dla paczki compiler</w:t>
       </w:r>
       <w:r>
         <w:rPr>
@@ -44550,7 +41117,32 @@
           <w:rFonts w:ascii="Arial" w:hAnsi="Arial" w:cs="Arial"/>
           <w:color w:val="000000"/>
         </w:rPr>
-        <w:t>Rys. 6.2. Edycja zadania typu „Wyjście programu”</w:t>
+        <w:t>Rys. 5.7</w:t>
+      </w:r>
+      <w:r>
+        <w:rPr>
+          <w:rFonts w:ascii="Arial" w:hAnsi="Arial" w:cs="Arial"/>
+          <w:color w:val="000000"/>
+        </w:rPr>
+        <w:t xml:space="preserve">. </w:t>
+      </w:r>
+      <w:r>
+        <w:rPr>
+          <w:rFonts w:ascii="Arial" w:hAnsi="Arial" w:cs="Arial"/>
+          <w:iCs/>
+          <w:color w:val="0F243E" w:themeColor="text2" w:themeShade="80"/>
+          <w:szCs w:val="18"/>
+        </w:rPr>
+        <w:t xml:space="preserve">Diagram </w:t>
+      </w:r>
+      <w:r>
+        <w:rPr>
+          <w:rFonts w:ascii="Arial" w:hAnsi="Arial" w:cs="Arial"/>
+          <w:iCs/>
+          <w:color w:val="0F243E" w:themeColor="text2" w:themeShade="80"/>
+          <w:szCs w:val="18"/>
+        </w:rPr>
+        <w:t>klas dla paczki xml</w:t>
       </w:r>
       <w:r>
         <w:rPr>
@@ -44576,7 +41168,7 @@
           <w:rFonts w:ascii="Arial" w:hAnsi="Arial" w:cs="Arial"/>
           <w:color w:val="000000"/>
         </w:rPr>
-        <w:t>Rys. 6.3. Zadanie typu „Wyjście programu” w arkusz</w:t>
+        <w:t>Rys. 6.1. Okno dodawania zadania</w:t>
       </w:r>
       <w:r>
         <w:rPr>
@@ -44602,7 +41194,7 @@
           <w:rFonts w:ascii="Arial" w:hAnsi="Arial" w:cs="Arial"/>
           <w:color w:val="000000"/>
         </w:rPr>
-        <w:t>Rys. 6.4. Edycja zadania typu „Wyjście funkcji”</w:t>
+        <w:t>Rys. 6.2. Edycja zadania typu „Wyjście programu”</w:t>
       </w:r>
       <w:r>
         <w:rPr>
@@ -44628,7 +41220,7 @@
           <w:rFonts w:ascii="Arial" w:hAnsi="Arial" w:cs="Arial"/>
           <w:color w:val="000000"/>
         </w:rPr>
-        <w:t>Rys. 6.5. Zadanie typu „Wyjście funkcji” w arkuszu</w:t>
+        <w:t>Rys. 6.3. Zadanie typu „Wyjście programu” w arkusz</w:t>
       </w:r>
       <w:r>
         <w:rPr>
@@ -44654,7 +41246,7 @@
           <w:rFonts w:ascii="Arial" w:hAnsi="Arial" w:cs="Arial"/>
           <w:color w:val="000000"/>
         </w:rPr>
-        <w:t>Rys. 6.6. Edycja zadania typu "Wartość zmiennej"</w:t>
+        <w:t>Rys. 6.4. Edycja zadania typu „Wyjście funkcji”</w:t>
       </w:r>
       <w:r>
         <w:rPr>
@@ -44680,7 +41272,7 @@
           <w:rFonts w:ascii="Arial" w:hAnsi="Arial" w:cs="Arial"/>
           <w:color w:val="000000"/>
         </w:rPr>
-        <w:t>Rys. 6.7. Zadanie typu "Wartość zmiennej" w arkuszu</w:t>
+        <w:t>Rys. 6.5. Zadanie typu „Wyjście funkcji” w arkuszu</w:t>
       </w:r>
       <w:r>
         <w:rPr>
@@ -44706,7 +41298,7 @@
           <w:rFonts w:ascii="Arial" w:hAnsi="Arial" w:cs="Arial"/>
           <w:color w:val="000000"/>
         </w:rPr>
-        <w:t>Rys. 6.8. Edycja zadania typu "Zwrócona wartość"</w:t>
+        <w:t>Rys. 6.6. Edycja zadania typu "Wartość zmiennej"</w:t>
       </w:r>
       <w:r>
         <w:rPr>
@@ -44732,7 +41324,7 @@
           <w:rFonts w:ascii="Arial" w:hAnsi="Arial" w:cs="Arial"/>
           <w:color w:val="000000"/>
         </w:rPr>
-        <w:t>Rys. 6.9. Zadanie typu "Zwrócona wartość" w arkuszu</w:t>
+        <w:t>Rys. 6.7. Zadanie typu "Wartość zmiennej" w arkuszu</w:t>
       </w:r>
       <w:r>
         <w:rPr>
@@ -44758,7 +41350,7 @@
           <w:rFonts w:ascii="Arial" w:hAnsi="Arial" w:cs="Arial"/>
           <w:color w:val="000000"/>
         </w:rPr>
-        <w:t>Rys. 6.10. Edycja zadania typu "Numery linii"</w:t>
+        <w:t>Rys. 6.8. Edycja zadania typu "Zwrócona wartość"</w:t>
       </w:r>
       <w:r>
         <w:rPr>
@@ -44784,7 +41376,7 @@
           <w:rFonts w:ascii="Arial" w:hAnsi="Arial" w:cs="Arial"/>
           <w:color w:val="000000"/>
         </w:rPr>
-        <w:t>Rys. 6.11. Zadanie typu "Numery linii" w arkuszu</w:t>
+        <w:t>Rys. 6.9. Zadanie typu "Zwrócona wartość" w arkuszu</w:t>
       </w:r>
       <w:r>
         <w:rPr>
@@ -44810,7 +41402,7 @@
           <w:rFonts w:ascii="Arial" w:hAnsi="Arial" w:cs="Arial"/>
           <w:color w:val="000000"/>
         </w:rPr>
-        <w:t>Rys. 6.12. Edycja zadania typu „Uzupełnianie luk”</w:t>
+        <w:t>Rys. 6.10. Edycja zadania typu "Numery linii"</w:t>
       </w:r>
       <w:r>
         <w:rPr>
@@ -44836,7 +41428,7 @@
           <w:rFonts w:ascii="Arial" w:hAnsi="Arial" w:cs="Arial"/>
           <w:color w:val="000000"/>
         </w:rPr>
-        <w:t>Rys. 6.13. Zadanie typu „Uzupełnianie luk” w arkuszu</w:t>
+        <w:t>Rys. 6.11. Zadanie typu "Numery linii" w arkuszu</w:t>
       </w:r>
       <w:r>
         <w:rPr>
@@ -44862,7 +41454,7 @@
           <w:rFonts w:ascii="Arial" w:hAnsi="Arial" w:cs="Arial"/>
           <w:color w:val="000000"/>
         </w:rPr>
-        <w:t>Rys. 6.14. Edycja kodu z użyciem markerów</w:t>
+        <w:t>Rys. 6.12. Edycja zadania typu „Uzupełnianie luk”</w:t>
       </w:r>
       <w:r>
         <w:rPr>
@@ -44888,7 +41480,7 @@
           <w:rFonts w:ascii="Arial" w:hAnsi="Arial" w:cs="Arial"/>
           <w:color w:val="000000"/>
         </w:rPr>
-        <w:t>Rys. 6.15. Wynik edycji kodu z użyciem markerów</w:t>
+        <w:t>Rys. 6.13. Zadanie typu „Uzupełnianie luk” w arkuszu</w:t>
       </w:r>
       <w:r>
         <w:rPr>
@@ -44914,7 +41506,7 @@
           <w:rFonts w:ascii="Arial" w:hAnsi="Arial" w:cs="Arial"/>
           <w:color w:val="000000"/>
         </w:rPr>
-        <w:t>Rys. 6.16. Okno ustawień zapisu arkusza PDF</w:t>
+        <w:t>Rys. 6.14. Edycja kodu z użyciem markerów</w:t>
       </w:r>
       <w:r>
         <w:rPr>
@@ -44940,7 +41532,7 @@
           <w:rFonts w:ascii="Arial" w:hAnsi="Arial" w:cs="Arial"/>
           <w:color w:val="000000"/>
         </w:rPr>
-        <w:t>Rys. 6.17. Okno kompilacji egzaminu</w:t>
+        <w:t>Rys. 6.15. Wynik edycji kodu z użyciem markerów</w:t>
       </w:r>
       <w:r>
         <w:rPr>
@@ -44966,17 +41558,8 @@
           <w:rFonts w:ascii="Arial" w:hAnsi="Arial" w:cs="Arial"/>
           <w:color w:val="000000"/>
         </w:rPr>
-        <w:t xml:space="preserve">Rys. 7.1. Wygląd tablicy zadań na </w:t>
-      </w:r>
-      <w:proofErr w:type="spellStart"/>
-      <w:r>
-        <w:rPr>
-          <w:rFonts w:ascii="Arial" w:hAnsi="Arial" w:cs="Arial"/>
-          <w:color w:val="000000"/>
-        </w:rPr>
-        <w:t>gitHub</w:t>
-      </w:r>
-      <w:proofErr w:type="spellEnd"/>
+        <w:t>Rys. 6.16. Okno ustawień zapisu arkusza PDF</w:t>
+      </w:r>
       <w:r>
         <w:rPr>
           <w:rFonts w:ascii="Arial" w:hAnsi="Arial" w:cs="Arial"/>
@@ -44992,6 +41575,58 @@
         </w:tabs>
         <w:spacing w:after="120"/>
         <w:rPr>
+          <w:rFonts w:ascii="Arial" w:hAnsi="Arial" w:cs="Arial"/>
+          <w:color w:val="000000"/>
+        </w:rPr>
+      </w:pPr>
+      <w:r>
+        <w:rPr>
+          <w:rFonts w:ascii="Arial" w:hAnsi="Arial" w:cs="Arial"/>
+          <w:color w:val="000000"/>
+        </w:rPr>
+        <w:t>Rys. 6.17. Okno kompilacji egzaminu</w:t>
+      </w:r>
+      <w:r>
+        <w:rPr>
+          <w:rFonts w:ascii="Arial" w:hAnsi="Arial" w:cs="Arial"/>
+          <w:color w:val="000000"/>
+        </w:rPr>
+        <w:tab/>
+      </w:r>
+    </w:p>
+    <w:p>
+      <w:pPr>
+        <w:tabs>
+          <w:tab w:val="right" w:leader="dot" w:pos="8505"/>
+        </w:tabs>
+        <w:spacing w:after="120"/>
+        <w:rPr>
+          <w:rFonts w:ascii="Arial" w:hAnsi="Arial" w:cs="Arial"/>
+          <w:color w:val="000000"/>
+        </w:rPr>
+      </w:pPr>
+      <w:r>
+        <w:rPr>
+          <w:rFonts w:ascii="Arial" w:hAnsi="Arial" w:cs="Arial"/>
+          <w:color w:val="000000"/>
+        </w:rPr>
+        <w:t>Rys. 7.1. Wygląd tablicy zadań na gitHub</w:t>
+      </w:r>
+      <w:r>
+        <w:rPr>
+          <w:rFonts w:ascii="Arial" w:hAnsi="Arial" w:cs="Arial"/>
+          <w:color w:val="000000"/>
+        </w:rPr>
+        <w:tab/>
+      </w:r>
+    </w:p>
+    <w:p>
+      <w:pPr>
+        <w:tabs>
+          <w:tab w:val="right" w:leader="dot" w:pos="8505"/>
+        </w:tabs>
+        <w:spacing w:after="120"/>
+        <w:rPr>
           <w:sz w:val="24"/>
           <w:szCs w:val="24"/>
         </w:rPr>
@@ -45001,33 +41636,8 @@
           <w:rFonts w:ascii="Arial" w:hAnsi="Arial" w:cs="Arial"/>
           <w:color w:val="000000"/>
         </w:rPr>
-        <w:t xml:space="preserve">Rys. 7.2. Wygląd </w:t>
-      </w:r>
-      <w:proofErr w:type="spellStart"/>
-      <w:r>
-        <w:rPr>
-          <w:rFonts w:ascii="Arial" w:hAnsi="Arial" w:cs="Arial"/>
-          <w:color w:val="000000"/>
-        </w:rPr>
-        <w:t>Pull</w:t>
-      </w:r>
-      <w:proofErr w:type="spellEnd"/>
-      <w:r>
-        <w:rPr>
-          <w:rFonts w:ascii="Arial" w:hAnsi="Arial" w:cs="Arial"/>
-          <w:color w:val="000000"/>
-        </w:rPr>
-        <w:t xml:space="preserve"> </w:t>
-      </w:r>
-      <w:proofErr w:type="spellStart"/>
-      <w:r>
-        <w:rPr>
-          <w:rFonts w:ascii="Arial" w:hAnsi="Arial" w:cs="Arial"/>
-          <w:color w:val="000000"/>
-        </w:rPr>
-        <w:t>Request</w:t>
-      </w:r>
-      <w:proofErr w:type="spellEnd"/>
+        <w:t>Rys. 7.2. Wygląd Pull Request</w:t>
+      </w:r>
       <w:r>
         <w:rPr>
           <w:rFonts w:ascii="Arial" w:hAnsi="Arial" w:cs="Arial"/>
@@ -45453,16 +42063,8 @@
         <w:rPr>
           <w:rFonts w:ascii="Arial" w:hAnsi="Arial" w:cs="Arial"/>
         </w:rPr>
-        <w:t xml:space="preserve">Tabela 4.4 Charakterystyka komponentu </w:t>
-      </w:r>
-      <w:proofErr w:type="spellStart"/>
-      <w:r>
-        <w:rPr>
-          <w:rFonts w:ascii="Arial" w:hAnsi="Arial" w:cs="Arial"/>
-        </w:rPr>
-        <w:t>GenerateExamController</w:t>
-      </w:r>
-      <w:proofErr w:type="spellEnd"/>
+        <w:t>Tabela 4.4 Charakterystyka komponentu GenerateExamController</w:t>
+      </w:r>
       <w:r>
         <w:rPr>
           <w:rFonts w:ascii="Arial" w:hAnsi="Arial" w:cs="Arial"/>
@@ -45485,16 +42087,8 @@
         <w:rPr>
           <w:rFonts w:ascii="Arial" w:hAnsi="Arial" w:cs="Arial"/>
         </w:rPr>
-        <w:t xml:space="preserve">Tabela 4.5 Charakterystyka komponentu </w:t>
-      </w:r>
-      <w:proofErr w:type="spellStart"/>
-      <w:r>
-        <w:rPr>
-          <w:rFonts w:ascii="Arial" w:hAnsi="Arial" w:cs="Arial"/>
-        </w:rPr>
-        <w:t>MainController</w:t>
-      </w:r>
-      <w:proofErr w:type="spellEnd"/>
+        <w:t>Tabela 4.5 Charakterystyka komponentu MainController</w:t>
+      </w:r>
       <w:r>
         <w:rPr>
           <w:rFonts w:ascii="Arial" w:hAnsi="Arial" w:cs="Arial"/>
@@ -45517,16 +42111,8 @@
         <w:rPr>
           <w:rFonts w:ascii="Arial" w:hAnsi="Arial" w:cs="Arial"/>
         </w:rPr>
-        <w:t xml:space="preserve">Tabela 4.6 Charakterystyka komponentu </w:t>
-      </w:r>
-      <w:proofErr w:type="spellStart"/>
-      <w:r>
-        <w:rPr>
-          <w:rFonts w:ascii="Arial" w:hAnsi="Arial" w:cs="Arial"/>
-        </w:rPr>
-        <w:t>ManageTaskController</w:t>
-      </w:r>
-      <w:proofErr w:type="spellEnd"/>
+        <w:t>Tabela 4.6 Charakterystyka komponentu ManageTaskController</w:t>
+      </w:r>
       <w:r>
         <w:rPr>
           <w:rFonts w:ascii="Arial" w:hAnsi="Arial" w:cs="Arial"/>
@@ -45549,16 +42135,8 @@
         <w:rPr>
           <w:rFonts w:ascii="Arial" w:hAnsi="Arial" w:cs="Arial"/>
         </w:rPr>
-        <w:t xml:space="preserve">Tabela 4.7 Charakterystyka komponentu </w:t>
-      </w:r>
-      <w:proofErr w:type="spellStart"/>
-      <w:r>
-        <w:rPr>
-          <w:rFonts w:ascii="Arial" w:hAnsi="Arial" w:cs="Arial"/>
-        </w:rPr>
-        <w:t>Exam</w:t>
-      </w:r>
-      <w:proofErr w:type="spellEnd"/>
+        <w:t>Tabela 4.7 Charakterystyka komponentu Exam</w:t>
+      </w:r>
       <w:r>
         <w:rPr>
           <w:rFonts w:ascii="Arial" w:hAnsi="Arial" w:cs="Arial"/>
@@ -45581,16 +42159,8 @@
         <w:rPr>
           <w:rFonts w:ascii="Arial" w:hAnsi="Arial" w:cs="Arial"/>
         </w:rPr>
-        <w:t xml:space="preserve">Tabela 4.8 Charakterystyka komponentu </w:t>
-      </w:r>
-      <w:proofErr w:type="spellStart"/>
-      <w:r>
-        <w:rPr>
-          <w:rFonts w:ascii="Arial" w:hAnsi="Arial" w:cs="Arial"/>
-        </w:rPr>
-        <w:t>Task</w:t>
-      </w:r>
-      <w:proofErr w:type="spellEnd"/>
+        <w:t>Tabela 4.8 Charakterystyka komponentu Task</w:t>
+      </w:r>
       <w:r>
         <w:rPr>
           <w:rFonts w:ascii="Arial" w:hAnsi="Arial" w:cs="Arial"/>
@@ -45686,9 +42256,9 @@
       </w:pPr>
     </w:p>
     <w:sectPr>
-      <w:headerReference w:type="default" r:id="rId38"/>
-      <w:footerReference w:type="default" r:id="rId39"/>
-      <w:footerReference w:type="first" r:id="rId40"/>
+      <w:headerReference w:type="default" r:id="rId39"/>
+      <w:footerReference w:type="default" r:id="rId40"/>
+      <w:footerReference w:type="first" r:id="rId41"/>
       <w:pgSz w:w="11905" w:h="16837"/>
       <w:pgMar w:top="1418" w:right="1418" w:bottom="1418" w:left="1985" w:header="964" w:footer="288" w:gutter="0"/>
       <w:pgNumType w:start="3"/>
@@ -45700,7 +42270,7 @@
 </file>
 
 <file path=word/endnotes.xml><?xml version="1.0" encoding="utf-8"?>
-<w:endnotes xmlns:ve="http://schemas.openxmlformats.org/markup-compatibility/2006" xmlns:o="urn:schemas-microsoft-com:office:office" xmlns:r="http://schemas.openxmlformats.org/officeDocument/2006/relationships" xmlns:m="http://schemas.openxmlformats.org/officeDocument/2006/math" xmlns:v="urn:schemas-microsoft-com:vml" xmlns:wp="http://schemas.openxmlformats.org/drawingml/2006/wordprocessingDrawing" xmlns:w10="urn:schemas-microsoft-com:office:word" xmlns:w="http://schemas.openxmlformats.org/wordprocessingml/2006/main" xmlns:wne="http://schemas.microsoft.com/office/word/2006/wordml">
+<w:endnotes xmlns:wpc="http://schemas.microsoft.com/office/word/2010/wordprocessingCanvas" xmlns:mc="http://schemas.openxmlformats.org/markup-compatibility/2006" xmlns:o="urn:schemas-microsoft-com:office:office" xmlns:r="http://schemas.openxmlformats.org/officeDocument/2006/relationships" xmlns:m="http://schemas.openxmlformats.org/officeDocument/2006/math" xmlns:v="urn:schemas-microsoft-com:vml" xmlns:wp14="http://schemas.microsoft.com/office/word/2010/wordprocessingDrawing" xmlns:wp="http://schemas.openxmlformats.org/drawingml/2006/wordprocessingDrawing" xmlns:w10="urn:schemas-microsoft-com:office:word" xmlns:w="http://schemas.openxmlformats.org/wordprocessingml/2006/main" xmlns:w14="http://schemas.microsoft.com/office/word/2010/wordml" xmlns:w15="http://schemas.microsoft.com/office/word/2012/wordml" xmlns:wpg="http://schemas.microsoft.com/office/word/2010/wordprocessingGroup" xmlns:wpi="http://schemas.microsoft.com/office/word/2010/wordprocessingInk" xmlns:wne="http://schemas.microsoft.com/office/word/2006/wordml" xmlns:wps="http://schemas.microsoft.com/office/word/2010/wordprocessingShape" mc:Ignorable="w14 w15 wp14">
   <w:endnote w:type="separator" w:id="-1">
     <w:p>
       <w:r>
@@ -45719,33 +42289,47 @@
 </file>
 
 <file path=word/footer1.xml><?xml version="1.0" encoding="utf-8"?>
-<w:ftr xmlns:ve="http://schemas.openxmlformats.org/markup-compatibility/2006" xmlns:o="urn:schemas-microsoft-com:office:office" xmlns:r="http://schemas.openxmlformats.org/officeDocument/2006/relationships" xmlns:m="http://schemas.openxmlformats.org/officeDocument/2006/math" xmlns:v="urn:schemas-microsoft-com:vml" xmlns:wp="http://schemas.openxmlformats.org/drawingml/2006/wordprocessingDrawing" xmlns:w10="urn:schemas-microsoft-com:office:word" xmlns:w="http://schemas.openxmlformats.org/wordprocessingml/2006/main" xmlns:wne="http://schemas.microsoft.com/office/word/2006/wordml">
+<w:ftr xmlns:wpc="http://schemas.microsoft.com/office/word/2010/wordprocessingCanvas" xmlns:mc="http://schemas.openxmlformats.org/markup-compatibility/2006" xmlns:o="urn:schemas-microsoft-com:office:office" xmlns:r="http://schemas.openxmlformats.org/officeDocument/2006/relationships" xmlns:m="http://schemas.openxmlformats.org/officeDocument/2006/math" xmlns:v="urn:schemas-microsoft-com:vml" xmlns:wp14="http://schemas.microsoft.com/office/word/2010/wordprocessingDrawing" xmlns:wp="http://schemas.openxmlformats.org/drawingml/2006/wordprocessingDrawing" xmlns:w10="urn:schemas-microsoft-com:office:word" xmlns:w="http://schemas.openxmlformats.org/wordprocessingml/2006/main" xmlns:w14="http://schemas.microsoft.com/office/word/2010/wordml" xmlns:w15="http://schemas.microsoft.com/office/word/2012/wordml" xmlns:wpg="http://schemas.microsoft.com/office/word/2010/wordprocessingGroup" xmlns:wpi="http://schemas.microsoft.com/office/word/2010/wordprocessingInk" xmlns:wne="http://schemas.microsoft.com/office/word/2006/wordml" xmlns:wps="http://schemas.microsoft.com/office/word/2010/wordprocessingShape" mc:Ignorable="w14 w15 wp14">
   <w:tbl>
     <w:tblPr>
       <w:tblW w:w="9711" w:type="dxa"/>
       <w:tblLayout w:type="fixed"/>
-      <w:tblLook w:val="01E0"/>
+      <w:tblLook w:val="01E0" w:firstRow="1" w:lastRow="1" w:firstColumn="1" w:lastColumn="1" w:noHBand="0" w:noVBand="0"/>
     </w:tblPr>
-    <w:tblGrid/>
+    <w:tblGrid>
+      <w:gridCol w:w="9711"/>
+    </w:tblGrid>
     <w:tr>
       <w:tc>
         <w:tcPr>
           <w:tcW w:w="9711" w:type="dxa"/>
-          <w:gridSpan w:val="0"/>
         </w:tcPr>
         <w:p>
           <w:pPr>
             <w:pStyle w:val="Stopka"/>
-            <w:jc w:val="right"/>
+            <w:jc w:val="center"/>
           </w:pPr>
-          <w:fldSimple w:instr=" PAGE   \* MERGEFORMAT ">
-            <w:r>
-              <w:rPr>
-                <w:noProof/>
-              </w:rPr>
-              <w:t>65</w:t>
-            </w:r>
-          </w:fldSimple>
+          <w:r>
+            <w:fldChar w:fldCharType="begin"/>
+          </w:r>
+          <w:r>
+            <w:instrText xml:space="preserve"> PAGE   \* MERGEFORMAT </w:instrText>
+          </w:r>
+          <w:r>
+            <w:fldChar w:fldCharType="separate"/>
+          </w:r>
+          <w:r>
+            <w:rPr>
+              <w:noProof/>
+            </w:rPr>
+            <w:t>23</w:t>
+          </w:r>
+          <w:r>
+            <w:rPr>
+              <w:noProof/>
+            </w:rPr>
+            <w:fldChar w:fldCharType="end"/>
+          </w:r>
         </w:p>
       </w:tc>
     </w:tr>
@@ -45754,7 +42338,7 @@
 </file>
 
 <file path=word/footer2.xml><?xml version="1.0" encoding="utf-8"?>
-<w:ftr xmlns:ve="http://schemas.openxmlformats.org/markup-compatibility/2006" xmlns:o="urn:schemas-microsoft-com:office:office" xmlns:r="http://schemas.openxmlformats.org/officeDocument/2006/relationships" xmlns:m="http://schemas.openxmlformats.org/officeDocument/2006/math" xmlns:v="urn:schemas-microsoft-com:vml" xmlns:wp="http://schemas.openxmlformats.org/drawingml/2006/wordprocessingDrawing" xmlns:w10="urn:schemas-microsoft-com:office:word" xmlns:w="http://schemas.openxmlformats.org/wordprocessingml/2006/main" xmlns:wne="http://schemas.microsoft.com/office/word/2006/wordml">
+<w:ftr xmlns:wpc="http://schemas.microsoft.com/office/word/2010/wordprocessingCanvas" xmlns:mc="http://schemas.openxmlformats.org/markup-compatibility/2006" xmlns:o="urn:schemas-microsoft-com:office:office" xmlns:r="http://schemas.openxmlformats.org/officeDocument/2006/relationships" xmlns:m="http://schemas.openxmlformats.org/officeDocument/2006/math" xmlns:v="urn:schemas-microsoft-com:vml" xmlns:wp14="http://schemas.microsoft.com/office/word/2010/wordprocessingDrawing" xmlns:wp="http://schemas.openxmlformats.org/drawingml/2006/wordprocessingDrawing" xmlns:w10="urn:schemas-microsoft-com:office:word" xmlns:w="http://schemas.openxmlformats.org/wordprocessingml/2006/main" xmlns:w14="http://schemas.microsoft.com/office/word/2010/wordml" xmlns:w15="http://schemas.microsoft.com/office/word/2012/wordml" xmlns:wpg="http://schemas.microsoft.com/office/word/2010/wordprocessingGroup" xmlns:wpi="http://schemas.microsoft.com/office/word/2010/wordprocessingInk" xmlns:wne="http://schemas.microsoft.com/office/word/2006/wordml" xmlns:wps="http://schemas.microsoft.com/office/word/2010/wordprocessingShape" mc:Ignorable="w14 w15 wp14">
   <w:sdt>
     <w:sdtPr>
       <w:id w:val="27111665"/>
@@ -45768,14 +42352,27 @@
         <w:pPr>
           <w:pStyle w:val="Stopka"/>
         </w:pPr>
-        <w:fldSimple w:instr=" PAGE   \* MERGEFORMAT ">
-          <w:r>
-            <w:rPr>
-              <w:noProof/>
-            </w:rPr>
-            <w:t>64</w:t>
-          </w:r>
-        </w:fldSimple>
+        <w:r>
+          <w:fldChar w:fldCharType="begin"/>
+        </w:r>
+        <w:r>
+          <w:instrText xml:space="preserve"> PAGE   \* MERGEFORMAT </w:instrText>
+        </w:r>
+        <w:r>
+          <w:fldChar w:fldCharType="separate"/>
+        </w:r>
+        <w:r>
+          <w:rPr>
+            <w:noProof/>
+          </w:rPr>
+          <w:t>64</w:t>
+        </w:r>
+        <w:r>
+          <w:rPr>
+            <w:noProof/>
+          </w:rPr>
+          <w:fldChar w:fldCharType="end"/>
+        </w:r>
       </w:p>
     </w:sdtContent>
   </w:sdt>
@@ -45788,7 +42385,7 @@
 </file>
 
 <file path=word/footnotes.xml><?xml version="1.0" encoding="utf-8"?>
-<w:footnotes xmlns:ve="http://schemas.openxmlformats.org/markup-compatibility/2006" xmlns:o="urn:schemas-microsoft-com:office:office" xmlns:r="http://schemas.openxmlformats.org/officeDocument/2006/relationships" xmlns:m="http://schemas.openxmlformats.org/officeDocument/2006/math" xmlns:v="urn:schemas-microsoft-com:vml" xmlns:wp="http://schemas.openxmlformats.org/drawingml/2006/wordprocessingDrawing" xmlns:w10="urn:schemas-microsoft-com:office:word" xmlns:w="http://schemas.openxmlformats.org/wordprocessingml/2006/main" xmlns:wne="http://schemas.microsoft.com/office/word/2006/wordml">
+<w:footnotes xmlns:wpc="http://schemas.microsoft.com/office/word/2010/wordprocessingCanvas" xmlns:mc="http://schemas.openxmlformats.org/markup-compatibility/2006" xmlns:o="urn:schemas-microsoft-com:office:office" xmlns:r="http://schemas.openxmlformats.org/officeDocument/2006/relationships" xmlns:m="http://schemas.openxmlformats.org/officeDocument/2006/math" xmlns:v="urn:schemas-microsoft-com:vml" xmlns:wp14="http://schemas.microsoft.com/office/word/2010/wordprocessingDrawing" xmlns:wp="http://schemas.openxmlformats.org/drawingml/2006/wordprocessingDrawing" xmlns:w10="urn:schemas-microsoft-com:office:word" xmlns:w="http://schemas.openxmlformats.org/wordprocessingml/2006/main" xmlns:w14="http://schemas.microsoft.com/office/word/2010/wordml" xmlns:w15="http://schemas.microsoft.com/office/word/2012/wordml" xmlns:wpg="http://schemas.microsoft.com/office/word/2010/wordprocessingGroup" xmlns:wpi="http://schemas.microsoft.com/office/word/2010/wordprocessingInk" xmlns:wne="http://schemas.microsoft.com/office/word/2006/wordml" xmlns:wps="http://schemas.microsoft.com/office/word/2010/wordprocessingShape" mc:Ignorable="w14 w15 wp14">
   <w:footnote w:type="separator" w:id="-1">
     <w:p>
       <w:r>
@@ -45807,12 +42404,12 @@
 </file>
 
 <file path=word/header1.xml><?xml version="1.0" encoding="utf-8"?>
-<w:hdr xmlns:ve="http://schemas.openxmlformats.org/markup-compatibility/2006" xmlns:o="urn:schemas-microsoft-com:office:office" xmlns:r="http://schemas.openxmlformats.org/officeDocument/2006/relationships" xmlns:m="http://schemas.openxmlformats.org/officeDocument/2006/math" xmlns:v="urn:schemas-microsoft-com:vml" xmlns:wp="http://schemas.openxmlformats.org/drawingml/2006/wordprocessingDrawing" xmlns:w10="urn:schemas-microsoft-com:office:word" xmlns:w="http://schemas.openxmlformats.org/wordprocessingml/2006/main" xmlns:wne="http://schemas.microsoft.com/office/word/2006/wordml">
+<w:hdr xmlns:wpc="http://schemas.microsoft.com/office/word/2010/wordprocessingCanvas" xmlns:mc="http://schemas.openxmlformats.org/markup-compatibility/2006" xmlns:o="urn:schemas-microsoft-com:office:office" xmlns:r="http://schemas.openxmlformats.org/officeDocument/2006/relationships" xmlns:m="http://schemas.openxmlformats.org/officeDocument/2006/math" xmlns:v="urn:schemas-microsoft-com:vml" xmlns:wp14="http://schemas.microsoft.com/office/word/2010/wordprocessingDrawing" xmlns:wp="http://schemas.openxmlformats.org/drawingml/2006/wordprocessingDrawing" xmlns:w10="urn:schemas-microsoft-com:office:word" xmlns:w="http://schemas.openxmlformats.org/wordprocessingml/2006/main" xmlns:w14="http://schemas.microsoft.com/office/word/2010/wordml" xmlns:w15="http://schemas.microsoft.com/office/word/2012/wordml" xmlns:wpg="http://schemas.microsoft.com/office/word/2010/wordprocessingGroup" xmlns:wpi="http://schemas.microsoft.com/office/word/2010/wordprocessingInk" xmlns:wne="http://schemas.microsoft.com/office/word/2006/wordml" xmlns:wps="http://schemas.microsoft.com/office/word/2010/wordprocessingShape" mc:Ignorable="w14 w15 wp14">
   <w:tbl>
     <w:tblPr>
       <w:tblW w:w="9711" w:type="dxa"/>
       <w:tblLayout w:type="fixed"/>
-      <w:tblLook w:val="01E0"/>
+      <w:tblLook w:val="01E0" w:firstRow="1" w:lastRow="1" w:firstColumn="1" w:lastColumn="1" w:noHBand="0" w:noVBand="0"/>
     </w:tblPr>
     <w:tblGrid>
       <w:gridCol w:w="9711"/>
@@ -45830,8 +42427,8 @@
 </file>
 
 <file path=word/numbering.xml><?xml version="1.0" encoding="utf-8"?>
-<w:numbering xmlns:ve="http://schemas.openxmlformats.org/markup-compatibility/2006" xmlns:o="urn:schemas-microsoft-com:office:office" xmlns:r="http://schemas.openxmlformats.org/officeDocument/2006/relationships" xmlns:m="http://schemas.openxmlformats.org/officeDocument/2006/math" xmlns:v="urn:schemas-microsoft-com:vml" xmlns:wp="http://schemas.openxmlformats.org/drawingml/2006/wordprocessingDrawing" xmlns:w10="urn:schemas-microsoft-com:office:word" xmlns:w="http://schemas.openxmlformats.org/wordprocessingml/2006/main" xmlns:wne="http://schemas.microsoft.com/office/word/2006/wordml">
-  <w:abstractNum w:abstractNumId="0">
+<w:numbering xmlns:wpc="http://schemas.microsoft.com/office/word/2010/wordprocessingCanvas" xmlns:mc="http://schemas.openxmlformats.org/markup-compatibility/2006" xmlns:o="urn:schemas-microsoft-com:office:office" xmlns:r="http://schemas.openxmlformats.org/officeDocument/2006/relationships" xmlns:m="http://schemas.openxmlformats.org/officeDocument/2006/math" xmlns:v="urn:schemas-microsoft-com:vml" xmlns:wp14="http://schemas.microsoft.com/office/word/2010/wordprocessingDrawing" xmlns:wp="http://schemas.openxmlformats.org/drawingml/2006/wordprocessingDrawing" xmlns:w10="urn:schemas-microsoft-com:office:word" xmlns:w="http://schemas.openxmlformats.org/wordprocessingml/2006/main" xmlns:w14="http://schemas.microsoft.com/office/word/2010/wordml" xmlns:w15="http://schemas.microsoft.com/office/word/2012/wordml" xmlns:wpg="http://schemas.microsoft.com/office/word/2010/wordprocessingGroup" xmlns:wpi="http://schemas.microsoft.com/office/word/2010/wordprocessingInk" xmlns:wne="http://schemas.microsoft.com/office/word/2006/wordml" xmlns:wps="http://schemas.microsoft.com/office/word/2010/wordprocessingShape" mc:Ignorable="w14 w15 wp14">
+  <w:abstractNum w:abstractNumId="0" w15:restartNumberingAfterBreak="0">
     <w:nsid w:val="0ABC1118"/>
     <w:multiLevelType w:val="multilevel"/>
     <w:tmpl w:val="0BDAE530"/>
@@ -45980,7 +42577,7 @@
       </w:rPr>
     </w:lvl>
   </w:abstractNum>
-  <w:abstractNum w:abstractNumId="1">
+  <w:abstractNum w:abstractNumId="1" w15:restartNumberingAfterBreak="0">
     <w:nsid w:val="14CF05FD"/>
     <w:multiLevelType w:val="multilevel"/>
     <w:tmpl w:val="BE78B632"/>
@@ -46129,7 +42726,7 @@
       </w:rPr>
     </w:lvl>
   </w:abstractNum>
-  <w:abstractNum w:abstractNumId="2">
+  <w:abstractNum w:abstractNumId="2" w15:restartNumberingAfterBreak="0">
     <w:nsid w:val="193E179E"/>
     <w:multiLevelType w:val="multilevel"/>
     <w:tmpl w:val="7C6E0B6C"/>
@@ -46278,7 +42875,7 @@
       </w:rPr>
     </w:lvl>
   </w:abstractNum>
-  <w:abstractNum w:abstractNumId="3">
+  <w:abstractNum w:abstractNumId="3" w15:restartNumberingAfterBreak="0">
     <w:nsid w:val="35E556DF"/>
     <w:multiLevelType w:val="multilevel"/>
     <w:tmpl w:val="EA72D162"/>
@@ -46427,7 +43024,7 @@
       </w:rPr>
     </w:lvl>
   </w:abstractNum>
-  <w:abstractNum w:abstractNumId="4">
+  <w:abstractNum w:abstractNumId="4" w15:restartNumberingAfterBreak="0">
     <w:nsid w:val="5E7C1201"/>
     <w:multiLevelType w:val="multilevel"/>
     <w:tmpl w:val="E22E85A2"/>
@@ -46576,7 +43173,7 @@
       </w:rPr>
     </w:lvl>
   </w:abstractNum>
-  <w:abstractNum w:abstractNumId="5">
+  <w:abstractNum w:abstractNumId="5" w15:restartNumberingAfterBreak="0">
     <w:nsid w:val="6DBE6CF0"/>
     <w:multiLevelType w:val="multilevel"/>
     <w:tmpl w:val="27FAED40"/>
@@ -46725,7 +43322,7 @@
       </w:rPr>
     </w:lvl>
   </w:abstractNum>
-  <w:abstractNum w:abstractNumId="6">
+  <w:abstractNum w:abstractNumId="6" w15:restartNumberingAfterBreak="0">
     <w:nsid w:val="7E88705B"/>
     <w:multiLevelType w:val="multilevel"/>
     <w:tmpl w:val="58E8349C"/>
@@ -46940,7 +43537,7 @@
 </file>
 
 <file path=word/styles.xml><?xml version="1.0" encoding="utf-8"?>
-<w:styles xmlns:r="http://schemas.openxmlformats.org/officeDocument/2006/relationships" xmlns:w="http://schemas.openxmlformats.org/wordprocessingml/2006/main">
+<w:styles xmlns:mc="http://schemas.openxmlformats.org/markup-compatibility/2006" xmlns:r="http://schemas.openxmlformats.org/officeDocument/2006/relationships" xmlns:w="http://schemas.openxmlformats.org/wordprocessingml/2006/main" xmlns:w14="http://schemas.microsoft.com/office/word/2010/wordml" xmlns:w15="http://schemas.microsoft.com/office/word/2012/wordml" mc:Ignorable="w14 w15">
   <w:docDefaults>
     <w:rPrDefault>
       <w:rPr>
@@ -46950,144 +43547,378 @@
     </w:rPrDefault>
     <w:pPrDefault/>
   </w:docDefaults>
-  <w:latentStyles w:defLockedState="0" w:defUIPriority="99" w:defSemiHidden="1" w:defUnhideWhenUsed="1" w:defQFormat="0" w:count="267">
-    <w:lsdException w:name="Normal" w:semiHidden="0" w:uiPriority="0" w:unhideWhenUsed="0" w:qFormat="1"/>
-    <w:lsdException w:name="heading 1" w:semiHidden="0" w:uiPriority="9" w:unhideWhenUsed="0" w:qFormat="1"/>
-    <w:lsdException w:name="heading 2" w:uiPriority="9" w:qFormat="1"/>
-    <w:lsdException w:name="heading 3" w:uiPriority="9" w:qFormat="1"/>
-    <w:lsdException w:name="heading 4" w:uiPriority="9" w:qFormat="1"/>
-    <w:lsdException w:name="heading 5" w:uiPriority="9" w:qFormat="1"/>
-    <w:lsdException w:name="heading 6" w:uiPriority="9" w:qFormat="1"/>
-    <w:lsdException w:name="heading 7" w:uiPriority="9" w:qFormat="1"/>
-    <w:lsdException w:name="heading 8" w:uiPriority="9" w:qFormat="1"/>
-    <w:lsdException w:name="heading 9" w:uiPriority="9" w:qFormat="1"/>
-    <w:lsdException w:name="toc 1" w:uiPriority="39"/>
-    <w:lsdException w:name="toc 2" w:uiPriority="39"/>
-    <w:lsdException w:name="toc 3" w:uiPriority="39"/>
-    <w:lsdException w:name="toc 4" w:uiPriority="39"/>
-    <w:lsdException w:name="toc 5" w:uiPriority="39"/>
-    <w:lsdException w:name="toc 6" w:uiPriority="39"/>
-    <w:lsdException w:name="toc 7" w:uiPriority="39"/>
-    <w:lsdException w:name="toc 8" w:uiPriority="39"/>
-    <w:lsdException w:name="toc 9" w:uiPriority="39"/>
-    <w:lsdException w:name="caption" w:uiPriority="35" w:qFormat="1"/>
-    <w:lsdException w:name="Title" w:semiHidden="0" w:uiPriority="10" w:unhideWhenUsed="0" w:qFormat="1"/>
-    <w:lsdException w:name="Default Paragraph Font" w:uiPriority="1"/>
-    <w:lsdException w:name="Subtitle" w:semiHidden="0" w:uiPriority="11" w:unhideWhenUsed="0" w:qFormat="1"/>
-    <w:lsdException w:name="Strong" w:semiHidden="0" w:uiPriority="22" w:unhideWhenUsed="0" w:qFormat="1"/>
-    <w:lsdException w:name="Emphasis" w:semiHidden="0" w:uiPriority="20" w:unhideWhenUsed="0" w:qFormat="1"/>
-    <w:lsdException w:name="Table Grid" w:semiHidden="0" w:uiPriority="59" w:unhideWhenUsed="0"/>
-    <w:lsdException w:name="Placeholder Text" w:unhideWhenUsed="0"/>
-    <w:lsdException w:name="No Spacing" w:semiHidden="0" w:uiPriority="1" w:unhideWhenUsed="0" w:qFormat="1"/>
-    <w:lsdException w:name="Light Shading" w:semiHidden="0" w:uiPriority="60" w:unhideWhenUsed="0"/>
-    <w:lsdException w:name="Light List" w:semiHidden="0" w:uiPriority="61" w:unhideWhenUsed="0"/>
-    <w:lsdException w:name="Light Grid" w:semiHidden="0" w:uiPriority="62" w:unhideWhenUsed="0"/>
-    <w:lsdException w:name="Medium Shading 1" w:semiHidden="0" w:uiPriority="63" w:unhideWhenUsed="0"/>
-    <w:lsdException w:name="Medium Shading 2" w:semiHidden="0" w:uiPriority="64" w:unhideWhenUsed="0"/>
-    <w:lsdException w:name="Medium List 1" w:semiHidden="0" w:uiPriority="65" w:unhideWhenUsed="0"/>
-    <w:lsdException w:name="Medium List 2" w:semiHidden="0" w:uiPriority="66" w:unhideWhenUsed="0"/>
-    <w:lsdException w:name="Medium Grid 1" w:semiHidden="0" w:uiPriority="67" w:unhideWhenUsed="0"/>
-    <w:lsdException w:name="Medium Grid 2" w:semiHidden="0" w:uiPriority="68" w:unhideWhenUsed="0"/>
-    <w:lsdException w:name="Medium Grid 3" w:semiHidden="0" w:uiPriority="69" w:unhideWhenUsed="0"/>
-    <w:lsdException w:name="Dark List" w:semiHidden="0" w:uiPriority="70" w:unhideWhenUsed="0"/>
-    <w:lsdException w:name="Colorful Shading" w:semiHidden="0" w:uiPriority="71" w:unhideWhenUsed="0"/>
-    <w:lsdException w:name="Colorful List" w:semiHidden="0" w:uiPriority="72" w:unhideWhenUsed="0"/>
-    <w:lsdException w:name="Colorful Grid" w:semiHidden="0" w:uiPriority="73" w:unhideWhenUsed="0"/>
-    <w:lsdException w:name="Light Shading Accent 1" w:semiHidden="0" w:uiPriority="60" w:unhideWhenUsed="0"/>
-    <w:lsdException w:name="Light List Accent 1" w:semiHidden="0" w:uiPriority="61" w:unhideWhenUsed="0"/>
-    <w:lsdException w:name="Light Grid Accent 1" w:semiHidden="0" w:uiPriority="62" w:unhideWhenUsed="0"/>
-    <w:lsdException w:name="Medium Shading 1 Accent 1" w:semiHidden="0" w:uiPriority="63" w:unhideWhenUsed="0"/>
-    <w:lsdException w:name="Medium Shading 2 Accent 1" w:semiHidden="0" w:uiPriority="64" w:unhideWhenUsed="0"/>
-    <w:lsdException w:name="Medium List 1 Accent 1" w:semiHidden="0" w:uiPriority="65" w:unhideWhenUsed="0"/>
-    <w:lsdException w:name="Revision" w:unhideWhenUsed="0"/>
-    <w:lsdException w:name="List Paragraph" w:semiHidden="0" w:uiPriority="34" w:unhideWhenUsed="0" w:qFormat="1"/>
-    <w:lsdException w:name="Quote" w:semiHidden="0" w:uiPriority="29" w:unhideWhenUsed="0" w:qFormat="1"/>
-    <w:lsdException w:name="Intense Quote" w:semiHidden="0" w:uiPriority="30" w:unhideWhenUsed="0" w:qFormat="1"/>
-    <w:lsdException w:name="Medium List 2 Accent 1" w:semiHidden="0" w:uiPriority="66" w:unhideWhenUsed="0"/>
-    <w:lsdException w:name="Medium Grid 1 Accent 1" w:semiHidden="0" w:uiPriority="67" w:unhideWhenUsed="0"/>
-    <w:lsdException w:name="Medium Grid 2 Accent 1" w:semiHidden="0" w:uiPriority="68" w:unhideWhenUsed="0"/>
-    <w:lsdException w:name="Medium Grid 3 Accent 1" w:semiHidden="0" w:uiPriority="69" w:unhideWhenUsed="0"/>
-    <w:lsdException w:name="Dark List Accent 1" w:semiHidden="0" w:uiPriority="70" w:unhideWhenUsed="0"/>
-    <w:lsdException w:name="Colorful Shading Accent 1" w:semiHidden="0" w:uiPriority="71" w:unhideWhenUsed="0"/>
-    <w:lsdException w:name="Colorful List Accent 1" w:semiHidden="0" w:uiPriority="72" w:unhideWhenUsed="0"/>
-    <w:lsdException w:name="Colorful Grid Accent 1" w:semiHidden="0" w:uiPriority="73" w:unhideWhenUsed="0"/>
-    <w:lsdException w:name="Light Shading Accent 2" w:semiHidden="0" w:uiPriority="60" w:unhideWhenUsed="0"/>
-    <w:lsdException w:name="Light List Accent 2" w:semiHidden="0" w:uiPriority="61" w:unhideWhenUsed="0"/>
-    <w:lsdException w:name="Light Grid Accent 2" w:semiHidden="0" w:uiPriority="62" w:unhideWhenUsed="0"/>
-    <w:lsdException w:name="Medium Shading 1 Accent 2" w:semiHidden="0" w:uiPriority="63" w:unhideWhenUsed="0"/>
-    <w:lsdException w:name="Medium Shading 2 Accent 2" w:semiHidden="0" w:uiPriority="64" w:unhideWhenUsed="0"/>
-    <w:lsdException w:name="Medium List 1 Accent 2" w:semiHidden="0" w:uiPriority="65" w:unhideWhenUsed="0"/>
-    <w:lsdException w:name="Medium List 2 Accent 2" w:semiHidden="0" w:uiPriority="66" w:unhideWhenUsed="0"/>
-    <w:lsdException w:name="Medium Grid 1 Accent 2" w:semiHidden="0" w:uiPriority="67" w:unhideWhenUsed="0"/>
-    <w:lsdException w:name="Medium Grid 2 Accent 2" w:semiHidden="0" w:uiPriority="68" w:unhideWhenUsed="0"/>
-    <w:lsdException w:name="Medium Grid 3 Accent 2" w:semiHidden="0" w:uiPriority="69" w:unhideWhenUsed="0"/>
-    <w:lsdException w:name="Dark List Accent 2" w:semiHidden="0" w:uiPriority="70" w:unhideWhenUsed="0"/>
-    <w:lsdException w:name="Colorful Shading Accent 2" w:semiHidden="0" w:uiPriority="71" w:unhideWhenUsed="0"/>
-    <w:lsdException w:name="Colorful List Accent 2" w:semiHidden="0" w:uiPriority="72" w:unhideWhenUsed="0"/>
-    <w:lsdException w:name="Colorful Grid Accent 2" w:semiHidden="0" w:uiPriority="73" w:unhideWhenUsed="0"/>
-    <w:lsdException w:name="Light Shading Accent 3" w:semiHidden="0" w:uiPriority="60" w:unhideWhenUsed="0"/>
-    <w:lsdException w:name="Light List Accent 3" w:semiHidden="0" w:uiPriority="61" w:unhideWhenUsed="0"/>
-    <w:lsdException w:name="Light Grid Accent 3" w:semiHidden="0" w:uiPriority="62" w:unhideWhenUsed="0"/>
-    <w:lsdException w:name="Medium Shading 1 Accent 3" w:semiHidden="0" w:uiPriority="63" w:unhideWhenUsed="0"/>
-    <w:lsdException w:name="Medium Shading 2 Accent 3" w:semiHidden="0" w:uiPriority="64" w:unhideWhenUsed="0"/>
-    <w:lsdException w:name="Medium List 1 Accent 3" w:semiHidden="0" w:uiPriority="65" w:unhideWhenUsed="0"/>
-    <w:lsdException w:name="Medium List 2 Accent 3" w:semiHidden="0" w:uiPriority="66" w:unhideWhenUsed="0"/>
-    <w:lsdException w:name="Medium Grid 1 Accent 3" w:semiHidden="0" w:uiPriority="67" w:unhideWhenUsed="0"/>
-    <w:lsdException w:name="Medium Grid 2 Accent 3" w:semiHidden="0" w:uiPriority="68" w:unhideWhenUsed="0"/>
-    <w:lsdException w:name="Medium Grid 3 Accent 3" w:semiHidden="0" w:uiPriority="69" w:unhideWhenUsed="0"/>
-    <w:lsdException w:name="Dark List Accent 3" w:semiHidden="0" w:uiPriority="70" w:unhideWhenUsed="0"/>
-    <w:lsdException w:name="Colorful Shading Accent 3" w:semiHidden="0" w:uiPriority="71" w:unhideWhenUsed="0"/>
-    <w:lsdException w:name="Colorful List Accent 3" w:semiHidden="0" w:uiPriority="72" w:unhideWhenUsed="0"/>
-    <w:lsdException w:name="Colorful Grid Accent 3" w:semiHidden="0" w:uiPriority="73" w:unhideWhenUsed="0"/>
-    <w:lsdException w:name="Light Shading Accent 4" w:semiHidden="0" w:uiPriority="60" w:unhideWhenUsed="0"/>
-    <w:lsdException w:name="Light List Accent 4" w:semiHidden="0" w:uiPriority="61" w:unhideWhenUsed="0"/>
-    <w:lsdException w:name="Light Grid Accent 4" w:semiHidden="0" w:uiPriority="62" w:unhideWhenUsed="0"/>
-    <w:lsdException w:name="Medium Shading 1 Accent 4" w:semiHidden="0" w:uiPriority="63" w:unhideWhenUsed="0"/>
-    <w:lsdException w:name="Medium Shading 2 Accent 4" w:semiHidden="0" w:uiPriority="64" w:unhideWhenUsed="0"/>
-    <w:lsdException w:name="Medium List 1 Accent 4" w:semiHidden="0" w:uiPriority="65" w:unhideWhenUsed="0"/>
-    <w:lsdException w:name="Medium List 2 Accent 4" w:semiHidden="0" w:uiPriority="66" w:unhideWhenUsed="0"/>
-    <w:lsdException w:name="Medium Grid 1 Accent 4" w:semiHidden="0" w:uiPriority="67" w:unhideWhenUsed="0"/>
-    <w:lsdException w:name="Medium Grid 2 Accent 4" w:semiHidden="0" w:uiPriority="68" w:unhideWhenUsed="0"/>
-    <w:lsdException w:name="Medium Grid 3 Accent 4" w:semiHidden="0" w:uiPriority="69" w:unhideWhenUsed="0"/>
-    <w:lsdException w:name="Dark List Accent 4" w:semiHidden="0" w:uiPriority="70" w:unhideWhenUsed="0"/>
-    <w:lsdException w:name="Colorful Shading Accent 4" w:semiHidden="0" w:uiPriority="71" w:unhideWhenUsed="0"/>
-    <w:lsdException w:name="Colorful List Accent 4" w:semiHidden="0" w:uiPriority="72" w:unhideWhenUsed="0"/>
-    <w:lsdException w:name="Colorful Grid Accent 4" w:semiHidden="0" w:uiPriority="73" w:unhideWhenUsed="0"/>
-    <w:lsdException w:name="Light Shading Accent 5" w:semiHidden="0" w:uiPriority="60" w:unhideWhenUsed="0"/>
-    <w:lsdException w:name="Light List Accent 5" w:semiHidden="0" w:uiPriority="61" w:unhideWhenUsed="0"/>
-    <w:lsdException w:name="Light Grid Accent 5" w:semiHidden="0" w:uiPriority="62" w:unhideWhenUsed="0"/>
-    <w:lsdException w:name="Medium Shading 1 Accent 5" w:semiHidden="0" w:uiPriority="63" w:unhideWhenUsed="0"/>
-    <w:lsdException w:name="Medium Shading 2 Accent 5" w:semiHidden="0" w:uiPriority="64" w:unhideWhenUsed="0"/>
-    <w:lsdException w:name="Medium List 1 Accent 5" w:semiHidden="0" w:uiPriority="65" w:unhideWhenUsed="0"/>
-    <w:lsdException w:name="Medium List 2 Accent 5" w:semiHidden="0" w:uiPriority="66" w:unhideWhenUsed="0"/>
-    <w:lsdException w:name="Medium Grid 1 Accent 5" w:semiHidden="0" w:uiPriority="67" w:unhideWhenUsed="0"/>
-    <w:lsdException w:name="Medium Grid 2 Accent 5" w:semiHidden="0" w:uiPriority="68" w:unhideWhenUsed="0"/>
-    <w:lsdException w:name="Medium Grid 3 Accent 5" w:semiHidden="0" w:uiPriority="69" w:unhideWhenUsed="0"/>
-    <w:lsdException w:name="Dark List Accent 5" w:semiHidden="0" w:uiPriority="70" w:unhideWhenUsed="0"/>
-    <w:lsdException w:name="Colorful Shading Accent 5" w:semiHidden="0" w:uiPriority="71" w:unhideWhenUsed="0"/>
-    <w:lsdException w:name="Colorful List Accent 5" w:semiHidden="0" w:uiPriority="72" w:unhideWhenUsed="0"/>
-    <w:lsdException w:name="Colorful Grid Accent 5" w:semiHidden="0" w:uiPriority="73" w:unhideWhenUsed="0"/>
-    <w:lsdException w:name="Light Shading Accent 6" w:semiHidden="0" w:uiPriority="60" w:unhideWhenUsed="0"/>
-    <w:lsdException w:name="Light List Accent 6" w:semiHidden="0" w:uiPriority="61" w:unhideWhenUsed="0"/>
-    <w:lsdException w:name="Light Grid Accent 6" w:semiHidden="0" w:uiPriority="62" w:unhideWhenUsed="0"/>
-    <w:lsdException w:name="Medium Shading 1 Accent 6" w:semiHidden="0" w:uiPriority="63" w:unhideWhenUsed="0"/>
-    <w:lsdException w:name="Medium Shading 2 Accent 6" w:semiHidden="0" w:uiPriority="64" w:unhideWhenUsed="0"/>
-    <w:lsdException w:name="Medium List 1 Accent 6" w:semiHidden="0" w:uiPriority="65" w:unhideWhenUsed="0"/>
-    <w:lsdException w:name="Medium List 2 Accent 6" w:semiHidden="0" w:uiPriority="66" w:unhideWhenUsed="0"/>
-    <w:lsdException w:name="Medium Grid 1 Accent 6" w:semiHidden="0" w:uiPriority="67" w:unhideWhenUsed="0"/>
-    <w:lsdException w:name="Medium Grid 2 Accent 6" w:semiHidden="0" w:uiPriority="68" w:unhideWhenUsed="0"/>
-    <w:lsdException w:name="Medium Grid 3 Accent 6" w:semiHidden="0" w:uiPriority="69" w:unhideWhenUsed="0"/>
-    <w:lsdException w:name="Dark List Accent 6" w:semiHidden="0" w:uiPriority="70" w:unhideWhenUsed="0"/>
-    <w:lsdException w:name="Colorful Shading Accent 6" w:semiHidden="0" w:uiPriority="71" w:unhideWhenUsed="0"/>
-    <w:lsdException w:name="Colorful List Accent 6" w:semiHidden="0" w:uiPriority="72" w:unhideWhenUsed="0"/>
-    <w:lsdException w:name="Colorful Grid Accent 6" w:semiHidden="0" w:uiPriority="73" w:unhideWhenUsed="0"/>
-    <w:lsdException w:name="Subtle Emphasis" w:semiHidden="0" w:uiPriority="19" w:unhideWhenUsed="0" w:qFormat="1"/>
-    <w:lsdException w:name="Intense Emphasis" w:semiHidden="0" w:uiPriority="21" w:unhideWhenUsed="0" w:qFormat="1"/>
-    <w:lsdException w:name="Subtle Reference" w:semiHidden="0" w:uiPriority="31" w:unhideWhenUsed="0" w:qFormat="1"/>
-    <w:lsdException w:name="Intense Reference" w:semiHidden="0" w:uiPriority="32" w:unhideWhenUsed="0" w:qFormat="1"/>
-    <w:lsdException w:name="Book Title" w:semiHidden="0" w:uiPriority="33" w:unhideWhenUsed="0" w:qFormat="1"/>
-    <w:lsdException w:name="Bibliography" w:uiPriority="37"/>
-    <w:lsdException w:name="TOC Heading" w:uiPriority="39" w:qFormat="1"/>
+  <w:latentStyles w:defLockedState="0" w:defUIPriority="99" w:defSemiHidden="0" w:defUnhideWhenUsed="0" w:defQFormat="0" w:count="371">
+    <w:lsdException w:name="Normal" w:uiPriority="0" w:qFormat="1"/>
+    <w:lsdException w:name="heading 1" w:uiPriority="9" w:qFormat="1"/>
+    <w:lsdException w:name="heading 2" w:semiHidden="1" w:uiPriority="9" w:unhideWhenUsed="1" w:qFormat="1"/>
+    <w:lsdException w:name="heading 3" w:semiHidden="1" w:uiPriority="9" w:unhideWhenUsed="1" w:qFormat="1"/>
+    <w:lsdException w:name="heading 4" w:semiHidden="1" w:uiPriority="9" w:unhideWhenUsed="1" w:qFormat="1"/>
+    <w:lsdException w:name="heading 5" w:semiHidden="1" w:uiPriority="9" w:unhideWhenUsed="1" w:qFormat="1"/>
+    <w:lsdException w:name="heading 6" w:semiHidden="1" w:uiPriority="9" w:unhideWhenUsed="1" w:qFormat="1"/>
+    <w:lsdException w:name="heading 7" w:semiHidden="1" w:uiPriority="9" w:unhideWhenUsed="1" w:qFormat="1"/>
+    <w:lsdException w:name="heading 8" w:semiHidden="1" w:uiPriority="9" w:unhideWhenUsed="1" w:qFormat="1"/>
+    <w:lsdException w:name="heading 9" w:semiHidden="1" w:uiPriority="9" w:unhideWhenUsed="1" w:qFormat="1"/>
+    <w:lsdException w:name="index 1" w:semiHidden="1" w:unhideWhenUsed="1"/>
+    <w:lsdException w:name="index 2" w:semiHidden="1" w:unhideWhenUsed="1"/>
+    <w:lsdException w:name="index 3" w:semiHidden="1" w:unhideWhenUsed="1"/>
+    <w:lsdException w:name="index 4" w:semiHidden="1" w:unhideWhenUsed="1"/>
+    <w:lsdException w:name="index 5" w:semiHidden="1" w:unhideWhenUsed="1"/>
+    <w:lsdException w:name="index 6" w:semiHidden="1" w:unhideWhenUsed="1"/>
+    <w:lsdException w:name="index 7" w:semiHidden="1" w:unhideWhenUsed="1"/>
+    <w:lsdException w:name="index 8" w:semiHidden="1" w:unhideWhenUsed="1"/>
+    <w:lsdException w:name="index 9" w:semiHidden="1" w:unhideWhenUsed="1"/>
+    <w:lsdException w:name="toc 1" w:semiHidden="1" w:uiPriority="39" w:unhideWhenUsed="1"/>
+    <w:lsdException w:name="toc 2" w:semiHidden="1" w:uiPriority="39" w:unhideWhenUsed="1"/>
+    <w:lsdException w:name="toc 3" w:semiHidden="1" w:uiPriority="39" w:unhideWhenUsed="1"/>
+    <w:lsdException w:name="toc 4" w:semiHidden="1" w:uiPriority="39" w:unhideWhenUsed="1"/>
+    <w:lsdException w:name="toc 5" w:semiHidden="1" w:uiPriority="39" w:unhideWhenUsed="1"/>
+    <w:lsdException w:name="toc 6" w:semiHidden="1" w:uiPriority="39" w:unhideWhenUsed="1"/>
+    <w:lsdException w:name="toc 7" w:semiHidden="1" w:uiPriority="39" w:unhideWhenUsed="1"/>
+    <w:lsdException w:name="toc 8" w:semiHidden="1" w:uiPriority="39" w:unhideWhenUsed="1"/>
+    <w:lsdException w:name="toc 9" w:semiHidden="1" w:uiPriority="39" w:unhideWhenUsed="1"/>
+    <w:lsdException w:name="Normal Indent" w:semiHidden="1" w:unhideWhenUsed="1"/>
+    <w:lsdException w:name="footnote text" w:semiHidden="1" w:unhideWhenUsed="1"/>
+    <w:lsdException w:name="annotation text" w:semiHidden="1" w:unhideWhenUsed="1"/>
+    <w:lsdException w:name="header" w:semiHidden="1" w:unhideWhenUsed="1"/>
+    <w:lsdException w:name="footer" w:semiHidden="1" w:unhideWhenUsed="1"/>
+    <w:lsdException w:name="index heading" w:semiHidden="1" w:unhideWhenUsed="1"/>
+    <w:lsdException w:name="caption" w:semiHidden="1" w:uiPriority="35" w:unhideWhenUsed="1" w:qFormat="1"/>
+    <w:lsdException w:name="table of figures" w:semiHidden="1" w:unhideWhenUsed="1"/>
+    <w:lsdException w:name="envelope address" w:semiHidden="1" w:unhideWhenUsed="1"/>
+    <w:lsdException w:name="envelope return" w:semiHidden="1" w:unhideWhenUsed="1"/>
+    <w:lsdException w:name="footnote reference" w:semiHidden="1" w:unhideWhenUsed="1"/>
+    <w:lsdException w:name="annotation reference" w:semiHidden="1" w:unhideWhenUsed="1"/>
+    <w:lsdException w:name="line number" w:semiHidden="1" w:unhideWhenUsed="1"/>
+    <w:lsdException w:name="page number" w:semiHidden="1" w:unhideWhenUsed="1"/>
+    <w:lsdException w:name="endnote reference" w:semiHidden="1" w:unhideWhenUsed="1"/>
+    <w:lsdException w:name="endnote text" w:semiHidden="1" w:unhideWhenUsed="1"/>
+    <w:lsdException w:name="table of authorities" w:semiHidden="1" w:unhideWhenUsed="1"/>
+    <w:lsdException w:name="macro" w:semiHidden="1" w:unhideWhenUsed="1"/>
+    <w:lsdException w:name="toa heading" w:semiHidden="1" w:unhideWhenUsed="1"/>
+    <w:lsdException w:name="List" w:semiHidden="1" w:unhideWhenUsed="1"/>
+    <w:lsdException w:name="List Bullet" w:semiHidden="1" w:unhideWhenUsed="1"/>
+    <w:lsdException w:name="List Number" w:semiHidden="1" w:unhideWhenUsed="1"/>
+    <w:lsdException w:name="List 2" w:semiHidden="1" w:unhideWhenUsed="1"/>
+    <w:lsdException w:name="List 3" w:semiHidden="1" w:unhideWhenUsed="1"/>
+    <w:lsdException w:name="List 4" w:semiHidden="1" w:unhideWhenUsed="1"/>
+    <w:lsdException w:name="List 5" w:semiHidden="1" w:unhideWhenUsed="1"/>
+    <w:lsdException w:name="List Bullet 2" w:semiHidden="1" w:unhideWhenUsed="1"/>
+    <w:lsdException w:name="List Bullet 3" w:semiHidden="1" w:unhideWhenUsed="1"/>
+    <w:lsdException w:name="List Bullet 4" w:semiHidden="1" w:unhideWhenUsed="1"/>
+    <w:lsdException w:name="List Bullet 5" w:semiHidden="1" w:unhideWhenUsed="1"/>
+    <w:lsdException w:name="List Number 2" w:semiHidden="1" w:unhideWhenUsed="1"/>
+    <w:lsdException w:name="List Number 3" w:semiHidden="1" w:unhideWhenUsed="1"/>
+    <w:lsdException w:name="List Number 4" w:semiHidden="1" w:unhideWhenUsed="1"/>
+    <w:lsdException w:name="List Number 5" w:semiHidden="1" w:unhideWhenUsed="1"/>
+    <w:lsdException w:name="Title" w:uiPriority="10" w:qFormat="1"/>
+    <w:lsdException w:name="Closing" w:semiHidden="1" w:unhideWhenUsed="1"/>
+    <w:lsdException w:name="Signature" w:semiHidden="1" w:unhideWhenUsed="1"/>
+    <w:lsdException w:name="Default Paragraph Font" w:semiHidden="1" w:uiPriority="1" w:unhideWhenUsed="1"/>
+    <w:lsdException w:name="Body Text" w:semiHidden="1" w:unhideWhenUsed="1"/>
+    <w:lsdException w:name="Body Text Indent" w:semiHidden="1" w:unhideWhenUsed="1"/>
+    <w:lsdException w:name="List Continue" w:semiHidden="1" w:unhideWhenUsed="1"/>
+    <w:lsdException w:name="List Continue 2" w:semiHidden="1" w:unhideWhenUsed="1"/>
+    <w:lsdException w:name="List Continue 3" w:semiHidden="1" w:unhideWhenUsed="1"/>
+    <w:lsdException w:name="List Continue 4" w:semiHidden="1" w:unhideWhenUsed="1"/>
+    <w:lsdException w:name="List Continue 5" w:semiHidden="1" w:unhideWhenUsed="1"/>
+    <w:lsdException w:name="Message Header" w:semiHidden="1" w:unhideWhenUsed="1"/>
+    <w:lsdException w:name="Subtitle" w:uiPriority="11" w:qFormat="1"/>
+    <w:lsdException w:name="Salutation" w:semiHidden="1" w:unhideWhenUsed="1"/>
+    <w:lsdException w:name="Date" w:semiHidden="1" w:unhideWhenUsed="1"/>
+    <w:lsdException w:name="Body Text First Indent" w:semiHidden="1" w:unhideWhenUsed="1"/>
+    <w:lsdException w:name="Body Text First Indent 2" w:semiHidden="1" w:unhideWhenUsed="1"/>
+    <w:lsdException w:name="Note Heading" w:semiHidden="1" w:unhideWhenUsed="1"/>
+    <w:lsdException w:name="Body Text 2" w:semiHidden="1" w:unhideWhenUsed="1"/>
+    <w:lsdException w:name="Body Text 3" w:semiHidden="1" w:unhideWhenUsed="1"/>
+    <w:lsdException w:name="Body Text Indent 2" w:semiHidden="1" w:unhideWhenUsed="1"/>
+    <w:lsdException w:name="Body Text Indent 3" w:semiHidden="1" w:unhideWhenUsed="1"/>
+    <w:lsdException w:name="Block Text" w:semiHidden="1" w:unhideWhenUsed="1"/>
+    <w:lsdException w:name="Hyperlink" w:semiHidden="1" w:unhideWhenUsed="1"/>
+    <w:lsdException w:name="FollowedHyperlink" w:semiHidden="1" w:unhideWhenUsed="1"/>
+    <w:lsdException w:name="Strong" w:uiPriority="22" w:qFormat="1"/>
+    <w:lsdException w:name="Emphasis" w:uiPriority="20" w:qFormat="1"/>
+    <w:lsdException w:name="Document Map" w:semiHidden="1" w:unhideWhenUsed="1"/>
+    <w:lsdException w:name="Plain Text" w:semiHidden="1" w:unhideWhenUsed="1"/>
+    <w:lsdException w:name="E-mail Signature" w:semiHidden="1" w:unhideWhenUsed="1"/>
+    <w:lsdException w:name="HTML Top of Form" w:semiHidden="1" w:unhideWhenUsed="1"/>
+    <w:lsdException w:name="HTML Bottom of Form" w:semiHidden="1" w:unhideWhenUsed="1"/>
+    <w:lsdException w:name="Normal (Web)" w:semiHidden="1" w:unhideWhenUsed="1"/>
+    <w:lsdException w:name="HTML Acronym" w:semiHidden="1" w:unhideWhenUsed="1"/>
+    <w:lsdException w:name="HTML Address" w:semiHidden="1" w:unhideWhenUsed="1"/>
+    <w:lsdException w:name="HTML Cite" w:semiHidden="1" w:unhideWhenUsed="1"/>
+    <w:lsdException w:name="HTML Code" w:semiHidden="1" w:unhideWhenUsed="1"/>
+    <w:lsdException w:name="HTML Definition" w:semiHidden="1" w:unhideWhenUsed="1"/>
+    <w:lsdException w:name="HTML Keyboard" w:semiHidden="1" w:unhideWhenUsed="1"/>
+    <w:lsdException w:name="HTML Preformatted" w:semiHidden="1" w:unhideWhenUsed="1"/>
+    <w:lsdException w:name="HTML Sample" w:semiHidden="1" w:unhideWhenUsed="1"/>
+    <w:lsdException w:name="HTML Typewriter" w:semiHidden="1" w:unhideWhenUsed="1"/>
+    <w:lsdException w:name="HTML Variable" w:semiHidden="1" w:unhideWhenUsed="1"/>
+    <w:lsdException w:name="Normal Table" w:semiHidden="1" w:unhideWhenUsed="1"/>
+    <w:lsdException w:name="annotation subject" w:semiHidden="1" w:unhideWhenUsed="1"/>
+    <w:lsdException w:name="No List" w:semiHidden="1" w:unhideWhenUsed="1"/>
+    <w:lsdException w:name="Outline List 1" w:semiHidden="1" w:unhideWhenUsed="1"/>
+    <w:lsdException w:name="Outline List 2" w:semiHidden="1" w:unhideWhenUsed="1"/>
+    <w:lsdException w:name="Outline List 3" w:semiHidden="1" w:unhideWhenUsed="1"/>
+    <w:lsdException w:name="Table Simple 1" w:semiHidden="1" w:unhideWhenUsed="1"/>
+    <w:lsdException w:name="Table Simple 2" w:semiHidden="1" w:unhideWhenUsed="1"/>
+    <w:lsdException w:name="Table Simple 3" w:semiHidden="1" w:unhideWhenUsed="1"/>
+    <w:lsdException w:name="Table Classic 1" w:semiHidden="1" w:unhideWhenUsed="1"/>
+    <w:lsdException w:name="Table Classic 2" w:semiHidden="1" w:unhideWhenUsed="1"/>
+    <w:lsdException w:name="Table Classic 3" w:semiHidden="1" w:unhideWhenUsed="1"/>
+    <w:lsdException w:name="Table Classic 4" w:semiHidden="1" w:unhideWhenUsed="1"/>
+    <w:lsdException w:name="Table Colorful 1" w:semiHidden="1" w:unhideWhenUsed="1"/>
+    <w:lsdException w:name="Table Colorful 2" w:semiHidden="1" w:unhideWhenUsed="1"/>
+    <w:lsdException w:name="Table Colorful 3" w:semiHidden="1" w:unhideWhenUsed="1"/>
+    <w:lsdException w:name="Table Columns 1" w:semiHidden="1" w:unhideWhenUsed="1"/>
+    <w:lsdException w:name="Table Columns 2" w:semiHidden="1" w:unhideWhenUsed="1"/>
+    <w:lsdException w:name="Table Columns 3" w:semiHidden="1" w:unhideWhenUsed="1"/>
+    <w:lsdException w:name="Table Columns 4" w:semiHidden="1" w:unhideWhenUsed="1"/>
+    <w:lsdException w:name="Table Columns 5" w:semiHidden="1" w:unhideWhenUsed="1"/>
+    <w:lsdException w:name="Table Grid 1" w:semiHidden="1" w:unhideWhenUsed="1"/>
+    <w:lsdException w:name="Table Grid 2" w:semiHidden="1" w:unhideWhenUsed="1"/>
+    <w:lsdException w:name="Table Grid 3" w:semiHidden="1" w:unhideWhenUsed="1"/>
+    <w:lsdException w:name="Table Grid 4" w:semiHidden="1" w:unhideWhenUsed="1"/>
+    <w:lsdException w:name="Table Grid 5" w:semiHidden="1" w:unhideWhenUsed="1"/>
+    <w:lsdException w:name="Table Grid 6" w:semiHidden="1" w:unhideWhenUsed="1"/>
+    <w:lsdException w:name="Table Grid 7" w:semiHidden="1" w:unhideWhenUsed="1"/>
+    <w:lsdException w:name="Table Grid 8" w:semiHidden="1" w:unhideWhenUsed="1"/>
+    <w:lsdException w:name="Table List 1" w:semiHidden="1" w:unhideWhenUsed="1"/>
+    <w:lsdException w:name="Table List 2" w:semiHidden="1" w:unhideWhenUsed="1"/>
+    <w:lsdException w:name="Table List 3" w:semiHidden="1" w:unhideWhenUsed="1"/>
+    <w:lsdException w:name="Table List 4" w:semiHidden="1" w:unhideWhenUsed="1"/>
+    <w:lsdException w:name="Table List 5" w:semiHidden="1" w:unhideWhenUsed="1"/>
+    <w:lsdException w:name="Table List 6" w:semiHidden="1" w:unhideWhenUsed="1"/>
+    <w:lsdException w:name="Table List 7" w:semiHidden="1" w:unhideWhenUsed="1"/>
+    <w:lsdException w:name="Table List 8" w:semiHidden="1" w:unhideWhenUsed="1"/>
+    <w:lsdException w:name="Table 3D effects 1" w:semiHidden="1" w:unhideWhenUsed="1"/>
+    <w:lsdException w:name="Table 3D effects 2" w:semiHidden="1" w:unhideWhenUsed="1"/>
+    <w:lsdException w:name="Table 3D effects 3" w:semiHidden="1" w:unhideWhenUsed="1"/>
+    <w:lsdException w:name="Table Contemporary" w:semiHidden="1" w:unhideWhenUsed="1"/>
+    <w:lsdException w:name="Table Elegant" w:semiHidden="1" w:unhideWhenUsed="1"/>
+    <w:lsdException w:name="Table Professional" w:semiHidden="1" w:unhideWhenUsed="1"/>
+    <w:lsdException w:name="Table Subtle 1" w:semiHidden="1" w:unhideWhenUsed="1"/>
+    <w:lsdException w:name="Table Subtle 2" w:semiHidden="1" w:unhideWhenUsed="1"/>
+    <w:lsdException w:name="Table Web 1" w:semiHidden="1" w:unhideWhenUsed="1"/>
+    <w:lsdException w:name="Table Web 2" w:semiHidden="1" w:unhideWhenUsed="1"/>
+    <w:lsdException w:name="Table Web 3" w:semiHidden="1" w:unhideWhenUsed="1"/>
+    <w:lsdException w:name="Balloon Text" w:semiHidden="1" w:unhideWhenUsed="1"/>
+    <w:lsdException w:name="Table Grid" w:uiPriority="59"/>
+    <w:lsdException w:name="Table Theme" w:semiHidden="1" w:unhideWhenUsed="1"/>
+    <w:lsdException w:name="Placeholder Text" w:semiHidden="1"/>
+    <w:lsdException w:name="No Spacing" w:uiPriority="1" w:qFormat="1"/>
+    <w:lsdException w:name="Light Shading" w:uiPriority="60"/>
+    <w:lsdException w:name="Light List" w:uiPriority="61"/>
+    <w:lsdException w:name="Light Grid" w:uiPriority="62"/>
+    <w:lsdException w:name="Medium Shading 1" w:uiPriority="63"/>
+    <w:lsdException w:name="Medium Shading 2" w:uiPriority="64"/>
+    <w:lsdException w:name="Medium List 1" w:uiPriority="65"/>
+    <w:lsdException w:name="Medium List 2" w:uiPriority="66"/>
+    <w:lsdException w:name="Medium Grid 1" w:uiPriority="67"/>
+    <w:lsdException w:name="Medium Grid 2" w:uiPriority="68"/>
+    <w:lsdException w:name="Medium Grid 3" w:uiPriority="69"/>
+    <w:lsdException w:name="Dark List" w:uiPriority="70"/>
+    <w:lsdException w:name="Colorful Shading" w:uiPriority="71"/>
+    <w:lsdException w:name="Colorful List" w:uiPriority="72"/>
+    <w:lsdException w:name="Colorful Grid" w:uiPriority="73"/>
+    <w:lsdException w:name="Light Shading Accent 1" w:uiPriority="60"/>
+    <w:lsdException w:name="Light List Accent 1" w:uiPriority="61"/>
+    <w:lsdException w:name="Light Grid Accent 1" w:uiPriority="62"/>
+    <w:lsdException w:name="Medium Shading 1 Accent 1" w:uiPriority="63"/>
+    <w:lsdException w:name="Medium Shading 2 Accent 1" w:uiPriority="64"/>
+    <w:lsdException w:name="Medium List 1 Accent 1" w:uiPriority="65"/>
+    <w:lsdException w:name="Revision" w:semiHidden="1"/>
+    <w:lsdException w:name="List Paragraph" w:uiPriority="34" w:qFormat="1"/>
+    <w:lsdException w:name="Quote" w:uiPriority="29" w:qFormat="1"/>
+    <w:lsdException w:name="Intense Quote" w:uiPriority="30" w:qFormat="1"/>
+    <w:lsdException w:name="Medium List 2 Accent 1" w:uiPriority="66"/>
+    <w:lsdException w:name="Medium Grid 1 Accent 1" w:uiPriority="67"/>
+    <w:lsdException w:name="Medium Grid 2 Accent 1" w:uiPriority="68"/>
+    <w:lsdException w:name="Medium Grid 3 Accent 1" w:uiPriority="69"/>
+    <w:lsdException w:name="Dark List Accent 1" w:uiPriority="70"/>
+    <w:lsdException w:name="Colorful Shading Accent 1" w:uiPriority="71"/>
+    <w:lsdException w:name="Colorful List Accent 1" w:uiPriority="72"/>
+    <w:lsdException w:name="Colorful Grid Accent 1" w:uiPriority="73"/>
+    <w:lsdException w:name="Light Shading Accent 2" w:uiPriority="60"/>
+    <w:lsdException w:name="Light List Accent 2" w:uiPriority="61"/>
+    <w:lsdException w:name="Light Grid Accent 2" w:uiPriority="62"/>
+    <w:lsdException w:name="Medium Shading 1 Accent 2" w:uiPriority="63"/>
+    <w:lsdException w:name="Medium Shading 2 Accent 2" w:uiPriority="64"/>
+    <w:lsdException w:name="Medium List 1 Accent 2" w:uiPriority="65"/>
+    <w:lsdException w:name="Medium List 2 Accent 2" w:uiPriority="66"/>
+    <w:lsdException w:name="Medium Grid 1 Accent 2" w:uiPriority="67"/>
+    <w:lsdException w:name="Medium Grid 2 Accent 2" w:uiPriority="68"/>
+    <w:lsdException w:name="Medium Grid 3 Accent 2" w:uiPriority="69"/>
+    <w:lsdException w:name="Dark List Accent 2" w:uiPriority="70"/>
+    <w:lsdException w:name="Colorful Shading Accent 2" w:uiPriority="71"/>
+    <w:lsdException w:name="Colorful List Accent 2" w:uiPriority="72"/>
+    <w:lsdException w:name="Colorful Grid Accent 2" w:uiPriority="73"/>
+    <w:lsdException w:name="Light Shading Accent 3" w:uiPriority="60"/>
+    <w:lsdException w:name="Light List Accent 3" w:uiPriority="61"/>
+    <w:lsdException w:name="Light Grid Accent 3" w:uiPriority="62"/>
+    <w:lsdException w:name="Medium Shading 1 Accent 3" w:uiPriority="63"/>
+    <w:lsdException w:name="Medium Shading 2 Accent 3" w:uiPriority="64"/>
+    <w:lsdException w:name="Medium List 1 Accent 3" w:uiPriority="65"/>
+    <w:lsdException w:name="Medium List 2 Accent 3" w:uiPriority="66"/>
+    <w:lsdException w:name="Medium Grid 1 Accent 3" w:uiPriority="67"/>
+    <w:lsdException w:name="Medium Grid 2 Accent 3" w:uiPriority="68"/>
+    <w:lsdException w:name="Medium Grid 3 Accent 3" w:uiPriority="69"/>
+    <w:lsdException w:name="Dark List Accent 3" w:uiPriority="70"/>
+    <w:lsdException w:name="Colorful Shading Accent 3" w:uiPriority="71"/>
+    <w:lsdException w:name="Colorful List Accent 3" w:uiPriority="72"/>
+    <w:lsdException w:name="Colorful Grid Accent 3" w:uiPriority="73"/>
+    <w:lsdException w:name="Light Shading Accent 4" w:uiPriority="60"/>
+    <w:lsdException w:name="Light List Accent 4" w:uiPriority="61"/>
+    <w:lsdException w:name="Light Grid Accent 4" w:uiPriority="62"/>
+    <w:lsdException w:name="Medium Shading 1 Accent 4" w:uiPriority="63"/>
+    <w:lsdException w:name="Medium Shading 2 Accent 4" w:uiPriority="64"/>
+    <w:lsdException w:name="Medium List 1 Accent 4" w:uiPriority="65"/>
+    <w:lsdException w:name="Medium List 2 Accent 4" w:uiPriority="66"/>
+    <w:lsdException w:name="Medium Grid 1 Accent 4" w:uiPriority="67"/>
+    <w:lsdException w:name="Medium Grid 2 Accent 4" w:uiPriority="68"/>
+    <w:lsdException w:name="Medium Grid 3 Accent 4" w:uiPriority="69"/>
+    <w:lsdException w:name="Dark List Accent 4" w:uiPriority="70"/>
+    <w:lsdException w:name="Colorful Shading Accent 4" w:uiPriority="71"/>
+    <w:lsdException w:name="Colorful List Accent 4" w:uiPriority="72"/>
+    <w:lsdException w:name="Colorful Grid Accent 4" w:uiPriority="73"/>
+    <w:lsdException w:name="Light Shading Accent 5" w:uiPriority="60"/>
+    <w:lsdException w:name="Light List Accent 5" w:uiPriority="61"/>
+    <w:lsdException w:name="Light Grid Accent 5" w:uiPriority="62"/>
+    <w:lsdException w:name="Medium Shading 1 Accent 5" w:uiPriority="63"/>
+    <w:lsdException w:name="Medium Shading 2 Accent 5" w:uiPriority="64"/>
+    <w:lsdException w:name="Medium List 1 Accent 5" w:uiPriority="65"/>
+    <w:lsdException w:name="Medium List 2 Accent 5" w:uiPriority="66"/>
+    <w:lsdException w:name="Medium Grid 1 Accent 5" w:uiPriority="67"/>
+    <w:lsdException w:name="Medium Grid 2 Accent 5" w:uiPriority="68"/>
+    <w:lsdException w:name="Medium Grid 3 Accent 5" w:uiPriority="69"/>
+    <w:lsdException w:name="Dark List Accent 5" w:uiPriority="70"/>
+    <w:lsdException w:name="Colorful Shading Accent 5" w:uiPriority="71"/>
+    <w:lsdException w:name="Colorful List Accent 5" w:uiPriority="72"/>
+    <w:lsdException w:name="Colorful Grid Accent 5" w:uiPriority="73"/>
+    <w:lsdException w:name="Light Shading Accent 6" w:uiPriority="60"/>
+    <w:lsdException w:name="Light List Accent 6" w:uiPriority="61"/>
+    <w:lsdException w:name="Light Grid Accent 6" w:uiPriority="62"/>
+    <w:lsdException w:name="Medium Shading 1 Accent 6" w:uiPriority="63"/>
+    <w:lsdException w:name="Medium Shading 2 Accent 6" w:uiPriority="64"/>
+    <w:lsdException w:name="Medium List 1 Accent 6" w:uiPriority="65"/>
+    <w:lsdException w:name="Medium List 2 Accent 6" w:uiPriority="66"/>
+    <w:lsdException w:name="Medium Grid 1 Accent 6" w:uiPriority="67"/>
+    <w:lsdException w:name="Medium Grid 2 Accent 6" w:uiPriority="68"/>
+    <w:lsdException w:name="Medium Grid 3 Accent 6" w:uiPriority="69"/>
+    <w:lsdException w:name="Dark List Accent 6" w:uiPriority="70"/>
+    <w:lsdException w:name="Colorful Shading Accent 6" w:uiPriority="71"/>
+    <w:lsdException w:name="Colorful List Accent 6" w:uiPriority="72"/>
+    <w:lsdException w:name="Colorful Grid Accent 6" w:uiPriority="73"/>
+    <w:lsdException w:name="Subtle Emphasis" w:uiPriority="19" w:qFormat="1"/>
+    <w:lsdException w:name="Intense Emphasis" w:uiPriority="21" w:qFormat="1"/>
+    <w:lsdException w:name="Subtle Reference" w:uiPriority="31" w:qFormat="1"/>
+    <w:lsdException w:name="Intense Reference" w:uiPriority="32" w:qFormat="1"/>
+    <w:lsdException w:name="Book Title" w:uiPriority="33" w:qFormat="1"/>
+    <w:lsdException w:name="Bibliography" w:semiHidden="1" w:uiPriority="37" w:unhideWhenUsed="1"/>
+    <w:lsdException w:name="TOC Heading" w:semiHidden="1" w:uiPriority="39" w:unhideWhenUsed="1" w:qFormat="1"/>
+    <w:lsdException w:name="Plain Table 1" w:uiPriority="41"/>
+    <w:lsdException w:name="Plain Table 2" w:uiPriority="42"/>
+    <w:lsdException w:name="Plain Table 3" w:uiPriority="43"/>
+    <w:lsdException w:name="Plain Table 4" w:uiPriority="44"/>
+    <w:lsdException w:name="Plain Table 5" w:uiPriority="45"/>
+    <w:lsdException w:name="Grid Table Light" w:uiPriority="40"/>
+    <w:lsdException w:name="Grid Table 1 Light" w:uiPriority="46"/>
+    <w:lsdException w:name="Grid Table 2" w:uiPriority="47"/>
+    <w:lsdException w:name="Grid Table 3" w:uiPriority="48"/>
+    <w:lsdException w:name="Grid Table 4" w:uiPriority="49"/>
+    <w:lsdException w:name="Grid Table 5 Dark" w:uiPriority="50"/>
+    <w:lsdException w:name="Grid Table 6 Colorful" w:uiPriority="51"/>
+    <w:lsdException w:name="Grid Table 7 Colorful" w:uiPriority="52"/>
+    <w:lsdException w:name="Grid Table 1 Light Accent 1" w:uiPriority="46"/>
+    <w:lsdException w:name="Grid Table 2 Accent 1" w:uiPriority="47"/>
+    <w:lsdException w:name="Grid Table 3 Accent 1" w:uiPriority="48"/>
+    <w:lsdException w:name="Grid Table 4 Accent 1" w:uiPriority="49"/>
+    <w:lsdException w:name="Grid Table 5 Dark Accent 1" w:uiPriority="50"/>
+    <w:lsdException w:name="Grid Table 6 Colorful Accent 1" w:uiPriority="51"/>
+    <w:lsdException w:name="Grid Table 7 Colorful Accent 1" w:uiPriority="52"/>
+    <w:lsdException w:name="Grid Table 1 Light Accent 2" w:uiPriority="46"/>
+    <w:lsdException w:name="Grid Table 2 Accent 2" w:uiPriority="47"/>
+    <w:lsdException w:name="Grid Table 3 Accent 2" w:uiPriority="48"/>
+    <w:lsdException w:name="Grid Table 4 Accent 2" w:uiPriority="49"/>
+    <w:lsdException w:name="Grid Table 5 Dark Accent 2" w:uiPriority="50"/>
+    <w:lsdException w:name="Grid Table 6 Colorful Accent 2" w:uiPriority="51"/>
+    <w:lsdException w:name="Grid Table 7 Colorful Accent 2" w:uiPriority="52"/>
+    <w:lsdException w:name="Grid Table 1 Light Accent 3" w:uiPriority="46"/>
+    <w:lsdException w:name="Grid Table 2 Accent 3" w:uiPriority="47"/>
+    <w:lsdException w:name="Grid Table 3 Accent 3" w:uiPriority="48"/>
+    <w:lsdException w:name="Grid Table 4 Accent 3" w:uiPriority="49"/>
+    <w:lsdException w:name="Grid Table 5 Dark Accent 3" w:uiPriority="50"/>
+    <w:lsdException w:name="Grid Table 6 Colorful Accent 3" w:uiPriority="51"/>
+    <w:lsdException w:name="Grid Table 7 Colorful Accent 3" w:uiPriority="52"/>
+    <w:lsdException w:name="Grid Table 1 Light Accent 4" w:uiPriority="46"/>
+    <w:lsdException w:name="Grid Table 2 Accent 4" w:uiPriority="47"/>
+    <w:lsdException w:name="Grid Table 3 Accent 4" w:uiPriority="48"/>
+    <w:lsdException w:name="Grid Table 4 Accent 4" w:uiPriority="49"/>
+    <w:lsdException w:name="Grid Table 5 Dark Accent 4" w:uiPriority="50"/>
+    <w:lsdException w:name="Grid Table 6 Colorful Accent 4" w:uiPriority="51"/>
+    <w:lsdException w:name="Grid Table 7 Colorful Accent 4" w:uiPriority="52"/>
+    <w:lsdException w:name="Grid Table 1 Light Accent 5" w:uiPriority="46"/>
+    <w:lsdException w:name="Grid Table 2 Accent 5" w:uiPriority="47"/>
+    <w:lsdException w:name="Grid Table 3 Accent 5" w:uiPriority="48"/>
+    <w:lsdException w:name="Grid Table 4 Accent 5" w:uiPriority="49"/>
+    <w:lsdException w:name="Grid Table 5 Dark Accent 5" w:uiPriority="50"/>
+    <w:lsdException w:name="Grid Table 6 Colorful Accent 5" w:uiPriority="51"/>
+    <w:lsdException w:name="Grid Table 7 Colorful Accent 5" w:uiPriority="52"/>
+    <w:lsdException w:name="Grid Table 1 Light Accent 6" w:uiPriority="46"/>
+    <w:lsdException w:name="Grid Table 2 Accent 6" w:uiPriority="47"/>
+    <w:lsdException w:name="Grid Table 3 Accent 6" w:uiPriority="48"/>
+    <w:lsdException w:name="Grid Table 4 Accent 6" w:uiPriority="49"/>
+    <w:lsdException w:name="Grid Table 5 Dark Accent 6" w:uiPriority="50"/>
+    <w:lsdException w:name="Grid Table 6 Colorful Accent 6" w:uiPriority="51"/>
+    <w:lsdException w:name="Grid Table 7 Colorful Accent 6" w:uiPriority="52"/>
+    <w:lsdException w:name="List Table 1 Light" w:uiPriority="46"/>
+    <w:lsdException w:name="List Table 2" w:uiPriority="47"/>
+    <w:lsdException w:name="List Table 3" w:uiPriority="48"/>
+    <w:lsdException w:name="List Table 4" w:uiPriority="49"/>
+    <w:lsdException w:name="List Table 5 Dark" w:uiPriority="50"/>
+    <w:lsdException w:name="List Table 6 Colorful" w:uiPriority="51"/>
+    <w:lsdException w:name="List Table 7 Colorful" w:uiPriority="52"/>
+    <w:lsdException w:name="List Table 1 Light Accent 1" w:uiPriority="46"/>
+    <w:lsdException w:name="List Table 2 Accent 1" w:uiPriority="47"/>
+    <w:lsdException w:name="List Table 3 Accent 1" w:uiPriority="48"/>
+    <w:lsdException w:name="List Table 4 Accent 1" w:uiPriority="49"/>
+    <w:lsdException w:name="List Table 5 Dark Accent 1" w:uiPriority="50"/>
+    <w:lsdException w:name="List Table 6 Colorful Accent 1" w:uiPriority="51"/>
+    <w:lsdException w:name="List Table 7 Colorful Accent 1" w:uiPriority="52"/>
+    <w:lsdException w:name="List Table 1 Light Accent 2" w:uiPriority="46"/>
+    <w:lsdException w:name="List Table 2 Accent 2" w:uiPriority="47"/>
+    <w:lsdException w:name="List Table 3 Accent 2" w:uiPriority="48"/>
+    <w:lsdException w:name="List Table 4 Accent 2" w:uiPriority="49"/>
+    <w:lsdException w:name="List Table 5 Dark Accent 2" w:uiPriority="50"/>
+    <w:lsdException w:name="List Table 6 Colorful Accent 2" w:uiPriority="51"/>
+    <w:lsdException w:name="List Table 7 Colorful Accent 2" w:uiPriority="52"/>
+    <w:lsdException w:name="List Table 1 Light Accent 3" w:uiPriority="46"/>
+    <w:lsdException w:name="List Table 2 Accent 3" w:uiPriority="47"/>
+    <w:lsdException w:name="List Table 3 Accent 3" w:uiPriority="48"/>
+    <w:lsdException w:name="List Table 4 Accent 3" w:uiPriority="49"/>
+    <w:lsdException w:name="List Table 5 Dark Accent 3" w:uiPriority="50"/>
+    <w:lsdException w:name="List Table 6 Colorful Accent 3" w:uiPriority="51"/>
+    <w:lsdException w:name="List Table 7 Colorful Accent 3" w:uiPriority="52"/>
+    <w:lsdException w:name="List Table 1 Light Accent 4" w:uiPriority="46"/>
+    <w:lsdException w:name="List Table 2 Accent 4" w:uiPriority="47"/>
+    <w:lsdException w:name="List Table 3 Accent 4" w:uiPriority="48"/>
+    <w:lsdException w:name="List Table 4 Accent 4" w:uiPriority="49"/>
+    <w:lsdException w:name="List Table 5 Dark Accent 4" w:uiPriority="50"/>
+    <w:lsdException w:name="List Table 6 Colorful Accent 4" w:uiPriority="51"/>
+    <w:lsdException w:name="List Table 7 Colorful Accent 4" w:uiPriority="52"/>
+    <w:lsdException w:name="List Table 1 Light Accent 5" w:uiPriority="46"/>
+    <w:lsdException w:name="List Table 2 Accent 5" w:uiPriority="47"/>
+    <w:lsdException w:name="List Table 3 Accent 5" w:uiPriority="48"/>
+    <w:lsdException w:name="List Table 4 Accent 5" w:uiPriority="49"/>
+    <w:lsdException w:name="List Table 5 Dark Accent 5" w:uiPriority="50"/>
+    <w:lsdException w:name="List Table 6 Colorful Accent 5" w:uiPriority="51"/>
+    <w:lsdException w:name="List Table 7 Colorful Accent 5" w:uiPriority="52"/>
+    <w:lsdException w:name="List Table 1 Light Accent 6" w:uiPriority="46"/>
+    <w:lsdException w:name="List Table 2 Accent 6" w:uiPriority="47"/>
+    <w:lsdException w:name="List Table 3 Accent 6" w:uiPriority="48"/>
+    <w:lsdException w:name="List Table 4 Accent 6" w:uiPriority="49"/>
+    <w:lsdException w:name="List Table 5 Dark Accent 6" w:uiPriority="50"/>
+    <w:lsdException w:name="List Table 6 Colorful Accent 6" w:uiPriority="51"/>
+    <w:lsdException w:name="List Table 7 Colorful Accent 6" w:uiPriority="52"/>
   </w:latentStyles>
   <w:style w:type="paragraph" w:default="1" w:styleId="Normalny">
     <w:name w:val="Normal"/>
@@ -47178,7 +44009,6 @@
     <w:uiPriority w:val="99"/>
     <w:semiHidden/>
     <w:unhideWhenUsed/>
-    <w:qFormat/>
     <w:tblPr>
       <w:tblInd w:w="0" w:type="dxa"/>
       <w:tblCellMar>
@@ -47326,7 +44156,6 @@
     <w:basedOn w:val="Normalny"/>
     <w:link w:val="NagwekZnak"/>
     <w:uiPriority w:val="99"/>
-    <w:semiHidden/>
     <w:unhideWhenUsed/>
     <w:rsid w:val="004071F0"/>
     <w:pPr>
@@ -47341,7 +44170,6 @@
     <w:basedOn w:val="Domylnaczcionkaakapitu"/>
     <w:link w:val="Nagwek"/>
     <w:uiPriority w:val="99"/>
-    <w:semiHidden/>
     <w:rsid w:val="004071F0"/>
   </w:style>
   <w:style w:type="paragraph" w:styleId="Stopka">
@@ -47720,7 +44548,7 @@
 </file>
 
 <file path=customXml/itemProps1.xml><?xml version="1.0" encoding="utf-8"?>
-<ds:datastoreItem xmlns:ds="http://schemas.openxmlformats.org/officeDocument/2006/customXml" ds:itemID="{B33C2180-38EC-43FC-9D1E-FA7C50285F87}">
+<ds:datastoreItem xmlns:ds="http://schemas.openxmlformats.org/officeDocument/2006/customXml" ds:itemID="{DE0E762A-FD14-4C89-8151-07876F105936}">
   <ds:schemaRefs>
     <ds:schemaRef ds:uri="http://schemas.openxmlformats.org/officeDocument/2006/bibliography"/>
   </ds:schemaRefs>

--- a/Dokumentacja/dokumentacja.docx
+++ b/Dokumentacja/dokumentacja.docx
@@ -378,6 +378,12 @@
         <w:p>
           <w:pPr>
             <w:pStyle w:val="Nagwekspisutreci"/>
+            <w:spacing w:after="120" w:line="240" w:lineRule="auto"/>
+            <w:rPr>
+              <w:rFonts w:ascii="Arial" w:hAnsi="Arial" w:cs="Arial"/>
+              <w:sz w:val="20"/>
+              <w:szCs w:val="20"/>
+            </w:rPr>
           </w:pPr>
         </w:p>
         <w:p>
@@ -410,7 +416,7 @@
             </w:rPr>
             <w:fldChar w:fldCharType="separate"/>
           </w:r>
-          <w:hyperlink w:anchor="_Toc468740516" w:history="1">
+          <w:hyperlink w:anchor="_Toc468748754" w:history="1">
             <w:r>
               <w:rPr>
                 <w:rStyle w:val="Hipercze"/>
@@ -441,7 +447,7 @@
                 <w:noProof/>
                 <w:webHidden/>
               </w:rPr>
-              <w:instrText xml:space="preserve"> PAGEREF _Toc468740516 \h </w:instrText>
+              <w:instrText xml:space="preserve"> PAGEREF _Toc468748754 \h </w:instrText>
             </w:r>
             <w:r>
               <w:rPr>
@@ -488,7 +494,7 @@
               <w:noProof/>
             </w:rPr>
           </w:pPr>
-          <w:hyperlink w:anchor="_Toc468740517" w:history="1">
+          <w:hyperlink w:anchor="_Toc468748755" w:history="1">
             <w:r>
               <w:rPr>
                 <w:rStyle w:val="Hipercze"/>
@@ -527,7 +533,7 @@
                 <w:noProof/>
                 <w:webHidden/>
               </w:rPr>
-              <w:instrText xml:space="preserve"> PAGEREF _Toc468740517 \h </w:instrText>
+              <w:instrText xml:space="preserve"> PAGEREF _Toc468748755 \h </w:instrText>
             </w:r>
             <w:r>
               <w:rPr>
@@ -574,7 +580,7 @@
               <w:noProof/>
             </w:rPr>
           </w:pPr>
-          <w:hyperlink w:anchor="_Toc468740518" w:history="1">
+          <w:hyperlink w:anchor="_Toc468748756" w:history="1">
             <w:r>
               <w:rPr>
                 <w:rStyle w:val="Hipercze"/>
@@ -605,7 +611,7 @@
                 <w:noProof/>
                 <w:webHidden/>
               </w:rPr>
-              <w:instrText xml:space="preserve"> PAGEREF _Toc468740518 \h </w:instrText>
+              <w:instrText xml:space="preserve"> PAGEREF _Toc468748756 \h </w:instrText>
             </w:r>
             <w:r>
               <w:rPr>
@@ -652,7 +658,7 @@
               <w:noProof/>
             </w:rPr>
           </w:pPr>
-          <w:hyperlink w:anchor="_Toc468740519" w:history="1">
+          <w:hyperlink w:anchor="_Toc468748757" w:history="1">
             <w:r>
               <w:rPr>
                 <w:rStyle w:val="Hipercze"/>
@@ -683,7 +689,7 @@
                 <w:noProof/>
                 <w:webHidden/>
               </w:rPr>
-              <w:instrText xml:space="preserve"> PAGEREF _Toc468740519 \h </w:instrText>
+              <w:instrText xml:space="preserve"> PAGEREF _Toc468748757 \h </w:instrText>
             </w:r>
             <w:r>
               <w:rPr>
@@ -730,7 +736,7 @@
               <w:noProof/>
             </w:rPr>
           </w:pPr>
-          <w:hyperlink w:anchor="_Toc468740520" w:history="1">
+          <w:hyperlink w:anchor="_Toc468748758" w:history="1">
             <w:r>
               <w:rPr>
                 <w:rStyle w:val="Hipercze"/>
@@ -761,7 +767,7 @@
                 <w:noProof/>
                 <w:webHidden/>
               </w:rPr>
-              <w:instrText xml:space="preserve"> PAGEREF _Toc468740520 \h </w:instrText>
+              <w:instrText xml:space="preserve"> PAGEREF _Toc468748758 \h </w:instrText>
             </w:r>
             <w:r>
               <w:rPr>
@@ -808,7 +814,7 @@
               <w:noProof/>
             </w:rPr>
           </w:pPr>
-          <w:hyperlink w:anchor="_Toc468740521" w:history="1">
+          <w:hyperlink w:anchor="_Toc468748759" w:history="1">
             <w:r>
               <w:rPr>
                 <w:rStyle w:val="Hipercze"/>
@@ -839,7 +845,7 @@
                 <w:noProof/>
                 <w:webHidden/>
               </w:rPr>
-              <w:instrText xml:space="preserve"> PAGEREF _Toc468740521 \h </w:instrText>
+              <w:instrText xml:space="preserve"> PAGEREF _Toc468748759 \h </w:instrText>
             </w:r>
             <w:r>
               <w:rPr>
@@ -886,7 +892,7 @@
               <w:noProof/>
             </w:rPr>
           </w:pPr>
-          <w:hyperlink w:anchor="_Toc468740522" w:history="1">
+          <w:hyperlink w:anchor="_Toc468748760" w:history="1">
             <w:r>
               <w:rPr>
                 <w:rStyle w:val="Hipercze"/>
@@ -917,7 +923,7 @@
                 <w:noProof/>
                 <w:webHidden/>
               </w:rPr>
-              <w:instrText xml:space="preserve"> PAGEREF _Toc468740522 \h </w:instrText>
+              <w:instrText xml:space="preserve"> PAGEREF _Toc468748760 \h </w:instrText>
             </w:r>
             <w:r>
               <w:rPr>
@@ -964,7 +970,7 @@
               <w:noProof/>
             </w:rPr>
           </w:pPr>
-          <w:hyperlink w:anchor="_Toc468740523" w:history="1">
+          <w:hyperlink w:anchor="_Toc468748761" w:history="1">
             <w:r>
               <w:rPr>
                 <w:rStyle w:val="Hipercze"/>
@@ -995,7 +1001,7 @@
                 <w:noProof/>
                 <w:webHidden/>
               </w:rPr>
-              <w:instrText xml:space="preserve"> PAGEREF _Toc468740523 \h </w:instrText>
+              <w:instrText xml:space="preserve"> PAGEREF _Toc468748761 \h </w:instrText>
             </w:r>
             <w:r>
               <w:rPr>
@@ -1042,7 +1048,7 @@
               <w:noProof/>
             </w:rPr>
           </w:pPr>
-          <w:hyperlink w:anchor="_Toc468740524" w:history="1">
+          <w:hyperlink w:anchor="_Toc468748762" w:history="1">
             <w:r>
               <w:rPr>
                 <w:rStyle w:val="Hipercze"/>
@@ -1073,7 +1079,7 @@
                 <w:noProof/>
                 <w:webHidden/>
               </w:rPr>
-              <w:instrText xml:space="preserve"> PAGEREF _Toc468740524 \h </w:instrText>
+              <w:instrText xml:space="preserve"> PAGEREF _Toc468748762 \h </w:instrText>
             </w:r>
             <w:r>
               <w:rPr>
@@ -1120,7 +1126,7 @@
               <w:noProof/>
             </w:rPr>
           </w:pPr>
-          <w:hyperlink w:anchor="_Toc468740526" w:history="1">
+          <w:hyperlink w:anchor="_Toc468748763" w:history="1">
             <w:r>
               <w:rPr>
                 <w:rStyle w:val="Hipercze"/>
@@ -1159,7 +1165,7 @@
                 <w:noProof/>
                 <w:webHidden/>
               </w:rPr>
-              <w:instrText xml:space="preserve"> PAGEREF _Toc468740526 \h </w:instrText>
+              <w:instrText xml:space="preserve"> PAGEREF _Toc468748763 \h </w:instrText>
             </w:r>
             <w:r>
               <w:rPr>
@@ -1206,7 +1212,7 @@
               <w:noProof/>
             </w:rPr>
           </w:pPr>
-          <w:hyperlink w:anchor="_Toc468740527" w:history="1">
+          <w:hyperlink w:anchor="_Toc468748764" w:history="1">
             <w:r>
               <w:rPr>
                 <w:rStyle w:val="Hipercze"/>
@@ -1238,7 +1244,7 @@
                 <w:noProof/>
                 <w:webHidden/>
               </w:rPr>
-              <w:instrText xml:space="preserve"> PAGEREF _Toc468740527 \h </w:instrText>
+              <w:instrText xml:space="preserve"> PAGEREF _Toc468748764 \h </w:instrText>
             </w:r>
             <w:r>
               <w:rPr>
@@ -1285,7 +1291,7 @@
               <w:noProof/>
             </w:rPr>
           </w:pPr>
-          <w:hyperlink w:anchor="_Toc468740528" w:history="1">
+          <w:hyperlink w:anchor="_Toc468748765" w:history="1">
             <w:r>
               <w:rPr>
                 <w:rStyle w:val="Hipercze"/>
@@ -1316,7 +1322,7 @@
                 <w:noProof/>
                 <w:webHidden/>
               </w:rPr>
-              <w:instrText xml:space="preserve"> PAGEREF _Toc468740528 \h </w:instrText>
+              <w:instrText xml:space="preserve"> PAGEREF _Toc468748765 \h </w:instrText>
             </w:r>
             <w:r>
               <w:rPr>
@@ -1363,7 +1369,7 @@
               <w:noProof/>
             </w:rPr>
           </w:pPr>
-          <w:hyperlink w:anchor="_Toc468740529" w:history="1">
+          <w:hyperlink w:anchor="_Toc468748766" w:history="1">
             <w:r>
               <w:rPr>
                 <w:rStyle w:val="Hipercze"/>
@@ -1394,7 +1400,7 @@
                 <w:noProof/>
                 <w:webHidden/>
               </w:rPr>
-              <w:instrText xml:space="preserve"> PAGEREF _Toc468740529 \h </w:instrText>
+              <w:instrText xml:space="preserve"> PAGEREF _Toc468748766 \h </w:instrText>
             </w:r>
             <w:r>
               <w:rPr>
@@ -1441,7 +1447,7 @@
               <w:noProof/>
             </w:rPr>
           </w:pPr>
-          <w:hyperlink w:anchor="_Toc468740530" w:history="1">
+          <w:hyperlink w:anchor="_Toc468748767" w:history="1">
             <w:r>
               <w:rPr>
                 <w:rStyle w:val="Hipercze"/>
@@ -1472,7 +1478,7 @@
                 <w:noProof/>
                 <w:webHidden/>
               </w:rPr>
-              <w:instrText xml:space="preserve"> PAGEREF _Toc468740530 \h </w:instrText>
+              <w:instrText xml:space="preserve"> PAGEREF _Toc468748767 \h </w:instrText>
             </w:r>
             <w:r>
               <w:rPr>
@@ -1519,7 +1525,7 @@
               <w:noProof/>
             </w:rPr>
           </w:pPr>
-          <w:hyperlink w:anchor="_Toc468740531" w:history="1">
+          <w:hyperlink w:anchor="_Toc468748768" w:history="1">
             <w:r>
               <w:rPr>
                 <w:rStyle w:val="Hipercze"/>
@@ -1558,7 +1564,7 @@
                 <w:noProof/>
                 <w:webHidden/>
               </w:rPr>
-              <w:instrText xml:space="preserve"> PAGEREF _Toc468740531 \h </w:instrText>
+              <w:instrText xml:space="preserve"> PAGEREF _Toc468748768 \h </w:instrText>
             </w:r>
             <w:r>
               <w:rPr>
@@ -1605,7 +1611,7 @@
               <w:noProof/>
             </w:rPr>
           </w:pPr>
-          <w:hyperlink w:anchor="_Toc468740532" w:history="1">
+          <w:hyperlink w:anchor="_Toc468748769" w:history="1">
             <w:r>
               <w:rPr>
                 <w:rStyle w:val="Hipercze"/>
@@ -1636,7 +1642,7 @@
                 <w:noProof/>
                 <w:webHidden/>
               </w:rPr>
-              <w:instrText xml:space="preserve"> PAGEREF _Toc468740532 \h </w:instrText>
+              <w:instrText xml:space="preserve"> PAGEREF _Toc468748769 \h </w:instrText>
             </w:r>
             <w:r>
               <w:rPr>
@@ -1680,7 +1686,7 @@
               <w:noProof/>
             </w:rPr>
           </w:pPr>
-          <w:hyperlink w:anchor="_Toc468740533" w:history="1">
+          <w:hyperlink w:anchor="_Toc468748770" w:history="1">
             <w:r>
               <w:rPr>
                 <w:rStyle w:val="Hipercze"/>
@@ -1711,7 +1717,7 @@
                 <w:noProof/>
                 <w:webHidden/>
               </w:rPr>
-              <w:instrText xml:space="preserve"> PAGEREF _Toc468740533 \h </w:instrText>
+              <w:instrText xml:space="preserve"> PAGEREF _Toc468748770 \h </w:instrText>
             </w:r>
             <w:r>
               <w:rPr>
@@ -1755,7 +1761,7 @@
               <w:noProof/>
             </w:rPr>
           </w:pPr>
-          <w:hyperlink w:anchor="_Toc468740534" w:history="1">
+          <w:hyperlink w:anchor="_Toc468748771" w:history="1">
             <w:r>
               <w:rPr>
                 <w:rStyle w:val="Hipercze"/>
@@ -1786,7 +1792,7 @@
                 <w:noProof/>
                 <w:webHidden/>
               </w:rPr>
-              <w:instrText xml:space="preserve"> PAGEREF _Toc468740534 \h </w:instrText>
+              <w:instrText xml:space="preserve"> PAGEREF _Toc468748771 \h </w:instrText>
             </w:r>
             <w:r>
               <w:rPr>
@@ -1830,7 +1836,7 @@
               <w:noProof/>
             </w:rPr>
           </w:pPr>
-          <w:hyperlink w:anchor="_Toc468740535" w:history="1">
+          <w:hyperlink w:anchor="_Toc468748772" w:history="1">
             <w:r>
               <w:rPr>
                 <w:rStyle w:val="Hipercze"/>
@@ -1861,7 +1867,7 @@
                 <w:noProof/>
                 <w:webHidden/>
               </w:rPr>
-              <w:instrText xml:space="preserve"> PAGEREF _Toc468740535 \h </w:instrText>
+              <w:instrText xml:space="preserve"> PAGEREF _Toc468748772 \h </w:instrText>
             </w:r>
             <w:r>
               <w:rPr>
@@ -1908,7 +1914,7 @@
               <w:noProof/>
             </w:rPr>
           </w:pPr>
-          <w:hyperlink w:anchor="_Toc468740536" w:history="1">
+          <w:hyperlink w:anchor="_Toc468748773" w:history="1">
             <w:r>
               <w:rPr>
                 <w:rStyle w:val="Hipercze"/>
@@ -1939,7 +1945,7 @@
                 <w:noProof/>
                 <w:webHidden/>
               </w:rPr>
-              <w:instrText xml:space="preserve"> PAGEREF _Toc468740536 \h </w:instrText>
+              <w:instrText xml:space="preserve"> PAGEREF _Toc468748773 \h </w:instrText>
             </w:r>
             <w:r>
               <w:rPr>
@@ -1983,7 +1989,7 @@
               <w:noProof/>
             </w:rPr>
           </w:pPr>
-          <w:hyperlink w:anchor="_Toc468740537" w:history="1">
+          <w:hyperlink w:anchor="_Toc468748774" w:history="1">
             <w:r>
               <w:rPr>
                 <w:rStyle w:val="Hipercze"/>
@@ -2014,7 +2020,7 @@
                 <w:noProof/>
                 <w:webHidden/>
               </w:rPr>
-              <w:instrText xml:space="preserve"> PAGEREF _Toc468740537 \h </w:instrText>
+              <w:instrText xml:space="preserve"> PAGEREF _Toc468748774 \h </w:instrText>
             </w:r>
             <w:r>
               <w:rPr>
@@ -2058,7 +2064,7 @@
               <w:noProof/>
             </w:rPr>
           </w:pPr>
-          <w:hyperlink w:anchor="_Toc468740538" w:history="1">
+          <w:hyperlink w:anchor="_Toc468748775" w:history="1">
             <w:r>
               <w:rPr>
                 <w:rStyle w:val="Hipercze"/>
@@ -2089,7 +2095,7 @@
                 <w:noProof/>
                 <w:webHidden/>
               </w:rPr>
-              <w:instrText xml:space="preserve"> PAGEREF _Toc468740538 \h </w:instrText>
+              <w:instrText xml:space="preserve"> PAGEREF _Toc468748775 \h </w:instrText>
             </w:r>
             <w:r>
               <w:rPr>
@@ -2136,7 +2142,7 @@
               <w:noProof/>
             </w:rPr>
           </w:pPr>
-          <w:hyperlink w:anchor="_Toc468740539" w:history="1">
+          <w:hyperlink w:anchor="_Toc468748776" w:history="1">
             <w:r>
               <w:rPr>
                 <w:rStyle w:val="Hipercze"/>
@@ -2175,7 +2181,7 @@
                 <w:noProof/>
                 <w:webHidden/>
               </w:rPr>
-              <w:instrText xml:space="preserve"> PAGEREF _Toc468740539 \h </w:instrText>
+              <w:instrText xml:space="preserve"> PAGEREF _Toc468748776 \h </w:instrText>
             </w:r>
             <w:r>
               <w:rPr>
@@ -2222,7 +2228,7 @@
               <w:noProof/>
             </w:rPr>
           </w:pPr>
-          <w:hyperlink w:anchor="_Toc468740540" w:history="1">
+          <w:hyperlink w:anchor="_Toc468748777" w:history="1">
             <w:r>
               <w:rPr>
                 <w:rStyle w:val="Hipercze"/>
@@ -2253,7 +2259,7 @@
                 <w:noProof/>
                 <w:webHidden/>
               </w:rPr>
-              <w:instrText xml:space="preserve"> PAGEREF _Toc468740540 \h </w:instrText>
+              <w:instrText xml:space="preserve"> PAGEREF _Toc468748777 \h </w:instrText>
             </w:r>
             <w:r>
               <w:rPr>
@@ -2297,7 +2303,7 @@
               <w:noProof/>
             </w:rPr>
           </w:pPr>
-          <w:hyperlink w:anchor="_Toc468740541" w:history="1">
+          <w:hyperlink w:anchor="_Toc468748778" w:history="1">
             <w:r>
               <w:rPr>
                 <w:rStyle w:val="Hipercze"/>
@@ -2328,7 +2334,7 @@
                 <w:noProof/>
                 <w:webHidden/>
               </w:rPr>
-              <w:instrText xml:space="preserve"> PAGEREF _Toc468740541 \h </w:instrText>
+              <w:instrText xml:space="preserve"> PAGEREF _Toc468748778 \h </w:instrText>
             </w:r>
             <w:r>
               <w:rPr>
@@ -2372,7 +2378,7 @@
               <w:noProof/>
             </w:rPr>
           </w:pPr>
-          <w:hyperlink w:anchor="_Toc468740542" w:history="1">
+          <w:hyperlink w:anchor="_Toc468748779" w:history="1">
             <w:r>
               <w:rPr>
                 <w:rStyle w:val="Hipercze"/>
@@ -2403,7 +2409,7 @@
                 <w:noProof/>
                 <w:webHidden/>
               </w:rPr>
-              <w:instrText xml:space="preserve"> PAGEREF _Toc468740542 \h </w:instrText>
+              <w:instrText xml:space="preserve"> PAGEREF _Toc468748779 \h </w:instrText>
             </w:r>
             <w:r>
               <w:rPr>
@@ -2447,11 +2453,12 @@
               <w:noProof/>
             </w:rPr>
           </w:pPr>
-          <w:hyperlink w:anchor="_Toc468740543" w:history="1">
+          <w:hyperlink w:anchor="_Toc468748780" w:history="1">
             <w:r>
               <w:rPr>
                 <w:rStyle w:val="Hipercze"/>
                 <w:rFonts w:ascii="Arial" w:hAnsi="Arial" w:cs="Arial"/>
+                <w:i/>
                 <w:iCs/>
                 <w:noProof/>
               </w:rPr>
@@ -2479,7 +2486,7 @@
                 <w:noProof/>
                 <w:webHidden/>
               </w:rPr>
-              <w:instrText xml:space="preserve"> PAGEREF _Toc468740543 \h </w:instrText>
+              <w:instrText xml:space="preserve"> PAGEREF _Toc468748780 \h </w:instrText>
             </w:r>
             <w:r>
               <w:rPr>
@@ -2523,7 +2530,7 @@
               <w:noProof/>
             </w:rPr>
           </w:pPr>
-          <w:hyperlink w:anchor="_Toc468740544" w:history="1">
+          <w:hyperlink w:anchor="_Toc468748781" w:history="1">
             <w:r>
               <w:rPr>
                 <w:rStyle w:val="Hipercze"/>
@@ -2554,7 +2561,7 @@
                 <w:noProof/>
                 <w:webHidden/>
               </w:rPr>
-              <w:instrText xml:space="preserve"> PAGEREF _Toc468740544 \h </w:instrText>
+              <w:instrText xml:space="preserve"> PAGEREF _Toc468748781 \h </w:instrText>
             </w:r>
             <w:r>
               <w:rPr>
@@ -2601,7 +2608,7 @@
               <w:noProof/>
             </w:rPr>
           </w:pPr>
-          <w:hyperlink w:anchor="_Toc468740545" w:history="1">
+          <w:hyperlink w:anchor="_Toc468748782" w:history="1">
             <w:r>
               <w:rPr>
                 <w:rStyle w:val="Hipercze"/>
@@ -2632,7 +2639,7 @@
                 <w:noProof/>
                 <w:webHidden/>
               </w:rPr>
-              <w:instrText xml:space="preserve"> PAGEREF _Toc468740545 \h </w:instrText>
+              <w:instrText xml:space="preserve"> PAGEREF _Toc468748782 \h </w:instrText>
             </w:r>
             <w:r>
               <w:rPr>
@@ -2676,7 +2683,7 @@
               <w:noProof/>
             </w:rPr>
           </w:pPr>
-          <w:hyperlink w:anchor="_Toc468740546" w:history="1">
+          <w:hyperlink w:anchor="_Toc468748783" w:history="1">
             <w:r>
               <w:rPr>
                 <w:rStyle w:val="Hipercze"/>
@@ -2707,7 +2714,7 @@
                 <w:noProof/>
                 <w:webHidden/>
               </w:rPr>
-              <w:instrText xml:space="preserve"> PAGEREF _Toc468740546 \h </w:instrText>
+              <w:instrText xml:space="preserve"> PAGEREF _Toc468748783 \h </w:instrText>
             </w:r>
             <w:r>
               <w:rPr>
@@ -2751,7 +2758,7 @@
               <w:noProof/>
             </w:rPr>
           </w:pPr>
-          <w:hyperlink w:anchor="_Toc468740547" w:history="1">
+          <w:hyperlink w:anchor="_Toc468748784" w:history="1">
             <w:r>
               <w:rPr>
                 <w:rStyle w:val="Hipercze"/>
@@ -2782,7 +2789,7 @@
                 <w:noProof/>
                 <w:webHidden/>
               </w:rPr>
-              <w:instrText xml:space="preserve"> PAGEREF _Toc468740547 \h </w:instrText>
+              <w:instrText xml:space="preserve"> PAGEREF _Toc468748784 \h </w:instrText>
             </w:r>
             <w:r>
               <w:rPr>
@@ -2829,7 +2836,7 @@
               <w:noProof/>
             </w:rPr>
           </w:pPr>
-          <w:hyperlink w:anchor="_Toc468740548" w:history="1">
+          <w:hyperlink w:anchor="_Toc468748785" w:history="1">
             <w:r>
               <w:rPr>
                 <w:rStyle w:val="Hipercze"/>
@@ -2860,7 +2867,7 @@
                 <w:noProof/>
                 <w:webHidden/>
               </w:rPr>
-              <w:instrText xml:space="preserve"> PAGEREF _Toc468740548 \h </w:instrText>
+              <w:instrText xml:space="preserve"> PAGEREF _Toc468748785 \h </w:instrText>
             </w:r>
             <w:r>
               <w:rPr>
@@ -2904,14 +2911,14 @@
               <w:noProof/>
             </w:rPr>
           </w:pPr>
-          <w:hyperlink w:anchor="_Toc468740549" w:history="1">
+          <w:hyperlink w:anchor="_Toc468748786" w:history="1">
             <w:r>
               <w:rPr>
                 <w:rStyle w:val="Hipercze"/>
                 <w:rFonts w:ascii="Arial" w:hAnsi="Arial" w:cs="Arial"/>
                 <w:noProof/>
               </w:rPr>
-              <w:t>4.3.1. Schemat układu strony</w:t>
+              <w:t>4.3.1. Schemat układu okna głównego</w:t>
             </w:r>
             <w:r>
               <w:rPr>
@@ -2935,7 +2942,7 @@
                 <w:noProof/>
                 <w:webHidden/>
               </w:rPr>
-              <w:instrText xml:space="preserve"> PAGEREF _Toc468740549 \h </w:instrText>
+              <w:instrText xml:space="preserve"> PAGEREF _Toc468748786 \h </w:instrText>
             </w:r>
             <w:r>
               <w:rPr>
@@ -2979,11 +2986,12 @@
               <w:noProof/>
             </w:rPr>
           </w:pPr>
-          <w:hyperlink w:anchor="_Toc468740550" w:history="1">
+          <w:hyperlink w:anchor="_Toc468748787" w:history="1">
             <w:r>
               <w:rPr>
                 <w:rStyle w:val="Hipercze"/>
                 <w:rFonts w:ascii="Arial" w:hAnsi="Arial" w:cs="Arial"/>
+                <w:i/>
                 <w:iCs/>
                 <w:noProof/>
               </w:rPr>
@@ -3011,7 +3019,7 @@
                 <w:noProof/>
                 <w:webHidden/>
               </w:rPr>
-              <w:instrText xml:space="preserve"> PAGEREF _Toc468740550 \h </w:instrText>
+              <w:instrText xml:space="preserve"> PAGEREF _Toc468748787 \h </w:instrText>
             </w:r>
             <w:r>
               <w:rPr>
@@ -3058,7 +3066,7 @@
               <w:noProof/>
             </w:rPr>
           </w:pPr>
-          <w:hyperlink w:anchor="_Toc468740551" w:history="1">
+          <w:hyperlink w:anchor="_Toc468748788" w:history="1">
             <w:r>
               <w:rPr>
                 <w:rStyle w:val="Hipercze"/>
@@ -3089,7 +3097,7 @@
                 <w:noProof/>
                 <w:webHidden/>
               </w:rPr>
-              <w:instrText xml:space="preserve"> PAGEREF _Toc468740551 \h </w:instrText>
+              <w:instrText xml:space="preserve"> PAGEREF _Toc468748788 \h </w:instrText>
             </w:r>
             <w:r>
               <w:rPr>
@@ -3133,7 +3141,7 @@
               <w:noProof/>
             </w:rPr>
           </w:pPr>
-          <w:hyperlink w:anchor="_Toc468740552" w:history="1">
+          <w:hyperlink w:anchor="_Toc468748789" w:history="1">
             <w:r>
               <w:rPr>
                 <w:rStyle w:val="Hipercze"/>
@@ -3164,7 +3172,7 @@
                 <w:noProof/>
                 <w:webHidden/>
               </w:rPr>
-              <w:instrText xml:space="preserve"> PAGEREF _Toc468740552 \h </w:instrText>
+              <w:instrText xml:space="preserve"> PAGEREF _Toc468748789 \h </w:instrText>
             </w:r>
             <w:r>
               <w:rPr>
@@ -3208,7 +3216,7 @@
               <w:noProof/>
             </w:rPr>
           </w:pPr>
-          <w:hyperlink w:anchor="_Toc468740553" w:history="1">
+          <w:hyperlink w:anchor="_Toc468748790" w:history="1">
             <w:r>
               <w:rPr>
                 <w:rStyle w:val="Hipercze"/>
@@ -3239,7 +3247,7 @@
                 <w:noProof/>
                 <w:webHidden/>
               </w:rPr>
-              <w:instrText xml:space="preserve"> PAGEREF _Toc468740553 \h </w:instrText>
+              <w:instrText xml:space="preserve"> PAGEREF _Toc468748790 \h </w:instrText>
             </w:r>
             <w:r>
               <w:rPr>
@@ -3273,8 +3281,6 @@
               <w:fldChar w:fldCharType="end"/>
             </w:r>
           </w:hyperlink>
-          <w:bookmarkStart w:id="0" w:name="_GoBack"/>
-          <w:bookmarkEnd w:id="0"/>
         </w:p>
         <w:p>
           <w:pPr>
@@ -3288,7 +3294,7 @@
               <w:noProof/>
             </w:rPr>
           </w:pPr>
-          <w:hyperlink w:anchor="_Toc468740554" w:history="1">
+          <w:hyperlink w:anchor="_Toc468748791" w:history="1">
             <w:r>
               <w:rPr>
                 <w:rStyle w:val="Hipercze"/>
@@ -3327,7 +3333,7 @@
                 <w:noProof/>
                 <w:webHidden/>
               </w:rPr>
-              <w:instrText xml:space="preserve"> PAGEREF _Toc468740554 \h </w:instrText>
+              <w:instrText xml:space="preserve"> PAGEREF _Toc468748791 \h </w:instrText>
             </w:r>
             <w:r>
               <w:rPr>
@@ -3374,7 +3380,7 @@
               <w:noProof/>
             </w:rPr>
           </w:pPr>
-          <w:hyperlink w:anchor="_Toc468740555" w:history="1">
+          <w:hyperlink w:anchor="_Toc468748792" w:history="1">
             <w:r>
               <w:rPr>
                 <w:rStyle w:val="Hipercze"/>
@@ -3405,7 +3411,7 @@
                 <w:noProof/>
                 <w:webHidden/>
               </w:rPr>
-              <w:instrText xml:space="preserve"> PAGEREF _Toc468740555 \h </w:instrText>
+              <w:instrText xml:space="preserve"> PAGEREF _Toc468748792 \h </w:instrText>
             </w:r>
             <w:r>
               <w:rPr>
@@ -3452,7 +3458,7 @@
               <w:noProof/>
             </w:rPr>
           </w:pPr>
-          <w:hyperlink w:anchor="_Toc468740556" w:history="1">
+          <w:hyperlink w:anchor="_Toc468748793" w:history="1">
             <w:r>
               <w:rPr>
                 <w:rStyle w:val="Hipercze"/>
@@ -3483,7 +3489,7 @@
                 <w:noProof/>
                 <w:webHidden/>
               </w:rPr>
-              <w:instrText xml:space="preserve"> PAGEREF _Toc468740556 \h </w:instrText>
+              <w:instrText xml:space="preserve"> PAGEREF _Toc468748793 \h </w:instrText>
             </w:r>
             <w:r>
               <w:rPr>
@@ -3527,7 +3533,7 @@
               <w:noProof/>
             </w:rPr>
           </w:pPr>
-          <w:hyperlink w:anchor="_Toc468740557" w:history="1">
+          <w:hyperlink w:anchor="_Toc468748794" w:history="1">
             <w:r>
               <w:rPr>
                 <w:rStyle w:val="Hipercze"/>
@@ -3558,7 +3564,7 @@
                 <w:noProof/>
                 <w:webHidden/>
               </w:rPr>
-              <w:instrText xml:space="preserve"> PAGEREF _Toc468740557 \h </w:instrText>
+              <w:instrText xml:space="preserve"> PAGEREF _Toc468748794 \h </w:instrText>
             </w:r>
             <w:r>
               <w:rPr>
@@ -3602,7 +3608,7 @@
               <w:noProof/>
             </w:rPr>
           </w:pPr>
-          <w:hyperlink w:anchor="_Toc468740558" w:history="1">
+          <w:hyperlink w:anchor="_Toc468748795" w:history="1">
             <w:r>
               <w:rPr>
                 <w:rStyle w:val="Hipercze"/>
@@ -3633,7 +3639,7 @@
                 <w:noProof/>
                 <w:webHidden/>
               </w:rPr>
-              <w:instrText xml:space="preserve"> PAGEREF _Toc468740558 \h </w:instrText>
+              <w:instrText xml:space="preserve"> PAGEREF _Toc468748795 \h </w:instrText>
             </w:r>
             <w:r>
               <w:rPr>
@@ -3677,7 +3683,7 @@
               <w:noProof/>
             </w:rPr>
           </w:pPr>
-          <w:hyperlink w:anchor="_Toc468740559" w:history="1">
+          <w:hyperlink w:anchor="_Toc468748796" w:history="1">
             <w:r>
               <w:rPr>
                 <w:rStyle w:val="Hipercze"/>
@@ -3708,7 +3714,7 @@
                 <w:noProof/>
                 <w:webHidden/>
               </w:rPr>
-              <w:instrText xml:space="preserve"> PAGEREF _Toc468740559 \h </w:instrText>
+              <w:instrText xml:space="preserve"> PAGEREF _Toc468748796 \h </w:instrText>
             </w:r>
             <w:r>
               <w:rPr>
@@ -3752,7 +3758,7 @@
               <w:noProof/>
             </w:rPr>
           </w:pPr>
-          <w:hyperlink w:anchor="_Toc468740560" w:history="1">
+          <w:hyperlink w:anchor="_Toc468748797" w:history="1">
             <w:r>
               <w:rPr>
                 <w:rStyle w:val="Hipercze"/>
@@ -3783,7 +3789,7 @@
                 <w:noProof/>
                 <w:webHidden/>
               </w:rPr>
-              <w:instrText xml:space="preserve"> PAGEREF _Toc468740560 \h </w:instrText>
+              <w:instrText xml:space="preserve"> PAGEREF _Toc468748797 \h </w:instrText>
             </w:r>
             <w:r>
               <w:rPr>
@@ -3827,7 +3833,7 @@
               <w:noProof/>
             </w:rPr>
           </w:pPr>
-          <w:hyperlink w:anchor="_Toc468740561" w:history="1">
+          <w:hyperlink w:anchor="_Toc468748798" w:history="1">
             <w:r>
               <w:rPr>
                 <w:rStyle w:val="Hipercze"/>
@@ -3858,7 +3864,7 @@
                 <w:noProof/>
                 <w:webHidden/>
               </w:rPr>
-              <w:instrText xml:space="preserve"> PAGEREF _Toc468740561 \h </w:instrText>
+              <w:instrText xml:space="preserve"> PAGEREF _Toc468748798 \h </w:instrText>
             </w:r>
             <w:r>
               <w:rPr>
@@ -3902,7 +3908,7 @@
               <w:noProof/>
             </w:rPr>
           </w:pPr>
-          <w:hyperlink w:anchor="_Toc468740562" w:history="1">
+          <w:hyperlink w:anchor="_Toc468748799" w:history="1">
             <w:r>
               <w:rPr>
                 <w:rStyle w:val="Hipercze"/>
@@ -3933,7 +3939,7 @@
                 <w:noProof/>
                 <w:webHidden/>
               </w:rPr>
-              <w:instrText xml:space="preserve"> PAGEREF _Toc468740562 \h </w:instrText>
+              <w:instrText xml:space="preserve"> PAGEREF _Toc468748799 \h </w:instrText>
             </w:r>
             <w:r>
               <w:rPr>
@@ -3980,7 +3986,7 @@
               <w:noProof/>
             </w:rPr>
           </w:pPr>
-          <w:hyperlink w:anchor="_Toc468740563" w:history="1">
+          <w:hyperlink w:anchor="_Toc468748800" w:history="1">
             <w:r>
               <w:rPr>
                 <w:rStyle w:val="Hipercze"/>
@@ -4011,7 +4017,7 @@
                 <w:noProof/>
                 <w:webHidden/>
               </w:rPr>
-              <w:instrText xml:space="preserve"> PAGEREF _Toc468740563 \h </w:instrText>
+              <w:instrText xml:space="preserve"> PAGEREF _Toc468748800 \h </w:instrText>
             </w:r>
             <w:r>
               <w:rPr>
@@ -4055,7 +4061,7 @@
               <w:noProof/>
             </w:rPr>
           </w:pPr>
-          <w:hyperlink w:anchor="_Toc468740564" w:history="1">
+          <w:hyperlink w:anchor="_Toc468748801" w:history="1">
             <w:r>
               <w:rPr>
                 <w:rStyle w:val="Hipercze"/>
@@ -4086,7 +4092,7 @@
                 <w:noProof/>
                 <w:webHidden/>
               </w:rPr>
-              <w:instrText xml:space="preserve"> PAGEREF _Toc468740564 \h </w:instrText>
+              <w:instrText xml:space="preserve"> PAGEREF _Toc468748801 \h </w:instrText>
             </w:r>
             <w:r>
               <w:rPr>
@@ -4130,7 +4136,7 @@
               <w:noProof/>
             </w:rPr>
           </w:pPr>
-          <w:hyperlink w:anchor="_Toc468740565" w:history="1">
+          <w:hyperlink w:anchor="_Toc468748802" w:history="1">
             <w:r>
               <w:rPr>
                 <w:rStyle w:val="Hipercze"/>
@@ -4161,7 +4167,7 @@
                 <w:noProof/>
                 <w:webHidden/>
               </w:rPr>
-              <w:instrText xml:space="preserve"> PAGEREF _Toc468740565 \h </w:instrText>
+              <w:instrText xml:space="preserve"> PAGEREF _Toc468748802 \h </w:instrText>
             </w:r>
             <w:r>
               <w:rPr>
@@ -4205,7 +4211,7 @@
               <w:noProof/>
             </w:rPr>
           </w:pPr>
-          <w:hyperlink w:anchor="_Toc468740566" w:history="1">
+          <w:hyperlink w:anchor="_Toc468748803" w:history="1">
             <w:r>
               <w:rPr>
                 <w:rStyle w:val="Hipercze"/>
@@ -4236,7 +4242,7 @@
                 <w:noProof/>
                 <w:webHidden/>
               </w:rPr>
-              <w:instrText xml:space="preserve"> PAGEREF _Toc468740566 \h </w:instrText>
+              <w:instrText xml:space="preserve"> PAGEREF _Toc468748803 \h </w:instrText>
             </w:r>
             <w:r>
               <w:rPr>
@@ -4280,7 +4286,7 @@
               <w:noProof/>
             </w:rPr>
           </w:pPr>
-          <w:hyperlink w:anchor="_Toc468740567" w:history="1">
+          <w:hyperlink w:anchor="_Toc468748804" w:history="1">
             <w:r>
               <w:rPr>
                 <w:rStyle w:val="Hipercze"/>
@@ -4311,7 +4317,7 @@
                 <w:noProof/>
                 <w:webHidden/>
               </w:rPr>
-              <w:instrText xml:space="preserve"> PAGEREF _Toc468740567 \h </w:instrText>
+              <w:instrText xml:space="preserve"> PAGEREF _Toc468748804 \h </w:instrText>
             </w:r>
             <w:r>
               <w:rPr>
@@ -4355,7 +4361,7 @@
               <w:noProof/>
             </w:rPr>
           </w:pPr>
-          <w:hyperlink w:anchor="_Toc468740568" w:history="1">
+          <w:hyperlink w:anchor="_Toc468748805" w:history="1">
             <w:r>
               <w:rPr>
                 <w:rStyle w:val="Hipercze"/>
@@ -4386,7 +4392,7 @@
                 <w:noProof/>
                 <w:webHidden/>
               </w:rPr>
-              <w:instrText xml:space="preserve"> PAGEREF _Toc468740568 \h </w:instrText>
+              <w:instrText xml:space="preserve"> PAGEREF _Toc468748805 \h </w:instrText>
             </w:r>
             <w:r>
               <w:rPr>
@@ -4430,7 +4436,7 @@
               <w:noProof/>
             </w:rPr>
           </w:pPr>
-          <w:hyperlink w:anchor="_Toc468740569" w:history="1">
+          <w:hyperlink w:anchor="_Toc468748806" w:history="1">
             <w:r>
               <w:rPr>
                 <w:rStyle w:val="Hipercze"/>
@@ -4461,7 +4467,7 @@
                 <w:noProof/>
                 <w:webHidden/>
               </w:rPr>
-              <w:instrText xml:space="preserve"> PAGEREF _Toc468740569 \h </w:instrText>
+              <w:instrText xml:space="preserve"> PAGEREF _Toc468748806 \h </w:instrText>
             </w:r>
             <w:r>
               <w:rPr>
@@ -4505,7 +4511,7 @@
               <w:noProof/>
             </w:rPr>
           </w:pPr>
-          <w:hyperlink w:anchor="_Toc468740570" w:history="1">
+          <w:hyperlink w:anchor="_Toc468748807" w:history="1">
             <w:r>
               <w:rPr>
                 <w:rStyle w:val="Hipercze"/>
@@ -4536,7 +4542,7 @@
                 <w:noProof/>
                 <w:webHidden/>
               </w:rPr>
-              <w:instrText xml:space="preserve"> PAGEREF _Toc468740570 \h </w:instrText>
+              <w:instrText xml:space="preserve"> PAGEREF _Toc468748807 \h </w:instrText>
             </w:r>
             <w:r>
               <w:rPr>
@@ -4583,7 +4589,7 @@
               <w:noProof/>
             </w:rPr>
           </w:pPr>
-          <w:hyperlink w:anchor="_Toc468740571" w:history="1">
+          <w:hyperlink w:anchor="_Toc468748808" w:history="1">
             <w:r>
               <w:rPr>
                 <w:rStyle w:val="Hipercze"/>
@@ -4614,7 +4620,7 @@
                 <w:noProof/>
                 <w:webHidden/>
               </w:rPr>
-              <w:instrText xml:space="preserve"> PAGEREF _Toc468740571 \h </w:instrText>
+              <w:instrText xml:space="preserve"> PAGEREF _Toc468748808 \h </w:instrText>
             </w:r>
             <w:r>
               <w:rPr>
@@ -4661,7 +4667,7 @@
               <w:noProof/>
             </w:rPr>
           </w:pPr>
-          <w:hyperlink w:anchor="_Toc468740572" w:history="1">
+          <w:hyperlink w:anchor="_Toc468748809" w:history="1">
             <w:r>
               <w:rPr>
                 <w:rStyle w:val="Hipercze"/>
@@ -4700,7 +4706,7 @@
                 <w:noProof/>
                 <w:webHidden/>
               </w:rPr>
-              <w:instrText xml:space="preserve"> PAGEREF _Toc468740572 \h </w:instrText>
+              <w:instrText xml:space="preserve"> PAGEREF _Toc468748809 \h </w:instrText>
             </w:r>
             <w:r>
               <w:rPr>
@@ -4747,14 +4753,14 @@
               <w:noProof/>
             </w:rPr>
           </w:pPr>
-          <w:hyperlink w:anchor="_Toc468740573" w:history="1">
+          <w:hyperlink w:anchor="_Toc468748810" w:history="1">
             <w:r>
               <w:rPr>
                 <w:rStyle w:val="Hipercze"/>
                 <w:rFonts w:ascii="Arial" w:hAnsi="Arial" w:cs="Arial"/>
                 <w:noProof/>
               </w:rPr>
-              <w:t>6.1. Zarządzanie zadaniami</w:t>
+              <w:t>6.1 Instalacja i uruchomienie w systemie Windows</w:t>
             </w:r>
             <w:r>
               <w:rPr>
@@ -4778,7 +4784,7 @@
                 <w:noProof/>
                 <w:webHidden/>
               </w:rPr>
-              <w:instrText xml:space="preserve"> PAGEREF _Toc468740573 \h </w:instrText>
+              <w:instrText xml:space="preserve"> PAGEREF _Toc468748810 \h </w:instrText>
             </w:r>
             <w:r>
               <w:rPr>
@@ -4802,156 +4808,6 @@
                 <w:webHidden/>
               </w:rPr>
               <w:t>43</w:t>
-            </w:r>
-            <w:r>
-              <w:rPr>
-                <w:rFonts w:ascii="Arial" w:hAnsi="Arial" w:cs="Arial"/>
-                <w:noProof/>
-                <w:webHidden/>
-              </w:rPr>
-              <w:fldChar w:fldCharType="end"/>
-            </w:r>
-          </w:hyperlink>
-        </w:p>
-        <w:p>
-          <w:pPr>
-            <w:pStyle w:val="Spistreci3"/>
-            <w:spacing w:after="120"/>
-            <w:rPr>
-              <w:rFonts w:ascii="Arial" w:eastAsiaTheme="minorEastAsia" w:hAnsi="Arial" w:cs="Arial"/>
-              <w:noProof/>
-            </w:rPr>
-          </w:pPr>
-          <w:hyperlink w:anchor="_Toc468740574" w:history="1">
-            <w:r>
-              <w:rPr>
-                <w:rStyle w:val="Hipercze"/>
-                <w:rFonts w:ascii="Arial" w:hAnsi="Arial" w:cs="Arial"/>
-                <w:noProof/>
-              </w:rPr>
-              <w:t>6.1.1. Tworzenie zadania</w:t>
-            </w:r>
-            <w:r>
-              <w:rPr>
-                <w:rFonts w:ascii="Arial" w:hAnsi="Arial" w:cs="Arial"/>
-                <w:noProof/>
-                <w:webHidden/>
-              </w:rPr>
-              <w:tab/>
-            </w:r>
-            <w:r>
-              <w:rPr>
-                <w:rFonts w:ascii="Arial" w:hAnsi="Arial" w:cs="Arial"/>
-                <w:noProof/>
-                <w:webHidden/>
-              </w:rPr>
-              <w:fldChar w:fldCharType="begin"/>
-            </w:r>
-            <w:r>
-              <w:rPr>
-                <w:rFonts w:ascii="Arial" w:hAnsi="Arial" w:cs="Arial"/>
-                <w:noProof/>
-                <w:webHidden/>
-              </w:rPr>
-              <w:instrText xml:space="preserve"> PAGEREF _Toc468740574 \h </w:instrText>
-            </w:r>
-            <w:r>
-              <w:rPr>
-                <w:rFonts w:ascii="Arial" w:hAnsi="Arial" w:cs="Arial"/>
-                <w:noProof/>
-                <w:webHidden/>
-              </w:rPr>
-            </w:r>
-            <w:r>
-              <w:rPr>
-                <w:rFonts w:ascii="Arial" w:hAnsi="Arial" w:cs="Arial"/>
-                <w:noProof/>
-                <w:webHidden/>
-              </w:rPr>
-              <w:fldChar w:fldCharType="separate"/>
-            </w:r>
-            <w:r>
-              <w:rPr>
-                <w:rFonts w:ascii="Arial" w:hAnsi="Arial" w:cs="Arial"/>
-                <w:noProof/>
-                <w:webHidden/>
-              </w:rPr>
-              <w:t>43</w:t>
-            </w:r>
-            <w:r>
-              <w:rPr>
-                <w:rFonts w:ascii="Arial" w:hAnsi="Arial" w:cs="Arial"/>
-                <w:noProof/>
-                <w:webHidden/>
-              </w:rPr>
-              <w:fldChar w:fldCharType="end"/>
-            </w:r>
-          </w:hyperlink>
-        </w:p>
-        <w:p>
-          <w:pPr>
-            <w:pStyle w:val="Spistreci3"/>
-            <w:spacing w:after="120"/>
-            <w:rPr>
-              <w:rFonts w:ascii="Arial" w:eastAsiaTheme="minorEastAsia" w:hAnsi="Arial" w:cs="Arial"/>
-              <w:noProof/>
-            </w:rPr>
-          </w:pPr>
-          <w:hyperlink w:anchor="_Toc468740575" w:history="1">
-            <w:r>
-              <w:rPr>
-                <w:rStyle w:val="Hipercze"/>
-                <w:rFonts w:ascii="Arial" w:hAnsi="Arial" w:cs="Arial"/>
-                <w:noProof/>
-              </w:rPr>
-              <w:t>6.1.2. Edycja zadania</w:t>
-            </w:r>
-            <w:r>
-              <w:rPr>
-                <w:rFonts w:ascii="Arial" w:hAnsi="Arial" w:cs="Arial"/>
-                <w:noProof/>
-                <w:webHidden/>
-              </w:rPr>
-              <w:tab/>
-            </w:r>
-            <w:r>
-              <w:rPr>
-                <w:rFonts w:ascii="Arial" w:hAnsi="Arial" w:cs="Arial"/>
-                <w:noProof/>
-                <w:webHidden/>
-              </w:rPr>
-              <w:fldChar w:fldCharType="begin"/>
-            </w:r>
-            <w:r>
-              <w:rPr>
-                <w:rFonts w:ascii="Arial" w:hAnsi="Arial" w:cs="Arial"/>
-                <w:noProof/>
-                <w:webHidden/>
-              </w:rPr>
-              <w:instrText xml:space="preserve"> PAGEREF _Toc468740575 \h </w:instrText>
-            </w:r>
-            <w:r>
-              <w:rPr>
-                <w:rFonts w:ascii="Arial" w:hAnsi="Arial" w:cs="Arial"/>
-                <w:noProof/>
-                <w:webHidden/>
-              </w:rPr>
-            </w:r>
-            <w:r>
-              <w:rPr>
-                <w:rFonts w:ascii="Arial" w:hAnsi="Arial" w:cs="Arial"/>
-                <w:noProof/>
-                <w:webHidden/>
-              </w:rPr>
-              <w:fldChar w:fldCharType="separate"/>
-            </w:r>
-            <w:r>
-              <w:rPr>
-                <w:rFonts w:ascii="Arial" w:hAnsi="Arial" w:cs="Arial"/>
-                <w:noProof/>
-                <w:webHidden/>
-              </w:rPr>
-              <w:t>44</w:t>
             </w:r>
             <w:r>
               <w:rPr>
@@ -4975,14 +4831,14 @@
               <w:noProof/>
             </w:rPr>
           </w:pPr>
-          <w:hyperlink w:anchor="_Toc468740576" w:history="1">
+          <w:hyperlink w:anchor="_Toc468748811" w:history="1">
             <w:r>
               <w:rPr>
                 <w:rStyle w:val="Hipercze"/>
                 <w:rFonts w:ascii="Arial" w:hAnsi="Arial" w:cs="Arial"/>
                 <w:noProof/>
               </w:rPr>
-              <w:t>6.2. Dostępne typy zadań</w:t>
+              <w:t>6.2 Instalacja i uruchomienie w systemie Linux</w:t>
             </w:r>
             <w:r>
               <w:rPr>
@@ -5006,7 +4862,7 @@
                 <w:noProof/>
                 <w:webHidden/>
               </w:rPr>
-              <w:instrText xml:space="preserve"> PAGEREF _Toc468740576 \h </w:instrText>
+              <w:instrText xml:space="preserve"> PAGEREF _Toc468748811 \h </w:instrText>
             </w:r>
             <w:r>
               <w:rPr>
@@ -5029,532 +4885,7 @@
                 <w:noProof/>
                 <w:webHidden/>
               </w:rPr>
-              <w:t>44</w:t>
-            </w:r>
-            <w:r>
-              <w:rPr>
-                <w:rFonts w:ascii="Arial" w:hAnsi="Arial" w:cs="Arial"/>
-                <w:noProof/>
-                <w:webHidden/>
-              </w:rPr>
-              <w:fldChar w:fldCharType="end"/>
-            </w:r>
-          </w:hyperlink>
-        </w:p>
-        <w:p>
-          <w:pPr>
-            <w:pStyle w:val="Spistreci3"/>
-            <w:spacing w:after="120"/>
-            <w:rPr>
-              <w:rFonts w:ascii="Arial" w:eastAsiaTheme="minorEastAsia" w:hAnsi="Arial" w:cs="Arial"/>
-              <w:noProof/>
-            </w:rPr>
-          </w:pPr>
-          <w:hyperlink w:anchor="_Toc468740577" w:history="1">
-            <w:r>
-              <w:rPr>
-                <w:rStyle w:val="Hipercze"/>
-                <w:rFonts w:ascii="Arial" w:hAnsi="Arial" w:cs="Arial"/>
-                <w:noProof/>
-              </w:rPr>
-              <w:t>6.2.1. Wyjście programu</w:t>
-            </w:r>
-            <w:r>
-              <w:rPr>
-                <w:rFonts w:ascii="Arial" w:hAnsi="Arial" w:cs="Arial"/>
-                <w:noProof/>
-                <w:webHidden/>
-              </w:rPr>
-              <w:tab/>
-            </w:r>
-            <w:r>
-              <w:rPr>
-                <w:rFonts w:ascii="Arial" w:hAnsi="Arial" w:cs="Arial"/>
-                <w:noProof/>
-                <w:webHidden/>
-              </w:rPr>
-              <w:fldChar w:fldCharType="begin"/>
-            </w:r>
-            <w:r>
-              <w:rPr>
-                <w:rFonts w:ascii="Arial" w:hAnsi="Arial" w:cs="Arial"/>
-                <w:noProof/>
-                <w:webHidden/>
-              </w:rPr>
-              <w:instrText xml:space="preserve"> PAGEREF _Toc468740577 \h </w:instrText>
-            </w:r>
-            <w:r>
-              <w:rPr>
-                <w:rFonts w:ascii="Arial" w:hAnsi="Arial" w:cs="Arial"/>
-                <w:noProof/>
-                <w:webHidden/>
-              </w:rPr>
-            </w:r>
-            <w:r>
-              <w:rPr>
-                <w:rFonts w:ascii="Arial" w:hAnsi="Arial" w:cs="Arial"/>
-                <w:noProof/>
-                <w:webHidden/>
-              </w:rPr>
-              <w:fldChar w:fldCharType="separate"/>
-            </w:r>
-            <w:r>
-              <w:rPr>
-                <w:rFonts w:ascii="Arial" w:hAnsi="Arial" w:cs="Arial"/>
-                <w:noProof/>
-                <w:webHidden/>
-              </w:rPr>
-              <w:t>44</w:t>
-            </w:r>
-            <w:r>
-              <w:rPr>
-                <w:rFonts w:ascii="Arial" w:hAnsi="Arial" w:cs="Arial"/>
-                <w:noProof/>
-                <w:webHidden/>
-              </w:rPr>
-              <w:fldChar w:fldCharType="end"/>
-            </w:r>
-          </w:hyperlink>
-        </w:p>
-        <w:p>
-          <w:pPr>
-            <w:pStyle w:val="Spistreci3"/>
-            <w:spacing w:after="120"/>
-            <w:rPr>
-              <w:rFonts w:ascii="Arial" w:eastAsiaTheme="minorEastAsia" w:hAnsi="Arial" w:cs="Arial"/>
-              <w:noProof/>
-            </w:rPr>
-          </w:pPr>
-          <w:hyperlink w:anchor="_Toc468740578" w:history="1">
-            <w:r>
-              <w:rPr>
-                <w:rStyle w:val="Hipercze"/>
-                <w:rFonts w:ascii="Arial" w:hAnsi="Arial" w:cs="Arial"/>
-                <w:noProof/>
-              </w:rPr>
-              <w:t>6.2.2. Wyjście funkcji</w:t>
-            </w:r>
-            <w:r>
-              <w:rPr>
-                <w:rFonts w:ascii="Arial" w:hAnsi="Arial" w:cs="Arial"/>
-                <w:noProof/>
-                <w:webHidden/>
-              </w:rPr>
-              <w:tab/>
-            </w:r>
-            <w:r>
-              <w:rPr>
-                <w:rFonts w:ascii="Arial" w:hAnsi="Arial" w:cs="Arial"/>
-                <w:noProof/>
-                <w:webHidden/>
-              </w:rPr>
-              <w:fldChar w:fldCharType="begin"/>
-            </w:r>
-            <w:r>
-              <w:rPr>
-                <w:rFonts w:ascii="Arial" w:hAnsi="Arial" w:cs="Arial"/>
-                <w:noProof/>
-                <w:webHidden/>
-              </w:rPr>
-              <w:instrText xml:space="preserve"> PAGEREF _Toc468740578 \h </w:instrText>
-            </w:r>
-            <w:r>
-              <w:rPr>
-                <w:rFonts w:ascii="Arial" w:hAnsi="Arial" w:cs="Arial"/>
-                <w:noProof/>
-                <w:webHidden/>
-              </w:rPr>
-            </w:r>
-            <w:r>
-              <w:rPr>
-                <w:rFonts w:ascii="Arial" w:hAnsi="Arial" w:cs="Arial"/>
-                <w:noProof/>
-                <w:webHidden/>
-              </w:rPr>
-              <w:fldChar w:fldCharType="separate"/>
-            </w:r>
-            <w:r>
-              <w:rPr>
-                <w:rFonts w:ascii="Arial" w:hAnsi="Arial" w:cs="Arial"/>
-                <w:noProof/>
-                <w:webHidden/>
-              </w:rPr>
-              <w:t>46</w:t>
-            </w:r>
-            <w:r>
-              <w:rPr>
-                <w:rFonts w:ascii="Arial" w:hAnsi="Arial" w:cs="Arial"/>
-                <w:noProof/>
-                <w:webHidden/>
-              </w:rPr>
-              <w:fldChar w:fldCharType="end"/>
-            </w:r>
-          </w:hyperlink>
-        </w:p>
-        <w:p>
-          <w:pPr>
-            <w:pStyle w:val="Spistreci3"/>
-            <w:spacing w:after="120"/>
-            <w:rPr>
-              <w:rFonts w:ascii="Arial" w:eastAsiaTheme="minorEastAsia" w:hAnsi="Arial" w:cs="Arial"/>
-              <w:noProof/>
-            </w:rPr>
-          </w:pPr>
-          <w:hyperlink w:anchor="_Toc468740579" w:history="1">
-            <w:r>
-              <w:rPr>
-                <w:rStyle w:val="Hipercze"/>
-                <w:rFonts w:ascii="Arial" w:hAnsi="Arial" w:cs="Arial"/>
-                <w:noProof/>
-              </w:rPr>
-              <w:t>6.2.3. Wartość zmiennej</w:t>
-            </w:r>
-            <w:r>
-              <w:rPr>
-                <w:rFonts w:ascii="Arial" w:hAnsi="Arial" w:cs="Arial"/>
-                <w:noProof/>
-                <w:webHidden/>
-              </w:rPr>
-              <w:tab/>
-            </w:r>
-            <w:r>
-              <w:rPr>
-                <w:rFonts w:ascii="Arial" w:hAnsi="Arial" w:cs="Arial"/>
-                <w:noProof/>
-                <w:webHidden/>
-              </w:rPr>
-              <w:fldChar w:fldCharType="begin"/>
-            </w:r>
-            <w:r>
-              <w:rPr>
-                <w:rFonts w:ascii="Arial" w:hAnsi="Arial" w:cs="Arial"/>
-                <w:noProof/>
-                <w:webHidden/>
-              </w:rPr>
-              <w:instrText xml:space="preserve"> PAGEREF _Toc468740579 \h </w:instrText>
-            </w:r>
-            <w:r>
-              <w:rPr>
-                <w:rFonts w:ascii="Arial" w:hAnsi="Arial" w:cs="Arial"/>
-                <w:noProof/>
-                <w:webHidden/>
-              </w:rPr>
-            </w:r>
-            <w:r>
-              <w:rPr>
-                <w:rFonts w:ascii="Arial" w:hAnsi="Arial" w:cs="Arial"/>
-                <w:noProof/>
-                <w:webHidden/>
-              </w:rPr>
-              <w:fldChar w:fldCharType="separate"/>
-            </w:r>
-            <w:r>
-              <w:rPr>
-                <w:rFonts w:ascii="Arial" w:hAnsi="Arial" w:cs="Arial"/>
-                <w:noProof/>
-                <w:webHidden/>
-              </w:rPr>
-              <w:t>47</w:t>
-            </w:r>
-            <w:r>
-              <w:rPr>
-                <w:rFonts w:ascii="Arial" w:hAnsi="Arial" w:cs="Arial"/>
-                <w:noProof/>
-                <w:webHidden/>
-              </w:rPr>
-              <w:fldChar w:fldCharType="end"/>
-            </w:r>
-          </w:hyperlink>
-        </w:p>
-        <w:p>
-          <w:pPr>
-            <w:pStyle w:val="Spistreci3"/>
-            <w:spacing w:after="120"/>
-            <w:rPr>
-              <w:rFonts w:ascii="Arial" w:eastAsiaTheme="minorEastAsia" w:hAnsi="Arial" w:cs="Arial"/>
-              <w:noProof/>
-            </w:rPr>
-          </w:pPr>
-          <w:hyperlink w:anchor="_Toc468740580" w:history="1">
-            <w:r>
-              <w:rPr>
-                <w:rStyle w:val="Hipercze"/>
-                <w:rFonts w:ascii="Arial" w:hAnsi="Arial" w:cs="Arial"/>
-                <w:noProof/>
-              </w:rPr>
-              <w:t>6.2.4. Zwrócona wartość</w:t>
-            </w:r>
-            <w:r>
-              <w:rPr>
-                <w:rFonts w:ascii="Arial" w:hAnsi="Arial" w:cs="Arial"/>
-                <w:noProof/>
-                <w:webHidden/>
-              </w:rPr>
-              <w:tab/>
-            </w:r>
-            <w:r>
-              <w:rPr>
-                <w:rFonts w:ascii="Arial" w:hAnsi="Arial" w:cs="Arial"/>
-                <w:noProof/>
-                <w:webHidden/>
-              </w:rPr>
-              <w:fldChar w:fldCharType="begin"/>
-            </w:r>
-            <w:r>
-              <w:rPr>
-                <w:rFonts w:ascii="Arial" w:hAnsi="Arial" w:cs="Arial"/>
-                <w:noProof/>
-                <w:webHidden/>
-              </w:rPr>
-              <w:instrText xml:space="preserve"> PAGEREF _Toc468740580 \h </w:instrText>
-            </w:r>
-            <w:r>
-              <w:rPr>
-                <w:rFonts w:ascii="Arial" w:hAnsi="Arial" w:cs="Arial"/>
-                <w:noProof/>
-                <w:webHidden/>
-              </w:rPr>
-            </w:r>
-            <w:r>
-              <w:rPr>
-                <w:rFonts w:ascii="Arial" w:hAnsi="Arial" w:cs="Arial"/>
-                <w:noProof/>
-                <w:webHidden/>
-              </w:rPr>
-              <w:fldChar w:fldCharType="separate"/>
-            </w:r>
-            <w:r>
-              <w:rPr>
-                <w:rFonts w:ascii="Arial" w:hAnsi="Arial" w:cs="Arial"/>
-                <w:noProof/>
-                <w:webHidden/>
-              </w:rPr>
-              <w:t>48</w:t>
-            </w:r>
-            <w:r>
-              <w:rPr>
-                <w:rFonts w:ascii="Arial" w:hAnsi="Arial" w:cs="Arial"/>
-                <w:noProof/>
-                <w:webHidden/>
-              </w:rPr>
-              <w:fldChar w:fldCharType="end"/>
-            </w:r>
-          </w:hyperlink>
-        </w:p>
-        <w:p>
-          <w:pPr>
-            <w:pStyle w:val="Spistreci3"/>
-            <w:spacing w:after="120"/>
-            <w:rPr>
-              <w:rFonts w:ascii="Arial" w:eastAsiaTheme="minorEastAsia" w:hAnsi="Arial" w:cs="Arial"/>
-              <w:noProof/>
-            </w:rPr>
-          </w:pPr>
-          <w:hyperlink w:anchor="_Toc468740581" w:history="1">
-            <w:r>
-              <w:rPr>
-                <w:rStyle w:val="Hipercze"/>
-                <w:rFonts w:ascii="Arial" w:hAnsi="Arial" w:cs="Arial"/>
-                <w:noProof/>
-              </w:rPr>
-              <w:t>6.2.5. Numery linii</w:t>
-            </w:r>
-            <w:r>
-              <w:rPr>
-                <w:rFonts w:ascii="Arial" w:hAnsi="Arial" w:cs="Arial"/>
-                <w:noProof/>
-                <w:webHidden/>
-              </w:rPr>
-              <w:tab/>
-            </w:r>
-            <w:r>
-              <w:rPr>
-                <w:rFonts w:ascii="Arial" w:hAnsi="Arial" w:cs="Arial"/>
-                <w:noProof/>
-                <w:webHidden/>
-              </w:rPr>
-              <w:fldChar w:fldCharType="begin"/>
-            </w:r>
-            <w:r>
-              <w:rPr>
-                <w:rFonts w:ascii="Arial" w:hAnsi="Arial" w:cs="Arial"/>
-                <w:noProof/>
-                <w:webHidden/>
-              </w:rPr>
-              <w:instrText xml:space="preserve"> PAGEREF _Toc468740581 \h </w:instrText>
-            </w:r>
-            <w:r>
-              <w:rPr>
-                <w:rFonts w:ascii="Arial" w:hAnsi="Arial" w:cs="Arial"/>
-                <w:noProof/>
-                <w:webHidden/>
-              </w:rPr>
-            </w:r>
-            <w:r>
-              <w:rPr>
-                <w:rFonts w:ascii="Arial" w:hAnsi="Arial" w:cs="Arial"/>
-                <w:noProof/>
-                <w:webHidden/>
-              </w:rPr>
-              <w:fldChar w:fldCharType="separate"/>
-            </w:r>
-            <w:r>
-              <w:rPr>
-                <w:rFonts w:ascii="Arial" w:hAnsi="Arial" w:cs="Arial"/>
-                <w:noProof/>
-                <w:webHidden/>
-              </w:rPr>
-              <w:t>49</w:t>
-            </w:r>
-            <w:r>
-              <w:rPr>
-                <w:rFonts w:ascii="Arial" w:hAnsi="Arial" w:cs="Arial"/>
-                <w:noProof/>
-                <w:webHidden/>
-              </w:rPr>
-              <w:fldChar w:fldCharType="end"/>
-            </w:r>
-          </w:hyperlink>
-        </w:p>
-        <w:p>
-          <w:pPr>
-            <w:pStyle w:val="Spistreci3"/>
-            <w:spacing w:after="120"/>
-            <w:rPr>
-              <w:rFonts w:ascii="Arial" w:eastAsiaTheme="minorEastAsia" w:hAnsi="Arial" w:cs="Arial"/>
-              <w:noProof/>
-            </w:rPr>
-          </w:pPr>
-          <w:hyperlink w:anchor="_Toc468740582" w:history="1">
-            <w:r>
-              <w:rPr>
-                <w:rStyle w:val="Hipercze"/>
-                <w:rFonts w:ascii="Arial" w:hAnsi="Arial" w:cs="Arial"/>
-                <w:noProof/>
-              </w:rPr>
-              <w:t>6.2.6. Uzupełnianie luk</w:t>
-            </w:r>
-            <w:r>
-              <w:rPr>
-                <w:rFonts w:ascii="Arial" w:hAnsi="Arial" w:cs="Arial"/>
-                <w:noProof/>
-                <w:webHidden/>
-              </w:rPr>
-              <w:tab/>
-            </w:r>
-            <w:r>
-              <w:rPr>
-                <w:rFonts w:ascii="Arial" w:hAnsi="Arial" w:cs="Arial"/>
-                <w:noProof/>
-                <w:webHidden/>
-              </w:rPr>
-              <w:fldChar w:fldCharType="begin"/>
-            </w:r>
-            <w:r>
-              <w:rPr>
-                <w:rFonts w:ascii="Arial" w:hAnsi="Arial" w:cs="Arial"/>
-                <w:noProof/>
-                <w:webHidden/>
-              </w:rPr>
-              <w:instrText xml:space="preserve"> PAGEREF _Toc468740582 \h </w:instrText>
-            </w:r>
-            <w:r>
-              <w:rPr>
-                <w:rFonts w:ascii="Arial" w:hAnsi="Arial" w:cs="Arial"/>
-                <w:noProof/>
-                <w:webHidden/>
-              </w:rPr>
-            </w:r>
-            <w:r>
-              <w:rPr>
-                <w:rFonts w:ascii="Arial" w:hAnsi="Arial" w:cs="Arial"/>
-                <w:noProof/>
-                <w:webHidden/>
-              </w:rPr>
-              <w:fldChar w:fldCharType="separate"/>
-            </w:r>
-            <w:r>
-              <w:rPr>
-                <w:rFonts w:ascii="Arial" w:hAnsi="Arial" w:cs="Arial"/>
-                <w:noProof/>
-                <w:webHidden/>
-              </w:rPr>
-              <w:t>51</w:t>
-            </w:r>
-            <w:r>
-              <w:rPr>
-                <w:rFonts w:ascii="Arial" w:hAnsi="Arial" w:cs="Arial"/>
-                <w:noProof/>
-                <w:webHidden/>
-              </w:rPr>
-              <w:fldChar w:fldCharType="end"/>
-            </w:r>
-          </w:hyperlink>
-        </w:p>
-        <w:p>
-          <w:pPr>
-            <w:pStyle w:val="Spistreci3"/>
-            <w:spacing w:after="120"/>
-            <w:rPr>
-              <w:rFonts w:ascii="Arial" w:eastAsiaTheme="minorEastAsia" w:hAnsi="Arial" w:cs="Arial"/>
-              <w:noProof/>
-            </w:rPr>
-          </w:pPr>
-          <w:hyperlink w:anchor="_Toc468740583" w:history="1">
-            <w:r>
-              <w:rPr>
-                <w:rStyle w:val="Hipercze"/>
-                <w:rFonts w:ascii="Arial" w:hAnsi="Arial" w:cs="Arial"/>
-                <w:noProof/>
-              </w:rPr>
-              <w:t>6.2.7. Typ własny</w:t>
-            </w:r>
-            <w:r>
-              <w:rPr>
-                <w:rFonts w:ascii="Arial" w:hAnsi="Arial" w:cs="Arial"/>
-                <w:noProof/>
-                <w:webHidden/>
-              </w:rPr>
-              <w:tab/>
-            </w:r>
-            <w:r>
-              <w:rPr>
-                <w:rFonts w:ascii="Arial" w:hAnsi="Arial" w:cs="Arial"/>
-                <w:noProof/>
-                <w:webHidden/>
-              </w:rPr>
-              <w:fldChar w:fldCharType="begin"/>
-            </w:r>
-            <w:r>
-              <w:rPr>
-                <w:rFonts w:ascii="Arial" w:hAnsi="Arial" w:cs="Arial"/>
-                <w:noProof/>
-                <w:webHidden/>
-              </w:rPr>
-              <w:instrText xml:space="preserve"> PAGEREF _Toc468740583 \h </w:instrText>
-            </w:r>
-            <w:r>
-              <w:rPr>
-                <w:rFonts w:ascii="Arial" w:hAnsi="Arial" w:cs="Arial"/>
-                <w:noProof/>
-                <w:webHidden/>
-              </w:rPr>
-            </w:r>
-            <w:r>
-              <w:rPr>
-                <w:rFonts w:ascii="Arial" w:hAnsi="Arial" w:cs="Arial"/>
-                <w:noProof/>
-                <w:webHidden/>
-              </w:rPr>
-              <w:fldChar w:fldCharType="separate"/>
-            </w:r>
-            <w:r>
-              <w:rPr>
-                <w:rFonts w:ascii="Arial" w:hAnsi="Arial" w:cs="Arial"/>
-                <w:noProof/>
-                <w:webHidden/>
-              </w:rPr>
-              <w:t>52</w:t>
+              <w:t>43</w:t>
             </w:r>
             <w:r>
               <w:rPr>
@@ -5578,14 +4909,14 @@
               <w:noProof/>
             </w:rPr>
           </w:pPr>
-          <w:hyperlink w:anchor="_Toc468740584" w:history="1">
+          <w:hyperlink w:anchor="_Toc468748812" w:history="1">
             <w:r>
               <w:rPr>
                 <w:rStyle w:val="Hipercze"/>
                 <w:rFonts w:ascii="Arial" w:hAnsi="Arial" w:cs="Arial"/>
                 <w:noProof/>
               </w:rPr>
-              <w:t>6.3. Markery</w:t>
+              <w:t>6.3. Zarządzanie zadaniami</w:t>
             </w:r>
             <w:r>
               <w:rPr>
@@ -5609,7 +4940,7 @@
                 <w:noProof/>
                 <w:webHidden/>
               </w:rPr>
-              <w:instrText xml:space="preserve"> PAGEREF _Toc468740584 \h </w:instrText>
+              <w:instrText xml:space="preserve"> PAGEREF _Toc468748812 \h </w:instrText>
             </w:r>
             <w:r>
               <w:rPr>
@@ -5632,7 +4963,157 @@
                 <w:noProof/>
                 <w:webHidden/>
               </w:rPr>
-              <w:t>52</w:t>
+              <w:t>43</w:t>
+            </w:r>
+            <w:r>
+              <w:rPr>
+                <w:rFonts w:ascii="Arial" w:hAnsi="Arial" w:cs="Arial"/>
+                <w:noProof/>
+                <w:webHidden/>
+              </w:rPr>
+              <w:fldChar w:fldCharType="end"/>
+            </w:r>
+          </w:hyperlink>
+        </w:p>
+        <w:p>
+          <w:pPr>
+            <w:pStyle w:val="Spistreci3"/>
+            <w:spacing w:after="120"/>
+            <w:rPr>
+              <w:rFonts w:ascii="Arial" w:eastAsiaTheme="minorEastAsia" w:hAnsi="Arial" w:cs="Arial"/>
+              <w:noProof/>
+            </w:rPr>
+          </w:pPr>
+          <w:hyperlink w:anchor="_Toc468748813" w:history="1">
+            <w:r>
+              <w:rPr>
+                <w:rStyle w:val="Hipercze"/>
+                <w:rFonts w:ascii="Arial" w:hAnsi="Arial" w:cs="Arial"/>
+                <w:noProof/>
+              </w:rPr>
+              <w:t>6.3.1. Tworzenie zadania</w:t>
+            </w:r>
+            <w:r>
+              <w:rPr>
+                <w:rFonts w:ascii="Arial" w:hAnsi="Arial" w:cs="Arial"/>
+                <w:noProof/>
+                <w:webHidden/>
+              </w:rPr>
+              <w:tab/>
+            </w:r>
+            <w:r>
+              <w:rPr>
+                <w:rFonts w:ascii="Arial" w:hAnsi="Arial" w:cs="Arial"/>
+                <w:noProof/>
+                <w:webHidden/>
+              </w:rPr>
+              <w:fldChar w:fldCharType="begin"/>
+            </w:r>
+            <w:r>
+              <w:rPr>
+                <w:rFonts w:ascii="Arial" w:hAnsi="Arial" w:cs="Arial"/>
+                <w:noProof/>
+                <w:webHidden/>
+              </w:rPr>
+              <w:instrText xml:space="preserve"> PAGEREF _Toc468748813 \h </w:instrText>
+            </w:r>
+            <w:r>
+              <w:rPr>
+                <w:rFonts w:ascii="Arial" w:hAnsi="Arial" w:cs="Arial"/>
+                <w:noProof/>
+                <w:webHidden/>
+              </w:rPr>
+            </w:r>
+            <w:r>
+              <w:rPr>
+                <w:rFonts w:ascii="Arial" w:hAnsi="Arial" w:cs="Arial"/>
+                <w:noProof/>
+                <w:webHidden/>
+              </w:rPr>
+              <w:fldChar w:fldCharType="separate"/>
+            </w:r>
+            <w:r>
+              <w:rPr>
+                <w:rFonts w:ascii="Arial" w:hAnsi="Arial" w:cs="Arial"/>
+                <w:noProof/>
+                <w:webHidden/>
+              </w:rPr>
+              <w:t>43</w:t>
+            </w:r>
+            <w:r>
+              <w:rPr>
+                <w:rFonts w:ascii="Arial" w:hAnsi="Arial" w:cs="Arial"/>
+                <w:noProof/>
+                <w:webHidden/>
+              </w:rPr>
+              <w:fldChar w:fldCharType="end"/>
+            </w:r>
+          </w:hyperlink>
+        </w:p>
+        <w:p>
+          <w:pPr>
+            <w:pStyle w:val="Spistreci3"/>
+            <w:spacing w:after="120"/>
+            <w:rPr>
+              <w:rFonts w:ascii="Arial" w:eastAsiaTheme="minorEastAsia" w:hAnsi="Arial" w:cs="Arial"/>
+              <w:noProof/>
+            </w:rPr>
+          </w:pPr>
+          <w:hyperlink w:anchor="_Toc468748814" w:history="1">
+            <w:r>
+              <w:rPr>
+                <w:rStyle w:val="Hipercze"/>
+                <w:rFonts w:ascii="Arial" w:hAnsi="Arial" w:cs="Arial"/>
+                <w:noProof/>
+              </w:rPr>
+              <w:t>6.3.2. Edycja zadania</w:t>
+            </w:r>
+            <w:r>
+              <w:rPr>
+                <w:rFonts w:ascii="Arial" w:hAnsi="Arial" w:cs="Arial"/>
+                <w:noProof/>
+                <w:webHidden/>
+              </w:rPr>
+              <w:tab/>
+            </w:r>
+            <w:r>
+              <w:rPr>
+                <w:rFonts w:ascii="Arial" w:hAnsi="Arial" w:cs="Arial"/>
+                <w:noProof/>
+                <w:webHidden/>
+              </w:rPr>
+              <w:fldChar w:fldCharType="begin"/>
+            </w:r>
+            <w:r>
+              <w:rPr>
+                <w:rFonts w:ascii="Arial" w:hAnsi="Arial" w:cs="Arial"/>
+                <w:noProof/>
+                <w:webHidden/>
+              </w:rPr>
+              <w:instrText xml:space="preserve"> PAGEREF _Toc468748814 \h </w:instrText>
+            </w:r>
+            <w:r>
+              <w:rPr>
+                <w:rFonts w:ascii="Arial" w:hAnsi="Arial" w:cs="Arial"/>
+                <w:noProof/>
+                <w:webHidden/>
+              </w:rPr>
+            </w:r>
+            <w:r>
+              <w:rPr>
+                <w:rFonts w:ascii="Arial" w:hAnsi="Arial" w:cs="Arial"/>
+                <w:noProof/>
+                <w:webHidden/>
+              </w:rPr>
+              <w:fldChar w:fldCharType="separate"/>
+            </w:r>
+            <w:r>
+              <w:rPr>
+                <w:rFonts w:ascii="Arial" w:hAnsi="Arial" w:cs="Arial"/>
+                <w:noProof/>
+                <w:webHidden/>
+              </w:rPr>
+              <w:t>44</w:t>
             </w:r>
             <w:r>
               <w:rPr>
@@ -5656,14 +5137,14 @@
               <w:noProof/>
             </w:rPr>
           </w:pPr>
-          <w:hyperlink w:anchor="_Toc468740585" w:history="1">
+          <w:hyperlink w:anchor="_Toc468748815" w:history="1">
             <w:r>
               <w:rPr>
                 <w:rStyle w:val="Hipercze"/>
                 <w:rFonts w:ascii="Arial" w:hAnsi="Arial" w:cs="Arial"/>
                 <w:noProof/>
               </w:rPr>
-              <w:t>6.4. Okno z odpowiedziami</w:t>
+              <w:t>6.4. Dostępne typy zadań</w:t>
             </w:r>
             <w:r>
               <w:rPr>
@@ -5687,7 +5168,7 @@
                 <w:noProof/>
                 <w:webHidden/>
               </w:rPr>
-              <w:instrText xml:space="preserve"> PAGEREF _Toc468740585 \h </w:instrText>
+              <w:instrText xml:space="preserve"> PAGEREF _Toc468748815 \h </w:instrText>
             </w:r>
             <w:r>
               <w:rPr>
@@ -5710,7 +5191,532 @@
                 <w:noProof/>
                 <w:webHidden/>
               </w:rPr>
-              <w:t>53</w:t>
+              <w:t>44</w:t>
+            </w:r>
+            <w:r>
+              <w:rPr>
+                <w:rFonts w:ascii="Arial" w:hAnsi="Arial" w:cs="Arial"/>
+                <w:noProof/>
+                <w:webHidden/>
+              </w:rPr>
+              <w:fldChar w:fldCharType="end"/>
+            </w:r>
+          </w:hyperlink>
+        </w:p>
+        <w:p>
+          <w:pPr>
+            <w:pStyle w:val="Spistreci3"/>
+            <w:spacing w:after="120"/>
+            <w:rPr>
+              <w:rFonts w:ascii="Arial" w:eastAsiaTheme="minorEastAsia" w:hAnsi="Arial" w:cs="Arial"/>
+              <w:noProof/>
+            </w:rPr>
+          </w:pPr>
+          <w:hyperlink w:anchor="_Toc468748816" w:history="1">
+            <w:r>
+              <w:rPr>
+                <w:rStyle w:val="Hipercze"/>
+                <w:rFonts w:ascii="Arial" w:hAnsi="Arial" w:cs="Arial"/>
+                <w:noProof/>
+              </w:rPr>
+              <w:t>6.4.1. Wyjście programu</w:t>
+            </w:r>
+            <w:r>
+              <w:rPr>
+                <w:rFonts w:ascii="Arial" w:hAnsi="Arial" w:cs="Arial"/>
+                <w:noProof/>
+                <w:webHidden/>
+              </w:rPr>
+              <w:tab/>
+            </w:r>
+            <w:r>
+              <w:rPr>
+                <w:rFonts w:ascii="Arial" w:hAnsi="Arial" w:cs="Arial"/>
+                <w:noProof/>
+                <w:webHidden/>
+              </w:rPr>
+              <w:fldChar w:fldCharType="begin"/>
+            </w:r>
+            <w:r>
+              <w:rPr>
+                <w:rFonts w:ascii="Arial" w:hAnsi="Arial" w:cs="Arial"/>
+                <w:noProof/>
+                <w:webHidden/>
+              </w:rPr>
+              <w:instrText xml:space="preserve"> PAGEREF _Toc468748816 \h </w:instrText>
+            </w:r>
+            <w:r>
+              <w:rPr>
+                <w:rFonts w:ascii="Arial" w:hAnsi="Arial" w:cs="Arial"/>
+                <w:noProof/>
+                <w:webHidden/>
+              </w:rPr>
+            </w:r>
+            <w:r>
+              <w:rPr>
+                <w:rFonts w:ascii="Arial" w:hAnsi="Arial" w:cs="Arial"/>
+                <w:noProof/>
+                <w:webHidden/>
+              </w:rPr>
+              <w:fldChar w:fldCharType="separate"/>
+            </w:r>
+            <w:r>
+              <w:rPr>
+                <w:rFonts w:ascii="Arial" w:hAnsi="Arial" w:cs="Arial"/>
+                <w:noProof/>
+                <w:webHidden/>
+              </w:rPr>
+              <w:t>44</w:t>
+            </w:r>
+            <w:r>
+              <w:rPr>
+                <w:rFonts w:ascii="Arial" w:hAnsi="Arial" w:cs="Arial"/>
+                <w:noProof/>
+                <w:webHidden/>
+              </w:rPr>
+              <w:fldChar w:fldCharType="end"/>
+            </w:r>
+          </w:hyperlink>
+        </w:p>
+        <w:p>
+          <w:pPr>
+            <w:pStyle w:val="Spistreci3"/>
+            <w:spacing w:after="120"/>
+            <w:rPr>
+              <w:rFonts w:ascii="Arial" w:eastAsiaTheme="minorEastAsia" w:hAnsi="Arial" w:cs="Arial"/>
+              <w:noProof/>
+            </w:rPr>
+          </w:pPr>
+          <w:hyperlink w:anchor="_Toc468748817" w:history="1">
+            <w:r>
+              <w:rPr>
+                <w:rStyle w:val="Hipercze"/>
+                <w:rFonts w:ascii="Arial" w:hAnsi="Arial" w:cs="Arial"/>
+                <w:noProof/>
+              </w:rPr>
+              <w:t>6.4.2. Wyjście funkcji</w:t>
+            </w:r>
+            <w:r>
+              <w:rPr>
+                <w:rFonts w:ascii="Arial" w:hAnsi="Arial" w:cs="Arial"/>
+                <w:noProof/>
+                <w:webHidden/>
+              </w:rPr>
+              <w:tab/>
+            </w:r>
+            <w:r>
+              <w:rPr>
+                <w:rFonts w:ascii="Arial" w:hAnsi="Arial" w:cs="Arial"/>
+                <w:noProof/>
+                <w:webHidden/>
+              </w:rPr>
+              <w:fldChar w:fldCharType="begin"/>
+            </w:r>
+            <w:r>
+              <w:rPr>
+                <w:rFonts w:ascii="Arial" w:hAnsi="Arial" w:cs="Arial"/>
+                <w:noProof/>
+                <w:webHidden/>
+              </w:rPr>
+              <w:instrText xml:space="preserve"> PAGEREF _Toc468748817 \h </w:instrText>
+            </w:r>
+            <w:r>
+              <w:rPr>
+                <w:rFonts w:ascii="Arial" w:hAnsi="Arial" w:cs="Arial"/>
+                <w:noProof/>
+                <w:webHidden/>
+              </w:rPr>
+            </w:r>
+            <w:r>
+              <w:rPr>
+                <w:rFonts w:ascii="Arial" w:hAnsi="Arial" w:cs="Arial"/>
+                <w:noProof/>
+                <w:webHidden/>
+              </w:rPr>
+              <w:fldChar w:fldCharType="separate"/>
+            </w:r>
+            <w:r>
+              <w:rPr>
+                <w:rFonts w:ascii="Arial" w:hAnsi="Arial" w:cs="Arial"/>
+                <w:noProof/>
+                <w:webHidden/>
+              </w:rPr>
+              <w:t>46</w:t>
+            </w:r>
+            <w:r>
+              <w:rPr>
+                <w:rFonts w:ascii="Arial" w:hAnsi="Arial" w:cs="Arial"/>
+                <w:noProof/>
+                <w:webHidden/>
+              </w:rPr>
+              <w:fldChar w:fldCharType="end"/>
+            </w:r>
+          </w:hyperlink>
+        </w:p>
+        <w:p>
+          <w:pPr>
+            <w:pStyle w:val="Spistreci3"/>
+            <w:spacing w:after="120"/>
+            <w:rPr>
+              <w:rFonts w:ascii="Arial" w:eastAsiaTheme="minorEastAsia" w:hAnsi="Arial" w:cs="Arial"/>
+              <w:noProof/>
+            </w:rPr>
+          </w:pPr>
+          <w:hyperlink w:anchor="_Toc468748818" w:history="1">
+            <w:r>
+              <w:rPr>
+                <w:rStyle w:val="Hipercze"/>
+                <w:rFonts w:ascii="Arial" w:hAnsi="Arial" w:cs="Arial"/>
+                <w:noProof/>
+              </w:rPr>
+              <w:t>6.4.3. Wartość zmiennej</w:t>
+            </w:r>
+            <w:r>
+              <w:rPr>
+                <w:rFonts w:ascii="Arial" w:hAnsi="Arial" w:cs="Arial"/>
+                <w:noProof/>
+                <w:webHidden/>
+              </w:rPr>
+              <w:tab/>
+            </w:r>
+            <w:r>
+              <w:rPr>
+                <w:rFonts w:ascii="Arial" w:hAnsi="Arial" w:cs="Arial"/>
+                <w:noProof/>
+                <w:webHidden/>
+              </w:rPr>
+              <w:fldChar w:fldCharType="begin"/>
+            </w:r>
+            <w:r>
+              <w:rPr>
+                <w:rFonts w:ascii="Arial" w:hAnsi="Arial" w:cs="Arial"/>
+                <w:noProof/>
+                <w:webHidden/>
+              </w:rPr>
+              <w:instrText xml:space="preserve"> PAGEREF _Toc468748818 \h </w:instrText>
+            </w:r>
+            <w:r>
+              <w:rPr>
+                <w:rFonts w:ascii="Arial" w:hAnsi="Arial" w:cs="Arial"/>
+                <w:noProof/>
+                <w:webHidden/>
+              </w:rPr>
+            </w:r>
+            <w:r>
+              <w:rPr>
+                <w:rFonts w:ascii="Arial" w:hAnsi="Arial" w:cs="Arial"/>
+                <w:noProof/>
+                <w:webHidden/>
+              </w:rPr>
+              <w:fldChar w:fldCharType="separate"/>
+            </w:r>
+            <w:r>
+              <w:rPr>
+                <w:rFonts w:ascii="Arial" w:hAnsi="Arial" w:cs="Arial"/>
+                <w:noProof/>
+                <w:webHidden/>
+              </w:rPr>
+              <w:t>47</w:t>
+            </w:r>
+            <w:r>
+              <w:rPr>
+                <w:rFonts w:ascii="Arial" w:hAnsi="Arial" w:cs="Arial"/>
+                <w:noProof/>
+                <w:webHidden/>
+              </w:rPr>
+              <w:fldChar w:fldCharType="end"/>
+            </w:r>
+          </w:hyperlink>
+        </w:p>
+        <w:p>
+          <w:pPr>
+            <w:pStyle w:val="Spistreci3"/>
+            <w:spacing w:after="120"/>
+            <w:rPr>
+              <w:rFonts w:ascii="Arial" w:eastAsiaTheme="minorEastAsia" w:hAnsi="Arial" w:cs="Arial"/>
+              <w:noProof/>
+            </w:rPr>
+          </w:pPr>
+          <w:hyperlink w:anchor="_Toc468748819" w:history="1">
+            <w:r>
+              <w:rPr>
+                <w:rStyle w:val="Hipercze"/>
+                <w:rFonts w:ascii="Arial" w:hAnsi="Arial" w:cs="Arial"/>
+                <w:noProof/>
+              </w:rPr>
+              <w:t>6.4.4. Zwrócona wartość</w:t>
+            </w:r>
+            <w:r>
+              <w:rPr>
+                <w:rFonts w:ascii="Arial" w:hAnsi="Arial" w:cs="Arial"/>
+                <w:noProof/>
+                <w:webHidden/>
+              </w:rPr>
+              <w:tab/>
+            </w:r>
+            <w:r>
+              <w:rPr>
+                <w:rFonts w:ascii="Arial" w:hAnsi="Arial" w:cs="Arial"/>
+                <w:noProof/>
+                <w:webHidden/>
+              </w:rPr>
+              <w:fldChar w:fldCharType="begin"/>
+            </w:r>
+            <w:r>
+              <w:rPr>
+                <w:rFonts w:ascii="Arial" w:hAnsi="Arial" w:cs="Arial"/>
+                <w:noProof/>
+                <w:webHidden/>
+              </w:rPr>
+              <w:instrText xml:space="preserve"> PAGEREF _Toc468748819 \h </w:instrText>
+            </w:r>
+            <w:r>
+              <w:rPr>
+                <w:rFonts w:ascii="Arial" w:hAnsi="Arial" w:cs="Arial"/>
+                <w:noProof/>
+                <w:webHidden/>
+              </w:rPr>
+            </w:r>
+            <w:r>
+              <w:rPr>
+                <w:rFonts w:ascii="Arial" w:hAnsi="Arial" w:cs="Arial"/>
+                <w:noProof/>
+                <w:webHidden/>
+              </w:rPr>
+              <w:fldChar w:fldCharType="separate"/>
+            </w:r>
+            <w:r>
+              <w:rPr>
+                <w:rFonts w:ascii="Arial" w:hAnsi="Arial" w:cs="Arial"/>
+                <w:noProof/>
+                <w:webHidden/>
+              </w:rPr>
+              <w:t>48</w:t>
+            </w:r>
+            <w:r>
+              <w:rPr>
+                <w:rFonts w:ascii="Arial" w:hAnsi="Arial" w:cs="Arial"/>
+                <w:noProof/>
+                <w:webHidden/>
+              </w:rPr>
+              <w:fldChar w:fldCharType="end"/>
+            </w:r>
+          </w:hyperlink>
+        </w:p>
+        <w:p>
+          <w:pPr>
+            <w:pStyle w:val="Spistreci3"/>
+            <w:spacing w:after="120"/>
+            <w:rPr>
+              <w:rFonts w:ascii="Arial" w:eastAsiaTheme="minorEastAsia" w:hAnsi="Arial" w:cs="Arial"/>
+              <w:noProof/>
+            </w:rPr>
+          </w:pPr>
+          <w:hyperlink w:anchor="_Toc468748820" w:history="1">
+            <w:r>
+              <w:rPr>
+                <w:rStyle w:val="Hipercze"/>
+                <w:rFonts w:ascii="Arial" w:hAnsi="Arial" w:cs="Arial"/>
+                <w:noProof/>
+              </w:rPr>
+              <w:t>6.4.5. Numery linii</w:t>
+            </w:r>
+            <w:r>
+              <w:rPr>
+                <w:rFonts w:ascii="Arial" w:hAnsi="Arial" w:cs="Arial"/>
+                <w:noProof/>
+                <w:webHidden/>
+              </w:rPr>
+              <w:tab/>
+            </w:r>
+            <w:r>
+              <w:rPr>
+                <w:rFonts w:ascii="Arial" w:hAnsi="Arial" w:cs="Arial"/>
+                <w:noProof/>
+                <w:webHidden/>
+              </w:rPr>
+              <w:fldChar w:fldCharType="begin"/>
+            </w:r>
+            <w:r>
+              <w:rPr>
+                <w:rFonts w:ascii="Arial" w:hAnsi="Arial" w:cs="Arial"/>
+                <w:noProof/>
+                <w:webHidden/>
+              </w:rPr>
+              <w:instrText xml:space="preserve"> PAGEREF _Toc468748820 \h </w:instrText>
+            </w:r>
+            <w:r>
+              <w:rPr>
+                <w:rFonts w:ascii="Arial" w:hAnsi="Arial" w:cs="Arial"/>
+                <w:noProof/>
+                <w:webHidden/>
+              </w:rPr>
+            </w:r>
+            <w:r>
+              <w:rPr>
+                <w:rFonts w:ascii="Arial" w:hAnsi="Arial" w:cs="Arial"/>
+                <w:noProof/>
+                <w:webHidden/>
+              </w:rPr>
+              <w:fldChar w:fldCharType="separate"/>
+            </w:r>
+            <w:r>
+              <w:rPr>
+                <w:rFonts w:ascii="Arial" w:hAnsi="Arial" w:cs="Arial"/>
+                <w:noProof/>
+                <w:webHidden/>
+              </w:rPr>
+              <w:t>49</w:t>
+            </w:r>
+            <w:r>
+              <w:rPr>
+                <w:rFonts w:ascii="Arial" w:hAnsi="Arial" w:cs="Arial"/>
+                <w:noProof/>
+                <w:webHidden/>
+              </w:rPr>
+              <w:fldChar w:fldCharType="end"/>
+            </w:r>
+          </w:hyperlink>
+        </w:p>
+        <w:p>
+          <w:pPr>
+            <w:pStyle w:val="Spistreci3"/>
+            <w:spacing w:after="120"/>
+            <w:rPr>
+              <w:rFonts w:ascii="Arial" w:eastAsiaTheme="minorEastAsia" w:hAnsi="Arial" w:cs="Arial"/>
+              <w:noProof/>
+            </w:rPr>
+          </w:pPr>
+          <w:hyperlink w:anchor="_Toc468748821" w:history="1">
+            <w:r>
+              <w:rPr>
+                <w:rStyle w:val="Hipercze"/>
+                <w:rFonts w:ascii="Arial" w:hAnsi="Arial" w:cs="Arial"/>
+                <w:noProof/>
+              </w:rPr>
+              <w:t>6.4.6. Uzupełnianie luk</w:t>
+            </w:r>
+            <w:r>
+              <w:rPr>
+                <w:rFonts w:ascii="Arial" w:hAnsi="Arial" w:cs="Arial"/>
+                <w:noProof/>
+                <w:webHidden/>
+              </w:rPr>
+              <w:tab/>
+            </w:r>
+            <w:r>
+              <w:rPr>
+                <w:rFonts w:ascii="Arial" w:hAnsi="Arial" w:cs="Arial"/>
+                <w:noProof/>
+                <w:webHidden/>
+              </w:rPr>
+              <w:fldChar w:fldCharType="begin"/>
+            </w:r>
+            <w:r>
+              <w:rPr>
+                <w:rFonts w:ascii="Arial" w:hAnsi="Arial" w:cs="Arial"/>
+                <w:noProof/>
+                <w:webHidden/>
+              </w:rPr>
+              <w:instrText xml:space="preserve"> PAGEREF _Toc468748821 \h </w:instrText>
+            </w:r>
+            <w:r>
+              <w:rPr>
+                <w:rFonts w:ascii="Arial" w:hAnsi="Arial" w:cs="Arial"/>
+                <w:noProof/>
+                <w:webHidden/>
+              </w:rPr>
+            </w:r>
+            <w:r>
+              <w:rPr>
+                <w:rFonts w:ascii="Arial" w:hAnsi="Arial" w:cs="Arial"/>
+                <w:noProof/>
+                <w:webHidden/>
+              </w:rPr>
+              <w:fldChar w:fldCharType="separate"/>
+            </w:r>
+            <w:r>
+              <w:rPr>
+                <w:rFonts w:ascii="Arial" w:hAnsi="Arial" w:cs="Arial"/>
+                <w:noProof/>
+                <w:webHidden/>
+              </w:rPr>
+              <w:t>51</w:t>
+            </w:r>
+            <w:r>
+              <w:rPr>
+                <w:rFonts w:ascii="Arial" w:hAnsi="Arial" w:cs="Arial"/>
+                <w:noProof/>
+                <w:webHidden/>
+              </w:rPr>
+              <w:fldChar w:fldCharType="end"/>
+            </w:r>
+          </w:hyperlink>
+        </w:p>
+        <w:p>
+          <w:pPr>
+            <w:pStyle w:val="Spistreci3"/>
+            <w:spacing w:after="120"/>
+            <w:rPr>
+              <w:rFonts w:ascii="Arial" w:eastAsiaTheme="minorEastAsia" w:hAnsi="Arial" w:cs="Arial"/>
+              <w:noProof/>
+            </w:rPr>
+          </w:pPr>
+          <w:hyperlink w:anchor="_Toc468748822" w:history="1">
+            <w:r>
+              <w:rPr>
+                <w:rStyle w:val="Hipercze"/>
+                <w:rFonts w:ascii="Arial" w:hAnsi="Arial" w:cs="Arial"/>
+                <w:noProof/>
+              </w:rPr>
+              <w:t>6.4.7. Typ własny</w:t>
+            </w:r>
+            <w:r>
+              <w:rPr>
+                <w:rFonts w:ascii="Arial" w:hAnsi="Arial" w:cs="Arial"/>
+                <w:noProof/>
+                <w:webHidden/>
+              </w:rPr>
+              <w:tab/>
+            </w:r>
+            <w:r>
+              <w:rPr>
+                <w:rFonts w:ascii="Arial" w:hAnsi="Arial" w:cs="Arial"/>
+                <w:noProof/>
+                <w:webHidden/>
+              </w:rPr>
+              <w:fldChar w:fldCharType="begin"/>
+            </w:r>
+            <w:r>
+              <w:rPr>
+                <w:rFonts w:ascii="Arial" w:hAnsi="Arial" w:cs="Arial"/>
+                <w:noProof/>
+                <w:webHidden/>
+              </w:rPr>
+              <w:instrText xml:space="preserve"> PAGEREF _Toc468748822 \h </w:instrText>
+            </w:r>
+            <w:r>
+              <w:rPr>
+                <w:rFonts w:ascii="Arial" w:hAnsi="Arial" w:cs="Arial"/>
+                <w:noProof/>
+                <w:webHidden/>
+              </w:rPr>
+            </w:r>
+            <w:r>
+              <w:rPr>
+                <w:rFonts w:ascii="Arial" w:hAnsi="Arial" w:cs="Arial"/>
+                <w:noProof/>
+                <w:webHidden/>
+              </w:rPr>
+              <w:fldChar w:fldCharType="separate"/>
+            </w:r>
+            <w:r>
+              <w:rPr>
+                <w:rFonts w:ascii="Arial" w:hAnsi="Arial" w:cs="Arial"/>
+                <w:noProof/>
+                <w:webHidden/>
+              </w:rPr>
+              <w:t>52</w:t>
             </w:r>
             <w:r>
               <w:rPr>
@@ -5734,14 +5740,14 @@
               <w:noProof/>
             </w:rPr>
           </w:pPr>
-          <w:hyperlink w:anchor="_Toc468740586" w:history="1">
+          <w:hyperlink w:anchor="_Toc468748823" w:history="1">
             <w:r>
               <w:rPr>
                 <w:rStyle w:val="Hipercze"/>
                 <w:rFonts w:ascii="Arial" w:hAnsi="Arial" w:cs="Arial"/>
                 <w:noProof/>
               </w:rPr>
-              <w:t>6.5. Wykonanie i wykonanie testowe</w:t>
+              <w:t>6.5. Markery</w:t>
             </w:r>
             <w:r>
               <w:rPr>
@@ -5765,7 +5771,7 @@
                 <w:noProof/>
                 <w:webHidden/>
               </w:rPr>
-              <w:instrText xml:space="preserve"> PAGEREF _Toc468740586 \h </w:instrText>
+              <w:instrText xml:space="preserve"> PAGEREF _Toc468748823 \h </w:instrText>
             </w:r>
             <w:r>
               <w:rPr>
@@ -5788,7 +5794,7 @@
                 <w:noProof/>
                 <w:webHidden/>
               </w:rPr>
-              <w:t>54</w:t>
+              <w:t>52</w:t>
             </w:r>
             <w:r>
               <w:rPr>
@@ -5812,14 +5818,14 @@
               <w:noProof/>
             </w:rPr>
           </w:pPr>
-          <w:hyperlink w:anchor="_Toc468740587" w:history="1">
+          <w:hyperlink w:anchor="_Toc468748824" w:history="1">
             <w:r>
               <w:rPr>
                 <w:rStyle w:val="Hipercze"/>
                 <w:rFonts w:ascii="Arial" w:hAnsi="Arial" w:cs="Arial"/>
                 <w:noProof/>
               </w:rPr>
-              <w:t>6.6. Zarządzanie egzaminem</w:t>
+              <w:t>6.6. Okno z odpowiedziami</w:t>
             </w:r>
             <w:r>
               <w:rPr>
@@ -5843,7 +5849,7 @@
                 <w:noProof/>
                 <w:webHidden/>
               </w:rPr>
-              <w:instrText xml:space="preserve"> PAGEREF _Toc468740587 \h </w:instrText>
+              <w:instrText xml:space="preserve"> PAGEREF _Toc468748824 \h </w:instrText>
             </w:r>
             <w:r>
               <w:rPr>
@@ -5866,157 +5872,7 @@
                 <w:noProof/>
                 <w:webHidden/>
               </w:rPr>
-              <w:t>54</w:t>
-            </w:r>
-            <w:r>
-              <w:rPr>
-                <w:rFonts w:ascii="Arial" w:hAnsi="Arial" w:cs="Arial"/>
-                <w:noProof/>
-                <w:webHidden/>
-              </w:rPr>
-              <w:fldChar w:fldCharType="end"/>
-            </w:r>
-          </w:hyperlink>
-        </w:p>
-        <w:p>
-          <w:pPr>
-            <w:pStyle w:val="Spistreci3"/>
-            <w:spacing w:after="120"/>
-            <w:rPr>
-              <w:rFonts w:ascii="Arial" w:eastAsiaTheme="minorEastAsia" w:hAnsi="Arial" w:cs="Arial"/>
-              <w:noProof/>
-            </w:rPr>
-          </w:pPr>
-          <w:hyperlink w:anchor="_Toc468740588" w:history="1">
-            <w:r>
-              <w:rPr>
-                <w:rStyle w:val="Hipercze"/>
-                <w:rFonts w:ascii="Arial" w:hAnsi="Arial" w:cs="Arial"/>
-                <w:noProof/>
-              </w:rPr>
-              <w:t>6.6.1. Menu główne</w:t>
-            </w:r>
-            <w:r>
-              <w:rPr>
-                <w:rFonts w:ascii="Arial" w:hAnsi="Arial" w:cs="Arial"/>
-                <w:noProof/>
-                <w:webHidden/>
-              </w:rPr>
-              <w:tab/>
-            </w:r>
-            <w:r>
-              <w:rPr>
-                <w:rFonts w:ascii="Arial" w:hAnsi="Arial" w:cs="Arial"/>
-                <w:noProof/>
-                <w:webHidden/>
-              </w:rPr>
-              <w:fldChar w:fldCharType="begin"/>
-            </w:r>
-            <w:r>
-              <w:rPr>
-                <w:rFonts w:ascii="Arial" w:hAnsi="Arial" w:cs="Arial"/>
-                <w:noProof/>
-                <w:webHidden/>
-              </w:rPr>
-              <w:instrText xml:space="preserve"> PAGEREF _Toc468740588 \h </w:instrText>
-            </w:r>
-            <w:r>
-              <w:rPr>
-                <w:rFonts w:ascii="Arial" w:hAnsi="Arial" w:cs="Arial"/>
-                <w:noProof/>
-                <w:webHidden/>
-              </w:rPr>
-            </w:r>
-            <w:r>
-              <w:rPr>
-                <w:rFonts w:ascii="Arial" w:hAnsi="Arial" w:cs="Arial"/>
-                <w:noProof/>
-                <w:webHidden/>
-              </w:rPr>
-              <w:fldChar w:fldCharType="separate"/>
-            </w:r>
-            <w:r>
-              <w:rPr>
-                <w:rFonts w:ascii="Arial" w:hAnsi="Arial" w:cs="Arial"/>
-                <w:noProof/>
-                <w:webHidden/>
-              </w:rPr>
-              <w:t>54</w:t>
-            </w:r>
-            <w:r>
-              <w:rPr>
-                <w:rFonts w:ascii="Arial" w:hAnsi="Arial" w:cs="Arial"/>
-                <w:noProof/>
-                <w:webHidden/>
-              </w:rPr>
-              <w:fldChar w:fldCharType="end"/>
-            </w:r>
-          </w:hyperlink>
-        </w:p>
-        <w:p>
-          <w:pPr>
-            <w:pStyle w:val="Spistreci3"/>
-            <w:spacing w:after="120"/>
-            <w:rPr>
-              <w:rFonts w:ascii="Arial" w:eastAsiaTheme="minorEastAsia" w:hAnsi="Arial" w:cs="Arial"/>
-              <w:noProof/>
-            </w:rPr>
-          </w:pPr>
-          <w:hyperlink w:anchor="_Toc468740589" w:history="1">
-            <w:r>
-              <w:rPr>
-                <w:rStyle w:val="Hipercze"/>
-                <w:rFonts w:ascii="Arial" w:hAnsi="Arial" w:cs="Arial"/>
-                <w:noProof/>
-              </w:rPr>
-              <w:t>6.6.1. Menu kontekstowe</w:t>
-            </w:r>
-            <w:r>
-              <w:rPr>
-                <w:rFonts w:ascii="Arial" w:hAnsi="Arial" w:cs="Arial"/>
-                <w:noProof/>
-                <w:webHidden/>
-              </w:rPr>
-              <w:tab/>
-            </w:r>
-            <w:r>
-              <w:rPr>
-                <w:rFonts w:ascii="Arial" w:hAnsi="Arial" w:cs="Arial"/>
-                <w:noProof/>
-                <w:webHidden/>
-              </w:rPr>
-              <w:fldChar w:fldCharType="begin"/>
-            </w:r>
-            <w:r>
-              <w:rPr>
-                <w:rFonts w:ascii="Arial" w:hAnsi="Arial" w:cs="Arial"/>
-                <w:noProof/>
-                <w:webHidden/>
-              </w:rPr>
-              <w:instrText xml:space="preserve"> PAGEREF _Toc468740589 \h </w:instrText>
-            </w:r>
-            <w:r>
-              <w:rPr>
-                <w:rFonts w:ascii="Arial" w:hAnsi="Arial" w:cs="Arial"/>
-                <w:noProof/>
-                <w:webHidden/>
-              </w:rPr>
-            </w:r>
-            <w:r>
-              <w:rPr>
-                <w:rFonts w:ascii="Arial" w:hAnsi="Arial" w:cs="Arial"/>
-                <w:noProof/>
-                <w:webHidden/>
-              </w:rPr>
-              <w:fldChar w:fldCharType="separate"/>
-            </w:r>
-            <w:r>
-              <w:rPr>
-                <w:rFonts w:ascii="Arial" w:hAnsi="Arial" w:cs="Arial"/>
-                <w:noProof/>
-                <w:webHidden/>
-              </w:rPr>
-              <w:t>54</w:t>
+              <w:t>53</w:t>
             </w:r>
             <w:r>
               <w:rPr>
@@ -6040,14 +5896,14 @@
               <w:noProof/>
             </w:rPr>
           </w:pPr>
-          <w:hyperlink w:anchor="_Toc468740590" w:history="1">
+          <w:hyperlink w:anchor="_Toc468748825" w:history="1">
             <w:r>
               <w:rPr>
                 <w:rStyle w:val="Hipercze"/>
                 <w:rFonts w:ascii="Arial" w:hAnsi="Arial" w:cs="Arial"/>
                 <w:noProof/>
               </w:rPr>
-              <w:t>6.7. Generowanie PDF</w:t>
+              <w:t>6.7. Wykonanie i wykonanie testowe</w:t>
             </w:r>
             <w:r>
               <w:rPr>
@@ -6071,7 +5927,7 @@
                 <w:noProof/>
                 <w:webHidden/>
               </w:rPr>
-              <w:instrText xml:space="preserve"> PAGEREF _Toc468740590 \h </w:instrText>
+              <w:instrText xml:space="preserve"> PAGEREF _Toc468748825 \h </w:instrText>
             </w:r>
             <w:r>
               <w:rPr>
@@ -6095,231 +5951,6 @@
                 <w:webHidden/>
               </w:rPr>
               <w:t>54</w:t>
-            </w:r>
-            <w:r>
-              <w:rPr>
-                <w:rFonts w:ascii="Arial" w:hAnsi="Arial" w:cs="Arial"/>
-                <w:noProof/>
-                <w:webHidden/>
-              </w:rPr>
-              <w:fldChar w:fldCharType="end"/>
-            </w:r>
-          </w:hyperlink>
-        </w:p>
-        <w:p>
-          <w:pPr>
-            <w:pStyle w:val="Spistreci3"/>
-            <w:spacing w:after="120"/>
-            <w:rPr>
-              <w:rFonts w:ascii="Arial" w:eastAsiaTheme="minorEastAsia" w:hAnsi="Arial" w:cs="Arial"/>
-              <w:noProof/>
-            </w:rPr>
-          </w:pPr>
-          <w:hyperlink w:anchor="_Toc468740591" w:history="1">
-            <w:r>
-              <w:rPr>
-                <w:rStyle w:val="Hipercze"/>
-                <w:rFonts w:ascii="Arial" w:hAnsi="Arial" w:cs="Arial"/>
-                <w:noProof/>
-              </w:rPr>
-              <w:t>6.7.1. Ustawienia arkusza</w:t>
-            </w:r>
-            <w:r>
-              <w:rPr>
-                <w:rFonts w:ascii="Arial" w:hAnsi="Arial" w:cs="Arial"/>
-                <w:noProof/>
-                <w:webHidden/>
-              </w:rPr>
-              <w:tab/>
-            </w:r>
-            <w:r>
-              <w:rPr>
-                <w:rFonts w:ascii="Arial" w:hAnsi="Arial" w:cs="Arial"/>
-                <w:noProof/>
-                <w:webHidden/>
-              </w:rPr>
-              <w:fldChar w:fldCharType="begin"/>
-            </w:r>
-            <w:r>
-              <w:rPr>
-                <w:rFonts w:ascii="Arial" w:hAnsi="Arial" w:cs="Arial"/>
-                <w:noProof/>
-                <w:webHidden/>
-              </w:rPr>
-              <w:instrText xml:space="preserve"> PAGEREF _Toc468740591 \h </w:instrText>
-            </w:r>
-            <w:r>
-              <w:rPr>
-                <w:rFonts w:ascii="Arial" w:hAnsi="Arial" w:cs="Arial"/>
-                <w:noProof/>
-                <w:webHidden/>
-              </w:rPr>
-            </w:r>
-            <w:r>
-              <w:rPr>
-                <w:rFonts w:ascii="Arial" w:hAnsi="Arial" w:cs="Arial"/>
-                <w:noProof/>
-                <w:webHidden/>
-              </w:rPr>
-              <w:fldChar w:fldCharType="separate"/>
-            </w:r>
-            <w:r>
-              <w:rPr>
-                <w:rFonts w:ascii="Arial" w:hAnsi="Arial" w:cs="Arial"/>
-                <w:noProof/>
-                <w:webHidden/>
-              </w:rPr>
-              <w:t>54</w:t>
-            </w:r>
-            <w:r>
-              <w:rPr>
-                <w:rFonts w:ascii="Arial" w:hAnsi="Arial" w:cs="Arial"/>
-                <w:noProof/>
-                <w:webHidden/>
-              </w:rPr>
-              <w:fldChar w:fldCharType="end"/>
-            </w:r>
-          </w:hyperlink>
-        </w:p>
-        <w:p>
-          <w:pPr>
-            <w:pStyle w:val="Spistreci3"/>
-            <w:spacing w:after="120"/>
-            <w:rPr>
-              <w:rFonts w:ascii="Arial" w:eastAsiaTheme="minorEastAsia" w:hAnsi="Arial" w:cs="Arial"/>
-              <w:noProof/>
-            </w:rPr>
-          </w:pPr>
-          <w:hyperlink w:anchor="_Toc468740592" w:history="1">
-            <w:r>
-              <w:rPr>
-                <w:rStyle w:val="Hipercze"/>
-                <w:rFonts w:ascii="Arial" w:hAnsi="Arial" w:cs="Arial"/>
-                <w:noProof/>
-              </w:rPr>
-              <w:t>6.7.2. Okno kompilacji egzaminu</w:t>
-            </w:r>
-            <w:r>
-              <w:rPr>
-                <w:rFonts w:ascii="Arial" w:hAnsi="Arial" w:cs="Arial"/>
-                <w:noProof/>
-                <w:webHidden/>
-              </w:rPr>
-              <w:tab/>
-            </w:r>
-            <w:r>
-              <w:rPr>
-                <w:rFonts w:ascii="Arial" w:hAnsi="Arial" w:cs="Arial"/>
-                <w:noProof/>
-                <w:webHidden/>
-              </w:rPr>
-              <w:fldChar w:fldCharType="begin"/>
-            </w:r>
-            <w:r>
-              <w:rPr>
-                <w:rFonts w:ascii="Arial" w:hAnsi="Arial" w:cs="Arial"/>
-                <w:noProof/>
-                <w:webHidden/>
-              </w:rPr>
-              <w:instrText xml:space="preserve"> PAGEREF _Toc468740592 \h </w:instrText>
-            </w:r>
-            <w:r>
-              <w:rPr>
-                <w:rFonts w:ascii="Arial" w:hAnsi="Arial" w:cs="Arial"/>
-                <w:noProof/>
-                <w:webHidden/>
-              </w:rPr>
-            </w:r>
-            <w:r>
-              <w:rPr>
-                <w:rFonts w:ascii="Arial" w:hAnsi="Arial" w:cs="Arial"/>
-                <w:noProof/>
-                <w:webHidden/>
-              </w:rPr>
-              <w:fldChar w:fldCharType="separate"/>
-            </w:r>
-            <w:r>
-              <w:rPr>
-                <w:rFonts w:ascii="Arial" w:hAnsi="Arial" w:cs="Arial"/>
-                <w:noProof/>
-                <w:webHidden/>
-              </w:rPr>
-              <w:t>55</w:t>
-            </w:r>
-            <w:r>
-              <w:rPr>
-                <w:rFonts w:ascii="Arial" w:hAnsi="Arial" w:cs="Arial"/>
-                <w:noProof/>
-                <w:webHidden/>
-              </w:rPr>
-              <w:fldChar w:fldCharType="end"/>
-            </w:r>
-          </w:hyperlink>
-        </w:p>
-        <w:p>
-          <w:pPr>
-            <w:pStyle w:val="Spistreci3"/>
-            <w:spacing w:after="120"/>
-            <w:rPr>
-              <w:rFonts w:ascii="Arial" w:eastAsiaTheme="minorEastAsia" w:hAnsi="Arial" w:cs="Arial"/>
-              <w:noProof/>
-            </w:rPr>
-          </w:pPr>
-          <w:hyperlink w:anchor="_Toc468740593" w:history="1">
-            <w:r>
-              <w:rPr>
-                <w:rStyle w:val="Hipercze"/>
-                <w:rFonts w:ascii="Arial" w:hAnsi="Arial" w:cs="Arial"/>
-                <w:noProof/>
-              </w:rPr>
-              <w:t>6.7.3. Warunki poprawnej generacji egzaminu</w:t>
-            </w:r>
-            <w:r>
-              <w:rPr>
-                <w:rFonts w:ascii="Arial" w:hAnsi="Arial" w:cs="Arial"/>
-                <w:noProof/>
-                <w:webHidden/>
-              </w:rPr>
-              <w:tab/>
-            </w:r>
-            <w:r>
-              <w:rPr>
-                <w:rFonts w:ascii="Arial" w:hAnsi="Arial" w:cs="Arial"/>
-                <w:noProof/>
-                <w:webHidden/>
-              </w:rPr>
-              <w:fldChar w:fldCharType="begin"/>
-            </w:r>
-            <w:r>
-              <w:rPr>
-                <w:rFonts w:ascii="Arial" w:hAnsi="Arial" w:cs="Arial"/>
-                <w:noProof/>
-                <w:webHidden/>
-              </w:rPr>
-              <w:instrText xml:space="preserve"> PAGEREF _Toc468740593 \h </w:instrText>
-            </w:r>
-            <w:r>
-              <w:rPr>
-                <w:rFonts w:ascii="Arial" w:hAnsi="Arial" w:cs="Arial"/>
-                <w:noProof/>
-                <w:webHidden/>
-              </w:rPr>
-            </w:r>
-            <w:r>
-              <w:rPr>
-                <w:rFonts w:ascii="Arial" w:hAnsi="Arial" w:cs="Arial"/>
-                <w:noProof/>
-                <w:webHidden/>
-              </w:rPr>
-              <w:fldChar w:fldCharType="separate"/>
-            </w:r>
-            <w:r>
-              <w:rPr>
-                <w:rFonts w:ascii="Arial" w:hAnsi="Arial" w:cs="Arial"/>
-                <w:noProof/>
-                <w:webHidden/>
-              </w:rPr>
-              <w:t>55</w:t>
             </w:r>
             <w:r>
               <w:rPr>
@@ -6343,14 +5974,14 @@
               <w:noProof/>
             </w:rPr>
           </w:pPr>
-          <w:hyperlink w:anchor="_Toc468740594" w:history="1">
+          <w:hyperlink w:anchor="_Toc468748826" w:history="1">
             <w:r>
               <w:rPr>
                 <w:rStyle w:val="Hipercze"/>
                 <w:rFonts w:ascii="Arial" w:hAnsi="Arial" w:cs="Arial"/>
                 <w:noProof/>
               </w:rPr>
-              <w:t>6.8. Opcje zaawansowane</w:t>
+              <w:t>6.8. Zarządzanie egzaminem</w:t>
             </w:r>
             <w:r>
               <w:rPr>
@@ -6374,7 +6005,7 @@
                 <w:noProof/>
                 <w:webHidden/>
               </w:rPr>
-              <w:instrText xml:space="preserve"> PAGEREF _Toc468740594 \h </w:instrText>
+              <w:instrText xml:space="preserve"> PAGEREF _Toc468748826 \h </w:instrText>
             </w:r>
             <w:r>
               <w:rPr>
@@ -6397,7 +6028,7 @@
                 <w:noProof/>
                 <w:webHidden/>
               </w:rPr>
-              <w:t>56</w:t>
+              <w:t>54</w:t>
             </w:r>
             <w:r>
               <w:rPr>
@@ -6418,14 +6049,14 @@
               <w:noProof/>
             </w:rPr>
           </w:pPr>
-          <w:hyperlink w:anchor="_Toc468740595" w:history="1">
+          <w:hyperlink w:anchor="_Toc468748827" w:history="1">
             <w:r>
               <w:rPr>
                 <w:rStyle w:val="Hipercze"/>
                 <w:rFonts w:ascii="Arial" w:hAnsi="Arial" w:cs="Arial"/>
                 <w:noProof/>
               </w:rPr>
-              <w:t>6.8.1. Wygląd PDF</w:t>
+              <w:t>6.8.1. Menu główne</w:t>
             </w:r>
             <w:r>
               <w:rPr>
@@ -6449,7 +6080,7 @@
                 <w:noProof/>
                 <w:webHidden/>
               </w:rPr>
-              <w:instrText xml:space="preserve"> PAGEREF _Toc468740595 \h </w:instrText>
+              <w:instrText xml:space="preserve"> PAGEREF _Toc468748827 \h </w:instrText>
             </w:r>
             <w:r>
               <w:rPr>
@@ -6472,7 +6103,7 @@
                 <w:noProof/>
                 <w:webHidden/>
               </w:rPr>
-              <w:t>56</w:t>
+              <w:t>54</w:t>
             </w:r>
             <w:r>
               <w:rPr>
@@ -6493,14 +6124,14 @@
               <w:noProof/>
             </w:rPr>
           </w:pPr>
-          <w:hyperlink w:anchor="_Toc468740596" w:history="1">
+          <w:hyperlink w:anchor="_Toc468748828" w:history="1">
             <w:r>
               <w:rPr>
                 <w:rStyle w:val="Hipercze"/>
                 <w:rFonts w:ascii="Arial" w:hAnsi="Arial" w:cs="Arial"/>
                 <w:noProof/>
               </w:rPr>
-              <w:t>6.8.2. Dodatkowe opcje PDF</w:t>
+              <w:t>6.8.2. Menu kontekstowe</w:t>
             </w:r>
             <w:r>
               <w:rPr>
@@ -6524,7 +6155,7 @@
                 <w:noProof/>
                 <w:webHidden/>
               </w:rPr>
-              <w:instrText xml:space="preserve"> PAGEREF _Toc468740596 \h </w:instrText>
+              <w:instrText xml:space="preserve"> PAGEREF _Toc468748828 \h </w:instrText>
             </w:r>
             <w:r>
               <w:rPr>
@@ -6547,7 +6178,85 @@
                 <w:noProof/>
                 <w:webHidden/>
               </w:rPr>
-              <w:t>56</w:t>
+              <w:t>54</w:t>
+            </w:r>
+            <w:r>
+              <w:rPr>
+                <w:rFonts w:ascii="Arial" w:hAnsi="Arial" w:cs="Arial"/>
+                <w:noProof/>
+                <w:webHidden/>
+              </w:rPr>
+              <w:fldChar w:fldCharType="end"/>
+            </w:r>
+          </w:hyperlink>
+        </w:p>
+        <w:p>
+          <w:pPr>
+            <w:pStyle w:val="Spistreci2"/>
+            <w:tabs>
+              <w:tab w:val="right" w:leader="dot" w:pos="8492"/>
+            </w:tabs>
+            <w:spacing w:after="120"/>
+            <w:rPr>
+              <w:rFonts w:ascii="Arial" w:eastAsiaTheme="minorEastAsia" w:hAnsi="Arial" w:cs="Arial"/>
+              <w:noProof/>
+            </w:rPr>
+          </w:pPr>
+          <w:hyperlink w:anchor="_Toc468748829" w:history="1">
+            <w:r>
+              <w:rPr>
+                <w:rStyle w:val="Hipercze"/>
+                <w:rFonts w:ascii="Arial" w:hAnsi="Arial" w:cs="Arial"/>
+                <w:noProof/>
+              </w:rPr>
+              <w:t>6.9. Generowanie PDF</w:t>
+            </w:r>
+            <w:r>
+              <w:rPr>
+                <w:rFonts w:ascii="Arial" w:hAnsi="Arial" w:cs="Arial"/>
+                <w:noProof/>
+                <w:webHidden/>
+              </w:rPr>
+              <w:tab/>
+            </w:r>
+            <w:r>
+              <w:rPr>
+                <w:rFonts w:ascii="Arial" w:hAnsi="Arial" w:cs="Arial"/>
+                <w:noProof/>
+                <w:webHidden/>
+              </w:rPr>
+              <w:fldChar w:fldCharType="begin"/>
+            </w:r>
+            <w:r>
+              <w:rPr>
+                <w:rFonts w:ascii="Arial" w:hAnsi="Arial" w:cs="Arial"/>
+                <w:noProof/>
+                <w:webHidden/>
+              </w:rPr>
+              <w:instrText xml:space="preserve"> PAGEREF _Toc468748829 \h </w:instrText>
+            </w:r>
+            <w:r>
+              <w:rPr>
+                <w:rFonts w:ascii="Arial" w:hAnsi="Arial" w:cs="Arial"/>
+                <w:noProof/>
+                <w:webHidden/>
+              </w:rPr>
+            </w:r>
+            <w:r>
+              <w:rPr>
+                <w:rFonts w:ascii="Arial" w:hAnsi="Arial" w:cs="Arial"/>
+                <w:noProof/>
+                <w:webHidden/>
+              </w:rPr>
+              <w:fldChar w:fldCharType="separate"/>
+            </w:r>
+            <w:r>
+              <w:rPr>
+                <w:rFonts w:ascii="Arial" w:hAnsi="Arial" w:cs="Arial"/>
+                <w:noProof/>
+                <w:webHidden/>
+              </w:rPr>
+              <w:t>54</w:t>
             </w:r>
             <w:r>
               <w:rPr>
@@ -6568,14 +6277,14 @@
               <w:noProof/>
             </w:rPr>
           </w:pPr>
-          <w:hyperlink w:anchor="_Toc468740597" w:history="1">
+          <w:hyperlink w:anchor="_Toc468748830" w:history="1">
             <w:r>
               <w:rPr>
                 <w:rStyle w:val="Hipercze"/>
                 <w:rFonts w:ascii="Arial" w:hAnsi="Arial" w:cs="Arial"/>
                 <w:noProof/>
               </w:rPr>
-              <w:t>6.8.3. Limit czasu wykonania</w:t>
+              <w:t>6.9.1. Ustawienia arkusza</w:t>
             </w:r>
             <w:r>
               <w:rPr>
@@ -6599,7 +6308,7 @@
                 <w:noProof/>
                 <w:webHidden/>
               </w:rPr>
-              <w:instrText xml:space="preserve"> PAGEREF _Toc468740597 \h </w:instrText>
+              <w:instrText xml:space="preserve"> PAGEREF _Toc468748830 \h </w:instrText>
             </w:r>
             <w:r>
               <w:rPr>
@@ -6622,7 +6331,7 @@
                 <w:noProof/>
                 <w:webHidden/>
               </w:rPr>
-              <w:t>56</w:t>
+              <w:t>54</w:t>
             </w:r>
             <w:r>
               <w:rPr>
@@ -6643,14 +6352,14 @@
               <w:noProof/>
             </w:rPr>
           </w:pPr>
-          <w:hyperlink w:anchor="_Toc468740598" w:history="1">
+          <w:hyperlink w:anchor="_Toc468748831" w:history="1">
             <w:r>
               <w:rPr>
                 <w:rStyle w:val="Hipercze"/>
                 <w:rFonts w:ascii="Arial" w:hAnsi="Arial" w:cs="Arial"/>
                 <w:noProof/>
               </w:rPr>
-              <w:t>6.8.4. Polecenia domyślne</w:t>
+              <w:t>6.9.2. Okno kompilacji egzaminu</w:t>
             </w:r>
             <w:r>
               <w:rPr>
@@ -6674,7 +6383,460 @@
                 <w:noProof/>
                 <w:webHidden/>
               </w:rPr>
-              <w:instrText xml:space="preserve"> PAGEREF _Toc468740598 \h </w:instrText>
+              <w:instrText xml:space="preserve"> PAGEREF _Toc468748831 \h </w:instrText>
+            </w:r>
+            <w:r>
+              <w:rPr>
+                <w:rFonts w:ascii="Arial" w:hAnsi="Arial" w:cs="Arial"/>
+                <w:noProof/>
+                <w:webHidden/>
+              </w:rPr>
+            </w:r>
+            <w:r>
+              <w:rPr>
+                <w:rFonts w:ascii="Arial" w:hAnsi="Arial" w:cs="Arial"/>
+                <w:noProof/>
+                <w:webHidden/>
+              </w:rPr>
+              <w:fldChar w:fldCharType="separate"/>
+            </w:r>
+            <w:r>
+              <w:rPr>
+                <w:rFonts w:ascii="Arial" w:hAnsi="Arial" w:cs="Arial"/>
+                <w:noProof/>
+                <w:webHidden/>
+              </w:rPr>
+              <w:t>55</w:t>
+            </w:r>
+            <w:r>
+              <w:rPr>
+                <w:rFonts w:ascii="Arial" w:hAnsi="Arial" w:cs="Arial"/>
+                <w:noProof/>
+                <w:webHidden/>
+              </w:rPr>
+              <w:fldChar w:fldCharType="end"/>
+            </w:r>
+          </w:hyperlink>
+        </w:p>
+        <w:p>
+          <w:pPr>
+            <w:pStyle w:val="Spistreci3"/>
+            <w:spacing w:after="120"/>
+            <w:rPr>
+              <w:rFonts w:ascii="Arial" w:eastAsiaTheme="minorEastAsia" w:hAnsi="Arial" w:cs="Arial"/>
+              <w:noProof/>
+            </w:rPr>
+          </w:pPr>
+          <w:hyperlink w:anchor="_Toc468748832" w:history="1">
+            <w:r>
+              <w:rPr>
+                <w:rStyle w:val="Hipercze"/>
+                <w:rFonts w:ascii="Arial" w:hAnsi="Arial" w:cs="Arial"/>
+                <w:noProof/>
+              </w:rPr>
+              <w:t>6.9.3. Warunki poprawnej generacji egzaminu</w:t>
+            </w:r>
+            <w:r>
+              <w:rPr>
+                <w:rFonts w:ascii="Arial" w:hAnsi="Arial" w:cs="Arial"/>
+                <w:noProof/>
+                <w:webHidden/>
+              </w:rPr>
+              <w:tab/>
+            </w:r>
+            <w:r>
+              <w:rPr>
+                <w:rFonts w:ascii="Arial" w:hAnsi="Arial" w:cs="Arial"/>
+                <w:noProof/>
+                <w:webHidden/>
+              </w:rPr>
+              <w:fldChar w:fldCharType="begin"/>
+            </w:r>
+            <w:r>
+              <w:rPr>
+                <w:rFonts w:ascii="Arial" w:hAnsi="Arial" w:cs="Arial"/>
+                <w:noProof/>
+                <w:webHidden/>
+              </w:rPr>
+              <w:instrText xml:space="preserve"> PAGEREF _Toc468748832 \h </w:instrText>
+            </w:r>
+            <w:r>
+              <w:rPr>
+                <w:rFonts w:ascii="Arial" w:hAnsi="Arial" w:cs="Arial"/>
+                <w:noProof/>
+                <w:webHidden/>
+              </w:rPr>
+            </w:r>
+            <w:r>
+              <w:rPr>
+                <w:rFonts w:ascii="Arial" w:hAnsi="Arial" w:cs="Arial"/>
+                <w:noProof/>
+                <w:webHidden/>
+              </w:rPr>
+              <w:fldChar w:fldCharType="separate"/>
+            </w:r>
+            <w:r>
+              <w:rPr>
+                <w:rFonts w:ascii="Arial" w:hAnsi="Arial" w:cs="Arial"/>
+                <w:noProof/>
+                <w:webHidden/>
+              </w:rPr>
+              <w:t>55</w:t>
+            </w:r>
+            <w:r>
+              <w:rPr>
+                <w:rFonts w:ascii="Arial" w:hAnsi="Arial" w:cs="Arial"/>
+                <w:noProof/>
+                <w:webHidden/>
+              </w:rPr>
+              <w:fldChar w:fldCharType="end"/>
+            </w:r>
+          </w:hyperlink>
+        </w:p>
+        <w:p>
+          <w:pPr>
+            <w:pStyle w:val="Spistreci2"/>
+            <w:tabs>
+              <w:tab w:val="right" w:leader="dot" w:pos="8492"/>
+            </w:tabs>
+            <w:spacing w:after="120"/>
+            <w:rPr>
+              <w:rFonts w:ascii="Arial" w:eastAsiaTheme="minorEastAsia" w:hAnsi="Arial" w:cs="Arial"/>
+              <w:noProof/>
+            </w:rPr>
+          </w:pPr>
+          <w:hyperlink w:anchor="_Toc468748833" w:history="1">
+            <w:r>
+              <w:rPr>
+                <w:rStyle w:val="Hipercze"/>
+                <w:rFonts w:ascii="Arial" w:hAnsi="Arial" w:cs="Arial"/>
+                <w:noProof/>
+              </w:rPr>
+              <w:t>6.10. Opcje zaawansowane</w:t>
+            </w:r>
+            <w:r>
+              <w:rPr>
+                <w:rFonts w:ascii="Arial" w:hAnsi="Arial" w:cs="Arial"/>
+                <w:noProof/>
+                <w:webHidden/>
+              </w:rPr>
+              <w:tab/>
+            </w:r>
+            <w:r>
+              <w:rPr>
+                <w:rFonts w:ascii="Arial" w:hAnsi="Arial" w:cs="Arial"/>
+                <w:noProof/>
+                <w:webHidden/>
+              </w:rPr>
+              <w:fldChar w:fldCharType="begin"/>
+            </w:r>
+            <w:r>
+              <w:rPr>
+                <w:rFonts w:ascii="Arial" w:hAnsi="Arial" w:cs="Arial"/>
+                <w:noProof/>
+                <w:webHidden/>
+              </w:rPr>
+              <w:instrText xml:space="preserve"> PAGEREF _Toc468748833 \h </w:instrText>
+            </w:r>
+            <w:r>
+              <w:rPr>
+                <w:rFonts w:ascii="Arial" w:hAnsi="Arial" w:cs="Arial"/>
+                <w:noProof/>
+                <w:webHidden/>
+              </w:rPr>
+            </w:r>
+            <w:r>
+              <w:rPr>
+                <w:rFonts w:ascii="Arial" w:hAnsi="Arial" w:cs="Arial"/>
+                <w:noProof/>
+                <w:webHidden/>
+              </w:rPr>
+              <w:fldChar w:fldCharType="separate"/>
+            </w:r>
+            <w:r>
+              <w:rPr>
+                <w:rFonts w:ascii="Arial" w:hAnsi="Arial" w:cs="Arial"/>
+                <w:noProof/>
+                <w:webHidden/>
+              </w:rPr>
+              <w:t>56</w:t>
+            </w:r>
+            <w:r>
+              <w:rPr>
+                <w:rFonts w:ascii="Arial" w:hAnsi="Arial" w:cs="Arial"/>
+                <w:noProof/>
+                <w:webHidden/>
+              </w:rPr>
+              <w:fldChar w:fldCharType="end"/>
+            </w:r>
+          </w:hyperlink>
+        </w:p>
+        <w:p>
+          <w:pPr>
+            <w:pStyle w:val="Spistreci3"/>
+            <w:spacing w:after="120"/>
+            <w:rPr>
+              <w:rFonts w:ascii="Arial" w:eastAsiaTheme="minorEastAsia" w:hAnsi="Arial" w:cs="Arial"/>
+              <w:noProof/>
+            </w:rPr>
+          </w:pPr>
+          <w:hyperlink w:anchor="_Toc468748834" w:history="1">
+            <w:r>
+              <w:rPr>
+                <w:rStyle w:val="Hipercze"/>
+                <w:rFonts w:ascii="Arial" w:hAnsi="Arial" w:cs="Arial"/>
+                <w:noProof/>
+              </w:rPr>
+              <w:t>6.10.1. Wygląd PDF</w:t>
+            </w:r>
+            <w:r>
+              <w:rPr>
+                <w:rFonts w:ascii="Arial" w:hAnsi="Arial" w:cs="Arial"/>
+                <w:noProof/>
+                <w:webHidden/>
+              </w:rPr>
+              <w:tab/>
+            </w:r>
+            <w:r>
+              <w:rPr>
+                <w:rFonts w:ascii="Arial" w:hAnsi="Arial" w:cs="Arial"/>
+                <w:noProof/>
+                <w:webHidden/>
+              </w:rPr>
+              <w:fldChar w:fldCharType="begin"/>
+            </w:r>
+            <w:r>
+              <w:rPr>
+                <w:rFonts w:ascii="Arial" w:hAnsi="Arial" w:cs="Arial"/>
+                <w:noProof/>
+                <w:webHidden/>
+              </w:rPr>
+              <w:instrText xml:space="preserve"> PAGEREF _Toc468748834 \h </w:instrText>
+            </w:r>
+            <w:r>
+              <w:rPr>
+                <w:rFonts w:ascii="Arial" w:hAnsi="Arial" w:cs="Arial"/>
+                <w:noProof/>
+                <w:webHidden/>
+              </w:rPr>
+            </w:r>
+            <w:r>
+              <w:rPr>
+                <w:rFonts w:ascii="Arial" w:hAnsi="Arial" w:cs="Arial"/>
+                <w:noProof/>
+                <w:webHidden/>
+              </w:rPr>
+              <w:fldChar w:fldCharType="separate"/>
+            </w:r>
+            <w:r>
+              <w:rPr>
+                <w:rFonts w:ascii="Arial" w:hAnsi="Arial" w:cs="Arial"/>
+                <w:noProof/>
+                <w:webHidden/>
+              </w:rPr>
+              <w:t>56</w:t>
+            </w:r>
+            <w:r>
+              <w:rPr>
+                <w:rFonts w:ascii="Arial" w:hAnsi="Arial" w:cs="Arial"/>
+                <w:noProof/>
+                <w:webHidden/>
+              </w:rPr>
+              <w:fldChar w:fldCharType="end"/>
+            </w:r>
+          </w:hyperlink>
+        </w:p>
+        <w:p>
+          <w:pPr>
+            <w:pStyle w:val="Spistreci3"/>
+            <w:spacing w:after="120"/>
+            <w:rPr>
+              <w:rFonts w:ascii="Arial" w:eastAsiaTheme="minorEastAsia" w:hAnsi="Arial" w:cs="Arial"/>
+              <w:noProof/>
+            </w:rPr>
+          </w:pPr>
+          <w:hyperlink w:anchor="_Toc468748835" w:history="1">
+            <w:r>
+              <w:rPr>
+                <w:rStyle w:val="Hipercze"/>
+                <w:rFonts w:ascii="Arial" w:hAnsi="Arial" w:cs="Arial"/>
+                <w:noProof/>
+              </w:rPr>
+              <w:t>6.10.2. Dodatkowe opcje PDF</w:t>
+            </w:r>
+            <w:r>
+              <w:rPr>
+                <w:rFonts w:ascii="Arial" w:hAnsi="Arial" w:cs="Arial"/>
+                <w:noProof/>
+                <w:webHidden/>
+              </w:rPr>
+              <w:tab/>
+            </w:r>
+            <w:r>
+              <w:rPr>
+                <w:rFonts w:ascii="Arial" w:hAnsi="Arial" w:cs="Arial"/>
+                <w:noProof/>
+                <w:webHidden/>
+              </w:rPr>
+              <w:fldChar w:fldCharType="begin"/>
+            </w:r>
+            <w:r>
+              <w:rPr>
+                <w:rFonts w:ascii="Arial" w:hAnsi="Arial" w:cs="Arial"/>
+                <w:noProof/>
+                <w:webHidden/>
+              </w:rPr>
+              <w:instrText xml:space="preserve"> PAGEREF _Toc468748835 \h </w:instrText>
+            </w:r>
+            <w:r>
+              <w:rPr>
+                <w:rFonts w:ascii="Arial" w:hAnsi="Arial" w:cs="Arial"/>
+                <w:noProof/>
+                <w:webHidden/>
+              </w:rPr>
+            </w:r>
+            <w:r>
+              <w:rPr>
+                <w:rFonts w:ascii="Arial" w:hAnsi="Arial" w:cs="Arial"/>
+                <w:noProof/>
+                <w:webHidden/>
+              </w:rPr>
+              <w:fldChar w:fldCharType="separate"/>
+            </w:r>
+            <w:r>
+              <w:rPr>
+                <w:rFonts w:ascii="Arial" w:hAnsi="Arial" w:cs="Arial"/>
+                <w:noProof/>
+                <w:webHidden/>
+              </w:rPr>
+              <w:t>56</w:t>
+            </w:r>
+            <w:r>
+              <w:rPr>
+                <w:rFonts w:ascii="Arial" w:hAnsi="Arial" w:cs="Arial"/>
+                <w:noProof/>
+                <w:webHidden/>
+              </w:rPr>
+              <w:fldChar w:fldCharType="end"/>
+            </w:r>
+          </w:hyperlink>
+        </w:p>
+        <w:p>
+          <w:pPr>
+            <w:pStyle w:val="Spistreci3"/>
+            <w:spacing w:after="120"/>
+            <w:rPr>
+              <w:rFonts w:ascii="Arial" w:eastAsiaTheme="minorEastAsia" w:hAnsi="Arial" w:cs="Arial"/>
+              <w:noProof/>
+            </w:rPr>
+          </w:pPr>
+          <w:hyperlink w:anchor="_Toc468748836" w:history="1">
+            <w:r>
+              <w:rPr>
+                <w:rStyle w:val="Hipercze"/>
+                <w:rFonts w:ascii="Arial" w:hAnsi="Arial" w:cs="Arial"/>
+                <w:noProof/>
+              </w:rPr>
+              <w:t>6.10.3. Limit czasu wykonania</w:t>
+            </w:r>
+            <w:r>
+              <w:rPr>
+                <w:rFonts w:ascii="Arial" w:hAnsi="Arial" w:cs="Arial"/>
+                <w:noProof/>
+                <w:webHidden/>
+              </w:rPr>
+              <w:tab/>
+            </w:r>
+            <w:r>
+              <w:rPr>
+                <w:rFonts w:ascii="Arial" w:hAnsi="Arial" w:cs="Arial"/>
+                <w:noProof/>
+                <w:webHidden/>
+              </w:rPr>
+              <w:fldChar w:fldCharType="begin"/>
+            </w:r>
+            <w:r>
+              <w:rPr>
+                <w:rFonts w:ascii="Arial" w:hAnsi="Arial" w:cs="Arial"/>
+                <w:noProof/>
+                <w:webHidden/>
+              </w:rPr>
+              <w:instrText xml:space="preserve"> PAGEREF _Toc468748836 \h </w:instrText>
+            </w:r>
+            <w:r>
+              <w:rPr>
+                <w:rFonts w:ascii="Arial" w:hAnsi="Arial" w:cs="Arial"/>
+                <w:noProof/>
+                <w:webHidden/>
+              </w:rPr>
+            </w:r>
+            <w:r>
+              <w:rPr>
+                <w:rFonts w:ascii="Arial" w:hAnsi="Arial" w:cs="Arial"/>
+                <w:noProof/>
+                <w:webHidden/>
+              </w:rPr>
+              <w:fldChar w:fldCharType="separate"/>
+            </w:r>
+            <w:r>
+              <w:rPr>
+                <w:rFonts w:ascii="Arial" w:hAnsi="Arial" w:cs="Arial"/>
+                <w:noProof/>
+                <w:webHidden/>
+              </w:rPr>
+              <w:t>56</w:t>
+            </w:r>
+            <w:r>
+              <w:rPr>
+                <w:rFonts w:ascii="Arial" w:hAnsi="Arial" w:cs="Arial"/>
+                <w:noProof/>
+                <w:webHidden/>
+              </w:rPr>
+              <w:fldChar w:fldCharType="end"/>
+            </w:r>
+          </w:hyperlink>
+        </w:p>
+        <w:p>
+          <w:pPr>
+            <w:pStyle w:val="Spistreci3"/>
+            <w:spacing w:after="120"/>
+            <w:rPr>
+              <w:rFonts w:ascii="Arial" w:eastAsiaTheme="minorEastAsia" w:hAnsi="Arial" w:cs="Arial"/>
+              <w:noProof/>
+            </w:rPr>
+          </w:pPr>
+          <w:hyperlink w:anchor="_Toc468748837" w:history="1">
+            <w:r>
+              <w:rPr>
+                <w:rStyle w:val="Hipercze"/>
+                <w:rFonts w:ascii="Arial" w:hAnsi="Arial" w:cs="Arial"/>
+                <w:noProof/>
+              </w:rPr>
+              <w:t>6.10.4. Polecenia domyślne</w:t>
+            </w:r>
+            <w:r>
+              <w:rPr>
+                <w:rFonts w:ascii="Arial" w:hAnsi="Arial" w:cs="Arial"/>
+                <w:noProof/>
+                <w:webHidden/>
+              </w:rPr>
+              <w:tab/>
+            </w:r>
+            <w:r>
+              <w:rPr>
+                <w:rFonts w:ascii="Arial" w:hAnsi="Arial" w:cs="Arial"/>
+                <w:noProof/>
+                <w:webHidden/>
+              </w:rPr>
+              <w:fldChar w:fldCharType="begin"/>
+            </w:r>
+            <w:r>
+              <w:rPr>
+                <w:rFonts w:ascii="Arial" w:hAnsi="Arial" w:cs="Arial"/>
+                <w:noProof/>
+                <w:webHidden/>
+              </w:rPr>
+              <w:instrText xml:space="preserve"> PAGEREF _Toc468748837 \h </w:instrText>
             </w:r>
             <w:r>
               <w:rPr>
@@ -6721,7 +6883,7 @@
               <w:noProof/>
             </w:rPr>
           </w:pPr>
-          <w:hyperlink w:anchor="_Toc468740599" w:history="1">
+          <w:hyperlink w:anchor="_Toc468748838" w:history="1">
             <w:r>
               <w:rPr>
                 <w:rStyle w:val="Hipercze"/>
@@ -6760,7 +6922,7 @@
                 <w:noProof/>
                 <w:webHidden/>
               </w:rPr>
-              <w:instrText xml:space="preserve"> PAGEREF _Toc468740599 \h </w:instrText>
+              <w:instrText xml:space="preserve"> PAGEREF _Toc468748838 \h </w:instrText>
             </w:r>
             <w:r>
               <w:rPr>
@@ -6807,7 +6969,7 @@
               <w:noProof/>
             </w:rPr>
           </w:pPr>
-          <w:hyperlink w:anchor="_Toc468740600" w:history="1">
+          <w:hyperlink w:anchor="_Toc468748839" w:history="1">
             <w:r>
               <w:rPr>
                 <w:rStyle w:val="Hipercze"/>
@@ -6838,7 +7000,7 @@
                 <w:noProof/>
                 <w:webHidden/>
               </w:rPr>
-              <w:instrText xml:space="preserve"> PAGEREF _Toc468740600 \h </w:instrText>
+              <w:instrText xml:space="preserve"> PAGEREF _Toc468748839 \h </w:instrText>
             </w:r>
             <w:r>
               <w:rPr>
@@ -6885,7 +7047,7 @@
               <w:noProof/>
             </w:rPr>
           </w:pPr>
-          <w:hyperlink w:anchor="_Toc468740601" w:history="1">
+          <w:hyperlink w:anchor="_Toc468748840" w:history="1">
             <w:r>
               <w:rPr>
                 <w:rStyle w:val="Hipercze"/>
@@ -6916,7 +7078,7 @@
                 <w:noProof/>
                 <w:webHidden/>
               </w:rPr>
-              <w:instrText xml:space="preserve"> PAGEREF _Toc468740601 \h </w:instrText>
+              <w:instrText xml:space="preserve"> PAGEREF _Toc468748840 \h </w:instrText>
             </w:r>
             <w:r>
               <w:rPr>
@@ -6963,7 +7125,7 @@
               <w:noProof/>
             </w:rPr>
           </w:pPr>
-          <w:hyperlink w:anchor="_Toc468740602" w:history="1">
+          <w:hyperlink w:anchor="_Toc468748841" w:history="1">
             <w:r>
               <w:rPr>
                 <w:rStyle w:val="Hipercze"/>
@@ -6994,7 +7156,7 @@
                 <w:noProof/>
                 <w:webHidden/>
               </w:rPr>
-              <w:instrText xml:space="preserve"> PAGEREF _Toc468740602 \h </w:instrText>
+              <w:instrText xml:space="preserve"> PAGEREF _Toc468748841 \h </w:instrText>
             </w:r>
             <w:r>
               <w:rPr>
@@ -7041,7 +7203,7 @@
               <w:noProof/>
             </w:rPr>
           </w:pPr>
-          <w:hyperlink w:anchor="_Toc468740603" w:history="1">
+          <w:hyperlink w:anchor="_Toc468748842" w:history="1">
             <w:r>
               <w:rPr>
                 <w:rStyle w:val="Hipercze"/>
@@ -7072,7 +7234,7 @@
                 <w:noProof/>
                 <w:webHidden/>
               </w:rPr>
-              <w:instrText xml:space="preserve"> PAGEREF _Toc468740603 \h </w:instrText>
+              <w:instrText xml:space="preserve"> PAGEREF _Toc468748842 \h </w:instrText>
             </w:r>
             <w:r>
               <w:rPr>
@@ -7119,7 +7281,7 @@
               <w:noProof/>
             </w:rPr>
           </w:pPr>
-          <w:hyperlink w:anchor="_Toc468740604" w:history="1">
+          <w:hyperlink w:anchor="_Toc468748843" w:history="1">
             <w:r>
               <w:rPr>
                 <w:rStyle w:val="Hipercze"/>
@@ -7150,7 +7312,7 @@
                 <w:noProof/>
                 <w:webHidden/>
               </w:rPr>
-              <w:instrText xml:space="preserve"> PAGEREF _Toc468740604 \h </w:instrText>
+              <w:instrText xml:space="preserve"> PAGEREF _Toc468748843 \h </w:instrText>
             </w:r>
             <w:r>
               <w:rPr>
@@ -7197,7 +7359,7 @@
               <w:noProof/>
             </w:rPr>
           </w:pPr>
-          <w:hyperlink w:anchor="_Toc468740605" w:history="1">
+          <w:hyperlink w:anchor="_Toc468748844" w:history="1">
             <w:r>
               <w:rPr>
                 <w:rStyle w:val="Hipercze"/>
@@ -7236,7 +7398,7 @@
                 <w:noProof/>
                 <w:webHidden/>
               </w:rPr>
-              <w:instrText xml:space="preserve"> PAGEREF _Toc468740605 \h </w:instrText>
+              <w:instrText xml:space="preserve"> PAGEREF _Toc468748844 \h </w:instrText>
             </w:r>
             <w:r>
               <w:rPr>
@@ -7283,7 +7445,7 @@
               <w:noProof/>
             </w:rPr>
           </w:pPr>
-          <w:hyperlink w:anchor="_Toc468740606" w:history="1">
+          <w:hyperlink w:anchor="_Toc468748845" w:history="1">
             <w:r>
               <w:rPr>
                 <w:rStyle w:val="Hipercze"/>
@@ -7314,7 +7476,7 @@
                 <w:noProof/>
                 <w:webHidden/>
               </w:rPr>
-              <w:instrText xml:space="preserve"> PAGEREF _Toc468740606 \h </w:instrText>
+              <w:instrText xml:space="preserve"> PAGEREF _Toc468748845 \h </w:instrText>
             </w:r>
             <w:r>
               <w:rPr>
@@ -7361,7 +7523,7 @@
               <w:noProof/>
             </w:rPr>
           </w:pPr>
-          <w:hyperlink w:anchor="_Toc468740607" w:history="1">
+          <w:hyperlink w:anchor="_Toc468748846" w:history="1">
             <w:r>
               <w:rPr>
                 <w:rStyle w:val="Hipercze"/>
@@ -7392,7 +7554,7 @@
                 <w:noProof/>
                 <w:webHidden/>
               </w:rPr>
-              <w:instrText xml:space="preserve"> PAGEREF _Toc468740607 \h </w:instrText>
+              <w:instrText xml:space="preserve"> PAGEREF _Toc468748846 \h </w:instrText>
             </w:r>
             <w:r>
               <w:rPr>
@@ -7439,7 +7601,7 @@
               <w:noProof/>
             </w:rPr>
           </w:pPr>
-          <w:hyperlink w:anchor="_Toc468740608" w:history="1">
+          <w:hyperlink w:anchor="_Toc468748847" w:history="1">
             <w:r>
               <w:rPr>
                 <w:rStyle w:val="Hipercze"/>
@@ -7470,7 +7632,7 @@
                 <w:noProof/>
                 <w:webHidden/>
               </w:rPr>
-              <w:instrText xml:space="preserve"> PAGEREF _Toc468740608 \h </w:instrText>
+              <w:instrText xml:space="preserve"> PAGEREF _Toc468748847 \h </w:instrText>
             </w:r>
             <w:r>
               <w:rPr>
@@ -7545,12 +7707,12 @@
           <w:szCs w:val="24"/>
         </w:rPr>
       </w:pPr>
-      <w:bookmarkStart w:id="1" w:name="_Toc468740516"/>
+      <w:bookmarkStart w:id="0" w:name="_Toc468748754"/>
       <w:r>
         <w:lastRenderedPageBreak/>
         <w:t>WYKAZ SKRÓTÓW I OZNACZEŃ</w:t>
       </w:r>
-      <w:bookmarkEnd w:id="1"/>
+      <w:bookmarkEnd w:id="0"/>
       <w:r>
         <w:rPr>
           <w:szCs w:val="24"/>
@@ -7565,7 +7727,7 @@
           <w:szCs w:val="24"/>
         </w:rPr>
       </w:pPr>
-      <w:bookmarkStart w:id="2" w:name="_Toc468740517"/>
+      <w:bookmarkStart w:id="1" w:name="_Toc468748755"/>
       <w:r>
         <w:lastRenderedPageBreak/>
         <w:t>1</w:t>
@@ -7573,7 +7735,7 @@
       <w:r>
         <w:t>. WSTĘP I CEL PRACY</w:t>
       </w:r>
-      <w:bookmarkEnd w:id="2"/>
+      <w:bookmarkEnd w:id="1"/>
       <w:r>
         <w:t xml:space="preserve"> </w:t>
       </w:r>
@@ -7585,11 +7747,11 @@
           <w:szCs w:val="24"/>
         </w:rPr>
       </w:pPr>
-      <w:bookmarkStart w:id="3" w:name="_Toc468740518"/>
+      <w:bookmarkStart w:id="2" w:name="_Toc468748756"/>
       <w:r>
         <w:t>1.1 Przybliżenie tematu</w:t>
       </w:r>
-      <w:bookmarkEnd w:id="3"/>
+      <w:bookmarkEnd w:id="2"/>
     </w:p>
     <w:p>
       <w:pPr>
@@ -7841,9 +8003,102 @@
           <w:szCs w:val="24"/>
         </w:rPr>
       </w:pPr>
-      <w:bookmarkStart w:id="4" w:name="_Toc468740519"/>
+      <w:bookmarkStart w:id="3" w:name="_Toc468748757"/>
       <w:r>
         <w:t>1.2 Cel projektu</w:t>
+      </w:r>
+      <w:bookmarkEnd w:id="3"/>
+    </w:p>
+    <w:p>
+      <w:pPr>
+        <w:spacing w:line="360" w:lineRule="auto"/>
+        <w:jc w:val="both"/>
+        <w:rPr>
+          <w:sz w:val="24"/>
+          <w:szCs w:val="24"/>
+        </w:rPr>
+      </w:pPr>
+      <w:r>
+        <w:rPr>
+          <w:rFonts w:ascii="Arial" w:hAnsi="Arial" w:cs="Arial"/>
+          <w:color w:val="000000"/>
+        </w:rPr>
+        <w:tab/>
+        <w:t xml:space="preserve">Celem projektu inżynierskiego jest stworzenie oprogramowania, które umożliwi automatyczne generowanie testów egzaminacyjnych ze znajomości języka C++. Dodatkowym założeniem jest tworzenie szablonu z poprawnymi odpowiedziami do zadań. Ma wyeliminować błędy występujące podczas tworzenia egzaminów, poprzez sprawdzenie poprawności kodów i kompletności zadań. Powinien również przyspieszyć tworzenie arkuszy egzaminacyjnych dzięki braku konieczności korzystania z kilku aplikacji, automatycznej kompilacji i automatycznego </w:t>
+      </w:r>
+      <w:r>
+        <w:rPr>
+          <w:rFonts w:ascii="Arial" w:hAnsi="Arial" w:cs="Arial"/>
+          <w:color w:val="000000"/>
+        </w:rPr>
+        <w:lastRenderedPageBreak/>
+        <w:t>generowania odpowiedzi. Ma także uprościć sposób tworzenia egzaminów, dostarczając gotowe typy zadań.</w:t>
+      </w:r>
+    </w:p>
+    <w:p>
+      <w:pPr>
+        <w:spacing w:line="360" w:lineRule="auto"/>
+        <w:jc w:val="both"/>
+        <w:rPr>
+          <w:sz w:val="24"/>
+          <w:szCs w:val="24"/>
+        </w:rPr>
+      </w:pPr>
+      <w:r>
+        <w:rPr>
+          <w:rFonts w:ascii="Arial" w:hAnsi="Arial" w:cs="Arial"/>
+          <w:color w:val="000000"/>
+        </w:rPr>
+        <w:t>       </w:t>
+      </w:r>
+      <w:r>
+        <w:rPr>
+          <w:rFonts w:ascii="Arial" w:hAnsi="Arial" w:cs="Arial"/>
+          <w:color w:val="000000"/>
+        </w:rPr>
+        <w:tab/>
+        <w:t>System taki powinien być przenośny pomiędzy systemami operacyjnymi Windows i Linux. Powinien także zapewniać możliwość tworzenia pytań o z góry zdefiniowanych typach, ale również pozwalać na dodanie pytania własnego typu.</w:t>
+      </w:r>
+    </w:p>
+    <w:p>
+      <w:pPr>
+        <w:spacing w:line="360" w:lineRule="auto"/>
+        <w:jc w:val="both"/>
+        <w:rPr>
+          <w:sz w:val="24"/>
+          <w:szCs w:val="24"/>
+        </w:rPr>
+      </w:pPr>
+      <w:r>
+        <w:rPr>
+          <w:rFonts w:ascii="Arial" w:hAnsi="Arial" w:cs="Arial"/>
+          <w:color w:val="000000"/>
+        </w:rPr>
+        <w:t>       </w:t>
+      </w:r>
+      <w:r>
+        <w:rPr>
+          <w:rFonts w:ascii="Arial" w:hAnsi="Arial" w:cs="Arial"/>
+          <w:color w:val="000000"/>
+        </w:rPr>
+        <w:tab/>
+        <w:t>Osoba opracowująca arkusz egzaminacyjny dostarcza kod w języku C++ oraz pewne dodatkowe informacje dla każdego z zadań, takie jak treść polecenia, liczbę odpowiedzi, limit czasu wykonania kodu, czy wygląd samego arkusza.  </w:t>
+      </w:r>
+    </w:p>
+    <w:p>
+      <w:pPr>
+        <w:pStyle w:val="Nagwek2"/>
+        <w:rPr>
+          <w:sz w:val="24"/>
+          <w:szCs w:val="24"/>
+        </w:rPr>
+      </w:pPr>
+      <w:bookmarkStart w:id="4" w:name="_Toc468748758"/>
+      <w:r>
+        <w:t>1</w:t>
+      </w:r>
+      <w:r>
+        <w:t>.3 Określenie problemu</w:t>
       </w:r>
       <w:bookmarkEnd w:id="4"/>
     </w:p>
@@ -7862,15 +8117,7 @@
           <w:color w:val="000000"/>
         </w:rPr>
         <w:tab/>
-        <w:t xml:space="preserve">Celem projektu inżynierskiego jest stworzenie oprogramowania, które umożliwi automatyczne generowanie testów egzaminacyjnych ze znajomości języka C++. Dodatkowym założeniem jest tworzenie szablonu z poprawnymi odpowiedziami do zadań. Ma wyeliminować błędy występujące podczas tworzenia egzaminów, poprzez sprawdzenie poprawności kodów i kompletności zadań. Powinien również przyspieszyć tworzenie arkuszy egzaminacyjnych dzięki braku konieczności korzystania z kilku aplikacji, automatycznej kompilacji i automatycznego </w:t>
-      </w:r>
-      <w:r>
-        <w:rPr>
-          <w:rFonts w:ascii="Arial" w:hAnsi="Arial" w:cs="Arial"/>
-          <w:color w:val="000000"/>
-        </w:rPr>
-        <w:lastRenderedPageBreak/>
-        <w:t>generowania odpowiedzi. Ma także uprościć sposób tworzenia egzaminów, dostarczając gotowe typy zadań.</w:t>
+        <w:t>Adresowanym problemem są błędy w trakcie tworzenia egzaminów z przedmiotu Podstawy Programowania spowodowane koniecznością kopiowania kodu źródłowego i ręcznego tworzenia różnych wersji testu egzaminacyjnego.</w:t>
       </w:r>
     </w:p>
     <w:p>
@@ -7895,7 +8142,7 @@
           <w:color w:val="000000"/>
         </w:rPr>
         <w:tab/>
-        <w:t>System taki powinien być przenośny pomiędzy systemami operacyjnymi Windows i Linux. Powinien także zapewniać możliwość tworzenia pytań o z góry zdefiniowanych typach, ale również pozwalać na dodanie pytania własnego typu.</w:t>
+        <w:t>Dotychczasowe tworzenie testów wymagało przygotowania osobno arkusza egzaminacyjnego – dla studenta, i arkusza odpowiedzi – dla nauczyciela. Ponadto egzaminy tworzone są w kilku wariantach, aby studenci rozwiązywali różniące się od siebie zadania. Powyższe okoliczności narzucają przechowywanie tego samego fragmentu kodu w wielu miejscach (na przykład plikach). Każda zmiana w kodzie wymaga aktualizacji wszystkich wariantów egzaminu i arkuszy odpowiedzi. Przeoczenie powoduje niekiedy występowanie rozbieżności lub błędów.</w:t>
       </w:r>
     </w:p>
     <w:p>
@@ -7920,7 +8167,7 @@
           <w:color w:val="000000"/>
         </w:rPr>
         <w:tab/>
-        <w:t>Osoba opracowująca arkusz egzaminacyjny dostarcza kod w języku C++ oraz pewne dodatkowe informacje dla każdego z zadań, takie jak treść polecenia, liczbę odpowiedzi, limit czasu wykonania kodu, czy wygląd samego arkusza.  </w:t>
+        <w:t>Kolejnym problemem jest uciążliwa konieczność upewniania się po każdej wprowadzonej zmianie w kodzie, czy jest on poprawny – to znaczy, czy nie komunikuje błędów podczas kompilacji i ewentualnie, czy wynik wykonania programu jest prawidłowy.</w:t>
       </w:r>
     </w:p>
     <w:p>
@@ -7931,12 +8178,12 @@
           <w:szCs w:val="24"/>
         </w:rPr>
       </w:pPr>
-      <w:bookmarkStart w:id="5" w:name="_Toc468740520"/>
+      <w:bookmarkStart w:id="5" w:name="_Toc468748759"/>
       <w:r>
         <w:t>1</w:t>
       </w:r>
       <w:r>
-        <w:t>.3 Określenie problemu</w:t>
+        <w:t>.4 Użytkownicy</w:t>
       </w:r>
       <w:bookmarkEnd w:id="5"/>
     </w:p>
@@ -7955,7 +8202,7 @@
           <w:color w:val="000000"/>
         </w:rPr>
         <w:tab/>
-        <w:t>Adresowanym problemem są błędy w trakcie tworzenia egzaminów z przedmiotu Podstawy Programowania spowodowane koniecznością kopiowania kodu źródłowego i ręcznego tworzenia różnych wersji testu egzaminacyjnego.</w:t>
+        <w:t>Aplikacja będzie używana przez osoby prowadzące przedmiot, na którym studenci zapoznają się z podstawami programowania w języku C++.</w:t>
       </w:r>
     </w:p>
     <w:p>
@@ -7980,12 +8227,12 @@
           <w:color w:val="000000"/>
         </w:rPr>
         <w:tab/>
-        <w:t>Dotychczasowe tworzenie testów wymagało przygotowania osobno arkusza egzaminacyjnego – dla studenta, i arkusza odpowiedzi – dla nauczyciela. Ponadto egzaminy tworzone są w kilku wariantach, aby studenci rozwiązywali różniące się od siebie zadania. Powyższe okoliczności narzucają przechowywanie tego samego fragmentu kodu w wielu miejscach (na przykład plikach). Każda zmiana w kodzie wymaga aktualizacji wszystkich wariantów egzaminu i arkuszy odpowiedzi. Przeoczenie powoduje niekiedy występowanie rozbieżności lub błędów.</w:t>
+        <w:t>Potrzebami użytkowników programu są: tworzenie testów egzaminacyjnych na podstawie dostarczonego kodu źródłowego w języku C++, automatyczne generowanie odpowiedzi do zadań, sprawdzenie, czy dołączony kod zostaje skompilowany bez błędów i wyświetlenie wyniku jego wykonania. Ponadto wymagane było zaimplementowanie dodatkowych funkcjonalności, jakimi są zapisywanie i odczytywanie wcześniej utworzonych zadań i arkuszy, test egzaminacyjny generowany w formacie gotowym do druku, a także synchronizacja treści arkusza w wersji dla studenta i nauczyciela dla tych samych danych wejściowych.</w:t>
       </w:r>
     </w:p>
     <w:p>
       <w:pPr>
-        <w:spacing w:line="360" w:lineRule="auto"/>
+        <w:spacing w:after="120" w:line="360" w:lineRule="auto"/>
         <w:jc w:val="both"/>
         <w:rPr>
           <w:sz w:val="24"/>
@@ -8005,7 +8252,7 @@
           <w:color w:val="000000"/>
         </w:rPr>
         <w:tab/>
-        <w:t>Kolejnym problemem jest uciążliwa konieczność upewniania się po każdej wprowadzonej zmianie w kodzie, czy jest on poprawny – to znaczy, czy nie komunikuje błędów podczas kompilacji i ewentualnie, czy wynik wykonania programu jest prawidłowy.</w:t>
+        <w:t>Zadaniem użytkownika jest dostarczenie kodu źródłowego do każdego zadania, a także dołączenie poleceń do zadań, kiedy domyślne polecenie będzie niewystarczające.</w:t>
       </w:r>
     </w:p>
     <w:p>
@@ -8016,12 +8263,12 @@
           <w:szCs w:val="24"/>
         </w:rPr>
       </w:pPr>
-      <w:bookmarkStart w:id="6" w:name="_Toc468740521"/>
+      <w:bookmarkStart w:id="6" w:name="_Toc468748760"/>
       <w:r>
         <w:t>1</w:t>
       </w:r>
       <w:r>
-        <w:t>.4 Użytkownicy</w:t>
+        <w:t>.5 Cele funkcjonalne</w:t>
       </w:r>
       <w:bookmarkEnd w:id="6"/>
     </w:p>
@@ -8039,8 +8286,9 @@
           <w:rFonts w:ascii="Arial" w:hAnsi="Arial" w:cs="Arial"/>
           <w:color w:val="000000"/>
         </w:rPr>
+        <w:lastRenderedPageBreak/>
         <w:tab/>
-        <w:t>Aplikacja będzie używana przez osoby prowadzące przedmiot, na którym studenci zapoznają się z podstawami programowania w języku C++.</w:t>
+        <w:t>Użytkownik powinien mieć możliwość wygenerowania arkuszy w wersjach dla studenta i nauczyciela na podstawie tych samych danych. Oznacza to, że dla niezmiennych danych wejściowych: jednakowych typów zadań, treści poleceń i kodu źródłowego, można wygenerować oba warianty testu.</w:t>
       </w:r>
     </w:p>
     <w:p>
@@ -8065,12 +8313,28 @@
           <w:color w:val="000000"/>
         </w:rPr>
         <w:tab/>
-        <w:t>Potrzebami użytkowników programu są: tworzenie testów egzaminacyjnych na podstawie dostarczonego kodu źródłowego w języku C++, automatyczne generowanie odpowiedzi do zadań, sprawdzenie, czy dołączony kod zostaje skompilowany bez błędów i wyświetlenie wyniku jego wykonania. Ponadto wymagane było zaimplementowanie dodatkowych funkcjonalności, jakimi są zapisywanie i odczytywanie wcześniej utworzonych zadań i arkuszy, test egzaminacyjny generowany w formacie gotowym do druku, a także synchronizacja treści arkusza w wersji dla studenta i nauczyciela dla tych samych danych wejściowych.</w:t>
+        <w:t xml:space="preserve">Przed stworzeniem testu treść zadania musi być automatycznie sprawdzana pod kątem kompletności tj. obecności w nim niepustego polecenia oraz kodu źródłowego. Kod weryfikowany jest pod kątem </w:t>
+      </w:r>
+      <w:proofErr w:type="spellStart"/>
+      <w:r>
+        <w:rPr>
+          <w:rFonts w:ascii="Arial" w:hAnsi="Arial" w:cs="Arial"/>
+          <w:color w:val="000000"/>
+        </w:rPr>
+        <w:t>kompilowalności</w:t>
+      </w:r>
+      <w:proofErr w:type="spellEnd"/>
+      <w:r>
+        <w:rPr>
+          <w:rFonts w:ascii="Arial" w:hAnsi="Arial" w:cs="Arial"/>
+          <w:color w:val="000000"/>
+        </w:rPr>
+        <w:t>, a więc użytkownik dostaje informację, czy program powoduje błędy kompilacji.</w:t>
       </w:r>
     </w:p>
     <w:p>
       <w:pPr>
-        <w:spacing w:after="120" w:line="360" w:lineRule="auto"/>
+        <w:spacing w:line="360" w:lineRule="auto"/>
         <w:jc w:val="both"/>
         <w:rPr>
           <w:sz w:val="24"/>
@@ -8090,23 +8354,116 @@
           <w:color w:val="000000"/>
         </w:rPr>
         <w:tab/>
-        <w:t>Zadaniem użytkownika jest dostarczenie kodu źródłowego do każdego zadania, a także dołączenie poleceń do zadań, kiedy domyślne polecenie będzie niewystarczające.</w:t>
+        <w:t>Wygenerowany arkusz egzaminacyjny musi posiadać miejsca na odpowiedzi studenta oraz jego dane. Powinien też mieć pola, do których zostanie wprowadzony tytuł egzaminu i zbiorczy komentarz. Wygenerowany arkusz egzaminacyjny w wersji dla nauczyciela musi zawierać odpowiedzi do zadań.</w:t>
       </w:r>
     </w:p>
     <w:p>
       <w:pPr>
-        <w:pStyle w:val="Nagwek2"/>
+        <w:spacing w:line="360" w:lineRule="auto"/>
+        <w:jc w:val="both"/>
         <w:rPr>
           <w:sz w:val="24"/>
           <w:szCs w:val="24"/>
         </w:rPr>
       </w:pPr>
-      <w:bookmarkStart w:id="7" w:name="_Toc468740522"/>
+      <w:r>
+        <w:rPr>
+          <w:rFonts w:ascii="Arial" w:hAnsi="Arial" w:cs="Arial"/>
+          <w:color w:val="000000"/>
+        </w:rPr>
+        <w:t>       </w:t>
+      </w:r>
+      <w:r>
+        <w:rPr>
+          <w:rFonts w:ascii="Arial" w:hAnsi="Arial" w:cs="Arial"/>
+          <w:color w:val="000000"/>
+        </w:rPr>
+        <w:tab/>
+        <w:t>Po wykonaniu programu automatycznie powinien zostać wypisany wynik działania programu. Użytkownik musi mieć sposobność do zadecydowania, czy wynik ten będzie odpowiedzią do zadania. W przeciwnym razie powinien móc ręcznie wprowadzić odpowiedź.</w:t>
+      </w:r>
+    </w:p>
+    <w:p>
+      <w:pPr>
+        <w:spacing w:line="360" w:lineRule="auto"/>
+        <w:jc w:val="both"/>
+        <w:rPr>
+          <w:sz w:val="24"/>
+          <w:szCs w:val="24"/>
+        </w:rPr>
+      </w:pPr>
+      <w:r>
+        <w:rPr>
+          <w:rFonts w:ascii="Arial" w:hAnsi="Arial" w:cs="Arial"/>
+          <w:color w:val="000000"/>
+        </w:rPr>
+        <w:t>       </w:t>
+      </w:r>
+      <w:r>
+        <w:rPr>
+          <w:rFonts w:ascii="Arial" w:hAnsi="Arial" w:cs="Arial"/>
+          <w:color w:val="000000"/>
+        </w:rPr>
+        <w:tab/>
+        <w:t>System musi umożliwiać wykorzystanie wcześniej utworzonych zadań i arkuszy poprzez udostępnienie opcji zapisu i odczytu poszczególnych zadań oraz arkusza do/z pliku w formacie XML.</w:t>
+      </w:r>
+    </w:p>
+    <w:p>
+      <w:pPr>
+        <w:spacing w:line="360" w:lineRule="auto"/>
+        <w:jc w:val="both"/>
+        <w:rPr>
+          <w:sz w:val="24"/>
+          <w:szCs w:val="24"/>
+        </w:rPr>
+      </w:pPr>
+      <w:r>
+        <w:rPr>
+          <w:rFonts w:ascii="Arial" w:hAnsi="Arial" w:cs="Arial"/>
+          <w:color w:val="000000"/>
+        </w:rPr>
+        <w:t>       </w:t>
+      </w:r>
+      <w:r>
+        <w:rPr>
+          <w:rFonts w:ascii="Arial" w:hAnsi="Arial" w:cs="Arial"/>
+          <w:color w:val="000000"/>
+        </w:rPr>
+        <w:tab/>
+        <w:t>Użytkownik podczas tworzenia zadania musi mieć możliwość skorzystania ze z góry zdefiniowanych szablonów zadań.</w:t>
+      </w:r>
+    </w:p>
+    <w:p>
+      <w:pPr>
+        <w:spacing w:after="120" w:line="360" w:lineRule="auto"/>
+        <w:ind w:firstLine="720"/>
+        <w:jc w:val="both"/>
+        <w:rPr>
+          <w:sz w:val="24"/>
+          <w:szCs w:val="24"/>
+        </w:rPr>
+      </w:pPr>
+      <w:r>
+        <w:rPr>
+          <w:rFonts w:ascii="Arial" w:hAnsi="Arial" w:cs="Arial"/>
+          <w:color w:val="000000"/>
+        </w:rPr>
+        <w:t>Student powinien mieć możliwość sprawdzenia swoich umiejętności poprzez rozwiązanie testu interaktywnego, zbliżonego do testu egzaminacyjnego, który sprawdzi poprawność udzielonych odpowiedzi.</w:t>
+      </w:r>
+    </w:p>
+    <w:p>
+      <w:pPr>
+        <w:pStyle w:val="Nagwek2"/>
+        <w:rPr>
+          <w:sz w:val="24"/>
+          <w:szCs w:val="24"/>
+        </w:rPr>
+      </w:pPr>
+      <w:bookmarkStart w:id="7" w:name="_Toc468748761"/>
       <w:r>
         <w:t>1</w:t>
       </w:r>
       <w:r>
-        <w:t>.5 Cele funkcjonalne</w:t>
+        <w:t>.6 Ograniczenia i założenia</w:t>
       </w:r>
       <w:bookmarkEnd w:id="7"/>
     </w:p>
@@ -8124,261 +8481,66 @@
           <w:rFonts w:ascii="Arial" w:hAnsi="Arial" w:cs="Arial"/>
           <w:color w:val="000000"/>
         </w:rPr>
-        <w:lastRenderedPageBreak/>
         <w:tab/>
-        <w:t>Użytkownik powinien mieć możliwość wygenerowania arkuszy w wersjach dla studenta i nauczyciela na podstawie tych samych danych. Oznacza to, że dla niezmiennych danych wejściowych: jednakowych typów zadań, treści poleceń i kodu źródłowego, można wygenerować oba warianty testu.</w:t>
+        <w:t>Najważniejszym z założeń w naszym projekcie jest zrealizowanie go w taki sposób, by dostarczał jednakowe funkcjonalności na systemach operacyjnych Windows i Linux, włączając wykorzystanie zewnętrznego kompilatora.  Ograniczeniami są: konieczność korzystania ze wspieranych systemów operacyjnych, dostarczanie kodu napisanego wyłącznie w językach C lub C++ oraz odpowiedzialność za wprowadzenie poprawnych danych po stronie użytkownika, na przykład wskazanie miejsc, w których znajdą się luki do uzupełnienia.</w:t>
       </w:r>
     </w:p>
     <w:p>
       <w:pPr>
-        <w:spacing w:line="360" w:lineRule="auto"/>
-        <w:jc w:val="both"/>
+        <w:pStyle w:val="Nagwek2"/>
         <w:rPr>
           <w:sz w:val="24"/>
           <w:szCs w:val="24"/>
         </w:rPr>
       </w:pPr>
-      <w:r>
-        <w:rPr>
-          <w:rFonts w:ascii="Arial" w:hAnsi="Arial" w:cs="Arial"/>
-          <w:color w:val="000000"/>
-        </w:rPr>
-        <w:t>       </w:t>
-      </w:r>
-      <w:r>
-        <w:rPr>
-          <w:rFonts w:ascii="Arial" w:hAnsi="Arial" w:cs="Arial"/>
-          <w:color w:val="000000"/>
-        </w:rPr>
-        <w:tab/>
-        <w:t xml:space="preserve">Przed stworzeniem testu treść zadania musi być automatycznie sprawdzana pod kątem kompletności tj. obecności w nim niepustego polecenia oraz kodu źródłowego. Kod weryfikowany jest pod kątem </w:t>
-      </w:r>
-      <w:proofErr w:type="spellStart"/>
-      <w:r>
-        <w:rPr>
-          <w:rFonts w:ascii="Arial" w:hAnsi="Arial" w:cs="Arial"/>
-          <w:color w:val="000000"/>
-        </w:rPr>
-        <w:t>kompilowalności</w:t>
-      </w:r>
-      <w:proofErr w:type="spellEnd"/>
-      <w:r>
-        <w:rPr>
-          <w:rFonts w:ascii="Arial" w:hAnsi="Arial" w:cs="Arial"/>
-          <w:color w:val="000000"/>
-        </w:rPr>
-        <w:t>, a więc użytkownik dostaje informację, czy program powoduje błędy kompilacji.</w:t>
-      </w:r>
-    </w:p>
-    <w:p>
-      <w:pPr>
-        <w:spacing w:line="360" w:lineRule="auto"/>
-        <w:jc w:val="both"/>
-        <w:rPr>
-          <w:sz w:val="24"/>
-          <w:szCs w:val="24"/>
-        </w:rPr>
-      </w:pPr>
-      <w:r>
-        <w:rPr>
-          <w:rFonts w:ascii="Arial" w:hAnsi="Arial" w:cs="Arial"/>
-          <w:color w:val="000000"/>
-        </w:rPr>
-        <w:t>       </w:t>
-      </w:r>
-      <w:r>
-        <w:rPr>
-          <w:rFonts w:ascii="Arial" w:hAnsi="Arial" w:cs="Arial"/>
-          <w:color w:val="000000"/>
-        </w:rPr>
-        <w:tab/>
-        <w:t>Wygenerowany arkusz egzaminacyjny musi posiadać miejsca na odpowiedzi studenta oraz jego dane. Powinien też mieć pola, do których zostanie wprowadzony tytuł egzaminu i zbiorczy komentarz. Wygenerowany arkusz egzaminacyjny w wersji dla nauczyciela musi zawierać odpowiedzi do zadań.</w:t>
-      </w:r>
-    </w:p>
-    <w:p>
-      <w:pPr>
-        <w:spacing w:line="360" w:lineRule="auto"/>
-        <w:jc w:val="both"/>
-        <w:rPr>
-          <w:sz w:val="24"/>
-          <w:szCs w:val="24"/>
-        </w:rPr>
-      </w:pPr>
-      <w:r>
-        <w:rPr>
-          <w:rFonts w:ascii="Arial" w:hAnsi="Arial" w:cs="Arial"/>
-          <w:color w:val="000000"/>
-        </w:rPr>
-        <w:t>       </w:t>
-      </w:r>
-      <w:r>
-        <w:rPr>
-          <w:rFonts w:ascii="Arial" w:hAnsi="Arial" w:cs="Arial"/>
-          <w:color w:val="000000"/>
-        </w:rPr>
-        <w:tab/>
-        <w:t>Po wykonaniu programu automatycznie powinien zostać wypisany wynik działania programu. Użytkownik musi mieć sposobność do zadecydowania, czy wynik ten będzie odpowiedzią do zadania. W przeciwnym razie powinien móc ręcznie wprowadzić odpowiedź.</w:t>
-      </w:r>
-    </w:p>
-    <w:p>
-      <w:pPr>
-        <w:spacing w:line="360" w:lineRule="auto"/>
-        <w:jc w:val="both"/>
-        <w:rPr>
-          <w:sz w:val="24"/>
-          <w:szCs w:val="24"/>
-        </w:rPr>
-      </w:pPr>
-      <w:r>
-        <w:rPr>
-          <w:rFonts w:ascii="Arial" w:hAnsi="Arial" w:cs="Arial"/>
-          <w:color w:val="000000"/>
-        </w:rPr>
-        <w:t>       </w:t>
-      </w:r>
-      <w:r>
-        <w:rPr>
-          <w:rFonts w:ascii="Arial" w:hAnsi="Arial" w:cs="Arial"/>
-          <w:color w:val="000000"/>
-        </w:rPr>
-        <w:tab/>
-        <w:t>System musi umożliwiać wykorzystanie wcześniej utworzonych zadań i arkuszy poprzez udostępnienie opcji zapisu i odczytu poszczególnych zadań oraz arkusza do/z pliku w formacie XML.</w:t>
-      </w:r>
-    </w:p>
-    <w:p>
-      <w:pPr>
-        <w:spacing w:line="360" w:lineRule="auto"/>
-        <w:jc w:val="both"/>
-        <w:rPr>
-          <w:sz w:val="24"/>
-          <w:szCs w:val="24"/>
-        </w:rPr>
-      </w:pPr>
-      <w:r>
-        <w:rPr>
-          <w:rFonts w:ascii="Arial" w:hAnsi="Arial" w:cs="Arial"/>
-          <w:color w:val="000000"/>
-        </w:rPr>
-        <w:t>       </w:t>
-      </w:r>
-      <w:r>
-        <w:rPr>
-          <w:rFonts w:ascii="Arial" w:hAnsi="Arial" w:cs="Arial"/>
-          <w:color w:val="000000"/>
-        </w:rPr>
-        <w:tab/>
-        <w:t>Użytkownik podczas tworzenia zadania musi mieć możliwość skorzystania ze z góry zdefiniowanych szablonów zadań.</w:t>
-      </w:r>
-    </w:p>
-    <w:p>
-      <w:pPr>
-        <w:spacing w:after="120" w:line="360" w:lineRule="auto"/>
-        <w:ind w:firstLine="720"/>
-        <w:jc w:val="both"/>
-        <w:rPr>
-          <w:sz w:val="24"/>
-          <w:szCs w:val="24"/>
-        </w:rPr>
-      </w:pPr>
-      <w:r>
-        <w:rPr>
-          <w:rFonts w:ascii="Arial" w:hAnsi="Arial" w:cs="Arial"/>
-          <w:color w:val="000000"/>
-        </w:rPr>
-        <w:t>Student powinien mieć możliwość sprawdzenia swoich umiejętności poprzez rozwiązanie testu interaktywnego, zbliżonego do testu egzaminacyjnego, który sprawdzi poprawność udzielonych odpowiedzi.</w:t>
-      </w:r>
-    </w:p>
-    <w:p>
-      <w:pPr>
-        <w:pStyle w:val="Nagwek2"/>
-        <w:rPr>
-          <w:sz w:val="24"/>
-          <w:szCs w:val="24"/>
-        </w:rPr>
-      </w:pPr>
-      <w:bookmarkStart w:id="8" w:name="_Toc468740523"/>
+      <w:bookmarkStart w:id="8" w:name="_Toc468748762"/>
       <w:r>
         <w:t>1</w:t>
       </w:r>
       <w:r>
-        <w:t>.6 Ograniczenia i założenia</w:t>
+        <w:t>.7 Koncepcja rozwiązania</w:t>
       </w:r>
       <w:bookmarkEnd w:id="8"/>
     </w:p>
     <w:p>
       <w:pPr>
-        <w:spacing w:line="360" w:lineRule="auto"/>
+        <w:pStyle w:val="NormalnyWeb"/>
+        <w:spacing w:before="240" w:beforeAutospacing="0" w:after="120" w:afterAutospacing="0" w:line="360" w:lineRule="auto"/>
         <w:jc w:val="both"/>
-        <w:rPr>
-          <w:sz w:val="24"/>
-          <w:szCs w:val="24"/>
-        </w:rPr>
-      </w:pPr>
-      <w:r>
-        <w:rPr>
-          <w:rFonts w:ascii="Arial" w:hAnsi="Arial" w:cs="Arial"/>
+      </w:pPr>
+      <w:r>
+        <w:rPr>
+          <w:rFonts w:ascii="Calibri" w:hAnsi="Calibri"/>
           <w:color w:val="000000"/>
         </w:rPr>
         <w:tab/>
-        <w:t>Najważniejszym z założeń w naszym projekcie jest zrealizowanie go w taki sposób, by dostarczał jednakowe funkcjonalności na systemach operacyjnych Windows i Linux, włączając wykorzystanie zewnętrznego kompilatora.  Ograniczeniami są: konieczność korzystania ze wspieranych systemów operacyjnych, dostarczanie kodu napisanego wyłącznie w językach C lub C++ oraz odpowiedzialność za wprowadzenie poprawnych danych po stronie użytkownika, na przykład wskazanie miejsc, w których znajdą się luki do uzupełnienia.</w:t>
+      </w:r>
+      <w:r>
+        <w:rPr>
+          <w:rFonts w:ascii="Arial" w:hAnsi="Arial" w:cs="Arial"/>
+          <w:color w:val="000000"/>
+          <w:sz w:val="20"/>
+          <w:szCs w:val="20"/>
+        </w:rPr>
+        <w:t>Generator testów egzaminacyjnych z języka C++ został stworzony jako przenośna aplikacja desktopowa, działająca na systemach operacyjnych z rodzin Windows i Linux. Korzysta ona z zewnętrznego kompilatora g++, który pozwala na sprawdzanie poprawności kodu źródłowego w zadaniach. System posiada również funkcjonalność umożliwiającą tworzenie plików w formacie PDF, co sprawia, że arkusze egzaminacyjne po wygenerowaniu są gotowe do druku.</w:t>
       </w:r>
     </w:p>
     <w:p>
       <w:pPr>
-        <w:pStyle w:val="Nagwek2"/>
-        <w:rPr>
-          <w:sz w:val="24"/>
-          <w:szCs w:val="24"/>
-        </w:rPr>
-      </w:pPr>
-      <w:bookmarkStart w:id="9" w:name="_Toc468740524"/>
-      <w:r>
-        <w:t>1</w:t>
-      </w:r>
-      <w:r>
-        <w:t>.7 Koncepcja rozwiązania</w:t>
+        <w:pStyle w:val="Nagwek1"/>
+      </w:pPr>
+      <w:bookmarkStart w:id="9" w:name="_Toc468748763"/>
+      <w:r>
+        <w:lastRenderedPageBreak/>
+        <w:t>2</w:t>
+      </w:r>
+      <w:r>
+        <w:t>. ISTNIEJĄCE ROZWIĄZANIA</w:t>
       </w:r>
       <w:bookmarkEnd w:id="9"/>
     </w:p>
     <w:p>
       <w:pPr>
-        <w:pStyle w:val="NormalnyWeb"/>
-        <w:spacing w:before="240" w:beforeAutospacing="0" w:after="120" w:afterAutospacing="0" w:line="360" w:lineRule="auto"/>
-        <w:jc w:val="both"/>
-      </w:pPr>
-      <w:r>
-        <w:rPr>
-          <w:rFonts w:ascii="Calibri" w:hAnsi="Calibri"/>
-          <w:color w:val="000000"/>
-        </w:rPr>
-        <w:tab/>
-      </w:r>
-      <w:r>
-        <w:rPr>
-          <w:rFonts w:ascii="Arial" w:hAnsi="Arial" w:cs="Arial"/>
-          <w:color w:val="000000"/>
-          <w:sz w:val="20"/>
-          <w:szCs w:val="20"/>
-        </w:rPr>
-        <w:t>Generator testów egzaminacyjnych z języka C++ został stworzony jako przenośna aplikacja desktopowa, działająca na systemach operacyjnych z rodzin Windows i Linux. Korzysta ona z zewnętrznego kompilatora g++, który pozwala na sprawdzanie poprawności kodu źródłowego w zadaniach. System posiada również funkcjonalność umożliwiającą tworzenie plików w formacie PDF, co sprawia, że arkusze egzaminacyjne po wygenerowaniu są gotowe do druku.</w:t>
-      </w:r>
-    </w:p>
-    <w:p>
-      <w:pPr>
-        <w:pStyle w:val="Nagwek1"/>
-      </w:pPr>
-      <w:bookmarkStart w:id="10" w:name="_Toc468740526"/>
-      <w:r>
-        <w:lastRenderedPageBreak/>
-        <w:t>2</w:t>
-      </w:r>
-      <w:r>
-        <w:t>. ISTNIEJĄCE ROZWIĄZANIA</w:t>
-      </w:r>
-      <w:bookmarkEnd w:id="10"/>
-    </w:p>
-    <w:p>
-      <w:pPr>
         <w:spacing w:line="360" w:lineRule="auto"/>
         <w:ind w:firstLine="709"/>
         <w:jc w:val="both"/>
@@ -8404,7 +8566,7 @@
           <w:lang w:val="en-US"/>
         </w:rPr>
       </w:pPr>
-      <w:bookmarkStart w:id="11" w:name="_Toc468740527"/>
+      <w:bookmarkStart w:id="10" w:name="_Toc468748764"/>
       <w:r>
         <w:rPr>
           <w:lang w:val="en-US"/>
@@ -8431,7 +8593,7 @@
         </w:rPr>
         <w:t>™ Technologies</w:t>
       </w:r>
-      <w:bookmarkEnd w:id="11"/>
+      <w:bookmarkEnd w:id="10"/>
     </w:p>
     <w:p>
       <w:pPr>
@@ -8736,7 +8898,7 @@
           <w:szCs w:val="24"/>
         </w:rPr>
       </w:pPr>
-      <w:bookmarkStart w:id="12" w:name="_Toc468740528"/>
+      <w:bookmarkStart w:id="11" w:name="_Toc468748765"/>
       <w:r>
         <w:t>2</w:t>
       </w:r>
@@ -8751,7 +8913,7 @@
       <w:r>
         <w:t xml:space="preserve"> – C/C++ IDE</w:t>
       </w:r>
-      <w:bookmarkEnd w:id="12"/>
+      <w:bookmarkEnd w:id="11"/>
     </w:p>
     <w:p>
       <w:pPr>
@@ -8956,14 +9118,14 @@
           <w:szCs w:val="24"/>
         </w:rPr>
       </w:pPr>
-      <w:bookmarkStart w:id="13" w:name="_Toc468740529"/>
+      <w:bookmarkStart w:id="12" w:name="_Toc468748766"/>
       <w:r>
         <w:t>2</w:t>
       </w:r>
       <w:r>
         <w:t>.3. Kompilator i edytor tekstu</w:t>
       </w:r>
-      <w:bookmarkEnd w:id="13"/>
+      <w:bookmarkEnd w:id="12"/>
     </w:p>
     <w:p>
       <w:pPr>
@@ -9107,7 +9269,7 @@
           <w:szCs w:val="24"/>
         </w:rPr>
       </w:pPr>
-      <w:bookmarkStart w:id="14" w:name="_Toc468740530"/>
+      <w:bookmarkStart w:id="13" w:name="_Toc468748767"/>
       <w:r>
         <w:t>2.</w:t>
       </w:r>
@@ -9117,7 +9279,7 @@
       <w:r>
         <w:t>. Podsumowanie</w:t>
       </w:r>
-      <w:bookmarkEnd w:id="14"/>
+      <w:bookmarkEnd w:id="13"/>
     </w:p>
     <w:p>
       <w:pPr>
@@ -9314,7 +9476,7 @@
       <w:pPr>
         <w:pStyle w:val="Nagwek1"/>
       </w:pPr>
-      <w:bookmarkStart w:id="15" w:name="_Toc468740531"/>
+      <w:bookmarkStart w:id="14" w:name="_Toc468748768"/>
       <w:r>
         <w:lastRenderedPageBreak/>
         <w:t>3</w:t>
@@ -9322,7 +9484,7 @@
       <w:r>
         <w:t>. KONCEPCJA ROZWIĄZANIA</w:t>
       </w:r>
-      <w:bookmarkEnd w:id="15"/>
+      <w:bookmarkEnd w:id="14"/>
     </w:p>
     <w:p>
       <w:pPr>
@@ -9332,14 +9494,14 @@
           <w:szCs w:val="24"/>
         </w:rPr>
       </w:pPr>
-      <w:bookmarkStart w:id="16" w:name="_Toc468740532"/>
+      <w:bookmarkStart w:id="15" w:name="_Toc468748769"/>
       <w:r>
         <w:t>3</w:t>
       </w:r>
       <w:r>
         <w:t>.1 Wymagania</w:t>
       </w:r>
-      <w:bookmarkEnd w:id="16"/>
+      <w:bookmarkEnd w:id="15"/>
     </w:p>
     <w:p>
       <w:pPr>
@@ -9377,14 +9539,14 @@
           <w:szCs w:val="24"/>
         </w:rPr>
       </w:pPr>
-      <w:bookmarkStart w:id="17" w:name="_Toc468740533"/>
+      <w:bookmarkStart w:id="16" w:name="_Toc468748770"/>
       <w:r>
         <w:t>3</w:t>
       </w:r>
       <w:r>
         <w:t>.1.1 Wymagania funkcjonalne</w:t>
       </w:r>
-      <w:bookmarkEnd w:id="17"/>
+      <w:bookmarkEnd w:id="16"/>
     </w:p>
     <w:p>
       <w:pPr>
@@ -9806,14 +9968,14 @@
           <w:szCs w:val="24"/>
         </w:rPr>
       </w:pPr>
-      <w:bookmarkStart w:id="18" w:name="_Toc468740534"/>
+      <w:bookmarkStart w:id="17" w:name="_Toc468748771"/>
       <w:r>
         <w:t>3</w:t>
       </w:r>
       <w:r>
         <w:t>.1.2 Wymagania na dane</w:t>
       </w:r>
-      <w:bookmarkEnd w:id="18"/>
+      <w:bookmarkEnd w:id="17"/>
     </w:p>
     <w:p>
       <w:pPr>
@@ -9898,14 +10060,14 @@
           <w:szCs w:val="24"/>
         </w:rPr>
       </w:pPr>
-      <w:bookmarkStart w:id="19" w:name="_Toc468740535"/>
+      <w:bookmarkStart w:id="18" w:name="_Toc468748772"/>
       <w:r>
         <w:t>3</w:t>
       </w:r>
       <w:r>
         <w:t>.1.3 Wymagania jakościowe</w:t>
       </w:r>
-      <w:bookmarkEnd w:id="19"/>
+      <w:bookmarkEnd w:id="18"/>
     </w:p>
     <w:p>
       <w:pPr>
@@ -10167,14 +10329,14 @@
           <w:szCs w:val="24"/>
         </w:rPr>
       </w:pPr>
-      <w:bookmarkStart w:id="20" w:name="_Toc468740536"/>
+      <w:bookmarkStart w:id="19" w:name="_Toc468748773"/>
       <w:r>
         <w:t>3</w:t>
       </w:r>
       <w:r>
         <w:t>.2 Model przypadków użycia</w:t>
       </w:r>
-      <w:bookmarkEnd w:id="20"/>
+      <w:bookmarkEnd w:id="19"/>
     </w:p>
     <w:p>
       <w:pPr>
@@ -10184,14 +10346,14 @@
           <w:szCs w:val="24"/>
         </w:rPr>
       </w:pPr>
-      <w:bookmarkStart w:id="21" w:name="_Toc468740537"/>
+      <w:bookmarkStart w:id="20" w:name="_Toc468748774"/>
       <w:r>
         <w:t>3</w:t>
       </w:r>
       <w:r>
         <w:t>.2.1 Skrócony diagram przypadków użycia</w:t>
       </w:r>
-      <w:bookmarkEnd w:id="21"/>
+      <w:bookmarkEnd w:id="20"/>
     </w:p>
     <w:p>
       <w:pPr>
@@ -10341,7 +10503,7 @@
           <w:szCs w:val="24"/>
         </w:rPr>
       </w:pPr>
-      <w:bookmarkStart w:id="22" w:name="_Toc468740538"/>
+      <w:bookmarkStart w:id="21" w:name="_Toc468748775"/>
       <w:r>
         <w:lastRenderedPageBreak/>
         <w:t>3</w:t>
@@ -10349,7 +10511,7 @@
       <w:r>
         <w:t>.2.2 Skrócony opis przypadków użycia</w:t>
       </w:r>
-      <w:bookmarkEnd w:id="22"/>
+      <w:bookmarkEnd w:id="21"/>
     </w:p>
     <w:p>
       <w:pPr>
@@ -18743,7 +18905,7 @@
       <w:pPr>
         <w:pStyle w:val="Nagwek1"/>
       </w:pPr>
-      <w:bookmarkStart w:id="23" w:name="_Toc468740539"/>
+      <w:bookmarkStart w:id="22" w:name="_Toc468748776"/>
       <w:r>
         <w:lastRenderedPageBreak/>
         <w:t>4.</w:t>
@@ -18753,44 +18915,44 @@
       </w:r>
       <w:r>
         <w:t>PROJEKT</w:t>
+      </w:r>
+      <w:bookmarkEnd w:id="22"/>
+    </w:p>
+    <w:p>
+      <w:pPr>
+        <w:pStyle w:val="Nagwek2"/>
+        <w:rPr>
+          <w:sz w:val="36"/>
+        </w:rPr>
+      </w:pPr>
+      <w:bookmarkStart w:id="23" w:name="_Toc468748777"/>
+      <w:r>
+        <w:t xml:space="preserve">4.1. </w:t>
+      </w:r>
+      <w:r>
+        <w:t>Projekt architektury systemu</w:t>
       </w:r>
       <w:bookmarkEnd w:id="23"/>
     </w:p>
     <w:p>
       <w:pPr>
-        <w:pStyle w:val="Nagwek2"/>
-        <w:rPr>
-          <w:sz w:val="36"/>
-        </w:rPr>
-      </w:pPr>
-      <w:bookmarkStart w:id="24" w:name="_Toc468740540"/>
-      <w:r>
-        <w:t xml:space="preserve">4.1. </w:t>
-      </w:r>
-      <w:r>
-        <w:t>Projekt architektury systemu</w:t>
+        <w:pStyle w:val="Nagwek3"/>
+        <w:rPr>
+          <w:b/>
+          <w:sz w:val="27"/>
+        </w:rPr>
+      </w:pPr>
+      <w:bookmarkStart w:id="24" w:name="_Toc468748778"/>
+      <w:r>
+        <w:t xml:space="preserve">4.1.1. </w:t>
+      </w:r>
+      <w:r>
+        <w:t>Koncepcja systemu</w:t>
       </w:r>
       <w:bookmarkEnd w:id="24"/>
     </w:p>
     <w:p>
       <w:pPr>
-        <w:pStyle w:val="Nagwek3"/>
-        <w:rPr>
-          <w:b/>
-          <w:sz w:val="27"/>
-        </w:rPr>
-      </w:pPr>
-      <w:bookmarkStart w:id="25" w:name="_Toc468740541"/>
-      <w:r>
-        <w:t xml:space="preserve">4.1.1. </w:t>
-      </w:r>
-      <w:r>
-        <w:t>Koncepcja systemu</w:t>
-      </w:r>
-      <w:bookmarkEnd w:id="25"/>
-    </w:p>
-    <w:p>
-      <w:pPr>
         <w:spacing w:before="120" w:after="120" w:line="360" w:lineRule="auto"/>
         <w:ind w:firstLine="720"/>
         <w:jc w:val="both"/>
@@ -18899,14 +19061,14 @@
           <w:sz w:val="27"/>
         </w:rPr>
       </w:pPr>
-      <w:bookmarkStart w:id="26" w:name="_Toc468740542"/>
+      <w:bookmarkStart w:id="25" w:name="_Toc468748779"/>
       <w:r>
         <w:t xml:space="preserve">4.1.2. </w:t>
       </w:r>
       <w:r>
         <w:t>Struktura systemu</w:t>
       </w:r>
-      <w:bookmarkEnd w:id="26"/>
+      <w:bookmarkEnd w:id="25"/>
     </w:p>
     <w:p>
       <w:pPr>
@@ -19170,7 +19332,7 @@
           <w:szCs w:val="27"/>
         </w:rPr>
       </w:pPr>
-      <w:bookmarkStart w:id="27" w:name="_Toc468740543"/>
+      <w:bookmarkStart w:id="26" w:name="_Toc468748780"/>
       <w:r>
         <w:rPr>
           <w:rFonts w:ascii="Arial" w:hAnsi="Arial" w:cs="Arial"/>
@@ -19189,7 +19351,7 @@
         </w:rPr>
         <w:t>Warstwy architektoniczne</w:t>
       </w:r>
-      <w:bookmarkEnd w:id="27"/>
+      <w:bookmarkEnd w:id="26"/>
     </w:p>
     <w:p>
       <w:pPr>
@@ -20038,14 +20200,14 @@
           <w:sz w:val="27"/>
         </w:rPr>
       </w:pPr>
-      <w:bookmarkStart w:id="28" w:name="_Toc468740544"/>
+      <w:bookmarkStart w:id="27" w:name="_Toc468748781"/>
       <w:r>
         <w:t xml:space="preserve">4.1.4. </w:t>
       </w:r>
       <w:r>
         <w:t>Komponenty programowe</w:t>
       </w:r>
-      <w:bookmarkEnd w:id="28"/>
+      <w:bookmarkEnd w:id="27"/>
     </w:p>
     <w:p>
       <w:pPr>
@@ -22746,14 +22908,14 @@
           <w:sz w:val="36"/>
         </w:rPr>
       </w:pPr>
-      <w:bookmarkStart w:id="29" w:name="_Toc468740545"/>
+      <w:bookmarkStart w:id="28" w:name="_Toc468748782"/>
       <w:r>
         <w:t xml:space="preserve">4.2. </w:t>
       </w:r>
       <w:r>
         <w:t>Projekt logiki aplikacji</w:t>
       </w:r>
-      <w:bookmarkEnd w:id="29"/>
+      <w:bookmarkEnd w:id="28"/>
       <w:r>
         <w:t xml:space="preserve"> </w:t>
       </w:r>
@@ -22766,14 +22928,14 @@
           <w:sz w:val="27"/>
         </w:rPr>
       </w:pPr>
-      <w:bookmarkStart w:id="30" w:name="_Toc468740546"/>
+      <w:bookmarkStart w:id="29" w:name="_Toc468748783"/>
       <w:r>
         <w:t xml:space="preserve">4.2.1. </w:t>
       </w:r>
       <w:r>
         <w:t>Koncepcja modelu klas</w:t>
       </w:r>
-      <w:bookmarkEnd w:id="30"/>
+      <w:bookmarkEnd w:id="29"/>
     </w:p>
     <w:p>
       <w:pPr>
@@ -22865,14 +23027,14 @@
           <w:sz w:val="27"/>
         </w:rPr>
       </w:pPr>
-      <w:bookmarkStart w:id="31" w:name="_Toc468740547"/>
+      <w:bookmarkStart w:id="30" w:name="_Toc468748784"/>
       <w:r>
         <w:t xml:space="preserve">4.2.2. </w:t>
       </w:r>
       <w:r>
         <w:t>Diagram klas</w:t>
       </w:r>
-      <w:bookmarkEnd w:id="31"/>
+      <w:bookmarkEnd w:id="30"/>
     </w:p>
     <w:p>
       <w:pPr>
@@ -32015,30 +32177,30 @@
           <w:sz w:val="36"/>
         </w:rPr>
       </w:pPr>
-      <w:bookmarkStart w:id="32" w:name="_Toc468740548"/>
+      <w:bookmarkStart w:id="31" w:name="_Toc468748785"/>
       <w:r>
         <w:t xml:space="preserve">4.3. </w:t>
       </w:r>
       <w:r>
         <w:t>Projekt interfejsu użytkownika</w:t>
       </w:r>
-      <w:bookmarkEnd w:id="32"/>
+      <w:bookmarkEnd w:id="31"/>
     </w:p>
     <w:p>
       <w:pPr>
         <w:pStyle w:val="Nagwek3"/>
       </w:pPr>
-      <w:bookmarkStart w:id="33" w:name="_Toc468740549"/>
+      <w:bookmarkStart w:id="32" w:name="_Toc468748786"/>
       <w:r>
         <w:t xml:space="preserve">4.3.1. </w:t>
       </w:r>
       <w:r>
         <w:t xml:space="preserve">Schemat układu </w:t>
       </w:r>
-      <w:bookmarkEnd w:id="33"/>
       <w:r>
         <w:t>okna głównego</w:t>
       </w:r>
+      <w:bookmarkEnd w:id="32"/>
     </w:p>
     <w:p>
       <w:pPr>
@@ -33805,7 +33967,7 @@
           <w:color w:val="434343"/>
         </w:rPr>
       </w:pPr>
-      <w:bookmarkStart w:id="34" w:name="_Toc468740550"/>
+      <w:bookmarkStart w:id="33" w:name="_Toc468748787"/>
       <w:r>
         <w:rPr>
           <w:rFonts w:ascii="Arial" w:hAnsi="Arial" w:cs="Arial"/>
@@ -33824,7 +33986,7 @@
         </w:rPr>
         <w:t>Formularze</w:t>
       </w:r>
-      <w:bookmarkEnd w:id="34"/>
+      <w:bookmarkEnd w:id="33"/>
     </w:p>
     <w:p>
       <w:pPr>
@@ -36258,34 +36420,34 @@
           <w:sz w:val="36"/>
         </w:rPr>
       </w:pPr>
-      <w:bookmarkStart w:id="35" w:name="_Toc468740551"/>
+      <w:bookmarkStart w:id="34" w:name="_Toc468748788"/>
       <w:r>
         <w:t xml:space="preserve">4.4. </w:t>
       </w:r>
       <w:r>
         <w:t>Projekt struktury danych</w:t>
+      </w:r>
+      <w:bookmarkEnd w:id="34"/>
+    </w:p>
+    <w:p>
+      <w:pPr>
+        <w:pStyle w:val="Nagwek3"/>
+        <w:rPr>
+          <w:b/>
+          <w:sz w:val="27"/>
+        </w:rPr>
+      </w:pPr>
+      <w:bookmarkStart w:id="35" w:name="_Toc468748789"/>
+      <w:r>
+        <w:t xml:space="preserve">4.4.1. </w:t>
+      </w:r>
+      <w:r>
+        <w:t>Koncepcja struktury danych</w:t>
       </w:r>
       <w:bookmarkEnd w:id="35"/>
     </w:p>
     <w:p>
       <w:pPr>
-        <w:pStyle w:val="Nagwek3"/>
-        <w:rPr>
-          <w:b/>
-          <w:sz w:val="27"/>
-        </w:rPr>
-      </w:pPr>
-      <w:bookmarkStart w:id="36" w:name="_Toc468740552"/>
-      <w:r>
-        <w:t xml:space="preserve">4.4.1. </w:t>
-      </w:r>
-      <w:r>
-        <w:t>Koncepcja struktury danych</w:t>
-      </w:r>
-      <w:bookmarkEnd w:id="36"/>
-    </w:p>
-    <w:p>
-      <w:pPr>
         <w:spacing w:line="360" w:lineRule="auto"/>
         <w:ind w:firstLine="720"/>
         <w:jc w:val="both"/>
@@ -36310,14 +36472,14 @@
           <w:sz w:val="27"/>
         </w:rPr>
       </w:pPr>
-      <w:bookmarkStart w:id="37" w:name="_Toc468740553"/>
+      <w:bookmarkStart w:id="36" w:name="_Toc468748790"/>
       <w:r>
         <w:t xml:space="preserve">4.4.2. </w:t>
       </w:r>
       <w:r>
         <w:t>Pliki danych</w:t>
       </w:r>
-      <w:bookmarkEnd w:id="37"/>
+      <w:bookmarkEnd w:id="36"/>
     </w:p>
     <w:p>
       <w:pPr>
@@ -39619,7 +39781,7 @@
       <w:pPr>
         <w:pStyle w:val="Nagwek1"/>
       </w:pPr>
-      <w:bookmarkStart w:id="38" w:name="_Toc468740554"/>
+      <w:bookmarkStart w:id="37" w:name="_Toc468748791"/>
       <w:r>
         <w:lastRenderedPageBreak/>
         <w:t>5</w:t>
@@ -39627,7 +39789,7 @@
       <w:r>
         <w:t>. IMPLEMENTACJA</w:t>
       </w:r>
-      <w:bookmarkEnd w:id="38"/>
+      <w:bookmarkEnd w:id="37"/>
       <w:r>
         <w:t xml:space="preserve"> </w:t>
       </w:r>
@@ -39640,86 +39802,86 @@
           <w:szCs w:val="24"/>
         </w:rPr>
       </w:pPr>
-      <w:bookmarkStart w:id="39" w:name="_Toc468740555"/>
+      <w:bookmarkStart w:id="38" w:name="_Toc468748792"/>
       <w:r>
         <w:t>5</w:t>
       </w:r>
       <w:r>
         <w:t>.1 Wybór technologii</w:t>
+      </w:r>
+      <w:bookmarkEnd w:id="38"/>
+    </w:p>
+    <w:p>
+      <w:pPr>
+        <w:spacing w:line="360" w:lineRule="auto"/>
+        <w:jc w:val="both"/>
+        <w:rPr>
+          <w:sz w:val="24"/>
+          <w:szCs w:val="24"/>
+        </w:rPr>
+      </w:pPr>
+      <w:r>
+        <w:rPr>
+          <w:rFonts w:ascii="Arial" w:hAnsi="Arial" w:cs="Arial"/>
+          <w:color w:val="000000"/>
+        </w:rPr>
+        <w:tab/>
+        <w:t xml:space="preserve">System zrealizowany został w formie aplikacji desktopowej na systemy operacyjne Windows i Linux. Ze względu na wymaganą przenośność systemu, jako język aplikacji została wybrana Java SE w najnowszej wersji 8, uruchamiana w środowisku JRE 8. Pozwala ona na uruchomienie programu na każdym z wybranych systemów operacyjnych. Posiada wsparcie dla wyrażeń Lambda, wprowadza bibliotekę </w:t>
+      </w:r>
+      <w:proofErr w:type="spellStart"/>
+      <w:r>
+        <w:rPr>
+          <w:rFonts w:ascii="Arial" w:hAnsi="Arial" w:cs="Arial"/>
+          <w:color w:val="000000"/>
+        </w:rPr>
+        <w:t>Stream</w:t>
+      </w:r>
+      <w:proofErr w:type="spellEnd"/>
+      <w:r>
+        <w:rPr>
+          <w:rFonts w:ascii="Arial" w:hAnsi="Arial" w:cs="Arial"/>
+          <w:color w:val="000000"/>
+        </w:rPr>
+        <w:t xml:space="preserve"> i zwiększa wydajność programowania. Ponadto dysponuje rozbudowanymi bibliotekami standardowymi i szczegółową dokumentacją, a wbudowane mechanizmy ułatwiają programistom zarządzanie pamięcią. </w:t>
+      </w:r>
+    </w:p>
+    <w:p>
+      <w:pPr>
+        <w:pStyle w:val="Nagwek2"/>
+        <w:rPr>
+          <w:sz w:val="24"/>
+          <w:szCs w:val="24"/>
+        </w:rPr>
+      </w:pPr>
+      <w:bookmarkStart w:id="39" w:name="_Toc468748793"/>
+      <w:r>
+        <w:t>5</w:t>
+      </w:r>
+      <w:r>
+        <w:t>.2 Zastosowane technologie i biblioteki</w:t>
       </w:r>
       <w:bookmarkEnd w:id="39"/>
     </w:p>
     <w:p>
       <w:pPr>
-        <w:spacing w:line="360" w:lineRule="auto"/>
-        <w:jc w:val="both"/>
+        <w:pStyle w:val="Nagwek3"/>
         <w:rPr>
           <w:sz w:val="24"/>
           <w:szCs w:val="24"/>
         </w:rPr>
       </w:pPr>
-      <w:r>
-        <w:rPr>
-          <w:rFonts w:ascii="Arial" w:hAnsi="Arial" w:cs="Arial"/>
-          <w:color w:val="000000"/>
-        </w:rPr>
-        <w:tab/>
-        <w:t xml:space="preserve">System zrealizowany został w formie aplikacji desktopowej na systemy operacyjne Windows i Linux. Ze względu na wymaganą przenośność systemu, jako język aplikacji została wybrana Java SE w najnowszej wersji 8, uruchamiana w środowisku JRE 8. Pozwala ona na uruchomienie programu na każdym z wybranych systemów operacyjnych. Posiada wsparcie dla wyrażeń Lambda, wprowadza bibliotekę </w:t>
+      <w:bookmarkStart w:id="40" w:name="_Toc468748794"/>
+      <w:r>
+        <w:t>5</w:t>
+      </w:r>
+      <w:r>
+        <w:t xml:space="preserve">.2.1 </w:t>
       </w:r>
       <w:proofErr w:type="spellStart"/>
       <w:r>
-        <w:rPr>
-          <w:rFonts w:ascii="Arial" w:hAnsi="Arial" w:cs="Arial"/>
-          <w:color w:val="000000"/>
-        </w:rPr>
-        <w:t>Stream</w:t>
-      </w:r>
-      <w:proofErr w:type="spellEnd"/>
-      <w:r>
-        <w:rPr>
-          <w:rFonts w:ascii="Arial" w:hAnsi="Arial" w:cs="Arial"/>
-          <w:color w:val="000000"/>
-        </w:rPr>
-        <w:t xml:space="preserve"> i zwiększa wydajność programowania. Ponadto dysponuje rozbudowanymi bibliotekami standardowymi i szczegółową dokumentacją, a wbudowane mechanizmy ułatwiają programistom zarządzanie pamięcią. </w:t>
-      </w:r>
-    </w:p>
-    <w:p>
-      <w:pPr>
-        <w:pStyle w:val="Nagwek2"/>
-        <w:rPr>
-          <w:sz w:val="24"/>
-          <w:szCs w:val="24"/>
-        </w:rPr>
-      </w:pPr>
-      <w:bookmarkStart w:id="40" w:name="_Toc468740556"/>
-      <w:r>
-        <w:t>5</w:t>
-      </w:r>
-      <w:r>
-        <w:t>.2 Zastosowane technologie i biblioteki</w:t>
+        <w:t>JavaFX</w:t>
       </w:r>
       <w:bookmarkEnd w:id="40"/>
-    </w:p>
-    <w:p>
-      <w:pPr>
-        <w:pStyle w:val="Nagwek3"/>
-        <w:rPr>
-          <w:sz w:val="24"/>
-          <w:szCs w:val="24"/>
-        </w:rPr>
-      </w:pPr>
-      <w:bookmarkStart w:id="41" w:name="_Toc468740557"/>
-      <w:r>
-        <w:t>5</w:t>
-      </w:r>
-      <w:r>
-        <w:t xml:space="preserve">.2.1 </w:t>
-      </w:r>
-      <w:proofErr w:type="spellStart"/>
-      <w:r>
-        <w:t>JavaFX</w:t>
-      </w:r>
-      <w:bookmarkEnd w:id="41"/>
       <w:proofErr w:type="spellEnd"/>
     </w:p>
     <w:p>
@@ -39995,7 +40157,7 @@
           <w:szCs w:val="24"/>
         </w:rPr>
       </w:pPr>
-      <w:bookmarkStart w:id="42" w:name="_Toc468740558"/>
+      <w:bookmarkStart w:id="41" w:name="_Toc468748795"/>
       <w:r>
         <w:lastRenderedPageBreak/>
         <w:t>5</w:t>
@@ -40003,7 +40165,7 @@
       <w:r>
         <w:t>.2.2 JAXB</w:t>
       </w:r>
-      <w:bookmarkEnd w:id="42"/>
+      <w:bookmarkEnd w:id="41"/>
     </w:p>
     <w:p>
       <w:pPr>
@@ -40127,7 +40289,7 @@
           <w:szCs w:val="24"/>
         </w:rPr>
       </w:pPr>
-      <w:bookmarkStart w:id="43" w:name="_Toc468740559"/>
+      <w:bookmarkStart w:id="42" w:name="_Toc468748796"/>
       <w:r>
         <w:t>5</w:t>
       </w:r>
@@ -40138,7 +40300,7 @@
       <w:r>
         <w:t>PDFBox</w:t>
       </w:r>
-      <w:bookmarkEnd w:id="43"/>
+      <w:bookmarkEnd w:id="42"/>
       <w:proofErr w:type="spellEnd"/>
     </w:p>
     <w:p>
@@ -40183,14 +40345,14 @@
           <w:szCs w:val="24"/>
         </w:rPr>
       </w:pPr>
-      <w:bookmarkStart w:id="44" w:name="_Toc468740560"/>
+      <w:bookmarkStart w:id="43" w:name="_Toc468748797"/>
       <w:r>
         <w:t>5</w:t>
       </w:r>
       <w:r>
         <w:t>.2.4 Kompilator</w:t>
       </w:r>
-      <w:bookmarkEnd w:id="44"/>
+      <w:bookmarkEnd w:id="43"/>
     </w:p>
     <w:p>
       <w:pPr>
@@ -40234,7 +40396,7 @@
           <w:szCs w:val="24"/>
         </w:rPr>
       </w:pPr>
-      <w:bookmarkStart w:id="45" w:name="_Toc468740561"/>
+      <w:bookmarkStart w:id="44" w:name="_Toc468748798"/>
       <w:r>
         <w:t>5</w:t>
       </w:r>
@@ -40245,7 +40407,7 @@
       <w:r>
         <w:t>Maven</w:t>
       </w:r>
-      <w:bookmarkEnd w:id="45"/>
+      <w:bookmarkEnd w:id="44"/>
       <w:proofErr w:type="spellEnd"/>
       <w:r>
         <w:tab/>
@@ -40389,7 +40551,7 @@
           <w:szCs w:val="24"/>
         </w:rPr>
       </w:pPr>
-      <w:bookmarkStart w:id="46" w:name="_Toc468740562"/>
+      <w:bookmarkStart w:id="45" w:name="_Toc468748799"/>
       <w:r>
         <w:t>5</w:t>
       </w:r>
@@ -40400,7 +40562,7 @@
       <w:r>
         <w:t>RichTextFX</w:t>
       </w:r>
-      <w:bookmarkEnd w:id="46"/>
+      <w:bookmarkEnd w:id="45"/>
       <w:proofErr w:type="spellEnd"/>
     </w:p>
     <w:p>
@@ -40471,14 +40633,14 @@
           <w:szCs w:val="24"/>
         </w:rPr>
       </w:pPr>
-      <w:bookmarkStart w:id="47" w:name="_Toc468740563"/>
+      <w:bookmarkStart w:id="46" w:name="_Toc468748800"/>
       <w:r>
         <w:t>5</w:t>
       </w:r>
       <w:r>
         <w:t>.3 Środowisko wytwórcze</w:t>
       </w:r>
-      <w:bookmarkEnd w:id="47"/>
+      <w:bookmarkEnd w:id="46"/>
     </w:p>
     <w:p>
       <w:pPr>
@@ -40488,14 +40650,14 @@
           <w:szCs w:val="24"/>
         </w:rPr>
       </w:pPr>
-      <w:bookmarkStart w:id="48" w:name="_Toc468740564"/>
+      <w:bookmarkStart w:id="47" w:name="_Toc468748801"/>
       <w:r>
         <w:t>5</w:t>
       </w:r>
       <w:r>
         <w:t>.3.1 System kontroli wersji</w:t>
       </w:r>
-      <w:bookmarkEnd w:id="48"/>
+      <w:bookmarkEnd w:id="47"/>
     </w:p>
     <w:p>
       <w:pPr>
@@ -40934,18 +41096,86 @@
           <w:szCs w:val="24"/>
         </w:rPr>
       </w:pPr>
-      <w:bookmarkStart w:id="49" w:name="_Toc468740565"/>
+      <w:bookmarkStart w:id="48" w:name="_Toc468748802"/>
       <w:r>
         <w:t>5</w:t>
       </w:r>
       <w:r>
         <w:t>.3.2 Zintegrowane środowisko programistyczne</w:t>
+      </w:r>
+      <w:bookmarkEnd w:id="48"/>
+    </w:p>
+    <w:p>
+      <w:pPr>
+        <w:spacing w:after="120" w:line="360" w:lineRule="auto"/>
+        <w:jc w:val="both"/>
+        <w:rPr>
+          <w:sz w:val="24"/>
+          <w:szCs w:val="24"/>
+        </w:rPr>
+      </w:pPr>
+      <w:r>
+        <w:rPr>
+          <w:rFonts w:ascii="Arial" w:hAnsi="Arial" w:cs="Arial"/>
+          <w:color w:val="000000"/>
+        </w:rPr>
+        <w:tab/>
+        <w:t xml:space="preserve">Każdy z członków zespołu korzystał z wybranego przez siebie środowiska programistycznego dla języka Java, które pozwala na tworzenie i edycję kodu, jego kompilację i testowanie. Używanymi programami były </w:t>
+      </w:r>
+      <w:proofErr w:type="spellStart"/>
+      <w:r>
+        <w:rPr>
+          <w:rFonts w:ascii="Arial" w:hAnsi="Arial" w:cs="Arial"/>
+          <w:color w:val="000000"/>
+        </w:rPr>
+        <w:t>NetBeans</w:t>
+      </w:r>
+      <w:proofErr w:type="spellEnd"/>
+      <w:r>
+        <w:rPr>
+          <w:rFonts w:ascii="Arial" w:hAnsi="Arial" w:cs="Arial"/>
+          <w:color w:val="000000"/>
+        </w:rPr>
+        <w:t xml:space="preserve"> IDE i </w:t>
+      </w:r>
+      <w:proofErr w:type="spellStart"/>
+      <w:r>
+        <w:rPr>
+          <w:rFonts w:ascii="Arial" w:hAnsi="Arial" w:cs="Arial"/>
+          <w:color w:val="000000"/>
+        </w:rPr>
+        <w:t>IntelliJ</w:t>
+      </w:r>
+      <w:proofErr w:type="spellEnd"/>
+      <w:r>
+        <w:rPr>
+          <w:rFonts w:ascii="Arial" w:hAnsi="Arial" w:cs="Arial"/>
+          <w:color w:val="000000"/>
+        </w:rPr>
+        <w:t xml:space="preserve"> IDEA, w zależności od tego, z którym dana osoba była lepiej zaznajomiona.</w:t>
+      </w:r>
+    </w:p>
+    <w:p>
+      <w:pPr>
+        <w:pStyle w:val="Nagwek3"/>
+        <w:rPr>
+          <w:sz w:val="24"/>
+          <w:szCs w:val="24"/>
+        </w:rPr>
+      </w:pPr>
+      <w:bookmarkStart w:id="49" w:name="_Toc468748803"/>
+      <w:r>
+        <w:t>5</w:t>
+      </w:r>
+      <w:r>
+        <w:t>.3.3 Tworzenie diagramów</w:t>
       </w:r>
       <w:bookmarkEnd w:id="49"/>
     </w:p>
     <w:p>
       <w:pPr>
         <w:spacing w:after="120" w:line="360" w:lineRule="auto"/>
+        <w:ind w:firstLine="720"/>
         <w:jc w:val="both"/>
         <w:rPr>
           <w:sz w:val="24"/>
@@ -40957,8 +41187,7 @@
           <w:rFonts w:ascii="Arial" w:hAnsi="Arial" w:cs="Arial"/>
           <w:color w:val="000000"/>
         </w:rPr>
-        <w:tab/>
-        <w:t xml:space="preserve">Każdy z członków zespołu korzystał z wybranego przez siebie środowiska programistycznego dla języka Java, które pozwala na tworzenie i edycję kodu, jego kompilację i testowanie. Używanymi programami były </w:t>
+        <w:t xml:space="preserve">Do tworzenia diagramów wykorzystaliśmy darmowy internetowy edytor </w:t>
       </w:r>
       <w:proofErr w:type="spellStart"/>
       <w:r>
@@ -40966,7 +41195,7 @@
           <w:rFonts w:ascii="Arial" w:hAnsi="Arial" w:cs="Arial"/>
           <w:color w:val="000000"/>
         </w:rPr>
-        <w:t>NetBeans</w:t>
+        <w:t>draw.io</w:t>
       </w:r>
       <w:proofErr w:type="spellEnd"/>
       <w:r>
@@ -40974,7 +41203,7 @@
           <w:rFonts w:ascii="Arial" w:hAnsi="Arial" w:cs="Arial"/>
           <w:color w:val="000000"/>
         </w:rPr>
-        <w:t xml:space="preserve"> IDE i </w:t>
+        <w:t xml:space="preserve">. Pozwala na tworzenie diagramów sekwencji działań, UML, związków encji, modeli i innych. Umożliwia ich zapis bezpośrednio na dysk Google </w:t>
       </w:r>
       <w:proofErr w:type="spellStart"/>
       <w:r>
@@ -40982,7 +41211,7 @@
           <w:rFonts w:ascii="Arial" w:hAnsi="Arial" w:cs="Arial"/>
           <w:color w:val="000000"/>
         </w:rPr>
-        <w:t>IntelliJ</w:t>
+        <w:t>Drive</w:t>
       </w:r>
       <w:proofErr w:type="spellEnd"/>
       <w:r>
@@ -40990,7 +41219,7 @@
           <w:rFonts w:ascii="Arial" w:hAnsi="Arial" w:cs="Arial"/>
           <w:color w:val="000000"/>
         </w:rPr>
-        <w:t xml:space="preserve"> IDEA, w zależności od tego, z którym dana osoba była lepiej zaznajomiona.</w:t>
+        <w:t xml:space="preserve"> w taki sposób, że każda osoba posiadająca link do diagramu, może rozpocząć jego edycję jednym kliknięciem.</w:t>
       </w:r>
     </w:p>
     <w:p>
@@ -41001,19 +41230,18 @@
           <w:szCs w:val="24"/>
         </w:rPr>
       </w:pPr>
-      <w:bookmarkStart w:id="50" w:name="_Toc468740566"/>
+      <w:bookmarkStart w:id="50" w:name="_Toc468748804"/>
       <w:r>
         <w:t>5</w:t>
       </w:r>
       <w:r>
-        <w:t>.3.3 Tworzenie diagramów</w:t>
+        <w:t>.3.4 Narzędzia wspierające komunikację</w:t>
       </w:r>
       <w:bookmarkEnd w:id="50"/>
     </w:p>
     <w:p>
       <w:pPr>
         <w:spacing w:after="120" w:line="360" w:lineRule="auto"/>
-        <w:ind w:firstLine="720"/>
         <w:jc w:val="both"/>
         <w:rPr>
           <w:sz w:val="24"/>
@@ -41025,7 +41253,9 @@
           <w:rFonts w:ascii="Arial" w:hAnsi="Arial" w:cs="Arial"/>
           <w:color w:val="000000"/>
         </w:rPr>
-        <w:t xml:space="preserve">Do tworzenia diagramów wykorzystaliśmy darmowy internetowy edytor </w:t>
+        <w:lastRenderedPageBreak/>
+        <w:tab/>
+        <w:t xml:space="preserve">Narzędziami, które wykorzystywaliśmy do komunikacji między sobą był serwis internetowy </w:t>
       </w:r>
       <w:proofErr w:type="spellStart"/>
       <w:r>
@@ -41033,7 +41263,7 @@
           <w:rFonts w:ascii="Arial" w:hAnsi="Arial" w:cs="Arial"/>
           <w:color w:val="000000"/>
         </w:rPr>
-        <w:t>draw.io</w:t>
+        <w:t>Facebook</w:t>
       </w:r>
       <w:proofErr w:type="spellEnd"/>
       <w:r>
@@ -41041,23 +41271,7 @@
           <w:rFonts w:ascii="Arial" w:hAnsi="Arial" w:cs="Arial"/>
           <w:color w:val="000000"/>
         </w:rPr>
-        <w:t xml:space="preserve">. Pozwala na tworzenie diagramów sekwencji działań, UML, związków encji, modeli i innych. Umożliwia ich zapis bezpośrednio na dysk Google </w:t>
-      </w:r>
-      <w:proofErr w:type="spellStart"/>
-      <w:r>
-        <w:rPr>
-          <w:rFonts w:ascii="Arial" w:hAnsi="Arial" w:cs="Arial"/>
-          <w:color w:val="000000"/>
-        </w:rPr>
-        <w:t>Drive</w:t>
-      </w:r>
-      <w:proofErr w:type="spellEnd"/>
-      <w:r>
-        <w:rPr>
-          <w:rFonts w:ascii="Arial" w:hAnsi="Arial" w:cs="Arial"/>
-          <w:color w:val="000000"/>
-        </w:rPr>
-        <w:t xml:space="preserve"> w taki sposób, że każda osoba posiadająca link do diagramu, może rozpocząć jego edycję jednym kliknięciem.</w:t>
+        <w:t xml:space="preserve"> oraz klient poczty e-mail. Pierwszy z nich pozwalał na utworzenie zamkniętej grupy dla projektu oraz komunikację za pomocą wbudowanej aplikacji Messenger. Drugi – umożliwił przekazywanie informacji między członkami zespołu i opiekunem pracy. </w:t>
       </w:r>
     </w:p>
     <w:p>
@@ -41068,12 +41282,12 @@
           <w:szCs w:val="24"/>
         </w:rPr>
       </w:pPr>
-      <w:bookmarkStart w:id="51" w:name="_Toc468740567"/>
+      <w:bookmarkStart w:id="51" w:name="_Toc468748805"/>
       <w:r>
         <w:t>5</w:t>
       </w:r>
       <w:r>
-        <w:t>.3.4 Narzędzia wspierające komunikację</w:t>
+        <w:t>.3.5 Narzędzia wspierające dokumentację</w:t>
       </w:r>
       <w:bookmarkEnd w:id="51"/>
     </w:p>
@@ -41091,9 +41305,8 @@
           <w:rFonts w:ascii="Arial" w:hAnsi="Arial" w:cs="Arial"/>
           <w:color w:val="000000"/>
         </w:rPr>
-        <w:lastRenderedPageBreak/>
         <w:tab/>
-        <w:t xml:space="preserve">Narzędziami, które wykorzystywaliśmy do komunikacji między sobą był serwis internetowy </w:t>
+        <w:t xml:space="preserve">Aby móc tworzyć i równocześnie edytować dokumentację z dowolnego miejsca czy urządzenia, postanowiliśmy korzystać z Google </w:t>
       </w:r>
       <w:proofErr w:type="spellStart"/>
       <w:r>
@@ -41101,7 +41314,7 @@
           <w:rFonts w:ascii="Arial" w:hAnsi="Arial" w:cs="Arial"/>
           <w:color w:val="000000"/>
         </w:rPr>
-        <w:t>Facebook</w:t>
+        <w:t>Docs</w:t>
       </w:r>
       <w:proofErr w:type="spellEnd"/>
       <w:r>
@@ -41109,7 +41322,23 @@
           <w:rFonts w:ascii="Arial" w:hAnsi="Arial" w:cs="Arial"/>
           <w:color w:val="000000"/>
         </w:rPr>
-        <w:t xml:space="preserve"> oraz klient poczty e-mail. Pierwszy z nich pozwalał na utworzenie zamkniętej grupy dla projektu oraz komunikację za pomocą wbudowanej aplikacji Messenger. Drugi – umożliwił przekazywanie informacji między członkami zespołu i opiekunem pracy. </w:t>
+        <w:t xml:space="preserve">. Do edycji plików, które nie musiały być współdzielone w tym samym czasie, używaliśmy Microsoft Word 2013. Serwis </w:t>
+      </w:r>
+      <w:proofErr w:type="spellStart"/>
+      <w:r>
+        <w:rPr>
+          <w:rFonts w:ascii="Arial" w:hAnsi="Arial" w:cs="Arial"/>
+          <w:color w:val="000000"/>
+        </w:rPr>
+        <w:t>GitHub</w:t>
+      </w:r>
+      <w:proofErr w:type="spellEnd"/>
+      <w:r>
+        <w:rPr>
+          <w:rFonts w:ascii="Arial" w:hAnsi="Arial" w:cs="Arial"/>
+          <w:color w:val="000000"/>
+        </w:rPr>
+        <w:t xml:space="preserve"> udostępnił nam możliwość przechowywania dokumentacji wraz z jej wcześniejszymi wersjami.</w:t>
       </w:r>
     </w:p>
     <w:p>
@@ -41120,81 +41349,14 @@
           <w:szCs w:val="24"/>
         </w:rPr>
       </w:pPr>
-      <w:bookmarkStart w:id="52" w:name="_Toc468740568"/>
+      <w:bookmarkStart w:id="52" w:name="_Toc468748806"/>
       <w:r>
         <w:t>5</w:t>
       </w:r>
       <w:r>
-        <w:t>.3.5 Narzędzia wspierające dokumentację</w:t>
+        <w:t>.3.6 Narzędzia wspomagające organizację projektu</w:t>
       </w:r>
       <w:bookmarkEnd w:id="52"/>
-    </w:p>
-    <w:p>
-      <w:pPr>
-        <w:spacing w:after="120" w:line="360" w:lineRule="auto"/>
-        <w:jc w:val="both"/>
-        <w:rPr>
-          <w:sz w:val="24"/>
-          <w:szCs w:val="24"/>
-        </w:rPr>
-      </w:pPr>
-      <w:r>
-        <w:rPr>
-          <w:rFonts w:ascii="Arial" w:hAnsi="Arial" w:cs="Arial"/>
-          <w:color w:val="000000"/>
-        </w:rPr>
-        <w:tab/>
-        <w:t xml:space="preserve">Aby móc tworzyć i równocześnie edytować dokumentację z dowolnego miejsca czy urządzenia, postanowiliśmy korzystać z Google </w:t>
-      </w:r>
-      <w:proofErr w:type="spellStart"/>
-      <w:r>
-        <w:rPr>
-          <w:rFonts w:ascii="Arial" w:hAnsi="Arial" w:cs="Arial"/>
-          <w:color w:val="000000"/>
-        </w:rPr>
-        <w:t>Docs</w:t>
-      </w:r>
-      <w:proofErr w:type="spellEnd"/>
-      <w:r>
-        <w:rPr>
-          <w:rFonts w:ascii="Arial" w:hAnsi="Arial" w:cs="Arial"/>
-          <w:color w:val="000000"/>
-        </w:rPr>
-        <w:t xml:space="preserve">. Do edycji plików, które nie musiały być współdzielone w tym samym czasie, używaliśmy Microsoft Word 2013. Serwis </w:t>
-      </w:r>
-      <w:proofErr w:type="spellStart"/>
-      <w:r>
-        <w:rPr>
-          <w:rFonts w:ascii="Arial" w:hAnsi="Arial" w:cs="Arial"/>
-          <w:color w:val="000000"/>
-        </w:rPr>
-        <w:t>GitHub</w:t>
-      </w:r>
-      <w:proofErr w:type="spellEnd"/>
-      <w:r>
-        <w:rPr>
-          <w:rFonts w:ascii="Arial" w:hAnsi="Arial" w:cs="Arial"/>
-          <w:color w:val="000000"/>
-        </w:rPr>
-        <w:t xml:space="preserve"> udostępnił nam możliwość przechowywania dokumentacji wraz z jej wcześniejszymi wersjami.</w:t>
-      </w:r>
-    </w:p>
-    <w:p>
-      <w:pPr>
-        <w:pStyle w:val="Nagwek3"/>
-        <w:rPr>
-          <w:sz w:val="24"/>
-          <w:szCs w:val="24"/>
-        </w:rPr>
-      </w:pPr>
-      <w:bookmarkStart w:id="53" w:name="_Toc468740569"/>
-      <w:r>
-        <w:t>5</w:t>
-      </w:r>
-      <w:r>
-        <w:t>.3.6 Narzędzia wspomagające organizację projektu</w:t>
-      </w:r>
-      <w:bookmarkEnd w:id="53"/>
     </w:p>
     <w:p>
       <w:pPr>
@@ -41528,14 +41690,14 @@
           <w:szCs w:val="24"/>
         </w:rPr>
       </w:pPr>
-      <w:bookmarkStart w:id="54" w:name="_Toc468740570"/>
+      <w:bookmarkStart w:id="53" w:name="_Toc468748807"/>
       <w:r>
         <w:t>5</w:t>
       </w:r>
       <w:r>
         <w:t>.3.7 Narzędzia wspomagające testowanie</w:t>
       </w:r>
-      <w:bookmarkEnd w:id="54"/>
+      <w:bookmarkEnd w:id="53"/>
     </w:p>
     <w:p>
       <w:pPr>
@@ -41595,14 +41757,14 @@
           <w:szCs w:val="24"/>
         </w:rPr>
       </w:pPr>
-      <w:bookmarkStart w:id="55" w:name="_Toc468740571"/>
+      <w:bookmarkStart w:id="54" w:name="_Toc468748808"/>
       <w:r>
         <w:t>5</w:t>
       </w:r>
       <w:r>
         <w:t>.4 Struktura kodu</w:t>
       </w:r>
-      <w:bookmarkEnd w:id="55"/>
+      <w:bookmarkEnd w:id="54"/>
     </w:p>
     <w:p>
       <w:pPr>
@@ -42052,7 +42214,7 @@
                     <a:blip r:embed="rId19" cstate="print">
                       <a:extLst>
                         <a:ext uri="{28A0092B-C50C-407E-A947-70E740481C1C}">
-                          <a14:useLocalDpi xmlns:a14="http://schemas.microsoft.com/office/drawing/2010/main" xmlns:wps="http://schemas.microsoft.com/office/word/2010/wordprocessingShape" xmlns:wpi="http://schemas.microsoft.com/office/word/2010/wordprocessingInk" xmlns:wpg="http://schemas.microsoft.com/office/word/2010/wordprocessingGroup" xmlns:w15="http://schemas.microsoft.com/office/word/2012/wordml" xmlns:w14="http://schemas.microsoft.com/office/word/2010/wordml" xmlns:w="http://schemas.openxmlformats.org/wordprocessingml/2006/main" xmlns:w10="urn:schemas-microsoft-com:office:word" xmlns:wp14="http://schemas.microsoft.com/office/word/2010/wordprocessingDrawing" xmlns:v="urn:schemas-microsoft-com:vml" xmlns:o="urn:schemas-microsoft-com:office:office" xmlns:mc="http://schemas.openxmlformats.org/markup-compatibility/2006" xmlns:wpc="http://schemas.microsoft.com/office/word/2010/wordprocessingCanvas" xmlns="" val="0"/>
+                          <a14:useLocalDpi xmlns="" xmlns:wpc="http://schemas.microsoft.com/office/word/2010/wordprocessingCanvas" xmlns:mc="http://schemas.openxmlformats.org/markup-compatibility/2006" xmlns:o="urn:schemas-microsoft-com:office:office" xmlns:v="urn:schemas-microsoft-com:vml" xmlns:wp14="http://schemas.microsoft.com/office/word/2010/wordprocessingDrawing" xmlns:w10="urn:schemas-microsoft-com:office:word" xmlns:w="http://schemas.openxmlformats.org/wordprocessingml/2006/main" xmlns:w14="http://schemas.microsoft.com/office/word/2010/wordml" xmlns:w15="http://schemas.microsoft.com/office/word/2012/wordml" xmlns:wpg="http://schemas.microsoft.com/office/word/2010/wordprocessingGroup" xmlns:wpi="http://schemas.microsoft.com/office/word/2010/wordprocessingInk" xmlns:wps="http://schemas.microsoft.com/office/word/2010/wordprocessingShape" xmlns:a14="http://schemas.microsoft.com/office/drawing/2010/main" val="0"/>
                         </a:ext>
                       </a:extLst>
                     </a:blip>
@@ -42318,23 +42480,25 @@
       <w:pPr>
         <w:pStyle w:val="Nagwek1"/>
       </w:pPr>
-      <w:bookmarkStart w:id="56" w:name="_Toc468740572"/>
+      <w:bookmarkStart w:id="55" w:name="_Toc468748809"/>
       <w:r>
         <w:lastRenderedPageBreak/>
         <w:t>6. INSTRUKCJA UŻYTKOWNIKA</w:t>
       </w:r>
-      <w:bookmarkEnd w:id="56"/>
+      <w:bookmarkEnd w:id="55"/>
     </w:p>
     <w:p>
       <w:pPr>
         <w:pStyle w:val="Nagwek2"/>
       </w:pPr>
+      <w:bookmarkStart w:id="56" w:name="_Toc468748810"/>
       <w:r>
         <w:t xml:space="preserve">6.1 </w:t>
       </w:r>
       <w:r>
         <w:t>Instalacja i uruchomienie w systemie Windows</w:t>
       </w:r>
+      <w:bookmarkEnd w:id="56"/>
     </w:p>
     <w:p>
       <w:pPr>
@@ -42530,13 +42694,14 @@
       <w:pPr>
         <w:pStyle w:val="Nagwek2"/>
       </w:pPr>
-      <w:bookmarkStart w:id="57" w:name="_Toc468740573"/>
+      <w:bookmarkStart w:id="57" w:name="_Toc468748811"/>
       <w:r>
         <w:t xml:space="preserve">6.2 </w:t>
       </w:r>
       <w:r>
         <w:t>Instalacja i uruchomienie w systemie Linux</w:t>
       </w:r>
+      <w:bookmarkEnd w:id="57"/>
     </w:p>
     <w:p>
       <w:pPr>
@@ -42758,6 +42923,7 @@
       <w:pPr>
         <w:pStyle w:val="Nagwek2"/>
       </w:pPr>
+      <w:bookmarkStart w:id="58" w:name="_Toc468748812"/>
       <w:r>
         <w:t>6</w:t>
       </w:r>
@@ -42770,7 +42936,7 @@
       <w:r>
         <w:t>Zarządzanie zadaniami</w:t>
       </w:r>
-      <w:bookmarkEnd w:id="57"/>
+      <w:bookmarkEnd w:id="58"/>
     </w:p>
     <w:p>
       <w:pPr>
@@ -42779,7 +42945,7 @@
           <w:b/>
         </w:rPr>
       </w:pPr>
-      <w:bookmarkStart w:id="58" w:name="_Toc468740574"/>
+      <w:bookmarkStart w:id="59" w:name="_Toc468748813"/>
       <w:r>
         <w:t>6.3</w:t>
       </w:r>
@@ -42789,7 +42955,7 @@
       <w:r>
         <w:t>Tworzenie zadania</w:t>
       </w:r>
-      <w:bookmarkEnd w:id="58"/>
+      <w:bookmarkEnd w:id="59"/>
     </w:p>
     <w:p>
       <w:pPr>
@@ -42912,7 +43078,7 @@
           <w:b/>
         </w:rPr>
       </w:pPr>
-      <w:bookmarkStart w:id="59" w:name="_Toc468740575"/>
+      <w:bookmarkStart w:id="60" w:name="_Toc468748814"/>
       <w:r>
         <w:t>6.3</w:t>
       </w:r>
@@ -42922,7 +43088,7 @@
       <w:r>
         <w:t>Edycja zadania</w:t>
       </w:r>
-      <w:bookmarkEnd w:id="59"/>
+      <w:bookmarkEnd w:id="60"/>
     </w:p>
     <w:p>
       <w:pPr>
@@ -42945,7 +43111,7 @@
       <w:pPr>
         <w:pStyle w:val="Nagwek2"/>
       </w:pPr>
-      <w:bookmarkStart w:id="60" w:name="_Toc468740576"/>
+      <w:bookmarkStart w:id="61" w:name="_Toc468748815"/>
       <w:r>
         <w:t>6.4</w:t>
       </w:r>
@@ -42955,7 +43121,7 @@
       <w:r>
         <w:t>Dostępne typy zadań</w:t>
       </w:r>
-      <w:bookmarkEnd w:id="60"/>
+      <w:bookmarkEnd w:id="61"/>
     </w:p>
     <w:p>
       <w:pPr>
@@ -42964,7 +43130,7 @@
           <w:b/>
         </w:rPr>
       </w:pPr>
-      <w:bookmarkStart w:id="61" w:name="_Toc468740577"/>
+      <w:bookmarkStart w:id="62" w:name="_Toc468748816"/>
       <w:r>
         <w:t>6.</w:t>
       </w:r>
@@ -42977,7 +43143,7 @@
       <w:r>
         <w:t>Wyjście programu</w:t>
       </w:r>
-      <w:bookmarkEnd w:id="61"/>
+      <w:bookmarkEnd w:id="62"/>
       <w:r>
         <w:t xml:space="preserve"> </w:t>
       </w:r>
@@ -43229,7 +43395,7 @@
           <w:b/>
         </w:rPr>
       </w:pPr>
-      <w:bookmarkStart w:id="62" w:name="_Toc468740578"/>
+      <w:bookmarkStart w:id="63" w:name="_Toc468748817"/>
       <w:r>
         <w:t>6.4</w:t>
       </w:r>
@@ -43239,7 +43405,7 @@
       <w:r>
         <w:t>Wyjście funkcji</w:t>
       </w:r>
-      <w:bookmarkEnd w:id="62"/>
+      <w:bookmarkEnd w:id="63"/>
     </w:p>
     <w:p>
       <w:pPr>
@@ -43530,7 +43696,7 @@
           <w:b/>
         </w:rPr>
       </w:pPr>
-      <w:bookmarkStart w:id="63" w:name="_Toc468740579"/>
+      <w:bookmarkStart w:id="64" w:name="_Toc468748818"/>
       <w:r>
         <w:t>6.4</w:t>
       </w:r>
@@ -43540,7 +43706,7 @@
       <w:r>
         <w:t>Wartość zmiennej</w:t>
       </w:r>
-      <w:bookmarkEnd w:id="63"/>
+      <w:bookmarkEnd w:id="64"/>
     </w:p>
     <w:p>
       <w:pPr>
@@ -43856,7 +44022,7 @@
           <w:b/>
         </w:rPr>
       </w:pPr>
-      <w:bookmarkStart w:id="64" w:name="_Toc468740580"/>
+      <w:bookmarkStart w:id="65" w:name="_Toc468748819"/>
       <w:r>
         <w:t>6.4</w:t>
       </w:r>
@@ -43866,7 +44032,7 @@
       <w:r>
         <w:t>Zwrócona wartość</w:t>
       </w:r>
-      <w:bookmarkEnd w:id="64"/>
+      <w:bookmarkEnd w:id="65"/>
     </w:p>
     <w:p>
       <w:pPr>
@@ -44159,7 +44325,7 @@
           <w:b/>
         </w:rPr>
       </w:pPr>
-      <w:bookmarkStart w:id="65" w:name="_Toc468740581"/>
+      <w:bookmarkStart w:id="66" w:name="_Toc468748820"/>
       <w:r>
         <w:t>6.4</w:t>
       </w:r>
@@ -44169,7 +44335,7 @@
       <w:r>
         <w:t>Numery linii</w:t>
       </w:r>
-      <w:bookmarkEnd w:id="65"/>
+      <w:bookmarkEnd w:id="66"/>
     </w:p>
     <w:p>
       <w:pPr>
@@ -44437,7 +44603,7 @@
           <w:b/>
         </w:rPr>
       </w:pPr>
-      <w:bookmarkStart w:id="66" w:name="_Toc468740582"/>
+      <w:bookmarkStart w:id="67" w:name="_Toc468748821"/>
       <w:r>
         <w:t>6.4</w:t>
       </w:r>
@@ -44447,7 +44613,7 @@
       <w:r>
         <w:t>Uzupełnianie luk</w:t>
       </w:r>
-      <w:bookmarkEnd w:id="66"/>
+      <w:bookmarkEnd w:id="67"/>
     </w:p>
     <w:p>
       <w:pPr>
@@ -44767,7 +44933,7 @@
           <w:b/>
         </w:rPr>
       </w:pPr>
-      <w:bookmarkStart w:id="67" w:name="_Toc468740583"/>
+      <w:bookmarkStart w:id="68" w:name="_Toc468748822"/>
       <w:r>
         <w:t>6.4</w:t>
       </w:r>
@@ -44777,7 +44943,7 @@
       <w:r>
         <w:t>Typ własny</w:t>
       </w:r>
-      <w:bookmarkEnd w:id="67"/>
+      <w:bookmarkEnd w:id="68"/>
       <w:r>
         <w:t xml:space="preserve"> </w:t>
       </w:r>
@@ -44803,7 +44969,7 @@
       <w:pPr>
         <w:pStyle w:val="Nagwek2"/>
       </w:pPr>
-      <w:bookmarkStart w:id="68" w:name="_Toc468740584"/>
+      <w:bookmarkStart w:id="69" w:name="_Toc468748823"/>
       <w:r>
         <w:t>6.</w:t>
       </w:r>
@@ -44816,7 +44982,7 @@
       <w:r>
         <w:t>Markery</w:t>
       </w:r>
-      <w:bookmarkEnd w:id="68"/>
+      <w:bookmarkEnd w:id="69"/>
     </w:p>
     <w:p>
       <w:pPr>
@@ -45141,7 +45307,7 @@
       <w:pPr>
         <w:pStyle w:val="Nagwek2"/>
       </w:pPr>
-      <w:bookmarkStart w:id="69" w:name="_Toc468740585"/>
+      <w:bookmarkStart w:id="70" w:name="_Toc468748824"/>
       <w:r>
         <w:t>6.</w:t>
       </w:r>
@@ -45154,7 +45320,7 @@
       <w:r>
         <w:t>Okno z odpowiedziami</w:t>
       </w:r>
-      <w:bookmarkEnd w:id="69"/>
+      <w:bookmarkEnd w:id="70"/>
     </w:p>
     <w:p>
       <w:pPr>
@@ -45201,7 +45367,7 @@
       <w:pPr>
         <w:pStyle w:val="Nagwek2"/>
       </w:pPr>
-      <w:bookmarkStart w:id="70" w:name="_Toc468740586"/>
+      <w:bookmarkStart w:id="71" w:name="_Toc468748825"/>
       <w:r>
         <w:t>6.7</w:t>
       </w:r>
@@ -45211,7 +45377,7 @@
       <w:r>
         <w:t>Wykonanie i wykonanie testowe</w:t>
       </w:r>
-      <w:bookmarkEnd w:id="70"/>
+      <w:bookmarkEnd w:id="71"/>
     </w:p>
     <w:p>
       <w:pPr>
@@ -45251,7 +45417,7 @@
       <w:pPr>
         <w:pStyle w:val="Nagwek2"/>
       </w:pPr>
-      <w:bookmarkStart w:id="71" w:name="_Toc468740587"/>
+      <w:bookmarkStart w:id="72" w:name="_Toc468748826"/>
       <w:r>
         <w:t>6.8</w:t>
       </w:r>
@@ -45260,30 +45426,30 @@
       </w:r>
       <w:r>
         <w:t>Zarządzanie egzaminem</w:t>
-      </w:r>
-      <w:bookmarkEnd w:id="71"/>
-    </w:p>
-    <w:p>
-      <w:pPr>
-        <w:pStyle w:val="Nagwek3"/>
-        <w:rPr>
-          <w:b/>
-        </w:rPr>
-      </w:pPr>
-      <w:bookmarkStart w:id="72" w:name="_Toc468740588"/>
-      <w:r>
-        <w:t>6.8</w:t>
-      </w:r>
-      <w:r>
-        <w:t xml:space="preserve">.1. </w:t>
-      </w:r>
-      <w:r>
-        <w:t>Menu główne</w:t>
       </w:r>
       <w:bookmarkEnd w:id="72"/>
     </w:p>
     <w:p>
       <w:pPr>
+        <w:pStyle w:val="Nagwek3"/>
+        <w:rPr>
+          <w:b/>
+        </w:rPr>
+      </w:pPr>
+      <w:bookmarkStart w:id="73" w:name="_Toc468748827"/>
+      <w:r>
+        <w:t>6.8</w:t>
+      </w:r>
+      <w:r>
+        <w:t xml:space="preserve">.1. </w:t>
+      </w:r>
+      <w:r>
+        <w:t>Menu główne</w:t>
+      </w:r>
+      <w:bookmarkEnd w:id="73"/>
+    </w:p>
+    <w:p>
+      <w:pPr>
         <w:spacing w:line="360" w:lineRule="auto"/>
         <w:ind w:firstLine="720"/>
         <w:jc w:val="both"/>
@@ -45368,7 +45534,7 @@
           <w:b/>
         </w:rPr>
       </w:pPr>
-      <w:bookmarkStart w:id="73" w:name="_Toc468740589"/>
+      <w:bookmarkStart w:id="74" w:name="_Toc468748828"/>
       <w:r>
         <w:t>6.8.2</w:t>
       </w:r>
@@ -45378,7 +45544,7 @@
       <w:r>
         <w:t>Menu kontekstowe</w:t>
       </w:r>
-      <w:bookmarkEnd w:id="73"/>
+      <w:bookmarkEnd w:id="74"/>
     </w:p>
     <w:p>
       <w:pPr>
@@ -45401,7 +45567,7 @@
       <w:pPr>
         <w:pStyle w:val="Nagwek2"/>
       </w:pPr>
-      <w:bookmarkStart w:id="74" w:name="_Toc468740590"/>
+      <w:bookmarkStart w:id="75" w:name="_Toc468748829"/>
       <w:r>
         <w:t>6.9</w:t>
       </w:r>
@@ -45411,7 +45577,7 @@
       <w:r>
         <w:t>Generowanie PDF</w:t>
       </w:r>
-      <w:bookmarkEnd w:id="74"/>
+      <w:bookmarkEnd w:id="75"/>
     </w:p>
     <w:p>
       <w:pPr>
@@ -45420,7 +45586,7 @@
           <w:b/>
         </w:rPr>
       </w:pPr>
-      <w:bookmarkStart w:id="75" w:name="_Toc468740591"/>
+      <w:bookmarkStart w:id="76" w:name="_Toc468748830"/>
       <w:r>
         <w:t>6.9</w:t>
       </w:r>
@@ -45430,7 +45596,7 @@
       <w:r>
         <w:t>Ustawienia arkusza</w:t>
       </w:r>
-      <w:bookmarkEnd w:id="75"/>
+      <w:bookmarkEnd w:id="76"/>
     </w:p>
     <w:p>
       <w:pPr>
@@ -45560,7 +45726,7 @@
           <w:b/>
         </w:rPr>
       </w:pPr>
-      <w:bookmarkStart w:id="76" w:name="_Toc468740592"/>
+      <w:bookmarkStart w:id="77" w:name="_Toc468748831"/>
       <w:r>
         <w:t>6.9</w:t>
       </w:r>
@@ -45570,7 +45736,7 @@
       <w:r>
         <w:t>Okno kompilacji egzaminu</w:t>
       </w:r>
-      <w:bookmarkEnd w:id="76"/>
+      <w:bookmarkEnd w:id="77"/>
     </w:p>
     <w:p>
       <w:pPr>
@@ -45699,7 +45865,7 @@
           <w:b/>
         </w:rPr>
       </w:pPr>
-      <w:bookmarkStart w:id="77" w:name="_Toc468740593"/>
+      <w:bookmarkStart w:id="78" w:name="_Toc468748832"/>
       <w:r>
         <w:t>6.9</w:t>
       </w:r>
@@ -45709,7 +45875,7 @@
       <w:r>
         <w:t>Warunki poprawnej generacji egzaminu</w:t>
       </w:r>
-      <w:bookmarkEnd w:id="77"/>
+      <w:bookmarkEnd w:id="78"/>
     </w:p>
     <w:p>
       <w:pPr>
@@ -45844,7 +46010,7 @@
       <w:pPr>
         <w:pStyle w:val="Nagwek2"/>
       </w:pPr>
-      <w:bookmarkStart w:id="78" w:name="_Toc468740594"/>
+      <w:bookmarkStart w:id="79" w:name="_Toc468748833"/>
       <w:r>
         <w:t>6.10</w:t>
       </w:r>
@@ -45853,30 +46019,30 @@
       </w:r>
       <w:r>
         <w:t>Opcje zaawansowane</w:t>
-      </w:r>
-      <w:bookmarkEnd w:id="78"/>
-    </w:p>
-    <w:p>
-      <w:pPr>
-        <w:pStyle w:val="Nagwek3"/>
-        <w:rPr>
-          <w:b/>
-        </w:rPr>
-      </w:pPr>
-      <w:bookmarkStart w:id="79" w:name="_Toc468740595"/>
-      <w:r>
-        <w:t>6.10</w:t>
-      </w:r>
-      <w:r>
-        <w:t xml:space="preserve">.1. </w:t>
-      </w:r>
-      <w:r>
-        <w:t>Wygląd PDF</w:t>
       </w:r>
       <w:bookmarkEnd w:id="79"/>
     </w:p>
     <w:p>
       <w:pPr>
+        <w:pStyle w:val="Nagwek3"/>
+        <w:rPr>
+          <w:b/>
+        </w:rPr>
+      </w:pPr>
+      <w:bookmarkStart w:id="80" w:name="_Toc468748834"/>
+      <w:r>
+        <w:t>6.10</w:t>
+      </w:r>
+      <w:r>
+        <w:t xml:space="preserve">.1. </w:t>
+      </w:r>
+      <w:r>
+        <w:t>Wygląd PDF</w:t>
+      </w:r>
+      <w:bookmarkEnd w:id="80"/>
+    </w:p>
+    <w:p>
+      <w:pPr>
         <w:spacing w:line="360" w:lineRule="auto"/>
         <w:ind w:firstLine="720"/>
         <w:jc w:val="both"/>
@@ -45899,7 +46065,7 @@
           <w:b/>
         </w:rPr>
       </w:pPr>
-      <w:bookmarkStart w:id="80" w:name="_Toc468740596"/>
+      <w:bookmarkStart w:id="81" w:name="_Toc468748835"/>
       <w:r>
         <w:t>6.10</w:t>
       </w:r>
@@ -45909,7 +46075,7 @@
       <w:r>
         <w:t>Dodatkowe opcje PDF</w:t>
       </w:r>
-      <w:bookmarkEnd w:id="80"/>
+      <w:bookmarkEnd w:id="81"/>
     </w:p>
     <w:p>
       <w:pPr>
@@ -45935,7 +46101,7 @@
           <w:b/>
         </w:rPr>
       </w:pPr>
-      <w:bookmarkStart w:id="81" w:name="_Toc468740597"/>
+      <w:bookmarkStart w:id="82" w:name="_Toc468748836"/>
       <w:r>
         <w:t>6.10</w:t>
       </w:r>
@@ -45945,7 +46111,7 @@
       <w:r>
         <w:t>Limit czasu wykonania</w:t>
       </w:r>
-      <w:bookmarkEnd w:id="81"/>
+      <w:bookmarkEnd w:id="82"/>
     </w:p>
     <w:p>
       <w:pPr>
@@ -45971,7 +46137,7 @@
           <w:b/>
         </w:rPr>
       </w:pPr>
-      <w:bookmarkStart w:id="82" w:name="_Toc468740598"/>
+      <w:bookmarkStart w:id="83" w:name="_Toc468748837"/>
       <w:r>
         <w:t>6.10</w:t>
       </w:r>
@@ -45981,7 +46147,7 @@
       <w:r>
         <w:t>Polecenia domyślne</w:t>
       </w:r>
-      <w:bookmarkEnd w:id="82"/>
+      <w:bookmarkEnd w:id="83"/>
     </w:p>
     <w:p>
       <w:pPr>
@@ -46020,7 +46186,7 @@
       <w:pPr>
         <w:pStyle w:val="Nagwek1"/>
       </w:pPr>
-      <w:bookmarkStart w:id="83" w:name="_Toc468740599"/>
+      <w:bookmarkStart w:id="84" w:name="_Toc468748838"/>
       <w:r>
         <w:lastRenderedPageBreak/>
         <w:t>7</w:t>
@@ -46028,7 +46194,7 @@
       <w:r>
         <w:t>. TESTY</w:t>
       </w:r>
-      <w:bookmarkEnd w:id="83"/>
+      <w:bookmarkEnd w:id="84"/>
     </w:p>
     <w:p>
       <w:pPr>
@@ -46094,14 +46260,14 @@
           <w:szCs w:val="24"/>
         </w:rPr>
       </w:pPr>
-      <w:bookmarkStart w:id="84" w:name="_Toc468740600"/>
+      <w:bookmarkStart w:id="85" w:name="_Toc468748839"/>
       <w:r>
         <w:t>7</w:t>
       </w:r>
       <w:r>
         <w:t>.1. Testy precyzujące wymagania</w:t>
       </w:r>
-      <w:bookmarkEnd w:id="84"/>
+      <w:bookmarkEnd w:id="85"/>
     </w:p>
     <w:p>
       <w:pPr>
@@ -46238,14 +46404,14 @@
           <w:szCs w:val="24"/>
         </w:rPr>
       </w:pPr>
-      <w:bookmarkStart w:id="85" w:name="_Toc468740601"/>
+      <w:bookmarkStart w:id="86" w:name="_Toc468748840"/>
       <w:r>
         <w:t>7</w:t>
       </w:r>
       <w:r>
         <w:t>.2. Testy wstępne dotyczące działania aplikacji na różnych systemach operacyjnych</w:t>
       </w:r>
-      <w:bookmarkEnd w:id="85"/>
+      <w:bookmarkEnd w:id="86"/>
     </w:p>
     <w:p>
       <w:pPr>
@@ -46575,14 +46741,14 @@
           <w:szCs w:val="24"/>
         </w:rPr>
       </w:pPr>
-      <w:bookmarkStart w:id="86" w:name="_Toc468740602"/>
+      <w:bookmarkStart w:id="87" w:name="_Toc468748841"/>
       <w:r>
         <w:t>7</w:t>
       </w:r>
       <w:r>
         <w:t>.3. Testy bieżące (testowanie alfa)</w:t>
       </w:r>
-      <w:bookmarkEnd w:id="86"/>
+      <w:bookmarkEnd w:id="87"/>
     </w:p>
     <w:p>
       <w:pPr>
@@ -47276,7 +47442,7 @@
           <w:szCs w:val="24"/>
         </w:rPr>
       </w:pPr>
-      <w:bookmarkStart w:id="87" w:name="_Toc468740603"/>
+      <w:bookmarkStart w:id="88" w:name="_Toc468748842"/>
       <w:r>
         <w:lastRenderedPageBreak/>
         <w:t>7</w:t>
@@ -47284,7 +47450,7 @@
       <w:r>
         <w:t>.4. Testy akceptacyjne (testowanie beta)</w:t>
       </w:r>
-      <w:bookmarkEnd w:id="87"/>
+      <w:bookmarkEnd w:id="88"/>
     </w:p>
     <w:p>
       <w:pPr>
@@ -47373,14 +47539,14 @@
           <w:szCs w:val="24"/>
         </w:rPr>
       </w:pPr>
-      <w:bookmarkStart w:id="88" w:name="_Toc468740604"/>
+      <w:bookmarkStart w:id="89" w:name="_Toc468748843"/>
       <w:r>
         <w:t>7</w:t>
       </w:r>
       <w:r>
         <w:t>.5. Podsumowanie</w:t>
       </w:r>
-      <w:bookmarkEnd w:id="88"/>
+      <w:bookmarkEnd w:id="89"/>
     </w:p>
     <w:p>
       <w:pPr>
@@ -47449,43 +47615,10 @@
       <w:pPr>
         <w:pStyle w:val="Nagwek1"/>
       </w:pPr>
-      <w:bookmarkStart w:id="89" w:name="_Toc468740605"/>
+      <w:bookmarkStart w:id="90" w:name="_Toc468748844"/>
       <w:r>
         <w:lastRenderedPageBreak/>
         <w:t>8. PODSUMOWANIE I WNIOSKI</w:t>
-      </w:r>
-      <w:bookmarkEnd w:id="89"/>
-    </w:p>
-    <w:p>
-      <w:pPr>
-        <w:spacing w:line="360" w:lineRule="auto"/>
-        <w:rPr>
-          <w:rFonts w:ascii="Arial" w:hAnsi="Arial" w:cs="Arial"/>
-          <w:b/>
-          <w:color w:val="000000"/>
-          <w:sz w:val="24"/>
-          <w:szCs w:val="24"/>
-        </w:rPr>
-      </w:pPr>
-      <w:r>
-        <w:rPr>
-          <w:rFonts w:ascii="Arial" w:hAnsi="Arial" w:cs="Arial"/>
-          <w:b/>
-          <w:color w:val="000000"/>
-          <w:sz w:val="24"/>
-          <w:szCs w:val="24"/>
-        </w:rPr>
-        <w:br w:type="page"/>
-      </w:r>
-    </w:p>
-    <w:p>
-      <w:pPr>
-        <w:pStyle w:val="Nagwek1"/>
-      </w:pPr>
-      <w:bookmarkStart w:id="90" w:name="_Toc468740606"/>
-      <w:r>
-        <w:lastRenderedPageBreak/>
-        <w:t>WYKAZ LITERATURY</w:t>
       </w:r>
       <w:bookmarkEnd w:id="90"/>
     </w:p>
@@ -47495,36 +47628,18 @@
         <w:rPr>
           <w:rFonts w:ascii="Arial" w:hAnsi="Arial" w:cs="Arial"/>
           <w:b/>
-        </w:rPr>
-      </w:pPr>
-      <w:r>
-        <w:rPr>
-          <w:rFonts w:ascii="Arial" w:hAnsi="Arial" w:cs="Arial"/>
-          <w:color w:val="000000"/>
-          <w:shd w:val="clear" w:color="auto" w:fill="F7F7F7"/>
-        </w:rPr>
-        <w:t>1.  M</w:t>
-      </w:r>
-      <w:r>
-        <w:rPr>
-          <w:rFonts w:ascii="Arial" w:hAnsi="Arial" w:cs="Arial"/>
-          <w:color w:val="000000"/>
-          <w:shd w:val="clear" w:color="auto" w:fill="F7F7F7"/>
-        </w:rPr>
-        <w:t>ateriały dydaktyczne z przedmiotu "Podstawy Programowania" (kier. Informatyka)</w:t>
-      </w:r>
-      <w:r>
-        <w:rPr>
-          <w:rFonts w:ascii="Arial" w:hAnsi="Arial" w:cs="Arial"/>
-          <w:color w:val="000000"/>
-          <w:shd w:val="clear" w:color="auto" w:fill="F7F7F7"/>
-        </w:rPr>
-        <w:t>.</w:t>
-      </w:r>
+          <w:color w:val="000000"/>
+          <w:sz w:val="24"/>
+          <w:szCs w:val="24"/>
+        </w:rPr>
+      </w:pPr>
       <w:r>
         <w:rPr>
           <w:rFonts w:ascii="Arial" w:hAnsi="Arial" w:cs="Arial"/>
           <w:b/>
+          <w:color w:val="000000"/>
+          <w:sz w:val="24"/>
+          <w:szCs w:val="24"/>
         </w:rPr>
         <w:br w:type="page"/>
       </w:r>
@@ -47533,12 +47648,63 @@
       <w:pPr>
         <w:pStyle w:val="Nagwek1"/>
       </w:pPr>
-      <w:bookmarkStart w:id="91" w:name="_Toc468740607"/>
+      <w:bookmarkStart w:id="91" w:name="_Toc468748845"/>
+      <w:r>
+        <w:lastRenderedPageBreak/>
+        <w:t>WYKAZ LITERATURY</w:t>
+      </w:r>
+      <w:bookmarkEnd w:id="91"/>
+    </w:p>
+    <w:p>
+      <w:pPr>
+        <w:spacing w:line="360" w:lineRule="auto"/>
+        <w:rPr>
+          <w:rFonts w:ascii="Arial" w:hAnsi="Arial" w:cs="Arial"/>
+          <w:b/>
+        </w:rPr>
+      </w:pPr>
+      <w:r>
+        <w:rPr>
+          <w:rFonts w:ascii="Arial" w:hAnsi="Arial" w:cs="Arial"/>
+          <w:color w:val="000000"/>
+          <w:shd w:val="clear" w:color="auto" w:fill="F7F7F7"/>
+        </w:rPr>
+        <w:t>1.  M</w:t>
+      </w:r>
+      <w:r>
+        <w:rPr>
+          <w:rFonts w:ascii="Arial" w:hAnsi="Arial" w:cs="Arial"/>
+          <w:color w:val="000000"/>
+          <w:shd w:val="clear" w:color="auto" w:fill="F7F7F7"/>
+        </w:rPr>
+        <w:t>ateriały dydaktyczne z przedmiotu "Podstawy Programowania" (kier. Informatyka)</w:t>
+      </w:r>
+      <w:r>
+        <w:rPr>
+          <w:rFonts w:ascii="Arial" w:hAnsi="Arial" w:cs="Arial"/>
+          <w:color w:val="000000"/>
+          <w:shd w:val="clear" w:color="auto" w:fill="F7F7F7"/>
+        </w:rPr>
+        <w:t>.</w:t>
+      </w:r>
+      <w:r>
+        <w:rPr>
+          <w:rFonts w:ascii="Arial" w:hAnsi="Arial" w:cs="Arial"/>
+          <w:b/>
+        </w:rPr>
+        <w:br w:type="page"/>
+      </w:r>
+    </w:p>
+    <w:p>
+      <w:pPr>
+        <w:pStyle w:val="Nagwek1"/>
+      </w:pPr>
+      <w:bookmarkStart w:id="92" w:name="_Toc468748846"/>
       <w:r>
         <w:lastRenderedPageBreak/>
         <w:t>WYKAZ RYSUNKÓW</w:t>
       </w:r>
-      <w:bookmarkEnd w:id="91"/>
+      <w:bookmarkEnd w:id="92"/>
     </w:p>
     <w:p>
       <w:pPr>
@@ -48636,12 +48802,12 @@
           <w:tab w:val="right" w:leader="dot" w:pos="6804"/>
         </w:tabs>
       </w:pPr>
-      <w:bookmarkStart w:id="92" w:name="_Toc468740608"/>
+      <w:bookmarkStart w:id="93" w:name="_Toc468748847"/>
       <w:r>
         <w:lastRenderedPageBreak/>
         <w:t>WYKAZ TABEL</w:t>
       </w:r>
-      <w:bookmarkEnd w:id="92"/>
+      <w:bookmarkEnd w:id="93"/>
     </w:p>
     <w:p>
       <w:pPr>
@@ -49293,7 +49459,7 @@
             <w:rPr>
               <w:noProof/>
             </w:rPr>
-            <w:t>57</w:t>
+            <w:t>6</w:t>
           </w:r>
           <w:r>
             <w:rPr>
@@ -51948,7 +52114,7 @@
 </file>
 
 <file path=customXml/itemProps1.xml><?xml version="1.0" encoding="utf-8"?>
-<ds:datastoreItem xmlns:ds="http://schemas.openxmlformats.org/officeDocument/2006/customXml" ds:itemID="{4C98D4C4-2B69-442B-ACB9-A69ECD87949A}">
+<ds:datastoreItem xmlns:ds="http://schemas.openxmlformats.org/officeDocument/2006/customXml" ds:itemID="{391D1991-3886-47BF-A2EA-64BAA4CDDDD4}">
   <ds:schemaRefs>
     <ds:schemaRef ds:uri="http://schemas.openxmlformats.org/officeDocument/2006/bibliography"/>
   </ds:schemaRefs>

--- a/Dokumentacja/dokumentacja.docx
+++ b/Dokumentacja/dokumentacja.docx
@@ -1,6 +1,6 @@
 
 <file path=word/document.xml><?xml version="1.0" encoding="utf-8"?>
-<w:document xmlns:wpc="http://schemas.microsoft.com/office/word/2010/wordprocessingCanvas" xmlns:mc="http://schemas.openxmlformats.org/markup-compatibility/2006" xmlns:o="urn:schemas-microsoft-com:office:office" xmlns:r="http://schemas.openxmlformats.org/officeDocument/2006/relationships" xmlns:m="http://schemas.openxmlformats.org/officeDocument/2006/math" xmlns:v="urn:schemas-microsoft-com:vml" xmlns:wp14="http://schemas.microsoft.com/office/word/2010/wordprocessingDrawing" xmlns:wp="http://schemas.openxmlformats.org/drawingml/2006/wordprocessingDrawing" xmlns:w10="urn:schemas-microsoft-com:office:word" xmlns:w="http://schemas.openxmlformats.org/wordprocessingml/2006/main" xmlns:w14="http://schemas.microsoft.com/office/word/2010/wordml" xmlns:w15="http://schemas.microsoft.com/office/word/2012/wordml" xmlns:wpg="http://schemas.microsoft.com/office/word/2010/wordprocessingGroup" xmlns:wpi="http://schemas.microsoft.com/office/word/2010/wordprocessingInk" xmlns:wne="http://schemas.microsoft.com/office/word/2006/wordml" xmlns:wps="http://schemas.microsoft.com/office/word/2010/wordprocessingShape" mc:Ignorable="w14 w15 wp14">
+<w:document xmlns:wpc="http://schemas.microsoft.com/office/word/2010/wordprocessingCanvas" xmlns:mc="http://schemas.openxmlformats.org/markup-compatibility/2006" xmlns:o="urn:schemas-microsoft-com:office:office" xmlns:r="http://schemas.openxmlformats.org/officeDocument/2006/relationships" xmlns:m="http://schemas.openxmlformats.org/officeDocument/2006/math" xmlns:v="urn:schemas-microsoft-com:vml" xmlns:wp14="http://schemas.microsoft.com/office/word/2010/wordprocessingDrawing" xmlns:wp="http://schemas.openxmlformats.org/drawingml/2006/wordprocessingDrawing" xmlns:w10="urn:schemas-microsoft-com:office:word" xmlns:w="http://schemas.openxmlformats.org/wordprocessingml/2006/main" xmlns:w14="http://schemas.microsoft.com/office/word/2010/wordml" xmlns:wpg="http://schemas.microsoft.com/office/word/2010/wordprocessingGroup" xmlns:wpi="http://schemas.microsoft.com/office/word/2010/wordprocessingInk" xmlns:wne="http://schemas.microsoft.com/office/word/2006/wordml" xmlns:wps="http://schemas.microsoft.com/office/word/2010/wordprocessingShape" mc:Ignorable="w14 wp14">
   <w:body>
     <w:p>
       <w:pPr>
@@ -25,7 +25,7 @@
     </w:p>
     <w:p>
       <w:pPr>
-        <w:pStyle w:val="NormalnyWeb"/>
+        <w:pStyle w:val="NormalWeb"/>
         <w:spacing w:before="0" w:beforeAutospacing="0" w:after="0" w:afterAutospacing="0" w:line="360" w:lineRule="auto"/>
         <w:ind w:firstLine="720"/>
         <w:jc w:val="both"/>
@@ -45,7 +45,7 @@
     </w:p>
     <w:p>
       <w:pPr>
-        <w:pStyle w:val="NormalnyWeb"/>
+        <w:pStyle w:val="NormalWeb"/>
         <w:spacing w:before="0" w:beforeAutospacing="0" w:after="0" w:afterAutospacing="0" w:line="360" w:lineRule="auto"/>
         <w:ind w:firstLine="720"/>
         <w:jc w:val="both"/>
@@ -65,7 +65,7 @@
     </w:p>
     <w:p>
       <w:pPr>
-        <w:pStyle w:val="NormalnyWeb"/>
+        <w:pStyle w:val="NormalWeb"/>
         <w:spacing w:before="0" w:beforeAutospacing="0" w:after="0" w:afterAutospacing="0" w:line="360" w:lineRule="auto"/>
         <w:ind w:firstLine="720"/>
         <w:jc w:val="both"/>
@@ -85,7 +85,7 @@
     </w:p>
     <w:p>
       <w:pPr>
-        <w:pStyle w:val="NormalnyWeb"/>
+        <w:pStyle w:val="NormalWeb"/>
         <w:numPr>
           <w:ilvl w:val="0"/>
           <w:numId w:val="12"/>
@@ -113,7 +113,7 @@
     </w:p>
     <w:p>
       <w:pPr>
-        <w:pStyle w:val="NormalnyWeb"/>
+        <w:pStyle w:val="NormalWeb"/>
         <w:numPr>
           <w:ilvl w:val="0"/>
           <w:numId w:val="12"/>
@@ -168,7 +168,7 @@
     </w:p>
     <w:p>
       <w:pPr>
-        <w:pStyle w:val="NormalnyWeb"/>
+        <w:pStyle w:val="NormalWeb"/>
         <w:numPr>
           <w:ilvl w:val="0"/>
           <w:numId w:val="12"/>
@@ -196,7 +196,7 @@
     </w:p>
     <w:p>
       <w:pPr>
-        <w:pStyle w:val="NormalnyWeb"/>
+        <w:pStyle w:val="NormalWeb"/>
         <w:numPr>
           <w:ilvl w:val="0"/>
           <w:numId w:val="12"/>
@@ -224,7 +224,7 @@
     </w:p>
     <w:p>
       <w:pPr>
-        <w:pStyle w:val="NormalnyWeb"/>
+        <w:pStyle w:val="NormalWeb"/>
         <w:spacing w:before="0" w:beforeAutospacing="0" w:after="0" w:afterAutospacing="0" w:line="360" w:lineRule="auto"/>
         <w:ind w:firstLine="720"/>
         <w:jc w:val="both"/>
@@ -244,7 +244,7 @@
     </w:p>
     <w:p>
       <w:pPr>
-        <w:pStyle w:val="NormalnyWeb"/>
+        <w:pStyle w:val="NormalWeb"/>
         <w:numPr>
           <w:ilvl w:val="0"/>
           <w:numId w:val="13"/>
@@ -272,7 +272,7 @@
     </w:p>
     <w:p>
       <w:pPr>
-        <w:pStyle w:val="NormalnyWeb"/>
+        <w:pStyle w:val="NormalWeb"/>
         <w:numPr>
           <w:ilvl w:val="0"/>
           <w:numId w:val="13"/>
@@ -300,7 +300,7 @@
     </w:p>
     <w:p>
       <w:pPr>
-        <w:pStyle w:val="NormalnyWeb"/>
+        <w:pStyle w:val="NormalWeb"/>
         <w:numPr>
           <w:ilvl w:val="0"/>
           <w:numId w:val="13"/>
@@ -328,7 +328,7 @@
     </w:p>
     <w:p>
       <w:pPr>
-        <w:pStyle w:val="NormalnyWeb"/>
+        <w:pStyle w:val="NormalWeb"/>
         <w:numPr>
           <w:ilvl w:val="0"/>
           <w:numId w:val="13"/>
@@ -521,6 +521,7 @@
           <w:b/>
           <w:sz w:val="24"/>
           <w:szCs w:val="24"/>
+          <w:lang w:val="en-US"/>
         </w:rPr>
       </w:pPr>
       <w:r>
@@ -529,6 +530,7 @@
           <w:b/>
           <w:sz w:val="24"/>
           <w:szCs w:val="24"/>
+          <w:lang w:val="en-US"/>
         </w:rPr>
         <w:lastRenderedPageBreak/>
         <w:t>ABSTRACT</w:t>
@@ -536,7 +538,7 @@
     </w:p>
     <w:p>
       <w:pPr>
-        <w:pStyle w:val="NormalnyWeb"/>
+        <w:pStyle w:val="NormalWeb"/>
         <w:spacing w:before="0" w:beforeAutospacing="0" w:after="0" w:afterAutospacing="0" w:line="360" w:lineRule="auto"/>
         <w:ind w:firstLine="720"/>
         <w:jc w:val="both"/>
@@ -651,7 +653,7 @@
     </w:p>
     <w:p>
       <w:pPr>
-        <w:pStyle w:val="NormalnyWeb"/>
+        <w:pStyle w:val="NormalWeb"/>
         <w:spacing w:before="0" w:beforeAutospacing="0" w:after="0" w:afterAutospacing="0" w:line="360" w:lineRule="auto"/>
         <w:ind w:firstLine="720"/>
         <w:jc w:val="both"/>
@@ -753,7 +755,7 @@
     </w:p>
     <w:p>
       <w:pPr>
-        <w:pStyle w:val="NormalnyWeb"/>
+        <w:pStyle w:val="NormalWeb"/>
         <w:spacing w:before="0" w:beforeAutospacing="0" w:after="0" w:afterAutospacing="0" w:line="360" w:lineRule="auto"/>
         <w:ind w:firstLine="720"/>
         <w:jc w:val="both"/>
@@ -865,7 +867,7 @@
     </w:p>
     <w:p>
       <w:pPr>
-        <w:pStyle w:val="NormalnyWeb"/>
+        <w:pStyle w:val="NormalWeb"/>
         <w:numPr>
           <w:ilvl w:val="0"/>
           <w:numId w:val="12"/>
@@ -920,7 +922,7 @@
     </w:p>
     <w:p>
       <w:pPr>
-        <w:pStyle w:val="NormalnyWeb"/>
+        <w:pStyle w:val="NormalWeb"/>
         <w:numPr>
           <w:ilvl w:val="0"/>
           <w:numId w:val="12"/>
@@ -1010,7 +1012,7 @@
     </w:p>
     <w:p>
       <w:pPr>
-        <w:pStyle w:val="NormalnyWeb"/>
+        <w:pStyle w:val="NormalWeb"/>
         <w:numPr>
           <w:ilvl w:val="0"/>
           <w:numId w:val="12"/>
@@ -1100,7 +1102,7 @@
     </w:p>
     <w:p>
       <w:pPr>
-        <w:pStyle w:val="NormalnyWeb"/>
+        <w:pStyle w:val="NormalWeb"/>
         <w:numPr>
           <w:ilvl w:val="0"/>
           <w:numId w:val="12"/>
@@ -1190,7 +1192,7 @@
     </w:p>
     <w:p>
       <w:pPr>
-        <w:pStyle w:val="NormalnyWeb"/>
+        <w:pStyle w:val="NormalWeb"/>
         <w:spacing w:before="0" w:beforeAutospacing="0" w:after="0" w:afterAutospacing="0" w:line="360" w:lineRule="auto"/>
         <w:ind w:firstLine="720"/>
         <w:jc w:val="both"/>
@@ -1232,7 +1234,7 @@
     </w:p>
     <w:p>
       <w:pPr>
-        <w:pStyle w:val="NormalnyWeb"/>
+        <w:pStyle w:val="NormalWeb"/>
         <w:numPr>
           <w:ilvl w:val="0"/>
           <w:numId w:val="13"/>
@@ -1269,7 +1271,7 @@
     </w:p>
     <w:p>
       <w:pPr>
-        <w:pStyle w:val="NormalnyWeb"/>
+        <w:pStyle w:val="NormalWeb"/>
         <w:numPr>
           <w:ilvl w:val="0"/>
           <w:numId w:val="13"/>
@@ -1315,7 +1317,7 @@
     </w:p>
     <w:p>
       <w:pPr>
-        <w:pStyle w:val="NormalnyWeb"/>
+        <w:pStyle w:val="NormalWeb"/>
         <w:numPr>
           <w:ilvl w:val="0"/>
           <w:numId w:val="13"/>
@@ -1361,7 +1363,7 @@
     </w:p>
     <w:p>
       <w:pPr>
-        <w:pStyle w:val="NormalnyWeb"/>
+        <w:pStyle w:val="NormalWeb"/>
         <w:numPr>
           <w:ilvl w:val="0"/>
           <w:numId w:val="13"/>
@@ -1608,10 +1610,11 @@
           <w:docPartUnique/>
         </w:docPartObj>
       </w:sdtPr>
+      <w:sdtEndPr/>
       <w:sdtContent>
         <w:p>
           <w:pPr>
-            <w:pStyle w:val="Nagwekspisutreci"/>
+            <w:pStyle w:val="TOCHeading"/>
             <w:spacing w:after="120" w:line="240" w:lineRule="auto"/>
             <w:rPr>
               <w:rFonts w:ascii="Arial" w:hAnsi="Arial" w:cs="Arial"/>
@@ -1622,7 +1625,7 @@
         </w:p>
         <w:p>
           <w:pPr>
-            <w:pStyle w:val="Spistreci1"/>
+            <w:pStyle w:val="TOC1"/>
             <w:tabs>
               <w:tab w:val="right" w:leader="dot" w:pos="8492"/>
             </w:tabs>
@@ -1654,7 +1657,7 @@
           <w:hyperlink w:anchor="_Toc468871761" w:history="1">
             <w:r>
               <w:rPr>
-                <w:rStyle w:val="Hipercze"/>
+                <w:rStyle w:val="Hyperlink"/>
                 <w:rFonts w:cs="Arial"/>
                 <w:noProof/>
               </w:rPr>
@@ -1712,7 +1715,7 @@
         </w:p>
         <w:p>
           <w:pPr>
-            <w:pStyle w:val="Spistreci2"/>
+            <w:pStyle w:val="TOC2"/>
             <w:tabs>
               <w:tab w:val="right" w:leader="dot" w:pos="8492"/>
             </w:tabs>
@@ -1726,7 +1729,7 @@
           <w:hyperlink w:anchor="_Toc468871762" w:history="1">
             <w:r>
               <w:rPr>
-                <w:rStyle w:val="Hipercze"/>
+                <w:rStyle w:val="Hyperlink"/>
                 <w:rFonts w:cs="Arial"/>
                 <w:noProof/>
               </w:rPr>
@@ -1784,7 +1787,7 @@
         </w:p>
         <w:p>
           <w:pPr>
-            <w:pStyle w:val="Spistreci2"/>
+            <w:pStyle w:val="TOC2"/>
             <w:tabs>
               <w:tab w:val="right" w:leader="dot" w:pos="8492"/>
             </w:tabs>
@@ -1798,7 +1801,7 @@
           <w:hyperlink w:anchor="_Toc468871763" w:history="1">
             <w:r>
               <w:rPr>
-                <w:rStyle w:val="Hipercze"/>
+                <w:rStyle w:val="Hyperlink"/>
                 <w:rFonts w:cs="Arial"/>
                 <w:noProof/>
               </w:rPr>
@@ -1856,7 +1859,7 @@
         </w:p>
         <w:p>
           <w:pPr>
-            <w:pStyle w:val="Spistreci2"/>
+            <w:pStyle w:val="TOC2"/>
             <w:tabs>
               <w:tab w:val="right" w:leader="dot" w:pos="8492"/>
             </w:tabs>
@@ -1870,7 +1873,7 @@
           <w:hyperlink w:anchor="_Toc468871764" w:history="1">
             <w:r>
               <w:rPr>
-                <w:rStyle w:val="Hipercze"/>
+                <w:rStyle w:val="Hyperlink"/>
                 <w:rFonts w:cs="Arial"/>
                 <w:noProof/>
               </w:rPr>
@@ -1928,7 +1931,7 @@
         </w:p>
         <w:p>
           <w:pPr>
-            <w:pStyle w:val="Spistreci2"/>
+            <w:pStyle w:val="TOC2"/>
             <w:tabs>
               <w:tab w:val="right" w:leader="dot" w:pos="8492"/>
             </w:tabs>
@@ -1942,7 +1945,7 @@
           <w:hyperlink w:anchor="_Toc468871765" w:history="1">
             <w:r>
               <w:rPr>
-                <w:rStyle w:val="Hipercze"/>
+                <w:rStyle w:val="Hyperlink"/>
                 <w:rFonts w:cs="Arial"/>
                 <w:noProof/>
               </w:rPr>
@@ -2000,7 +2003,7 @@
         </w:p>
         <w:p>
           <w:pPr>
-            <w:pStyle w:val="Spistreci2"/>
+            <w:pStyle w:val="TOC2"/>
             <w:tabs>
               <w:tab w:val="right" w:leader="dot" w:pos="8492"/>
             </w:tabs>
@@ -2014,7 +2017,7 @@
           <w:hyperlink w:anchor="_Toc468871766" w:history="1">
             <w:r>
               <w:rPr>
-                <w:rStyle w:val="Hipercze"/>
+                <w:rStyle w:val="Hyperlink"/>
                 <w:rFonts w:cs="Arial"/>
                 <w:noProof/>
               </w:rPr>
@@ -2072,7 +2075,7 @@
         </w:p>
         <w:p>
           <w:pPr>
-            <w:pStyle w:val="Spistreci2"/>
+            <w:pStyle w:val="TOC2"/>
             <w:tabs>
               <w:tab w:val="right" w:leader="dot" w:pos="8492"/>
             </w:tabs>
@@ -2086,7 +2089,7 @@
           <w:hyperlink w:anchor="_Toc468871767" w:history="1">
             <w:r>
               <w:rPr>
-                <w:rStyle w:val="Hipercze"/>
+                <w:rStyle w:val="Hyperlink"/>
                 <w:rFonts w:cs="Arial"/>
                 <w:noProof/>
               </w:rPr>
@@ -2144,7 +2147,7 @@
         </w:p>
         <w:p>
           <w:pPr>
-            <w:pStyle w:val="Spistreci2"/>
+            <w:pStyle w:val="TOC2"/>
             <w:tabs>
               <w:tab w:val="right" w:leader="dot" w:pos="8492"/>
             </w:tabs>
@@ -2158,7 +2161,7 @@
           <w:hyperlink w:anchor="_Toc468871768" w:history="1">
             <w:r>
               <w:rPr>
-                <w:rStyle w:val="Hipercze"/>
+                <w:rStyle w:val="Hyperlink"/>
                 <w:rFonts w:cs="Arial"/>
                 <w:noProof/>
               </w:rPr>
@@ -2216,7 +2219,7 @@
         </w:p>
         <w:p>
           <w:pPr>
-            <w:pStyle w:val="Spistreci1"/>
+            <w:pStyle w:val="TOC1"/>
             <w:tabs>
               <w:tab w:val="right" w:leader="dot" w:pos="8492"/>
             </w:tabs>
@@ -2230,7 +2233,7 @@
           <w:hyperlink w:anchor="_Toc468871769" w:history="1">
             <w:r>
               <w:rPr>
-                <w:rStyle w:val="Hipercze"/>
+                <w:rStyle w:val="Hyperlink"/>
                 <w:rFonts w:cs="Arial"/>
                 <w:noProof/>
               </w:rPr>
@@ -2288,7 +2291,7 @@
         </w:p>
         <w:p>
           <w:pPr>
-            <w:pStyle w:val="Spistreci2"/>
+            <w:pStyle w:val="TOC2"/>
             <w:tabs>
               <w:tab w:val="right" w:leader="dot" w:pos="8492"/>
             </w:tabs>
@@ -2302,7 +2305,7 @@
           <w:hyperlink w:anchor="_Toc468871770" w:history="1">
             <w:r>
               <w:rPr>
-                <w:rStyle w:val="Hipercze"/>
+                <w:rStyle w:val="Hyperlink"/>
                 <w:rFonts w:cs="Arial"/>
                 <w:noProof/>
                 <w:lang w:val="en-US"/>
@@ -2361,7 +2364,7 @@
         </w:p>
         <w:p>
           <w:pPr>
-            <w:pStyle w:val="Spistreci2"/>
+            <w:pStyle w:val="TOC2"/>
             <w:tabs>
               <w:tab w:val="right" w:leader="dot" w:pos="8492"/>
             </w:tabs>
@@ -2375,7 +2378,7 @@
           <w:hyperlink w:anchor="_Toc468871771" w:history="1">
             <w:r>
               <w:rPr>
-                <w:rStyle w:val="Hipercze"/>
+                <w:rStyle w:val="Hyperlink"/>
                 <w:rFonts w:cs="Arial"/>
                 <w:noProof/>
               </w:rPr>
@@ -2433,7 +2436,7 @@
         </w:p>
         <w:p>
           <w:pPr>
-            <w:pStyle w:val="Spistreci2"/>
+            <w:pStyle w:val="TOC2"/>
             <w:tabs>
               <w:tab w:val="right" w:leader="dot" w:pos="8492"/>
             </w:tabs>
@@ -2447,7 +2450,7 @@
           <w:hyperlink w:anchor="_Toc468871773" w:history="1">
             <w:r>
               <w:rPr>
-                <w:rStyle w:val="Hipercze"/>
+                <w:rStyle w:val="Hyperlink"/>
                 <w:rFonts w:cs="Arial"/>
                 <w:noProof/>
               </w:rPr>
@@ -2505,7 +2508,7 @@
         </w:p>
         <w:p>
           <w:pPr>
-            <w:pStyle w:val="Spistreci2"/>
+            <w:pStyle w:val="TOC2"/>
             <w:tabs>
               <w:tab w:val="right" w:leader="dot" w:pos="8492"/>
             </w:tabs>
@@ -2519,7 +2522,7 @@
           <w:hyperlink w:anchor="_Toc468871774" w:history="1">
             <w:r>
               <w:rPr>
-                <w:rStyle w:val="Hipercze"/>
+                <w:rStyle w:val="Hyperlink"/>
                 <w:rFonts w:cs="Arial"/>
                 <w:noProof/>
               </w:rPr>
@@ -2577,7 +2580,7 @@
         </w:p>
         <w:p>
           <w:pPr>
-            <w:pStyle w:val="Spistreci1"/>
+            <w:pStyle w:val="TOC1"/>
             <w:tabs>
               <w:tab w:val="right" w:leader="dot" w:pos="8492"/>
             </w:tabs>
@@ -2591,7 +2594,7 @@
           <w:hyperlink w:anchor="_Toc468871775" w:history="1">
             <w:r>
               <w:rPr>
-                <w:rStyle w:val="Hipercze"/>
+                <w:rStyle w:val="Hyperlink"/>
                 <w:rFonts w:cs="Arial"/>
                 <w:noProof/>
               </w:rPr>
@@ -2649,7 +2652,7 @@
         </w:p>
         <w:p>
           <w:pPr>
-            <w:pStyle w:val="Spistreci2"/>
+            <w:pStyle w:val="TOC2"/>
             <w:tabs>
               <w:tab w:val="right" w:leader="dot" w:pos="8492"/>
             </w:tabs>
@@ -2663,7 +2666,7 @@
           <w:hyperlink w:anchor="_Toc468871776" w:history="1">
             <w:r>
               <w:rPr>
-                <w:rStyle w:val="Hipercze"/>
+                <w:rStyle w:val="Hyperlink"/>
                 <w:rFonts w:cs="Arial"/>
                 <w:noProof/>
               </w:rPr>
@@ -2721,7 +2724,7 @@
         </w:p>
         <w:p>
           <w:pPr>
-            <w:pStyle w:val="Spistreci3"/>
+            <w:pStyle w:val="TOC3"/>
             <w:rPr>
               <w:rFonts w:asciiTheme="minorHAnsi" w:eastAsiaTheme="minorEastAsia" w:hAnsiTheme="minorHAnsi" w:cstheme="minorBidi"/>
               <w:noProof/>
@@ -2732,7 +2735,7 @@
           <w:hyperlink w:anchor="_Toc468871777" w:history="1">
             <w:r>
               <w:rPr>
-                <w:rStyle w:val="Hipercze"/>
+                <w:rStyle w:val="Hyperlink"/>
                 <w:rFonts w:cs="Arial"/>
                 <w:noProof/>
               </w:rPr>
@@ -2790,7 +2793,7 @@
         </w:p>
         <w:p>
           <w:pPr>
-            <w:pStyle w:val="Spistreci3"/>
+            <w:pStyle w:val="TOC3"/>
             <w:rPr>
               <w:rFonts w:asciiTheme="minorHAnsi" w:eastAsiaTheme="minorEastAsia" w:hAnsiTheme="minorHAnsi" w:cstheme="minorBidi"/>
               <w:noProof/>
@@ -2801,7 +2804,7 @@
           <w:hyperlink w:anchor="_Toc468871778" w:history="1">
             <w:r>
               <w:rPr>
-                <w:rStyle w:val="Hipercze"/>
+                <w:rStyle w:val="Hyperlink"/>
                 <w:rFonts w:cs="Arial"/>
                 <w:noProof/>
               </w:rPr>
@@ -2859,7 +2862,7 @@
         </w:p>
         <w:p>
           <w:pPr>
-            <w:pStyle w:val="Spistreci3"/>
+            <w:pStyle w:val="TOC3"/>
             <w:rPr>
               <w:rFonts w:asciiTheme="minorHAnsi" w:eastAsiaTheme="minorEastAsia" w:hAnsiTheme="minorHAnsi" w:cstheme="minorBidi"/>
               <w:noProof/>
@@ -2870,7 +2873,7 @@
           <w:hyperlink w:anchor="_Toc468871779" w:history="1">
             <w:r>
               <w:rPr>
-                <w:rStyle w:val="Hipercze"/>
+                <w:rStyle w:val="Hyperlink"/>
                 <w:rFonts w:cs="Arial"/>
                 <w:noProof/>
               </w:rPr>
@@ -2928,7 +2931,7 @@
         </w:p>
         <w:p>
           <w:pPr>
-            <w:pStyle w:val="Spistreci2"/>
+            <w:pStyle w:val="TOC2"/>
             <w:tabs>
               <w:tab w:val="right" w:leader="dot" w:pos="8492"/>
             </w:tabs>
@@ -2942,7 +2945,7 @@
           <w:hyperlink w:anchor="_Toc468871780" w:history="1">
             <w:r>
               <w:rPr>
-                <w:rStyle w:val="Hipercze"/>
+                <w:rStyle w:val="Hyperlink"/>
                 <w:rFonts w:cs="Arial"/>
                 <w:noProof/>
               </w:rPr>
@@ -3000,7 +3003,7 @@
         </w:p>
         <w:p>
           <w:pPr>
-            <w:pStyle w:val="Spistreci3"/>
+            <w:pStyle w:val="TOC3"/>
             <w:rPr>
               <w:rFonts w:asciiTheme="minorHAnsi" w:eastAsiaTheme="minorEastAsia" w:hAnsiTheme="minorHAnsi" w:cstheme="minorBidi"/>
               <w:noProof/>
@@ -3011,7 +3014,7 @@
           <w:hyperlink w:anchor="_Toc468871781" w:history="1">
             <w:r>
               <w:rPr>
-                <w:rStyle w:val="Hipercze"/>
+                <w:rStyle w:val="Hyperlink"/>
                 <w:rFonts w:cs="Arial"/>
                 <w:noProof/>
               </w:rPr>
@@ -3069,7 +3072,7 @@
         </w:p>
         <w:p>
           <w:pPr>
-            <w:pStyle w:val="Spistreci3"/>
+            <w:pStyle w:val="TOC3"/>
             <w:rPr>
               <w:rFonts w:asciiTheme="minorHAnsi" w:eastAsiaTheme="minorEastAsia" w:hAnsiTheme="minorHAnsi" w:cstheme="minorBidi"/>
               <w:noProof/>
@@ -3080,7 +3083,7 @@
           <w:hyperlink w:anchor="_Toc468871782" w:history="1">
             <w:r>
               <w:rPr>
-                <w:rStyle w:val="Hipercze"/>
+                <w:rStyle w:val="Hyperlink"/>
                 <w:rFonts w:cs="Arial"/>
                 <w:noProof/>
               </w:rPr>
@@ -3138,7 +3141,7 @@
         </w:p>
         <w:p>
           <w:pPr>
-            <w:pStyle w:val="Spistreci1"/>
+            <w:pStyle w:val="TOC1"/>
             <w:tabs>
               <w:tab w:val="right" w:leader="dot" w:pos="8492"/>
             </w:tabs>
@@ -3152,7 +3155,7 @@
           <w:hyperlink w:anchor="_Toc468871783" w:history="1">
             <w:r>
               <w:rPr>
-                <w:rStyle w:val="Hipercze"/>
+                <w:rStyle w:val="Hyperlink"/>
                 <w:rFonts w:cs="Arial"/>
                 <w:noProof/>
               </w:rPr>
@@ -3210,7 +3213,7 @@
         </w:p>
         <w:p>
           <w:pPr>
-            <w:pStyle w:val="Spistreci2"/>
+            <w:pStyle w:val="TOC2"/>
             <w:tabs>
               <w:tab w:val="right" w:leader="dot" w:pos="8492"/>
             </w:tabs>
@@ -3224,7 +3227,7 @@
           <w:hyperlink w:anchor="_Toc468871784" w:history="1">
             <w:r>
               <w:rPr>
-                <w:rStyle w:val="Hipercze"/>
+                <w:rStyle w:val="Hyperlink"/>
                 <w:rFonts w:cs="Arial"/>
                 <w:noProof/>
               </w:rPr>
@@ -3282,7 +3285,7 @@
         </w:p>
         <w:p>
           <w:pPr>
-            <w:pStyle w:val="Spistreci3"/>
+            <w:pStyle w:val="TOC3"/>
             <w:rPr>
               <w:rFonts w:asciiTheme="minorHAnsi" w:eastAsiaTheme="minorEastAsia" w:hAnsiTheme="minorHAnsi" w:cstheme="minorBidi"/>
               <w:noProof/>
@@ -3293,7 +3296,7 @@
           <w:hyperlink w:anchor="_Toc468871785" w:history="1">
             <w:r>
               <w:rPr>
-                <w:rStyle w:val="Hipercze"/>
+                <w:rStyle w:val="Hyperlink"/>
                 <w:rFonts w:cs="Arial"/>
                 <w:noProof/>
               </w:rPr>
@@ -3351,7 +3354,7 @@
         </w:p>
         <w:p>
           <w:pPr>
-            <w:pStyle w:val="Spistreci3"/>
+            <w:pStyle w:val="TOC3"/>
             <w:rPr>
               <w:rFonts w:asciiTheme="minorHAnsi" w:eastAsiaTheme="minorEastAsia" w:hAnsiTheme="minorHAnsi" w:cstheme="minorBidi"/>
               <w:noProof/>
@@ -3362,7 +3365,7 @@
           <w:hyperlink w:anchor="_Toc468871786" w:history="1">
             <w:r>
               <w:rPr>
-                <w:rStyle w:val="Hipercze"/>
+                <w:rStyle w:val="Hyperlink"/>
                 <w:rFonts w:cs="Arial"/>
                 <w:noProof/>
               </w:rPr>
@@ -3420,7 +3423,7 @@
         </w:p>
         <w:p>
           <w:pPr>
-            <w:pStyle w:val="Spistreci3"/>
+            <w:pStyle w:val="TOC3"/>
             <w:rPr>
               <w:rFonts w:asciiTheme="minorHAnsi" w:eastAsiaTheme="minorEastAsia" w:hAnsiTheme="minorHAnsi" w:cstheme="minorBidi"/>
               <w:noProof/>
@@ -3431,7 +3434,7 @@
           <w:hyperlink w:anchor="_Toc468871787" w:history="1">
             <w:r>
               <w:rPr>
-                <w:rStyle w:val="Hipercze"/>
+                <w:rStyle w:val="Hyperlink"/>
                 <w:rFonts w:ascii="Arial" w:hAnsi="Arial" w:cs="Arial"/>
                 <w:i/>
                 <w:iCs/>
@@ -3491,7 +3494,7 @@
         </w:p>
         <w:p>
           <w:pPr>
-            <w:pStyle w:val="Spistreci3"/>
+            <w:pStyle w:val="TOC3"/>
             <w:rPr>
               <w:rFonts w:asciiTheme="minorHAnsi" w:eastAsiaTheme="minorEastAsia" w:hAnsiTheme="minorHAnsi" w:cstheme="minorBidi"/>
               <w:noProof/>
@@ -3502,7 +3505,7 @@
           <w:hyperlink w:anchor="_Toc468871788" w:history="1">
             <w:r>
               <w:rPr>
-                <w:rStyle w:val="Hipercze"/>
+                <w:rStyle w:val="Hyperlink"/>
                 <w:rFonts w:cs="Arial"/>
                 <w:noProof/>
               </w:rPr>
@@ -3560,7 +3563,7 @@
         </w:p>
         <w:p>
           <w:pPr>
-            <w:pStyle w:val="Spistreci2"/>
+            <w:pStyle w:val="TOC2"/>
             <w:tabs>
               <w:tab w:val="right" w:leader="dot" w:pos="8492"/>
             </w:tabs>
@@ -3574,7 +3577,7 @@
           <w:hyperlink w:anchor="_Toc468871789" w:history="1">
             <w:r>
               <w:rPr>
-                <w:rStyle w:val="Hipercze"/>
+                <w:rStyle w:val="Hyperlink"/>
                 <w:rFonts w:cs="Arial"/>
                 <w:noProof/>
               </w:rPr>
@@ -3632,7 +3635,7 @@
         </w:p>
         <w:p>
           <w:pPr>
-            <w:pStyle w:val="Spistreci3"/>
+            <w:pStyle w:val="TOC3"/>
             <w:rPr>
               <w:rFonts w:asciiTheme="minorHAnsi" w:eastAsiaTheme="minorEastAsia" w:hAnsiTheme="minorHAnsi" w:cstheme="minorBidi"/>
               <w:noProof/>
@@ -3643,7 +3646,7 @@
           <w:hyperlink w:anchor="_Toc468871790" w:history="1">
             <w:r>
               <w:rPr>
-                <w:rStyle w:val="Hipercze"/>
+                <w:rStyle w:val="Hyperlink"/>
                 <w:rFonts w:cs="Arial"/>
                 <w:noProof/>
               </w:rPr>
@@ -3701,7 +3704,7 @@
         </w:p>
         <w:p>
           <w:pPr>
-            <w:pStyle w:val="Spistreci3"/>
+            <w:pStyle w:val="TOC3"/>
             <w:rPr>
               <w:rFonts w:asciiTheme="minorHAnsi" w:eastAsiaTheme="minorEastAsia" w:hAnsiTheme="minorHAnsi" w:cstheme="minorBidi"/>
               <w:noProof/>
@@ -3712,7 +3715,7 @@
           <w:hyperlink w:anchor="_Toc468871791" w:history="1">
             <w:r>
               <w:rPr>
-                <w:rStyle w:val="Hipercze"/>
+                <w:rStyle w:val="Hyperlink"/>
                 <w:rFonts w:cs="Arial"/>
                 <w:noProof/>
               </w:rPr>
@@ -3770,7 +3773,7 @@
         </w:p>
         <w:p>
           <w:pPr>
-            <w:pStyle w:val="Spistreci2"/>
+            <w:pStyle w:val="TOC2"/>
             <w:tabs>
               <w:tab w:val="right" w:leader="dot" w:pos="8492"/>
             </w:tabs>
@@ -3784,7 +3787,7 @@
           <w:hyperlink w:anchor="_Toc468871792" w:history="1">
             <w:r>
               <w:rPr>
-                <w:rStyle w:val="Hipercze"/>
+                <w:rStyle w:val="Hyperlink"/>
                 <w:rFonts w:cs="Arial"/>
                 <w:noProof/>
               </w:rPr>
@@ -3842,7 +3845,7 @@
         </w:p>
         <w:p>
           <w:pPr>
-            <w:pStyle w:val="Spistreci3"/>
+            <w:pStyle w:val="TOC3"/>
             <w:rPr>
               <w:rFonts w:asciiTheme="minorHAnsi" w:eastAsiaTheme="minorEastAsia" w:hAnsiTheme="minorHAnsi" w:cstheme="minorBidi"/>
               <w:noProof/>
@@ -3853,7 +3856,7 @@
           <w:hyperlink w:anchor="_Toc468871793" w:history="1">
             <w:r>
               <w:rPr>
-                <w:rStyle w:val="Hipercze"/>
+                <w:rStyle w:val="Hyperlink"/>
                 <w:rFonts w:cs="Arial"/>
                 <w:noProof/>
               </w:rPr>
@@ -3911,7 +3914,7 @@
         </w:p>
         <w:p>
           <w:pPr>
-            <w:pStyle w:val="Spistreci3"/>
+            <w:pStyle w:val="TOC3"/>
             <w:rPr>
               <w:rFonts w:asciiTheme="minorHAnsi" w:eastAsiaTheme="minorEastAsia" w:hAnsiTheme="minorHAnsi" w:cstheme="minorBidi"/>
               <w:noProof/>
@@ -3922,7 +3925,7 @@
           <w:hyperlink w:anchor="_Toc468871794" w:history="1">
             <w:r>
               <w:rPr>
-                <w:rStyle w:val="Hipercze"/>
+                <w:rStyle w:val="Hyperlink"/>
                 <w:rFonts w:ascii="Arial" w:hAnsi="Arial" w:cs="Arial"/>
                 <w:i/>
                 <w:iCs/>
@@ -3982,7 +3985,7 @@
         </w:p>
         <w:p>
           <w:pPr>
-            <w:pStyle w:val="Spistreci2"/>
+            <w:pStyle w:val="TOC2"/>
             <w:tabs>
               <w:tab w:val="right" w:leader="dot" w:pos="8492"/>
             </w:tabs>
@@ -3996,7 +3999,7 @@
           <w:hyperlink w:anchor="_Toc468871795" w:history="1">
             <w:r>
               <w:rPr>
-                <w:rStyle w:val="Hipercze"/>
+                <w:rStyle w:val="Hyperlink"/>
                 <w:rFonts w:cs="Arial"/>
                 <w:noProof/>
               </w:rPr>
@@ -4054,7 +4057,7 @@
         </w:p>
         <w:p>
           <w:pPr>
-            <w:pStyle w:val="Spistreci3"/>
+            <w:pStyle w:val="TOC3"/>
             <w:rPr>
               <w:rFonts w:asciiTheme="minorHAnsi" w:eastAsiaTheme="minorEastAsia" w:hAnsiTheme="minorHAnsi" w:cstheme="minorBidi"/>
               <w:noProof/>
@@ -4065,7 +4068,7 @@
           <w:hyperlink w:anchor="_Toc468871796" w:history="1">
             <w:r>
               <w:rPr>
-                <w:rStyle w:val="Hipercze"/>
+                <w:rStyle w:val="Hyperlink"/>
                 <w:rFonts w:cs="Arial"/>
                 <w:noProof/>
               </w:rPr>
@@ -4123,7 +4126,7 @@
         </w:p>
         <w:p>
           <w:pPr>
-            <w:pStyle w:val="Spistreci3"/>
+            <w:pStyle w:val="TOC3"/>
             <w:rPr>
               <w:rFonts w:asciiTheme="minorHAnsi" w:eastAsiaTheme="minorEastAsia" w:hAnsiTheme="minorHAnsi" w:cstheme="minorBidi"/>
               <w:noProof/>
@@ -4134,7 +4137,7 @@
           <w:hyperlink w:anchor="_Toc468871797" w:history="1">
             <w:r>
               <w:rPr>
-                <w:rStyle w:val="Hipercze"/>
+                <w:rStyle w:val="Hyperlink"/>
                 <w:rFonts w:cs="Arial"/>
                 <w:noProof/>
               </w:rPr>
@@ -4192,7 +4195,7 @@
         </w:p>
         <w:p>
           <w:pPr>
-            <w:pStyle w:val="Spistreci1"/>
+            <w:pStyle w:val="TOC1"/>
             <w:tabs>
               <w:tab w:val="right" w:leader="dot" w:pos="8492"/>
             </w:tabs>
@@ -4206,7 +4209,7 @@
           <w:hyperlink w:anchor="_Toc468871798" w:history="1">
             <w:r>
               <w:rPr>
-                <w:rStyle w:val="Hipercze"/>
+                <w:rStyle w:val="Hyperlink"/>
                 <w:rFonts w:cs="Arial"/>
                 <w:noProof/>
               </w:rPr>
@@ -4264,7 +4267,7 @@
         </w:p>
         <w:p>
           <w:pPr>
-            <w:pStyle w:val="Spistreci2"/>
+            <w:pStyle w:val="TOC2"/>
             <w:tabs>
               <w:tab w:val="right" w:leader="dot" w:pos="8492"/>
             </w:tabs>
@@ -4278,7 +4281,7 @@
           <w:hyperlink w:anchor="_Toc468871799" w:history="1">
             <w:r>
               <w:rPr>
-                <w:rStyle w:val="Hipercze"/>
+                <w:rStyle w:val="Hyperlink"/>
                 <w:rFonts w:cs="Arial"/>
                 <w:noProof/>
               </w:rPr>
@@ -4336,7 +4339,7 @@
         </w:p>
         <w:p>
           <w:pPr>
-            <w:pStyle w:val="Spistreci2"/>
+            <w:pStyle w:val="TOC2"/>
             <w:tabs>
               <w:tab w:val="right" w:leader="dot" w:pos="8492"/>
             </w:tabs>
@@ -4350,7 +4353,7 @@
           <w:hyperlink w:anchor="_Toc468871800" w:history="1">
             <w:r>
               <w:rPr>
-                <w:rStyle w:val="Hipercze"/>
+                <w:rStyle w:val="Hyperlink"/>
                 <w:rFonts w:cs="Arial"/>
                 <w:noProof/>
               </w:rPr>
@@ -4408,7 +4411,7 @@
         </w:p>
         <w:p>
           <w:pPr>
-            <w:pStyle w:val="Spistreci3"/>
+            <w:pStyle w:val="TOC3"/>
             <w:rPr>
               <w:rFonts w:asciiTheme="minorHAnsi" w:eastAsiaTheme="minorEastAsia" w:hAnsiTheme="minorHAnsi" w:cstheme="minorBidi"/>
               <w:noProof/>
@@ -4419,7 +4422,7 @@
           <w:hyperlink w:anchor="_Toc468871801" w:history="1">
             <w:r>
               <w:rPr>
-                <w:rStyle w:val="Hipercze"/>
+                <w:rStyle w:val="Hyperlink"/>
                 <w:rFonts w:cs="Arial"/>
                 <w:noProof/>
               </w:rPr>
@@ -4477,7 +4480,7 @@
         </w:p>
         <w:p>
           <w:pPr>
-            <w:pStyle w:val="Spistreci3"/>
+            <w:pStyle w:val="TOC3"/>
             <w:rPr>
               <w:rFonts w:asciiTheme="minorHAnsi" w:eastAsiaTheme="minorEastAsia" w:hAnsiTheme="minorHAnsi" w:cstheme="minorBidi"/>
               <w:noProof/>
@@ -4488,7 +4491,7 @@
           <w:hyperlink w:anchor="_Toc468871802" w:history="1">
             <w:r>
               <w:rPr>
-                <w:rStyle w:val="Hipercze"/>
+                <w:rStyle w:val="Hyperlink"/>
                 <w:rFonts w:cs="Arial"/>
                 <w:noProof/>
               </w:rPr>
@@ -4546,7 +4549,7 @@
         </w:p>
         <w:p>
           <w:pPr>
-            <w:pStyle w:val="Spistreci3"/>
+            <w:pStyle w:val="TOC3"/>
             <w:rPr>
               <w:rFonts w:asciiTheme="minorHAnsi" w:eastAsiaTheme="minorEastAsia" w:hAnsiTheme="minorHAnsi" w:cstheme="minorBidi"/>
               <w:noProof/>
@@ -4557,7 +4560,7 @@
           <w:hyperlink w:anchor="_Toc468871803" w:history="1">
             <w:r>
               <w:rPr>
-                <w:rStyle w:val="Hipercze"/>
+                <w:rStyle w:val="Hyperlink"/>
                 <w:rFonts w:cs="Arial"/>
                 <w:noProof/>
               </w:rPr>
@@ -4615,7 +4618,7 @@
         </w:p>
         <w:p>
           <w:pPr>
-            <w:pStyle w:val="Spistreci3"/>
+            <w:pStyle w:val="TOC3"/>
             <w:rPr>
               <w:rFonts w:asciiTheme="minorHAnsi" w:eastAsiaTheme="minorEastAsia" w:hAnsiTheme="minorHAnsi" w:cstheme="minorBidi"/>
               <w:noProof/>
@@ -4626,7 +4629,7 @@
           <w:hyperlink w:anchor="_Toc468871804" w:history="1">
             <w:r>
               <w:rPr>
-                <w:rStyle w:val="Hipercze"/>
+                <w:rStyle w:val="Hyperlink"/>
                 <w:rFonts w:cs="Arial"/>
                 <w:noProof/>
               </w:rPr>
@@ -4684,7 +4687,7 @@
         </w:p>
         <w:p>
           <w:pPr>
-            <w:pStyle w:val="Spistreci3"/>
+            <w:pStyle w:val="TOC3"/>
             <w:rPr>
               <w:rFonts w:asciiTheme="minorHAnsi" w:eastAsiaTheme="minorEastAsia" w:hAnsiTheme="minorHAnsi" w:cstheme="minorBidi"/>
               <w:noProof/>
@@ -4695,7 +4698,7 @@
           <w:hyperlink w:anchor="_Toc468871805" w:history="1">
             <w:r>
               <w:rPr>
-                <w:rStyle w:val="Hipercze"/>
+                <w:rStyle w:val="Hyperlink"/>
                 <w:rFonts w:cs="Arial"/>
                 <w:noProof/>
               </w:rPr>
@@ -4753,7 +4756,7 @@
         </w:p>
         <w:p>
           <w:pPr>
-            <w:pStyle w:val="Spistreci3"/>
+            <w:pStyle w:val="TOC3"/>
             <w:rPr>
               <w:rFonts w:asciiTheme="minorHAnsi" w:eastAsiaTheme="minorEastAsia" w:hAnsiTheme="minorHAnsi" w:cstheme="minorBidi"/>
               <w:noProof/>
@@ -4764,7 +4767,7 @@
           <w:hyperlink w:anchor="_Toc468871806" w:history="1">
             <w:r>
               <w:rPr>
-                <w:rStyle w:val="Hipercze"/>
+                <w:rStyle w:val="Hyperlink"/>
                 <w:rFonts w:cs="Arial"/>
                 <w:noProof/>
               </w:rPr>
@@ -4822,7 +4825,7 @@
         </w:p>
         <w:p>
           <w:pPr>
-            <w:pStyle w:val="Spistreci3"/>
+            <w:pStyle w:val="TOC3"/>
             <w:rPr>
               <w:rFonts w:asciiTheme="minorHAnsi" w:eastAsiaTheme="minorEastAsia" w:hAnsiTheme="minorHAnsi" w:cstheme="minorBidi"/>
               <w:noProof/>
@@ -4833,7 +4836,7 @@
           <w:hyperlink w:anchor="_Toc468871807" w:history="1">
             <w:r>
               <w:rPr>
-                <w:rStyle w:val="Hipercze"/>
+                <w:rStyle w:val="Hyperlink"/>
                 <w:rFonts w:cs="Arial"/>
                 <w:noProof/>
               </w:rPr>
@@ -4891,7 +4894,7 @@
         </w:p>
         <w:p>
           <w:pPr>
-            <w:pStyle w:val="Spistreci2"/>
+            <w:pStyle w:val="TOC2"/>
             <w:tabs>
               <w:tab w:val="right" w:leader="dot" w:pos="8492"/>
             </w:tabs>
@@ -4905,7 +4908,7 @@
           <w:hyperlink w:anchor="_Toc468871808" w:history="1">
             <w:r>
               <w:rPr>
-                <w:rStyle w:val="Hipercze"/>
+                <w:rStyle w:val="Hyperlink"/>
                 <w:rFonts w:cs="Arial"/>
                 <w:noProof/>
               </w:rPr>
@@ -4963,7 +4966,7 @@
         </w:p>
         <w:p>
           <w:pPr>
-            <w:pStyle w:val="Spistreci3"/>
+            <w:pStyle w:val="TOC3"/>
             <w:rPr>
               <w:rFonts w:asciiTheme="minorHAnsi" w:eastAsiaTheme="minorEastAsia" w:hAnsiTheme="minorHAnsi" w:cstheme="minorBidi"/>
               <w:noProof/>
@@ -4974,7 +4977,7 @@
           <w:hyperlink w:anchor="_Toc468871809" w:history="1">
             <w:r>
               <w:rPr>
-                <w:rStyle w:val="Hipercze"/>
+                <w:rStyle w:val="Hyperlink"/>
                 <w:rFonts w:cs="Arial"/>
                 <w:noProof/>
               </w:rPr>
@@ -5032,7 +5035,7 @@
         </w:p>
         <w:p>
           <w:pPr>
-            <w:pStyle w:val="Spistreci3"/>
+            <w:pStyle w:val="TOC3"/>
             <w:rPr>
               <w:rFonts w:asciiTheme="minorHAnsi" w:eastAsiaTheme="minorEastAsia" w:hAnsiTheme="minorHAnsi" w:cstheme="minorBidi"/>
               <w:noProof/>
@@ -5043,7 +5046,7 @@
           <w:hyperlink w:anchor="_Toc468871810" w:history="1">
             <w:r>
               <w:rPr>
-                <w:rStyle w:val="Hipercze"/>
+                <w:rStyle w:val="Hyperlink"/>
                 <w:rFonts w:cs="Arial"/>
                 <w:noProof/>
               </w:rPr>
@@ -5101,7 +5104,7 @@
         </w:p>
         <w:p>
           <w:pPr>
-            <w:pStyle w:val="Spistreci3"/>
+            <w:pStyle w:val="TOC3"/>
             <w:rPr>
               <w:rFonts w:asciiTheme="minorHAnsi" w:eastAsiaTheme="minorEastAsia" w:hAnsiTheme="minorHAnsi" w:cstheme="minorBidi"/>
               <w:noProof/>
@@ -5112,7 +5115,7 @@
           <w:hyperlink w:anchor="_Toc468871811" w:history="1">
             <w:r>
               <w:rPr>
-                <w:rStyle w:val="Hipercze"/>
+                <w:rStyle w:val="Hyperlink"/>
                 <w:rFonts w:cs="Arial"/>
                 <w:noProof/>
               </w:rPr>
@@ -5170,7 +5173,7 @@
         </w:p>
         <w:p>
           <w:pPr>
-            <w:pStyle w:val="Spistreci3"/>
+            <w:pStyle w:val="TOC3"/>
             <w:rPr>
               <w:rFonts w:asciiTheme="minorHAnsi" w:eastAsiaTheme="minorEastAsia" w:hAnsiTheme="minorHAnsi" w:cstheme="minorBidi"/>
               <w:noProof/>
@@ -5181,7 +5184,7 @@
           <w:hyperlink w:anchor="_Toc468871812" w:history="1">
             <w:r>
               <w:rPr>
-                <w:rStyle w:val="Hipercze"/>
+                <w:rStyle w:val="Hyperlink"/>
                 <w:rFonts w:cs="Arial"/>
                 <w:noProof/>
               </w:rPr>
@@ -5239,7 +5242,7 @@
         </w:p>
         <w:p>
           <w:pPr>
-            <w:pStyle w:val="Spistreci3"/>
+            <w:pStyle w:val="TOC3"/>
             <w:rPr>
               <w:rFonts w:asciiTheme="minorHAnsi" w:eastAsiaTheme="minorEastAsia" w:hAnsiTheme="minorHAnsi" w:cstheme="minorBidi"/>
               <w:noProof/>
@@ -5250,7 +5253,7 @@
           <w:hyperlink w:anchor="_Toc468871813" w:history="1">
             <w:r>
               <w:rPr>
-                <w:rStyle w:val="Hipercze"/>
+                <w:rStyle w:val="Hyperlink"/>
                 <w:rFonts w:cs="Arial"/>
                 <w:noProof/>
               </w:rPr>
@@ -5308,7 +5311,7 @@
         </w:p>
         <w:p>
           <w:pPr>
-            <w:pStyle w:val="Spistreci3"/>
+            <w:pStyle w:val="TOC3"/>
             <w:rPr>
               <w:rFonts w:asciiTheme="minorHAnsi" w:eastAsiaTheme="minorEastAsia" w:hAnsiTheme="minorHAnsi" w:cstheme="minorBidi"/>
               <w:noProof/>
@@ -5319,7 +5322,7 @@
           <w:hyperlink w:anchor="_Toc468871814" w:history="1">
             <w:r>
               <w:rPr>
-                <w:rStyle w:val="Hipercze"/>
+                <w:rStyle w:val="Hyperlink"/>
                 <w:rFonts w:cs="Arial"/>
                 <w:noProof/>
               </w:rPr>
@@ -5377,7 +5380,7 @@
         </w:p>
         <w:p>
           <w:pPr>
-            <w:pStyle w:val="Spistreci3"/>
+            <w:pStyle w:val="TOC3"/>
             <w:rPr>
               <w:rFonts w:asciiTheme="minorHAnsi" w:eastAsiaTheme="minorEastAsia" w:hAnsiTheme="minorHAnsi" w:cstheme="minorBidi"/>
               <w:noProof/>
@@ -5388,7 +5391,7 @@
           <w:hyperlink w:anchor="_Toc468871815" w:history="1">
             <w:r>
               <w:rPr>
-                <w:rStyle w:val="Hipercze"/>
+                <w:rStyle w:val="Hyperlink"/>
                 <w:rFonts w:cs="Arial"/>
                 <w:noProof/>
               </w:rPr>
@@ -5446,7 +5449,7 @@
         </w:p>
         <w:p>
           <w:pPr>
-            <w:pStyle w:val="Spistreci2"/>
+            <w:pStyle w:val="TOC2"/>
             <w:tabs>
               <w:tab w:val="right" w:leader="dot" w:pos="8492"/>
             </w:tabs>
@@ -5460,7 +5463,7 @@
           <w:hyperlink w:anchor="_Toc468871816" w:history="1">
             <w:r>
               <w:rPr>
-                <w:rStyle w:val="Hipercze"/>
+                <w:rStyle w:val="Hyperlink"/>
                 <w:rFonts w:cs="Arial"/>
                 <w:noProof/>
               </w:rPr>
@@ -5518,7 +5521,7 @@
         </w:p>
         <w:p>
           <w:pPr>
-            <w:pStyle w:val="Spistreci1"/>
+            <w:pStyle w:val="TOC1"/>
             <w:tabs>
               <w:tab w:val="right" w:leader="dot" w:pos="8492"/>
             </w:tabs>
@@ -5532,7 +5535,7 @@
           <w:hyperlink w:anchor="_Toc468871817" w:history="1">
             <w:r>
               <w:rPr>
-                <w:rStyle w:val="Hipercze"/>
+                <w:rStyle w:val="Hyperlink"/>
                 <w:rFonts w:cs="Arial"/>
                 <w:noProof/>
               </w:rPr>
@@ -5590,7 +5593,7 @@
         </w:p>
         <w:p>
           <w:pPr>
-            <w:pStyle w:val="Spistreci2"/>
+            <w:pStyle w:val="TOC2"/>
             <w:tabs>
               <w:tab w:val="right" w:leader="dot" w:pos="8492"/>
             </w:tabs>
@@ -5604,7 +5607,7 @@
           <w:hyperlink w:anchor="_Toc468871818" w:history="1">
             <w:r>
               <w:rPr>
-                <w:rStyle w:val="Hipercze"/>
+                <w:rStyle w:val="Hyperlink"/>
                 <w:rFonts w:cs="Arial"/>
                 <w:noProof/>
               </w:rPr>
@@ -5662,7 +5665,7 @@
         </w:p>
         <w:p>
           <w:pPr>
-            <w:pStyle w:val="Spistreci2"/>
+            <w:pStyle w:val="TOC2"/>
             <w:tabs>
               <w:tab w:val="right" w:leader="dot" w:pos="8492"/>
             </w:tabs>
@@ -5676,7 +5679,7 @@
           <w:hyperlink w:anchor="_Toc468871819" w:history="1">
             <w:r>
               <w:rPr>
-                <w:rStyle w:val="Hipercze"/>
+                <w:rStyle w:val="Hyperlink"/>
                 <w:rFonts w:cs="Arial"/>
                 <w:noProof/>
               </w:rPr>
@@ -5734,7 +5737,7 @@
         </w:p>
         <w:p>
           <w:pPr>
-            <w:pStyle w:val="Spistreci2"/>
+            <w:pStyle w:val="TOC2"/>
             <w:tabs>
               <w:tab w:val="right" w:leader="dot" w:pos="8492"/>
             </w:tabs>
@@ -5748,7 +5751,7 @@
           <w:hyperlink w:anchor="_Toc468871820" w:history="1">
             <w:r>
               <w:rPr>
-                <w:rStyle w:val="Hipercze"/>
+                <w:rStyle w:val="Hyperlink"/>
                 <w:rFonts w:cs="Arial"/>
                 <w:noProof/>
               </w:rPr>
@@ -5806,7 +5809,7 @@
         </w:p>
         <w:p>
           <w:pPr>
-            <w:pStyle w:val="Spistreci3"/>
+            <w:pStyle w:val="TOC3"/>
             <w:rPr>
               <w:rFonts w:asciiTheme="minorHAnsi" w:eastAsiaTheme="minorEastAsia" w:hAnsiTheme="minorHAnsi" w:cstheme="minorBidi"/>
               <w:noProof/>
@@ -5817,7 +5820,7 @@
           <w:hyperlink w:anchor="_Toc468871821" w:history="1">
             <w:r>
               <w:rPr>
-                <w:rStyle w:val="Hipercze"/>
+                <w:rStyle w:val="Hyperlink"/>
                 <w:rFonts w:cs="Arial"/>
                 <w:noProof/>
               </w:rPr>
@@ -5875,7 +5878,7 @@
         </w:p>
         <w:p>
           <w:pPr>
-            <w:pStyle w:val="Spistreci3"/>
+            <w:pStyle w:val="TOC3"/>
             <w:rPr>
               <w:rFonts w:asciiTheme="minorHAnsi" w:eastAsiaTheme="minorEastAsia" w:hAnsiTheme="minorHAnsi" w:cstheme="minorBidi"/>
               <w:noProof/>
@@ -5886,7 +5889,7 @@
           <w:hyperlink w:anchor="_Toc468871822" w:history="1">
             <w:r>
               <w:rPr>
-                <w:rStyle w:val="Hipercze"/>
+                <w:rStyle w:val="Hyperlink"/>
                 <w:rFonts w:cs="Arial"/>
                 <w:noProof/>
               </w:rPr>
@@ -5944,7 +5947,7 @@
         </w:p>
         <w:p>
           <w:pPr>
-            <w:pStyle w:val="Spistreci2"/>
+            <w:pStyle w:val="TOC2"/>
             <w:tabs>
               <w:tab w:val="right" w:leader="dot" w:pos="8492"/>
             </w:tabs>
@@ -5958,7 +5961,7 @@
           <w:hyperlink w:anchor="_Toc468871823" w:history="1">
             <w:r>
               <w:rPr>
-                <w:rStyle w:val="Hipercze"/>
+                <w:rStyle w:val="Hyperlink"/>
                 <w:rFonts w:cs="Arial"/>
                 <w:noProof/>
               </w:rPr>
@@ -6016,7 +6019,7 @@
         </w:p>
         <w:p>
           <w:pPr>
-            <w:pStyle w:val="Spistreci3"/>
+            <w:pStyle w:val="TOC3"/>
             <w:rPr>
               <w:rFonts w:asciiTheme="minorHAnsi" w:eastAsiaTheme="minorEastAsia" w:hAnsiTheme="minorHAnsi" w:cstheme="minorBidi"/>
               <w:noProof/>
@@ -6027,7 +6030,7 @@
           <w:hyperlink w:anchor="_Toc468871824" w:history="1">
             <w:r>
               <w:rPr>
-                <w:rStyle w:val="Hipercze"/>
+                <w:rStyle w:val="Hyperlink"/>
                 <w:rFonts w:cs="Arial"/>
                 <w:noProof/>
               </w:rPr>
@@ -6085,7 +6088,7 @@
         </w:p>
         <w:p>
           <w:pPr>
-            <w:pStyle w:val="Spistreci3"/>
+            <w:pStyle w:val="TOC3"/>
             <w:rPr>
               <w:rFonts w:asciiTheme="minorHAnsi" w:eastAsiaTheme="minorEastAsia" w:hAnsiTheme="minorHAnsi" w:cstheme="minorBidi"/>
               <w:noProof/>
@@ -6096,7 +6099,7 @@
           <w:hyperlink w:anchor="_Toc468871825" w:history="1">
             <w:r>
               <w:rPr>
-                <w:rStyle w:val="Hipercze"/>
+                <w:rStyle w:val="Hyperlink"/>
                 <w:rFonts w:cs="Arial"/>
                 <w:noProof/>
               </w:rPr>
@@ -6154,7 +6157,7 @@
         </w:p>
         <w:p>
           <w:pPr>
-            <w:pStyle w:val="Spistreci3"/>
+            <w:pStyle w:val="TOC3"/>
             <w:rPr>
               <w:rFonts w:asciiTheme="minorHAnsi" w:eastAsiaTheme="minorEastAsia" w:hAnsiTheme="minorHAnsi" w:cstheme="minorBidi"/>
               <w:noProof/>
@@ -6165,7 +6168,7 @@
           <w:hyperlink w:anchor="_Toc468871826" w:history="1">
             <w:r>
               <w:rPr>
-                <w:rStyle w:val="Hipercze"/>
+                <w:rStyle w:val="Hyperlink"/>
                 <w:rFonts w:cs="Arial"/>
                 <w:noProof/>
               </w:rPr>
@@ -6223,7 +6226,7 @@
         </w:p>
         <w:p>
           <w:pPr>
-            <w:pStyle w:val="Spistreci3"/>
+            <w:pStyle w:val="TOC3"/>
             <w:rPr>
               <w:rFonts w:asciiTheme="minorHAnsi" w:eastAsiaTheme="minorEastAsia" w:hAnsiTheme="minorHAnsi" w:cstheme="minorBidi"/>
               <w:noProof/>
@@ -6234,7 +6237,7 @@
           <w:hyperlink w:anchor="_Toc468871827" w:history="1">
             <w:r>
               <w:rPr>
-                <w:rStyle w:val="Hipercze"/>
+                <w:rStyle w:val="Hyperlink"/>
                 <w:rFonts w:cs="Arial"/>
                 <w:noProof/>
               </w:rPr>
@@ -6292,7 +6295,7 @@
         </w:p>
         <w:p>
           <w:pPr>
-            <w:pStyle w:val="Spistreci3"/>
+            <w:pStyle w:val="TOC3"/>
             <w:rPr>
               <w:rFonts w:asciiTheme="minorHAnsi" w:eastAsiaTheme="minorEastAsia" w:hAnsiTheme="minorHAnsi" w:cstheme="minorBidi"/>
               <w:noProof/>
@@ -6303,7 +6306,7 @@
           <w:hyperlink w:anchor="_Toc468871828" w:history="1">
             <w:r>
               <w:rPr>
-                <w:rStyle w:val="Hipercze"/>
+                <w:rStyle w:val="Hyperlink"/>
                 <w:rFonts w:cs="Arial"/>
                 <w:noProof/>
               </w:rPr>
@@ -6361,7 +6364,7 @@
         </w:p>
         <w:p>
           <w:pPr>
-            <w:pStyle w:val="Spistreci3"/>
+            <w:pStyle w:val="TOC3"/>
             <w:rPr>
               <w:rFonts w:asciiTheme="minorHAnsi" w:eastAsiaTheme="minorEastAsia" w:hAnsiTheme="minorHAnsi" w:cstheme="minorBidi"/>
               <w:noProof/>
@@ -6372,7 +6375,7 @@
           <w:hyperlink w:anchor="_Toc468871829" w:history="1">
             <w:r>
               <w:rPr>
-                <w:rStyle w:val="Hipercze"/>
+                <w:rStyle w:val="Hyperlink"/>
                 <w:rFonts w:cs="Arial"/>
                 <w:noProof/>
               </w:rPr>
@@ -6430,7 +6433,7 @@
         </w:p>
         <w:p>
           <w:pPr>
-            <w:pStyle w:val="Spistreci3"/>
+            <w:pStyle w:val="TOC3"/>
             <w:rPr>
               <w:rFonts w:asciiTheme="minorHAnsi" w:eastAsiaTheme="minorEastAsia" w:hAnsiTheme="minorHAnsi" w:cstheme="minorBidi"/>
               <w:noProof/>
@@ -6441,7 +6444,7 @@
           <w:hyperlink w:anchor="_Toc468871830" w:history="1">
             <w:r>
               <w:rPr>
-                <w:rStyle w:val="Hipercze"/>
+                <w:rStyle w:val="Hyperlink"/>
                 <w:rFonts w:cs="Arial"/>
                 <w:noProof/>
               </w:rPr>
@@ -6499,7 +6502,7 @@
         </w:p>
         <w:p>
           <w:pPr>
-            <w:pStyle w:val="Spistreci2"/>
+            <w:pStyle w:val="TOC2"/>
             <w:tabs>
               <w:tab w:val="right" w:leader="dot" w:pos="8492"/>
             </w:tabs>
@@ -6513,7 +6516,7 @@
           <w:hyperlink w:anchor="_Toc468871831" w:history="1">
             <w:r>
               <w:rPr>
-                <w:rStyle w:val="Hipercze"/>
+                <w:rStyle w:val="Hyperlink"/>
                 <w:rFonts w:cs="Arial"/>
                 <w:noProof/>
               </w:rPr>
@@ -6571,7 +6574,7 @@
         </w:p>
         <w:p>
           <w:pPr>
-            <w:pStyle w:val="Spistreci2"/>
+            <w:pStyle w:val="TOC2"/>
             <w:tabs>
               <w:tab w:val="right" w:leader="dot" w:pos="8492"/>
             </w:tabs>
@@ -6585,7 +6588,7 @@
           <w:hyperlink w:anchor="_Toc468871832" w:history="1">
             <w:r>
               <w:rPr>
-                <w:rStyle w:val="Hipercze"/>
+                <w:rStyle w:val="Hyperlink"/>
                 <w:rFonts w:cs="Arial"/>
                 <w:noProof/>
               </w:rPr>
@@ -6643,7 +6646,7 @@
         </w:p>
         <w:p>
           <w:pPr>
-            <w:pStyle w:val="Spistreci2"/>
+            <w:pStyle w:val="TOC2"/>
             <w:tabs>
               <w:tab w:val="right" w:leader="dot" w:pos="8492"/>
             </w:tabs>
@@ -6657,7 +6660,7 @@
           <w:hyperlink w:anchor="_Toc468871833" w:history="1">
             <w:r>
               <w:rPr>
-                <w:rStyle w:val="Hipercze"/>
+                <w:rStyle w:val="Hyperlink"/>
                 <w:rFonts w:cs="Arial"/>
                 <w:noProof/>
               </w:rPr>
@@ -6715,7 +6718,7 @@
         </w:p>
         <w:p>
           <w:pPr>
-            <w:pStyle w:val="Spistreci2"/>
+            <w:pStyle w:val="TOC2"/>
             <w:tabs>
               <w:tab w:val="right" w:leader="dot" w:pos="8492"/>
             </w:tabs>
@@ -6729,7 +6732,7 @@
           <w:hyperlink w:anchor="_Toc468871834" w:history="1">
             <w:r>
               <w:rPr>
-                <w:rStyle w:val="Hipercze"/>
+                <w:rStyle w:val="Hyperlink"/>
                 <w:rFonts w:cs="Arial"/>
                 <w:noProof/>
               </w:rPr>
@@ -6787,7 +6790,7 @@
         </w:p>
         <w:p>
           <w:pPr>
-            <w:pStyle w:val="Spistreci3"/>
+            <w:pStyle w:val="TOC3"/>
             <w:rPr>
               <w:rFonts w:asciiTheme="minorHAnsi" w:eastAsiaTheme="minorEastAsia" w:hAnsiTheme="minorHAnsi" w:cstheme="minorBidi"/>
               <w:noProof/>
@@ -6798,7 +6801,7 @@
           <w:hyperlink w:anchor="_Toc468871835" w:history="1">
             <w:r>
               <w:rPr>
-                <w:rStyle w:val="Hipercze"/>
+                <w:rStyle w:val="Hyperlink"/>
                 <w:rFonts w:cs="Arial"/>
                 <w:noProof/>
               </w:rPr>
@@ -6856,7 +6859,7 @@
         </w:p>
         <w:p>
           <w:pPr>
-            <w:pStyle w:val="Spistreci3"/>
+            <w:pStyle w:val="TOC3"/>
             <w:rPr>
               <w:rFonts w:asciiTheme="minorHAnsi" w:eastAsiaTheme="minorEastAsia" w:hAnsiTheme="minorHAnsi" w:cstheme="minorBidi"/>
               <w:noProof/>
@@ -6867,7 +6870,7 @@
           <w:hyperlink w:anchor="_Toc468871836" w:history="1">
             <w:r>
               <w:rPr>
-                <w:rStyle w:val="Hipercze"/>
+                <w:rStyle w:val="Hyperlink"/>
                 <w:rFonts w:cs="Arial"/>
                 <w:noProof/>
               </w:rPr>
@@ -6925,7 +6928,7 @@
         </w:p>
         <w:p>
           <w:pPr>
-            <w:pStyle w:val="Spistreci2"/>
+            <w:pStyle w:val="TOC2"/>
             <w:tabs>
               <w:tab w:val="right" w:leader="dot" w:pos="8492"/>
             </w:tabs>
@@ -6939,7 +6942,7 @@
           <w:hyperlink w:anchor="_Toc468871837" w:history="1">
             <w:r>
               <w:rPr>
-                <w:rStyle w:val="Hipercze"/>
+                <w:rStyle w:val="Hyperlink"/>
                 <w:rFonts w:cs="Arial"/>
                 <w:noProof/>
               </w:rPr>
@@ -6997,7 +7000,7 @@
         </w:p>
         <w:p>
           <w:pPr>
-            <w:pStyle w:val="Spistreci3"/>
+            <w:pStyle w:val="TOC3"/>
             <w:rPr>
               <w:rFonts w:asciiTheme="minorHAnsi" w:eastAsiaTheme="minorEastAsia" w:hAnsiTheme="minorHAnsi" w:cstheme="minorBidi"/>
               <w:noProof/>
@@ -7008,7 +7011,7 @@
           <w:hyperlink w:anchor="_Toc468871838" w:history="1">
             <w:r>
               <w:rPr>
-                <w:rStyle w:val="Hipercze"/>
+                <w:rStyle w:val="Hyperlink"/>
                 <w:rFonts w:cs="Arial"/>
                 <w:noProof/>
               </w:rPr>
@@ -7066,7 +7069,7 @@
         </w:p>
         <w:p>
           <w:pPr>
-            <w:pStyle w:val="Spistreci3"/>
+            <w:pStyle w:val="TOC3"/>
             <w:rPr>
               <w:rFonts w:asciiTheme="minorHAnsi" w:eastAsiaTheme="minorEastAsia" w:hAnsiTheme="minorHAnsi" w:cstheme="minorBidi"/>
               <w:noProof/>
@@ -7077,7 +7080,7 @@
           <w:hyperlink w:anchor="_Toc468871839" w:history="1">
             <w:r>
               <w:rPr>
-                <w:rStyle w:val="Hipercze"/>
+                <w:rStyle w:val="Hyperlink"/>
                 <w:rFonts w:cs="Arial"/>
                 <w:noProof/>
               </w:rPr>
@@ -7135,7 +7138,7 @@
         </w:p>
         <w:p>
           <w:pPr>
-            <w:pStyle w:val="Spistreci3"/>
+            <w:pStyle w:val="TOC3"/>
             <w:rPr>
               <w:rFonts w:asciiTheme="minorHAnsi" w:eastAsiaTheme="minorEastAsia" w:hAnsiTheme="minorHAnsi" w:cstheme="minorBidi"/>
               <w:noProof/>
@@ -7146,7 +7149,7 @@
           <w:hyperlink w:anchor="_Toc468871840" w:history="1">
             <w:r>
               <w:rPr>
-                <w:rStyle w:val="Hipercze"/>
+                <w:rStyle w:val="Hyperlink"/>
                 <w:rFonts w:cs="Arial"/>
                 <w:noProof/>
               </w:rPr>
@@ -7204,7 +7207,7 @@
         </w:p>
         <w:p>
           <w:pPr>
-            <w:pStyle w:val="Spistreci2"/>
+            <w:pStyle w:val="TOC2"/>
             <w:tabs>
               <w:tab w:val="right" w:leader="dot" w:pos="8492"/>
             </w:tabs>
@@ -7218,7 +7221,7 @@
           <w:hyperlink w:anchor="_Toc468871841" w:history="1">
             <w:r>
               <w:rPr>
-                <w:rStyle w:val="Hipercze"/>
+                <w:rStyle w:val="Hyperlink"/>
                 <w:rFonts w:cs="Arial"/>
                 <w:noProof/>
               </w:rPr>
@@ -7276,7 +7279,7 @@
         </w:p>
         <w:p>
           <w:pPr>
-            <w:pStyle w:val="Spistreci3"/>
+            <w:pStyle w:val="TOC3"/>
             <w:rPr>
               <w:rFonts w:asciiTheme="minorHAnsi" w:eastAsiaTheme="minorEastAsia" w:hAnsiTheme="minorHAnsi" w:cstheme="minorBidi"/>
               <w:noProof/>
@@ -7287,7 +7290,7 @@
           <w:hyperlink w:anchor="_Toc468871842" w:history="1">
             <w:r>
               <w:rPr>
-                <w:rStyle w:val="Hipercze"/>
+                <w:rStyle w:val="Hyperlink"/>
                 <w:rFonts w:cs="Arial"/>
                 <w:noProof/>
               </w:rPr>
@@ -7345,7 +7348,7 @@
         </w:p>
         <w:p>
           <w:pPr>
-            <w:pStyle w:val="Spistreci3"/>
+            <w:pStyle w:val="TOC3"/>
             <w:rPr>
               <w:rFonts w:asciiTheme="minorHAnsi" w:eastAsiaTheme="minorEastAsia" w:hAnsiTheme="minorHAnsi" w:cstheme="minorBidi"/>
               <w:noProof/>
@@ -7356,7 +7359,7 @@
           <w:hyperlink w:anchor="_Toc468871843" w:history="1">
             <w:r>
               <w:rPr>
-                <w:rStyle w:val="Hipercze"/>
+                <w:rStyle w:val="Hyperlink"/>
                 <w:rFonts w:cs="Arial"/>
                 <w:noProof/>
               </w:rPr>
@@ -7414,7 +7417,7 @@
         </w:p>
         <w:p>
           <w:pPr>
-            <w:pStyle w:val="Spistreci3"/>
+            <w:pStyle w:val="TOC3"/>
             <w:rPr>
               <w:rFonts w:asciiTheme="minorHAnsi" w:eastAsiaTheme="minorEastAsia" w:hAnsiTheme="minorHAnsi" w:cstheme="minorBidi"/>
               <w:noProof/>
@@ -7425,7 +7428,7 @@
           <w:hyperlink w:anchor="_Toc468871844" w:history="1">
             <w:r>
               <w:rPr>
-                <w:rStyle w:val="Hipercze"/>
+                <w:rStyle w:val="Hyperlink"/>
                 <w:rFonts w:cs="Arial"/>
                 <w:noProof/>
               </w:rPr>
@@ -7483,7 +7486,7 @@
         </w:p>
         <w:p>
           <w:pPr>
-            <w:pStyle w:val="Spistreci3"/>
+            <w:pStyle w:val="TOC3"/>
             <w:rPr>
               <w:rFonts w:asciiTheme="minorHAnsi" w:eastAsiaTheme="minorEastAsia" w:hAnsiTheme="minorHAnsi" w:cstheme="minorBidi"/>
               <w:noProof/>
@@ -7494,7 +7497,7 @@
           <w:hyperlink w:anchor="_Toc468871845" w:history="1">
             <w:r>
               <w:rPr>
-                <w:rStyle w:val="Hipercze"/>
+                <w:rStyle w:val="Hyperlink"/>
                 <w:rFonts w:cs="Arial"/>
                 <w:noProof/>
               </w:rPr>
@@ -7552,7 +7555,7 @@
         </w:p>
         <w:p>
           <w:pPr>
-            <w:pStyle w:val="Spistreci1"/>
+            <w:pStyle w:val="TOC1"/>
             <w:tabs>
               <w:tab w:val="right" w:leader="dot" w:pos="8492"/>
             </w:tabs>
@@ -7566,7 +7569,7 @@
           <w:hyperlink w:anchor="_Toc468871846" w:history="1">
             <w:r>
               <w:rPr>
-                <w:rStyle w:val="Hipercze"/>
+                <w:rStyle w:val="Hyperlink"/>
                 <w:rFonts w:cs="Arial"/>
                 <w:noProof/>
               </w:rPr>
@@ -7624,7 +7627,7 @@
         </w:p>
         <w:p>
           <w:pPr>
-            <w:pStyle w:val="Spistreci2"/>
+            <w:pStyle w:val="TOC2"/>
             <w:tabs>
               <w:tab w:val="right" w:leader="dot" w:pos="8492"/>
             </w:tabs>
@@ -7638,7 +7641,7 @@
           <w:hyperlink w:anchor="_Toc468871847" w:history="1">
             <w:r>
               <w:rPr>
-                <w:rStyle w:val="Hipercze"/>
+                <w:rStyle w:val="Hyperlink"/>
                 <w:rFonts w:cs="Arial"/>
                 <w:noProof/>
               </w:rPr>
@@ -7696,7 +7699,7 @@
         </w:p>
         <w:p>
           <w:pPr>
-            <w:pStyle w:val="Spistreci2"/>
+            <w:pStyle w:val="TOC2"/>
             <w:tabs>
               <w:tab w:val="right" w:leader="dot" w:pos="8492"/>
             </w:tabs>
@@ -7710,7 +7713,7 @@
           <w:hyperlink w:anchor="_Toc468871848" w:history="1">
             <w:r>
               <w:rPr>
-                <w:rStyle w:val="Hipercze"/>
+                <w:rStyle w:val="Hyperlink"/>
                 <w:rFonts w:cs="Arial"/>
                 <w:noProof/>
               </w:rPr>
@@ -7768,7 +7771,7 @@
         </w:p>
         <w:p>
           <w:pPr>
-            <w:pStyle w:val="Spistreci2"/>
+            <w:pStyle w:val="TOC2"/>
             <w:tabs>
               <w:tab w:val="right" w:leader="dot" w:pos="8492"/>
             </w:tabs>
@@ -7782,7 +7785,7 @@
           <w:hyperlink w:anchor="_Toc468871849" w:history="1">
             <w:r>
               <w:rPr>
-                <w:rStyle w:val="Hipercze"/>
+                <w:rStyle w:val="Hyperlink"/>
                 <w:rFonts w:cs="Arial"/>
                 <w:noProof/>
               </w:rPr>
@@ -7840,7 +7843,7 @@
         </w:p>
         <w:p>
           <w:pPr>
-            <w:pStyle w:val="Spistreci2"/>
+            <w:pStyle w:val="TOC2"/>
             <w:tabs>
               <w:tab w:val="right" w:leader="dot" w:pos="8492"/>
             </w:tabs>
@@ -7854,7 +7857,7 @@
           <w:hyperlink w:anchor="_Toc468871850" w:history="1">
             <w:r>
               <w:rPr>
-                <w:rStyle w:val="Hipercze"/>
+                <w:rStyle w:val="Hyperlink"/>
                 <w:rFonts w:cs="Arial"/>
                 <w:noProof/>
               </w:rPr>
@@ -7912,7 +7915,7 @@
         </w:p>
         <w:p>
           <w:pPr>
-            <w:pStyle w:val="Spistreci2"/>
+            <w:pStyle w:val="TOC2"/>
             <w:tabs>
               <w:tab w:val="right" w:leader="dot" w:pos="8492"/>
             </w:tabs>
@@ -7926,7 +7929,7 @@
           <w:hyperlink w:anchor="_Toc468871851" w:history="1">
             <w:r>
               <w:rPr>
-                <w:rStyle w:val="Hipercze"/>
+                <w:rStyle w:val="Hyperlink"/>
                 <w:rFonts w:cs="Arial"/>
                 <w:noProof/>
               </w:rPr>
@@ -7984,7 +7987,7 @@
         </w:p>
         <w:p>
           <w:pPr>
-            <w:pStyle w:val="Spistreci1"/>
+            <w:pStyle w:val="TOC1"/>
             <w:tabs>
               <w:tab w:val="right" w:leader="dot" w:pos="8492"/>
             </w:tabs>
@@ -7998,7 +8001,7 @@
           <w:hyperlink w:anchor="_Toc468871852" w:history="1">
             <w:r>
               <w:rPr>
-                <w:rStyle w:val="Hipercze"/>
+                <w:rStyle w:val="Hyperlink"/>
                 <w:rFonts w:cs="Arial"/>
                 <w:noProof/>
               </w:rPr>
@@ -8056,7 +8059,7 @@
         </w:p>
         <w:p>
           <w:pPr>
-            <w:pStyle w:val="Spistreci2"/>
+            <w:pStyle w:val="TOC2"/>
             <w:tabs>
               <w:tab w:val="right" w:leader="dot" w:pos="8492"/>
             </w:tabs>
@@ -8070,7 +8073,7 @@
           <w:hyperlink w:anchor="_Toc468871853" w:history="1">
             <w:r>
               <w:rPr>
-                <w:rStyle w:val="Hipercze"/>
+                <w:rStyle w:val="Hyperlink"/>
                 <w:rFonts w:cs="Arial"/>
                 <w:iCs/>
                 <w:noProof/>
@@ -8129,7 +8132,7 @@
         </w:p>
         <w:p>
           <w:pPr>
-            <w:pStyle w:val="Spistreci2"/>
+            <w:pStyle w:val="TOC2"/>
             <w:tabs>
               <w:tab w:val="right" w:leader="dot" w:pos="8492"/>
             </w:tabs>
@@ -8143,7 +8146,7 @@
           <w:hyperlink w:anchor="_Toc468871854" w:history="1">
             <w:r>
               <w:rPr>
-                <w:rStyle w:val="Hipercze"/>
+                <w:rStyle w:val="Hyperlink"/>
                 <w:rFonts w:cs="Arial"/>
                 <w:iCs/>
                 <w:noProof/>
@@ -8202,7 +8205,7 @@
         </w:p>
         <w:p>
           <w:pPr>
-            <w:pStyle w:val="Spistreci3"/>
+            <w:pStyle w:val="TOC3"/>
             <w:rPr>
               <w:rFonts w:asciiTheme="minorHAnsi" w:eastAsiaTheme="minorEastAsia" w:hAnsiTheme="minorHAnsi" w:cstheme="minorBidi"/>
               <w:noProof/>
@@ -8213,7 +8216,7 @@
           <w:hyperlink w:anchor="_Toc468871855" w:history="1">
             <w:r>
               <w:rPr>
-                <w:rStyle w:val="Hipercze"/>
+                <w:rStyle w:val="Hyperlink"/>
                 <w:rFonts w:cs="Arial"/>
                 <w:iCs/>
                 <w:noProof/>
@@ -8272,7 +8275,7 @@
         </w:p>
         <w:p>
           <w:pPr>
-            <w:pStyle w:val="Spistreci3"/>
+            <w:pStyle w:val="TOC3"/>
             <w:rPr>
               <w:rFonts w:asciiTheme="minorHAnsi" w:eastAsiaTheme="minorEastAsia" w:hAnsiTheme="minorHAnsi" w:cstheme="minorBidi"/>
               <w:noProof/>
@@ -8283,7 +8286,7 @@
           <w:hyperlink w:anchor="_Toc468871856" w:history="1">
             <w:r>
               <w:rPr>
-                <w:rStyle w:val="Hipercze"/>
+                <w:rStyle w:val="Hyperlink"/>
                 <w:rFonts w:cs="Arial"/>
                 <w:iCs/>
                 <w:noProof/>
@@ -8342,7 +8345,7 @@
         </w:p>
         <w:p>
           <w:pPr>
-            <w:pStyle w:val="Spistreci2"/>
+            <w:pStyle w:val="TOC2"/>
             <w:tabs>
               <w:tab w:val="right" w:leader="dot" w:pos="8492"/>
             </w:tabs>
@@ -8356,7 +8359,7 @@
           <w:hyperlink w:anchor="_Toc468871857" w:history="1">
             <w:r>
               <w:rPr>
-                <w:rStyle w:val="Hipercze"/>
+                <w:rStyle w:val="Hyperlink"/>
                 <w:rFonts w:cs="Arial"/>
                 <w:iCs/>
                 <w:noProof/>
@@ -8415,7 +8418,7 @@
         </w:p>
         <w:p>
           <w:pPr>
-            <w:pStyle w:val="Spistreci3"/>
+            <w:pStyle w:val="TOC3"/>
             <w:rPr>
               <w:rFonts w:asciiTheme="minorHAnsi" w:eastAsiaTheme="minorEastAsia" w:hAnsiTheme="minorHAnsi" w:cstheme="minorBidi"/>
               <w:noProof/>
@@ -8426,7 +8429,7 @@
           <w:hyperlink w:anchor="_Toc468871858" w:history="1">
             <w:r>
               <w:rPr>
-                <w:rStyle w:val="Hipercze"/>
+                <w:rStyle w:val="Hyperlink"/>
                 <w:rFonts w:cs="Arial"/>
                 <w:iCs/>
                 <w:noProof/>
@@ -8485,7 +8488,7 @@
         </w:p>
         <w:p>
           <w:pPr>
-            <w:pStyle w:val="Spistreci3"/>
+            <w:pStyle w:val="TOC3"/>
             <w:rPr>
               <w:rFonts w:asciiTheme="minorHAnsi" w:eastAsiaTheme="minorEastAsia" w:hAnsiTheme="minorHAnsi" w:cstheme="minorBidi"/>
               <w:noProof/>
@@ -8496,7 +8499,7 @@
           <w:hyperlink w:anchor="_Toc468871859" w:history="1">
             <w:r>
               <w:rPr>
-                <w:rStyle w:val="Hipercze"/>
+                <w:rStyle w:val="Hyperlink"/>
                 <w:rFonts w:cs="Arial"/>
                 <w:iCs/>
                 <w:noProof/>
@@ -8555,7 +8558,7 @@
         </w:p>
         <w:p>
           <w:pPr>
-            <w:pStyle w:val="Spistreci3"/>
+            <w:pStyle w:val="TOC3"/>
             <w:rPr>
               <w:rFonts w:asciiTheme="minorHAnsi" w:eastAsiaTheme="minorEastAsia" w:hAnsiTheme="minorHAnsi" w:cstheme="minorBidi"/>
               <w:noProof/>
@@ -8566,7 +8569,7 @@
           <w:hyperlink w:anchor="_Toc468871860" w:history="1">
             <w:r>
               <w:rPr>
-                <w:rStyle w:val="Hipercze"/>
+                <w:rStyle w:val="Hyperlink"/>
                 <w:rFonts w:cs="Arial"/>
                 <w:iCs/>
                 <w:noProof/>
@@ -8625,7 +8628,7 @@
         </w:p>
         <w:p>
           <w:pPr>
-            <w:pStyle w:val="Spistreci3"/>
+            <w:pStyle w:val="TOC3"/>
             <w:rPr>
               <w:rFonts w:asciiTheme="minorHAnsi" w:eastAsiaTheme="minorEastAsia" w:hAnsiTheme="minorHAnsi" w:cstheme="minorBidi"/>
               <w:noProof/>
@@ -8636,7 +8639,7 @@
           <w:hyperlink w:anchor="_Toc468871861" w:history="1">
             <w:r>
               <w:rPr>
-                <w:rStyle w:val="Hipercze"/>
+                <w:rStyle w:val="Hyperlink"/>
                 <w:rFonts w:cs="Arial"/>
                 <w:iCs/>
                 <w:noProof/>
@@ -8695,7 +8698,7 @@
         </w:p>
         <w:p>
           <w:pPr>
-            <w:pStyle w:val="Spistreci3"/>
+            <w:pStyle w:val="TOC3"/>
             <w:rPr>
               <w:rFonts w:asciiTheme="minorHAnsi" w:eastAsiaTheme="minorEastAsia" w:hAnsiTheme="minorHAnsi" w:cstheme="minorBidi"/>
               <w:noProof/>
@@ -8706,7 +8709,7 @@
           <w:hyperlink w:anchor="_Toc468871862" w:history="1">
             <w:r>
               <w:rPr>
-                <w:rStyle w:val="Hipercze"/>
+                <w:rStyle w:val="Hyperlink"/>
                 <w:rFonts w:cs="Arial"/>
                 <w:iCs/>
                 <w:noProof/>
@@ -8765,7 +8768,7 @@
         </w:p>
         <w:p>
           <w:pPr>
-            <w:pStyle w:val="Spistreci2"/>
+            <w:pStyle w:val="TOC2"/>
             <w:tabs>
               <w:tab w:val="right" w:leader="dot" w:pos="8492"/>
             </w:tabs>
@@ -8779,7 +8782,7 @@
           <w:hyperlink w:anchor="_Toc468871863" w:history="1">
             <w:r>
               <w:rPr>
-                <w:rStyle w:val="Hipercze"/>
+                <w:rStyle w:val="Hyperlink"/>
                 <w:rFonts w:cs="Arial"/>
                 <w:iCs/>
                 <w:noProof/>
@@ -8838,7 +8841,7 @@
         </w:p>
         <w:p>
           <w:pPr>
-            <w:pStyle w:val="Spistreci3"/>
+            <w:pStyle w:val="TOC3"/>
             <w:rPr>
               <w:rFonts w:asciiTheme="minorHAnsi" w:eastAsiaTheme="minorEastAsia" w:hAnsiTheme="minorHAnsi" w:cstheme="minorBidi"/>
               <w:noProof/>
@@ -8849,7 +8852,7 @@
           <w:hyperlink w:anchor="_Toc468871864" w:history="1">
             <w:r>
               <w:rPr>
-                <w:rStyle w:val="Hipercze"/>
+                <w:rStyle w:val="Hyperlink"/>
                 <w:rFonts w:cs="Arial"/>
                 <w:iCs/>
                 <w:noProof/>
@@ -8908,7 +8911,7 @@
         </w:p>
         <w:p>
           <w:pPr>
-            <w:pStyle w:val="Spistreci3"/>
+            <w:pStyle w:val="TOC3"/>
             <w:rPr>
               <w:rFonts w:asciiTheme="minorHAnsi" w:eastAsiaTheme="minorEastAsia" w:hAnsiTheme="minorHAnsi" w:cstheme="minorBidi"/>
               <w:noProof/>
@@ -8919,7 +8922,7 @@
           <w:hyperlink w:anchor="_Toc468871865" w:history="1">
             <w:r>
               <w:rPr>
-                <w:rStyle w:val="Hipercze"/>
+                <w:rStyle w:val="Hyperlink"/>
                 <w:rFonts w:cs="Arial"/>
                 <w:iCs/>
                 <w:noProof/>
@@ -8978,7 +8981,7 @@
         </w:p>
         <w:p>
           <w:pPr>
-            <w:pStyle w:val="Spistreci3"/>
+            <w:pStyle w:val="TOC3"/>
             <w:rPr>
               <w:rFonts w:asciiTheme="minorHAnsi" w:eastAsiaTheme="minorEastAsia" w:hAnsiTheme="minorHAnsi" w:cstheme="minorBidi"/>
               <w:noProof/>
@@ -8989,7 +8992,7 @@
           <w:hyperlink w:anchor="_Toc468871866" w:history="1">
             <w:r>
               <w:rPr>
-                <w:rStyle w:val="Hipercze"/>
+                <w:rStyle w:val="Hyperlink"/>
                 <w:rFonts w:cs="Arial"/>
                 <w:iCs/>
                 <w:noProof/>
@@ -9048,7 +9051,7 @@
         </w:p>
         <w:p>
           <w:pPr>
-            <w:pStyle w:val="Spistreci3"/>
+            <w:pStyle w:val="TOC3"/>
             <w:rPr>
               <w:rFonts w:asciiTheme="minorHAnsi" w:eastAsiaTheme="minorEastAsia" w:hAnsiTheme="minorHAnsi" w:cstheme="minorBidi"/>
               <w:noProof/>
@@ -9059,7 +9062,7 @@
           <w:hyperlink w:anchor="_Toc468871867" w:history="1">
             <w:r>
               <w:rPr>
-                <w:rStyle w:val="Hipercze"/>
+                <w:rStyle w:val="Hyperlink"/>
                 <w:rFonts w:cs="Arial"/>
                 <w:iCs/>
                 <w:noProof/>
@@ -9118,7 +9121,7 @@
         </w:p>
         <w:p>
           <w:pPr>
-            <w:pStyle w:val="Spistreci3"/>
+            <w:pStyle w:val="TOC3"/>
             <w:rPr>
               <w:rFonts w:asciiTheme="minorHAnsi" w:eastAsiaTheme="minorEastAsia" w:hAnsiTheme="minorHAnsi" w:cstheme="minorBidi"/>
               <w:noProof/>
@@ -9129,7 +9132,7 @@
           <w:hyperlink w:anchor="_Toc468871868" w:history="1">
             <w:r>
               <w:rPr>
-                <w:rStyle w:val="Hipercze"/>
+                <w:rStyle w:val="Hyperlink"/>
                 <w:rFonts w:cs="Arial"/>
                 <w:iCs/>
                 <w:noProof/>
@@ -9188,7 +9191,7 @@
         </w:p>
         <w:p>
           <w:pPr>
-            <w:pStyle w:val="Spistreci2"/>
+            <w:pStyle w:val="TOC2"/>
             <w:tabs>
               <w:tab w:val="right" w:leader="dot" w:pos="8492"/>
             </w:tabs>
@@ -9202,7 +9205,7 @@
           <w:hyperlink w:anchor="_Toc468871869" w:history="1">
             <w:r>
               <w:rPr>
-                <w:rStyle w:val="Hipercze"/>
+                <w:rStyle w:val="Hyperlink"/>
                 <w:rFonts w:cs="Arial"/>
                 <w:iCs/>
                 <w:noProof/>
@@ -9261,7 +9264,7 @@
         </w:p>
         <w:p>
           <w:pPr>
-            <w:pStyle w:val="Spistreci1"/>
+            <w:pStyle w:val="TOC1"/>
             <w:tabs>
               <w:tab w:val="right" w:leader="dot" w:pos="8492"/>
             </w:tabs>
@@ -9275,7 +9278,7 @@
           <w:hyperlink w:anchor="_Toc468871870" w:history="1">
             <w:r>
               <w:rPr>
-                <w:rStyle w:val="Hipercze"/>
+                <w:rStyle w:val="Hyperlink"/>
                 <w:rFonts w:cs="Arial"/>
                 <w:noProof/>
               </w:rPr>
@@ -9333,7 +9336,7 @@
         </w:p>
         <w:p>
           <w:pPr>
-            <w:pStyle w:val="Spistreci1"/>
+            <w:pStyle w:val="TOC1"/>
             <w:tabs>
               <w:tab w:val="right" w:leader="dot" w:pos="8492"/>
             </w:tabs>
@@ -9347,7 +9350,7 @@
           <w:hyperlink w:anchor="_Toc468871871" w:history="1">
             <w:r>
               <w:rPr>
-                <w:rStyle w:val="Hipercze"/>
+                <w:rStyle w:val="Hyperlink"/>
                 <w:rFonts w:cs="Arial"/>
                 <w:noProof/>
               </w:rPr>
@@ -9405,7 +9408,7 @@
         </w:p>
         <w:p>
           <w:pPr>
-            <w:pStyle w:val="Spistreci1"/>
+            <w:pStyle w:val="TOC1"/>
             <w:tabs>
               <w:tab w:val="right" w:leader="dot" w:pos="8492"/>
             </w:tabs>
@@ -9419,7 +9422,7 @@
           <w:hyperlink w:anchor="_Toc468871872" w:history="1">
             <w:r>
               <w:rPr>
-                <w:rStyle w:val="Hipercze"/>
+                <w:rStyle w:val="Hyperlink"/>
                 <w:rFonts w:cs="Arial"/>
                 <w:noProof/>
               </w:rPr>
@@ -9510,7 +9513,7 @@
     </w:p>
     <w:p>
       <w:pPr>
-        <w:pStyle w:val="Nagwek1"/>
+        <w:pStyle w:val="Heading1"/>
         <w:rPr>
           <w:rFonts w:cs="Arial"/>
           <w:szCs w:val="24"/>
@@ -9531,25 +9534,23 @@
         </w:rPr>
         <w:t xml:space="preserve"> </w:t>
       </w:r>
-      <w:bookmarkStart w:id="1" w:name="_GoBack"/>
-      <w:bookmarkEnd w:id="1"/>
-    </w:p>
-    <w:p>
-      <w:pPr>
-        <w:pStyle w:val="Nagwek2"/>
+    </w:p>
+    <w:p>
+      <w:pPr>
+        <w:pStyle w:val="Heading2"/>
         <w:rPr>
           <w:rFonts w:cs="Arial"/>
           <w:szCs w:val="24"/>
         </w:rPr>
       </w:pPr>
-      <w:bookmarkStart w:id="2" w:name="_Toc468871762"/>
+      <w:bookmarkStart w:id="1" w:name="_Toc468871762"/>
       <w:r>
         <w:rPr>
           <w:rFonts w:cs="Arial"/>
         </w:rPr>
         <w:t>1.1 Przybliżenie tematu</w:t>
       </w:r>
-      <w:bookmarkEnd w:id="2"/>
+      <w:bookmarkEnd w:id="1"/>
     </w:p>
     <w:p>
       <w:pPr>
@@ -9801,20 +9802,20 @@
     </w:p>
     <w:p>
       <w:pPr>
-        <w:pStyle w:val="Nagwek2"/>
+        <w:pStyle w:val="Heading2"/>
         <w:rPr>
           <w:rFonts w:cs="Arial"/>
           <w:szCs w:val="24"/>
         </w:rPr>
       </w:pPr>
-      <w:bookmarkStart w:id="3" w:name="_Toc468871763"/>
+      <w:bookmarkStart w:id="2" w:name="_Toc468871763"/>
       <w:r>
         <w:rPr>
           <w:rFonts w:cs="Arial"/>
         </w:rPr>
         <w:t>1.2 Cel projektu</w:t>
       </w:r>
-      <w:bookmarkEnd w:id="3"/>
+      <w:bookmarkEnd w:id="2"/>
     </w:p>
     <w:p>
       <w:pPr>
@@ -9897,21 +9898,21 @@
     </w:p>
     <w:p>
       <w:pPr>
-        <w:pStyle w:val="Nagwek2"/>
+        <w:pStyle w:val="Heading2"/>
         <w:rPr>
           <w:rFonts w:cs="Arial"/>
           <w:sz w:val="24"/>
           <w:szCs w:val="24"/>
         </w:rPr>
       </w:pPr>
-      <w:bookmarkStart w:id="4" w:name="_Toc468871764"/>
+      <w:bookmarkStart w:id="3" w:name="_Toc468871764"/>
       <w:r>
         <w:rPr>
           <w:rFonts w:cs="Arial"/>
         </w:rPr>
         <w:t>1.3 Określenie problemu</w:t>
       </w:r>
-      <w:bookmarkEnd w:id="4"/>
+      <w:bookmarkEnd w:id="3"/>
     </w:p>
     <w:p>
       <w:pPr>
@@ -9986,21 +9987,21 @@
     </w:p>
     <w:p>
       <w:pPr>
-        <w:pStyle w:val="Nagwek2"/>
+        <w:pStyle w:val="Heading2"/>
         <w:rPr>
           <w:rFonts w:cs="Arial"/>
           <w:sz w:val="24"/>
           <w:szCs w:val="24"/>
         </w:rPr>
       </w:pPr>
-      <w:bookmarkStart w:id="5" w:name="_Toc468871765"/>
+      <w:bookmarkStart w:id="4" w:name="_Toc468871765"/>
       <w:r>
         <w:rPr>
           <w:rFonts w:cs="Arial"/>
         </w:rPr>
         <w:t>1.4 Użytkownicy</w:t>
       </w:r>
-      <w:bookmarkEnd w:id="5"/>
+      <w:bookmarkEnd w:id="4"/>
     </w:p>
     <w:p>
       <w:pPr>
@@ -10075,21 +10076,21 @@
     </w:p>
     <w:p>
       <w:pPr>
-        <w:pStyle w:val="Nagwek2"/>
+        <w:pStyle w:val="Heading2"/>
         <w:rPr>
           <w:rFonts w:cs="Arial"/>
           <w:sz w:val="24"/>
           <w:szCs w:val="24"/>
         </w:rPr>
       </w:pPr>
-      <w:bookmarkStart w:id="6" w:name="_Toc468871766"/>
+      <w:bookmarkStart w:id="5" w:name="_Toc468871766"/>
       <w:r>
         <w:rPr>
           <w:rFonts w:cs="Arial"/>
         </w:rPr>
         <w:t>1.5 Cele funkcjonalne</w:t>
       </w:r>
-      <w:bookmarkEnd w:id="6"/>
+      <w:bookmarkEnd w:id="5"/>
     </w:p>
     <w:p>
       <w:pPr>
@@ -10262,21 +10263,21 @@
     </w:p>
     <w:p>
       <w:pPr>
-        <w:pStyle w:val="Nagwek2"/>
+        <w:pStyle w:val="Heading2"/>
         <w:rPr>
           <w:rFonts w:cs="Arial"/>
           <w:sz w:val="24"/>
           <w:szCs w:val="24"/>
         </w:rPr>
       </w:pPr>
-      <w:bookmarkStart w:id="7" w:name="_Toc468871767"/>
+      <w:bookmarkStart w:id="6" w:name="_Toc468871767"/>
       <w:r>
         <w:rPr>
           <w:rFonts w:cs="Arial"/>
         </w:rPr>
         <w:t>1.6 Ograniczenia i założenia</w:t>
       </w:r>
-      <w:bookmarkEnd w:id="7"/>
+      <w:bookmarkEnd w:id="6"/>
     </w:p>
     <w:p>
       <w:pPr>
@@ -10299,25 +10300,25 @@
     </w:p>
     <w:p>
       <w:pPr>
-        <w:pStyle w:val="Nagwek2"/>
+        <w:pStyle w:val="Heading2"/>
         <w:rPr>
           <w:rFonts w:cs="Arial"/>
           <w:sz w:val="24"/>
           <w:szCs w:val="24"/>
         </w:rPr>
       </w:pPr>
-      <w:bookmarkStart w:id="8" w:name="_Toc468871768"/>
+      <w:bookmarkStart w:id="7" w:name="_Toc468871768"/>
       <w:r>
         <w:rPr>
           <w:rFonts w:cs="Arial"/>
         </w:rPr>
         <w:t>1.7 Koncepcja rozwiązania</w:t>
       </w:r>
-      <w:bookmarkEnd w:id="8"/>
-    </w:p>
-    <w:p>
-      <w:pPr>
-        <w:pStyle w:val="NormalnyWeb"/>
+      <w:bookmarkEnd w:id="7"/>
+    </w:p>
+    <w:p>
+      <w:pPr>
+        <w:pStyle w:val="NormalWeb"/>
         <w:spacing w:before="240" w:beforeAutospacing="0" w:after="120" w:afterAutospacing="0" w:line="360" w:lineRule="auto"/>
         <w:jc w:val="both"/>
         <w:rPr>
@@ -10343,12 +10344,12 @@
     </w:p>
     <w:p>
       <w:pPr>
-        <w:pStyle w:val="Nagwek1"/>
+        <w:pStyle w:val="Heading1"/>
         <w:rPr>
           <w:rFonts w:cs="Arial"/>
         </w:rPr>
       </w:pPr>
-      <w:bookmarkStart w:id="9" w:name="_Toc468871769"/>
+      <w:bookmarkStart w:id="8" w:name="_Toc468871769"/>
       <w:r>
         <w:rPr>
           <w:rFonts w:cs="Arial"/>
@@ -10356,7 +10357,7 @@
         <w:lastRenderedPageBreak/>
         <w:t>2. ISTNIEJĄCE ROZWIĄZANIA</w:t>
       </w:r>
-      <w:bookmarkEnd w:id="9"/>
+      <w:bookmarkEnd w:id="8"/>
     </w:p>
     <w:p>
       <w:pPr>
@@ -10379,23 +10380,21 @@
     </w:p>
     <w:p>
       <w:pPr>
-        <w:pStyle w:val="Nagwek2"/>
+        <w:pStyle w:val="Heading2"/>
         <w:rPr>
           <w:rFonts w:cs="Arial"/>
           <w:sz w:val="24"/>
           <w:szCs w:val="24"/>
-          <w:lang w:val="en-US"/>
-        </w:rPr>
-      </w:pPr>
-      <w:bookmarkStart w:id="10" w:name="_Toc468871770"/>
+        </w:rPr>
+      </w:pPr>
+      <w:bookmarkStart w:id="9" w:name="_Toc468871770"/>
       <w:r>
         <w:rPr>
           <w:rFonts w:cs="Arial"/>
-          <w:lang w:val="en-US"/>
         </w:rPr>
         <w:t>2.1. Online C Programming Test IndiaBIX™ Technologies</w:t>
       </w:r>
-      <w:bookmarkEnd w:id="10"/>
+      <w:bookmarkEnd w:id="9"/>
     </w:p>
     <w:p>
       <w:pPr>
@@ -10497,7 +10496,7 @@
                     </pic:cNvPicPr>
                   </pic:nvPicPr>
                   <pic:blipFill>
-                    <a:blip r:embed="rId8" cstate="print"/>
+                    <a:blip r:embed="rId9" cstate="print"/>
                     <a:srcRect/>
                     <a:stretch>
                       <a:fillRect/>
@@ -10594,23 +10593,23 @@
     </w:p>
     <w:p>
       <w:pPr>
-        <w:pStyle w:val="Nagwek2"/>
+        <w:pStyle w:val="Heading2"/>
         <w:rPr>
           <w:rFonts w:cs="Arial"/>
         </w:rPr>
       </w:pPr>
-      <w:bookmarkStart w:id="11" w:name="_Toc468871771"/>
+      <w:bookmarkStart w:id="10" w:name="_Toc468871771"/>
       <w:r>
         <w:rPr>
           <w:rFonts w:cs="Arial"/>
         </w:rPr>
         <w:t>2.2. Kompilator CppDroid – C/C++ IDE</w:t>
       </w:r>
-      <w:bookmarkEnd w:id="11"/>
-    </w:p>
-    <w:p>
-      <w:pPr>
-        <w:pStyle w:val="Nagwek2"/>
+      <w:bookmarkEnd w:id="10"/>
+    </w:p>
+    <w:p>
+      <w:pPr>
+        <w:pStyle w:val="Heading2"/>
         <w:jc w:val="both"/>
         <w:rPr>
           <w:rFonts w:cs="Arial"/>
@@ -10618,9 +10617,9 @@
           <w:i w:val="0"/>
         </w:rPr>
       </w:pPr>
-      <w:bookmarkStart w:id="12" w:name="_Toc468753326"/>
-      <w:bookmarkStart w:id="13" w:name="_Toc468871649"/>
-      <w:bookmarkStart w:id="14" w:name="_Toc468871772"/>
+      <w:bookmarkStart w:id="11" w:name="_Toc468753326"/>
+      <w:bookmarkStart w:id="12" w:name="_Toc468871649"/>
+      <w:bookmarkStart w:id="13" w:name="_Toc468871772"/>
       <w:r>
         <w:rPr>
           <w:rFonts w:cs="Arial"/>
@@ -10673,7 +10672,7 @@
                     </pic:cNvPicPr>
                   </pic:nvPicPr>
                   <pic:blipFill>
-                    <a:blip r:embed="rId9" cstate="print"/>
+                    <a:blip r:embed="rId10" cstate="print"/>
                     <a:srcRect/>
                     <a:stretch>
                       <a:fillRect/>
@@ -10710,9 +10709,9 @@
         </w:rPr>
         <w:t>marketingowy, który ma na celu zwrócenie uwagi użytkownika i zachęcenie go do instalacji i korzystania.</w:t>
       </w:r>
+      <w:bookmarkEnd w:id="11"/>
       <w:bookmarkEnd w:id="12"/>
       <w:bookmarkEnd w:id="13"/>
-      <w:bookmarkEnd w:id="14"/>
     </w:p>
     <w:p>
       <w:pPr>
@@ -10774,21 +10773,21 @@
     </w:p>
     <w:p>
       <w:pPr>
-        <w:pStyle w:val="Nagwek2"/>
+        <w:pStyle w:val="Heading2"/>
         <w:rPr>
           <w:rFonts w:cs="Arial"/>
           <w:sz w:val="24"/>
           <w:szCs w:val="24"/>
         </w:rPr>
       </w:pPr>
-      <w:bookmarkStart w:id="15" w:name="_Toc468871773"/>
+      <w:bookmarkStart w:id="14" w:name="_Toc468871773"/>
       <w:r>
         <w:rPr>
           <w:rFonts w:cs="Arial"/>
         </w:rPr>
         <w:t>2.3. Kompilator i edytor tekstu</w:t>
       </w:r>
-      <w:bookmarkEnd w:id="15"/>
+      <w:bookmarkEnd w:id="14"/>
     </w:p>
     <w:p>
       <w:pPr>
@@ -10933,21 +10932,21 @@
     </w:p>
     <w:p>
       <w:pPr>
-        <w:pStyle w:val="Nagwek2"/>
+        <w:pStyle w:val="Heading2"/>
         <w:rPr>
           <w:rFonts w:cs="Arial"/>
           <w:sz w:val="24"/>
           <w:szCs w:val="24"/>
         </w:rPr>
       </w:pPr>
-      <w:bookmarkStart w:id="16" w:name="_Toc468871774"/>
+      <w:bookmarkStart w:id="15" w:name="_Toc468871774"/>
       <w:r>
         <w:rPr>
           <w:rFonts w:cs="Arial"/>
         </w:rPr>
         <w:t>2.4. Podsumowanie</w:t>
       </w:r>
-      <w:bookmarkEnd w:id="16"/>
+      <w:bookmarkEnd w:id="15"/>
     </w:p>
     <w:p>
       <w:pPr>
@@ -11092,12 +11091,12 @@
     </w:p>
     <w:p>
       <w:pPr>
-        <w:pStyle w:val="Nagwek1"/>
+        <w:pStyle w:val="Heading1"/>
         <w:rPr>
           <w:rFonts w:cs="Arial"/>
         </w:rPr>
       </w:pPr>
-      <w:bookmarkStart w:id="17" w:name="_Toc468871775"/>
+      <w:bookmarkStart w:id="16" w:name="_Toc468871775"/>
       <w:r>
         <w:rPr>
           <w:rFonts w:cs="Arial"/>
@@ -11111,18 +11110,18 @@
         </w:rPr>
         <w:t>. KONCEPCJA ROZWIĄZANIA</w:t>
       </w:r>
-      <w:bookmarkEnd w:id="17"/>
-    </w:p>
-    <w:p>
-      <w:pPr>
-        <w:pStyle w:val="Nagwek2"/>
+      <w:bookmarkEnd w:id="16"/>
+    </w:p>
+    <w:p>
+      <w:pPr>
+        <w:pStyle w:val="Heading2"/>
         <w:rPr>
           <w:rFonts w:cs="Arial"/>
           <w:sz w:val="24"/>
           <w:szCs w:val="24"/>
         </w:rPr>
       </w:pPr>
-      <w:bookmarkStart w:id="18" w:name="_Toc468871776"/>
+      <w:bookmarkStart w:id="17" w:name="_Toc468871776"/>
       <w:r>
         <w:rPr>
           <w:rFonts w:cs="Arial"/>
@@ -11135,7 +11134,7 @@
         </w:rPr>
         <w:t>.1 Wymagania</w:t>
       </w:r>
-      <w:bookmarkEnd w:id="18"/>
+      <w:bookmarkEnd w:id="17"/>
     </w:p>
     <w:p>
       <w:pPr>
@@ -11168,14 +11167,14 @@
     </w:p>
     <w:p>
       <w:pPr>
-        <w:pStyle w:val="Nagwek3"/>
+        <w:pStyle w:val="Heading3"/>
         <w:rPr>
           <w:rFonts w:cs="Arial"/>
           <w:sz w:val="24"/>
           <w:szCs w:val="24"/>
         </w:rPr>
       </w:pPr>
-      <w:bookmarkStart w:id="19" w:name="_Toc468871777"/>
+      <w:bookmarkStart w:id="18" w:name="_Toc468871777"/>
       <w:r>
         <w:rPr>
           <w:rFonts w:cs="Arial"/>
@@ -11188,7 +11187,7 @@
         </w:rPr>
         <w:t>.1.1 Wymagania funkcjonalne</w:t>
       </w:r>
-      <w:bookmarkEnd w:id="19"/>
+      <w:bookmarkEnd w:id="18"/>
     </w:p>
     <w:p>
       <w:pPr>
@@ -11236,7 +11235,7 @@
     </w:p>
     <w:p>
       <w:pPr>
-        <w:pStyle w:val="Akapitzlist"/>
+        <w:pStyle w:val="ListParagraph"/>
         <w:numPr>
           <w:ilvl w:val="1"/>
           <w:numId w:val="15"/>
@@ -11259,7 +11258,7 @@
     </w:p>
     <w:p>
       <w:pPr>
-        <w:pStyle w:val="Akapitzlist"/>
+        <w:pStyle w:val="ListParagraph"/>
         <w:numPr>
           <w:ilvl w:val="1"/>
           <w:numId w:val="15"/>
@@ -11282,7 +11281,7 @@
     </w:p>
     <w:p>
       <w:pPr>
-        <w:pStyle w:val="Akapitzlist"/>
+        <w:pStyle w:val="ListParagraph"/>
         <w:numPr>
           <w:ilvl w:val="1"/>
           <w:numId w:val="15"/>
@@ -11305,7 +11304,7 @@
     </w:p>
     <w:p>
       <w:pPr>
-        <w:pStyle w:val="Akapitzlist"/>
+        <w:pStyle w:val="ListParagraph"/>
         <w:numPr>
           <w:ilvl w:val="1"/>
           <w:numId w:val="15"/>
@@ -11328,7 +11327,7 @@
     </w:p>
     <w:p>
       <w:pPr>
-        <w:pStyle w:val="Akapitzlist"/>
+        <w:pStyle w:val="ListParagraph"/>
         <w:numPr>
           <w:ilvl w:val="1"/>
           <w:numId w:val="15"/>
@@ -11351,7 +11350,7 @@
     </w:p>
     <w:p>
       <w:pPr>
-        <w:pStyle w:val="Akapitzlist"/>
+        <w:pStyle w:val="ListParagraph"/>
         <w:numPr>
           <w:ilvl w:val="1"/>
           <w:numId w:val="15"/>
@@ -11374,7 +11373,7 @@
     </w:p>
     <w:p>
       <w:pPr>
-        <w:pStyle w:val="Akapitzlist"/>
+        <w:pStyle w:val="ListParagraph"/>
         <w:numPr>
           <w:ilvl w:val="1"/>
           <w:numId w:val="15"/>
@@ -11397,7 +11396,7 @@
     </w:p>
     <w:p>
       <w:pPr>
-        <w:pStyle w:val="Akapitzlist"/>
+        <w:pStyle w:val="ListParagraph"/>
         <w:numPr>
           <w:ilvl w:val="0"/>
           <w:numId w:val="15"/>
@@ -11442,7 +11441,7 @@
     </w:p>
     <w:p>
       <w:pPr>
-        <w:pStyle w:val="Akapitzlist"/>
+        <w:pStyle w:val="ListParagraph"/>
         <w:numPr>
           <w:ilvl w:val="1"/>
           <w:numId w:val="15"/>
@@ -11465,7 +11464,7 @@
     </w:p>
     <w:p>
       <w:pPr>
-        <w:pStyle w:val="Akapitzlist"/>
+        <w:pStyle w:val="ListParagraph"/>
         <w:numPr>
           <w:ilvl w:val="1"/>
           <w:numId w:val="15"/>
@@ -11510,7 +11509,7 @@
     </w:p>
     <w:p>
       <w:pPr>
-        <w:pStyle w:val="Akapitzlist"/>
+        <w:pStyle w:val="ListParagraph"/>
         <w:numPr>
           <w:ilvl w:val="1"/>
           <w:numId w:val="15"/>
@@ -11533,7 +11532,7 @@
     </w:p>
     <w:p>
       <w:pPr>
-        <w:pStyle w:val="Akapitzlist"/>
+        <w:pStyle w:val="ListParagraph"/>
         <w:numPr>
           <w:ilvl w:val="1"/>
           <w:numId w:val="15"/>
@@ -11600,14 +11599,14 @@
     </w:p>
     <w:p>
       <w:pPr>
-        <w:pStyle w:val="Nagwek3"/>
+        <w:pStyle w:val="Heading3"/>
         <w:rPr>
           <w:rFonts w:cs="Arial"/>
           <w:sz w:val="24"/>
           <w:szCs w:val="24"/>
         </w:rPr>
       </w:pPr>
-      <w:bookmarkStart w:id="20" w:name="_Toc468871778"/>
+      <w:bookmarkStart w:id="19" w:name="_Toc468871778"/>
       <w:r>
         <w:rPr>
           <w:rFonts w:cs="Arial"/>
@@ -11620,7 +11619,7 @@
         </w:rPr>
         <w:t>.1.2 Wymagania na dane</w:t>
       </w:r>
-      <w:bookmarkEnd w:id="20"/>
+      <w:bookmarkEnd w:id="19"/>
     </w:p>
     <w:p>
       <w:pPr>
@@ -11699,14 +11698,14 @@
     </w:p>
     <w:p>
       <w:pPr>
-        <w:pStyle w:val="Nagwek3"/>
+        <w:pStyle w:val="Heading3"/>
         <w:rPr>
           <w:rFonts w:cs="Arial"/>
           <w:sz w:val="24"/>
           <w:szCs w:val="24"/>
         </w:rPr>
       </w:pPr>
-      <w:bookmarkStart w:id="21" w:name="_Toc468871779"/>
+      <w:bookmarkStart w:id="20" w:name="_Toc468871779"/>
       <w:r>
         <w:rPr>
           <w:rFonts w:cs="Arial"/>
@@ -11719,11 +11718,11 @@
         </w:rPr>
         <w:t>.1.3 Wymagania jakościowe</w:t>
       </w:r>
-      <w:bookmarkEnd w:id="21"/>
-    </w:p>
-    <w:p>
-      <w:pPr>
-        <w:pStyle w:val="Nagwek4"/>
+      <w:bookmarkEnd w:id="20"/>
+    </w:p>
+    <w:p>
+      <w:pPr>
+        <w:pStyle w:val="Heading4"/>
         <w:rPr>
           <w:rFonts w:cs="Arial"/>
           <w:sz w:val="24"/>
@@ -11744,7 +11743,7 @@
     </w:p>
     <w:p>
       <w:pPr>
-        <w:pStyle w:val="Akapitzlist"/>
+        <w:pStyle w:val="ListParagraph"/>
         <w:numPr>
           <w:ilvl w:val="0"/>
           <w:numId w:val="17"/>
@@ -11771,7 +11770,7 @@
     </w:p>
     <w:p>
       <w:pPr>
-        <w:pStyle w:val="Akapitzlist"/>
+        <w:pStyle w:val="ListParagraph"/>
         <w:numPr>
           <w:ilvl w:val="1"/>
           <w:numId w:val="17"/>
@@ -11798,7 +11797,7 @@
     </w:p>
     <w:p>
       <w:pPr>
-        <w:pStyle w:val="Akapitzlist"/>
+        <w:pStyle w:val="ListParagraph"/>
         <w:numPr>
           <w:ilvl w:val="1"/>
           <w:numId w:val="17"/>
@@ -11825,7 +11824,7 @@
     </w:p>
     <w:p>
       <w:pPr>
-        <w:pStyle w:val="Akapitzlist"/>
+        <w:pStyle w:val="ListParagraph"/>
         <w:numPr>
           <w:ilvl w:val="0"/>
           <w:numId w:val="17"/>
@@ -11852,7 +11851,7 @@
     </w:p>
     <w:p>
       <w:pPr>
-        <w:pStyle w:val="Nagwek4"/>
+        <w:pStyle w:val="Heading4"/>
         <w:rPr>
           <w:rFonts w:cs="Arial"/>
           <w:sz w:val="24"/>
@@ -11921,7 +11920,7 @@
     </w:p>
     <w:p>
       <w:pPr>
-        <w:pStyle w:val="Nagwek4"/>
+        <w:pStyle w:val="Heading4"/>
         <w:rPr>
           <w:rFonts w:cs="Arial"/>
           <w:sz w:val="24"/>
@@ -11994,14 +11993,14 @@
     </w:p>
     <w:p>
       <w:pPr>
-        <w:pStyle w:val="Nagwek2"/>
+        <w:pStyle w:val="Heading2"/>
         <w:rPr>
           <w:rFonts w:cs="Arial"/>
           <w:sz w:val="24"/>
           <w:szCs w:val="24"/>
         </w:rPr>
       </w:pPr>
-      <w:bookmarkStart w:id="22" w:name="_Toc468871780"/>
+      <w:bookmarkStart w:id="21" w:name="_Toc468871780"/>
       <w:r>
         <w:rPr>
           <w:rFonts w:cs="Arial"/>
@@ -12014,18 +12013,18 @@
         </w:rPr>
         <w:t>.2 Model przypadków użycia</w:t>
       </w:r>
-      <w:bookmarkEnd w:id="22"/>
-    </w:p>
-    <w:p>
-      <w:pPr>
-        <w:pStyle w:val="Nagwek3"/>
+      <w:bookmarkEnd w:id="21"/>
+    </w:p>
+    <w:p>
+      <w:pPr>
+        <w:pStyle w:val="Heading3"/>
         <w:rPr>
           <w:rFonts w:cs="Arial"/>
           <w:sz w:val="24"/>
           <w:szCs w:val="24"/>
         </w:rPr>
       </w:pPr>
-      <w:bookmarkStart w:id="23" w:name="_Toc468871781"/>
+      <w:bookmarkStart w:id="22" w:name="_Toc468871781"/>
       <w:r>
         <w:rPr>
           <w:rFonts w:cs="Arial"/>
@@ -12038,7 +12037,7 @@
         </w:rPr>
         <w:t>.2.1 Skrócony diagram przypadków użycia</w:t>
       </w:r>
-      <w:bookmarkEnd w:id="23"/>
+      <w:bookmarkEnd w:id="22"/>
     </w:p>
     <w:p>
       <w:pPr>
@@ -12115,7 +12114,7 @@
                     </pic:cNvPicPr>
                   </pic:nvPicPr>
                   <pic:blipFill>
-                    <a:blip r:embed="rId10" cstate="print"/>
+                    <a:blip r:embed="rId11" cstate="print"/>
                     <a:srcRect/>
                     <a:stretch>
                       <a:fillRect/>
@@ -12185,14 +12184,14 @@
     </w:p>
     <w:p>
       <w:pPr>
-        <w:pStyle w:val="Nagwek3"/>
+        <w:pStyle w:val="Heading3"/>
         <w:rPr>
           <w:rFonts w:cs="Arial"/>
           <w:sz w:val="24"/>
           <w:szCs w:val="24"/>
         </w:rPr>
       </w:pPr>
-      <w:bookmarkStart w:id="24" w:name="_Toc468871782"/>
+      <w:bookmarkStart w:id="23" w:name="_Toc468871782"/>
       <w:r>
         <w:rPr>
           <w:rFonts w:cs="Arial"/>
@@ -12206,7 +12205,7 @@
         </w:rPr>
         <w:t>.2.2 Skrócony opis przypadków użycia</w:t>
       </w:r>
-      <w:bookmarkEnd w:id="24"/>
+      <w:bookmarkEnd w:id="23"/>
     </w:p>
     <w:p>
       <w:pPr>
@@ -20837,12 +20836,12 @@
     </w:p>
     <w:p>
       <w:pPr>
-        <w:pStyle w:val="Nagwek1"/>
+        <w:pStyle w:val="Heading1"/>
         <w:rPr>
           <w:rFonts w:cs="Arial"/>
         </w:rPr>
       </w:pPr>
-      <w:bookmarkStart w:id="25" w:name="_Toc468871783"/>
+      <w:bookmarkStart w:id="24" w:name="_Toc468871783"/>
       <w:r>
         <w:rPr>
           <w:rFonts w:cs="Arial"/>
@@ -20850,17 +20849,17 @@
         <w:lastRenderedPageBreak/>
         <w:t>4. PROJEKT</w:t>
       </w:r>
-      <w:bookmarkEnd w:id="25"/>
-    </w:p>
-    <w:p>
-      <w:pPr>
-        <w:pStyle w:val="Nagwek2"/>
+      <w:bookmarkEnd w:id="24"/>
+    </w:p>
+    <w:p>
+      <w:pPr>
+        <w:pStyle w:val="Heading2"/>
         <w:rPr>
           <w:rFonts w:cs="Arial"/>
           <w:sz w:val="36"/>
         </w:rPr>
       </w:pPr>
-      <w:bookmarkStart w:id="26" w:name="_Toc468871784"/>
+      <w:bookmarkStart w:id="25" w:name="_Toc468871784"/>
       <w:r>
         <w:rPr>
           <w:rFonts w:cs="Arial"/>
@@ -20873,18 +20872,18 @@
         </w:rPr>
         <w:t>Projekt architektury systemu</w:t>
       </w:r>
-      <w:bookmarkEnd w:id="26"/>
-    </w:p>
-    <w:p>
-      <w:pPr>
-        <w:pStyle w:val="Nagwek3"/>
+      <w:bookmarkEnd w:id="25"/>
+    </w:p>
+    <w:p>
+      <w:pPr>
+        <w:pStyle w:val="Heading3"/>
         <w:rPr>
           <w:rFonts w:cs="Arial"/>
           <w:b/>
           <w:sz w:val="27"/>
         </w:rPr>
       </w:pPr>
-      <w:bookmarkStart w:id="27" w:name="_Toc468871785"/>
+      <w:bookmarkStart w:id="26" w:name="_Toc468871785"/>
       <w:r>
         <w:rPr>
           <w:rFonts w:cs="Arial"/>
@@ -20897,7 +20896,7 @@
         </w:rPr>
         <w:t>Koncepcja systemu</w:t>
       </w:r>
-      <w:bookmarkEnd w:id="27"/>
+      <w:bookmarkEnd w:id="26"/>
     </w:p>
     <w:p>
       <w:pPr>
@@ -20958,14 +20957,15 @@
     </w:p>
     <w:p>
       <w:pPr>
-        <w:pStyle w:val="Nagwek3"/>
+        <w:pStyle w:val="Heading3"/>
+        <w:jc w:val="both"/>
         <w:rPr>
           <w:rFonts w:cs="Arial"/>
           <w:b/>
           <w:sz w:val="27"/>
         </w:rPr>
       </w:pPr>
-      <w:bookmarkStart w:id="28" w:name="_Toc468871786"/>
+      <w:bookmarkStart w:id="27" w:name="_Toc468871786"/>
       <w:r>
         <w:rPr>
           <w:rFonts w:cs="Arial"/>
@@ -20978,11 +20978,12 @@
         </w:rPr>
         <w:t>Struktura systemu</w:t>
       </w:r>
-      <w:bookmarkEnd w:id="28"/>
-    </w:p>
-    <w:p>
-      <w:pPr>
-        <w:pStyle w:val="Nagwek4"/>
+      <w:bookmarkEnd w:id="27"/>
+    </w:p>
+    <w:p>
+      <w:pPr>
+        <w:pStyle w:val="Heading4"/>
+        <w:jc w:val="both"/>
         <w:rPr>
           <w:rFonts w:cs="Arial"/>
           <w:b/>
@@ -21022,7 +21023,8 @@
     </w:p>
     <w:p>
       <w:pPr>
-        <w:pStyle w:val="Nagwek4"/>
+        <w:pStyle w:val="Heading4"/>
+        <w:jc w:val="both"/>
         <w:rPr>
           <w:rFonts w:cs="Arial"/>
           <w:b/>
@@ -21041,11 +21043,14 @@
         </w:rPr>
         <w:t>Struktura programowa</w:t>
       </w:r>
+      <w:bookmarkStart w:id="28" w:name="_GoBack"/>
+      <w:bookmarkEnd w:id="28"/>
     </w:p>
     <w:p>
       <w:pPr>
         <w:spacing w:line="360" w:lineRule="auto"/>
         <w:ind w:firstLine="720"/>
+        <w:jc w:val="both"/>
         <w:rPr>
           <w:rFonts w:ascii="Arial" w:hAnsi="Arial" w:cs="Arial"/>
           <w:sz w:val="24"/>
@@ -21124,7 +21129,7 @@
                     </pic:cNvPicPr>
                   </pic:nvPicPr>
                   <pic:blipFill>
-                    <a:blip r:embed="rId11" cstate="print"/>
+                    <a:blip r:embed="rId12" cstate="print"/>
                     <a:srcRect/>
                     <a:stretch>
                       <a:fillRect/>
@@ -22032,7 +22037,7 @@
     </w:tbl>
     <w:p>
       <w:pPr>
-        <w:pStyle w:val="Nagwek3"/>
+        <w:pStyle w:val="Heading3"/>
         <w:rPr>
           <w:rFonts w:cs="Arial"/>
           <w:b/>
@@ -22991,7 +22996,7 @@
     </w:p>
     <w:tbl>
       <w:tblPr>
-        <w:tblW w:w="0" w:type="auto"/>
+        <w:tblW w:w="8767" w:type="dxa"/>
         <w:tblCellMar>
           <w:top w:w="15" w:type="dxa"/>
           <w:left w:w="15" w:type="dxa"/>
@@ -23002,7 +23007,7 @@
       </w:tblPr>
       <w:tblGrid>
         <w:gridCol w:w="1211"/>
-        <w:gridCol w:w="6144"/>
+        <w:gridCol w:w="7556"/>
       </w:tblGrid>
       <w:tr>
         <w:tc>
@@ -23045,7 +23050,7 @@
         </w:tc>
         <w:tc>
           <w:tcPr>
-            <w:tcW w:w="0" w:type="auto"/>
+            <w:tcW w:w="7556" w:type="dxa"/>
             <w:tcBorders>
               <w:top w:val="single" w:sz="6" w:space="0" w:color="000000"/>
               <w:left w:val="single" w:sz="6" w:space="0" w:color="000000"/>
@@ -23126,7 +23131,7 @@
         </w:tc>
         <w:tc>
           <w:tcPr>
-            <w:tcW w:w="0" w:type="auto"/>
+            <w:tcW w:w="7556" w:type="dxa"/>
             <w:tcBorders>
               <w:top w:val="single" w:sz="6" w:space="0" w:color="000000"/>
               <w:left w:val="single" w:sz="6" w:space="0" w:color="000000"/>
@@ -23207,7 +23212,7 @@
         </w:tc>
         <w:tc>
           <w:tcPr>
-            <w:tcW w:w="0" w:type="auto"/>
+            <w:tcW w:w="7556" w:type="dxa"/>
             <w:tcBorders>
               <w:top w:val="single" w:sz="6" w:space="0" w:color="000000"/>
               <w:left w:val="single" w:sz="6" w:space="0" w:color="000000"/>
@@ -23277,7 +23282,7 @@
     </w:p>
     <w:tbl>
       <w:tblPr>
-        <w:tblW w:w="0" w:type="auto"/>
+        <w:tblW w:w="8767" w:type="dxa"/>
         <w:tblCellMar>
           <w:top w:w="15" w:type="dxa"/>
           <w:left w:w="15" w:type="dxa"/>
@@ -23288,7 +23293,7 @@
       </w:tblPr>
       <w:tblGrid>
         <w:gridCol w:w="1211"/>
-        <w:gridCol w:w="6844"/>
+        <w:gridCol w:w="7556"/>
       </w:tblGrid>
       <w:tr>
         <w:tc>
@@ -23331,7 +23336,7 @@
         </w:tc>
         <w:tc>
           <w:tcPr>
-            <w:tcW w:w="0" w:type="auto"/>
+            <w:tcW w:w="7556" w:type="dxa"/>
             <w:tcBorders>
               <w:top w:val="single" w:sz="6" w:space="0" w:color="000000"/>
               <w:left w:val="single" w:sz="6" w:space="0" w:color="000000"/>
@@ -23412,7 +23417,7 @@
         </w:tc>
         <w:tc>
           <w:tcPr>
-            <w:tcW w:w="0" w:type="auto"/>
+            <w:tcW w:w="7556" w:type="dxa"/>
             <w:tcBorders>
               <w:top w:val="single" w:sz="6" w:space="0" w:color="000000"/>
               <w:left w:val="single" w:sz="6" w:space="0" w:color="000000"/>
@@ -23493,7 +23498,7 @@
         </w:tc>
         <w:tc>
           <w:tcPr>
-            <w:tcW w:w="0" w:type="auto"/>
+            <w:tcW w:w="7556" w:type="dxa"/>
             <w:tcBorders>
               <w:top w:val="single" w:sz="6" w:space="0" w:color="000000"/>
               <w:left w:val="single" w:sz="6" w:space="0" w:color="000000"/>
@@ -23617,7 +23622,7 @@
         </w:tc>
         <w:tc>
           <w:tcPr>
-            <w:tcW w:w="0" w:type="auto"/>
+            <w:tcW w:w="7531" w:type="dxa"/>
             <w:tcBorders>
               <w:top w:val="single" w:sz="6" w:space="0" w:color="000000"/>
               <w:left w:val="single" w:sz="6" w:space="0" w:color="000000"/>
@@ -23698,7 +23703,7 @@
         </w:tc>
         <w:tc>
           <w:tcPr>
-            <w:tcW w:w="0" w:type="auto"/>
+            <w:tcW w:w="7531" w:type="dxa"/>
             <w:tcBorders>
               <w:top w:val="single" w:sz="6" w:space="0" w:color="000000"/>
               <w:left w:val="single" w:sz="6" w:space="0" w:color="000000"/>
@@ -23779,7 +23784,7 @@
         </w:tc>
         <w:tc>
           <w:tcPr>
-            <w:tcW w:w="0" w:type="auto"/>
+            <w:tcW w:w="7531" w:type="dxa"/>
             <w:tcBorders>
               <w:top w:val="single" w:sz="6" w:space="0" w:color="000000"/>
               <w:left w:val="single" w:sz="6" w:space="0" w:color="000000"/>
@@ -24136,7 +24141,7 @@
     </w:p>
     <w:tbl>
       <w:tblPr>
-        <w:tblW w:w="0" w:type="auto"/>
+        <w:tblW w:w="8767" w:type="dxa"/>
         <w:tblCellMar>
           <w:top w:w="15" w:type="dxa"/>
           <w:left w:w="15" w:type="dxa"/>
@@ -24147,7 +24152,7 @@
       </w:tblPr>
       <w:tblGrid>
         <w:gridCol w:w="1211"/>
-        <w:gridCol w:w="6984"/>
+        <w:gridCol w:w="7556"/>
       </w:tblGrid>
       <w:tr>
         <w:tc>
@@ -24190,7 +24195,7 @@
         </w:tc>
         <w:tc>
           <w:tcPr>
-            <w:tcW w:w="0" w:type="auto"/>
+            <w:tcW w:w="7556" w:type="dxa"/>
             <w:tcBorders>
               <w:top w:val="single" w:sz="6" w:space="0" w:color="000000"/>
               <w:left w:val="single" w:sz="6" w:space="0" w:color="000000"/>
@@ -24271,7 +24276,7 @@
         </w:tc>
         <w:tc>
           <w:tcPr>
-            <w:tcW w:w="0" w:type="auto"/>
+            <w:tcW w:w="7556" w:type="dxa"/>
             <w:tcBorders>
               <w:top w:val="single" w:sz="6" w:space="0" w:color="000000"/>
               <w:left w:val="single" w:sz="6" w:space="0" w:color="000000"/>
@@ -24352,7 +24357,7 @@
         </w:tc>
         <w:tc>
           <w:tcPr>
-            <w:tcW w:w="0" w:type="auto"/>
+            <w:tcW w:w="7556" w:type="dxa"/>
             <w:tcBorders>
               <w:top w:val="single" w:sz="6" w:space="0" w:color="000000"/>
               <w:left w:val="single" w:sz="6" w:space="0" w:color="000000"/>
@@ -24706,7 +24711,7 @@
     </w:tbl>
     <w:p>
       <w:pPr>
-        <w:pStyle w:val="Nagwek2"/>
+        <w:pStyle w:val="Heading2"/>
         <w:rPr>
           <w:rFonts w:cs="Arial"/>
           <w:sz w:val="36"/>
@@ -24735,7 +24740,7 @@
     </w:p>
     <w:p>
       <w:pPr>
-        <w:pStyle w:val="Nagwek3"/>
+        <w:pStyle w:val="Heading3"/>
         <w:rPr>
           <w:rFonts w:cs="Arial"/>
           <w:b/>
@@ -24778,7 +24783,7 @@
     </w:p>
     <w:p>
       <w:pPr>
-        <w:pStyle w:val="Nagwek3"/>
+        <w:pStyle w:val="Heading3"/>
         <w:rPr>
           <w:rFonts w:cs="Arial"/>
           <w:b/>
@@ -24834,7 +24839,7 @@
                     </pic:cNvPicPr>
                   </pic:nvPicPr>
                   <pic:blipFill>
-                    <a:blip r:embed="rId12" cstate="print"/>
+                    <a:blip r:embed="rId13" cstate="print"/>
                     <a:srcRect/>
                     <a:stretch>
                       <a:fillRect/>
@@ -31955,7 +31960,7 @@
     </w:tbl>
     <w:p>
       <w:pPr>
-        <w:pStyle w:val="Nagwek2"/>
+        <w:pStyle w:val="Heading2"/>
         <w:rPr>
           <w:rFonts w:cs="Arial"/>
           <w:sz w:val="36"/>
@@ -31978,7 +31983,7 @@
     </w:p>
     <w:p>
       <w:pPr>
-        <w:pStyle w:val="Nagwek3"/>
+        <w:pStyle w:val="Heading3"/>
         <w:rPr>
           <w:rFonts w:cs="Arial"/>
         </w:rPr>
@@ -32916,7 +32921,7 @@
       </w:tblPr>
       <w:tblGrid>
         <w:gridCol w:w="1301"/>
-        <w:gridCol w:w="5904"/>
+        <w:gridCol w:w="6474"/>
       </w:tblGrid>
       <w:tr>
         <w:tc>
@@ -32958,7 +32963,7 @@
         </w:tc>
         <w:tc>
           <w:tcPr>
-            <w:tcW w:w="0" w:type="auto"/>
+            <w:tcW w:w="6474" w:type="dxa"/>
             <w:tcBorders>
               <w:top w:val="single" w:sz="6" w:space="0" w:color="000000"/>
               <w:left w:val="single" w:sz="6" w:space="0" w:color="000000"/>
@@ -33037,7 +33042,7 @@
         </w:tc>
         <w:tc>
           <w:tcPr>
-            <w:tcW w:w="0" w:type="auto"/>
+            <w:tcW w:w="6474" w:type="dxa"/>
             <w:tcBorders>
               <w:top w:val="single" w:sz="6" w:space="0" w:color="000000"/>
               <w:left w:val="single" w:sz="6" w:space="0" w:color="000000"/>
@@ -33114,7 +33119,7 @@
         </w:tc>
         <w:tc>
           <w:tcPr>
-            <w:tcW w:w="0" w:type="auto"/>
+            <w:tcW w:w="6474" w:type="dxa"/>
             <w:tcBorders>
               <w:top w:val="single" w:sz="6" w:space="0" w:color="000000"/>
               <w:left w:val="single" w:sz="6" w:space="0" w:color="000000"/>
@@ -36001,7 +36006,7 @@
     </w:tbl>
     <w:p>
       <w:pPr>
-        <w:pStyle w:val="Nagwek2"/>
+        <w:pStyle w:val="Heading2"/>
         <w:rPr>
           <w:rFonts w:cs="Arial"/>
           <w:sz w:val="36"/>
@@ -36024,7 +36029,7 @@
     </w:p>
     <w:p>
       <w:pPr>
-        <w:pStyle w:val="Nagwek3"/>
+        <w:pStyle w:val="Heading3"/>
         <w:rPr>
           <w:rFonts w:cs="Arial"/>
           <w:b/>
@@ -36067,7 +36072,7 @@
     </w:p>
     <w:p>
       <w:pPr>
-        <w:pStyle w:val="Nagwek3"/>
+        <w:pStyle w:val="Heading3"/>
         <w:rPr>
           <w:rFonts w:cs="Arial"/>
           <w:b/>
@@ -39129,7 +39134,7 @@
     </w:p>
     <w:p>
       <w:pPr>
-        <w:pStyle w:val="Nagwek1"/>
+        <w:pStyle w:val="Heading1"/>
         <w:rPr>
           <w:rFonts w:cs="Arial"/>
         </w:rPr>
@@ -39158,7 +39163,7 @@
     </w:p>
     <w:p>
       <w:pPr>
-        <w:pStyle w:val="Nagwek2"/>
+        <w:pStyle w:val="Heading2"/>
         <w:rPr>
           <w:rFonts w:cs="Arial"/>
           <w:sz w:val="24"/>
@@ -39201,7 +39206,7 @@
     </w:p>
     <w:p>
       <w:pPr>
-        <w:pStyle w:val="Nagwek2"/>
+        <w:pStyle w:val="Heading2"/>
         <w:rPr>
           <w:rFonts w:cs="Arial"/>
           <w:sz w:val="24"/>
@@ -39225,7 +39230,7 @@
     </w:p>
     <w:p>
       <w:pPr>
-        <w:pStyle w:val="Nagwek3"/>
+        <w:pStyle w:val="Heading3"/>
         <w:rPr>
           <w:rFonts w:cs="Arial"/>
           <w:sz w:val="24"/>
@@ -39319,7 +39324,7 @@
                     </pic:cNvPicPr>
                   </pic:nvPicPr>
                   <pic:blipFill>
-                    <a:blip r:embed="rId13" cstate="print"/>
+                    <a:blip r:embed="rId14" cstate="print"/>
                     <a:srcRect/>
                     <a:stretch>
                       <a:fillRect/>
@@ -39388,7 +39393,7 @@
     </w:p>
     <w:p>
       <w:pPr>
-        <w:pStyle w:val="Nagwek3"/>
+        <w:pStyle w:val="Heading3"/>
         <w:rPr>
           <w:rFonts w:cs="Arial"/>
           <w:sz w:val="24"/>
@@ -39432,7 +39437,7 @@
     </w:p>
     <w:p>
       <w:pPr>
-        <w:pStyle w:val="Nagwek3"/>
+        <w:pStyle w:val="Heading3"/>
         <w:rPr>
           <w:rFonts w:cs="Arial"/>
           <w:sz w:val="24"/>
@@ -39475,7 +39480,7 @@
     </w:p>
     <w:p>
       <w:pPr>
-        <w:pStyle w:val="Nagwek3"/>
+        <w:pStyle w:val="Heading3"/>
         <w:rPr>
           <w:rFonts w:cs="Arial"/>
           <w:sz w:val="24"/>
@@ -39518,7 +39523,7 @@
     </w:p>
     <w:p>
       <w:pPr>
-        <w:pStyle w:val="Nagwek3"/>
+        <w:pStyle w:val="Heading3"/>
         <w:rPr>
           <w:rFonts w:cs="Arial"/>
           <w:sz w:val="24"/>
@@ -39577,7 +39582,7 @@
     </w:p>
     <w:p>
       <w:pPr>
-        <w:pStyle w:val="Nagwek3"/>
+        <w:pStyle w:val="Heading3"/>
         <w:rPr>
           <w:rFonts w:cs="Arial"/>
           <w:sz w:val="24"/>
@@ -39620,7 +39625,7 @@
     </w:p>
     <w:p>
       <w:pPr>
-        <w:pStyle w:val="Nagwek3"/>
+        <w:pStyle w:val="Heading3"/>
         <w:rPr>
           <w:rFonts w:cs="Arial"/>
           <w:color w:val="000000" w:themeColor="text1"/>
@@ -39659,7 +39664,7 @@
     </w:p>
     <w:p>
       <w:pPr>
-        <w:pStyle w:val="Nagwek2"/>
+        <w:pStyle w:val="Heading2"/>
         <w:rPr>
           <w:rFonts w:cs="Arial"/>
           <w:sz w:val="24"/>
@@ -39683,7 +39688,7 @@
     </w:p>
     <w:p>
       <w:pPr>
-        <w:pStyle w:val="Nagwek3"/>
+        <w:pStyle w:val="Heading3"/>
         <w:rPr>
           <w:rFonts w:cs="Arial"/>
           <w:sz w:val="24"/>
@@ -39801,7 +39806,7 @@
                     </pic:cNvPicPr>
                   </pic:nvPicPr>
                   <pic:blipFill>
-                    <a:blip r:embed="rId14" cstate="print"/>
+                    <a:blip r:embed="rId15" cstate="print"/>
                     <a:srcRect/>
                     <a:stretch>
                       <a:fillRect/>
@@ -39941,7 +39946,7 @@
                     </pic:cNvPicPr>
                   </pic:nvPicPr>
                   <pic:blipFill>
-                    <a:blip r:embed="rId15" cstate="print"/>
+                    <a:blip r:embed="rId16" cstate="print"/>
                     <a:srcRect/>
                     <a:stretch>
                       <a:fillRect/>
@@ -40010,7 +40015,7 @@
     </w:p>
     <w:p>
       <w:pPr>
-        <w:pStyle w:val="Nagwek3"/>
+        <w:pStyle w:val="Heading3"/>
         <w:rPr>
           <w:rFonts w:cs="Arial"/>
           <w:sz w:val="24"/>
@@ -40054,7 +40059,7 @@
     </w:p>
     <w:p>
       <w:pPr>
-        <w:pStyle w:val="Nagwek3"/>
+        <w:pStyle w:val="Heading3"/>
         <w:rPr>
           <w:rFonts w:cs="Arial"/>
           <w:sz w:val="24"/>
@@ -40096,7 +40101,7 @@
     </w:p>
     <w:p>
       <w:pPr>
-        <w:pStyle w:val="Nagwek3"/>
+        <w:pStyle w:val="Heading3"/>
         <w:rPr>
           <w:rFonts w:cs="Arial"/>
           <w:sz w:val="24"/>
@@ -40139,7 +40144,7 @@
     </w:p>
     <w:p>
       <w:pPr>
-        <w:pStyle w:val="Nagwek3"/>
+        <w:pStyle w:val="Heading3"/>
         <w:rPr>
           <w:rFonts w:cs="Arial"/>
           <w:sz w:val="24"/>
@@ -40182,7 +40187,7 @@
     </w:p>
     <w:p>
       <w:pPr>
-        <w:pStyle w:val="Nagwek3"/>
+        <w:pStyle w:val="Heading3"/>
         <w:rPr>
           <w:rFonts w:cs="Arial"/>
           <w:sz w:val="24"/>
@@ -40258,7 +40263,7 @@
                     </pic:cNvPicPr>
                   </pic:nvPicPr>
                   <pic:blipFill>
-                    <a:blip r:embed="rId16" cstate="print"/>
+                    <a:blip r:embed="rId17" cstate="print"/>
                     <a:srcRect/>
                     <a:stretch>
                       <a:fillRect/>
@@ -40378,7 +40383,7 @@
                     </pic:cNvPicPr>
                   </pic:nvPicPr>
                   <pic:blipFill>
-                    <a:blip r:embed="rId17" cstate="print"/>
+                    <a:blip r:embed="rId18" cstate="print"/>
                     <a:srcRect/>
                     <a:stretch>
                       <a:fillRect/>
@@ -40467,7 +40472,7 @@
     </w:p>
     <w:p>
       <w:pPr>
-        <w:pStyle w:val="Nagwek3"/>
+        <w:pStyle w:val="Heading3"/>
         <w:rPr>
           <w:rFonts w:cs="Arial"/>
           <w:sz w:val="24"/>
@@ -40510,7 +40515,7 @@
     </w:p>
     <w:p>
       <w:pPr>
-        <w:pStyle w:val="Nagwek2"/>
+        <w:pStyle w:val="Heading2"/>
         <w:rPr>
           <w:rFonts w:cs="Arial"/>
           <w:sz w:val="24"/>
@@ -40805,7 +40810,7 @@
                     </pic:cNvPicPr>
                   </pic:nvPicPr>
                   <pic:blipFill>
-                    <a:blip r:embed="rId18" cstate="print"/>
+                    <a:blip r:embed="rId19" cstate="print"/>
                     <a:srcRect/>
                     <a:stretch>
                       <a:fillRect/>
@@ -40925,7 +40930,7 @@
                     </pic:cNvPicPr>
                   </pic:nvPicPr>
                   <pic:blipFill>
-                    <a:blip r:embed="rId19" cstate="print">
+                    <a:blip r:embed="rId20" cstate="print">
                       <a:extLst>
                         <a:ext uri="{28A0092B-C50C-407E-A947-70E740481C1C}">
                           <a14:useLocalDpi xmlns:a14="http://schemas.microsoft.com/office/drawing/2010/main" val="0"/>
@@ -41182,7 +41187,7 @@
     </w:p>
     <w:p>
       <w:pPr>
-        <w:pStyle w:val="Nagwek1"/>
+        <w:pStyle w:val="Heading1"/>
         <w:rPr>
           <w:rFonts w:cs="Arial"/>
         </w:rPr>
@@ -41199,7 +41204,7 @@
     </w:p>
     <w:p>
       <w:pPr>
-        <w:pStyle w:val="Nagwek2"/>
+        <w:pStyle w:val="Heading2"/>
         <w:rPr>
           <w:rFonts w:cs="Arial"/>
         </w:rPr>
@@ -41221,7 +41226,7 @@
     </w:p>
     <w:p>
       <w:pPr>
-        <w:pStyle w:val="NormalnyWeb"/>
+        <w:pStyle w:val="NormalWeb"/>
         <w:spacing w:before="0" w:beforeAutospacing="0" w:after="0" w:afterAutospacing="0" w:line="360" w:lineRule="auto"/>
         <w:ind w:firstLine="720"/>
         <w:jc w:val="both"/>
@@ -41256,12 +41261,30 @@
           <w:sz w:val="20"/>
           <w:szCs w:val="20"/>
         </w:rPr>
-        <w:t>lub w przeglądarce plików kliknij dwa razy na plik examGenerator.jar.</w:t>
-      </w:r>
-    </w:p>
-    <w:p>
-      <w:pPr>
-        <w:pStyle w:val="Nagwek2"/>
+        <w:t>lub w przeglądarce p</w:t>
+      </w:r>
+      <w:r>
+        <w:rPr>
+          <w:rFonts w:ascii="Arial" w:hAnsi="Arial" w:cs="Arial"/>
+          <w:color w:val="000000"/>
+          <w:sz w:val="20"/>
+          <w:szCs w:val="20"/>
+        </w:rPr>
+        <w:t>lików kliknij dwa razy na plik E</w:t>
+      </w:r>
+      <w:r>
+        <w:rPr>
+          <w:rFonts w:ascii="Arial" w:hAnsi="Arial" w:cs="Arial"/>
+          <w:color w:val="000000"/>
+          <w:sz w:val="20"/>
+          <w:szCs w:val="20"/>
+        </w:rPr>
+        <w:t>xamGenerator.jar.</w:t>
+      </w:r>
+    </w:p>
+    <w:p>
+      <w:pPr>
+        <w:pStyle w:val="Heading2"/>
         <w:rPr>
           <w:rFonts w:cs="Arial"/>
         </w:rPr>
@@ -41283,7 +41306,7 @@
     </w:p>
     <w:p>
       <w:pPr>
-        <w:pStyle w:val="NormalnyWeb"/>
+        <w:pStyle w:val="NormalWeb"/>
         <w:spacing w:before="0" w:beforeAutospacing="0" w:after="0" w:afterAutospacing="0" w:line="360" w:lineRule="auto"/>
         <w:ind w:firstLine="720"/>
         <w:jc w:val="both"/>
@@ -41358,12 +41381,30 @@
           <w:sz w:val="20"/>
           <w:szCs w:val="20"/>
         </w:rPr>
-        <w:t>lub w przeglądarce plików kliknij dwa razy na plik examGenerator.jar.</w:t>
-      </w:r>
-    </w:p>
-    <w:p>
-      <w:pPr>
-        <w:pStyle w:val="Nagwek2"/>
+        <w:t>lub w przeglądarce plików kliknij dw</w:t>
+      </w:r>
+      <w:r>
+        <w:rPr>
+          <w:rFonts w:ascii="Arial" w:hAnsi="Arial" w:cs="Arial"/>
+          <w:color w:val="000000"/>
+          <w:sz w:val="20"/>
+          <w:szCs w:val="20"/>
+        </w:rPr>
+        <w:t>a razy na plik examGenerator.sh</w:t>
+      </w:r>
+      <w:r>
+        <w:rPr>
+          <w:rFonts w:ascii="Arial" w:hAnsi="Arial" w:cs="Arial"/>
+          <w:color w:val="000000"/>
+          <w:sz w:val="20"/>
+          <w:szCs w:val="20"/>
+        </w:rPr>
+        <w:t>.</w:t>
+      </w:r>
+    </w:p>
+    <w:p>
+      <w:pPr>
+        <w:pStyle w:val="Heading2"/>
         <w:rPr>
           <w:rFonts w:cs="Arial"/>
         </w:rPr>
@@ -41391,7 +41432,7 @@
     </w:p>
     <w:p>
       <w:pPr>
-        <w:pStyle w:val="Nagwek3"/>
+        <w:pStyle w:val="Heading3"/>
         <w:rPr>
           <w:rFonts w:cs="Arial"/>
           <w:b/>
@@ -41463,7 +41504,7 @@
                     </pic:cNvPicPr>
                   </pic:nvPicPr>
                   <pic:blipFill>
-                    <a:blip r:embed="rId20" cstate="print"/>
+                    <a:blip r:embed="rId21" cstate="print"/>
                     <a:srcRect/>
                     <a:stretch>
                       <a:fillRect/>
@@ -41528,7 +41569,7 @@
     </w:p>
     <w:p>
       <w:pPr>
-        <w:pStyle w:val="Nagwek3"/>
+        <w:pStyle w:val="Heading3"/>
         <w:rPr>
           <w:rFonts w:cs="Arial"/>
           <w:b/>
@@ -41568,7 +41609,7 @@
     </w:p>
     <w:p>
       <w:pPr>
-        <w:pStyle w:val="Nagwek2"/>
+        <w:pStyle w:val="Heading2"/>
         <w:rPr>
           <w:rFonts w:cs="Arial"/>
         </w:rPr>
@@ -41596,7 +41637,7 @@
     </w:p>
     <w:p>
       <w:pPr>
-        <w:pStyle w:val="Nagwek3"/>
+        <w:pStyle w:val="Heading3"/>
         <w:rPr>
           <w:rFonts w:cs="Arial"/>
           <w:b/>
@@ -41638,28 +41679,101 @@
     <w:p>
       <w:pPr>
         <w:spacing w:after="160" w:line="360" w:lineRule="auto"/>
-        <w:ind w:firstLine="720"/>
+        <w:ind w:firstLine="709"/>
         <w:jc w:val="both"/>
         <w:rPr>
           <w:rFonts w:ascii="Arial" w:hAnsi="Arial" w:cs="Arial"/>
-        </w:rPr>
-      </w:pPr>
-      <w:r>
-        <w:rPr>
-          <w:rFonts w:ascii="Arial" w:hAnsi="Arial" w:cs="Arial"/>
+          <w:color w:val="000000"/>
+        </w:rPr>
+      </w:pPr>
+      <w:r>
+        <w:rPr>
+          <w:rFonts w:ascii="Arial" w:hAnsi="Arial" w:cs="Arial"/>
+          <w:color w:val="000000"/>
+        </w:rPr>
+        <w:t xml:space="preserve">W tym typie zadania wszystko, co pojawi się na wyjściu programu </w:t>
+      </w:r>
+      <w:r>
+        <w:rPr>
+          <w:rFonts w:ascii="Arial" w:hAnsi="Arial" w:cs="Arial"/>
+          <w:color w:val="000000"/>
+        </w:rPr>
+        <w:t xml:space="preserve">do znaku nowej linii </w:t>
+      </w:r>
+      <w:r>
+        <w:rPr>
+          <w:rFonts w:ascii="Arial" w:hAnsi="Arial" w:cs="Arial"/>
+          <w:color w:val="000000"/>
+        </w:rPr>
+        <w:t>jest traktowane jako jedna odpowiedź</w:t>
+      </w:r>
+      <w:r>
+        <w:rPr>
+          <w:rFonts w:ascii="Arial" w:hAnsi="Arial" w:cs="Arial"/>
+          <w:color w:val="000000"/>
+        </w:rPr>
+        <w:t>.</w:t>
+      </w:r>
+      <w:r>
+        <w:rPr>
+          <w:rFonts w:ascii="Arial" w:hAnsi="Arial" w:cs="Arial"/>
+          <w:color w:val="000000"/>
+        </w:rPr>
+        <w:t xml:space="preserve"> </w:t>
+      </w:r>
+      <w:r>
+        <w:rPr>
+          <w:rFonts w:ascii="Arial" w:hAnsi="Arial" w:cs="Arial"/>
+          <w:color w:val="000000"/>
+        </w:rPr>
+        <w:t xml:space="preserve">Kolejne linie wyjścia będą ignorowane </w:t>
+      </w:r>
+      <w:r>
+        <w:rPr>
+          <w:rFonts w:ascii="Arial" w:hAnsi="Arial" w:cs="Arial"/>
+          <w:color w:val="000000"/>
+        </w:rPr>
+        <w:t>(stąd liczba</w:t>
+      </w:r>
+      <w:r>
+        <w:rPr>
+          <w:rFonts w:ascii="Arial" w:hAnsi="Arial" w:cs="Arial"/>
+          <w:color w:val="000000"/>
+        </w:rPr>
+        <w:t xml:space="preserve"> </w:t>
+      </w:r>
+      <w:r>
+        <w:rPr>
+          <w:rFonts w:ascii="Arial" w:hAnsi="Arial" w:cs="Arial"/>
+          <w:color w:val="000000"/>
+        </w:rPr>
+        <w:t>odpowiedzi do teg</w:t>
+      </w:r>
+      <w:r>
+        <w:rPr>
+          <w:rFonts w:ascii="Arial" w:hAnsi="Arial" w:cs="Arial"/>
+          <w:color w:val="000000"/>
+        </w:rPr>
+        <w:t>o typu zadania zawsze wynosi 1).</w:t>
+      </w:r>
+    </w:p>
+    <w:p>
+      <w:pPr>
+        <w:spacing w:after="160" w:line="360" w:lineRule="auto"/>
+        <w:jc w:val="both"/>
+        <w:rPr>
+          <w:rFonts w:ascii="Arial" w:hAnsi="Arial" w:cs="Arial"/>
+        </w:rPr>
+      </w:pPr>
+      <w:r>
+        <w:rPr>
+          <w:rFonts w:ascii="Arial" w:hAnsi="Arial" w:cs="Arial"/>
+          <w:noProof/>
           <w:color w:val="000000"/>
         </w:rPr>
         <w:lastRenderedPageBreak/>
-        <w:t xml:space="preserve">W tym typie zadania wszystko, co pojawi się na wyjściu programu jest traktowane jako jedna odpowiedź (stąd liczba odpowiedzi do tego typu zadania zawsze wynosi 1). </w:t>
-      </w:r>
-      <w:r>
-        <w:rPr>
-          <w:rFonts w:ascii="Arial" w:hAnsi="Arial" w:cs="Arial"/>
-          <w:noProof/>
-          <w:color w:val="000000"/>
-        </w:rPr>
         <w:drawing>
-          <wp:inline distT="0" distB="0" distL="0" distR="0">
+          <wp:inline distT="0" distB="0" distL="0" distR="0" wp14:anchorId="52CD3508" wp14:editId="25785C0F">
             <wp:extent cx="5762625" cy="3524250"/>
             <wp:effectExtent l="19050" t="0" r="9525" b="0"/>
             <wp:docPr id="99" name="Obraz 99" descr="C:\Users\mmazur\Downloads\img\img\1.JPG"/>
@@ -41676,7 +41790,7 @@
                     </pic:cNvPicPr>
                   </pic:nvPicPr>
                   <pic:blipFill>
-                    <a:blip r:embed="rId21" cstate="print"/>
+                    <a:blip r:embed="rId22" cstate="print"/>
                     <a:srcRect/>
                     <a:stretch>
                       <a:fillRect/>
@@ -41779,7 +41893,7 @@
                     </pic:cNvPicPr>
                   </pic:nvPicPr>
                   <pic:blipFill>
-                    <a:blip r:embed="rId22" cstate="print"/>
+                    <a:blip r:embed="rId23" cstate="print"/>
                     <a:srcRect/>
                     <a:stretch>
                       <a:fillRect/>
@@ -41864,20 +41978,12 @@
           <w:rFonts w:ascii="Arial" w:hAnsi="Arial" w:cs="Arial"/>
           <w:color w:val="000000"/>
         </w:rPr>
-        <w:t xml:space="preserve">Część kodu niepotrzebną do zrozumienia treści polecenia zaznaczamy niebieskim markerem „Usuń”. Nie będzie ona widoczna w arkuszu PDF. Domyślne polecenie pozostawiamy bez zmian. Pole „Zapamiętaj odpowiedzi” pozostawiamy odznaczone, co pozwoli </w:t>
-      </w:r>
-      <w:r>
-        <w:rPr>
-          <w:rFonts w:ascii="Arial" w:hAnsi="Arial" w:cs="Arial"/>
-          <w:color w:val="000000"/>
-        </w:rPr>
-        <w:lastRenderedPageBreak/>
-        <w:t>na automatyczne wygenerowanie poprawnych odpowiedzi po wykonaniu kodu dołączonego do zadania.</w:t>
-      </w:r>
-    </w:p>
-    <w:p>
-      <w:pPr>
-        <w:pStyle w:val="Nagwek3"/>
+        <w:t>Część kodu niepotrzebną do zrozumienia treści polecenia zaznaczamy niebieskim markerem „Usuń”. Nie będzie ona widoczna w arkuszu PDF. Domyślne polecenie pozostawiamy bez zmian. Pole „Zapamiętaj odpowiedzi” pozostawiamy odznaczone, co pozwoli na automatyczne wygenerowanie poprawnych odpowiedzi po wykonaniu kodu dołączonego do zadania.</w:t>
+      </w:r>
+    </w:p>
+    <w:p>
+      <w:pPr>
+        <w:pStyle w:val="Heading3"/>
         <w:rPr>
           <w:rFonts w:cs="Arial"/>
           <w:b/>
@@ -41888,6 +41994,7 @@
         <w:rPr>
           <w:rFonts w:cs="Arial"/>
         </w:rPr>
+        <w:lastRenderedPageBreak/>
         <w:t>6.4</w:t>
       </w:r>
       <w:r>
@@ -41953,7 +42060,7 @@
                     </pic:cNvPicPr>
                   </pic:nvPicPr>
                   <pic:blipFill>
-                    <a:blip r:embed="rId23" cstate="print"/>
+                    <a:blip r:embed="rId24" cstate="print"/>
                     <a:srcRect/>
                     <a:stretch>
                       <a:fillRect/>
@@ -42064,7 +42171,6 @@
           <w:noProof/>
           <w:color w:val="000000"/>
         </w:rPr>
-        <w:lastRenderedPageBreak/>
         <w:drawing>
           <wp:inline distT="0" distB="0" distL="0" distR="0">
             <wp:extent cx="4695825" cy="2057400"/>
@@ -42083,7 +42189,7 @@
                     </pic:cNvPicPr>
                   </pic:nvPicPr>
                   <pic:blipFill>
-                    <a:blip r:embed="rId24" cstate="print"/>
+                    <a:blip r:embed="rId25" cstate="print"/>
                     <a:srcRect/>
                     <a:stretch>
                       <a:fillRect/>
@@ -42131,6 +42237,7 @@
           <w:sz w:val="18"/>
           <w:szCs w:val="18"/>
         </w:rPr>
+        <w:lastRenderedPageBreak/>
         <w:t>Rys. 6.5</w:t>
       </w:r>
       <w:r>
@@ -42156,7 +42263,7 @@
     </w:p>
     <w:p>
       <w:pPr>
-        <w:pStyle w:val="Nagwek3"/>
+        <w:pStyle w:val="Heading3"/>
         <w:rPr>
           <w:rFonts w:cs="Arial"/>
           <w:b/>
@@ -42232,7 +42339,7 @@
                     </pic:cNvPicPr>
                   </pic:nvPicPr>
                   <pic:blipFill>
-                    <a:blip r:embed="rId25" cstate="print"/>
+                    <a:blip r:embed="rId26" cstate="print"/>
                     <a:srcRect/>
                     <a:stretch>
                       <a:fillRect/>
@@ -42333,15 +42440,7 @@
           <w:rFonts w:ascii="Arial" w:hAnsi="Arial" w:cs="Arial"/>
           <w:color w:val="000000"/>
         </w:rPr>
-        <w:t xml:space="preserve">aby możliwe było pobranie przez program wyjścia i wygenerowanie poprawnych odpowiedzi. W polu z kodem „ukrywamy” za pomocą niebieskiego markera fragmenty, które nie muszą znaleźć się w </w:t>
-      </w:r>
-      <w:r>
-        <w:rPr>
-          <w:rFonts w:ascii="Arial" w:hAnsi="Arial" w:cs="Arial"/>
-          <w:color w:val="000000"/>
-        </w:rPr>
-        <w:lastRenderedPageBreak/>
-        <w:t xml:space="preserve">arkuszu PDF. Domyślne polecenie zostaje zmienione tak, aby pasowało do dołączonego kodu (wartości zmiennych są sprawdzane przed instrukcją </w:t>
+        <w:t xml:space="preserve">aby możliwe było pobranie przez program wyjścia i wygenerowanie poprawnych odpowiedzi. W polu z kodem „ukrywamy” za pomocą niebieskiego markera fragmenty, które nie muszą znaleźć się w arkuszu PDF. Domyślne polecenie zostaje zmienione tak, aby pasowało do dołączonego kodu (wartości zmiennych są sprawdzane przed instrukcją </w:t>
       </w:r>
       <w:r>
         <w:rPr>
@@ -42374,6 +42473,7 @@
           <w:noProof/>
           <w:color w:val="000000"/>
         </w:rPr>
+        <w:lastRenderedPageBreak/>
         <w:drawing>
           <wp:inline distT="0" distB="0" distL="0" distR="0">
             <wp:extent cx="5743575" cy="2800350"/>
@@ -42392,7 +42492,7 @@
                     </pic:cNvPicPr>
                   </pic:nvPicPr>
                   <pic:blipFill>
-                    <a:blip r:embed="rId26" cstate="print"/>
+                    <a:blip r:embed="rId27" cstate="print"/>
                     <a:srcRect/>
                     <a:stretch>
                       <a:fillRect/>
@@ -42465,7 +42565,7 @@
     </w:p>
     <w:p>
       <w:pPr>
-        <w:pStyle w:val="Nagwek3"/>
+        <w:pStyle w:val="Heading3"/>
         <w:rPr>
           <w:rFonts w:cs="Arial"/>
           <w:b/>
@@ -42523,7 +42623,6 @@
           <w:noProof/>
           <w:color w:val="000000"/>
         </w:rPr>
-        <w:lastRenderedPageBreak/>
         <w:drawing>
           <wp:inline distT="0" distB="0" distL="0" distR="0">
             <wp:extent cx="5762625" cy="3771900"/>
@@ -42542,7 +42641,7 @@
                     </pic:cNvPicPr>
                   </pic:nvPicPr>
                   <pic:blipFill>
-                    <a:blip r:embed="rId27" cstate="print"/>
+                    <a:blip r:embed="rId28" cstate="print"/>
                     <a:srcRect/>
                     <a:stretch>
                       <a:fillRect/>
@@ -42627,6 +42726,7 @@
           <w:rFonts w:ascii="Arial" w:hAnsi="Arial" w:cs="Arial"/>
           <w:color w:val="000000"/>
         </w:rPr>
+        <w:lastRenderedPageBreak/>
         <w:t xml:space="preserve">W kodzie dołączonym do zadania zostają umieszczone instrukcje </w:t>
       </w:r>
       <w:r>
@@ -42678,7 +42778,7 @@
                     </pic:cNvPicPr>
                   </pic:nvPicPr>
                   <pic:blipFill>
-                    <a:blip r:embed="rId28" cstate="print"/>
+                    <a:blip r:embed="rId29" cstate="print"/>
                     <a:srcRect/>
                     <a:stretch>
                       <a:fillRect/>
@@ -42751,7 +42851,7 @@
     </w:p>
     <w:p>
       <w:pPr>
-        <w:pStyle w:val="Nagwek3"/>
+        <w:pStyle w:val="Heading3"/>
         <w:rPr>
           <w:rFonts w:cs="Arial"/>
           <w:b/>
@@ -42809,7 +42909,6 @@
           <w:noProof/>
           <w:color w:val="000000"/>
         </w:rPr>
-        <w:lastRenderedPageBreak/>
         <w:drawing>
           <wp:inline distT="0" distB="0" distL="0" distR="0">
             <wp:extent cx="5762625" cy="3524250"/>
@@ -42828,7 +42927,7 @@
                     </pic:cNvPicPr>
                   </pic:nvPicPr>
                   <pic:blipFill>
-                    <a:blip r:embed="rId29" cstate="print"/>
+                    <a:blip r:embed="rId30" cstate="print"/>
                     <a:srcRect/>
                     <a:stretch>
                       <a:fillRect/>
@@ -42913,6 +43012,7 @@
           <w:rFonts w:ascii="Arial" w:hAnsi="Arial" w:cs="Arial"/>
           <w:color w:val="000000"/>
         </w:rPr>
+        <w:lastRenderedPageBreak/>
         <w:t>Kod dołączony do tego zadania powoduje błędy. Domyślne polecenie pozostało niezmienione. Fragment kodu, który nie musi znaleźć się w arkuszu PDF został zaznaczony niebieskim markerem „Ukryj”.</w:t>
       </w:r>
     </w:p>
@@ -42965,7 +43065,7 @@
                     </pic:cNvPicPr>
                   </pic:nvPicPr>
                   <pic:blipFill>
-                    <a:blip r:embed="rId30" cstate="print"/>
+                    <a:blip r:embed="rId31" cstate="print"/>
                     <a:srcRect/>
                     <a:stretch>
                       <a:fillRect/>
@@ -43013,7 +43113,6 @@
           <w:sz w:val="18"/>
           <w:szCs w:val="18"/>
         </w:rPr>
-        <w:lastRenderedPageBreak/>
         <w:t>Rys. 6.11</w:t>
       </w:r>
       <w:r>
@@ -43039,7 +43138,7 @@
     </w:p>
     <w:p>
       <w:pPr>
-        <w:pStyle w:val="Nagwek3"/>
+        <w:pStyle w:val="Heading3"/>
         <w:rPr>
           <w:rFonts w:cs="Arial"/>
           <w:b/>
@@ -43097,10 +43196,11 @@
           <w:noProof/>
           <w:color w:val="000000"/>
         </w:rPr>
+        <w:lastRenderedPageBreak/>
         <w:drawing>
           <wp:inline distT="0" distB="0" distL="0" distR="0">
-            <wp:extent cx="5762625" cy="3533775"/>
-            <wp:effectExtent l="19050" t="0" r="9525" b="0"/>
+            <wp:extent cx="5871354" cy="3600450"/>
+            <wp:effectExtent l="0" t="0" r="0" b="0"/>
             <wp:docPr id="109" name="Obraz 109" descr="https://lh4.googleusercontent.com/NMaqbJJktw1ew4s3CUi7P4cb3mwA1YgnXJw27xc09bqTrVXy8QNyazyp_bD2HdCwjoq0sa5bJb1Tx3j0jLd8o4UmKzZNGvAr2njUegQL2VFSf5wwGn_nf0Rym2UPLik3RIqvdCeuhZfUAzdx7w"/>
             <wp:cNvGraphicFramePr>
               <a:graphicFrameLocks xmlns:a="http://schemas.openxmlformats.org/drawingml/2006/main" noChangeAspect="1"/>
@@ -43115,7 +43215,7 @@
                     </pic:cNvPicPr>
                   </pic:nvPicPr>
                   <pic:blipFill>
-                    <a:blip r:embed="rId31" cstate="print"/>
+                    <a:blip r:embed="rId32" cstate="print"/>
                     <a:srcRect/>
                     <a:stretch>
                       <a:fillRect/>
@@ -43124,7 +43224,7 @@
                   <pic:spPr bwMode="auto">
                     <a:xfrm>
                       <a:off x="0" y="0"/>
-                      <a:ext cx="5762625" cy="3533775"/>
+                      <a:ext cx="5871354" cy="3600450"/>
                     </a:xfrm>
                     <a:prstGeom prst="rect">
                       <a:avLst/>
@@ -43247,7 +43347,6 @@
           <w:noProof/>
           <w:color w:val="000000"/>
         </w:rPr>
-        <w:lastRenderedPageBreak/>
         <w:drawing>
           <wp:inline distT="0" distB="0" distL="0" distR="0">
             <wp:extent cx="5762625" cy="3609975"/>
@@ -43266,7 +43365,7 @@
                     </pic:cNvPicPr>
                   </pic:nvPicPr>
                   <pic:blipFill>
-                    <a:blip r:embed="rId32" cstate="print"/>
+                    <a:blip r:embed="rId33" cstate="print"/>
                     <a:srcRect/>
                     <a:stretch>
                       <a:fillRect/>
@@ -43379,7 +43478,7 @@
     </w:p>
     <w:p>
       <w:pPr>
-        <w:pStyle w:val="Nagwek3"/>
+        <w:pStyle w:val="Heading3"/>
         <w:rPr>
           <w:rFonts w:cs="Arial"/>
           <w:b/>
@@ -43390,6 +43489,7 @@
         <w:rPr>
           <w:rFonts w:cs="Arial"/>
         </w:rPr>
+        <w:lastRenderedPageBreak/>
         <w:t>6.4</w:t>
       </w:r>
       <w:r>
@@ -43431,7 +43531,7 @@
     </w:p>
     <w:p>
       <w:pPr>
-        <w:pStyle w:val="Nagwek2"/>
+        <w:pStyle w:val="Heading2"/>
         <w:rPr>
           <w:rFonts w:cs="Arial"/>
         </w:rPr>
@@ -43578,11 +43678,10 @@
           <w:noProof/>
           <w:color w:val="000000"/>
         </w:rPr>
-        <w:lastRenderedPageBreak/>
         <w:drawing>
           <wp:inline distT="0" distB="0" distL="0" distR="0">
-            <wp:extent cx="3390900" cy="4181475"/>
-            <wp:effectExtent l="19050" t="0" r="0" b="0"/>
+            <wp:extent cx="3128280" cy="3857625"/>
+            <wp:effectExtent l="0" t="0" r="0" b="0"/>
             <wp:docPr id="111" name="Obraz 111" descr="https://lh3.googleusercontent.com/7UgJWITIHvGLD93sbXWXzTwnEc5WajcRKnrdtdiLFtXFwdgOxOPG1ZpXeVPtNAXz1bke1SfUIuHOfIHiH5Au8ut5LjIy53-H2v9Q80n1jSoQcKa11DIBmJ8QdA8m8SCJTS_nAdo5K9rgB-5exw"/>
             <wp:cNvGraphicFramePr>
               <a:graphicFrameLocks xmlns:a="http://schemas.openxmlformats.org/drawingml/2006/main" noChangeAspect="1"/>
@@ -43597,7 +43696,7 @@
                     </pic:cNvPicPr>
                   </pic:nvPicPr>
                   <pic:blipFill>
-                    <a:blip r:embed="rId33" cstate="print"/>
+                    <a:blip r:embed="rId34" cstate="print"/>
                     <a:srcRect/>
                     <a:stretch>
                       <a:fillRect/>
@@ -43606,7 +43705,7 @@
                   <pic:spPr bwMode="auto">
                     <a:xfrm>
                       <a:off x="0" y="0"/>
-                      <a:ext cx="3390900" cy="4181475"/>
+                      <a:ext cx="3128280" cy="3857625"/>
                     </a:xfrm>
                     <a:prstGeom prst="rect">
                       <a:avLst/>
@@ -43682,6 +43781,7 @@
           <w:noProof/>
           <w:color w:val="000000"/>
         </w:rPr>
+        <w:lastRenderedPageBreak/>
         <w:drawing>
           <wp:inline distT="0" distB="0" distL="0" distR="0">
             <wp:extent cx="3152775" cy="1933575"/>
@@ -43700,7 +43800,7 @@
                     </pic:cNvPicPr>
                   </pic:nvPicPr>
                   <pic:blipFill>
-                    <a:blip r:embed="rId34" cstate="print"/>
+                    <a:blip r:embed="rId35" cstate="print"/>
                     <a:srcRect/>
                     <a:stretch>
                       <a:fillRect/>
@@ -43773,7 +43873,7 @@
     </w:p>
     <w:p>
       <w:pPr>
-        <w:pStyle w:val="Nagwek2"/>
+        <w:pStyle w:val="Heading2"/>
         <w:rPr>
           <w:rFonts w:cs="Arial"/>
         </w:rPr>
@@ -43819,20 +43919,12 @@
           <w:rFonts w:ascii="Arial" w:hAnsi="Arial" w:cs="Arial"/>
           <w:color w:val="000000"/>
         </w:rPr>
-        <w:t xml:space="preserve">Po wykonaniu kodu dołączonego do zadania w tym oknie wyświetlane są wygenerowane przez program odpowiedzi (każda w osobnej linii), które można edytować. Aby w arkuszu pojawiły się zmienione odpowiedzi, należy zaznaczyć checkbox „Zapamiętaj odpowiedzi”, w przeciwnym wypadku wprowadzone przez użytkownika zmiany zostaną nadpisane przez odpowiedzi wygenerowane automatycznie. Dodatkowo dostępny jest marker „Etykieta”. Fragment tekstu w oknie odpowiedzi oznaczony tym markerem (pogrubiony) zostanie wydrukowany w arkuszu PDF jako etykieta opisująca odpowiedź – nie będzie częścią </w:t>
-      </w:r>
-      <w:r>
-        <w:rPr>
-          <w:rFonts w:ascii="Arial" w:hAnsi="Arial" w:cs="Arial"/>
-          <w:color w:val="000000"/>
-        </w:rPr>
-        <w:lastRenderedPageBreak/>
-        <w:t>odpowiedzi, natomiast pojawi się bezpośrednio przed nią zarówno w wersji dla nauczyciela, jak i studenta. Przycisk „Odpowiedź” służy do cofania zaznaczenia.</w:t>
-      </w:r>
-    </w:p>
-    <w:p>
-      <w:pPr>
-        <w:pStyle w:val="Nagwek2"/>
+        <w:t>Po wykonaniu kodu dołączonego do zadania w tym oknie wyświetlane są wygenerowane przez program odpowiedzi (każda w osobnej linii), które można edytować. Aby w arkuszu pojawiły się zmienione odpowiedzi, należy zaznaczyć checkbox „Zapamiętaj odpowiedzi”, w przeciwnym wypadku wprowadzone przez użytkownika zmiany zostaną nadpisane przez odpowiedzi wygenerowane automatycznie. Dodatkowo dostępny jest marker „Etykieta”. Fragment tekstu w oknie odpowiedzi oznaczony tym markerem (pogrubiony) zostanie wydrukowany w arkuszu PDF jako etykieta opisująca odpowiedź – nie będzie częścią odpowiedzi, natomiast pojawi się bezpośrednio przed nią zarówno w wersji dla nauczyciela, jak i studenta. Przycisk „Odpowiedź” służy do cofania zaznaczenia.</w:t>
+      </w:r>
+    </w:p>
+    <w:p>
+      <w:pPr>
+        <w:pStyle w:val="Heading2"/>
         <w:rPr>
           <w:rFonts w:cs="Arial"/>
         </w:rPr>
@@ -43894,7 +43986,7 @@
     </w:p>
     <w:p>
       <w:pPr>
-        <w:pStyle w:val="Nagwek2"/>
+        <w:pStyle w:val="Heading2"/>
         <w:rPr>
           <w:rFonts w:cs="Arial"/>
         </w:rPr>
@@ -43922,7 +44014,7 @@
     </w:p>
     <w:p>
       <w:pPr>
-        <w:pStyle w:val="Nagwek3"/>
+        <w:pStyle w:val="Heading3"/>
         <w:rPr>
           <w:rFonts w:cs="Arial"/>
           <w:b/>
@@ -44011,6 +44103,7 @@
           <w:rFonts w:ascii="Arial" w:hAnsi="Arial" w:cs="Arial"/>
           <w:color w:val="000000"/>
         </w:rPr>
+        <w:lastRenderedPageBreak/>
         <w:t xml:space="preserve">Dodanie numerowania linii kodu </w:t>
       </w:r>
       <w:r>
@@ -44030,7 +44123,7 @@
     </w:p>
     <w:p>
       <w:pPr>
-        <w:pStyle w:val="Nagwek3"/>
+        <w:pStyle w:val="Heading3"/>
         <w:rPr>
           <w:rFonts w:cs="Arial"/>
           <w:b/>
@@ -44076,7 +44169,7 @@
     </w:p>
     <w:p>
       <w:pPr>
-        <w:pStyle w:val="Nagwek2"/>
+        <w:pStyle w:val="Heading2"/>
         <w:rPr>
           <w:rFonts w:cs="Arial"/>
         </w:rPr>
@@ -44104,7 +44197,7 @@
     </w:p>
     <w:p>
       <w:pPr>
-        <w:pStyle w:val="Nagwek3"/>
+        <w:pStyle w:val="Heading3"/>
         <w:rPr>
           <w:rFonts w:cs="Arial"/>
           <w:b/>
@@ -44162,7 +44255,6 @@
           <w:noProof/>
           <w:color w:val="000000"/>
         </w:rPr>
-        <w:lastRenderedPageBreak/>
         <w:drawing>
           <wp:inline distT="0" distB="0" distL="0" distR="0">
             <wp:extent cx="4705350" cy="1819275"/>
@@ -44181,7 +44273,7 @@
                     </pic:cNvPicPr>
                   </pic:nvPicPr>
                   <pic:blipFill>
-                    <a:blip r:embed="rId35" cstate="print"/>
+                    <a:blip r:embed="rId36" cstate="print"/>
                     <a:srcRect/>
                     <a:stretch>
                       <a:fillRect/>
@@ -44254,7 +44346,7 @@
     </w:p>
     <w:p>
       <w:pPr>
-        <w:pStyle w:val="Nagwek3"/>
+        <w:pStyle w:val="Heading3"/>
         <w:rPr>
           <w:rFonts w:cs="Arial"/>
           <w:b/>
@@ -44312,6 +44404,7 @@
           <w:noProof/>
           <w:color w:val="000000"/>
         </w:rPr>
+        <w:lastRenderedPageBreak/>
         <w:drawing>
           <wp:inline distT="0" distB="0" distL="0" distR="0">
             <wp:extent cx="5257800" cy="3219450"/>
@@ -44330,7 +44423,7 @@
                     </pic:cNvPicPr>
                   </pic:nvPicPr>
                   <pic:blipFill>
-                    <a:blip r:embed="rId36" cstate="print"/>
+                    <a:blip r:embed="rId37" cstate="print"/>
                     <a:srcRect/>
                     <a:stretch>
                       <a:fillRect/>
@@ -44403,7 +44496,7 @@
     </w:p>
     <w:p>
       <w:pPr>
-        <w:pStyle w:val="Nagwek3"/>
+        <w:pStyle w:val="Heading3"/>
         <w:rPr>
           <w:rFonts w:cs="Arial"/>
           <w:b/>
@@ -44553,13 +44646,12 @@
           <w:rFonts w:ascii="Arial" w:hAnsi="Arial" w:cs="Arial"/>
           <w:color w:val="000000"/>
         </w:rPr>
-        <w:lastRenderedPageBreak/>
         <w:t>Liczba odpowiedzi do każdego zadania musi być większa od 0, stąd programy dołączone do zadań muszą wypisywać na wyjście co najmniej jedną linię ( z wyjątkiem zadań typu „Numery linii” i typu własnego).</w:t>
       </w:r>
     </w:p>
     <w:p>
       <w:pPr>
-        <w:pStyle w:val="Nagwek2"/>
+        <w:pStyle w:val="Heading2"/>
         <w:rPr>
           <w:rFonts w:cs="Arial"/>
         </w:rPr>
@@ -44587,7 +44679,7 @@
     </w:p>
     <w:p>
       <w:pPr>
-        <w:pStyle w:val="Nagwek3"/>
+        <w:pStyle w:val="Heading3"/>
         <w:rPr>
           <w:rFonts w:cs="Arial"/>
           <w:b/>
@@ -44633,7 +44725,7 @@
     </w:p>
     <w:p>
       <w:pPr>
-        <w:pStyle w:val="Nagwek3"/>
+        <w:pStyle w:val="Heading3"/>
         <w:rPr>
           <w:rFonts w:cs="Arial"/>
           <w:b/>
@@ -44674,12 +44766,20 @@
           <w:rFonts w:ascii="Arial" w:hAnsi="Arial" w:cs="Arial"/>
           <w:color w:val="000000"/>
         </w:rPr>
-        <w:t>W tej zakładce można dodać lub edytować tytuł i komentarz zbiorczy do egzaminu, które pojawią się na pierwszej stronie arkusza PDF. Tutaj znajduje się też opcja “Dodaj separatory po każdym zadaniu”, po zaznaczeniu której zadania w wygenerowanym arkuszu PDF będą rozdzielone poziomymi liniami.</w:t>
-      </w:r>
-    </w:p>
-    <w:p>
-      <w:pPr>
-        <w:pStyle w:val="Nagwek3"/>
+        <w:t xml:space="preserve">W tej zakładce można dodać lub edytować tytuł i komentarz zbiorczy do egzaminu, które pojawią się na pierwszej stronie arkusza PDF. Tutaj znajduje się też opcja “Dodaj </w:t>
+      </w:r>
+      <w:r>
+        <w:rPr>
+          <w:rFonts w:ascii="Arial" w:hAnsi="Arial" w:cs="Arial"/>
+          <w:color w:val="000000"/>
+        </w:rPr>
+        <w:lastRenderedPageBreak/>
+        <w:t>separatory po każdym zadaniu”, po zaznaczeniu której zadania w wygenerowanym arkuszu PDF będą rozdzielone poziomymi liniami.</w:t>
+      </w:r>
+    </w:p>
+    <w:p>
+      <w:pPr>
+        <w:pStyle w:val="Heading3"/>
         <w:rPr>
           <w:rFonts w:cs="Arial"/>
           <w:b/>
@@ -44725,7 +44825,7 @@
     </w:p>
     <w:p>
       <w:pPr>
-        <w:pStyle w:val="Nagwek3"/>
+        <w:pStyle w:val="Heading3"/>
         <w:rPr>
           <w:rFonts w:cs="Arial"/>
           <w:b/>
@@ -44787,7 +44887,7 @@
     </w:p>
     <w:p>
       <w:pPr>
-        <w:pStyle w:val="Nagwek1"/>
+        <w:pStyle w:val="Heading1"/>
         <w:rPr>
           <w:rFonts w:cs="Arial"/>
         </w:rPr>
@@ -44862,7 +44962,7 @@
     </w:p>
     <w:p>
       <w:pPr>
-        <w:pStyle w:val="Nagwek2"/>
+        <w:pStyle w:val="Heading2"/>
         <w:rPr>
           <w:rFonts w:cs="Arial"/>
           <w:sz w:val="24"/>
@@ -45014,7 +45114,7 @@
     </w:p>
     <w:p>
       <w:pPr>
-        <w:pStyle w:val="Nagwek2"/>
+        <w:pStyle w:val="Heading2"/>
         <w:rPr>
           <w:rFonts w:cs="Arial"/>
           <w:sz w:val="24"/>
@@ -45210,7 +45310,7 @@
     </w:p>
     <w:p>
       <w:pPr>
-        <w:pStyle w:val="Nagwek2"/>
+        <w:pStyle w:val="Heading2"/>
         <w:rPr>
           <w:rFonts w:cs="Arial"/>
           <w:sz w:val="24"/>
@@ -45336,7 +45436,7 @@
                     </pic:cNvPicPr>
                   </pic:nvPicPr>
                   <pic:blipFill>
-                    <a:blip r:embed="rId37" cstate="print"/>
+                    <a:blip r:embed="rId38" cstate="print"/>
                     <a:srcRect/>
                     <a:stretch>
                       <a:fillRect/>
@@ -45537,7 +45637,7 @@
                     </pic:cNvPicPr>
                   </pic:nvPicPr>
                   <pic:blipFill>
-                    <a:blip r:embed="rId38" cstate="print"/>
+                    <a:blip r:embed="rId39" cstate="print"/>
                     <a:srcRect/>
                     <a:stretch>
                       <a:fillRect/>
@@ -45687,7 +45787,7 @@
     </w:p>
     <w:p>
       <w:pPr>
-        <w:pStyle w:val="Nagwek2"/>
+        <w:pStyle w:val="Heading2"/>
         <w:rPr>
           <w:rFonts w:cs="Arial"/>
           <w:sz w:val="24"/>
@@ -45789,7 +45889,7 @@
     </w:p>
     <w:p>
       <w:pPr>
-        <w:pStyle w:val="Nagwek2"/>
+        <w:pStyle w:val="Heading2"/>
         <w:rPr>
           <w:rFonts w:cs="Arial"/>
           <w:sz w:val="24"/>
@@ -45874,7 +45974,7 @@
     </w:p>
     <w:p>
       <w:pPr>
-        <w:pStyle w:val="Nagwek1"/>
+        <w:pStyle w:val="Heading1"/>
         <w:rPr>
           <w:rFonts w:cs="Arial"/>
           <w:bCs w:val="0"/>
@@ -45897,7 +45997,7 @@
     </w:p>
     <w:p>
       <w:pPr>
-        <w:pStyle w:val="Nagwek2"/>
+        <w:pStyle w:val="Heading2"/>
         <w:rPr>
           <w:rFonts w:cs="Arial"/>
           <w:sz w:val="24"/>
@@ -46661,7 +46761,7 @@
     </w:p>
     <w:p>
       <w:pPr>
-        <w:pStyle w:val="Nagwek2"/>
+        <w:pStyle w:val="Heading2"/>
         <w:rPr>
           <w:rFonts w:cs="Arial"/>
           <w:sz w:val="24"/>
@@ -46691,7 +46791,7 @@
     </w:p>
     <w:p>
       <w:pPr>
-        <w:pStyle w:val="Nagwek3"/>
+        <w:pStyle w:val="Heading3"/>
         <w:rPr>
           <w:rFonts w:cs="Arial"/>
           <w:sz w:val="24"/>
@@ -46739,7 +46839,7 @@
     </w:p>
     <w:p>
       <w:pPr>
-        <w:pStyle w:val="Nagwek3"/>
+        <w:pStyle w:val="Heading3"/>
         <w:rPr>
           <w:rFonts w:cs="Arial"/>
           <w:sz w:val="24"/>
@@ -46795,7 +46895,7 @@
     </w:p>
     <w:p>
       <w:pPr>
-        <w:pStyle w:val="Nagwek2"/>
+        <w:pStyle w:val="Heading2"/>
         <w:rPr>
           <w:rFonts w:cs="Arial"/>
           <w:sz w:val="24"/>
@@ -46825,7 +46925,7 @@
     </w:p>
     <w:p>
       <w:pPr>
-        <w:pStyle w:val="Nagwek3"/>
+        <w:pStyle w:val="Heading3"/>
         <w:rPr>
           <w:rFonts w:cs="Arial"/>
           <w:sz w:val="24"/>
@@ -46874,7 +46974,7 @@
     </w:p>
     <w:p>
       <w:pPr>
-        <w:pStyle w:val="Nagwek3"/>
+        <w:pStyle w:val="Heading3"/>
         <w:rPr>
           <w:rFonts w:cs="Arial"/>
           <w:sz w:val="24"/>
@@ -46922,7 +47022,7 @@
     </w:p>
     <w:p>
       <w:pPr>
-        <w:pStyle w:val="Nagwek3"/>
+        <w:pStyle w:val="Heading3"/>
         <w:rPr>
           <w:rFonts w:cs="Arial"/>
           <w:sz w:val="24"/>
@@ -46978,7 +47078,7 @@
     </w:p>
     <w:p>
       <w:pPr>
-        <w:pStyle w:val="Nagwek3"/>
+        <w:pStyle w:val="Heading3"/>
         <w:rPr>
           <w:rFonts w:cs="Arial"/>
           <w:sz w:val="24"/>
@@ -47034,7 +47134,7 @@
     </w:p>
     <w:p>
       <w:pPr>
-        <w:pStyle w:val="Nagwek3"/>
+        <w:pStyle w:val="Heading3"/>
         <w:rPr>
           <w:rFonts w:cs="Arial"/>
           <w:sz w:val="24"/>
@@ -47098,7 +47198,7 @@
     </w:p>
     <w:p>
       <w:pPr>
-        <w:pStyle w:val="Nagwek2"/>
+        <w:pStyle w:val="Heading2"/>
         <w:rPr>
           <w:rFonts w:cs="Arial"/>
           <w:sz w:val="24"/>
@@ -47128,7 +47228,7 @@
     </w:p>
     <w:p>
       <w:pPr>
-        <w:pStyle w:val="Nagwek3"/>
+        <w:pStyle w:val="Heading3"/>
         <w:rPr>
           <w:rFonts w:cs="Arial"/>
           <w:sz w:val="24"/>
@@ -47176,7 +47276,7 @@
     </w:p>
     <w:p>
       <w:pPr>
-        <w:pStyle w:val="Nagwek3"/>
+        <w:pStyle w:val="Heading3"/>
         <w:rPr>
           <w:rFonts w:cs="Arial"/>
           <w:sz w:val="24"/>
@@ -47232,7 +47332,7 @@
     </w:p>
     <w:p>
       <w:pPr>
-        <w:pStyle w:val="Nagwek3"/>
+        <w:pStyle w:val="Heading3"/>
         <w:rPr>
           <w:rFonts w:cs="Arial"/>
           <w:sz w:val="24"/>
@@ -47288,7 +47388,7 @@
     </w:p>
     <w:p>
       <w:pPr>
-        <w:pStyle w:val="Nagwek3"/>
+        <w:pStyle w:val="Heading3"/>
         <w:rPr>
           <w:rFonts w:cs="Arial"/>
           <w:sz w:val="24"/>
@@ -47344,7 +47444,7 @@
     </w:p>
     <w:p>
       <w:pPr>
-        <w:pStyle w:val="Nagwek3"/>
+        <w:pStyle w:val="Heading3"/>
         <w:rPr>
           <w:rFonts w:cs="Arial"/>
           <w:sz w:val="24"/>
@@ -47400,7 +47500,7 @@
     </w:p>
     <w:p>
       <w:pPr>
-        <w:pStyle w:val="Nagwek2"/>
+        <w:pStyle w:val="Heading2"/>
         <w:rPr>
           <w:rFonts w:cs="Arial"/>
           <w:sz w:val="24"/>
@@ -47497,7 +47597,7 @@
     </w:p>
     <w:p>
       <w:pPr>
-        <w:pStyle w:val="Nagwek1"/>
+        <w:pStyle w:val="Heading1"/>
         <w:rPr>
           <w:rFonts w:cs="Arial"/>
         </w:rPr>
@@ -47527,7 +47627,7 @@
     </w:p>
     <w:p>
       <w:pPr>
-        <w:pStyle w:val="Nagwek1"/>
+        <w:pStyle w:val="Heading1"/>
         <w:rPr>
           <w:rFonts w:cs="Arial"/>
         </w:rPr>
@@ -47584,7 +47684,7 @@
     </w:p>
     <w:p>
       <w:pPr>
-        <w:pStyle w:val="Nagwek1"/>
+        <w:pStyle w:val="Heading1"/>
         <w:rPr>
           <w:rFonts w:cs="Arial"/>
         </w:rPr>
@@ -48755,7 +48855,7 @@
     </w:p>
     <w:p>
       <w:pPr>
-        <w:pStyle w:val="Nagwek1"/>
+        <w:pStyle w:val="Heading1"/>
         <w:tabs>
           <w:tab w:val="right" w:leader="dot" w:pos="6804"/>
         </w:tabs>
@@ -50196,9 +50296,9 @@
       </w:pPr>
     </w:p>
     <w:sectPr>
-      <w:headerReference w:type="default" r:id="rId39"/>
-      <w:footerReference w:type="default" r:id="rId40"/>
-      <w:footerReference w:type="first" r:id="rId41"/>
+      <w:headerReference w:type="default" r:id="rId40"/>
+      <w:footerReference w:type="default" r:id="rId41"/>
+      <w:footerReference w:type="first" r:id="rId42"/>
       <w:pgSz w:w="11905" w:h="16837"/>
       <w:pgMar w:top="1418" w:right="1418" w:bottom="1418" w:left="1985" w:header="964" w:footer="288" w:gutter="0"/>
       <w:pgNumType w:start="3"/>
@@ -50210,7 +50310,7 @@
 </file>
 
 <file path=word/endnotes.xml><?xml version="1.0" encoding="utf-8"?>
-<w:endnotes xmlns:wpc="http://schemas.microsoft.com/office/word/2010/wordprocessingCanvas" xmlns:mc="http://schemas.openxmlformats.org/markup-compatibility/2006" xmlns:o="urn:schemas-microsoft-com:office:office" xmlns:r="http://schemas.openxmlformats.org/officeDocument/2006/relationships" xmlns:m="http://schemas.openxmlformats.org/officeDocument/2006/math" xmlns:v="urn:schemas-microsoft-com:vml" xmlns:wp14="http://schemas.microsoft.com/office/word/2010/wordprocessingDrawing" xmlns:wp="http://schemas.openxmlformats.org/drawingml/2006/wordprocessingDrawing" xmlns:w10="urn:schemas-microsoft-com:office:word" xmlns:w="http://schemas.openxmlformats.org/wordprocessingml/2006/main" xmlns:w14="http://schemas.microsoft.com/office/word/2010/wordml" xmlns:w15="http://schemas.microsoft.com/office/word/2012/wordml" xmlns:wpg="http://schemas.microsoft.com/office/word/2010/wordprocessingGroup" xmlns:wpi="http://schemas.microsoft.com/office/word/2010/wordprocessingInk" xmlns:wne="http://schemas.microsoft.com/office/word/2006/wordml" xmlns:wps="http://schemas.microsoft.com/office/word/2010/wordprocessingShape" mc:Ignorable="w14 w15 wp14">
+<w:endnotes xmlns:wpc="http://schemas.microsoft.com/office/word/2010/wordprocessingCanvas" xmlns:mc="http://schemas.openxmlformats.org/markup-compatibility/2006" xmlns:o="urn:schemas-microsoft-com:office:office" xmlns:r="http://schemas.openxmlformats.org/officeDocument/2006/relationships" xmlns:m="http://schemas.openxmlformats.org/officeDocument/2006/math" xmlns:v="urn:schemas-microsoft-com:vml" xmlns:wp14="http://schemas.microsoft.com/office/word/2010/wordprocessingDrawing" xmlns:wp="http://schemas.openxmlformats.org/drawingml/2006/wordprocessingDrawing" xmlns:w10="urn:schemas-microsoft-com:office:word" xmlns:w="http://schemas.openxmlformats.org/wordprocessingml/2006/main" xmlns:w14="http://schemas.microsoft.com/office/word/2010/wordml" xmlns:wpg="http://schemas.microsoft.com/office/word/2010/wordprocessingGroup" xmlns:wpi="http://schemas.microsoft.com/office/word/2010/wordprocessingInk" xmlns:wne="http://schemas.microsoft.com/office/word/2006/wordml" xmlns:wps="http://schemas.microsoft.com/office/word/2010/wordprocessingShape" mc:Ignorable="w14 wp14">
   <w:endnote w:type="separator" w:id="-1">
     <w:p>
       <w:r>
@@ -50229,7 +50329,7 @@
 </file>
 
 <file path=word/footer1.xml><?xml version="1.0" encoding="utf-8"?>
-<w:ftr xmlns:wpc="http://schemas.microsoft.com/office/word/2010/wordprocessingCanvas" xmlns:mc="http://schemas.openxmlformats.org/markup-compatibility/2006" xmlns:o="urn:schemas-microsoft-com:office:office" xmlns:r="http://schemas.openxmlformats.org/officeDocument/2006/relationships" xmlns:m="http://schemas.openxmlformats.org/officeDocument/2006/math" xmlns:v="urn:schemas-microsoft-com:vml" xmlns:wp14="http://schemas.microsoft.com/office/word/2010/wordprocessingDrawing" xmlns:wp="http://schemas.openxmlformats.org/drawingml/2006/wordprocessingDrawing" xmlns:w10="urn:schemas-microsoft-com:office:word" xmlns:w="http://schemas.openxmlformats.org/wordprocessingml/2006/main" xmlns:w14="http://schemas.microsoft.com/office/word/2010/wordml" xmlns:w15="http://schemas.microsoft.com/office/word/2012/wordml" xmlns:wpg="http://schemas.microsoft.com/office/word/2010/wordprocessingGroup" xmlns:wpi="http://schemas.microsoft.com/office/word/2010/wordprocessingInk" xmlns:wne="http://schemas.microsoft.com/office/word/2006/wordml" xmlns:wps="http://schemas.microsoft.com/office/word/2010/wordprocessingShape" mc:Ignorable="w14 w15 wp14">
+<w:ftr xmlns:wpc="http://schemas.microsoft.com/office/word/2010/wordprocessingCanvas" xmlns:mc="http://schemas.openxmlformats.org/markup-compatibility/2006" xmlns:o="urn:schemas-microsoft-com:office:office" xmlns:r="http://schemas.openxmlformats.org/officeDocument/2006/relationships" xmlns:m="http://schemas.openxmlformats.org/officeDocument/2006/math" xmlns:v="urn:schemas-microsoft-com:vml" xmlns:wp14="http://schemas.microsoft.com/office/word/2010/wordprocessingDrawing" xmlns:wp="http://schemas.openxmlformats.org/drawingml/2006/wordprocessingDrawing" xmlns:w10="urn:schemas-microsoft-com:office:word" xmlns:w="http://schemas.openxmlformats.org/wordprocessingml/2006/main" xmlns:w14="http://schemas.microsoft.com/office/word/2010/wordml" xmlns:wpg="http://schemas.microsoft.com/office/word/2010/wordprocessingGroup" xmlns:wpi="http://schemas.microsoft.com/office/word/2010/wordprocessingInk" xmlns:wne="http://schemas.microsoft.com/office/word/2006/wordml" xmlns:wps="http://schemas.microsoft.com/office/word/2010/wordprocessingShape" mc:Ignorable="w14 wp14">
   <w:tbl>
     <w:tblPr>
       <w:tblW w:w="9711" w:type="dxa"/>
@@ -50246,7 +50346,7 @@
         </w:tcPr>
         <w:p>
           <w:pPr>
-            <w:pStyle w:val="Stopka"/>
+            <w:pStyle w:val="Footer"/>
             <w:jc w:val="center"/>
           </w:pPr>
           <w:r>
@@ -50262,7 +50362,7 @@
             <w:rPr>
               <w:noProof/>
             </w:rPr>
-            <w:t>8</w:t>
+            <w:t>20</w:t>
           </w:r>
           <w:r>
             <w:rPr>
@@ -50278,7 +50378,7 @@
 </file>
 
 <file path=word/footer2.xml><?xml version="1.0" encoding="utf-8"?>
-<w:ftr xmlns:wpc="http://schemas.microsoft.com/office/word/2010/wordprocessingCanvas" xmlns:mc="http://schemas.openxmlformats.org/markup-compatibility/2006" xmlns:o="urn:schemas-microsoft-com:office:office" xmlns:r="http://schemas.openxmlformats.org/officeDocument/2006/relationships" xmlns:m="http://schemas.openxmlformats.org/officeDocument/2006/math" xmlns:v="urn:schemas-microsoft-com:vml" xmlns:wp14="http://schemas.microsoft.com/office/word/2010/wordprocessingDrawing" xmlns:wp="http://schemas.openxmlformats.org/drawingml/2006/wordprocessingDrawing" xmlns:w10="urn:schemas-microsoft-com:office:word" xmlns:w="http://schemas.openxmlformats.org/wordprocessingml/2006/main" xmlns:w14="http://schemas.microsoft.com/office/word/2010/wordml" xmlns:w15="http://schemas.microsoft.com/office/word/2012/wordml" xmlns:wpg="http://schemas.microsoft.com/office/word/2010/wordprocessingGroup" xmlns:wpi="http://schemas.microsoft.com/office/word/2010/wordprocessingInk" xmlns:wne="http://schemas.microsoft.com/office/word/2006/wordml" xmlns:wps="http://schemas.microsoft.com/office/word/2010/wordprocessingShape" mc:Ignorable="w14 w15 wp14">
+<w:ftr xmlns:wpc="http://schemas.microsoft.com/office/word/2010/wordprocessingCanvas" xmlns:mc="http://schemas.openxmlformats.org/markup-compatibility/2006" xmlns:o="urn:schemas-microsoft-com:office:office" xmlns:r="http://schemas.openxmlformats.org/officeDocument/2006/relationships" xmlns:m="http://schemas.openxmlformats.org/officeDocument/2006/math" xmlns:v="urn:schemas-microsoft-com:vml" xmlns:wp14="http://schemas.microsoft.com/office/word/2010/wordprocessingDrawing" xmlns:wp="http://schemas.openxmlformats.org/drawingml/2006/wordprocessingDrawing" xmlns:w10="urn:schemas-microsoft-com:office:word" xmlns:w="http://schemas.openxmlformats.org/wordprocessingml/2006/main" xmlns:w14="http://schemas.microsoft.com/office/word/2010/wordml" xmlns:wpg="http://schemas.microsoft.com/office/word/2010/wordprocessingGroup" xmlns:wpi="http://schemas.microsoft.com/office/word/2010/wordprocessingInk" xmlns:wne="http://schemas.microsoft.com/office/word/2006/wordml" xmlns:wps="http://schemas.microsoft.com/office/word/2010/wordprocessingShape" mc:Ignorable="w14 wp14">
   <w:sdt>
     <w:sdtPr>
       <w:id w:val="27111665"/>
@@ -50287,10 +50387,11 @@
         <w:docPartUnique/>
       </w:docPartObj>
     </w:sdtPr>
+    <w:sdtEndPr/>
     <w:sdtContent>
       <w:p>
         <w:pPr>
-          <w:pStyle w:val="Stopka"/>
+          <w:pStyle w:val="Footer"/>
         </w:pPr>
         <w:r>
           <w:fldChar w:fldCharType="begin"/>
@@ -50318,14 +50419,14 @@
   </w:sdt>
   <w:p>
     <w:pPr>
-      <w:pStyle w:val="Stopka"/>
+      <w:pStyle w:val="Footer"/>
     </w:pPr>
   </w:p>
 </w:ftr>
 </file>
 
 <file path=word/footnotes.xml><?xml version="1.0" encoding="utf-8"?>
-<w:footnotes xmlns:wpc="http://schemas.microsoft.com/office/word/2010/wordprocessingCanvas" xmlns:mc="http://schemas.openxmlformats.org/markup-compatibility/2006" xmlns:o="urn:schemas-microsoft-com:office:office" xmlns:r="http://schemas.openxmlformats.org/officeDocument/2006/relationships" xmlns:m="http://schemas.openxmlformats.org/officeDocument/2006/math" xmlns:v="urn:schemas-microsoft-com:vml" xmlns:wp14="http://schemas.microsoft.com/office/word/2010/wordprocessingDrawing" xmlns:wp="http://schemas.openxmlformats.org/drawingml/2006/wordprocessingDrawing" xmlns:w10="urn:schemas-microsoft-com:office:word" xmlns:w="http://schemas.openxmlformats.org/wordprocessingml/2006/main" xmlns:w14="http://schemas.microsoft.com/office/word/2010/wordml" xmlns:w15="http://schemas.microsoft.com/office/word/2012/wordml" xmlns:wpg="http://schemas.microsoft.com/office/word/2010/wordprocessingGroup" xmlns:wpi="http://schemas.microsoft.com/office/word/2010/wordprocessingInk" xmlns:wne="http://schemas.microsoft.com/office/word/2006/wordml" xmlns:wps="http://schemas.microsoft.com/office/word/2010/wordprocessingShape" mc:Ignorable="w14 w15 wp14">
+<w:footnotes xmlns:wpc="http://schemas.microsoft.com/office/word/2010/wordprocessingCanvas" xmlns:mc="http://schemas.openxmlformats.org/markup-compatibility/2006" xmlns:o="urn:schemas-microsoft-com:office:office" xmlns:r="http://schemas.openxmlformats.org/officeDocument/2006/relationships" xmlns:m="http://schemas.openxmlformats.org/officeDocument/2006/math" xmlns:v="urn:schemas-microsoft-com:vml" xmlns:wp14="http://schemas.microsoft.com/office/word/2010/wordprocessingDrawing" xmlns:wp="http://schemas.openxmlformats.org/drawingml/2006/wordprocessingDrawing" xmlns:w10="urn:schemas-microsoft-com:office:word" xmlns:w="http://schemas.openxmlformats.org/wordprocessingml/2006/main" xmlns:w14="http://schemas.microsoft.com/office/word/2010/wordml" xmlns:wpg="http://schemas.microsoft.com/office/word/2010/wordprocessingGroup" xmlns:wpi="http://schemas.microsoft.com/office/word/2010/wordprocessingInk" xmlns:wne="http://schemas.microsoft.com/office/word/2006/wordml" xmlns:wps="http://schemas.microsoft.com/office/word/2010/wordprocessingShape" mc:Ignorable="w14 wp14">
   <w:footnote w:type="separator" w:id="-1">
     <w:p>
       <w:r>
@@ -50344,7 +50445,7 @@
 </file>
 
 <file path=word/header1.xml><?xml version="1.0" encoding="utf-8"?>
-<w:hdr xmlns:wpc="http://schemas.microsoft.com/office/word/2010/wordprocessingCanvas" xmlns:mc="http://schemas.openxmlformats.org/markup-compatibility/2006" xmlns:o="urn:schemas-microsoft-com:office:office" xmlns:r="http://schemas.openxmlformats.org/officeDocument/2006/relationships" xmlns:m="http://schemas.openxmlformats.org/officeDocument/2006/math" xmlns:v="urn:schemas-microsoft-com:vml" xmlns:wp14="http://schemas.microsoft.com/office/word/2010/wordprocessingDrawing" xmlns:wp="http://schemas.openxmlformats.org/drawingml/2006/wordprocessingDrawing" xmlns:w10="urn:schemas-microsoft-com:office:word" xmlns:w="http://schemas.openxmlformats.org/wordprocessingml/2006/main" xmlns:w14="http://schemas.microsoft.com/office/word/2010/wordml" xmlns:w15="http://schemas.microsoft.com/office/word/2012/wordml" xmlns:wpg="http://schemas.microsoft.com/office/word/2010/wordprocessingGroup" xmlns:wpi="http://schemas.microsoft.com/office/word/2010/wordprocessingInk" xmlns:wne="http://schemas.microsoft.com/office/word/2006/wordml" xmlns:wps="http://schemas.microsoft.com/office/word/2010/wordprocessingShape" mc:Ignorable="w14 w15 wp14">
+<w:hdr xmlns:wpc="http://schemas.microsoft.com/office/word/2010/wordprocessingCanvas" xmlns:mc="http://schemas.openxmlformats.org/markup-compatibility/2006" xmlns:o="urn:schemas-microsoft-com:office:office" xmlns:r="http://schemas.openxmlformats.org/officeDocument/2006/relationships" xmlns:m="http://schemas.openxmlformats.org/officeDocument/2006/math" xmlns:v="urn:schemas-microsoft-com:vml" xmlns:wp14="http://schemas.microsoft.com/office/word/2010/wordprocessingDrawing" xmlns:wp="http://schemas.openxmlformats.org/drawingml/2006/wordprocessingDrawing" xmlns:w10="urn:schemas-microsoft-com:office:word" xmlns:w="http://schemas.openxmlformats.org/wordprocessingml/2006/main" xmlns:w14="http://schemas.microsoft.com/office/word/2010/wordml" xmlns:wpg="http://schemas.microsoft.com/office/word/2010/wordprocessingGroup" xmlns:wpi="http://schemas.microsoft.com/office/word/2010/wordprocessingInk" xmlns:wne="http://schemas.microsoft.com/office/word/2006/wordml" xmlns:wps="http://schemas.microsoft.com/office/word/2010/wordprocessingShape" mc:Ignorable="w14 wp14">
   <w:tbl>
     <w:tblPr>
       <w:tblW w:w="9711" w:type="dxa"/>
@@ -50367,8 +50468,8 @@
 </file>
 
 <file path=word/numbering.xml><?xml version="1.0" encoding="utf-8"?>
-<w:numbering xmlns:wpc="http://schemas.microsoft.com/office/word/2010/wordprocessingCanvas" xmlns:mc="http://schemas.openxmlformats.org/markup-compatibility/2006" xmlns:o="urn:schemas-microsoft-com:office:office" xmlns:r="http://schemas.openxmlformats.org/officeDocument/2006/relationships" xmlns:m="http://schemas.openxmlformats.org/officeDocument/2006/math" xmlns:v="urn:schemas-microsoft-com:vml" xmlns:wp14="http://schemas.microsoft.com/office/word/2010/wordprocessingDrawing" xmlns:wp="http://schemas.openxmlformats.org/drawingml/2006/wordprocessingDrawing" xmlns:w10="urn:schemas-microsoft-com:office:word" xmlns:w="http://schemas.openxmlformats.org/wordprocessingml/2006/main" xmlns:w14="http://schemas.microsoft.com/office/word/2010/wordml" xmlns:w15="http://schemas.microsoft.com/office/word/2012/wordml" xmlns:wpg="http://schemas.microsoft.com/office/word/2010/wordprocessingGroup" xmlns:wpi="http://schemas.microsoft.com/office/word/2010/wordprocessingInk" xmlns:wne="http://schemas.microsoft.com/office/word/2006/wordml" xmlns:wps="http://schemas.microsoft.com/office/word/2010/wordprocessingShape" mc:Ignorable="w14 w15 wp14">
-  <w:abstractNum w:abstractNumId="0" w15:restartNumberingAfterBreak="0">
+<w:numbering xmlns:wpc="http://schemas.microsoft.com/office/word/2010/wordprocessingCanvas" xmlns:mc="http://schemas.openxmlformats.org/markup-compatibility/2006" xmlns:o="urn:schemas-microsoft-com:office:office" xmlns:r="http://schemas.openxmlformats.org/officeDocument/2006/relationships" xmlns:m="http://schemas.openxmlformats.org/officeDocument/2006/math" xmlns:v="urn:schemas-microsoft-com:vml" xmlns:wp14="http://schemas.microsoft.com/office/word/2010/wordprocessingDrawing" xmlns:wp="http://schemas.openxmlformats.org/drawingml/2006/wordprocessingDrawing" xmlns:w10="urn:schemas-microsoft-com:office:word" xmlns:w="http://schemas.openxmlformats.org/wordprocessingml/2006/main" xmlns:w14="http://schemas.microsoft.com/office/word/2010/wordml" xmlns:wpg="http://schemas.microsoft.com/office/word/2010/wordprocessingGroup" xmlns:wpi="http://schemas.microsoft.com/office/word/2010/wordprocessingInk" xmlns:wne="http://schemas.microsoft.com/office/word/2006/wordml" xmlns:wps="http://schemas.microsoft.com/office/word/2010/wordprocessingShape" mc:Ignorable="w14 wp14">
+  <w:abstractNum w:abstractNumId="0">
     <w:nsid w:val="06923CE4"/>
     <w:multiLevelType w:val="hybridMultilevel"/>
     <w:tmpl w:val="79A67BCE"/>
@@ -50481,7 +50582,7 @@
       </w:rPr>
     </w:lvl>
   </w:abstractNum>
-  <w:abstractNum w:abstractNumId="1" w15:restartNumberingAfterBreak="0">
+  <w:abstractNum w:abstractNumId="1">
     <w:nsid w:val="07642CB3"/>
     <w:multiLevelType w:val="multilevel"/>
     <w:tmpl w:val="FA9A9C08"/>
@@ -50630,7 +50731,7 @@
       </w:rPr>
     </w:lvl>
   </w:abstractNum>
-  <w:abstractNum w:abstractNumId="2" w15:restartNumberingAfterBreak="0">
+  <w:abstractNum w:abstractNumId="2">
     <w:nsid w:val="08392367"/>
     <w:multiLevelType w:val="hybridMultilevel"/>
     <w:tmpl w:val="E4926BC0"/>
@@ -50743,7 +50844,7 @@
       </w:rPr>
     </w:lvl>
   </w:abstractNum>
-  <w:abstractNum w:abstractNumId="3" w15:restartNumberingAfterBreak="0">
+  <w:abstractNum w:abstractNumId="3">
     <w:nsid w:val="0ABC1118"/>
     <w:multiLevelType w:val="multilevel"/>
     <w:tmpl w:val="0BDAE530"/>
@@ -50892,7 +50993,7 @@
       </w:rPr>
     </w:lvl>
   </w:abstractNum>
-  <w:abstractNum w:abstractNumId="4" w15:restartNumberingAfterBreak="0">
+  <w:abstractNum w:abstractNumId="4">
     <w:nsid w:val="14CF05FD"/>
     <w:multiLevelType w:val="multilevel"/>
     <w:tmpl w:val="BE78B632"/>
@@ -51041,7 +51142,7 @@
       </w:rPr>
     </w:lvl>
   </w:abstractNum>
-  <w:abstractNum w:abstractNumId="5" w15:restartNumberingAfterBreak="0">
+  <w:abstractNum w:abstractNumId="5">
     <w:nsid w:val="193E179E"/>
     <w:multiLevelType w:val="multilevel"/>
     <w:tmpl w:val="7C6E0B6C"/>
@@ -51190,7 +51291,7 @@
       </w:rPr>
     </w:lvl>
   </w:abstractNum>
-  <w:abstractNum w:abstractNumId="6" w15:restartNumberingAfterBreak="0">
+  <w:abstractNum w:abstractNumId="6">
     <w:nsid w:val="24F91AFF"/>
     <w:multiLevelType w:val="hybridMultilevel"/>
     <w:tmpl w:val="D99A8D0E"/>
@@ -51303,7 +51404,7 @@
       </w:rPr>
     </w:lvl>
   </w:abstractNum>
-  <w:abstractNum w:abstractNumId="7" w15:restartNumberingAfterBreak="0">
+  <w:abstractNum w:abstractNumId="7">
     <w:nsid w:val="25916A97"/>
     <w:multiLevelType w:val="multilevel"/>
     <w:tmpl w:val="F6A47CF6"/>
@@ -51452,7 +51553,7 @@
       </w:rPr>
     </w:lvl>
   </w:abstractNum>
-  <w:abstractNum w:abstractNumId="8" w15:restartNumberingAfterBreak="0">
+  <w:abstractNum w:abstractNumId="8">
     <w:nsid w:val="26BA68C4"/>
     <w:multiLevelType w:val="multilevel"/>
     <w:tmpl w:val="D8EC7532"/>
@@ -51601,7 +51702,7 @@
       </w:rPr>
     </w:lvl>
   </w:abstractNum>
-  <w:abstractNum w:abstractNumId="9" w15:restartNumberingAfterBreak="0">
+  <w:abstractNum w:abstractNumId="9">
     <w:nsid w:val="278302B2"/>
     <w:multiLevelType w:val="hybridMultilevel"/>
     <w:tmpl w:val="0A1C37D8"/>
@@ -51714,7 +51815,7 @@
       </w:rPr>
     </w:lvl>
   </w:abstractNum>
-  <w:abstractNum w:abstractNumId="10" w15:restartNumberingAfterBreak="0">
+  <w:abstractNum w:abstractNumId="10">
     <w:nsid w:val="35E556DF"/>
     <w:multiLevelType w:val="multilevel"/>
     <w:tmpl w:val="EA72D162"/>
@@ -51863,7 +51964,7 @@
       </w:rPr>
     </w:lvl>
   </w:abstractNum>
-  <w:abstractNum w:abstractNumId="11" w15:restartNumberingAfterBreak="0">
+  <w:abstractNum w:abstractNumId="11">
     <w:nsid w:val="39B81705"/>
     <w:multiLevelType w:val="hybridMultilevel"/>
     <w:tmpl w:val="B40EEABE"/>
@@ -51976,7 +52077,7 @@
       </w:rPr>
     </w:lvl>
   </w:abstractNum>
-  <w:abstractNum w:abstractNumId="12" w15:restartNumberingAfterBreak="0">
+  <w:abstractNum w:abstractNumId="12">
     <w:nsid w:val="43CD61B6"/>
     <w:multiLevelType w:val="multilevel"/>
     <w:tmpl w:val="A3D49F44"/>
@@ -52089,7 +52190,7 @@
       </w:pPr>
     </w:lvl>
   </w:abstractNum>
-  <w:abstractNum w:abstractNumId="13" w15:restartNumberingAfterBreak="0">
+  <w:abstractNum w:abstractNumId="13">
     <w:nsid w:val="4F4D78CF"/>
     <w:multiLevelType w:val="multilevel"/>
     <w:tmpl w:val="00F05A2A"/>
@@ -52202,7 +52303,7 @@
       </w:pPr>
     </w:lvl>
   </w:abstractNum>
-  <w:abstractNum w:abstractNumId="14" w15:restartNumberingAfterBreak="0">
+  <w:abstractNum w:abstractNumId="14">
     <w:nsid w:val="5E7C1201"/>
     <w:multiLevelType w:val="multilevel"/>
     <w:tmpl w:val="E22E85A2"/>
@@ -52343,7 +52444,7 @@
       </w:rPr>
     </w:lvl>
   </w:abstractNum>
-  <w:abstractNum w:abstractNumId="15" w15:restartNumberingAfterBreak="0">
+  <w:abstractNum w:abstractNumId="15">
     <w:nsid w:val="6DBE6CF0"/>
     <w:multiLevelType w:val="multilevel"/>
     <w:tmpl w:val="27FAED40"/>
@@ -52492,7 +52593,7 @@
       </w:rPr>
     </w:lvl>
   </w:abstractNum>
-  <w:abstractNum w:abstractNumId="16" w15:restartNumberingAfterBreak="0">
+  <w:abstractNum w:abstractNumId="16">
     <w:nsid w:val="7E88705B"/>
     <w:multiLevelType w:val="multilevel"/>
     <w:tmpl w:val="58E8349C"/>
@@ -52843,7 +52944,7 @@
 </file>
 
 <file path=word/styles.xml><?xml version="1.0" encoding="utf-8"?>
-<w:styles xmlns:mc="http://schemas.openxmlformats.org/markup-compatibility/2006" xmlns:r="http://schemas.openxmlformats.org/officeDocument/2006/relationships" xmlns:w="http://schemas.openxmlformats.org/wordprocessingml/2006/main" xmlns:w14="http://schemas.microsoft.com/office/word/2010/wordml" xmlns:w15="http://schemas.microsoft.com/office/word/2012/wordml" mc:Ignorable="w14 w15">
+<w:styles xmlns:mc="http://schemas.openxmlformats.org/markup-compatibility/2006" xmlns:r="http://schemas.openxmlformats.org/officeDocument/2006/relationships" xmlns:w="http://schemas.openxmlformats.org/wordprocessingml/2006/main" xmlns:w14="http://schemas.microsoft.com/office/word/2010/wordml" mc:Ignorable="w14">
   <w:docDefaults>
     <w:rPrDefault>
       <w:rPr>
@@ -52853,388 +52954,154 @@
     </w:rPrDefault>
     <w:pPrDefault/>
   </w:docDefaults>
-  <w:latentStyles w:defLockedState="0" w:defUIPriority="99" w:defSemiHidden="0" w:defUnhideWhenUsed="0" w:defQFormat="0" w:count="371">
-    <w:lsdException w:name="Normal" w:uiPriority="0" w:qFormat="1"/>
-    <w:lsdException w:name="heading 1" w:uiPriority="9" w:qFormat="1"/>
-    <w:lsdException w:name="heading 2" w:semiHidden="1" w:uiPriority="9" w:unhideWhenUsed="1" w:qFormat="1"/>
-    <w:lsdException w:name="heading 3" w:semiHidden="1" w:uiPriority="9" w:unhideWhenUsed="1" w:qFormat="1"/>
-    <w:lsdException w:name="heading 4" w:semiHidden="1" w:uiPriority="9" w:unhideWhenUsed="1" w:qFormat="1"/>
-    <w:lsdException w:name="heading 5" w:semiHidden="1" w:uiPriority="9" w:unhideWhenUsed="1" w:qFormat="1"/>
-    <w:lsdException w:name="heading 6" w:semiHidden="1" w:uiPriority="9" w:unhideWhenUsed="1" w:qFormat="1"/>
-    <w:lsdException w:name="heading 7" w:semiHidden="1" w:uiPriority="9" w:unhideWhenUsed="1" w:qFormat="1"/>
-    <w:lsdException w:name="heading 8" w:semiHidden="1" w:uiPriority="9" w:unhideWhenUsed="1" w:qFormat="1"/>
-    <w:lsdException w:name="heading 9" w:semiHidden="1" w:uiPriority="9" w:unhideWhenUsed="1" w:qFormat="1"/>
-    <w:lsdException w:name="index 1" w:semiHidden="1" w:unhideWhenUsed="1"/>
-    <w:lsdException w:name="index 2" w:semiHidden="1" w:unhideWhenUsed="1"/>
-    <w:lsdException w:name="index 3" w:semiHidden="1" w:unhideWhenUsed="1"/>
-    <w:lsdException w:name="index 4" w:semiHidden="1" w:unhideWhenUsed="1"/>
-    <w:lsdException w:name="index 5" w:semiHidden="1" w:unhideWhenUsed="1"/>
-    <w:lsdException w:name="index 6" w:semiHidden="1" w:unhideWhenUsed="1"/>
-    <w:lsdException w:name="index 7" w:semiHidden="1" w:unhideWhenUsed="1"/>
-    <w:lsdException w:name="index 8" w:semiHidden="1" w:unhideWhenUsed="1"/>
-    <w:lsdException w:name="index 9" w:semiHidden="1" w:unhideWhenUsed="1"/>
-    <w:lsdException w:name="toc 1" w:semiHidden="1" w:uiPriority="39" w:unhideWhenUsed="1"/>
-    <w:lsdException w:name="toc 2" w:semiHidden="1" w:uiPriority="39" w:unhideWhenUsed="1"/>
-    <w:lsdException w:name="toc 3" w:semiHidden="1" w:uiPriority="39" w:unhideWhenUsed="1"/>
-    <w:lsdException w:name="toc 4" w:semiHidden="1" w:uiPriority="39" w:unhideWhenUsed="1"/>
-    <w:lsdException w:name="toc 5" w:semiHidden="1" w:uiPriority="39" w:unhideWhenUsed="1"/>
-    <w:lsdException w:name="toc 6" w:semiHidden="1" w:uiPriority="39" w:unhideWhenUsed="1"/>
-    <w:lsdException w:name="toc 7" w:semiHidden="1" w:uiPriority="39" w:unhideWhenUsed="1"/>
-    <w:lsdException w:name="toc 8" w:semiHidden="1" w:uiPriority="39" w:unhideWhenUsed="1"/>
-    <w:lsdException w:name="toc 9" w:semiHidden="1" w:uiPriority="39" w:unhideWhenUsed="1"/>
-    <w:lsdException w:name="Normal Indent" w:semiHidden="1" w:unhideWhenUsed="1"/>
-    <w:lsdException w:name="footnote text" w:semiHidden="1" w:unhideWhenUsed="1"/>
-    <w:lsdException w:name="annotation text" w:semiHidden="1" w:unhideWhenUsed="1"/>
-    <w:lsdException w:name="header" w:semiHidden="1" w:unhideWhenUsed="1"/>
-    <w:lsdException w:name="footer" w:semiHidden="1" w:unhideWhenUsed="1"/>
-    <w:lsdException w:name="index heading" w:semiHidden="1" w:unhideWhenUsed="1"/>
-    <w:lsdException w:name="caption" w:semiHidden="1" w:uiPriority="35" w:unhideWhenUsed="1" w:qFormat="1"/>
-    <w:lsdException w:name="table of figures" w:semiHidden="1" w:unhideWhenUsed="1"/>
-    <w:lsdException w:name="envelope address" w:semiHidden="1" w:unhideWhenUsed="1"/>
-    <w:lsdException w:name="envelope return" w:semiHidden="1" w:unhideWhenUsed="1"/>
-    <w:lsdException w:name="footnote reference" w:semiHidden="1" w:unhideWhenUsed="1"/>
-    <w:lsdException w:name="annotation reference" w:semiHidden="1" w:unhideWhenUsed="1"/>
-    <w:lsdException w:name="line number" w:semiHidden="1" w:unhideWhenUsed="1"/>
-    <w:lsdException w:name="page number" w:semiHidden="1" w:unhideWhenUsed="1"/>
-    <w:lsdException w:name="endnote reference" w:semiHidden="1" w:unhideWhenUsed="1"/>
-    <w:lsdException w:name="endnote text" w:semiHidden="1" w:unhideWhenUsed="1"/>
-    <w:lsdException w:name="table of authorities" w:semiHidden="1" w:unhideWhenUsed="1"/>
-    <w:lsdException w:name="macro" w:semiHidden="1" w:unhideWhenUsed="1"/>
-    <w:lsdException w:name="toa heading" w:semiHidden="1" w:unhideWhenUsed="1"/>
-    <w:lsdException w:name="List" w:semiHidden="1" w:unhideWhenUsed="1"/>
-    <w:lsdException w:name="List Bullet" w:semiHidden="1" w:unhideWhenUsed="1"/>
-    <w:lsdException w:name="List Number" w:semiHidden="1" w:unhideWhenUsed="1"/>
-    <w:lsdException w:name="List 2" w:semiHidden="1" w:unhideWhenUsed="1"/>
-    <w:lsdException w:name="List 3" w:semiHidden="1" w:unhideWhenUsed="1"/>
-    <w:lsdException w:name="List 4" w:semiHidden="1" w:unhideWhenUsed="1"/>
-    <w:lsdException w:name="List 5" w:semiHidden="1" w:unhideWhenUsed="1"/>
-    <w:lsdException w:name="List Bullet 2" w:semiHidden="1" w:unhideWhenUsed="1"/>
-    <w:lsdException w:name="List Bullet 3" w:semiHidden="1" w:unhideWhenUsed="1"/>
-    <w:lsdException w:name="List Bullet 4" w:semiHidden="1" w:unhideWhenUsed="1"/>
-    <w:lsdException w:name="List Bullet 5" w:semiHidden="1" w:unhideWhenUsed="1"/>
-    <w:lsdException w:name="List Number 2" w:semiHidden="1" w:unhideWhenUsed="1"/>
-    <w:lsdException w:name="List Number 3" w:semiHidden="1" w:unhideWhenUsed="1"/>
-    <w:lsdException w:name="List Number 4" w:semiHidden="1" w:unhideWhenUsed="1"/>
-    <w:lsdException w:name="List Number 5" w:semiHidden="1" w:unhideWhenUsed="1"/>
-    <w:lsdException w:name="Title" w:uiPriority="10" w:qFormat="1"/>
-    <w:lsdException w:name="Closing" w:semiHidden="1" w:unhideWhenUsed="1"/>
-    <w:lsdException w:name="Signature" w:semiHidden="1" w:unhideWhenUsed="1"/>
-    <w:lsdException w:name="Default Paragraph Font" w:semiHidden="1" w:uiPriority="1" w:unhideWhenUsed="1"/>
-    <w:lsdException w:name="Body Text" w:semiHidden="1" w:unhideWhenUsed="1"/>
-    <w:lsdException w:name="Body Text Indent" w:semiHidden="1" w:unhideWhenUsed="1"/>
-    <w:lsdException w:name="List Continue" w:semiHidden="1" w:unhideWhenUsed="1"/>
-    <w:lsdException w:name="List Continue 2" w:semiHidden="1" w:unhideWhenUsed="1"/>
-    <w:lsdException w:name="List Continue 3" w:semiHidden="1" w:unhideWhenUsed="1"/>
-    <w:lsdException w:name="List Continue 4" w:semiHidden="1" w:unhideWhenUsed="1"/>
-    <w:lsdException w:name="List Continue 5" w:semiHidden="1" w:unhideWhenUsed="1"/>
-    <w:lsdException w:name="Message Header" w:semiHidden="1" w:unhideWhenUsed="1"/>
-    <w:lsdException w:name="Subtitle" w:uiPriority="11" w:qFormat="1"/>
-    <w:lsdException w:name="Salutation" w:semiHidden="1" w:unhideWhenUsed="1"/>
-    <w:lsdException w:name="Date" w:semiHidden="1" w:unhideWhenUsed="1"/>
-    <w:lsdException w:name="Body Text First Indent" w:semiHidden="1" w:unhideWhenUsed="1"/>
-    <w:lsdException w:name="Body Text First Indent 2" w:semiHidden="1" w:unhideWhenUsed="1"/>
-    <w:lsdException w:name="Note Heading" w:semiHidden="1" w:unhideWhenUsed="1"/>
-    <w:lsdException w:name="Body Text 2" w:semiHidden="1" w:unhideWhenUsed="1"/>
-    <w:lsdException w:name="Body Text 3" w:semiHidden="1" w:unhideWhenUsed="1"/>
-    <w:lsdException w:name="Body Text Indent 2" w:semiHidden="1" w:unhideWhenUsed="1"/>
-    <w:lsdException w:name="Body Text Indent 3" w:semiHidden="1" w:unhideWhenUsed="1"/>
-    <w:lsdException w:name="Block Text" w:semiHidden="1" w:unhideWhenUsed="1"/>
-    <w:lsdException w:name="Hyperlink" w:semiHidden="1" w:unhideWhenUsed="1"/>
-    <w:lsdException w:name="FollowedHyperlink" w:semiHidden="1" w:unhideWhenUsed="1"/>
-    <w:lsdException w:name="Strong" w:uiPriority="22" w:qFormat="1"/>
-    <w:lsdException w:name="Emphasis" w:uiPriority="20" w:qFormat="1"/>
-    <w:lsdException w:name="Document Map" w:semiHidden="1" w:unhideWhenUsed="1"/>
-    <w:lsdException w:name="Plain Text" w:semiHidden="1" w:unhideWhenUsed="1"/>
-    <w:lsdException w:name="E-mail Signature" w:semiHidden="1" w:unhideWhenUsed="1"/>
-    <w:lsdException w:name="HTML Top of Form" w:semiHidden="1" w:unhideWhenUsed="1"/>
-    <w:lsdException w:name="HTML Bottom of Form" w:semiHidden="1" w:unhideWhenUsed="1"/>
-    <w:lsdException w:name="Normal (Web)" w:semiHidden="1" w:unhideWhenUsed="1"/>
-    <w:lsdException w:name="HTML Acronym" w:semiHidden="1" w:unhideWhenUsed="1"/>
-    <w:lsdException w:name="HTML Address" w:semiHidden="1" w:unhideWhenUsed="1"/>
-    <w:lsdException w:name="HTML Cite" w:semiHidden="1" w:unhideWhenUsed="1"/>
-    <w:lsdException w:name="HTML Code" w:semiHidden="1" w:unhideWhenUsed="1"/>
-    <w:lsdException w:name="HTML Definition" w:semiHidden="1" w:unhideWhenUsed="1"/>
-    <w:lsdException w:name="HTML Keyboard" w:semiHidden="1" w:unhideWhenUsed="1"/>
-    <w:lsdException w:name="HTML Preformatted" w:semiHidden="1" w:unhideWhenUsed="1"/>
-    <w:lsdException w:name="HTML Sample" w:semiHidden="1" w:unhideWhenUsed="1"/>
-    <w:lsdException w:name="HTML Typewriter" w:semiHidden="1" w:unhideWhenUsed="1"/>
-    <w:lsdException w:name="HTML Variable" w:semiHidden="1" w:unhideWhenUsed="1"/>
-    <w:lsdException w:name="Normal Table" w:semiHidden="1" w:unhideWhenUsed="1"/>
-    <w:lsdException w:name="annotation subject" w:semiHidden="1" w:unhideWhenUsed="1"/>
-    <w:lsdException w:name="No List" w:semiHidden="1" w:unhideWhenUsed="1"/>
-    <w:lsdException w:name="Outline List 1" w:semiHidden="1" w:unhideWhenUsed="1"/>
-    <w:lsdException w:name="Outline List 2" w:semiHidden="1" w:unhideWhenUsed="1"/>
-    <w:lsdException w:name="Outline List 3" w:semiHidden="1" w:unhideWhenUsed="1"/>
-    <w:lsdException w:name="Table Simple 1" w:semiHidden="1" w:unhideWhenUsed="1"/>
-    <w:lsdException w:name="Table Simple 2" w:semiHidden="1" w:unhideWhenUsed="1"/>
-    <w:lsdException w:name="Table Simple 3" w:semiHidden="1" w:unhideWhenUsed="1"/>
-    <w:lsdException w:name="Table Classic 1" w:semiHidden="1" w:unhideWhenUsed="1"/>
-    <w:lsdException w:name="Table Classic 2" w:semiHidden="1" w:unhideWhenUsed="1"/>
-    <w:lsdException w:name="Table Classic 3" w:semiHidden="1" w:unhideWhenUsed="1"/>
-    <w:lsdException w:name="Table Classic 4" w:semiHidden="1" w:unhideWhenUsed="1"/>
-    <w:lsdException w:name="Table Colorful 1" w:semiHidden="1" w:unhideWhenUsed="1"/>
-    <w:lsdException w:name="Table Colorful 2" w:semiHidden="1" w:unhideWhenUsed="1"/>
-    <w:lsdException w:name="Table Colorful 3" w:semiHidden="1" w:unhideWhenUsed="1"/>
-    <w:lsdException w:name="Table Columns 1" w:semiHidden="1" w:unhideWhenUsed="1"/>
-    <w:lsdException w:name="Table Columns 2" w:semiHidden="1" w:unhideWhenUsed="1"/>
-    <w:lsdException w:name="Table Columns 3" w:semiHidden="1" w:unhideWhenUsed="1"/>
-    <w:lsdException w:name="Table Columns 4" w:semiHidden="1" w:unhideWhenUsed="1"/>
-    <w:lsdException w:name="Table Columns 5" w:semiHidden="1" w:unhideWhenUsed="1"/>
-    <w:lsdException w:name="Table Grid 1" w:semiHidden="1" w:unhideWhenUsed="1"/>
-    <w:lsdException w:name="Table Grid 2" w:semiHidden="1" w:unhideWhenUsed="1"/>
-    <w:lsdException w:name="Table Grid 3" w:semiHidden="1" w:unhideWhenUsed="1"/>
-    <w:lsdException w:name="Table Grid 4" w:semiHidden="1" w:unhideWhenUsed="1"/>
-    <w:lsdException w:name="Table Grid 5" w:semiHidden="1" w:unhideWhenUsed="1"/>
-    <w:lsdException w:name="Table Grid 6" w:semiHidden="1" w:unhideWhenUsed="1"/>
-    <w:lsdException w:name="Table Grid 7" w:semiHidden="1" w:unhideWhenUsed="1"/>
-    <w:lsdException w:name="Table Grid 8" w:semiHidden="1" w:unhideWhenUsed="1"/>
-    <w:lsdException w:name="Table List 1" w:semiHidden="1" w:unhideWhenUsed="1"/>
-    <w:lsdException w:name="Table List 2" w:semiHidden="1" w:unhideWhenUsed="1"/>
-    <w:lsdException w:name="Table List 3" w:semiHidden="1" w:unhideWhenUsed="1"/>
-    <w:lsdException w:name="Table List 4" w:semiHidden="1" w:unhideWhenUsed="1"/>
-    <w:lsdException w:name="Table List 5" w:semiHidden="1" w:unhideWhenUsed="1"/>
-    <w:lsdException w:name="Table List 6" w:semiHidden="1" w:unhideWhenUsed="1"/>
-    <w:lsdException w:name="Table List 7" w:semiHidden="1" w:unhideWhenUsed="1"/>
-    <w:lsdException w:name="Table List 8" w:semiHidden="1" w:unhideWhenUsed="1"/>
-    <w:lsdException w:name="Table 3D effects 1" w:semiHidden="1" w:unhideWhenUsed="1"/>
-    <w:lsdException w:name="Table 3D effects 2" w:semiHidden="1" w:unhideWhenUsed="1"/>
-    <w:lsdException w:name="Table 3D effects 3" w:semiHidden="1" w:unhideWhenUsed="1"/>
-    <w:lsdException w:name="Table Contemporary" w:semiHidden="1" w:unhideWhenUsed="1"/>
-    <w:lsdException w:name="Table Elegant" w:semiHidden="1" w:unhideWhenUsed="1"/>
-    <w:lsdException w:name="Table Professional" w:semiHidden="1" w:unhideWhenUsed="1"/>
-    <w:lsdException w:name="Table Subtle 1" w:semiHidden="1" w:unhideWhenUsed="1"/>
-    <w:lsdException w:name="Table Subtle 2" w:semiHidden="1" w:unhideWhenUsed="1"/>
-    <w:lsdException w:name="Table Web 1" w:semiHidden="1" w:unhideWhenUsed="1"/>
-    <w:lsdException w:name="Table Web 2" w:semiHidden="1" w:unhideWhenUsed="1"/>
-    <w:lsdException w:name="Table Web 3" w:semiHidden="1" w:unhideWhenUsed="1"/>
-    <w:lsdException w:name="Balloon Text" w:semiHidden="1" w:unhideWhenUsed="1"/>
-    <w:lsdException w:name="Table Grid" w:uiPriority="59"/>
-    <w:lsdException w:name="Table Theme" w:semiHidden="1" w:unhideWhenUsed="1"/>
-    <w:lsdException w:name="Placeholder Text" w:semiHidden="1"/>
-    <w:lsdException w:name="No Spacing" w:uiPriority="1" w:qFormat="1"/>
-    <w:lsdException w:name="Light Shading" w:uiPriority="60"/>
-    <w:lsdException w:name="Light List" w:uiPriority="61"/>
-    <w:lsdException w:name="Light Grid" w:uiPriority="62"/>
-    <w:lsdException w:name="Medium Shading 1" w:uiPriority="63"/>
-    <w:lsdException w:name="Medium Shading 2" w:uiPriority="64"/>
-    <w:lsdException w:name="Medium List 1" w:uiPriority="65"/>
-    <w:lsdException w:name="Medium List 2" w:uiPriority="66"/>
-    <w:lsdException w:name="Medium Grid 1" w:uiPriority="67"/>
-    <w:lsdException w:name="Medium Grid 2" w:uiPriority="68"/>
-    <w:lsdException w:name="Medium Grid 3" w:uiPriority="69"/>
-    <w:lsdException w:name="Dark List" w:uiPriority="70"/>
-    <w:lsdException w:name="Colorful Shading" w:uiPriority="71"/>
-    <w:lsdException w:name="Colorful List" w:uiPriority="72"/>
-    <w:lsdException w:name="Colorful Grid" w:uiPriority="73"/>
-    <w:lsdException w:name="Light Shading Accent 1" w:uiPriority="60"/>
-    <w:lsdException w:name="Light List Accent 1" w:uiPriority="61"/>
-    <w:lsdException w:name="Light Grid Accent 1" w:uiPriority="62"/>
-    <w:lsdException w:name="Medium Shading 1 Accent 1" w:uiPriority="63"/>
-    <w:lsdException w:name="Medium Shading 2 Accent 1" w:uiPriority="64"/>
-    <w:lsdException w:name="Medium List 1 Accent 1" w:uiPriority="65"/>
-    <w:lsdException w:name="Revision" w:semiHidden="1"/>
-    <w:lsdException w:name="List Paragraph" w:uiPriority="34" w:qFormat="1"/>
-    <w:lsdException w:name="Quote" w:uiPriority="29" w:qFormat="1"/>
-    <w:lsdException w:name="Intense Quote" w:uiPriority="30" w:qFormat="1"/>
-    <w:lsdException w:name="Medium List 2 Accent 1" w:uiPriority="66"/>
-    <w:lsdException w:name="Medium Grid 1 Accent 1" w:uiPriority="67"/>
-    <w:lsdException w:name="Medium Grid 2 Accent 1" w:uiPriority="68"/>
-    <w:lsdException w:name="Medium Grid 3 Accent 1" w:uiPriority="69"/>
-    <w:lsdException w:name="Dark List Accent 1" w:uiPriority="70"/>
-    <w:lsdException w:name="Colorful Shading Accent 1" w:uiPriority="71"/>
-    <w:lsdException w:name="Colorful List Accent 1" w:uiPriority="72"/>
-    <w:lsdException w:name="Colorful Grid Accent 1" w:uiPriority="73"/>
-    <w:lsdException w:name="Light Shading Accent 2" w:uiPriority="60"/>
-    <w:lsdException w:name="Light List Accent 2" w:uiPriority="61"/>
-    <w:lsdException w:name="Light Grid Accent 2" w:uiPriority="62"/>
-    <w:lsdException w:name="Medium Shading 1 Accent 2" w:uiPriority="63"/>
-    <w:lsdException w:name="Medium Shading 2 Accent 2" w:uiPriority="64"/>
-    <w:lsdException w:name="Medium List 1 Accent 2" w:uiPriority="65"/>
-    <w:lsdException w:name="Medium List 2 Accent 2" w:uiPriority="66"/>
-    <w:lsdException w:name="Medium Grid 1 Accent 2" w:uiPriority="67"/>
-    <w:lsdException w:name="Medium Grid 2 Accent 2" w:uiPriority="68"/>
-    <w:lsdException w:name="Medium Grid 3 Accent 2" w:uiPriority="69"/>
-    <w:lsdException w:name="Dark List Accent 2" w:uiPriority="70"/>
-    <w:lsdException w:name="Colorful Shading Accent 2" w:uiPriority="71"/>
-    <w:lsdException w:name="Colorful List Accent 2" w:uiPriority="72"/>
-    <w:lsdException w:name="Colorful Grid Accent 2" w:uiPriority="73"/>
-    <w:lsdException w:name="Light Shading Accent 3" w:uiPriority="60"/>
-    <w:lsdException w:name="Light List Accent 3" w:uiPriority="61"/>
-    <w:lsdException w:name="Light Grid Accent 3" w:uiPriority="62"/>
-    <w:lsdException w:name="Medium Shading 1 Accent 3" w:uiPriority="63"/>
-    <w:lsdException w:name="Medium Shading 2 Accent 3" w:uiPriority="64"/>
-    <w:lsdException w:name="Medium List 1 Accent 3" w:uiPriority="65"/>
-    <w:lsdException w:name="Medium List 2 Accent 3" w:uiPriority="66"/>
-    <w:lsdException w:name="Medium Grid 1 Accent 3" w:uiPriority="67"/>
-    <w:lsdException w:name="Medium Grid 2 Accent 3" w:uiPriority="68"/>
-    <w:lsdException w:name="Medium Grid 3 Accent 3" w:uiPriority="69"/>
-    <w:lsdException w:name="Dark List Accent 3" w:uiPriority="70"/>
-    <w:lsdException w:name="Colorful Shading Accent 3" w:uiPriority="71"/>
-    <w:lsdException w:name="Colorful List Accent 3" w:uiPriority="72"/>
-    <w:lsdException w:name="Colorful Grid Accent 3" w:uiPriority="73"/>
-    <w:lsdException w:name="Light Shading Accent 4" w:uiPriority="60"/>
-    <w:lsdException w:name="Light List Accent 4" w:uiPriority="61"/>
-    <w:lsdException w:name="Light Grid Accent 4" w:uiPriority="62"/>
-    <w:lsdException w:name="Medium Shading 1 Accent 4" w:uiPriority="63"/>
-    <w:lsdException w:name="Medium Shading 2 Accent 4" w:uiPriority="64"/>
-    <w:lsdException w:name="Medium List 1 Accent 4" w:uiPriority="65"/>
-    <w:lsdException w:name="Medium List 2 Accent 4" w:uiPriority="66"/>
-    <w:lsdException w:name="Medium Grid 1 Accent 4" w:uiPriority="67"/>
-    <w:lsdException w:name="Medium Grid 2 Accent 4" w:uiPriority="68"/>
-    <w:lsdException w:name="Medium Grid 3 Accent 4" w:uiPriority="69"/>
-    <w:lsdException w:name="Dark List Accent 4" w:uiPriority="70"/>
-    <w:lsdException w:name="Colorful Shading Accent 4" w:uiPriority="71"/>
-    <w:lsdException w:name="Colorful List Accent 4" w:uiPriority="72"/>
-    <w:lsdException w:name="Colorful Grid Accent 4" w:uiPriority="73"/>
-    <w:lsdException w:name="Light Shading Accent 5" w:uiPriority="60"/>
-    <w:lsdException w:name="Light List Accent 5" w:uiPriority="61"/>
-    <w:lsdException w:name="Light Grid Accent 5" w:uiPriority="62"/>
-    <w:lsdException w:name="Medium Shading 1 Accent 5" w:uiPriority="63"/>
-    <w:lsdException w:name="Medium Shading 2 Accent 5" w:uiPriority="64"/>
-    <w:lsdException w:name="Medium List 1 Accent 5" w:uiPriority="65"/>
-    <w:lsdException w:name="Medium List 2 Accent 5" w:uiPriority="66"/>
-    <w:lsdException w:name="Medium Grid 1 Accent 5" w:uiPriority="67"/>
-    <w:lsdException w:name="Medium Grid 2 Accent 5" w:uiPriority="68"/>
-    <w:lsdException w:name="Medium Grid 3 Accent 5" w:uiPriority="69"/>
-    <w:lsdException w:name="Dark List Accent 5" w:uiPriority="70"/>
-    <w:lsdException w:name="Colorful Shading Accent 5" w:uiPriority="71"/>
-    <w:lsdException w:name="Colorful List Accent 5" w:uiPriority="72"/>
-    <w:lsdException w:name="Colorful Grid Accent 5" w:uiPriority="73"/>
-    <w:lsdException w:name="Light Shading Accent 6" w:uiPriority="60"/>
-    <w:lsdException w:name="Light List Accent 6" w:uiPriority="61"/>
-    <w:lsdException w:name="Light Grid Accent 6" w:uiPriority="62"/>
-    <w:lsdException w:name="Medium Shading 1 Accent 6" w:uiPriority="63"/>
-    <w:lsdException w:name="Medium Shading 2 Accent 6" w:uiPriority="64"/>
-    <w:lsdException w:name="Medium List 1 Accent 6" w:uiPriority="65"/>
-    <w:lsdException w:name="Medium List 2 Accent 6" w:uiPriority="66"/>
-    <w:lsdException w:name="Medium Grid 1 Accent 6" w:uiPriority="67"/>
-    <w:lsdException w:name="Medium Grid 2 Accent 6" w:uiPriority="68"/>
-    <w:lsdException w:name="Medium Grid 3 Accent 6" w:uiPriority="69"/>
-    <w:lsdException w:name="Dark List Accent 6" w:uiPriority="70"/>
-    <w:lsdException w:name="Colorful Shading Accent 6" w:uiPriority="71"/>
-    <w:lsdException w:name="Colorful List Accent 6" w:uiPriority="72"/>
-    <w:lsdException w:name="Colorful Grid Accent 6" w:uiPriority="73"/>
-    <w:lsdException w:name="Subtle Emphasis" w:uiPriority="19" w:qFormat="1"/>
-    <w:lsdException w:name="Intense Emphasis" w:uiPriority="21" w:qFormat="1"/>
-    <w:lsdException w:name="Subtle Reference" w:uiPriority="31" w:qFormat="1"/>
-    <w:lsdException w:name="Intense Reference" w:uiPriority="32" w:qFormat="1"/>
-    <w:lsdException w:name="Book Title" w:uiPriority="33" w:qFormat="1"/>
-    <w:lsdException w:name="Bibliography" w:semiHidden="1" w:uiPriority="37" w:unhideWhenUsed="1"/>
-    <w:lsdException w:name="TOC Heading" w:semiHidden="1" w:uiPriority="39" w:unhideWhenUsed="1" w:qFormat="1"/>
-    <w:lsdException w:name="Plain Table 1" w:uiPriority="41"/>
-    <w:lsdException w:name="Plain Table 2" w:uiPriority="42"/>
-    <w:lsdException w:name="Plain Table 3" w:uiPriority="43"/>
-    <w:lsdException w:name="Plain Table 4" w:uiPriority="44"/>
-    <w:lsdException w:name="Plain Table 5" w:uiPriority="45"/>
-    <w:lsdException w:name="Grid Table Light" w:uiPriority="40"/>
-    <w:lsdException w:name="Grid Table 1 Light" w:uiPriority="46"/>
-    <w:lsdException w:name="Grid Table 2" w:uiPriority="47"/>
-    <w:lsdException w:name="Grid Table 3" w:uiPriority="48"/>
-    <w:lsdException w:name="Grid Table 4" w:uiPriority="49"/>
-    <w:lsdException w:name="Grid Table 5 Dark" w:uiPriority="50"/>
-    <w:lsdException w:name="Grid Table 6 Colorful" w:uiPriority="51"/>
-    <w:lsdException w:name="Grid Table 7 Colorful" w:uiPriority="52"/>
-    <w:lsdException w:name="Grid Table 1 Light Accent 1" w:uiPriority="46"/>
-    <w:lsdException w:name="Grid Table 2 Accent 1" w:uiPriority="47"/>
-    <w:lsdException w:name="Grid Table 3 Accent 1" w:uiPriority="48"/>
-    <w:lsdException w:name="Grid Table 4 Accent 1" w:uiPriority="49"/>
-    <w:lsdException w:name="Grid Table 5 Dark Accent 1" w:uiPriority="50"/>
-    <w:lsdException w:name="Grid Table 6 Colorful Accent 1" w:uiPriority="51"/>
-    <w:lsdException w:name="Grid Table 7 Colorful Accent 1" w:uiPriority="52"/>
-    <w:lsdException w:name="Grid Table 1 Light Accent 2" w:uiPriority="46"/>
-    <w:lsdException w:name="Grid Table 2 Accent 2" w:uiPriority="47"/>
-    <w:lsdException w:name="Grid Table 3 Accent 2" w:uiPriority="48"/>
-    <w:lsdException w:name="Grid Table 4 Accent 2" w:uiPriority="49"/>
-    <w:lsdException w:name="Grid Table 5 Dark Accent 2" w:uiPriority="50"/>
-    <w:lsdException w:name="Grid Table 6 Colorful Accent 2" w:uiPriority="51"/>
-    <w:lsdException w:name="Grid Table 7 Colorful Accent 2" w:uiPriority="52"/>
-    <w:lsdException w:name="Grid Table 1 Light Accent 3" w:uiPriority="46"/>
-    <w:lsdException w:name="Grid Table 2 Accent 3" w:uiPriority="47"/>
-    <w:lsdException w:name="Grid Table 3 Accent 3" w:uiPriority="48"/>
-    <w:lsdException w:name="Grid Table 4 Accent 3" w:uiPriority="49"/>
-    <w:lsdException w:name="Grid Table 5 Dark Accent 3" w:uiPriority="50"/>
-    <w:lsdException w:name="Grid Table 6 Colorful Accent 3" w:uiPriority="51"/>
-    <w:lsdException w:name="Grid Table 7 Colorful Accent 3" w:uiPriority="52"/>
-    <w:lsdException w:name="Grid Table 1 Light Accent 4" w:uiPriority="46"/>
-    <w:lsdException w:name="Grid Table 2 Accent 4" w:uiPriority="47"/>
-    <w:lsdException w:name="Grid Table 3 Accent 4" w:uiPriority="48"/>
-    <w:lsdException w:name="Grid Table 4 Accent 4" w:uiPriority="49"/>
-    <w:lsdException w:name="Grid Table 5 Dark Accent 4" w:uiPriority="50"/>
-    <w:lsdException w:name="Grid Table 6 Colorful Accent 4" w:uiPriority="51"/>
-    <w:lsdException w:name="Grid Table 7 Colorful Accent 4" w:uiPriority="52"/>
-    <w:lsdException w:name="Grid Table 1 Light Accent 5" w:uiPriority="46"/>
-    <w:lsdException w:name="Grid Table 2 Accent 5" w:uiPriority="47"/>
-    <w:lsdException w:name="Grid Table 3 Accent 5" w:uiPriority="48"/>
-    <w:lsdException w:name="Grid Table 4 Accent 5" w:uiPriority="49"/>
-    <w:lsdException w:name="Grid Table 5 Dark Accent 5" w:uiPriority="50"/>
-    <w:lsdException w:name="Grid Table 6 Colorful Accent 5" w:uiPriority="51"/>
-    <w:lsdException w:name="Grid Table 7 Colorful Accent 5" w:uiPriority="52"/>
-    <w:lsdException w:name="Grid Table 1 Light Accent 6" w:uiPriority="46"/>
-    <w:lsdException w:name="Grid Table 2 Accent 6" w:uiPriority="47"/>
-    <w:lsdException w:name="Grid Table 3 Accent 6" w:uiPriority="48"/>
-    <w:lsdException w:name="Grid Table 4 Accent 6" w:uiPriority="49"/>
-    <w:lsdException w:name="Grid Table 5 Dark Accent 6" w:uiPriority="50"/>
-    <w:lsdException w:name="Grid Table 6 Colorful Accent 6" w:uiPriority="51"/>
-    <w:lsdException w:name="Grid Table 7 Colorful Accent 6" w:uiPriority="52"/>
-    <w:lsdException w:name="List Table 1 Light" w:uiPriority="46"/>
-    <w:lsdException w:name="List Table 2" w:uiPriority="47"/>
-    <w:lsdException w:name="List Table 3" w:uiPriority="48"/>
-    <w:lsdException w:name="List Table 4" w:uiPriority="49"/>
-    <w:lsdException w:name="List Table 5 Dark" w:uiPriority="50"/>
-    <w:lsdException w:name="List Table 6 Colorful" w:uiPriority="51"/>
-    <w:lsdException w:name="List Table 7 Colorful" w:uiPriority="52"/>
-    <w:lsdException w:name="List Table 1 Light Accent 1" w:uiPriority="46"/>
-    <w:lsdException w:name="List Table 2 Accent 1" w:uiPriority="47"/>
-    <w:lsdException w:name="List Table 3 Accent 1" w:uiPriority="48"/>
-    <w:lsdException w:name="List Table 4 Accent 1" w:uiPriority="49"/>
-    <w:lsdException w:name="List Table 5 Dark Accent 1" w:uiPriority="50"/>
-    <w:lsdException w:name="List Table 6 Colorful Accent 1" w:uiPriority="51"/>
-    <w:lsdException w:name="List Table 7 Colorful Accent 1" w:uiPriority="52"/>
-    <w:lsdException w:name="List Table 1 Light Accent 2" w:uiPriority="46"/>
-    <w:lsdException w:name="List Table 2 Accent 2" w:uiPriority="47"/>
-    <w:lsdException w:name="List Table 3 Accent 2" w:uiPriority="48"/>
-    <w:lsdException w:name="List Table 4 Accent 2" w:uiPriority="49"/>
-    <w:lsdException w:name="List Table 5 Dark Accent 2" w:uiPriority="50"/>
-    <w:lsdException w:name="List Table 6 Colorful Accent 2" w:uiPriority="51"/>
-    <w:lsdException w:name="List Table 7 Colorful Accent 2" w:uiPriority="52"/>
-    <w:lsdException w:name="List Table 1 Light Accent 3" w:uiPriority="46"/>
-    <w:lsdException w:name="List Table 2 Accent 3" w:uiPriority="47"/>
-    <w:lsdException w:name="List Table 3 Accent 3" w:uiPriority="48"/>
-    <w:lsdException w:name="List Table 4 Accent 3" w:uiPriority="49"/>
-    <w:lsdException w:name="List Table 5 Dark Accent 3" w:uiPriority="50"/>
-    <w:lsdException w:name="List Table 6 Colorful Accent 3" w:uiPriority="51"/>
-    <w:lsdException w:name="List Table 7 Colorful Accent 3" w:uiPriority="52"/>
-    <w:lsdException w:name="List Table 1 Light Accent 4" w:uiPriority="46"/>
-    <w:lsdException w:name="List Table 2 Accent 4" w:uiPriority="47"/>
-    <w:lsdException w:name="List Table 3 Accent 4" w:uiPriority="48"/>
-    <w:lsdException w:name="List Table 4 Accent 4" w:uiPriority="49"/>
-    <w:lsdException w:name="List Table 5 Dark Accent 4" w:uiPriority="50"/>
-    <w:lsdException w:name="List Table 6 Colorful Accent 4" w:uiPriority="51"/>
-    <w:lsdException w:name="List Table 7 Colorful Accent 4" w:uiPriority="52"/>
-    <w:lsdException w:name="List Table 1 Light Accent 5" w:uiPriority="46"/>
-    <w:lsdException w:name="List Table 2 Accent 5" w:uiPriority="47"/>
-    <w:lsdException w:name="List Table 3 Accent 5" w:uiPriority="48"/>
-    <w:lsdException w:name="List Table 4 Accent 5" w:uiPriority="49"/>
-    <w:lsdException w:name="List Table 5 Dark Accent 5" w:uiPriority="50"/>
-    <w:lsdException w:name="List Table 6 Colorful Accent 5" w:uiPriority="51"/>
-    <w:lsdException w:name="List Table 7 Colorful Accent 5" w:uiPriority="52"/>
-    <w:lsdException w:name="List Table 1 Light Accent 6" w:uiPriority="46"/>
-    <w:lsdException w:name="List Table 2 Accent 6" w:uiPriority="47"/>
-    <w:lsdException w:name="List Table 3 Accent 6" w:uiPriority="48"/>
-    <w:lsdException w:name="List Table 4 Accent 6" w:uiPriority="49"/>
-    <w:lsdException w:name="List Table 5 Dark Accent 6" w:uiPriority="50"/>
-    <w:lsdException w:name="List Table 6 Colorful Accent 6" w:uiPriority="51"/>
-    <w:lsdException w:name="List Table 7 Colorful Accent 6" w:uiPriority="52"/>
+  <w:latentStyles w:defLockedState="0" w:defUIPriority="99" w:defSemiHidden="1" w:defUnhideWhenUsed="1" w:defQFormat="0" w:count="267">
+    <w:lsdException w:name="Normal" w:semiHidden="0" w:uiPriority="0" w:unhideWhenUsed="0" w:qFormat="1"/>
+    <w:lsdException w:name="heading 1" w:semiHidden="0" w:uiPriority="9" w:unhideWhenUsed="0" w:qFormat="1"/>
+    <w:lsdException w:name="heading 2" w:uiPriority="9" w:qFormat="1"/>
+    <w:lsdException w:name="heading 3" w:uiPriority="9" w:qFormat="1"/>
+    <w:lsdException w:name="heading 4" w:uiPriority="9" w:qFormat="1"/>
+    <w:lsdException w:name="heading 5" w:uiPriority="9" w:qFormat="1"/>
+    <w:lsdException w:name="heading 6" w:uiPriority="9" w:qFormat="1"/>
+    <w:lsdException w:name="heading 7" w:uiPriority="9" w:qFormat="1"/>
+    <w:lsdException w:name="heading 8" w:uiPriority="9" w:qFormat="1"/>
+    <w:lsdException w:name="heading 9" w:uiPriority="9" w:qFormat="1"/>
+    <w:lsdException w:name="toc 1" w:uiPriority="39"/>
+    <w:lsdException w:name="toc 2" w:uiPriority="39"/>
+    <w:lsdException w:name="toc 3" w:uiPriority="39"/>
+    <w:lsdException w:name="toc 4" w:uiPriority="39"/>
+    <w:lsdException w:name="toc 5" w:uiPriority="39"/>
+    <w:lsdException w:name="toc 6" w:uiPriority="39"/>
+    <w:lsdException w:name="toc 7" w:uiPriority="39"/>
+    <w:lsdException w:name="toc 8" w:uiPriority="39"/>
+    <w:lsdException w:name="toc 9" w:uiPriority="39"/>
+    <w:lsdException w:name="caption" w:uiPriority="35" w:qFormat="1"/>
+    <w:lsdException w:name="Title" w:semiHidden="0" w:uiPriority="10" w:unhideWhenUsed="0" w:qFormat="1"/>
+    <w:lsdException w:name="Default Paragraph Font" w:uiPriority="1"/>
+    <w:lsdException w:name="Subtitle" w:semiHidden="0" w:uiPriority="11" w:unhideWhenUsed="0" w:qFormat="1"/>
+    <w:lsdException w:name="Strong" w:semiHidden="0" w:uiPriority="22" w:unhideWhenUsed="0" w:qFormat="1"/>
+    <w:lsdException w:name="Emphasis" w:semiHidden="0" w:uiPriority="20" w:unhideWhenUsed="0" w:qFormat="1"/>
+    <w:lsdException w:name="Table Grid" w:semiHidden="0" w:uiPriority="59" w:unhideWhenUsed="0"/>
+    <w:lsdException w:name="Placeholder Text" w:unhideWhenUsed="0"/>
+    <w:lsdException w:name="No Spacing" w:semiHidden="0" w:uiPriority="1" w:unhideWhenUsed="0" w:qFormat="1"/>
+    <w:lsdException w:name="Light Shading" w:semiHidden="0" w:uiPriority="60" w:unhideWhenUsed="0"/>
+    <w:lsdException w:name="Light List" w:semiHidden="0" w:uiPriority="61" w:unhideWhenUsed="0"/>
+    <w:lsdException w:name="Light Grid" w:semiHidden="0" w:uiPriority="62" w:unhideWhenUsed="0"/>
+    <w:lsdException w:name="Medium Shading 1" w:semiHidden="0" w:uiPriority="63" w:unhideWhenUsed="0"/>
+    <w:lsdException w:name="Medium Shading 2" w:semiHidden="0" w:uiPriority="64" w:unhideWhenUsed="0"/>
+    <w:lsdException w:name="Medium List 1" w:semiHidden="0" w:uiPriority="65" w:unhideWhenUsed="0"/>
+    <w:lsdException w:name="Medium List 2" w:semiHidden="0" w:uiPriority="66" w:unhideWhenUsed="0"/>
+    <w:lsdException w:name="Medium Grid 1" w:semiHidden="0" w:uiPriority="67" w:unhideWhenUsed="0"/>
+    <w:lsdException w:name="Medium Grid 2" w:semiHidden="0" w:uiPriority="68" w:unhideWhenUsed="0"/>
+    <w:lsdException w:name="Medium Grid 3" w:semiHidden="0" w:uiPriority="69" w:unhideWhenUsed="0"/>
+    <w:lsdException w:name="Dark List" w:semiHidden="0" w:uiPriority="70" w:unhideWhenUsed="0"/>
+    <w:lsdException w:name="Colorful Shading" w:semiHidden="0" w:uiPriority="71" w:unhideWhenUsed="0"/>
+    <w:lsdException w:name="Colorful List" w:semiHidden="0" w:uiPriority="72" w:unhideWhenUsed="0"/>
+    <w:lsdException w:name="Colorful Grid" w:semiHidden="0" w:uiPriority="73" w:unhideWhenUsed="0"/>
+    <w:lsdException w:name="Light Shading Accent 1" w:semiHidden="0" w:uiPriority="60" w:unhideWhenUsed="0"/>
+    <w:lsdException w:name="Light List Accent 1" w:semiHidden="0" w:uiPriority="61" w:unhideWhenUsed="0"/>
+    <w:lsdException w:name="Light Grid Accent 1" w:semiHidden="0" w:uiPriority="62" w:unhideWhenUsed="0"/>
+    <w:lsdException w:name="Medium Shading 1 Accent 1" w:semiHidden="0" w:uiPriority="63" w:unhideWhenUsed="0"/>
+    <w:lsdException w:name="Medium Shading 2 Accent 1" w:semiHidden="0" w:uiPriority="64" w:unhideWhenUsed="0"/>
+    <w:lsdException w:name="Medium List 1 Accent 1" w:semiHidden="0" w:uiPriority="65" w:unhideWhenUsed="0"/>
+    <w:lsdException w:name="Revision" w:unhideWhenUsed="0"/>
+    <w:lsdException w:name="List Paragraph" w:semiHidden="0" w:uiPriority="34" w:unhideWhenUsed="0" w:qFormat="1"/>
+    <w:lsdException w:name="Quote" w:semiHidden="0" w:uiPriority="29" w:unhideWhenUsed="0" w:qFormat="1"/>
+    <w:lsdException w:name="Intense Quote" w:semiHidden="0" w:uiPriority="30" w:unhideWhenUsed="0" w:qFormat="1"/>
+    <w:lsdException w:name="Medium List 2 Accent 1" w:semiHidden="0" w:uiPriority="66" w:unhideWhenUsed="0"/>
+    <w:lsdException w:name="Medium Grid 1 Accent 1" w:semiHidden="0" w:uiPriority="67" w:unhideWhenUsed="0"/>
+    <w:lsdException w:name="Medium Grid 2 Accent 1" w:semiHidden="0" w:uiPriority="68" w:unhideWhenUsed="0"/>
+    <w:lsdException w:name="Medium Grid 3 Accent 1" w:semiHidden="0" w:uiPriority="69" w:unhideWhenUsed="0"/>
+    <w:lsdException w:name="Dark List Accent 1" w:semiHidden="0" w:uiPriority="70" w:unhideWhenUsed="0"/>
+    <w:lsdException w:name="Colorful Shading Accent 1" w:semiHidden="0" w:uiPriority="71" w:unhideWhenUsed="0"/>
+    <w:lsdException w:name="Colorful List Accent 1" w:semiHidden="0" w:uiPriority="72" w:unhideWhenUsed="0"/>
+    <w:lsdException w:name="Colorful Grid Accent 1" w:semiHidden="0" w:uiPriority="73" w:unhideWhenUsed="0"/>
+    <w:lsdException w:name="Light Shading Accent 2" w:semiHidden="0" w:uiPriority="60" w:unhideWhenUsed="0"/>
+    <w:lsdException w:name="Light List Accent 2" w:semiHidden="0" w:uiPriority="61" w:unhideWhenUsed="0"/>
+    <w:lsdException w:name="Light Grid Accent 2" w:semiHidden="0" w:uiPriority="62" w:unhideWhenUsed="0"/>
+    <w:lsdException w:name="Medium Shading 1 Accent 2" w:semiHidden="0" w:uiPriority="63" w:unhideWhenUsed="0"/>
+    <w:lsdException w:name="Medium Shading 2 Accent 2" w:semiHidden="0" w:uiPriority="64" w:unhideWhenUsed="0"/>
+    <w:lsdException w:name="Medium List 1 Accent 2" w:semiHidden="0" w:uiPriority="65" w:unhideWhenUsed="0"/>
+    <w:lsdException w:name="Medium List 2 Accent 2" w:semiHidden="0" w:uiPriority="66" w:unhideWhenUsed="0"/>
+    <w:lsdException w:name="Medium Grid 1 Accent 2" w:semiHidden="0" w:uiPriority="67" w:unhideWhenUsed="0"/>
+    <w:lsdException w:name="Medium Grid 2 Accent 2" w:semiHidden="0" w:uiPriority="68" w:unhideWhenUsed="0"/>
+    <w:lsdException w:name="Medium Grid 3 Accent 2" w:semiHidden="0" w:uiPriority="69" w:unhideWhenUsed="0"/>
+    <w:lsdException w:name="Dark List Accent 2" w:semiHidden="0" w:uiPriority="70" w:unhideWhenUsed="0"/>
+    <w:lsdException w:name="Colorful Shading Accent 2" w:semiHidden="0" w:uiPriority="71" w:unhideWhenUsed="0"/>
+    <w:lsdException w:name="Colorful List Accent 2" w:semiHidden="0" w:uiPriority="72" w:unhideWhenUsed="0"/>
+    <w:lsdException w:name="Colorful Grid Accent 2" w:semiHidden="0" w:uiPriority="73" w:unhideWhenUsed="0"/>
+    <w:lsdException w:name="Light Shading Accent 3" w:semiHidden="0" w:uiPriority="60" w:unhideWhenUsed="0"/>
+    <w:lsdException w:name="Light List Accent 3" w:semiHidden="0" w:uiPriority="61" w:unhideWhenUsed="0"/>
+    <w:lsdException w:name="Light Grid Accent 3" w:semiHidden="0" w:uiPriority="62" w:unhideWhenUsed="0"/>
+    <w:lsdException w:name="Medium Shading 1 Accent 3" w:semiHidden="0" w:uiPriority="63" w:unhideWhenUsed="0"/>
+    <w:lsdException w:name="Medium Shading 2 Accent 3" w:semiHidden="0" w:uiPriority="64" w:unhideWhenUsed="0"/>
+    <w:lsdException w:name="Medium List 1 Accent 3" w:semiHidden="0" w:uiPriority="65" w:unhideWhenUsed="0"/>
+    <w:lsdException w:name="Medium List 2 Accent 3" w:semiHidden="0" w:uiPriority="66" w:unhideWhenUsed="0"/>
+    <w:lsdException w:name="Medium Grid 1 Accent 3" w:semiHidden="0" w:uiPriority="67" w:unhideWhenUsed="0"/>
+    <w:lsdException w:name="Medium Grid 2 Accent 3" w:semiHidden="0" w:uiPriority="68" w:unhideWhenUsed="0"/>
+    <w:lsdException w:name="Medium Grid 3 Accent 3" w:semiHidden="0" w:uiPriority="69" w:unhideWhenUsed="0"/>
+    <w:lsdException w:name="Dark List Accent 3" w:semiHidden="0" w:uiPriority="70" w:unhideWhenUsed="0"/>
+    <w:lsdException w:name="Colorful Shading Accent 3" w:semiHidden="0" w:uiPriority="71" w:unhideWhenUsed="0"/>
+    <w:lsdException w:name="Colorful List Accent 3" w:semiHidden="0" w:uiPriority="72" w:unhideWhenUsed="0"/>
+    <w:lsdException w:name="Colorful Grid Accent 3" w:semiHidden="0" w:uiPriority="73" w:unhideWhenUsed="0"/>
+    <w:lsdException w:name="Light Shading Accent 4" w:semiHidden="0" w:uiPriority="60" w:unhideWhenUsed="0"/>
+    <w:lsdException w:name="Light List Accent 4" w:semiHidden="0" w:uiPriority="61" w:unhideWhenUsed="0"/>
+    <w:lsdException w:name="Light Grid Accent 4" w:semiHidden="0" w:uiPriority="62" w:unhideWhenUsed="0"/>
+    <w:lsdException w:name="Medium Shading 1 Accent 4" w:semiHidden="0" w:uiPriority="63" w:unhideWhenUsed="0"/>
+    <w:lsdException w:name="Medium Shading 2 Accent 4" w:semiHidden="0" w:uiPriority="64" w:unhideWhenUsed="0"/>
+    <w:lsdException w:name="Medium List 1 Accent 4" w:semiHidden="0" w:uiPriority="65" w:unhideWhenUsed="0"/>
+    <w:lsdException w:name="Medium List 2 Accent 4" w:semiHidden="0" w:uiPriority="66" w:unhideWhenUsed="0"/>
+    <w:lsdException w:name="Medium Grid 1 Accent 4" w:semiHidden="0" w:uiPriority="67" w:unhideWhenUsed="0"/>
+    <w:lsdException w:name="Medium Grid 2 Accent 4" w:semiHidden="0" w:uiPriority="68" w:unhideWhenUsed="0"/>
+    <w:lsdException w:name="Medium Grid 3 Accent 4" w:semiHidden="0" w:uiPriority="69" w:unhideWhenUsed="0"/>
+    <w:lsdException w:name="Dark List Accent 4" w:semiHidden="0" w:uiPriority="70" w:unhideWhenUsed="0"/>
+    <w:lsdException w:name="Colorful Shading Accent 4" w:semiHidden="0" w:uiPriority="71" w:unhideWhenUsed="0"/>
+    <w:lsdException w:name="Colorful List Accent 4" w:semiHidden="0" w:uiPriority="72" w:unhideWhenUsed="0"/>
+    <w:lsdException w:name="Colorful Grid Accent 4" w:semiHidden="0" w:uiPriority="73" w:unhideWhenUsed="0"/>
+    <w:lsdException w:name="Light Shading Accent 5" w:semiHidden="0" w:uiPriority="60" w:unhideWhenUsed="0"/>
+    <w:lsdException w:name="Light List Accent 5" w:semiHidden="0" w:uiPriority="61" w:unhideWhenUsed="0"/>
+    <w:lsdException w:name="Light Grid Accent 5" w:semiHidden="0" w:uiPriority="62" w:unhideWhenUsed="0"/>
+    <w:lsdException w:name="Medium Shading 1 Accent 5" w:semiHidden="0" w:uiPriority="63" w:unhideWhenUsed="0"/>
+    <w:lsdException w:name="Medium Shading 2 Accent 5" w:semiHidden="0" w:uiPriority="64" w:unhideWhenUsed="0"/>
+    <w:lsdException w:name="Medium List 1 Accent 5" w:semiHidden="0" w:uiPriority="65" w:unhideWhenUsed="0"/>
+    <w:lsdException w:name="Medium List 2 Accent 5" w:semiHidden="0" w:uiPriority="66" w:unhideWhenUsed="0"/>
+    <w:lsdException w:name="Medium Grid 1 Accent 5" w:semiHidden="0" w:uiPriority="67" w:unhideWhenUsed="0"/>
+    <w:lsdException w:name="Medium Grid 2 Accent 5" w:semiHidden="0" w:uiPriority="68" w:unhideWhenUsed="0"/>
+    <w:lsdException w:name="Medium Grid 3 Accent 5" w:semiHidden="0" w:uiPriority="69" w:unhideWhenUsed="0"/>
+    <w:lsdException w:name="Dark List Accent 5" w:semiHidden="0" w:uiPriority="70" w:unhideWhenUsed="0"/>
+    <w:lsdException w:name="Colorful Shading Accent 5" w:semiHidden="0" w:uiPriority="71" w:unhideWhenUsed="0"/>
+    <w:lsdException w:name="Colorful List Accent 5" w:semiHidden="0" w:uiPriority="72" w:unhideWhenUsed="0"/>
+    <w:lsdException w:name="Colorful Grid Accent 5" w:semiHidden="0" w:uiPriority="73" w:unhideWhenUsed="0"/>
+    <w:lsdException w:name="Light Shading Accent 6" w:semiHidden="0" w:uiPriority="60" w:unhideWhenUsed="0"/>
+    <w:lsdException w:name="Light List Accent 6" w:semiHidden="0" w:uiPriority="61" w:unhideWhenUsed="0"/>
+    <w:lsdException w:name="Light Grid Accent 6" w:semiHidden="0" w:uiPriority="62" w:unhideWhenUsed="0"/>
+    <w:lsdException w:name="Medium Shading 1 Accent 6" w:semiHidden="0" w:uiPriority="63" w:unhideWhenUsed="0"/>
+    <w:lsdException w:name="Medium Shading 2 Accent 6" w:semiHidden="0" w:uiPriority="64" w:unhideWhenUsed="0"/>
+    <w:lsdException w:name="Medium List 1 Accent 6" w:semiHidden="0" w:uiPriority="65" w:unhideWhenUsed="0"/>
+    <w:lsdException w:name="Medium List 2 Accent 6" w:semiHidden="0" w:uiPriority="66" w:unhideWhenUsed="0"/>
+    <w:lsdException w:name="Medium Grid 1 Accent 6" w:semiHidden="0" w:uiPriority="67" w:unhideWhenUsed="0"/>
+    <w:lsdException w:name="Medium Grid 2 Accent 6" w:semiHidden="0" w:uiPriority="68" w:unhideWhenUsed="0"/>
+    <w:lsdException w:name="Medium Grid 3 Accent 6" w:semiHidden="0" w:uiPriority="69" w:unhideWhenUsed="0"/>
+    <w:lsdException w:name="Dark List Accent 6" w:semiHidden="0" w:uiPriority="70" w:unhideWhenUsed="0"/>
+    <w:lsdException w:name="Colorful Shading Accent 6" w:semiHidden="0" w:uiPriority="71" w:unhideWhenUsed="0"/>
+    <w:lsdException w:name="Colorful List Accent 6" w:semiHidden="0" w:uiPriority="72" w:unhideWhenUsed="0"/>
+    <w:lsdException w:name="Colorful Grid Accent 6" w:semiHidden="0" w:uiPriority="73" w:unhideWhenUsed="0"/>
+    <w:lsdException w:name="Subtle Emphasis" w:semiHidden="0" w:uiPriority="19" w:unhideWhenUsed="0" w:qFormat="1"/>
+    <w:lsdException w:name="Intense Emphasis" w:semiHidden="0" w:uiPriority="21" w:unhideWhenUsed="0" w:qFormat="1"/>
+    <w:lsdException w:name="Subtle Reference" w:semiHidden="0" w:uiPriority="31" w:unhideWhenUsed="0" w:qFormat="1"/>
+    <w:lsdException w:name="Intense Reference" w:semiHidden="0" w:uiPriority="32" w:unhideWhenUsed="0" w:qFormat="1"/>
+    <w:lsdException w:name="Book Title" w:semiHidden="0" w:uiPriority="33" w:unhideWhenUsed="0" w:qFormat="1"/>
+    <w:lsdException w:name="Bibliography" w:uiPriority="37"/>
+    <w:lsdException w:name="TOC Heading" w:uiPriority="39" w:qFormat="1"/>
   </w:latentStyles>
-  <w:style w:type="paragraph" w:default="1" w:styleId="Normalny">
+  <w:style w:type="paragraph" w:default="1" w:styleId="Normal">
     <w:name w:val="Normal"/>
     <w:qFormat/>
     <w:rsid w:val="00CD50AF"/>
   </w:style>
-  <w:style w:type="paragraph" w:styleId="Nagwek1">
+  <w:style w:type="paragraph" w:styleId="Heading1">
     <w:name w:val="heading 1"/>
-    <w:basedOn w:val="Normalny"/>
-    <w:link w:val="Nagwek1Znak"/>
+    <w:basedOn w:val="Normal"/>
+    <w:link w:val="Heading1Char"/>
     <w:uiPriority w:val="9"/>
     <w:qFormat/>
     <w:rsid w:val="004071F0"/>
@@ -53251,10 +53118,10 @@
       <w:szCs w:val="48"/>
     </w:rPr>
   </w:style>
-  <w:style w:type="paragraph" w:styleId="Nagwek2">
+  <w:style w:type="paragraph" w:styleId="Heading2">
     <w:name w:val="heading 2"/>
-    <w:basedOn w:val="Normalny"/>
-    <w:link w:val="Nagwek2Znak"/>
+    <w:basedOn w:val="Normal"/>
+    <w:link w:val="Heading2Char"/>
     <w:uiPriority w:val="9"/>
     <w:qFormat/>
     <w:rsid w:val="004071F0"/>
@@ -53270,10 +53137,10 @@
       <w:szCs w:val="36"/>
     </w:rPr>
   </w:style>
-  <w:style w:type="paragraph" w:styleId="Nagwek3">
+  <w:style w:type="paragraph" w:styleId="Heading3">
     <w:name w:val="heading 3"/>
-    <w:basedOn w:val="Normalny"/>
-    <w:link w:val="Nagwek3Znak"/>
+    <w:basedOn w:val="Normal"/>
+    <w:link w:val="Heading3Char"/>
     <w:uiPriority w:val="9"/>
     <w:qFormat/>
     <w:rsid w:val="004071F0"/>
@@ -53288,10 +53155,10 @@
       <w:szCs w:val="27"/>
     </w:rPr>
   </w:style>
-  <w:style w:type="paragraph" w:styleId="Nagwek4">
+  <w:style w:type="paragraph" w:styleId="Heading4">
     <w:name w:val="heading 4"/>
-    <w:basedOn w:val="Normalny"/>
-    <w:link w:val="Nagwek4Znak"/>
+    <w:basedOn w:val="Normal"/>
+    <w:link w:val="Heading4Char"/>
     <w:uiPriority w:val="9"/>
     <w:qFormat/>
     <w:rsid w:val="004071F0"/>
@@ -53305,12 +53172,13 @@
       <w:szCs w:val="24"/>
     </w:rPr>
   </w:style>
-  <w:style w:type="character" w:default="1" w:styleId="Domylnaczcionkaakapitu">
+  <w:style w:type="character" w:default="1" w:styleId="DefaultParagraphFont">
     <w:name w:val="Default Paragraph Font"/>
     <w:uiPriority w:val="1"/>
+    <w:semiHidden/>
     <w:unhideWhenUsed/>
   </w:style>
-  <w:style w:type="table" w:default="1" w:styleId="Standardowy">
+  <w:style w:type="table" w:default="1" w:styleId="TableNormal">
     <w:name w:val="Normal Table"/>
     <w:uiPriority w:val="99"/>
     <w:semiHidden/>
@@ -53325,16 +53193,16 @@
       </w:tblCellMar>
     </w:tblPr>
   </w:style>
-  <w:style w:type="numbering" w:default="1" w:styleId="Bezlisty">
+  <w:style w:type="numbering" w:default="1" w:styleId="NoList">
     <w:name w:val="No List"/>
     <w:uiPriority w:val="99"/>
     <w:semiHidden/>
     <w:unhideWhenUsed/>
   </w:style>
-  <w:style w:type="character" w:customStyle="1" w:styleId="Nagwek1Znak">
-    <w:name w:val="Nagłówek 1 Znak"/>
-    <w:basedOn w:val="Domylnaczcionkaakapitu"/>
-    <w:link w:val="Nagwek1"/>
+  <w:style w:type="character" w:customStyle="1" w:styleId="Heading1Char">
+    <w:name w:val="Heading 1 Char"/>
+    <w:basedOn w:val="DefaultParagraphFont"/>
+    <w:link w:val="Heading1"/>
     <w:uiPriority w:val="9"/>
     <w:rsid w:val="004071F0"/>
     <w:rPr>
@@ -53346,10 +53214,10 @@
       <w:szCs w:val="48"/>
     </w:rPr>
   </w:style>
-  <w:style w:type="character" w:customStyle="1" w:styleId="Nagwek2Znak">
-    <w:name w:val="Nagłówek 2 Znak"/>
-    <w:basedOn w:val="Domylnaczcionkaakapitu"/>
-    <w:link w:val="Nagwek2"/>
+  <w:style w:type="character" w:customStyle="1" w:styleId="Heading2Char">
+    <w:name w:val="Heading 2 Char"/>
+    <w:basedOn w:val="DefaultParagraphFont"/>
+    <w:link w:val="Heading2"/>
     <w:uiPriority w:val="9"/>
     <w:rsid w:val="004071F0"/>
     <w:rPr>
@@ -53360,10 +53228,10 @@
       <w:szCs w:val="36"/>
     </w:rPr>
   </w:style>
-  <w:style w:type="character" w:customStyle="1" w:styleId="Nagwek3Znak">
-    <w:name w:val="Nagłówek 3 Znak"/>
-    <w:basedOn w:val="Domylnaczcionkaakapitu"/>
-    <w:link w:val="Nagwek3"/>
+  <w:style w:type="character" w:customStyle="1" w:styleId="Heading3Char">
+    <w:name w:val="Heading 3 Char"/>
+    <w:basedOn w:val="DefaultParagraphFont"/>
+    <w:link w:val="Heading3"/>
     <w:uiPriority w:val="9"/>
     <w:rsid w:val="004071F0"/>
     <w:rPr>
@@ -53373,10 +53241,10 @@
       <w:szCs w:val="27"/>
     </w:rPr>
   </w:style>
-  <w:style w:type="character" w:customStyle="1" w:styleId="Nagwek4Znak">
-    <w:name w:val="Nagłówek 4 Znak"/>
-    <w:basedOn w:val="Domylnaczcionkaakapitu"/>
-    <w:link w:val="Nagwek4"/>
+  <w:style w:type="character" w:customStyle="1" w:styleId="Heading4Char">
+    <w:name w:val="Heading 4 Char"/>
+    <w:basedOn w:val="DefaultParagraphFont"/>
+    <w:link w:val="Heading4"/>
     <w:uiPriority w:val="9"/>
     <w:rsid w:val="004071F0"/>
     <w:rPr>
@@ -53385,13 +53253,13 @@
       <w:szCs w:val="24"/>
     </w:rPr>
   </w:style>
-  <w:style w:type="paragraph" w:styleId="Spistreci4">
+  <w:style w:type="paragraph" w:styleId="TOC4">
     <w:name w:val="toc 4"/>
     <w:autoRedefine/>
     <w:uiPriority w:val="39"/>
     <w:rsid w:val="009B3C8F"/>
   </w:style>
-  <w:style w:type="character" w:styleId="Hipercze">
+  <w:style w:type="character" w:styleId="Hyperlink">
     <w:name w:val="Hyperlink"/>
     <w:uiPriority w:val="99"/>
     <w:rsid w:val="00185B89"/>
@@ -53400,10 +53268,10 @@
       <w:u w:val="single"/>
     </w:rPr>
   </w:style>
-  <w:style w:type="paragraph" w:styleId="Tekstdymka">
+  <w:style w:type="paragraph" w:styleId="BalloonText">
     <w:name w:val="Balloon Text"/>
-    <w:basedOn w:val="Normalny"/>
-    <w:link w:val="TekstdymkaZnak"/>
+    <w:basedOn w:val="Normal"/>
+    <w:link w:val="BalloonTextChar"/>
     <w:uiPriority w:val="99"/>
     <w:semiHidden/>
     <w:unhideWhenUsed/>
@@ -53414,10 +53282,10 @@
       <w:szCs w:val="16"/>
     </w:rPr>
   </w:style>
-  <w:style w:type="character" w:customStyle="1" w:styleId="TekstdymkaZnak">
-    <w:name w:val="Tekst dymka Znak"/>
-    <w:basedOn w:val="Domylnaczcionkaakapitu"/>
-    <w:link w:val="Tekstdymka"/>
+  <w:style w:type="character" w:customStyle="1" w:styleId="BalloonTextChar">
+    <w:name w:val="Balloon Text Char"/>
+    <w:basedOn w:val="DefaultParagraphFont"/>
+    <w:link w:val="BalloonText"/>
     <w:uiPriority w:val="99"/>
     <w:semiHidden/>
     <w:rsid w:val="000F7980"/>
@@ -53427,9 +53295,9 @@
       <w:szCs w:val="16"/>
     </w:rPr>
   </w:style>
-  <w:style w:type="paragraph" w:styleId="NormalnyWeb">
+  <w:style w:type="paragraph" w:styleId="NormalWeb">
     <w:name w:val="Normal (Web)"/>
-    <w:basedOn w:val="Normalny"/>
+    <w:basedOn w:val="Normal"/>
     <w:uiPriority w:val="99"/>
     <w:unhideWhenUsed/>
     <w:rsid w:val="00960951"/>
@@ -53443,12 +53311,12 @@
   </w:style>
   <w:style w:type="character" w:customStyle="1" w:styleId="apple-tab-span">
     <w:name w:val="apple-tab-span"/>
-    <w:basedOn w:val="Domylnaczcionkaakapitu"/>
+    <w:basedOn w:val="DefaultParagraphFont"/>
     <w:rsid w:val="00960951"/>
   </w:style>
-  <w:style w:type="paragraph" w:styleId="Akapitzlist">
+  <w:style w:type="paragraph" w:styleId="ListParagraph">
     <w:name w:val="List Paragraph"/>
-    <w:basedOn w:val="Normalny"/>
+    <w:basedOn w:val="Normal"/>
     <w:uiPriority w:val="34"/>
     <w:qFormat/>
     <w:rsid w:val="00EA1777"/>
@@ -53457,10 +53325,10 @@
       <w:contextualSpacing/>
     </w:pPr>
   </w:style>
-  <w:style w:type="paragraph" w:styleId="Nagwek">
+  <w:style w:type="paragraph" w:styleId="Header">
     <w:name w:val="header"/>
-    <w:basedOn w:val="Normalny"/>
-    <w:link w:val="NagwekZnak"/>
+    <w:basedOn w:val="Normal"/>
+    <w:link w:val="HeaderChar"/>
     <w:uiPriority w:val="99"/>
     <w:unhideWhenUsed/>
     <w:rsid w:val="004071F0"/>
@@ -53471,17 +53339,17 @@
       </w:tabs>
     </w:pPr>
   </w:style>
-  <w:style w:type="character" w:customStyle="1" w:styleId="NagwekZnak">
-    <w:name w:val="Nagłówek Znak"/>
-    <w:basedOn w:val="Domylnaczcionkaakapitu"/>
-    <w:link w:val="Nagwek"/>
+  <w:style w:type="character" w:customStyle="1" w:styleId="HeaderChar">
+    <w:name w:val="Header Char"/>
+    <w:basedOn w:val="DefaultParagraphFont"/>
+    <w:link w:val="Header"/>
     <w:uiPriority w:val="99"/>
     <w:rsid w:val="004071F0"/>
   </w:style>
-  <w:style w:type="paragraph" w:styleId="Stopka">
+  <w:style w:type="paragraph" w:styleId="Footer">
     <w:name w:val="footer"/>
-    <w:basedOn w:val="Normalny"/>
-    <w:link w:val="StopkaZnak"/>
+    <w:basedOn w:val="Normal"/>
+    <w:link w:val="FooterChar"/>
     <w:uiPriority w:val="99"/>
     <w:unhideWhenUsed/>
     <w:rsid w:val="004071F0"/>
@@ -53492,17 +53360,17 @@
       </w:tabs>
     </w:pPr>
   </w:style>
-  <w:style w:type="character" w:customStyle="1" w:styleId="StopkaZnak">
-    <w:name w:val="Stopka Znak"/>
-    <w:basedOn w:val="Domylnaczcionkaakapitu"/>
-    <w:link w:val="Stopka"/>
+  <w:style w:type="character" w:customStyle="1" w:styleId="FooterChar">
+    <w:name w:val="Footer Char"/>
+    <w:basedOn w:val="DefaultParagraphFont"/>
+    <w:link w:val="Footer"/>
     <w:uiPriority w:val="99"/>
     <w:rsid w:val="004071F0"/>
   </w:style>
-  <w:style w:type="paragraph" w:styleId="Nagwekspisutreci">
+  <w:style w:type="paragraph" w:styleId="TOCHeading">
     <w:name w:val="TOC Heading"/>
-    <w:basedOn w:val="Nagwek1"/>
-    <w:next w:val="Normalny"/>
+    <w:basedOn w:val="Heading1"/>
+    <w:next w:val="Normal"/>
     <w:uiPriority w:val="39"/>
     <w:unhideWhenUsed/>
     <w:qFormat/>
@@ -53522,10 +53390,10 @@
       <w:lang w:eastAsia="en-US"/>
     </w:rPr>
   </w:style>
-  <w:style w:type="paragraph" w:styleId="Spistreci1">
+  <w:style w:type="paragraph" w:styleId="TOC1">
     <w:name w:val="toc 1"/>
-    <w:basedOn w:val="Normalny"/>
-    <w:next w:val="Normalny"/>
+    <w:basedOn w:val="Normal"/>
+    <w:next w:val="Normal"/>
     <w:autoRedefine/>
     <w:uiPriority w:val="39"/>
     <w:unhideWhenUsed/>
@@ -53534,10 +53402,10 @@
       <w:spacing w:after="100"/>
     </w:pPr>
   </w:style>
-  <w:style w:type="paragraph" w:styleId="Spistreci2">
+  <w:style w:type="paragraph" w:styleId="TOC2">
     <w:name w:val="toc 2"/>
-    <w:basedOn w:val="Normalny"/>
-    <w:next w:val="Normalny"/>
+    <w:basedOn w:val="Normal"/>
+    <w:next w:val="Normal"/>
     <w:autoRedefine/>
     <w:uiPriority w:val="39"/>
     <w:unhideWhenUsed/>
@@ -53547,10 +53415,10 @@
       <w:ind w:left="200"/>
     </w:pPr>
   </w:style>
-  <w:style w:type="paragraph" w:styleId="Spistreci3">
+  <w:style w:type="paragraph" w:styleId="TOC3">
     <w:name w:val="toc 3"/>
-    <w:basedOn w:val="Normalny"/>
-    <w:next w:val="Normalny"/>
+    <w:basedOn w:val="Normal"/>
+    <w:next w:val="Normal"/>
     <w:autoRedefine/>
     <w:uiPriority w:val="39"/>
     <w:unhideWhenUsed/>
@@ -53563,10 +53431,10 @@
       <w:ind w:left="400"/>
     </w:pPr>
   </w:style>
-  <w:style w:type="paragraph" w:styleId="Spistreci5">
+  <w:style w:type="paragraph" w:styleId="TOC5">
     <w:name w:val="toc 5"/>
-    <w:basedOn w:val="Normalny"/>
-    <w:next w:val="Normalny"/>
+    <w:basedOn w:val="Normal"/>
+    <w:next w:val="Normal"/>
     <w:autoRedefine/>
     <w:uiPriority w:val="39"/>
     <w:unhideWhenUsed/>
@@ -53581,10 +53449,10 @@
       <w:szCs w:val="22"/>
     </w:rPr>
   </w:style>
-  <w:style w:type="paragraph" w:styleId="Spistreci6">
+  <w:style w:type="paragraph" w:styleId="TOC6">
     <w:name w:val="toc 6"/>
-    <w:basedOn w:val="Normalny"/>
-    <w:next w:val="Normalny"/>
+    <w:basedOn w:val="Normal"/>
+    <w:next w:val="Normal"/>
     <w:autoRedefine/>
     <w:uiPriority w:val="39"/>
     <w:unhideWhenUsed/>
@@ -53599,10 +53467,10 @@
       <w:szCs w:val="22"/>
     </w:rPr>
   </w:style>
-  <w:style w:type="paragraph" w:styleId="Spistreci7">
+  <w:style w:type="paragraph" w:styleId="TOC7">
     <w:name w:val="toc 7"/>
-    <w:basedOn w:val="Normalny"/>
-    <w:next w:val="Normalny"/>
+    <w:basedOn w:val="Normal"/>
+    <w:next w:val="Normal"/>
     <w:autoRedefine/>
     <w:uiPriority w:val="39"/>
     <w:unhideWhenUsed/>
@@ -53617,10 +53485,10 @@
       <w:szCs w:val="22"/>
     </w:rPr>
   </w:style>
-  <w:style w:type="paragraph" w:styleId="Spistreci8">
+  <w:style w:type="paragraph" w:styleId="TOC8">
     <w:name w:val="toc 8"/>
-    <w:basedOn w:val="Normalny"/>
-    <w:next w:val="Normalny"/>
+    <w:basedOn w:val="Normal"/>
+    <w:next w:val="Normal"/>
     <w:autoRedefine/>
     <w:uiPriority w:val="39"/>
     <w:unhideWhenUsed/>
@@ -53635,10 +53503,10 @@
       <w:szCs w:val="22"/>
     </w:rPr>
   </w:style>
-  <w:style w:type="paragraph" w:styleId="Spistreci9">
+  <w:style w:type="paragraph" w:styleId="TOC9">
     <w:name w:val="toc 9"/>
-    <w:basedOn w:val="Normalny"/>
-    <w:next w:val="Normalny"/>
+    <w:basedOn w:val="Normal"/>
+    <w:next w:val="Normal"/>
     <w:autoRedefine/>
     <w:uiPriority w:val="39"/>
     <w:unhideWhenUsed/>
@@ -53652,6 +53520,196 @@
       <w:sz w:val="22"/>
       <w:szCs w:val="22"/>
     </w:rPr>
+  </w:style>
+</w:styles>
+</file>
+
+<file path=word/stylesWithEffects.xml><?xml version="1.0" encoding="utf-8"?>
+<w:styles xmlns:wpc="http://schemas.microsoft.com/office/word/2010/wordprocessingCanvas" xmlns:mc="http://schemas.openxmlformats.org/markup-compatibility/2006" xmlns:o="urn:schemas-microsoft-com:office:office" xmlns:r="http://schemas.openxmlformats.org/officeDocument/2006/relationships" xmlns:m="http://schemas.openxmlformats.org/officeDocument/2006/math" xmlns:v="urn:schemas-microsoft-com:vml" xmlns:wp14="http://schemas.microsoft.com/office/word/2010/wordprocessingDrawing" xmlns:wp="http://schemas.openxmlformats.org/drawingml/2006/wordprocessingDrawing" xmlns:w10="urn:schemas-microsoft-com:office:word" xmlns:w="http://schemas.openxmlformats.org/wordprocessingml/2006/main" xmlns:w14="http://schemas.microsoft.com/office/word/2010/wordml" xmlns:wpg="http://schemas.microsoft.com/office/word/2010/wordprocessingGroup" xmlns:wpi="http://schemas.microsoft.com/office/word/2010/wordprocessingInk" xmlns:wne="http://schemas.microsoft.com/office/word/2006/wordml" xmlns:wps="http://schemas.microsoft.com/office/word/2010/wordprocessingShape" mc:Ignorable="w14 wp14">
+  <w:docDefaults>
+    <w:rPrDefault>
+      <w:rPr>
+        <w:rFonts w:asciiTheme="minorHAnsi" w:eastAsiaTheme="minorEastAsia" w:hAnsiTheme="minorHAnsi" w:cstheme="minorBidi"/>
+        <w:sz w:val="22"/>
+        <w:szCs w:val="22"/>
+        <w:lang w:val="pl-PL" w:eastAsia="pl-PL" w:bidi="ar-SA"/>
+      </w:rPr>
+    </w:rPrDefault>
+    <w:pPrDefault>
+      <w:pPr>
+        <w:spacing w:after="200" w:line="276" w:lineRule="auto"/>
+      </w:pPr>
+    </w:pPrDefault>
+  </w:docDefaults>
+  <w:latentStyles w:defLockedState="0" w:defUIPriority="99" w:defSemiHidden="1" w:defUnhideWhenUsed="1" w:defQFormat="0" w:count="267">
+    <w:lsdException w:name="Normal" w:semiHidden="0" w:uiPriority="0" w:unhideWhenUsed="0" w:qFormat="1"/>
+    <w:lsdException w:name="heading 1" w:semiHidden="0" w:uiPriority="9" w:unhideWhenUsed="0" w:qFormat="1"/>
+    <w:lsdException w:name="heading 2" w:uiPriority="9" w:qFormat="1"/>
+    <w:lsdException w:name="heading 3" w:uiPriority="9" w:qFormat="1"/>
+    <w:lsdException w:name="heading 4" w:uiPriority="9" w:qFormat="1"/>
+    <w:lsdException w:name="heading 5" w:uiPriority="9" w:qFormat="1"/>
+    <w:lsdException w:name="heading 6" w:uiPriority="9" w:qFormat="1"/>
+    <w:lsdException w:name="heading 7" w:uiPriority="9" w:qFormat="1"/>
+    <w:lsdException w:name="heading 8" w:uiPriority="9" w:qFormat="1"/>
+    <w:lsdException w:name="heading 9" w:uiPriority="9" w:qFormat="1"/>
+    <w:lsdException w:name="toc 1" w:uiPriority="39"/>
+    <w:lsdException w:name="toc 2" w:uiPriority="39"/>
+    <w:lsdException w:name="toc 3" w:uiPriority="39"/>
+    <w:lsdException w:name="toc 4" w:uiPriority="39"/>
+    <w:lsdException w:name="toc 5" w:uiPriority="39"/>
+    <w:lsdException w:name="toc 6" w:uiPriority="39"/>
+    <w:lsdException w:name="toc 7" w:uiPriority="39"/>
+    <w:lsdException w:name="toc 8" w:uiPriority="39"/>
+    <w:lsdException w:name="toc 9" w:uiPriority="39"/>
+    <w:lsdException w:name="caption" w:uiPriority="35" w:qFormat="1"/>
+    <w:lsdException w:name="Title" w:semiHidden="0" w:uiPriority="10" w:unhideWhenUsed="0" w:qFormat="1"/>
+    <w:lsdException w:name="Default Paragraph Font" w:uiPriority="1"/>
+    <w:lsdException w:name="Subtitle" w:semiHidden="0" w:uiPriority="11" w:unhideWhenUsed="0" w:qFormat="1"/>
+    <w:lsdException w:name="Strong" w:semiHidden="0" w:uiPriority="22" w:unhideWhenUsed="0" w:qFormat="1"/>
+    <w:lsdException w:name="Emphasis" w:semiHidden="0" w:uiPriority="20" w:unhideWhenUsed="0" w:qFormat="1"/>
+    <w:lsdException w:name="Table Grid" w:semiHidden="0" w:uiPriority="59" w:unhideWhenUsed="0"/>
+    <w:lsdException w:name="Placeholder Text" w:unhideWhenUsed="0"/>
+    <w:lsdException w:name="No Spacing" w:semiHidden="0" w:uiPriority="1" w:unhideWhenUsed="0" w:qFormat="1"/>
+    <w:lsdException w:name="Light Shading" w:semiHidden="0" w:uiPriority="60" w:unhideWhenUsed="0"/>
+    <w:lsdException w:name="Light List" w:semiHidden="0" w:uiPriority="61" w:unhideWhenUsed="0"/>
+    <w:lsdException w:name="Light Grid" w:semiHidden="0" w:uiPriority="62" w:unhideWhenUsed="0"/>
+    <w:lsdException w:name="Medium Shading 1" w:semiHidden="0" w:uiPriority="63" w:unhideWhenUsed="0"/>
+    <w:lsdException w:name="Medium Shading 2" w:semiHidden="0" w:uiPriority="64" w:unhideWhenUsed="0"/>
+    <w:lsdException w:name="Medium List 1" w:semiHidden="0" w:uiPriority="65" w:unhideWhenUsed="0"/>
+    <w:lsdException w:name="Medium List 2" w:semiHidden="0" w:uiPriority="66" w:unhideWhenUsed="0"/>
+    <w:lsdException w:name="Medium Grid 1" w:semiHidden="0" w:uiPriority="67" w:unhideWhenUsed="0"/>
+    <w:lsdException w:name="Medium Grid 2" w:semiHidden="0" w:uiPriority="68" w:unhideWhenUsed="0"/>
+    <w:lsdException w:name="Medium Grid 3" w:semiHidden="0" w:uiPriority="69" w:unhideWhenUsed="0"/>
+    <w:lsdException w:name="Dark List" w:semiHidden="0" w:uiPriority="70" w:unhideWhenUsed="0"/>
+    <w:lsdException w:name="Colorful Shading" w:semiHidden="0" w:uiPriority="71" w:unhideWhenUsed="0"/>
+    <w:lsdException w:name="Colorful List" w:semiHidden="0" w:uiPriority="72" w:unhideWhenUsed="0"/>
+    <w:lsdException w:name="Colorful Grid" w:semiHidden="0" w:uiPriority="73" w:unhideWhenUsed="0"/>
+    <w:lsdException w:name="Light Shading Accent 1" w:semiHidden="0" w:uiPriority="60" w:unhideWhenUsed="0"/>
+    <w:lsdException w:name="Light List Accent 1" w:semiHidden="0" w:uiPriority="61" w:unhideWhenUsed="0"/>
+    <w:lsdException w:name="Light Grid Accent 1" w:semiHidden="0" w:uiPriority="62" w:unhideWhenUsed="0"/>
+    <w:lsdException w:name="Medium Shading 1 Accent 1" w:semiHidden="0" w:uiPriority="63" w:unhideWhenUsed="0"/>
+    <w:lsdException w:name="Medium Shading 2 Accent 1" w:semiHidden="0" w:uiPriority="64" w:unhideWhenUsed="0"/>
+    <w:lsdException w:name="Medium List 1 Accent 1" w:semiHidden="0" w:uiPriority="65" w:unhideWhenUsed="0"/>
+    <w:lsdException w:name="Revision" w:unhideWhenUsed="0"/>
+    <w:lsdException w:name="List Paragraph" w:semiHidden="0" w:uiPriority="34" w:unhideWhenUsed="0" w:qFormat="1"/>
+    <w:lsdException w:name="Quote" w:semiHidden="0" w:uiPriority="29" w:unhideWhenUsed="0" w:qFormat="1"/>
+    <w:lsdException w:name="Intense Quote" w:semiHidden="0" w:uiPriority="30" w:unhideWhenUsed="0" w:qFormat="1"/>
+    <w:lsdException w:name="Medium List 2 Accent 1" w:semiHidden="0" w:uiPriority="66" w:unhideWhenUsed="0"/>
+    <w:lsdException w:name="Medium Grid 1 Accent 1" w:semiHidden="0" w:uiPriority="67" w:unhideWhenUsed="0"/>
+    <w:lsdException w:name="Medium Grid 2 Accent 1" w:semiHidden="0" w:uiPriority="68" w:unhideWhenUsed="0"/>
+    <w:lsdException w:name="Medium Grid 3 Accent 1" w:semiHidden="0" w:uiPriority="69" w:unhideWhenUsed="0"/>
+    <w:lsdException w:name="Dark List Accent 1" w:semiHidden="0" w:uiPriority="70" w:unhideWhenUsed="0"/>
+    <w:lsdException w:name="Colorful Shading Accent 1" w:semiHidden="0" w:uiPriority="71" w:unhideWhenUsed="0"/>
+    <w:lsdException w:name="Colorful List Accent 1" w:semiHidden="0" w:uiPriority="72" w:unhideWhenUsed="0"/>
+    <w:lsdException w:name="Colorful Grid Accent 1" w:semiHidden="0" w:uiPriority="73" w:unhideWhenUsed="0"/>
+    <w:lsdException w:name="Light Shading Accent 2" w:semiHidden="0" w:uiPriority="60" w:unhideWhenUsed="0"/>
+    <w:lsdException w:name="Light List Accent 2" w:semiHidden="0" w:uiPriority="61" w:unhideWhenUsed="0"/>
+    <w:lsdException w:name="Light Grid Accent 2" w:semiHidden="0" w:uiPriority="62" w:unhideWhenUsed="0"/>
+    <w:lsdException w:name="Medium Shading 1 Accent 2" w:semiHidden="0" w:uiPriority="63" w:unhideWhenUsed="0"/>
+    <w:lsdException w:name="Medium Shading 2 Accent 2" w:semiHidden="0" w:uiPriority="64" w:unhideWhenUsed="0"/>
+    <w:lsdException w:name="Medium List 1 Accent 2" w:semiHidden="0" w:uiPriority="65" w:unhideWhenUsed="0"/>
+    <w:lsdException w:name="Medium List 2 Accent 2" w:semiHidden="0" w:uiPriority="66" w:unhideWhenUsed="0"/>
+    <w:lsdException w:name="Medium Grid 1 Accent 2" w:semiHidden="0" w:uiPriority="67" w:unhideWhenUsed="0"/>
+    <w:lsdException w:name="Medium Grid 2 Accent 2" w:semiHidden="0" w:uiPriority="68" w:unhideWhenUsed="0"/>
+    <w:lsdException w:name="Medium Grid 3 Accent 2" w:semiHidden="0" w:uiPriority="69" w:unhideWhenUsed="0"/>
+    <w:lsdException w:name="Dark List Accent 2" w:semiHidden="0" w:uiPriority="70" w:unhideWhenUsed="0"/>
+    <w:lsdException w:name="Colorful Shading Accent 2" w:semiHidden="0" w:uiPriority="71" w:unhideWhenUsed="0"/>
+    <w:lsdException w:name="Colorful List Accent 2" w:semiHidden="0" w:uiPriority="72" w:unhideWhenUsed="0"/>
+    <w:lsdException w:name="Colorful Grid Accent 2" w:semiHidden="0" w:uiPriority="73" w:unhideWhenUsed="0"/>
+    <w:lsdException w:name="Light Shading Accent 3" w:semiHidden="0" w:uiPriority="60" w:unhideWhenUsed="0"/>
+    <w:lsdException w:name="Light List Accent 3" w:semiHidden="0" w:uiPriority="61" w:unhideWhenUsed="0"/>
+    <w:lsdException w:name="Light Grid Accent 3" w:semiHidden="0" w:uiPriority="62" w:unhideWhenUsed="0"/>
+    <w:lsdException w:name="Medium Shading 1 Accent 3" w:semiHidden="0" w:uiPriority="63" w:unhideWhenUsed="0"/>
+    <w:lsdException w:name="Medium Shading 2 Accent 3" w:semiHidden="0" w:uiPriority="64" w:unhideWhenUsed="0"/>
+    <w:lsdException w:name="Medium List 1 Accent 3" w:semiHidden="0" w:uiPriority="65" w:unhideWhenUsed="0"/>
+    <w:lsdException w:name="Medium List 2 Accent 3" w:semiHidden="0" w:uiPriority="66" w:unhideWhenUsed="0"/>
+    <w:lsdException w:name="Medium Grid 1 Accent 3" w:semiHidden="0" w:uiPriority="67" w:unhideWhenUsed="0"/>
+    <w:lsdException w:name="Medium Grid 2 Accent 3" w:semiHidden="0" w:uiPriority="68" w:unhideWhenUsed="0"/>
+    <w:lsdException w:name="Medium Grid 3 Accent 3" w:semiHidden="0" w:uiPriority="69" w:unhideWhenUsed="0"/>
+    <w:lsdException w:name="Dark List Accent 3" w:semiHidden="0" w:uiPriority="70" w:unhideWhenUsed="0"/>
+    <w:lsdException w:name="Colorful Shading Accent 3" w:semiHidden="0" w:uiPriority="71" w:unhideWhenUsed="0"/>
+    <w:lsdException w:name="Colorful List Accent 3" w:semiHidden="0" w:uiPriority="72" w:unhideWhenUsed="0"/>
+    <w:lsdException w:name="Colorful Grid Accent 3" w:semiHidden="0" w:uiPriority="73" w:unhideWhenUsed="0"/>
+    <w:lsdException w:name="Light Shading Accent 4" w:semiHidden="0" w:uiPriority="60" w:unhideWhenUsed="0"/>
+    <w:lsdException w:name="Light List Accent 4" w:semiHidden="0" w:uiPriority="61" w:unhideWhenUsed="0"/>
+    <w:lsdException w:name="Light Grid Accent 4" w:semiHidden="0" w:uiPriority="62" w:unhideWhenUsed="0"/>
+    <w:lsdException w:name="Medium Shading 1 Accent 4" w:semiHidden="0" w:uiPriority="63" w:unhideWhenUsed="0"/>
+    <w:lsdException w:name="Medium Shading 2 Accent 4" w:semiHidden="0" w:uiPriority="64" w:unhideWhenUsed="0"/>
+    <w:lsdException w:name="Medium List 1 Accent 4" w:semiHidden="0" w:uiPriority="65" w:unhideWhenUsed="0"/>
+    <w:lsdException w:name="Medium List 2 Accent 4" w:semiHidden="0" w:uiPriority="66" w:unhideWhenUsed="0"/>
+    <w:lsdException w:name="Medium Grid 1 Accent 4" w:semiHidden="0" w:uiPriority="67" w:unhideWhenUsed="0"/>
+    <w:lsdException w:name="Medium Grid 2 Accent 4" w:semiHidden="0" w:uiPriority="68" w:unhideWhenUsed="0"/>
+    <w:lsdException w:name="Medium Grid 3 Accent 4" w:semiHidden="0" w:uiPriority="69" w:unhideWhenUsed="0"/>
+    <w:lsdException w:name="Dark List Accent 4" w:semiHidden="0" w:uiPriority="70" w:unhideWhenUsed="0"/>
+    <w:lsdException w:name="Colorful Shading Accent 4" w:semiHidden="0" w:uiPriority="71" w:unhideWhenUsed="0"/>
+    <w:lsdException w:name="Colorful List Accent 4" w:semiHidden="0" w:uiPriority="72" w:unhideWhenUsed="0"/>
+    <w:lsdException w:name="Colorful Grid Accent 4" w:semiHidden="0" w:uiPriority="73" w:unhideWhenUsed="0"/>
+    <w:lsdException w:name="Light Shading Accent 5" w:semiHidden="0" w:uiPriority="60" w:unhideWhenUsed="0"/>
+    <w:lsdException w:name="Light List Accent 5" w:semiHidden="0" w:uiPriority="61" w:unhideWhenUsed="0"/>
+    <w:lsdException w:name="Light Grid Accent 5" w:semiHidden="0" w:uiPriority="62" w:unhideWhenUsed="0"/>
+    <w:lsdException w:name="Medium Shading 1 Accent 5" w:semiHidden="0" w:uiPriority="63" w:unhideWhenUsed="0"/>
+    <w:lsdException w:name="Medium Shading 2 Accent 5" w:semiHidden="0" w:uiPriority="64" w:unhideWhenUsed="0"/>
+    <w:lsdException w:name="Medium List 1 Accent 5" w:semiHidden="0" w:uiPriority="65" w:unhideWhenUsed="0"/>
+    <w:lsdException w:name="Medium List 2 Accent 5" w:semiHidden="0" w:uiPriority="66" w:unhideWhenUsed="0"/>
+    <w:lsdException w:name="Medium Grid 1 Accent 5" w:semiHidden="0" w:uiPriority="67" w:unhideWhenUsed="0"/>
+    <w:lsdException w:name="Medium Grid 2 Accent 5" w:semiHidden="0" w:uiPriority="68" w:unhideWhenUsed="0"/>
+    <w:lsdException w:name="Medium Grid 3 Accent 5" w:semiHidden="0" w:uiPriority="69" w:unhideWhenUsed="0"/>
+    <w:lsdException w:name="Dark List Accent 5" w:semiHidden="0" w:uiPriority="70" w:unhideWhenUsed="0"/>
+    <w:lsdException w:name="Colorful Shading Accent 5" w:semiHidden="0" w:uiPriority="71" w:unhideWhenUsed="0"/>
+    <w:lsdException w:name="Colorful List Accent 5" w:semiHidden="0" w:uiPriority="72" w:unhideWhenUsed="0"/>
+    <w:lsdException w:name="Colorful Grid Accent 5" w:semiHidden="0" w:uiPriority="73" w:unhideWhenUsed="0"/>
+    <w:lsdException w:name="Light Shading Accent 6" w:semiHidden="0" w:uiPriority="60" w:unhideWhenUsed="0"/>
+    <w:lsdException w:name="Light List Accent 6" w:semiHidden="0" w:uiPriority="61" w:unhideWhenUsed="0"/>
+    <w:lsdException w:name="Light Grid Accent 6" w:semiHidden="0" w:uiPriority="62" w:unhideWhenUsed="0"/>
+    <w:lsdException w:name="Medium Shading 1 Accent 6" w:semiHidden="0" w:uiPriority="63" w:unhideWhenUsed="0"/>
+    <w:lsdException w:name="Medium Shading 2 Accent 6" w:semiHidden="0" w:uiPriority="64" w:unhideWhenUsed="0"/>
+    <w:lsdException w:name="Medium List 1 Accent 6" w:semiHidden="0" w:uiPriority="65" w:unhideWhenUsed="0"/>
+    <w:lsdException w:name="Medium List 2 Accent 6" w:semiHidden="0" w:uiPriority="66" w:unhideWhenUsed="0"/>
+    <w:lsdException w:name="Medium Grid 1 Accent 6" w:semiHidden="0" w:uiPriority="67" w:unhideWhenUsed="0"/>
+    <w:lsdException w:name="Medium Grid 2 Accent 6" w:semiHidden="0" w:uiPriority="68" w:unhideWhenUsed="0"/>
+    <w:lsdException w:name="Medium Grid 3 Accent 6" w:semiHidden="0" w:uiPriority="69" w:unhideWhenUsed="0"/>
+    <w:lsdException w:name="Dark List Accent 6" w:semiHidden="0" w:uiPriority="70" w:unhideWhenUsed="0"/>
+    <w:lsdException w:name="Colorful Shading Accent 6" w:semiHidden="0" w:uiPriority="71" w:unhideWhenUsed="0"/>
+    <w:lsdException w:name="Colorful List Accent 6" w:semiHidden="0" w:uiPriority="72" w:unhideWhenUsed="0"/>
+    <w:lsdException w:name="Colorful Grid Accent 6" w:semiHidden="0" w:uiPriority="73" w:unhideWhenUsed="0"/>
+    <w:lsdException w:name="Subtle Emphasis" w:semiHidden="0" w:uiPriority="19" w:unhideWhenUsed="0" w:qFormat="1"/>
+    <w:lsdException w:name="Intense Emphasis" w:semiHidden="0" w:uiPriority="21" w:unhideWhenUsed="0" w:qFormat="1"/>
+    <w:lsdException w:name="Subtle Reference" w:semiHidden="0" w:uiPriority="31" w:unhideWhenUsed="0" w:qFormat="1"/>
+    <w:lsdException w:name="Intense Reference" w:semiHidden="0" w:uiPriority="32" w:unhideWhenUsed="0" w:qFormat="1"/>
+    <w:lsdException w:name="Book Title" w:semiHidden="0" w:uiPriority="33" w:unhideWhenUsed="0" w:qFormat="1"/>
+    <w:lsdException w:name="Bibliography" w:uiPriority="37"/>
+    <w:lsdException w:name="TOC Heading" w:uiPriority="39" w:qFormat="1"/>
+  </w:latentStyles>
+  <w:style w:type="paragraph" w:default="1" w:styleId="Normal">
+    <w:name w:val="Normal"/>
+    <w:qFormat/>
+  </w:style>
+  <w:style w:type="character" w:default="1" w:styleId="DefaultParagraphFont">
+    <w:name w:val="Default Paragraph Font"/>
+    <w:uiPriority w:val="1"/>
+    <w:semiHidden/>
+    <w:unhideWhenUsed/>
+  </w:style>
+  <w:style w:type="table" w:default="1" w:styleId="TableNormal">
+    <w:name w:val="Normal Table"/>
+    <w:uiPriority w:val="99"/>
+    <w:semiHidden/>
+    <w:unhideWhenUsed/>
+    <w:tblPr>
+      <w:tblInd w:w="0" w:type="dxa"/>
+      <w:tblCellMar>
+        <w:top w:w="0" w:type="dxa"/>
+        <w:left w:w="108" w:type="dxa"/>
+        <w:bottom w:w="0" w:type="dxa"/>
+        <w:right w:w="108" w:type="dxa"/>
+      </w:tblCellMar>
+    </w:tblPr>
+  </w:style>
+  <w:style w:type="numbering" w:default="1" w:styleId="NoList">
+    <w:name w:val="No List"/>
+    <w:uiPriority w:val="99"/>
+    <w:semiHidden/>
+    <w:unhideWhenUsed/>
   </w:style>
 </w:styles>
 </file>
@@ -53944,7 +54002,7 @@
 </file>
 
 <file path=customXml/itemProps1.xml><?xml version="1.0" encoding="utf-8"?>
-<ds:datastoreItem xmlns:ds="http://schemas.openxmlformats.org/officeDocument/2006/customXml" ds:itemID="{397D544E-6ACD-4149-B14D-981CC6E3A20C}">
+<ds:datastoreItem xmlns:ds="http://schemas.openxmlformats.org/officeDocument/2006/customXml" ds:itemID="{66109FF8-1DA3-43D7-B849-76BB3069AC9C}">
   <ds:schemaRefs>
     <ds:schemaRef ds:uri="http://schemas.openxmlformats.org/officeDocument/2006/bibliography"/>
   </ds:schemaRefs>
